--- a/ikt_projektmunka_story_terv.docx
+++ b/ikt_projektmunka_story_terv.docx
@@ -1,8 +1,3375 @@
 
 <file path=word/document.xml><?xml version="1.0" encoding="utf-8"?>
-<w:document xmlns:wpc="http://schemas.microsoft.com/office/word/2010/wordprocessingCanvas" xmlns:cx="http://schemas.microsoft.com/office/drawing/2014/chartex" xmlns:cx1="http://schemas.microsoft.com/office/drawing/2015/9/8/chartex" xmlns:cx2="http://schemas.microsoft.com/office/drawing/2015/10/21/chartex" xmlns:cx3="http://schemas.microsoft.com/office/drawing/2016/5/9/chartex" xmlns:cx4="http://schemas.microsoft.com/office/drawing/2016/5/10/chartex" xmlns:cx5="http://schemas.microsoft.com/office/drawing/2016/5/11/chartex" xmlns:cx6="http://schemas.microsoft.com/office/drawing/2016/5/12/chartex" xmlns:cx7="http://schemas.microsoft.com/office/drawing/2016/5/13/chartex" xmlns:cx8="http://schemas.microsoft.com/office/drawing/2016/5/14/chartex" xmlns:mc="http://schemas.openxmlformats.org/markup-compatibility/2006" xmlns:aink="http://schemas.microsoft.com/office/drawing/2016/ink" xmlns:am3d="http://schemas.microsoft.com/office/drawing/2017/model3d" xmlns:o="urn:schemas-microsoft-com:office:office" xmlns:oel="http://schemas.microsoft.com/office/2019/extlst" xmlns:r="http://schemas.openxmlformats.org/officeDocument/2006/relationships" xmlns:m="http://schemas.openxmlformats.org/officeDocument/2006/math" xmlns:v="urn:schemas-microsoft-com:vml" xmlns:wp14="http://schemas.microsoft.com/office/word/2010/wordprocessingDrawing" xmlns:wp="http://schemas.openxmlformats.org/drawingml/2006/wordprocessingDrawing" xmlns:w10="urn:schemas-microsoft-com:office:word" xmlns:w="http://schemas.openxmlformats.org/wordprocessingml/2006/main" xmlns:w14="http://schemas.microsoft.com/office/word/2010/wordml" xmlns:w15="http://schemas.microsoft.com/office/word/2012/wordml" xmlns:w16cex="http://schemas.microsoft.com/office/word/2018/wordml/cex" xmlns:w16cid="http://schemas.microsoft.com/office/word/2016/wordml/cid" xmlns:w16="http://schemas.microsoft.com/office/word/2018/wordml" xmlns:w16sdtdh="http://schemas.microsoft.com/office/word/2020/wordml/sdtdatahash" xmlns:w16se="http://schemas.microsoft.com/office/word/2015/wordml/symex" xmlns:wpg="http://schemas.microsoft.com/office/word/2010/wordprocessingGroup" xmlns:wpi="http://schemas.microsoft.com/office/word/2010/wordprocessingInk" xmlns:wne="http://schemas.microsoft.com/office/word/2006/wordml" xmlns:wps="http://schemas.microsoft.com/office/word/2010/wordprocessingShape" mc:Ignorable="w14 w15 w16se w16cid w16 w16cex w16sdtdh wp14">
+<w:document xmlns:wpc="http://schemas.microsoft.com/office/word/2010/wordprocessingCanvas" xmlns:cx="http://schemas.microsoft.com/office/drawing/2014/chartex" xmlns:cx1="http://schemas.microsoft.com/office/drawing/2015/9/8/chartex" xmlns:mc="http://schemas.openxmlformats.org/markup-compatibility/2006" xmlns:o="urn:schemas-microsoft-com:office:office" xmlns:r="http://schemas.openxmlformats.org/officeDocument/2006/relationships" xmlns:m="http://schemas.openxmlformats.org/officeDocument/2006/math" xmlns:v="urn:schemas-microsoft-com:vml" xmlns:wp14="http://schemas.microsoft.com/office/word/2010/wordprocessingDrawing" xmlns:wp="http://schemas.openxmlformats.org/drawingml/2006/wordprocessingDrawing" xmlns:w10="urn:schemas-microsoft-com:office:word" xmlns:w="http://schemas.openxmlformats.org/wordprocessingml/2006/main" xmlns:w14="http://schemas.microsoft.com/office/word/2010/wordml" xmlns:w15="http://schemas.microsoft.com/office/word/2012/wordml" xmlns:w16se="http://schemas.microsoft.com/office/word/2015/wordml/symex" xmlns:wpg="http://schemas.microsoft.com/office/word/2010/wordprocessingGroup" xmlns:wpi="http://schemas.microsoft.com/office/word/2010/wordprocessingInk" xmlns:wne="http://schemas.microsoft.com/office/word/2006/wordml" xmlns:wps="http://schemas.microsoft.com/office/word/2010/wordprocessingShape" mc:Ignorable="w14 w15 w16se wp14">
   <w:body>
     <w:p>
+      <w:r>
+        <w:rPr>
+          <w:noProof/>
+        </w:rPr>
+        <mc:AlternateContent>
+          <mc:Choice Requires="wps">
+            <w:drawing>
+              <wp:anchor distT="0" distB="0" distL="114300" distR="114300" simplePos="0" relativeHeight="251707392" behindDoc="0" locked="0" layoutInCell="1" hidden="0" allowOverlap="1" wp14:anchorId="3F32E89B" wp14:editId="266A3350">
+                <wp:simplePos x="0" y="0"/>
+                <wp:positionH relativeFrom="column">
+                  <wp:posOffset>1221309</wp:posOffset>
+                </wp:positionH>
+                <wp:positionV relativeFrom="paragraph">
+                  <wp:posOffset>3220441</wp:posOffset>
+                </wp:positionV>
+                <wp:extent cx="317500" cy="628050"/>
+                <wp:effectExtent l="19050" t="38100" r="25400" b="57785"/>
+                <wp:wrapNone/>
+                <wp:docPr id="16" name="Arrow: Right 40"/>
+                <wp:cNvGraphicFramePr/>
+                <a:graphic xmlns:a="http://schemas.openxmlformats.org/drawingml/2006/main">
+                  <a:graphicData uri="http://schemas.microsoft.com/office/word/2010/wordprocessingShape">
+                    <wps:wsp>
+                      <wps:cNvSpPr/>
+                      <wps:spPr>
+                        <a:xfrm rot="10800000">
+                          <a:off x="0" y="0"/>
+                          <a:ext cx="317500" cy="628050"/>
+                        </a:xfrm>
+                        <a:prstGeom prst="rightArrow">
+                          <a:avLst>
+                            <a:gd name="adj1" fmla="val 50000"/>
+                            <a:gd name="adj2" fmla="val 50000"/>
+                          </a:avLst>
+                        </a:prstGeom>
+                        <a:solidFill>
+                          <a:srgbClr val="D8E2F3"/>
+                        </a:solidFill>
+                        <a:ln w="12700" cap="flat" cmpd="sng">
+                          <a:solidFill>
+                            <a:schemeClr val="dk1"/>
+                          </a:solidFill>
+                          <a:prstDash val="solid"/>
+                          <a:miter lim="800000"/>
+                          <a:headEnd type="none" w="sm" len="sm"/>
+                          <a:tailEnd type="none" w="sm" len="sm"/>
+                        </a:ln>
+                      </wps:spPr>
+                      <wps:txbx>
+                        <w:txbxContent>
+                          <w:p>
+                            <w:pPr>
+                              <w:spacing w:after="0" w:line="240" w:lineRule="auto"/>
+                              <w:textDirection w:val="btLr"/>
+                            </w:pPr>
+                          </w:p>
+                        </w:txbxContent>
+                      </wps:txbx>
+                      <wps:bodyPr spcFirstLastPara="1" wrap="square" lIns="91425" tIns="91425" rIns="91425" bIns="91425" anchor="ctr" anchorCtr="0">
+                        <a:noAutofit/>
+                      </wps:bodyPr>
+                    </wps:wsp>
+                  </a:graphicData>
+                </a:graphic>
+              </wp:anchor>
+            </w:drawing>
+          </mc:Choice>
+          <mc:Fallback>
+            <w:pict>
+              <v:shapetype w14:anchorId="3F32E89B" id="_x0000_t13" coordsize="21600,21600" o:spt="13" adj="16200,5400" path="m@0,l@0@1,0@1,0@2@0@2@0,21600,21600,10800xe">
+                <v:stroke joinstyle="miter"/>
+                <v:formulas>
+                  <v:f eqn="val #0"/>
+                  <v:f eqn="val #1"/>
+                  <v:f eqn="sum height 0 #1"/>
+                  <v:f eqn="sum 10800 0 #1"/>
+                  <v:f eqn="sum width 0 #0"/>
+                  <v:f eqn="prod @4 @3 10800"/>
+                  <v:f eqn="sum width 0 @5"/>
+                </v:formulas>
+                <v:path o:connecttype="custom" o:connectlocs="@0,0;0,10800;@0,21600;21600,10800" o:connectangles="270,180,90,0" textboxrect="0,@1,@6,@2"/>
+                <v:handles>
+                  <v:h position="#0,#1" xrange="0,21600" yrange="0,10800"/>
+                </v:handles>
+              </v:shapetype>
+              <v:shape id="Arrow: Right 40" o:spid="_x0000_s1026" type="#_x0000_t13" style="position:absolute;margin-left:96.15pt;margin-top:253.6pt;width:25pt;height:49.45pt;rotation:180;z-index:251707392;visibility:visible;mso-wrap-style:square;mso-wrap-distance-left:9pt;mso-wrap-distance-top:0;mso-wrap-distance-right:9pt;mso-wrap-distance-bottom:0;mso-position-horizontal:absolute;mso-position-horizontal-relative:text;mso-position-vertical:absolute;mso-position-vertical-relative:text;v-text-anchor:middle" o:gfxdata="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" adj="10800" fillcolor="#d8e2f3" strokecolor="black [3200]" strokeweight="1pt">
+                <v:stroke startarrowwidth="narrow" startarrowlength="short" endarrowwidth="narrow" endarrowlength="short"/>
+                <v:textbox inset="2.53958mm,2.53958mm,2.53958mm,2.53958mm">
+                  <w:txbxContent>
+                    <w:p>
+                      <w:pPr>
+                        <w:spacing w:after="0" w:line="240" w:lineRule="auto"/>
+                        <w:textDirection w:val="btLr"/>
+                      </w:pPr>
+                    </w:p>
+                  </w:txbxContent>
+                </v:textbox>
+              </v:shape>
+            </w:pict>
+          </mc:Fallback>
+        </mc:AlternateContent>
+      </w:r>
+      <w:r>
+        <w:rPr>
+          <w:noProof/>
+        </w:rPr>
+        <mc:AlternateContent>
+          <mc:Choice Requires="wps">
+            <w:drawing>
+              <wp:anchor distT="0" distB="0" distL="114300" distR="114300" simplePos="0" relativeHeight="251709440" behindDoc="0" locked="0" layoutInCell="1" hidden="0" allowOverlap="1" wp14:anchorId="39EE25E2" wp14:editId="13C1723E">
+                <wp:simplePos x="0" y="0"/>
+                <wp:positionH relativeFrom="column">
+                  <wp:posOffset>2175171</wp:posOffset>
+                </wp:positionH>
+                <wp:positionV relativeFrom="paragraph">
+                  <wp:posOffset>3746122</wp:posOffset>
+                </wp:positionV>
+                <wp:extent cx="317500" cy="628050"/>
+                <wp:effectExtent l="35242" t="2858" r="0" b="41592"/>
+                <wp:wrapNone/>
+                <wp:docPr id="17" name="Arrow: Right 40"/>
+                <wp:cNvGraphicFramePr/>
+                <a:graphic xmlns:a="http://schemas.openxmlformats.org/drawingml/2006/main">
+                  <a:graphicData uri="http://schemas.microsoft.com/office/word/2010/wordprocessingShape">
+                    <wps:wsp>
+                      <wps:cNvSpPr/>
+                      <wps:spPr>
+                        <a:xfrm rot="5400000">
+                          <a:off x="0" y="0"/>
+                          <a:ext cx="317500" cy="628050"/>
+                        </a:xfrm>
+                        <a:prstGeom prst="rightArrow">
+                          <a:avLst>
+                            <a:gd name="adj1" fmla="val 50000"/>
+                            <a:gd name="adj2" fmla="val 50000"/>
+                          </a:avLst>
+                        </a:prstGeom>
+                        <a:solidFill>
+                          <a:srgbClr val="D8E2F3"/>
+                        </a:solidFill>
+                        <a:ln w="12700" cap="flat" cmpd="sng">
+                          <a:solidFill>
+                            <a:schemeClr val="dk1"/>
+                          </a:solidFill>
+                          <a:prstDash val="solid"/>
+                          <a:miter lim="800000"/>
+                          <a:headEnd type="none" w="sm" len="sm"/>
+                          <a:tailEnd type="none" w="sm" len="sm"/>
+                        </a:ln>
+                      </wps:spPr>
+                      <wps:txbx>
+                        <w:txbxContent>
+                          <w:p>
+                            <w:pPr>
+                              <w:spacing w:after="0" w:line="240" w:lineRule="auto"/>
+                              <w:textDirection w:val="btLr"/>
+                            </w:pPr>
+                          </w:p>
+                        </w:txbxContent>
+                      </wps:txbx>
+                      <wps:bodyPr spcFirstLastPara="1" wrap="square" lIns="91425" tIns="91425" rIns="91425" bIns="91425" anchor="ctr" anchorCtr="0">
+                        <a:noAutofit/>
+                      </wps:bodyPr>
+                    </wps:wsp>
+                  </a:graphicData>
+                </a:graphic>
+              </wp:anchor>
+            </w:drawing>
+          </mc:Choice>
+          <mc:Fallback>
+            <w:pict>
+              <v:shape w14:anchorId="39EE25E2" id="_x0000_s1027" type="#_x0000_t13" style="position:absolute;margin-left:171.25pt;margin-top:294.95pt;width:25pt;height:49.45pt;rotation:90;z-index:251709440;visibility:visible;mso-wrap-style:square;mso-wrap-distance-left:9pt;mso-wrap-distance-top:0;mso-wrap-distance-right:9pt;mso-wrap-distance-bottom:0;mso-position-horizontal:absolute;mso-position-horizontal-relative:text;mso-position-vertical:absolute;mso-position-vertical-relative:text;v-text-anchor:middle" o:gfxdata="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" adj="10800" fillcolor="#d8e2f3" strokecolor="black [3200]" strokeweight="1pt">
+                <v:stroke startarrowwidth="narrow" startarrowlength="short" endarrowwidth="narrow" endarrowlength="short"/>
+                <v:textbox inset="2.53958mm,2.53958mm,2.53958mm,2.53958mm">
+                  <w:txbxContent>
+                    <w:p>
+                      <w:pPr>
+                        <w:spacing w:after="0" w:line="240" w:lineRule="auto"/>
+                        <w:textDirection w:val="btLr"/>
+                      </w:pPr>
+                    </w:p>
+                  </w:txbxContent>
+                </v:textbox>
+              </v:shape>
+            </w:pict>
+          </mc:Fallback>
+        </mc:AlternateContent>
+      </w:r>
+      <w:r>
+        <w:rPr>
+          <w:noProof/>
+        </w:rPr>
+        <mc:AlternateContent>
+          <mc:Choice Requires="wps">
+            <w:drawing>
+              <wp:anchor distT="0" distB="0" distL="114300" distR="114300" simplePos="0" relativeHeight="251705344" behindDoc="0" locked="0" layoutInCell="1" hidden="0" allowOverlap="1" wp14:anchorId="7BD626C4" wp14:editId="66428480">
+                <wp:simplePos x="0" y="0"/>
+                <wp:positionH relativeFrom="column">
+                  <wp:posOffset>3125372</wp:posOffset>
+                </wp:positionH>
+                <wp:positionV relativeFrom="paragraph">
+                  <wp:posOffset>2104751</wp:posOffset>
+                </wp:positionV>
+                <wp:extent cx="317500" cy="628050"/>
+                <wp:effectExtent l="0" t="38100" r="44450" b="57785"/>
+                <wp:wrapNone/>
+                <wp:docPr id="15" name="Arrow: Right 40"/>
+                <wp:cNvGraphicFramePr/>
+                <a:graphic xmlns:a="http://schemas.openxmlformats.org/drawingml/2006/main">
+                  <a:graphicData uri="http://schemas.microsoft.com/office/word/2010/wordprocessingShape">
+                    <wps:wsp>
+                      <wps:cNvSpPr/>
+                      <wps:spPr>
+                        <a:xfrm>
+                          <a:off x="0" y="0"/>
+                          <a:ext cx="317500" cy="628050"/>
+                        </a:xfrm>
+                        <a:prstGeom prst="rightArrow">
+                          <a:avLst>
+                            <a:gd name="adj1" fmla="val 50000"/>
+                            <a:gd name="adj2" fmla="val 50000"/>
+                          </a:avLst>
+                        </a:prstGeom>
+                        <a:solidFill>
+                          <a:srgbClr val="D8E2F3"/>
+                        </a:solidFill>
+                        <a:ln w="12700" cap="flat" cmpd="sng">
+                          <a:solidFill>
+                            <a:schemeClr val="dk1"/>
+                          </a:solidFill>
+                          <a:prstDash val="solid"/>
+                          <a:miter lim="800000"/>
+                          <a:headEnd type="none" w="sm" len="sm"/>
+                          <a:tailEnd type="none" w="sm" len="sm"/>
+                        </a:ln>
+                      </wps:spPr>
+                      <wps:txbx>
+                        <w:txbxContent>
+                          <w:p>
+                            <w:pPr>
+                              <w:spacing w:after="0" w:line="240" w:lineRule="auto"/>
+                              <w:textDirection w:val="btLr"/>
+                            </w:pPr>
+                          </w:p>
+                        </w:txbxContent>
+                      </wps:txbx>
+                      <wps:bodyPr spcFirstLastPara="1" wrap="square" lIns="91425" tIns="91425" rIns="91425" bIns="91425" anchor="ctr" anchorCtr="0">
+                        <a:noAutofit/>
+                      </wps:bodyPr>
+                    </wps:wsp>
+                  </a:graphicData>
+                </a:graphic>
+              </wp:anchor>
+            </w:drawing>
+          </mc:Choice>
+          <mc:Fallback>
+            <w:pict>
+              <v:shape w14:anchorId="7BD626C4" id="_x0000_s1028" type="#_x0000_t13" style="position:absolute;margin-left:246.1pt;margin-top:165.75pt;width:25pt;height:49.45pt;z-index:251705344;visibility:visible;mso-wrap-style:square;mso-wrap-distance-left:9pt;mso-wrap-distance-top:0;mso-wrap-distance-right:9pt;mso-wrap-distance-bottom:0;mso-position-horizontal:absolute;mso-position-horizontal-relative:text;mso-position-vertical:absolute;mso-position-vertical-relative:text;v-text-anchor:middle" o:gfxdata="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" adj="10800" fillcolor="#d8e2f3" strokecolor="black [3200]" strokeweight="1pt">
+                <v:stroke startarrowwidth="narrow" startarrowlength="short" endarrowwidth="narrow" endarrowlength="short"/>
+                <v:textbox inset="2.53958mm,2.53958mm,2.53958mm,2.53958mm">
+                  <w:txbxContent>
+                    <w:p>
+                      <w:pPr>
+                        <w:spacing w:after="0" w:line="240" w:lineRule="auto"/>
+                        <w:textDirection w:val="btLr"/>
+                      </w:pPr>
+                    </w:p>
+                  </w:txbxContent>
+                </v:textbox>
+              </v:shape>
+            </w:pict>
+          </mc:Fallback>
+        </mc:AlternateContent>
+      </w:r>
+      <w:r>
+        <w:rPr>
+          <w:noProof/>
+        </w:rPr>
+        <mc:AlternateContent>
+          <mc:Choice Requires="wps">
+            <w:drawing>
+              <wp:anchor distT="0" distB="0" distL="114300" distR="114300" simplePos="0" relativeHeight="251703296" behindDoc="0" locked="0" layoutInCell="1" hidden="0" allowOverlap="1" wp14:anchorId="251D7AD4" wp14:editId="382493D9">
+                <wp:simplePos x="0" y="0"/>
+                <wp:positionH relativeFrom="column">
+                  <wp:posOffset>1708547</wp:posOffset>
+                </wp:positionH>
+                <wp:positionV relativeFrom="paragraph">
+                  <wp:posOffset>4455373</wp:posOffset>
+                </wp:positionV>
+                <wp:extent cx="1228725" cy="476250"/>
+                <wp:effectExtent l="0" t="0" r="0" b="0"/>
+                <wp:wrapNone/>
+                <wp:docPr id="14" name="Rectangle 25"/>
+                <wp:cNvGraphicFramePr/>
+                <a:graphic xmlns:a="http://schemas.openxmlformats.org/drawingml/2006/main">
+                  <a:graphicData uri="http://schemas.microsoft.com/office/word/2010/wordprocessingShape">
+                    <wps:wsp>
+                      <wps:cNvSpPr/>
+                      <wps:spPr>
+                        <a:xfrm>
+                          <a:off x="0" y="0"/>
+                          <a:ext cx="1228725" cy="476250"/>
+                        </a:xfrm>
+                        <a:prstGeom prst="rect">
+                          <a:avLst/>
+                        </a:prstGeom>
+                        <a:noFill/>
+                        <a:ln>
+                          <a:noFill/>
+                        </a:ln>
+                      </wps:spPr>
+                      <wps:txbx>
+                        <w:txbxContent>
+                          <w:p>
+                            <w:pPr>
+                              <w:spacing w:after="0" w:line="240" w:lineRule="auto"/>
+                              <w:textDirection w:val="btLr"/>
+                              <w:rPr>
+                                <w:color w:val="000000"/>
+                                <w:sz w:val="8"/>
+                              </w:rPr>
+                            </w:pPr>
+                            <w:proofErr w:type="spellStart"/>
+                            <w:r>
+                              <w:rPr>
+                                <w:color w:val="000000"/>
+                                <w:sz w:val="8"/>
+                              </w:rPr>
+                              <w:t>Family</w:t>
+                            </w:r>
+                            <w:proofErr w:type="spellEnd"/>
+                            <w:r>
+                              <w:rPr>
+                                <w:color w:val="000000"/>
+                                <w:sz w:val="8"/>
+                              </w:rPr>
+                              <w:t xml:space="preserve"> </w:t>
+                            </w:r>
+                            <w:proofErr w:type="spellStart"/>
+                            <w:r>
+                              <w:rPr>
+                                <w:color w:val="000000"/>
+                                <w:sz w:val="8"/>
+                              </w:rPr>
+                              <w:t>home</w:t>
+                            </w:r>
+                            <w:proofErr w:type="spellEnd"/>
+                            <w:r>
+                              <w:rPr>
+                                <w:color w:val="000000"/>
+                                <w:sz w:val="8"/>
+                              </w:rPr>
+                              <w:t xml:space="preserve"> </w:t>
+                            </w:r>
+                            <w:proofErr w:type="spellStart"/>
+                            <w:r>
+                              <w:rPr>
+                                <w:color w:val="000000"/>
+                                <w:sz w:val="8"/>
+                              </w:rPr>
+                              <w:t>basement</w:t>
+                            </w:r>
+                            <w:proofErr w:type="spellEnd"/>
+                          </w:p>
+                          <w:p>
+                            <w:pPr>
+                              <w:spacing w:after="0" w:line="240" w:lineRule="auto"/>
+                              <w:textDirection w:val="btLr"/>
+                              <w:rPr>
+                                <w:color w:val="000000"/>
+                                <w:sz w:val="8"/>
+                              </w:rPr>
+                            </w:pPr>
+                            <w:proofErr w:type="spellStart"/>
+                            <w:r>
+                              <w:rPr>
+                                <w:color w:val="000000"/>
+                                <w:sz w:val="8"/>
+                              </w:rPr>
+                              <w:t>Find</w:t>
+                            </w:r>
+                            <w:proofErr w:type="spellEnd"/>
+                            <w:r>
+                              <w:rPr>
+                                <w:color w:val="000000"/>
+                                <w:sz w:val="8"/>
+                              </w:rPr>
+                              <w:t xml:space="preserve"> </w:t>
+                            </w:r>
+                            <w:proofErr w:type="spellStart"/>
+                            <w:r>
+                              <w:rPr>
+                                <w:color w:val="000000"/>
+                                <w:sz w:val="8"/>
+                              </w:rPr>
+                              <w:t>mom’s</w:t>
+                            </w:r>
+                            <w:proofErr w:type="spellEnd"/>
+                            <w:r>
+                              <w:rPr>
+                                <w:color w:val="000000"/>
+                                <w:sz w:val="8"/>
+                              </w:rPr>
+                              <w:t xml:space="preserve"> </w:t>
+                            </w:r>
+                            <w:proofErr w:type="spellStart"/>
+                            <w:r>
+                              <w:rPr>
+                                <w:color w:val="000000"/>
+                                <w:sz w:val="8"/>
+                              </w:rPr>
+                              <w:t>corpse</w:t>
+                            </w:r>
+                            <w:proofErr w:type="spellEnd"/>
+                          </w:p>
+                          <w:p>
+                            <w:pPr>
+                              <w:spacing w:after="0" w:line="240" w:lineRule="auto"/>
+                              <w:textDirection w:val="btLr"/>
+                              <w:rPr>
+                                <w:color w:val="000000"/>
+                                <w:sz w:val="8"/>
+                              </w:rPr>
+                            </w:pPr>
+                            <w:proofErr w:type="spellStart"/>
+                            <w:r>
+                              <w:rPr>
+                                <w:color w:val="000000"/>
+                                <w:sz w:val="8"/>
+                              </w:rPr>
+                              <w:t>Gets</w:t>
+                            </w:r>
+                            <w:proofErr w:type="spellEnd"/>
+                            <w:r>
+                              <w:rPr>
+                                <w:color w:val="000000"/>
+                                <w:sz w:val="8"/>
+                              </w:rPr>
+                              <w:t xml:space="preserve"> </w:t>
+                            </w:r>
+                            <w:proofErr w:type="spellStart"/>
+                            <w:r>
+                              <w:rPr>
+                                <w:color w:val="000000"/>
+                                <w:sz w:val="8"/>
+                              </w:rPr>
+                              <w:t>up</w:t>
+                            </w:r>
+                            <w:proofErr w:type="spellEnd"/>
+                            <w:r>
+                              <w:rPr>
+                                <w:color w:val="000000"/>
+                                <w:sz w:val="8"/>
+                              </w:rPr>
+                              <w:t xml:space="preserve"> (</w:t>
+                            </w:r>
+                            <w:proofErr w:type="spellStart"/>
+                            <w:r>
+                              <w:rPr>
+                                <w:color w:val="000000"/>
+                                <w:sz w:val="8"/>
+                              </w:rPr>
+                              <w:t>zombie</w:t>
+                            </w:r>
+                            <w:proofErr w:type="spellEnd"/>
+                            <w:r>
+                              <w:rPr>
+                                <w:color w:val="000000"/>
+                                <w:sz w:val="8"/>
+                              </w:rPr>
+                              <w:t>)</w:t>
+                            </w:r>
+                          </w:p>
+                          <w:p>
+                            <w:pPr>
+                              <w:spacing w:after="0" w:line="240" w:lineRule="auto"/>
+                              <w:textDirection w:val="btLr"/>
+                              <w:rPr>
+                                <w:color w:val="000000"/>
+                                <w:sz w:val="8"/>
+                              </w:rPr>
+                            </w:pPr>
+                            <w:proofErr w:type="spellStart"/>
+                            <w:r>
+                              <w:rPr>
+                                <w:color w:val="000000"/>
+                                <w:sz w:val="8"/>
+                              </w:rPr>
+                              <w:t>Fight</w:t>
+                            </w:r>
+                            <w:proofErr w:type="spellEnd"/>
+                          </w:p>
+                          <w:p>
+                            <w:pPr>
+                              <w:spacing w:after="0" w:line="240" w:lineRule="auto"/>
+                              <w:textDirection w:val="btLr"/>
+                            </w:pPr>
+                            <w:proofErr w:type="spellStart"/>
+                            <w:r>
+                              <w:rPr>
+                                <w:color w:val="000000"/>
+                                <w:sz w:val="8"/>
+                              </w:rPr>
+                              <w:t>Reward</w:t>
+                            </w:r>
+                            <w:proofErr w:type="spellEnd"/>
+                            <w:r>
+                              <w:rPr>
+                                <w:color w:val="000000"/>
+                                <w:sz w:val="8"/>
+                              </w:rPr>
+                              <w:t xml:space="preserve">: </w:t>
+                            </w:r>
+                            <w:proofErr w:type="spellStart"/>
+                            <w:r>
+                              <w:rPr>
+                                <w:color w:val="000000"/>
+                                <w:sz w:val="8"/>
+                              </w:rPr>
+                              <w:t>bow</w:t>
+                            </w:r>
+                            <w:proofErr w:type="spellEnd"/>
+                          </w:p>
+                          <w:p>
+                            <w:pPr>
+                              <w:spacing w:after="0" w:line="240" w:lineRule="auto"/>
+                              <w:textDirection w:val="btLr"/>
+                              <w:rPr>
+                                <w:color w:val="000000"/>
+                                <w:sz w:val="8"/>
+                              </w:rPr>
+                            </w:pPr>
+                          </w:p>
+                          <w:p>
+                            <w:pPr>
+                              <w:spacing w:after="0" w:line="240" w:lineRule="auto"/>
+                              <w:textDirection w:val="btLr"/>
+                            </w:pPr>
+                          </w:p>
+                          <w:p>
+                            <w:pPr>
+                              <w:spacing w:after="0" w:line="240" w:lineRule="auto"/>
+                              <w:textDirection w:val="btLr"/>
+                            </w:pPr>
+                          </w:p>
+                        </w:txbxContent>
+                      </wps:txbx>
+                      <wps:bodyPr spcFirstLastPara="1" wrap="square" lIns="91425" tIns="45700" rIns="91425" bIns="45700" anchor="t" anchorCtr="0">
+                        <a:noAutofit/>
+                      </wps:bodyPr>
+                    </wps:wsp>
+                  </a:graphicData>
+                </a:graphic>
+              </wp:anchor>
+            </w:drawing>
+          </mc:Choice>
+          <mc:Fallback>
+            <w:pict>
+              <v:rect w14:anchorId="251D7AD4" id="Rectangle 25" o:spid="_x0000_s1029" style="position:absolute;margin-left:134.55pt;margin-top:350.8pt;width:96.75pt;height:37.5pt;z-index:251703296;visibility:visible;mso-wrap-style:square;mso-wrap-distance-left:9pt;mso-wrap-distance-top:0;mso-wrap-distance-right:9pt;mso-wrap-distance-bottom:0;mso-position-horizontal:absolute;mso-position-horizontal-relative:text;mso-position-vertical:absolute;mso-position-vertical-relative:text;v-text-anchor:top" o:gfxdata="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" filled="f" stroked="f">
+                <v:textbox inset="2.53958mm,1.2694mm,2.53958mm,1.2694mm">
+                  <w:txbxContent>
+                    <w:p>
+                      <w:pPr>
+                        <w:spacing w:after="0" w:line="240" w:lineRule="auto"/>
+                        <w:textDirection w:val="btLr"/>
+                        <w:rPr>
+                          <w:color w:val="000000"/>
+                          <w:sz w:val="8"/>
+                        </w:rPr>
+                      </w:pPr>
+                      <w:proofErr w:type="spellStart"/>
+                      <w:r>
+                        <w:rPr>
+                          <w:color w:val="000000"/>
+                          <w:sz w:val="8"/>
+                        </w:rPr>
+                        <w:t>Family</w:t>
+                      </w:r>
+                      <w:proofErr w:type="spellEnd"/>
+                      <w:r>
+                        <w:rPr>
+                          <w:color w:val="000000"/>
+                          <w:sz w:val="8"/>
+                        </w:rPr>
+                        <w:t xml:space="preserve"> </w:t>
+                      </w:r>
+                      <w:proofErr w:type="spellStart"/>
+                      <w:r>
+                        <w:rPr>
+                          <w:color w:val="000000"/>
+                          <w:sz w:val="8"/>
+                        </w:rPr>
+                        <w:t>home</w:t>
+                      </w:r>
+                      <w:proofErr w:type="spellEnd"/>
+                      <w:r>
+                        <w:rPr>
+                          <w:color w:val="000000"/>
+                          <w:sz w:val="8"/>
+                        </w:rPr>
+                        <w:t xml:space="preserve"> </w:t>
+                      </w:r>
+                      <w:proofErr w:type="spellStart"/>
+                      <w:r>
+                        <w:rPr>
+                          <w:color w:val="000000"/>
+                          <w:sz w:val="8"/>
+                        </w:rPr>
+                        <w:t>basement</w:t>
+                      </w:r>
+                      <w:proofErr w:type="spellEnd"/>
+                    </w:p>
+                    <w:p>
+                      <w:pPr>
+                        <w:spacing w:after="0" w:line="240" w:lineRule="auto"/>
+                        <w:textDirection w:val="btLr"/>
+                        <w:rPr>
+                          <w:color w:val="000000"/>
+                          <w:sz w:val="8"/>
+                        </w:rPr>
+                      </w:pPr>
+                      <w:proofErr w:type="spellStart"/>
+                      <w:r>
+                        <w:rPr>
+                          <w:color w:val="000000"/>
+                          <w:sz w:val="8"/>
+                        </w:rPr>
+                        <w:t>Find</w:t>
+                      </w:r>
+                      <w:proofErr w:type="spellEnd"/>
+                      <w:r>
+                        <w:rPr>
+                          <w:color w:val="000000"/>
+                          <w:sz w:val="8"/>
+                        </w:rPr>
+                        <w:t xml:space="preserve"> </w:t>
+                      </w:r>
+                      <w:proofErr w:type="spellStart"/>
+                      <w:r>
+                        <w:rPr>
+                          <w:color w:val="000000"/>
+                          <w:sz w:val="8"/>
+                        </w:rPr>
+                        <w:t>mom’s</w:t>
+                      </w:r>
+                      <w:proofErr w:type="spellEnd"/>
+                      <w:r>
+                        <w:rPr>
+                          <w:color w:val="000000"/>
+                          <w:sz w:val="8"/>
+                        </w:rPr>
+                        <w:t xml:space="preserve"> </w:t>
+                      </w:r>
+                      <w:proofErr w:type="spellStart"/>
+                      <w:r>
+                        <w:rPr>
+                          <w:color w:val="000000"/>
+                          <w:sz w:val="8"/>
+                        </w:rPr>
+                        <w:t>corpse</w:t>
+                      </w:r>
+                      <w:proofErr w:type="spellEnd"/>
+                    </w:p>
+                    <w:p>
+                      <w:pPr>
+                        <w:spacing w:after="0" w:line="240" w:lineRule="auto"/>
+                        <w:textDirection w:val="btLr"/>
+                        <w:rPr>
+                          <w:color w:val="000000"/>
+                          <w:sz w:val="8"/>
+                        </w:rPr>
+                      </w:pPr>
+                      <w:proofErr w:type="spellStart"/>
+                      <w:r>
+                        <w:rPr>
+                          <w:color w:val="000000"/>
+                          <w:sz w:val="8"/>
+                        </w:rPr>
+                        <w:t>Gets</w:t>
+                      </w:r>
+                      <w:proofErr w:type="spellEnd"/>
+                      <w:r>
+                        <w:rPr>
+                          <w:color w:val="000000"/>
+                          <w:sz w:val="8"/>
+                        </w:rPr>
+                        <w:t xml:space="preserve"> </w:t>
+                      </w:r>
+                      <w:proofErr w:type="spellStart"/>
+                      <w:r>
+                        <w:rPr>
+                          <w:color w:val="000000"/>
+                          <w:sz w:val="8"/>
+                        </w:rPr>
+                        <w:t>up</w:t>
+                      </w:r>
+                      <w:proofErr w:type="spellEnd"/>
+                      <w:r>
+                        <w:rPr>
+                          <w:color w:val="000000"/>
+                          <w:sz w:val="8"/>
+                        </w:rPr>
+                        <w:t xml:space="preserve"> (</w:t>
+                      </w:r>
+                      <w:proofErr w:type="spellStart"/>
+                      <w:r>
+                        <w:rPr>
+                          <w:color w:val="000000"/>
+                          <w:sz w:val="8"/>
+                        </w:rPr>
+                        <w:t>zombie</w:t>
+                      </w:r>
+                      <w:proofErr w:type="spellEnd"/>
+                      <w:r>
+                        <w:rPr>
+                          <w:color w:val="000000"/>
+                          <w:sz w:val="8"/>
+                        </w:rPr>
+                        <w:t>)</w:t>
+                      </w:r>
+                    </w:p>
+                    <w:p>
+                      <w:pPr>
+                        <w:spacing w:after="0" w:line="240" w:lineRule="auto"/>
+                        <w:textDirection w:val="btLr"/>
+                        <w:rPr>
+                          <w:color w:val="000000"/>
+                          <w:sz w:val="8"/>
+                        </w:rPr>
+                      </w:pPr>
+                      <w:proofErr w:type="spellStart"/>
+                      <w:r>
+                        <w:rPr>
+                          <w:color w:val="000000"/>
+                          <w:sz w:val="8"/>
+                        </w:rPr>
+                        <w:t>Fight</w:t>
+                      </w:r>
+                      <w:proofErr w:type="spellEnd"/>
+                    </w:p>
+                    <w:p>
+                      <w:pPr>
+                        <w:spacing w:after="0" w:line="240" w:lineRule="auto"/>
+                        <w:textDirection w:val="btLr"/>
+                      </w:pPr>
+                      <w:proofErr w:type="spellStart"/>
+                      <w:r>
+                        <w:rPr>
+                          <w:color w:val="000000"/>
+                          <w:sz w:val="8"/>
+                        </w:rPr>
+                        <w:t>Reward</w:t>
+                      </w:r>
+                      <w:proofErr w:type="spellEnd"/>
+                      <w:r>
+                        <w:rPr>
+                          <w:color w:val="000000"/>
+                          <w:sz w:val="8"/>
+                        </w:rPr>
+                        <w:t xml:space="preserve">: </w:t>
+                      </w:r>
+                      <w:proofErr w:type="spellStart"/>
+                      <w:r>
+                        <w:rPr>
+                          <w:color w:val="000000"/>
+                          <w:sz w:val="8"/>
+                        </w:rPr>
+                        <w:t>bow</w:t>
+                      </w:r>
+                      <w:proofErr w:type="spellEnd"/>
+                    </w:p>
+                    <w:p>
+                      <w:pPr>
+                        <w:spacing w:after="0" w:line="240" w:lineRule="auto"/>
+                        <w:textDirection w:val="btLr"/>
+                        <w:rPr>
+                          <w:color w:val="000000"/>
+                          <w:sz w:val="8"/>
+                        </w:rPr>
+                      </w:pPr>
+                    </w:p>
+                    <w:p>
+                      <w:pPr>
+                        <w:spacing w:after="0" w:line="240" w:lineRule="auto"/>
+                        <w:textDirection w:val="btLr"/>
+                      </w:pPr>
+                    </w:p>
+                    <w:p>
+                      <w:pPr>
+                        <w:spacing w:after="0" w:line="240" w:lineRule="auto"/>
+                        <w:textDirection w:val="btLr"/>
+                      </w:pPr>
+                    </w:p>
+                  </w:txbxContent>
+                </v:textbox>
+              </v:rect>
+            </w:pict>
+          </mc:Fallback>
+        </mc:AlternateContent>
+      </w:r>
+      <w:r>
+        <w:rPr>
+          <w:noProof/>
+        </w:rPr>
+        <mc:AlternateContent>
+          <mc:Choice Requires="wps">
+            <w:drawing>
+              <wp:anchor distT="0" distB="0" distL="114300" distR="114300" simplePos="0" relativeHeight="251701248" behindDoc="0" locked="0" layoutInCell="1" hidden="0" allowOverlap="1" wp14:anchorId="0DE3C6A6" wp14:editId="57D85457">
+                <wp:simplePos x="0" y="0"/>
+                <wp:positionH relativeFrom="column">
+                  <wp:posOffset>-129023</wp:posOffset>
+                </wp:positionH>
+                <wp:positionV relativeFrom="paragraph">
+                  <wp:posOffset>3430114</wp:posOffset>
+                </wp:positionV>
+                <wp:extent cx="1228725" cy="476250"/>
+                <wp:effectExtent l="0" t="0" r="0" b="0"/>
+                <wp:wrapNone/>
+                <wp:docPr id="13" name="Rectangle 25"/>
+                <wp:cNvGraphicFramePr/>
+                <a:graphic xmlns:a="http://schemas.openxmlformats.org/drawingml/2006/main">
+                  <a:graphicData uri="http://schemas.microsoft.com/office/word/2010/wordprocessingShape">
+                    <wps:wsp>
+                      <wps:cNvSpPr/>
+                      <wps:spPr>
+                        <a:xfrm>
+                          <a:off x="0" y="0"/>
+                          <a:ext cx="1228725" cy="476250"/>
+                        </a:xfrm>
+                        <a:prstGeom prst="rect">
+                          <a:avLst/>
+                        </a:prstGeom>
+                        <a:noFill/>
+                        <a:ln>
+                          <a:noFill/>
+                        </a:ln>
+                      </wps:spPr>
+                      <wps:txbx>
+                        <w:txbxContent>
+                          <w:p>
+                            <w:pPr>
+                              <w:spacing w:after="0" w:line="240" w:lineRule="auto"/>
+                              <w:textDirection w:val="btLr"/>
+                            </w:pPr>
+                            <w:proofErr w:type="spellStart"/>
+                            <w:r>
+                              <w:rPr>
+                                <w:color w:val="000000"/>
+                                <w:sz w:val="8"/>
+                              </w:rPr>
+                              <w:t>Family</w:t>
+                            </w:r>
+                            <w:proofErr w:type="spellEnd"/>
+                            <w:r>
+                              <w:rPr>
+                                <w:color w:val="000000"/>
+                                <w:sz w:val="8"/>
+                              </w:rPr>
+                              <w:t xml:space="preserve"> </w:t>
+                            </w:r>
+                            <w:proofErr w:type="spellStart"/>
+                            <w:r>
+                              <w:rPr>
+                                <w:color w:val="000000"/>
+                                <w:sz w:val="8"/>
+                              </w:rPr>
+                              <w:t>home</w:t>
+                            </w:r>
+                            <w:proofErr w:type="spellEnd"/>
+                            <w:r>
+                              <w:rPr>
+                                <w:color w:val="000000"/>
+                                <w:sz w:val="8"/>
+                              </w:rPr>
+                              <w:t xml:space="preserve"> </w:t>
+                            </w:r>
+                            <w:proofErr w:type="spellStart"/>
+                            <w:r>
+                              <w:rPr>
+                                <w:color w:val="000000"/>
+                                <w:sz w:val="8"/>
+                              </w:rPr>
+                              <w:t>upstairs</w:t>
+                            </w:r>
+                            <w:proofErr w:type="spellEnd"/>
+                          </w:p>
+                          <w:p>
+                            <w:pPr>
+                              <w:spacing w:after="0" w:line="240" w:lineRule="auto"/>
+                              <w:textDirection w:val="btLr"/>
+                              <w:rPr>
+                                <w:color w:val="000000"/>
+                                <w:sz w:val="8"/>
+                              </w:rPr>
+                            </w:pPr>
+                            <w:proofErr w:type="spellStart"/>
+                            <w:r>
+                              <w:rPr>
+                                <w:color w:val="000000"/>
+                                <w:sz w:val="8"/>
+                              </w:rPr>
+                              <w:t>Father</w:t>
+                            </w:r>
+                            <w:proofErr w:type="spellEnd"/>
+                            <w:r>
+                              <w:rPr>
+                                <w:color w:val="000000"/>
+                                <w:sz w:val="8"/>
+                              </w:rPr>
+                              <w:t xml:space="preserve"> </w:t>
+                            </w:r>
+                            <w:proofErr w:type="spellStart"/>
+                            <w:r>
+                              <w:rPr>
+                                <w:color w:val="000000"/>
+                                <w:sz w:val="8"/>
+                              </w:rPr>
+                              <w:t>gives</w:t>
+                            </w:r>
+                            <w:proofErr w:type="spellEnd"/>
+                            <w:r>
+                              <w:rPr>
+                                <w:color w:val="000000"/>
+                                <w:sz w:val="8"/>
+                              </w:rPr>
+                              <w:t xml:space="preserve"> </w:t>
+                            </w:r>
+                            <w:proofErr w:type="spellStart"/>
+                            <w:r>
+                              <w:rPr>
+                                <w:color w:val="000000"/>
+                                <w:sz w:val="8"/>
+                              </w:rPr>
+                              <w:t>you</w:t>
+                            </w:r>
+                            <w:proofErr w:type="spellEnd"/>
+                            <w:r>
+                              <w:rPr>
+                                <w:color w:val="000000"/>
+                                <w:sz w:val="8"/>
+                              </w:rPr>
+                              <w:t xml:space="preserve"> </w:t>
+                            </w:r>
+                            <w:proofErr w:type="spellStart"/>
+                            <w:r>
+                              <w:rPr>
+                                <w:color w:val="000000"/>
+                                <w:sz w:val="8"/>
+                              </w:rPr>
+                              <w:t>quest</w:t>
+                            </w:r>
+                            <w:proofErr w:type="spellEnd"/>
+                            <w:r>
+                              <w:rPr>
+                                <w:color w:val="000000"/>
+                                <w:sz w:val="8"/>
+                              </w:rPr>
+                              <w:t xml:space="preserve">: </w:t>
+                            </w:r>
+                            <w:proofErr w:type="spellStart"/>
+                            <w:r>
+                              <w:rPr>
+                                <w:color w:val="000000"/>
+                                <w:sz w:val="8"/>
+                              </w:rPr>
+                              <w:t>Bring</w:t>
+                            </w:r>
+                            <w:proofErr w:type="spellEnd"/>
+                            <w:r>
+                              <w:rPr>
+                                <w:color w:val="000000"/>
+                                <w:sz w:val="8"/>
+                              </w:rPr>
+                              <w:t xml:space="preserve"> </w:t>
+                            </w:r>
+                            <w:proofErr w:type="spellStart"/>
+                            <w:r>
+                              <w:rPr>
+                                <w:color w:val="000000"/>
+                                <w:sz w:val="8"/>
+                              </w:rPr>
+                              <w:t>medicine</w:t>
+                            </w:r>
+                            <w:proofErr w:type="spellEnd"/>
+                            <w:r>
+                              <w:rPr>
+                                <w:color w:val="000000"/>
+                                <w:sz w:val="8"/>
+                              </w:rPr>
+                              <w:t xml:space="preserve"> </w:t>
+                            </w:r>
+                            <w:proofErr w:type="spellStart"/>
+                            <w:r>
+                              <w:rPr>
+                                <w:color w:val="000000"/>
+                                <w:sz w:val="8"/>
+                              </w:rPr>
+                              <w:t>to</w:t>
+                            </w:r>
+                            <w:proofErr w:type="spellEnd"/>
+                            <w:r>
+                              <w:rPr>
+                                <w:color w:val="000000"/>
+                                <w:sz w:val="8"/>
+                              </w:rPr>
+                              <w:t xml:space="preserve"> </w:t>
+                            </w:r>
+                            <w:proofErr w:type="spellStart"/>
+                            <w:r>
+                              <w:rPr>
+                                <w:color w:val="000000"/>
+                                <w:sz w:val="8"/>
+                              </w:rPr>
+                              <w:t>dying</w:t>
+                            </w:r>
+                            <w:proofErr w:type="spellEnd"/>
+                            <w:r>
+                              <w:rPr>
+                                <w:color w:val="000000"/>
+                                <w:sz w:val="8"/>
+                              </w:rPr>
+                              <w:t xml:space="preserve"> </w:t>
+                            </w:r>
+                            <w:proofErr w:type="spellStart"/>
+                            <w:r>
+                              <w:rPr>
+                                <w:color w:val="000000"/>
+                                <w:sz w:val="8"/>
+                              </w:rPr>
+                              <w:t>child</w:t>
+                            </w:r>
+                            <w:proofErr w:type="spellEnd"/>
+                          </w:p>
+                          <w:p>
+                            <w:pPr>
+                              <w:spacing w:after="0" w:line="240" w:lineRule="auto"/>
+                              <w:textDirection w:val="btLr"/>
+                              <w:rPr>
+                                <w:color w:val="000000"/>
+                                <w:sz w:val="8"/>
+                              </w:rPr>
+                            </w:pPr>
+                            <w:proofErr w:type="spellStart"/>
+                            <w:r>
+                              <w:rPr>
+                                <w:color w:val="000000"/>
+                                <w:sz w:val="8"/>
+                              </w:rPr>
+                              <w:t>If</w:t>
+                            </w:r>
+                            <w:proofErr w:type="spellEnd"/>
+                            <w:r>
+                              <w:rPr>
+                                <w:color w:val="000000"/>
+                                <w:sz w:val="8"/>
+                              </w:rPr>
+                              <w:t xml:space="preserve"> </w:t>
+                            </w:r>
+                            <w:proofErr w:type="spellStart"/>
+                            <w:r>
+                              <w:rPr>
+                                <w:color w:val="000000"/>
+                                <w:sz w:val="8"/>
+                              </w:rPr>
+                              <w:t>not</w:t>
+                            </w:r>
+                            <w:proofErr w:type="spellEnd"/>
+                            <w:r>
+                              <w:rPr>
+                                <w:color w:val="000000"/>
+                                <w:sz w:val="8"/>
+                              </w:rPr>
+                              <w:t xml:space="preserve"> </w:t>
+                            </w:r>
+                            <w:proofErr w:type="spellStart"/>
+                            <w:r>
+                              <w:rPr>
+                                <w:color w:val="000000"/>
+                                <w:sz w:val="8"/>
+                              </w:rPr>
+                              <w:t>accept</w:t>
+                            </w:r>
+                            <w:proofErr w:type="spellEnd"/>
+                            <w:r>
+                              <w:rPr>
+                                <w:color w:val="000000"/>
+                                <w:sz w:val="8"/>
+                              </w:rPr>
+                              <w:t xml:space="preserve"> </w:t>
+                            </w:r>
+                            <w:proofErr w:type="spellStart"/>
+                            <w:r>
+                              <w:rPr>
+                                <w:color w:val="000000"/>
+                                <w:sz w:val="8"/>
+                              </w:rPr>
+                              <w:t>fight</w:t>
+                            </w:r>
+                            <w:proofErr w:type="spellEnd"/>
+                            <w:r>
+                              <w:rPr>
+                                <w:color w:val="000000"/>
+                                <w:sz w:val="8"/>
+                              </w:rPr>
+                              <w:t xml:space="preserve"> </w:t>
+                            </w:r>
+                            <w:proofErr w:type="spellStart"/>
+                            <w:r>
+                              <w:rPr>
+                                <w:color w:val="000000"/>
+                                <w:sz w:val="8"/>
+                              </w:rPr>
+                              <w:t>with</w:t>
+                            </w:r>
+                            <w:proofErr w:type="spellEnd"/>
+                            <w:r>
+                              <w:rPr>
+                                <w:color w:val="000000"/>
+                                <w:sz w:val="8"/>
+                              </w:rPr>
+                              <w:t xml:space="preserve"> dad</w:t>
+                            </w:r>
+                            <w:bookmarkStart w:id="0" w:name="_GoBack"/>
+                            <w:bookmarkEnd w:id="0"/>
+                          </w:p>
+                          <w:p>
+                            <w:pPr>
+                              <w:spacing w:after="0" w:line="240" w:lineRule="auto"/>
+                              <w:textDirection w:val="btLr"/>
+                              <w:rPr>
+                                <w:color w:val="000000"/>
+                                <w:sz w:val="8"/>
+                              </w:rPr>
+                            </w:pPr>
+                            <w:proofErr w:type="spellStart"/>
+                            <w:r>
+                              <w:rPr>
+                                <w:color w:val="000000"/>
+                                <w:sz w:val="8"/>
+                              </w:rPr>
+                              <w:t>Reward</w:t>
+                            </w:r>
+                            <w:proofErr w:type="spellEnd"/>
+                            <w:r>
+                              <w:rPr>
+                                <w:color w:val="000000"/>
+                                <w:sz w:val="8"/>
+                              </w:rPr>
+                              <w:t>: 25</w:t>
+                            </w:r>
+                            <w:r>
+                              <w:rPr>
+                                <w:color w:val="000000"/>
+                                <w:sz w:val="8"/>
+                              </w:rPr>
+                              <w:t xml:space="preserve">00 </w:t>
+                            </w:r>
+                            <w:proofErr w:type="spellStart"/>
+                            <w:r>
+                              <w:rPr>
+                                <w:color w:val="000000"/>
+                                <w:sz w:val="8"/>
+                              </w:rPr>
+                              <w:t>points</w:t>
+                            </w:r>
+                            <w:proofErr w:type="spellEnd"/>
+                            <w:r>
+                              <w:rPr>
+                                <w:color w:val="000000"/>
+                                <w:sz w:val="8"/>
+                              </w:rPr>
+                              <w:t xml:space="preserve"> + 9mm </w:t>
+                            </w:r>
+                            <w:proofErr w:type="spellStart"/>
+                            <w:r>
+                              <w:rPr>
+                                <w:color w:val="000000"/>
+                                <w:sz w:val="8"/>
+                              </w:rPr>
+                              <w:t>pistol</w:t>
+                            </w:r>
+                            <w:proofErr w:type="spellEnd"/>
+                          </w:p>
+                          <w:p>
+                            <w:pPr>
+                              <w:spacing w:after="0" w:line="240" w:lineRule="auto"/>
+                              <w:textDirection w:val="btLr"/>
+                              <w:rPr>
+                                <w:color w:val="000000"/>
+                                <w:sz w:val="8"/>
+                              </w:rPr>
+                            </w:pPr>
+                            <w:r>
+                              <w:rPr>
+                                <w:color w:val="000000"/>
+                                <w:sz w:val="8"/>
+                              </w:rPr>
+                              <w:t xml:space="preserve">Global var a </w:t>
+                            </w:r>
+                            <w:proofErr w:type="spellStart"/>
+                            <w:r>
+                              <w:rPr>
+                                <w:color w:val="000000"/>
+                                <w:sz w:val="8"/>
+                              </w:rPr>
+                              <w:t>szobak</w:t>
+                            </w:r>
+                            <w:proofErr w:type="spellEnd"/>
+                            <w:r>
+                              <w:rPr>
+                                <w:color w:val="000000"/>
+                                <w:sz w:val="8"/>
+                              </w:rPr>
+                              <w:t xml:space="preserve"> szamara</w:t>
+                            </w:r>
+                          </w:p>
+                          <w:p>
+                            <w:pPr>
+                              <w:spacing w:after="0" w:line="240" w:lineRule="auto"/>
+                              <w:textDirection w:val="btLr"/>
+                              <w:rPr>
+                                <w:color w:val="000000"/>
+                                <w:sz w:val="8"/>
+                              </w:rPr>
+                            </w:pPr>
+                            <w:r>
+                              <w:rPr>
+                                <w:color w:val="000000"/>
+                                <w:sz w:val="8"/>
+                              </w:rPr>
+                              <w:t xml:space="preserve">Ha bizonyos szoba </w:t>
+                            </w:r>
+                            <w:proofErr w:type="gramStart"/>
+                            <w:r>
+                              <w:rPr>
+                                <w:color w:val="000000"/>
+                                <w:sz w:val="8"/>
+                              </w:rPr>
+                              <w:t>felett</w:t>
+                            </w:r>
+                            <w:proofErr w:type="gramEnd"/>
+                            <w:r>
+                              <w:rPr>
+                                <w:color w:val="000000"/>
+                                <w:sz w:val="8"/>
+                              </w:rPr>
+                              <w:t xml:space="preserve"> akkor gyerek meghal</w:t>
+                            </w:r>
+                          </w:p>
+                          <w:p>
+                            <w:pPr>
+                              <w:spacing w:after="0" w:line="240" w:lineRule="auto"/>
+                              <w:textDirection w:val="btLr"/>
+                            </w:pPr>
+                          </w:p>
+                          <w:p>
+                            <w:pPr>
+                              <w:spacing w:after="0" w:line="240" w:lineRule="auto"/>
+                              <w:textDirection w:val="btLr"/>
+                            </w:pPr>
+                          </w:p>
+                        </w:txbxContent>
+                      </wps:txbx>
+                      <wps:bodyPr spcFirstLastPara="1" wrap="square" lIns="91425" tIns="45700" rIns="91425" bIns="45700" anchor="t" anchorCtr="0">
+                        <a:noAutofit/>
+                      </wps:bodyPr>
+                    </wps:wsp>
+                  </a:graphicData>
+                </a:graphic>
+              </wp:anchor>
+            </w:drawing>
+          </mc:Choice>
+          <mc:Fallback>
+            <w:pict>
+              <v:rect w14:anchorId="0DE3C6A6" id="_x0000_s1030" style="position:absolute;margin-left:-10.15pt;margin-top:270.1pt;width:96.75pt;height:37.5pt;z-index:251701248;visibility:visible;mso-wrap-style:square;mso-wrap-distance-left:9pt;mso-wrap-distance-top:0;mso-wrap-distance-right:9pt;mso-wrap-distance-bottom:0;mso-position-horizontal:absolute;mso-position-horizontal-relative:text;mso-position-vertical:absolute;mso-position-vertical-relative:text;v-text-anchor:top" o:gfxdata="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" filled="f" stroked="f">
+                <v:textbox inset="2.53958mm,1.2694mm,2.53958mm,1.2694mm">
+                  <w:txbxContent>
+                    <w:p>
+                      <w:pPr>
+                        <w:spacing w:after="0" w:line="240" w:lineRule="auto"/>
+                        <w:textDirection w:val="btLr"/>
+                      </w:pPr>
+                      <w:proofErr w:type="spellStart"/>
+                      <w:r>
+                        <w:rPr>
+                          <w:color w:val="000000"/>
+                          <w:sz w:val="8"/>
+                        </w:rPr>
+                        <w:t>Family</w:t>
+                      </w:r>
+                      <w:proofErr w:type="spellEnd"/>
+                      <w:r>
+                        <w:rPr>
+                          <w:color w:val="000000"/>
+                          <w:sz w:val="8"/>
+                        </w:rPr>
+                        <w:t xml:space="preserve"> </w:t>
+                      </w:r>
+                      <w:proofErr w:type="spellStart"/>
+                      <w:r>
+                        <w:rPr>
+                          <w:color w:val="000000"/>
+                          <w:sz w:val="8"/>
+                        </w:rPr>
+                        <w:t>home</w:t>
+                      </w:r>
+                      <w:proofErr w:type="spellEnd"/>
+                      <w:r>
+                        <w:rPr>
+                          <w:color w:val="000000"/>
+                          <w:sz w:val="8"/>
+                        </w:rPr>
+                        <w:t xml:space="preserve"> </w:t>
+                      </w:r>
+                      <w:proofErr w:type="spellStart"/>
+                      <w:r>
+                        <w:rPr>
+                          <w:color w:val="000000"/>
+                          <w:sz w:val="8"/>
+                        </w:rPr>
+                        <w:t>upstairs</w:t>
+                      </w:r>
+                      <w:proofErr w:type="spellEnd"/>
+                    </w:p>
+                    <w:p>
+                      <w:pPr>
+                        <w:spacing w:after="0" w:line="240" w:lineRule="auto"/>
+                        <w:textDirection w:val="btLr"/>
+                        <w:rPr>
+                          <w:color w:val="000000"/>
+                          <w:sz w:val="8"/>
+                        </w:rPr>
+                      </w:pPr>
+                      <w:proofErr w:type="spellStart"/>
+                      <w:r>
+                        <w:rPr>
+                          <w:color w:val="000000"/>
+                          <w:sz w:val="8"/>
+                        </w:rPr>
+                        <w:t>Father</w:t>
+                      </w:r>
+                      <w:proofErr w:type="spellEnd"/>
+                      <w:r>
+                        <w:rPr>
+                          <w:color w:val="000000"/>
+                          <w:sz w:val="8"/>
+                        </w:rPr>
+                        <w:t xml:space="preserve"> </w:t>
+                      </w:r>
+                      <w:proofErr w:type="spellStart"/>
+                      <w:r>
+                        <w:rPr>
+                          <w:color w:val="000000"/>
+                          <w:sz w:val="8"/>
+                        </w:rPr>
+                        <w:t>gives</w:t>
+                      </w:r>
+                      <w:proofErr w:type="spellEnd"/>
+                      <w:r>
+                        <w:rPr>
+                          <w:color w:val="000000"/>
+                          <w:sz w:val="8"/>
+                        </w:rPr>
+                        <w:t xml:space="preserve"> </w:t>
+                      </w:r>
+                      <w:proofErr w:type="spellStart"/>
+                      <w:r>
+                        <w:rPr>
+                          <w:color w:val="000000"/>
+                          <w:sz w:val="8"/>
+                        </w:rPr>
+                        <w:t>you</w:t>
+                      </w:r>
+                      <w:proofErr w:type="spellEnd"/>
+                      <w:r>
+                        <w:rPr>
+                          <w:color w:val="000000"/>
+                          <w:sz w:val="8"/>
+                        </w:rPr>
+                        <w:t xml:space="preserve"> </w:t>
+                      </w:r>
+                      <w:proofErr w:type="spellStart"/>
+                      <w:r>
+                        <w:rPr>
+                          <w:color w:val="000000"/>
+                          <w:sz w:val="8"/>
+                        </w:rPr>
+                        <w:t>quest</w:t>
+                      </w:r>
+                      <w:proofErr w:type="spellEnd"/>
+                      <w:r>
+                        <w:rPr>
+                          <w:color w:val="000000"/>
+                          <w:sz w:val="8"/>
+                        </w:rPr>
+                        <w:t xml:space="preserve">: </w:t>
+                      </w:r>
+                      <w:proofErr w:type="spellStart"/>
+                      <w:r>
+                        <w:rPr>
+                          <w:color w:val="000000"/>
+                          <w:sz w:val="8"/>
+                        </w:rPr>
+                        <w:t>Bring</w:t>
+                      </w:r>
+                      <w:proofErr w:type="spellEnd"/>
+                      <w:r>
+                        <w:rPr>
+                          <w:color w:val="000000"/>
+                          <w:sz w:val="8"/>
+                        </w:rPr>
+                        <w:t xml:space="preserve"> </w:t>
+                      </w:r>
+                      <w:proofErr w:type="spellStart"/>
+                      <w:r>
+                        <w:rPr>
+                          <w:color w:val="000000"/>
+                          <w:sz w:val="8"/>
+                        </w:rPr>
+                        <w:t>medicine</w:t>
+                      </w:r>
+                      <w:proofErr w:type="spellEnd"/>
+                      <w:r>
+                        <w:rPr>
+                          <w:color w:val="000000"/>
+                          <w:sz w:val="8"/>
+                        </w:rPr>
+                        <w:t xml:space="preserve"> </w:t>
+                      </w:r>
+                      <w:proofErr w:type="spellStart"/>
+                      <w:r>
+                        <w:rPr>
+                          <w:color w:val="000000"/>
+                          <w:sz w:val="8"/>
+                        </w:rPr>
+                        <w:t>to</w:t>
+                      </w:r>
+                      <w:proofErr w:type="spellEnd"/>
+                      <w:r>
+                        <w:rPr>
+                          <w:color w:val="000000"/>
+                          <w:sz w:val="8"/>
+                        </w:rPr>
+                        <w:t xml:space="preserve"> </w:t>
+                      </w:r>
+                      <w:proofErr w:type="spellStart"/>
+                      <w:r>
+                        <w:rPr>
+                          <w:color w:val="000000"/>
+                          <w:sz w:val="8"/>
+                        </w:rPr>
+                        <w:t>dying</w:t>
+                      </w:r>
+                      <w:proofErr w:type="spellEnd"/>
+                      <w:r>
+                        <w:rPr>
+                          <w:color w:val="000000"/>
+                          <w:sz w:val="8"/>
+                        </w:rPr>
+                        <w:t xml:space="preserve"> </w:t>
+                      </w:r>
+                      <w:proofErr w:type="spellStart"/>
+                      <w:r>
+                        <w:rPr>
+                          <w:color w:val="000000"/>
+                          <w:sz w:val="8"/>
+                        </w:rPr>
+                        <w:t>child</w:t>
+                      </w:r>
+                      <w:proofErr w:type="spellEnd"/>
+                    </w:p>
+                    <w:p>
+                      <w:pPr>
+                        <w:spacing w:after="0" w:line="240" w:lineRule="auto"/>
+                        <w:textDirection w:val="btLr"/>
+                        <w:rPr>
+                          <w:color w:val="000000"/>
+                          <w:sz w:val="8"/>
+                        </w:rPr>
+                      </w:pPr>
+                      <w:proofErr w:type="spellStart"/>
+                      <w:r>
+                        <w:rPr>
+                          <w:color w:val="000000"/>
+                          <w:sz w:val="8"/>
+                        </w:rPr>
+                        <w:t>If</w:t>
+                      </w:r>
+                      <w:proofErr w:type="spellEnd"/>
+                      <w:r>
+                        <w:rPr>
+                          <w:color w:val="000000"/>
+                          <w:sz w:val="8"/>
+                        </w:rPr>
+                        <w:t xml:space="preserve"> </w:t>
+                      </w:r>
+                      <w:proofErr w:type="spellStart"/>
+                      <w:r>
+                        <w:rPr>
+                          <w:color w:val="000000"/>
+                          <w:sz w:val="8"/>
+                        </w:rPr>
+                        <w:t>not</w:t>
+                      </w:r>
+                      <w:proofErr w:type="spellEnd"/>
+                      <w:r>
+                        <w:rPr>
+                          <w:color w:val="000000"/>
+                          <w:sz w:val="8"/>
+                        </w:rPr>
+                        <w:t xml:space="preserve"> </w:t>
+                      </w:r>
+                      <w:proofErr w:type="spellStart"/>
+                      <w:r>
+                        <w:rPr>
+                          <w:color w:val="000000"/>
+                          <w:sz w:val="8"/>
+                        </w:rPr>
+                        <w:t>accept</w:t>
+                      </w:r>
+                      <w:proofErr w:type="spellEnd"/>
+                      <w:r>
+                        <w:rPr>
+                          <w:color w:val="000000"/>
+                          <w:sz w:val="8"/>
+                        </w:rPr>
+                        <w:t xml:space="preserve"> </w:t>
+                      </w:r>
+                      <w:proofErr w:type="spellStart"/>
+                      <w:r>
+                        <w:rPr>
+                          <w:color w:val="000000"/>
+                          <w:sz w:val="8"/>
+                        </w:rPr>
+                        <w:t>fight</w:t>
+                      </w:r>
+                      <w:proofErr w:type="spellEnd"/>
+                      <w:r>
+                        <w:rPr>
+                          <w:color w:val="000000"/>
+                          <w:sz w:val="8"/>
+                        </w:rPr>
+                        <w:t xml:space="preserve"> </w:t>
+                      </w:r>
+                      <w:proofErr w:type="spellStart"/>
+                      <w:r>
+                        <w:rPr>
+                          <w:color w:val="000000"/>
+                          <w:sz w:val="8"/>
+                        </w:rPr>
+                        <w:t>with</w:t>
+                      </w:r>
+                      <w:proofErr w:type="spellEnd"/>
+                      <w:r>
+                        <w:rPr>
+                          <w:color w:val="000000"/>
+                          <w:sz w:val="8"/>
+                        </w:rPr>
+                        <w:t xml:space="preserve"> dad</w:t>
+                      </w:r>
+                      <w:bookmarkStart w:id="1" w:name="_GoBack"/>
+                      <w:bookmarkEnd w:id="1"/>
+                    </w:p>
+                    <w:p>
+                      <w:pPr>
+                        <w:spacing w:after="0" w:line="240" w:lineRule="auto"/>
+                        <w:textDirection w:val="btLr"/>
+                        <w:rPr>
+                          <w:color w:val="000000"/>
+                          <w:sz w:val="8"/>
+                        </w:rPr>
+                      </w:pPr>
+                      <w:proofErr w:type="spellStart"/>
+                      <w:r>
+                        <w:rPr>
+                          <w:color w:val="000000"/>
+                          <w:sz w:val="8"/>
+                        </w:rPr>
+                        <w:t>Reward</w:t>
+                      </w:r>
+                      <w:proofErr w:type="spellEnd"/>
+                      <w:r>
+                        <w:rPr>
+                          <w:color w:val="000000"/>
+                          <w:sz w:val="8"/>
+                        </w:rPr>
+                        <w:t>: 25</w:t>
+                      </w:r>
+                      <w:r>
+                        <w:rPr>
+                          <w:color w:val="000000"/>
+                          <w:sz w:val="8"/>
+                        </w:rPr>
+                        <w:t xml:space="preserve">00 </w:t>
+                      </w:r>
+                      <w:proofErr w:type="spellStart"/>
+                      <w:r>
+                        <w:rPr>
+                          <w:color w:val="000000"/>
+                          <w:sz w:val="8"/>
+                        </w:rPr>
+                        <w:t>points</w:t>
+                      </w:r>
+                      <w:proofErr w:type="spellEnd"/>
+                      <w:r>
+                        <w:rPr>
+                          <w:color w:val="000000"/>
+                          <w:sz w:val="8"/>
+                        </w:rPr>
+                        <w:t xml:space="preserve"> + 9mm </w:t>
+                      </w:r>
+                      <w:proofErr w:type="spellStart"/>
+                      <w:r>
+                        <w:rPr>
+                          <w:color w:val="000000"/>
+                          <w:sz w:val="8"/>
+                        </w:rPr>
+                        <w:t>pistol</w:t>
+                      </w:r>
+                      <w:proofErr w:type="spellEnd"/>
+                    </w:p>
+                    <w:p>
+                      <w:pPr>
+                        <w:spacing w:after="0" w:line="240" w:lineRule="auto"/>
+                        <w:textDirection w:val="btLr"/>
+                        <w:rPr>
+                          <w:color w:val="000000"/>
+                          <w:sz w:val="8"/>
+                        </w:rPr>
+                      </w:pPr>
+                      <w:r>
+                        <w:rPr>
+                          <w:color w:val="000000"/>
+                          <w:sz w:val="8"/>
+                        </w:rPr>
+                        <w:t xml:space="preserve">Global var a </w:t>
+                      </w:r>
+                      <w:proofErr w:type="spellStart"/>
+                      <w:r>
+                        <w:rPr>
+                          <w:color w:val="000000"/>
+                          <w:sz w:val="8"/>
+                        </w:rPr>
+                        <w:t>szobak</w:t>
+                      </w:r>
+                      <w:proofErr w:type="spellEnd"/>
+                      <w:r>
+                        <w:rPr>
+                          <w:color w:val="000000"/>
+                          <w:sz w:val="8"/>
+                        </w:rPr>
+                        <w:t xml:space="preserve"> szamara</w:t>
+                      </w:r>
+                    </w:p>
+                    <w:p>
+                      <w:pPr>
+                        <w:spacing w:after="0" w:line="240" w:lineRule="auto"/>
+                        <w:textDirection w:val="btLr"/>
+                        <w:rPr>
+                          <w:color w:val="000000"/>
+                          <w:sz w:val="8"/>
+                        </w:rPr>
+                      </w:pPr>
+                      <w:r>
+                        <w:rPr>
+                          <w:color w:val="000000"/>
+                          <w:sz w:val="8"/>
+                        </w:rPr>
+                        <w:t xml:space="preserve">Ha bizonyos szoba </w:t>
+                      </w:r>
+                      <w:proofErr w:type="gramStart"/>
+                      <w:r>
+                        <w:rPr>
+                          <w:color w:val="000000"/>
+                          <w:sz w:val="8"/>
+                        </w:rPr>
+                        <w:t>felett</w:t>
+                      </w:r>
+                      <w:proofErr w:type="gramEnd"/>
+                      <w:r>
+                        <w:rPr>
+                          <w:color w:val="000000"/>
+                          <w:sz w:val="8"/>
+                        </w:rPr>
+                        <w:t xml:space="preserve"> akkor gyerek meghal</w:t>
+                      </w:r>
+                    </w:p>
+                    <w:p>
+                      <w:pPr>
+                        <w:spacing w:after="0" w:line="240" w:lineRule="auto"/>
+                        <w:textDirection w:val="btLr"/>
+                      </w:pPr>
+                    </w:p>
+                    <w:p>
+                      <w:pPr>
+                        <w:spacing w:after="0" w:line="240" w:lineRule="auto"/>
+                        <w:textDirection w:val="btLr"/>
+                      </w:pPr>
+                    </w:p>
+                  </w:txbxContent>
+                </v:textbox>
+              </v:rect>
+            </w:pict>
+          </mc:Fallback>
+        </mc:AlternateContent>
+      </w:r>
+      <w:r>
+        <w:rPr>
+          <w:noProof/>
+        </w:rPr>
+        <mc:AlternateContent>
+          <mc:Choice Requires="wps">
+            <w:drawing>
+              <wp:anchor distT="0" distB="0" distL="114300" distR="114300" simplePos="0" relativeHeight="251699200" behindDoc="0" locked="0" layoutInCell="1" hidden="0" allowOverlap="1" wp14:anchorId="379388F7" wp14:editId="54DCBEB8">
+                <wp:simplePos x="0" y="0"/>
+                <wp:positionH relativeFrom="column">
+                  <wp:posOffset>1559071</wp:posOffset>
+                </wp:positionH>
+                <wp:positionV relativeFrom="paragraph">
+                  <wp:posOffset>4112452</wp:posOffset>
+                </wp:positionV>
+                <wp:extent cx="1536700" cy="901151"/>
+                <wp:effectExtent l="0" t="0" r="0" b="0"/>
+                <wp:wrapNone/>
+                <wp:docPr id="12" name="Rectangle: Rounded Corners 44"/>
+                <wp:cNvGraphicFramePr/>
+                <a:graphic xmlns:a="http://schemas.openxmlformats.org/drawingml/2006/main">
+                  <a:graphicData uri="http://schemas.microsoft.com/office/word/2010/wordprocessingShape">
+                    <wps:wsp>
+                      <wps:cNvSpPr/>
+                      <wps:spPr>
+                        <a:xfrm>
+                          <a:off x="0" y="0"/>
+                          <a:ext cx="1536700" cy="901151"/>
+                        </a:xfrm>
+                        <a:prstGeom prst="roundRect">
+                          <a:avLst>
+                            <a:gd name="adj" fmla="val 16667"/>
+                          </a:avLst>
+                        </a:prstGeom>
+                        <a:solidFill>
+                          <a:srgbClr val="D8E2F3"/>
+                        </a:solidFill>
+                        <a:ln w="12700" cap="flat" cmpd="sng">
+                          <a:solidFill>
+                            <a:schemeClr val="dk1"/>
+                          </a:solidFill>
+                          <a:prstDash val="solid"/>
+                          <a:miter lim="800000"/>
+                          <a:headEnd type="none" w="sm" len="sm"/>
+                          <a:tailEnd type="none" w="sm" len="sm"/>
+                        </a:ln>
+                      </wps:spPr>
+                      <wps:txbx>
+                        <w:txbxContent>
+                          <w:p>
+                            <w:pPr>
+                              <w:spacing w:after="0" w:line="258" w:lineRule="auto"/>
+                              <w:jc w:val="center"/>
+                              <w:textDirection w:val="btLr"/>
+                            </w:pPr>
+                            <w:r>
+                              <w:rPr>
+                                <w:b/>
+                                <w:color w:val="000000"/>
+                                <w:sz w:val="36"/>
+                              </w:rPr>
+                              <w:t>ROOM #10</w:t>
+                            </w:r>
+                          </w:p>
+                          <w:p>
+                            <w:pPr>
+                              <w:spacing w:after="0" w:line="258" w:lineRule="auto"/>
+                              <w:jc w:val="center"/>
+                              <w:textDirection w:val="btLr"/>
+                            </w:pPr>
+                          </w:p>
+                          <w:p>
+                            <w:pPr>
+                              <w:spacing w:line="258" w:lineRule="auto"/>
+                              <w:jc w:val="center"/>
+                              <w:textDirection w:val="btLr"/>
+                            </w:pPr>
+                          </w:p>
+                        </w:txbxContent>
+                      </wps:txbx>
+                      <wps:bodyPr spcFirstLastPara="1" wrap="square" lIns="91425" tIns="45700" rIns="91425" bIns="45700" anchor="t" anchorCtr="0">
+                        <a:noAutofit/>
+                      </wps:bodyPr>
+                    </wps:wsp>
+                  </a:graphicData>
+                </a:graphic>
+              </wp:anchor>
+            </w:drawing>
+          </mc:Choice>
+          <mc:Fallback>
+            <w:pict>
+              <v:roundrect w14:anchorId="379388F7" id="Rectangle: Rounded Corners 44" o:spid="_x0000_s1031" style="position:absolute;margin-left:122.75pt;margin-top:323.8pt;width:121pt;height:70.95pt;z-index:251699200;visibility:visible;mso-wrap-style:square;mso-wrap-distance-left:9pt;mso-wrap-distance-top:0;mso-wrap-distance-right:9pt;mso-wrap-distance-bottom:0;mso-position-horizontal:absolute;mso-position-horizontal-relative:text;mso-position-vertical:absolute;mso-position-vertical-relative:text;v-text-anchor:top" arcsize="10923f" o:gfxdata="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" fillcolor="#d8e2f3" strokecolor="black [3200]" strokeweight="1pt">
+                <v:stroke startarrowwidth="narrow" startarrowlength="short" endarrowwidth="narrow" endarrowlength="short" joinstyle="miter"/>
+                <v:textbox inset="2.53958mm,1.2694mm,2.53958mm,1.2694mm">
+                  <w:txbxContent>
+                    <w:p>
+                      <w:pPr>
+                        <w:spacing w:after="0" w:line="258" w:lineRule="auto"/>
+                        <w:jc w:val="center"/>
+                        <w:textDirection w:val="btLr"/>
+                      </w:pPr>
+                      <w:r>
+                        <w:rPr>
+                          <w:b/>
+                          <w:color w:val="000000"/>
+                          <w:sz w:val="36"/>
+                        </w:rPr>
+                        <w:t>ROOM #10</w:t>
+                      </w:r>
+                    </w:p>
+                    <w:p>
+                      <w:pPr>
+                        <w:spacing w:after="0" w:line="258" w:lineRule="auto"/>
+                        <w:jc w:val="center"/>
+                        <w:textDirection w:val="btLr"/>
+                      </w:pPr>
+                    </w:p>
+                    <w:p>
+                      <w:pPr>
+                        <w:spacing w:line="258" w:lineRule="auto"/>
+                        <w:jc w:val="center"/>
+                        <w:textDirection w:val="btLr"/>
+                      </w:pPr>
+                    </w:p>
+                  </w:txbxContent>
+                </v:textbox>
+              </v:roundrect>
+            </w:pict>
+          </mc:Fallback>
+        </mc:AlternateContent>
+      </w:r>
+      <w:r>
+        <w:rPr>
+          <w:noProof/>
+        </w:rPr>
+        <mc:AlternateContent>
+          <mc:Choice Requires="wps">
+            <w:drawing>
+              <wp:anchor distT="0" distB="0" distL="114300" distR="114300" simplePos="0" relativeHeight="251697152" behindDoc="0" locked="0" layoutInCell="1" hidden="0" allowOverlap="1" wp14:anchorId="6564AD9E" wp14:editId="3524AEF7">
+                <wp:simplePos x="0" y="0"/>
+                <wp:positionH relativeFrom="column">
+                  <wp:posOffset>-285937</wp:posOffset>
+                </wp:positionH>
+                <wp:positionV relativeFrom="paragraph">
+                  <wp:posOffset>3089351</wp:posOffset>
+                </wp:positionV>
+                <wp:extent cx="1536700" cy="901151"/>
+                <wp:effectExtent l="0" t="0" r="0" b="0"/>
+                <wp:wrapNone/>
+                <wp:docPr id="11" name="Rectangle: Rounded Corners 44"/>
+                <wp:cNvGraphicFramePr/>
+                <a:graphic xmlns:a="http://schemas.openxmlformats.org/drawingml/2006/main">
+                  <a:graphicData uri="http://schemas.microsoft.com/office/word/2010/wordprocessingShape">
+                    <wps:wsp>
+                      <wps:cNvSpPr/>
+                      <wps:spPr>
+                        <a:xfrm>
+                          <a:off x="0" y="0"/>
+                          <a:ext cx="1536700" cy="901151"/>
+                        </a:xfrm>
+                        <a:prstGeom prst="roundRect">
+                          <a:avLst>
+                            <a:gd name="adj" fmla="val 16667"/>
+                          </a:avLst>
+                        </a:prstGeom>
+                        <a:solidFill>
+                          <a:srgbClr val="D8E2F3"/>
+                        </a:solidFill>
+                        <a:ln w="12700" cap="flat" cmpd="sng">
+                          <a:solidFill>
+                            <a:schemeClr val="dk1"/>
+                          </a:solidFill>
+                          <a:prstDash val="solid"/>
+                          <a:miter lim="800000"/>
+                          <a:headEnd type="none" w="sm" len="sm"/>
+                          <a:tailEnd type="none" w="sm" len="sm"/>
+                        </a:ln>
+                      </wps:spPr>
+                      <wps:txbx>
+                        <w:txbxContent>
+                          <w:p>
+                            <w:pPr>
+                              <w:spacing w:after="0" w:line="258" w:lineRule="auto"/>
+                              <w:jc w:val="center"/>
+                              <w:textDirection w:val="btLr"/>
+                            </w:pPr>
+                            <w:r>
+                              <w:rPr>
+                                <w:b/>
+                                <w:color w:val="000000"/>
+                                <w:sz w:val="36"/>
+                              </w:rPr>
+                              <w:t>ROOM #9</w:t>
+                            </w:r>
+                          </w:p>
+                          <w:p>
+                            <w:pPr>
+                              <w:spacing w:after="0" w:line="258" w:lineRule="auto"/>
+                              <w:jc w:val="center"/>
+                              <w:textDirection w:val="btLr"/>
+                            </w:pPr>
+                          </w:p>
+                          <w:p>
+                            <w:pPr>
+                              <w:spacing w:line="258" w:lineRule="auto"/>
+                              <w:jc w:val="center"/>
+                              <w:textDirection w:val="btLr"/>
+                            </w:pPr>
+                          </w:p>
+                        </w:txbxContent>
+                      </wps:txbx>
+                      <wps:bodyPr spcFirstLastPara="1" wrap="square" lIns="91425" tIns="45700" rIns="91425" bIns="45700" anchor="t" anchorCtr="0">
+                        <a:noAutofit/>
+                      </wps:bodyPr>
+                    </wps:wsp>
+                  </a:graphicData>
+                </a:graphic>
+              </wp:anchor>
+            </w:drawing>
+          </mc:Choice>
+          <mc:Fallback>
+            <w:pict>
+              <v:roundrect w14:anchorId="6564AD9E" id="_x0000_s1032" style="position:absolute;margin-left:-22.5pt;margin-top:243.25pt;width:121pt;height:70.95pt;z-index:251697152;visibility:visible;mso-wrap-style:square;mso-wrap-distance-left:9pt;mso-wrap-distance-top:0;mso-wrap-distance-right:9pt;mso-wrap-distance-bottom:0;mso-position-horizontal:absolute;mso-position-horizontal-relative:text;mso-position-vertical:absolute;mso-position-vertical-relative:text;v-text-anchor:top" arcsize="10923f" o:gfxdata="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" fillcolor="#d8e2f3" strokecolor="black [3200]" strokeweight="1pt">
+                <v:stroke startarrowwidth="narrow" startarrowlength="short" endarrowwidth="narrow" endarrowlength="short" joinstyle="miter"/>
+                <v:textbox inset="2.53958mm,1.2694mm,2.53958mm,1.2694mm">
+                  <w:txbxContent>
+                    <w:p>
+                      <w:pPr>
+                        <w:spacing w:after="0" w:line="258" w:lineRule="auto"/>
+                        <w:jc w:val="center"/>
+                        <w:textDirection w:val="btLr"/>
+                      </w:pPr>
+                      <w:r>
+                        <w:rPr>
+                          <w:b/>
+                          <w:color w:val="000000"/>
+                          <w:sz w:val="36"/>
+                        </w:rPr>
+                        <w:t>ROOM #9</w:t>
+                      </w:r>
+                    </w:p>
+                    <w:p>
+                      <w:pPr>
+                        <w:spacing w:after="0" w:line="258" w:lineRule="auto"/>
+                        <w:jc w:val="center"/>
+                        <w:textDirection w:val="btLr"/>
+                      </w:pPr>
+                    </w:p>
+                    <w:p>
+                      <w:pPr>
+                        <w:spacing w:line="258" w:lineRule="auto"/>
+                        <w:jc w:val="center"/>
+                        <w:textDirection w:val="btLr"/>
+                      </w:pPr>
+                    </w:p>
+                  </w:txbxContent>
+                </v:textbox>
+              </v:roundrect>
+            </w:pict>
+          </mc:Fallback>
+        </mc:AlternateContent>
+      </w:r>
+      <w:r>
+        <w:rPr>
+          <w:noProof/>
+        </w:rPr>
+        <mc:AlternateContent>
+          <mc:Choice Requires="wps">
+            <w:drawing>
+              <wp:anchor distT="0" distB="0" distL="114300" distR="114300" simplePos="0" relativeHeight="251695104" behindDoc="0" locked="0" layoutInCell="1" hidden="0" allowOverlap="1" wp14:anchorId="1D039582" wp14:editId="49F6857C">
+                <wp:simplePos x="0" y="0"/>
+                <wp:positionH relativeFrom="column">
+                  <wp:posOffset>3637353</wp:posOffset>
+                </wp:positionH>
+                <wp:positionV relativeFrom="paragraph">
+                  <wp:posOffset>2311759</wp:posOffset>
+                </wp:positionV>
+                <wp:extent cx="1228725" cy="476250"/>
+                <wp:effectExtent l="0" t="0" r="0" b="0"/>
+                <wp:wrapNone/>
+                <wp:docPr id="10" name="Rectangle 25"/>
+                <wp:cNvGraphicFramePr/>
+                <a:graphic xmlns:a="http://schemas.openxmlformats.org/drawingml/2006/main">
+                  <a:graphicData uri="http://schemas.microsoft.com/office/word/2010/wordprocessingShape">
+                    <wps:wsp>
+                      <wps:cNvSpPr/>
+                      <wps:spPr>
+                        <a:xfrm>
+                          <a:off x="0" y="0"/>
+                          <a:ext cx="1228725" cy="476250"/>
+                        </a:xfrm>
+                        <a:prstGeom prst="rect">
+                          <a:avLst/>
+                        </a:prstGeom>
+                        <a:noFill/>
+                        <a:ln>
+                          <a:noFill/>
+                        </a:ln>
+                      </wps:spPr>
+                      <wps:txbx>
+                        <w:txbxContent>
+                          <w:p>
+                            <w:pPr>
+                              <w:spacing w:after="0" w:line="240" w:lineRule="auto"/>
+                              <w:textDirection w:val="btLr"/>
+                              <w:rPr>
+                                <w:color w:val="000000"/>
+                                <w:sz w:val="8"/>
+                              </w:rPr>
+                            </w:pPr>
+                            <w:proofErr w:type="spellStart"/>
+                            <w:r>
+                              <w:rPr>
+                                <w:color w:val="000000"/>
+                                <w:sz w:val="8"/>
+                              </w:rPr>
+                              <w:t>Pharmacy</w:t>
+                            </w:r>
+                            <w:proofErr w:type="spellEnd"/>
+                          </w:p>
+                          <w:p>
+                            <w:pPr>
+                              <w:spacing w:after="0" w:line="240" w:lineRule="auto"/>
+                              <w:textDirection w:val="btLr"/>
+                              <w:rPr>
+                                <w:color w:val="000000"/>
+                                <w:sz w:val="8"/>
+                              </w:rPr>
+                            </w:pPr>
+                            <w:proofErr w:type="spellStart"/>
+                            <w:r>
+                              <w:rPr>
+                                <w:color w:val="000000"/>
+                                <w:sz w:val="8"/>
+                              </w:rPr>
+                              <w:t>Options</w:t>
+                            </w:r>
+                            <w:proofErr w:type="spellEnd"/>
+                            <w:r>
+                              <w:rPr>
+                                <w:color w:val="000000"/>
+                                <w:sz w:val="8"/>
+                              </w:rPr>
+                              <w:t xml:space="preserve">: </w:t>
+                            </w:r>
+                            <w:proofErr w:type="spellStart"/>
+                            <w:r>
+                              <w:rPr>
+                                <w:color w:val="000000"/>
+                                <w:sz w:val="8"/>
+                              </w:rPr>
+                              <w:t>look</w:t>
+                            </w:r>
+                            <w:proofErr w:type="spellEnd"/>
+                            <w:r>
+                              <w:rPr>
+                                <w:color w:val="000000"/>
+                                <w:sz w:val="8"/>
+                              </w:rPr>
+                              <w:t xml:space="preserve"> </w:t>
+                            </w:r>
+                            <w:proofErr w:type="spellStart"/>
+                            <w:r>
+                              <w:rPr>
+                                <w:color w:val="000000"/>
+                                <w:sz w:val="8"/>
+                              </w:rPr>
+                              <w:t>around</w:t>
+                            </w:r>
+                            <w:proofErr w:type="spellEnd"/>
+                            <w:r>
+                              <w:rPr>
+                                <w:color w:val="000000"/>
+                                <w:sz w:val="8"/>
+                              </w:rPr>
+                              <w:t xml:space="preserve">, </w:t>
+                            </w:r>
+                            <w:proofErr w:type="spellStart"/>
+                            <w:r>
+                              <w:rPr>
+                                <w:color w:val="000000"/>
+                                <w:sz w:val="8"/>
+                              </w:rPr>
+                              <w:t>get</w:t>
+                            </w:r>
+                            <w:proofErr w:type="spellEnd"/>
+                            <w:r>
+                              <w:rPr>
+                                <w:color w:val="000000"/>
+                                <w:sz w:val="8"/>
+                              </w:rPr>
+                              <w:t xml:space="preserve"> </w:t>
+                            </w:r>
+                            <w:proofErr w:type="spellStart"/>
+                            <w:r>
+                              <w:rPr>
+                                <w:color w:val="000000"/>
+                                <w:sz w:val="8"/>
+                              </w:rPr>
+                              <w:t>medicine</w:t>
+                            </w:r>
+                            <w:proofErr w:type="spellEnd"/>
+                            <w:r>
+                              <w:rPr>
+                                <w:color w:val="000000"/>
+                                <w:sz w:val="8"/>
+                              </w:rPr>
+                              <w:t xml:space="preserve"> </w:t>
+                            </w:r>
+                            <w:proofErr w:type="spellStart"/>
+                            <w:r>
+                              <w:rPr>
+                                <w:color w:val="000000"/>
+                                <w:sz w:val="8"/>
+                              </w:rPr>
+                              <w:t>for</w:t>
+                            </w:r>
+                            <w:proofErr w:type="spellEnd"/>
+                            <w:r>
+                              <w:rPr>
+                                <w:color w:val="000000"/>
+                                <w:sz w:val="8"/>
+                              </w:rPr>
+                              <w:t xml:space="preserve"> </w:t>
+                            </w:r>
+                            <w:proofErr w:type="spellStart"/>
+                            <w:r>
+                              <w:rPr>
+                                <w:color w:val="000000"/>
+                                <w:sz w:val="8"/>
+                              </w:rPr>
+                              <w:t>points</w:t>
+                            </w:r>
+                            <w:proofErr w:type="spellEnd"/>
+                            <w:r>
+                              <w:rPr>
+                                <w:color w:val="000000"/>
+                                <w:sz w:val="8"/>
+                              </w:rPr>
+                              <w:t xml:space="preserve">, go </w:t>
+                            </w:r>
+                            <w:proofErr w:type="spellStart"/>
+                            <w:r>
+                              <w:rPr>
+                                <w:color w:val="000000"/>
+                                <w:sz w:val="8"/>
+                              </w:rPr>
+                              <w:t>straight</w:t>
+                            </w:r>
+                            <w:proofErr w:type="spellEnd"/>
+                            <w:r>
+                              <w:rPr>
+                                <w:color w:val="000000"/>
+                                <w:sz w:val="8"/>
+                              </w:rPr>
+                              <w:t>, go back</w:t>
+                            </w:r>
+                          </w:p>
+                          <w:p>
+                            <w:pPr>
+                              <w:spacing w:after="0" w:line="240" w:lineRule="auto"/>
+                              <w:textDirection w:val="btLr"/>
+                            </w:pPr>
+                          </w:p>
+                        </w:txbxContent>
+                      </wps:txbx>
+                      <wps:bodyPr spcFirstLastPara="1" wrap="square" lIns="91425" tIns="45700" rIns="91425" bIns="45700" anchor="t" anchorCtr="0">
+                        <a:noAutofit/>
+                      </wps:bodyPr>
+                    </wps:wsp>
+                  </a:graphicData>
+                </a:graphic>
+              </wp:anchor>
+            </w:drawing>
+          </mc:Choice>
+          <mc:Fallback>
+            <w:pict>
+              <v:rect w14:anchorId="1D039582" id="_x0000_s1033" style="position:absolute;margin-left:286.4pt;margin-top:182.05pt;width:96.75pt;height:37.5pt;z-index:251695104;visibility:visible;mso-wrap-style:square;mso-wrap-distance-left:9pt;mso-wrap-distance-top:0;mso-wrap-distance-right:9pt;mso-wrap-distance-bottom:0;mso-position-horizontal:absolute;mso-position-horizontal-relative:text;mso-position-vertical:absolute;mso-position-vertical-relative:text;v-text-anchor:top" o:gfxdata="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" filled="f" stroked="f">
+                <v:textbox inset="2.53958mm,1.2694mm,2.53958mm,1.2694mm">
+                  <w:txbxContent>
+                    <w:p>
+                      <w:pPr>
+                        <w:spacing w:after="0" w:line="240" w:lineRule="auto"/>
+                        <w:textDirection w:val="btLr"/>
+                        <w:rPr>
+                          <w:color w:val="000000"/>
+                          <w:sz w:val="8"/>
+                        </w:rPr>
+                      </w:pPr>
+                      <w:proofErr w:type="spellStart"/>
+                      <w:r>
+                        <w:rPr>
+                          <w:color w:val="000000"/>
+                          <w:sz w:val="8"/>
+                        </w:rPr>
+                        <w:t>Pharmacy</w:t>
+                      </w:r>
+                      <w:proofErr w:type="spellEnd"/>
+                    </w:p>
+                    <w:p>
+                      <w:pPr>
+                        <w:spacing w:after="0" w:line="240" w:lineRule="auto"/>
+                        <w:textDirection w:val="btLr"/>
+                        <w:rPr>
+                          <w:color w:val="000000"/>
+                          <w:sz w:val="8"/>
+                        </w:rPr>
+                      </w:pPr>
+                      <w:proofErr w:type="spellStart"/>
+                      <w:r>
+                        <w:rPr>
+                          <w:color w:val="000000"/>
+                          <w:sz w:val="8"/>
+                        </w:rPr>
+                        <w:t>Options</w:t>
+                      </w:r>
+                      <w:proofErr w:type="spellEnd"/>
+                      <w:r>
+                        <w:rPr>
+                          <w:color w:val="000000"/>
+                          <w:sz w:val="8"/>
+                        </w:rPr>
+                        <w:t xml:space="preserve">: </w:t>
+                      </w:r>
+                      <w:proofErr w:type="spellStart"/>
+                      <w:r>
+                        <w:rPr>
+                          <w:color w:val="000000"/>
+                          <w:sz w:val="8"/>
+                        </w:rPr>
+                        <w:t>look</w:t>
+                      </w:r>
+                      <w:proofErr w:type="spellEnd"/>
+                      <w:r>
+                        <w:rPr>
+                          <w:color w:val="000000"/>
+                          <w:sz w:val="8"/>
+                        </w:rPr>
+                        <w:t xml:space="preserve"> </w:t>
+                      </w:r>
+                      <w:proofErr w:type="spellStart"/>
+                      <w:r>
+                        <w:rPr>
+                          <w:color w:val="000000"/>
+                          <w:sz w:val="8"/>
+                        </w:rPr>
+                        <w:t>around</w:t>
+                      </w:r>
+                      <w:proofErr w:type="spellEnd"/>
+                      <w:r>
+                        <w:rPr>
+                          <w:color w:val="000000"/>
+                          <w:sz w:val="8"/>
+                        </w:rPr>
+                        <w:t xml:space="preserve">, </w:t>
+                      </w:r>
+                      <w:proofErr w:type="spellStart"/>
+                      <w:r>
+                        <w:rPr>
+                          <w:color w:val="000000"/>
+                          <w:sz w:val="8"/>
+                        </w:rPr>
+                        <w:t>get</w:t>
+                      </w:r>
+                      <w:proofErr w:type="spellEnd"/>
+                      <w:r>
+                        <w:rPr>
+                          <w:color w:val="000000"/>
+                          <w:sz w:val="8"/>
+                        </w:rPr>
+                        <w:t xml:space="preserve"> </w:t>
+                      </w:r>
+                      <w:proofErr w:type="spellStart"/>
+                      <w:r>
+                        <w:rPr>
+                          <w:color w:val="000000"/>
+                          <w:sz w:val="8"/>
+                        </w:rPr>
+                        <w:t>medicine</w:t>
+                      </w:r>
+                      <w:proofErr w:type="spellEnd"/>
+                      <w:r>
+                        <w:rPr>
+                          <w:color w:val="000000"/>
+                          <w:sz w:val="8"/>
+                        </w:rPr>
+                        <w:t xml:space="preserve"> </w:t>
+                      </w:r>
+                      <w:proofErr w:type="spellStart"/>
+                      <w:r>
+                        <w:rPr>
+                          <w:color w:val="000000"/>
+                          <w:sz w:val="8"/>
+                        </w:rPr>
+                        <w:t>for</w:t>
+                      </w:r>
+                      <w:proofErr w:type="spellEnd"/>
+                      <w:r>
+                        <w:rPr>
+                          <w:color w:val="000000"/>
+                          <w:sz w:val="8"/>
+                        </w:rPr>
+                        <w:t xml:space="preserve"> </w:t>
+                      </w:r>
+                      <w:proofErr w:type="spellStart"/>
+                      <w:r>
+                        <w:rPr>
+                          <w:color w:val="000000"/>
+                          <w:sz w:val="8"/>
+                        </w:rPr>
+                        <w:t>points</w:t>
+                      </w:r>
+                      <w:proofErr w:type="spellEnd"/>
+                      <w:r>
+                        <w:rPr>
+                          <w:color w:val="000000"/>
+                          <w:sz w:val="8"/>
+                        </w:rPr>
+                        <w:t xml:space="preserve">, go </w:t>
+                      </w:r>
+                      <w:proofErr w:type="spellStart"/>
+                      <w:r>
+                        <w:rPr>
+                          <w:color w:val="000000"/>
+                          <w:sz w:val="8"/>
+                        </w:rPr>
+                        <w:t>straight</w:t>
+                      </w:r>
+                      <w:proofErr w:type="spellEnd"/>
+                      <w:r>
+                        <w:rPr>
+                          <w:color w:val="000000"/>
+                          <w:sz w:val="8"/>
+                        </w:rPr>
+                        <w:t>, go back</w:t>
+                      </w:r>
+                    </w:p>
+                    <w:p>
+                      <w:pPr>
+                        <w:spacing w:after="0" w:line="240" w:lineRule="auto"/>
+                        <w:textDirection w:val="btLr"/>
+                      </w:pPr>
+                    </w:p>
+                  </w:txbxContent>
+                </v:textbox>
+              </v:rect>
+            </w:pict>
+          </mc:Fallback>
+        </mc:AlternateContent>
+      </w:r>
+      <w:r>
+        <w:rPr>
+          <w:noProof/>
+        </w:rPr>
+        <mc:AlternateContent>
+          <mc:Choice Requires="wps">
+            <w:drawing>
+              <wp:anchor distT="0" distB="0" distL="114300" distR="114300" simplePos="0" relativeHeight="251693056" behindDoc="0" locked="0" layoutInCell="1" hidden="0" allowOverlap="1" wp14:anchorId="05D6E511" wp14:editId="06B76F55">
+                <wp:simplePos x="0" y="0"/>
+                <wp:positionH relativeFrom="column">
+                  <wp:posOffset>3450250</wp:posOffset>
+                </wp:positionH>
+                <wp:positionV relativeFrom="paragraph">
+                  <wp:posOffset>1971848</wp:posOffset>
+                </wp:positionV>
+                <wp:extent cx="1536700" cy="901151"/>
+                <wp:effectExtent l="0" t="0" r="0" b="0"/>
+                <wp:wrapNone/>
+                <wp:docPr id="9" name="Rectangle: Rounded Corners 44"/>
+                <wp:cNvGraphicFramePr/>
+                <a:graphic xmlns:a="http://schemas.openxmlformats.org/drawingml/2006/main">
+                  <a:graphicData uri="http://schemas.microsoft.com/office/word/2010/wordprocessingShape">
+                    <wps:wsp>
+                      <wps:cNvSpPr/>
+                      <wps:spPr>
+                        <a:xfrm>
+                          <a:off x="0" y="0"/>
+                          <a:ext cx="1536700" cy="901151"/>
+                        </a:xfrm>
+                        <a:prstGeom prst="roundRect">
+                          <a:avLst>
+                            <a:gd name="adj" fmla="val 16667"/>
+                          </a:avLst>
+                        </a:prstGeom>
+                        <a:solidFill>
+                          <a:srgbClr val="D8E2F3"/>
+                        </a:solidFill>
+                        <a:ln w="12700" cap="flat" cmpd="sng">
+                          <a:solidFill>
+                            <a:schemeClr val="dk1"/>
+                          </a:solidFill>
+                          <a:prstDash val="solid"/>
+                          <a:miter lim="800000"/>
+                          <a:headEnd type="none" w="sm" len="sm"/>
+                          <a:tailEnd type="none" w="sm" len="sm"/>
+                        </a:ln>
+                      </wps:spPr>
+                      <wps:txbx>
+                        <w:txbxContent>
+                          <w:p>
+                            <w:pPr>
+                              <w:spacing w:after="0" w:line="258" w:lineRule="auto"/>
+                              <w:jc w:val="center"/>
+                              <w:textDirection w:val="btLr"/>
+                            </w:pPr>
+                            <w:r>
+                              <w:rPr>
+                                <w:b/>
+                                <w:color w:val="000000"/>
+                                <w:sz w:val="36"/>
+                              </w:rPr>
+                              <w:t>ROOM #11</w:t>
+                            </w:r>
+                          </w:p>
+                          <w:p>
+                            <w:pPr>
+                              <w:spacing w:after="0" w:line="258" w:lineRule="auto"/>
+                              <w:jc w:val="center"/>
+                              <w:textDirection w:val="btLr"/>
+                            </w:pPr>
+                          </w:p>
+                          <w:p>
+                            <w:pPr>
+                              <w:spacing w:line="258" w:lineRule="auto"/>
+                              <w:jc w:val="center"/>
+                              <w:textDirection w:val="btLr"/>
+                            </w:pPr>
+                          </w:p>
+                        </w:txbxContent>
+                      </wps:txbx>
+                      <wps:bodyPr spcFirstLastPara="1" wrap="square" lIns="91425" tIns="45700" rIns="91425" bIns="45700" anchor="t" anchorCtr="0">
+                        <a:noAutofit/>
+                      </wps:bodyPr>
+                    </wps:wsp>
+                  </a:graphicData>
+                </a:graphic>
+              </wp:anchor>
+            </w:drawing>
+          </mc:Choice>
+          <mc:Fallback>
+            <w:pict>
+              <v:roundrect w14:anchorId="05D6E511" id="_x0000_s1034" style="position:absolute;margin-left:271.65pt;margin-top:155.25pt;width:121pt;height:70.95pt;z-index:251693056;visibility:visible;mso-wrap-style:square;mso-wrap-distance-left:9pt;mso-wrap-distance-top:0;mso-wrap-distance-right:9pt;mso-wrap-distance-bottom:0;mso-position-horizontal:absolute;mso-position-horizontal-relative:text;mso-position-vertical:absolute;mso-position-vertical-relative:text;v-text-anchor:top" arcsize="10923f" o:gfxdata="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" fillcolor="#d8e2f3" strokecolor="black [3200]" strokeweight="1pt">
+                <v:stroke startarrowwidth="narrow" startarrowlength="short" endarrowwidth="narrow" endarrowlength="short" joinstyle="miter"/>
+                <v:textbox inset="2.53958mm,1.2694mm,2.53958mm,1.2694mm">
+                  <w:txbxContent>
+                    <w:p>
+                      <w:pPr>
+                        <w:spacing w:after="0" w:line="258" w:lineRule="auto"/>
+                        <w:jc w:val="center"/>
+                        <w:textDirection w:val="btLr"/>
+                      </w:pPr>
+                      <w:r>
+                        <w:rPr>
+                          <w:b/>
+                          <w:color w:val="000000"/>
+                          <w:sz w:val="36"/>
+                        </w:rPr>
+                        <w:t>ROOM #11</w:t>
+                      </w:r>
+                    </w:p>
+                    <w:p>
+                      <w:pPr>
+                        <w:spacing w:after="0" w:line="258" w:lineRule="auto"/>
+                        <w:jc w:val="center"/>
+                        <w:textDirection w:val="btLr"/>
+                      </w:pPr>
+                    </w:p>
+                    <w:p>
+                      <w:pPr>
+                        <w:spacing w:line="258" w:lineRule="auto"/>
+                        <w:jc w:val="center"/>
+                        <w:textDirection w:val="btLr"/>
+                      </w:pPr>
+                    </w:p>
+                  </w:txbxContent>
+                </v:textbox>
+              </v:roundrect>
+            </w:pict>
+          </mc:Fallback>
+        </mc:AlternateContent>
+      </w:r>
+      <w:r>
+        <w:rPr>
+          <w:noProof/>
+        </w:rPr>
+        <mc:AlternateContent>
+          <mc:Choice Requires="wps">
+            <w:drawing>
+              <wp:anchor distT="0" distB="0" distL="114300" distR="114300" simplePos="0" relativeHeight="251684864" behindDoc="0" locked="0" layoutInCell="1" hidden="0" allowOverlap="1" wp14:anchorId="6A287FC6" wp14:editId="11A833E0">
+                <wp:simplePos x="0" y="0"/>
+                <wp:positionH relativeFrom="column">
+                  <wp:posOffset>2185056</wp:posOffset>
+                </wp:positionH>
+                <wp:positionV relativeFrom="paragraph">
+                  <wp:posOffset>2672397</wp:posOffset>
+                </wp:positionV>
+                <wp:extent cx="317500" cy="628050"/>
+                <wp:effectExtent l="0" t="0" r="0" b="0"/>
+                <wp:wrapNone/>
+                <wp:docPr id="3" name="Arrow: Right 40"/>
+                <wp:cNvGraphicFramePr/>
+                <a:graphic xmlns:a="http://schemas.openxmlformats.org/drawingml/2006/main">
+                  <a:graphicData uri="http://schemas.microsoft.com/office/word/2010/wordprocessingShape">
+                    <wps:wsp>
+                      <wps:cNvSpPr/>
+                      <wps:spPr>
+                        <a:xfrm rot="5400000">
+                          <a:off x="0" y="0"/>
+                          <a:ext cx="317500" cy="628050"/>
+                        </a:xfrm>
+                        <a:prstGeom prst="rightArrow">
+                          <a:avLst>
+                            <a:gd name="adj1" fmla="val 50000"/>
+                            <a:gd name="adj2" fmla="val 50000"/>
+                          </a:avLst>
+                        </a:prstGeom>
+                        <a:solidFill>
+                          <a:srgbClr val="D8E2F3"/>
+                        </a:solidFill>
+                        <a:ln w="12700" cap="flat" cmpd="sng">
+                          <a:solidFill>
+                            <a:schemeClr val="dk1"/>
+                          </a:solidFill>
+                          <a:prstDash val="solid"/>
+                          <a:miter lim="800000"/>
+                          <a:headEnd type="none" w="sm" len="sm"/>
+                          <a:tailEnd type="none" w="sm" len="sm"/>
+                        </a:ln>
+                      </wps:spPr>
+                      <wps:txbx>
+                        <w:txbxContent>
+                          <w:p>
+                            <w:pPr>
+                              <w:spacing w:after="0" w:line="240" w:lineRule="auto"/>
+                              <w:textDirection w:val="btLr"/>
+                            </w:pPr>
+                          </w:p>
+                        </w:txbxContent>
+                      </wps:txbx>
+                      <wps:bodyPr spcFirstLastPara="1" wrap="square" lIns="91425" tIns="91425" rIns="91425" bIns="91425" anchor="ctr" anchorCtr="0">
+                        <a:noAutofit/>
+                      </wps:bodyPr>
+                    </wps:wsp>
+                  </a:graphicData>
+                </a:graphic>
+              </wp:anchor>
+            </w:drawing>
+          </mc:Choice>
+          <mc:Fallback>
+            <w:pict>
+              <v:shape w14:anchorId="6A287FC6" id="_x0000_s1035" type="#_x0000_t13" style="position:absolute;margin-left:172.05pt;margin-top:210.4pt;width:25pt;height:49.45pt;rotation:90;z-index:251684864;visibility:visible;mso-wrap-style:square;mso-wrap-distance-left:9pt;mso-wrap-distance-top:0;mso-wrap-distance-right:9pt;mso-wrap-distance-bottom:0;mso-position-horizontal:absolute;mso-position-horizontal-relative:text;mso-position-vertical:absolute;mso-position-vertical-relative:text;v-text-anchor:middle" o:gfxdata="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" adj="10800" fillcolor="#d8e2f3" strokecolor="black [3200]" strokeweight="1pt">
+                <v:stroke startarrowwidth="narrow" startarrowlength="short" endarrowwidth="narrow" endarrowlength="short"/>
+                <v:textbox inset="2.53958mm,2.53958mm,2.53958mm,2.53958mm">
+                  <w:txbxContent>
+                    <w:p>
+                      <w:pPr>
+                        <w:spacing w:after="0" w:line="240" w:lineRule="auto"/>
+                        <w:textDirection w:val="btLr"/>
+                      </w:pPr>
+                    </w:p>
+                  </w:txbxContent>
+                </v:textbox>
+              </v:shape>
+            </w:pict>
+          </mc:Fallback>
+        </mc:AlternateContent>
+      </w:r>
+      <w:r>
+        <w:rPr>
+          <w:noProof/>
+        </w:rPr>
+        <mc:AlternateContent>
+          <mc:Choice Requires="wps">
+            <w:drawing>
+              <wp:anchor distT="0" distB="0" distL="114300" distR="114300" simplePos="0" relativeHeight="251688960" behindDoc="0" locked="0" layoutInCell="1" hidden="0" allowOverlap="1" wp14:anchorId="2463DB20" wp14:editId="5320A8B0">
+                <wp:simplePos x="0" y="0"/>
+                <wp:positionH relativeFrom="column">
+                  <wp:posOffset>1693693</wp:posOffset>
+                </wp:positionH>
+                <wp:positionV relativeFrom="paragraph">
+                  <wp:posOffset>3434715</wp:posOffset>
+                </wp:positionV>
+                <wp:extent cx="1228725" cy="476250"/>
+                <wp:effectExtent l="0" t="0" r="0" b="0"/>
+                <wp:wrapNone/>
+                <wp:docPr id="7" name="Rectangle 25"/>
+                <wp:cNvGraphicFramePr/>
+                <a:graphic xmlns:a="http://schemas.openxmlformats.org/drawingml/2006/main">
+                  <a:graphicData uri="http://schemas.microsoft.com/office/word/2010/wordprocessingShape">
+                    <wps:wsp>
+                      <wps:cNvSpPr/>
+                      <wps:spPr>
+                        <a:xfrm>
+                          <a:off x="0" y="0"/>
+                          <a:ext cx="1228725" cy="476250"/>
+                        </a:xfrm>
+                        <a:prstGeom prst="rect">
+                          <a:avLst/>
+                        </a:prstGeom>
+                        <a:noFill/>
+                        <a:ln>
+                          <a:noFill/>
+                        </a:ln>
+                      </wps:spPr>
+                      <wps:txbx>
+                        <w:txbxContent>
+                          <w:p>
+                            <w:pPr>
+                              <w:spacing w:after="0" w:line="240" w:lineRule="auto"/>
+                              <w:textDirection w:val="btLr"/>
+                            </w:pPr>
+                            <w:proofErr w:type="spellStart"/>
+                            <w:r>
+                              <w:rPr>
+                                <w:color w:val="000000"/>
+                                <w:sz w:val="8"/>
+                              </w:rPr>
+                              <w:t>Family</w:t>
+                            </w:r>
+                            <w:proofErr w:type="spellEnd"/>
+                            <w:r>
+                              <w:rPr>
+                                <w:color w:val="000000"/>
+                                <w:sz w:val="8"/>
+                              </w:rPr>
+                              <w:t xml:space="preserve"> </w:t>
+                            </w:r>
+                            <w:proofErr w:type="spellStart"/>
+                            <w:r>
+                              <w:rPr>
+                                <w:color w:val="000000"/>
+                                <w:sz w:val="8"/>
+                              </w:rPr>
+                              <w:t>home</w:t>
+                            </w:r>
+                            <w:proofErr w:type="spellEnd"/>
+                          </w:p>
+                          <w:p>
+                            <w:pPr>
+                              <w:spacing w:after="0" w:line="240" w:lineRule="auto"/>
+                              <w:textDirection w:val="btLr"/>
+                            </w:pPr>
+                            <w:proofErr w:type="spellStart"/>
+                            <w:r>
+                              <w:rPr>
+                                <w:color w:val="000000"/>
+                                <w:sz w:val="8"/>
+                              </w:rPr>
+                              <w:t>Options</w:t>
+                            </w:r>
+                            <w:proofErr w:type="spellEnd"/>
+                            <w:r>
+                              <w:rPr>
+                                <w:color w:val="000000"/>
+                                <w:sz w:val="8"/>
+                              </w:rPr>
+                              <w:t xml:space="preserve">: </w:t>
+                            </w:r>
+                            <w:proofErr w:type="spellStart"/>
+                            <w:r>
+                              <w:rPr>
+                                <w:color w:val="000000"/>
+                                <w:sz w:val="8"/>
+                              </w:rPr>
+                              <w:t>Upstairs</w:t>
+                            </w:r>
+                            <w:proofErr w:type="spellEnd"/>
+                            <w:r>
+                              <w:rPr>
+                                <w:color w:val="000000"/>
+                                <w:sz w:val="8"/>
+                              </w:rPr>
+                              <w:t xml:space="preserve">, </w:t>
+                            </w:r>
+                            <w:proofErr w:type="spellStart"/>
+                            <w:r>
+                              <w:rPr>
+                                <w:color w:val="000000"/>
+                                <w:sz w:val="8"/>
+                              </w:rPr>
+                              <w:t>downstairs</w:t>
+                            </w:r>
+                            <w:proofErr w:type="spellEnd"/>
+                          </w:p>
+                          <w:p>
+                            <w:pPr>
+                              <w:spacing w:after="0" w:line="240" w:lineRule="auto"/>
+                              <w:textDirection w:val="btLr"/>
+                            </w:pPr>
+                          </w:p>
+                        </w:txbxContent>
+                      </wps:txbx>
+                      <wps:bodyPr spcFirstLastPara="1" wrap="square" lIns="91425" tIns="45700" rIns="91425" bIns="45700" anchor="t" anchorCtr="0">
+                        <a:noAutofit/>
+                      </wps:bodyPr>
+                    </wps:wsp>
+                  </a:graphicData>
+                </a:graphic>
+              </wp:anchor>
+            </w:drawing>
+          </mc:Choice>
+          <mc:Fallback>
+            <w:pict>
+              <v:rect w14:anchorId="2463DB20" id="_x0000_s1036" style="position:absolute;margin-left:133.35pt;margin-top:270.45pt;width:96.75pt;height:37.5pt;z-index:251688960;visibility:visible;mso-wrap-style:square;mso-wrap-distance-left:9pt;mso-wrap-distance-top:0;mso-wrap-distance-right:9pt;mso-wrap-distance-bottom:0;mso-position-horizontal:absolute;mso-position-horizontal-relative:text;mso-position-vertical:absolute;mso-position-vertical-relative:text;v-text-anchor:top" o:gfxdata="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" filled="f" stroked="f">
+                <v:textbox inset="2.53958mm,1.2694mm,2.53958mm,1.2694mm">
+                  <w:txbxContent>
+                    <w:p>
+                      <w:pPr>
+                        <w:spacing w:after="0" w:line="240" w:lineRule="auto"/>
+                        <w:textDirection w:val="btLr"/>
+                      </w:pPr>
+                      <w:proofErr w:type="spellStart"/>
+                      <w:r>
+                        <w:rPr>
+                          <w:color w:val="000000"/>
+                          <w:sz w:val="8"/>
+                        </w:rPr>
+                        <w:t>Family</w:t>
+                      </w:r>
+                      <w:proofErr w:type="spellEnd"/>
+                      <w:r>
+                        <w:rPr>
+                          <w:color w:val="000000"/>
+                          <w:sz w:val="8"/>
+                        </w:rPr>
+                        <w:t xml:space="preserve"> </w:t>
+                      </w:r>
+                      <w:proofErr w:type="spellStart"/>
+                      <w:r>
+                        <w:rPr>
+                          <w:color w:val="000000"/>
+                          <w:sz w:val="8"/>
+                        </w:rPr>
+                        <w:t>home</w:t>
+                      </w:r>
+                      <w:proofErr w:type="spellEnd"/>
+                    </w:p>
+                    <w:p>
+                      <w:pPr>
+                        <w:spacing w:after="0" w:line="240" w:lineRule="auto"/>
+                        <w:textDirection w:val="btLr"/>
+                      </w:pPr>
+                      <w:proofErr w:type="spellStart"/>
+                      <w:r>
+                        <w:rPr>
+                          <w:color w:val="000000"/>
+                          <w:sz w:val="8"/>
+                        </w:rPr>
+                        <w:t>Options</w:t>
+                      </w:r>
+                      <w:proofErr w:type="spellEnd"/>
+                      <w:r>
+                        <w:rPr>
+                          <w:color w:val="000000"/>
+                          <w:sz w:val="8"/>
+                        </w:rPr>
+                        <w:t xml:space="preserve">: </w:t>
+                      </w:r>
+                      <w:proofErr w:type="spellStart"/>
+                      <w:r>
+                        <w:rPr>
+                          <w:color w:val="000000"/>
+                          <w:sz w:val="8"/>
+                        </w:rPr>
+                        <w:t>Upstairs</w:t>
+                      </w:r>
+                      <w:proofErr w:type="spellEnd"/>
+                      <w:r>
+                        <w:rPr>
+                          <w:color w:val="000000"/>
+                          <w:sz w:val="8"/>
+                        </w:rPr>
+                        <w:t xml:space="preserve">, </w:t>
+                      </w:r>
+                      <w:proofErr w:type="spellStart"/>
+                      <w:r>
+                        <w:rPr>
+                          <w:color w:val="000000"/>
+                          <w:sz w:val="8"/>
+                        </w:rPr>
+                        <w:t>downstairs</w:t>
+                      </w:r>
+                      <w:proofErr w:type="spellEnd"/>
+                    </w:p>
+                    <w:p>
+                      <w:pPr>
+                        <w:spacing w:after="0" w:line="240" w:lineRule="auto"/>
+                        <w:textDirection w:val="btLr"/>
+                      </w:pPr>
+                    </w:p>
+                  </w:txbxContent>
+                </v:textbox>
+              </v:rect>
+            </w:pict>
+          </mc:Fallback>
+        </mc:AlternateContent>
+      </w:r>
+      <w:r>
+        <w:rPr>
+          <w:noProof/>
+        </w:rPr>
+        <mc:AlternateContent>
+          <mc:Choice Requires="wps">
+            <w:drawing>
+              <wp:anchor distT="0" distB="0" distL="114300" distR="114300" simplePos="0" relativeHeight="251682816" behindDoc="0" locked="0" layoutInCell="1" hidden="0" allowOverlap="1" wp14:anchorId="140D93F6" wp14:editId="6F0E3E9B">
+                <wp:simplePos x="0" y="0"/>
+                <wp:positionH relativeFrom="column">
+                  <wp:posOffset>1561465</wp:posOffset>
+                </wp:positionH>
+                <wp:positionV relativeFrom="paragraph">
+                  <wp:posOffset>3087146</wp:posOffset>
+                </wp:positionV>
+                <wp:extent cx="1536700" cy="901151"/>
+                <wp:effectExtent l="0" t="0" r="0" b="0"/>
+                <wp:wrapNone/>
+                <wp:docPr id="2" name="Rectangle: Rounded Corners 44"/>
+                <wp:cNvGraphicFramePr/>
+                <a:graphic xmlns:a="http://schemas.openxmlformats.org/drawingml/2006/main">
+                  <a:graphicData uri="http://schemas.microsoft.com/office/word/2010/wordprocessingShape">
+                    <wps:wsp>
+                      <wps:cNvSpPr/>
+                      <wps:spPr>
+                        <a:xfrm>
+                          <a:off x="0" y="0"/>
+                          <a:ext cx="1536700" cy="901151"/>
+                        </a:xfrm>
+                        <a:prstGeom prst="roundRect">
+                          <a:avLst>
+                            <a:gd name="adj" fmla="val 16667"/>
+                          </a:avLst>
+                        </a:prstGeom>
+                        <a:solidFill>
+                          <a:srgbClr val="D8E2F3"/>
+                        </a:solidFill>
+                        <a:ln w="12700" cap="flat" cmpd="sng">
+                          <a:solidFill>
+                            <a:schemeClr val="dk1"/>
+                          </a:solidFill>
+                          <a:prstDash val="solid"/>
+                          <a:miter lim="800000"/>
+                          <a:headEnd type="none" w="sm" len="sm"/>
+                          <a:tailEnd type="none" w="sm" len="sm"/>
+                        </a:ln>
+                      </wps:spPr>
+                      <wps:txbx>
+                        <w:txbxContent>
+                          <w:p>
+                            <w:pPr>
+                              <w:spacing w:after="0" w:line="258" w:lineRule="auto"/>
+                              <w:jc w:val="center"/>
+                              <w:textDirection w:val="btLr"/>
+                            </w:pPr>
+                            <w:r>
+                              <w:rPr>
+                                <w:b/>
+                                <w:color w:val="000000"/>
+                                <w:sz w:val="36"/>
+                              </w:rPr>
+                              <w:t>ROOM #8</w:t>
+                            </w:r>
+                          </w:p>
+                          <w:p>
+                            <w:pPr>
+                              <w:spacing w:after="0" w:line="258" w:lineRule="auto"/>
+                              <w:jc w:val="center"/>
+                              <w:textDirection w:val="btLr"/>
+                            </w:pPr>
+                          </w:p>
+                          <w:p>
+                            <w:pPr>
+                              <w:spacing w:line="258" w:lineRule="auto"/>
+                              <w:jc w:val="center"/>
+                              <w:textDirection w:val="btLr"/>
+                            </w:pPr>
+                          </w:p>
+                        </w:txbxContent>
+                      </wps:txbx>
+                      <wps:bodyPr spcFirstLastPara="1" wrap="square" lIns="91425" tIns="45700" rIns="91425" bIns="45700" anchor="t" anchorCtr="0">
+                        <a:noAutofit/>
+                      </wps:bodyPr>
+                    </wps:wsp>
+                  </a:graphicData>
+                </a:graphic>
+              </wp:anchor>
+            </w:drawing>
+          </mc:Choice>
+          <mc:Fallback>
+            <w:pict>
+              <v:roundrect w14:anchorId="140D93F6" id="_x0000_s1037" style="position:absolute;margin-left:122.95pt;margin-top:243.1pt;width:121pt;height:70.95pt;z-index:251682816;visibility:visible;mso-wrap-style:square;mso-wrap-distance-left:9pt;mso-wrap-distance-top:0;mso-wrap-distance-right:9pt;mso-wrap-distance-bottom:0;mso-position-horizontal:absolute;mso-position-horizontal-relative:text;mso-position-vertical:absolute;mso-position-vertical-relative:text;v-text-anchor:top" arcsize="10923f" o:gfxdata="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" fillcolor="#d8e2f3" strokecolor="black [3200]" strokeweight="1pt">
+                <v:stroke startarrowwidth="narrow" startarrowlength="short" endarrowwidth="narrow" endarrowlength="short" joinstyle="miter"/>
+                <v:textbox inset="2.53958mm,1.2694mm,2.53958mm,1.2694mm">
+                  <w:txbxContent>
+                    <w:p>
+                      <w:pPr>
+                        <w:spacing w:after="0" w:line="258" w:lineRule="auto"/>
+                        <w:jc w:val="center"/>
+                        <w:textDirection w:val="btLr"/>
+                      </w:pPr>
+                      <w:r>
+                        <w:rPr>
+                          <w:b/>
+                          <w:color w:val="000000"/>
+                          <w:sz w:val="36"/>
+                        </w:rPr>
+                        <w:t>ROOM #8</w:t>
+                      </w:r>
+                    </w:p>
+                    <w:p>
+                      <w:pPr>
+                        <w:spacing w:after="0" w:line="258" w:lineRule="auto"/>
+                        <w:jc w:val="center"/>
+                        <w:textDirection w:val="btLr"/>
+                      </w:pPr>
+                    </w:p>
+                    <w:p>
+                      <w:pPr>
+                        <w:spacing w:line="258" w:lineRule="auto"/>
+                        <w:jc w:val="center"/>
+                        <w:textDirection w:val="btLr"/>
+                      </w:pPr>
+                    </w:p>
+                  </w:txbxContent>
+                </v:textbox>
+              </v:roundrect>
+            </w:pict>
+          </mc:Fallback>
+        </mc:AlternateContent>
+      </w:r>
+      <w:r>
+        <w:rPr>
+          <w:noProof/>
+        </w:rPr>
+        <mc:AlternateContent>
+          <mc:Choice Requires="wps">
+            <w:drawing>
+              <wp:anchor distT="0" distB="0" distL="114300" distR="114300" simplePos="0" relativeHeight="251691008" behindDoc="0" locked="0" layoutInCell="1" hidden="0" allowOverlap="1" wp14:anchorId="54D456EF" wp14:editId="49A756CF">
+                <wp:simplePos x="0" y="0"/>
+                <wp:positionH relativeFrom="column">
+                  <wp:posOffset>1710451</wp:posOffset>
+                </wp:positionH>
+                <wp:positionV relativeFrom="paragraph">
+                  <wp:posOffset>2317008</wp:posOffset>
+                </wp:positionV>
+                <wp:extent cx="1228725" cy="476250"/>
+                <wp:effectExtent l="0" t="0" r="0" b="0"/>
+                <wp:wrapNone/>
+                <wp:docPr id="8" name="Rectangle 25"/>
+                <wp:cNvGraphicFramePr/>
+                <a:graphic xmlns:a="http://schemas.openxmlformats.org/drawingml/2006/main">
+                  <a:graphicData uri="http://schemas.microsoft.com/office/word/2010/wordprocessingShape">
+                    <wps:wsp>
+                      <wps:cNvSpPr/>
+                      <wps:spPr>
+                        <a:xfrm>
+                          <a:off x="0" y="0"/>
+                          <a:ext cx="1228725" cy="476250"/>
+                        </a:xfrm>
+                        <a:prstGeom prst="rect">
+                          <a:avLst/>
+                        </a:prstGeom>
+                        <a:noFill/>
+                        <a:ln>
+                          <a:noFill/>
+                        </a:ln>
+                      </wps:spPr>
+                      <wps:txbx>
+                        <w:txbxContent>
+                          <w:p>
+                            <w:pPr>
+                              <w:spacing w:after="0" w:line="240" w:lineRule="auto"/>
+                              <w:textDirection w:val="btLr"/>
+                            </w:pPr>
+                            <w:r>
+                              <w:rPr>
+                                <w:color w:val="000000"/>
+                                <w:sz w:val="8"/>
+                              </w:rPr>
+                              <w:t>Street</w:t>
+                            </w:r>
+                          </w:p>
+                          <w:p>
+                            <w:pPr>
+                              <w:spacing w:after="0" w:line="240" w:lineRule="auto"/>
+                              <w:textDirection w:val="btLr"/>
+                            </w:pPr>
+                            <w:proofErr w:type="spellStart"/>
+                            <w:r>
+                              <w:rPr>
+                                <w:color w:val="000000"/>
+                                <w:sz w:val="8"/>
+                              </w:rPr>
+                              <w:t>Options</w:t>
+                            </w:r>
+                            <w:proofErr w:type="spellEnd"/>
+                            <w:r>
+                              <w:rPr>
+                                <w:color w:val="000000"/>
+                                <w:sz w:val="8"/>
+                              </w:rPr>
+                              <w:t xml:space="preserve">: Go </w:t>
+                            </w:r>
+                            <w:proofErr w:type="spellStart"/>
+                            <w:r>
+                              <w:rPr>
+                                <w:color w:val="000000"/>
+                                <w:sz w:val="8"/>
+                              </w:rPr>
+                              <w:t>right</w:t>
+                            </w:r>
+                            <w:proofErr w:type="spellEnd"/>
+                            <w:r>
+                              <w:rPr>
+                                <w:color w:val="000000"/>
+                                <w:sz w:val="8"/>
+                              </w:rPr>
+                              <w:t xml:space="preserve">, go </w:t>
+                            </w:r>
+                            <w:proofErr w:type="spellStart"/>
+                            <w:r>
+                              <w:rPr>
+                                <w:color w:val="000000"/>
+                                <w:sz w:val="8"/>
+                              </w:rPr>
+                              <w:t>straight</w:t>
+                            </w:r>
+                            <w:proofErr w:type="spellEnd"/>
+                          </w:p>
+                          <w:p>
+                            <w:pPr>
+                              <w:spacing w:after="0" w:line="240" w:lineRule="auto"/>
+                              <w:textDirection w:val="btLr"/>
+                              <w:rPr>
+                                <w:sz w:val="8"/>
+                              </w:rPr>
+                            </w:pPr>
+                          </w:p>
+                        </w:txbxContent>
+                      </wps:txbx>
+                      <wps:bodyPr spcFirstLastPara="1" wrap="square" lIns="91425" tIns="45700" rIns="91425" bIns="45700" anchor="t" anchorCtr="0">
+                        <a:noAutofit/>
+                      </wps:bodyPr>
+                    </wps:wsp>
+                  </a:graphicData>
+                </a:graphic>
+              </wp:anchor>
+            </w:drawing>
+          </mc:Choice>
+          <mc:Fallback>
+            <w:pict>
+              <v:rect w14:anchorId="54D456EF" id="_x0000_s1038" style="position:absolute;margin-left:134.7pt;margin-top:182.45pt;width:96.75pt;height:37.5pt;z-index:251691008;visibility:visible;mso-wrap-style:square;mso-wrap-distance-left:9pt;mso-wrap-distance-top:0;mso-wrap-distance-right:9pt;mso-wrap-distance-bottom:0;mso-position-horizontal:absolute;mso-position-horizontal-relative:text;mso-position-vertical:absolute;mso-position-vertical-relative:text;v-text-anchor:top" o:gfxdata="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" filled="f" stroked="f">
+                <v:textbox inset="2.53958mm,1.2694mm,2.53958mm,1.2694mm">
+                  <w:txbxContent>
+                    <w:p>
+                      <w:pPr>
+                        <w:spacing w:after="0" w:line="240" w:lineRule="auto"/>
+                        <w:textDirection w:val="btLr"/>
+                      </w:pPr>
+                      <w:r>
+                        <w:rPr>
+                          <w:color w:val="000000"/>
+                          <w:sz w:val="8"/>
+                        </w:rPr>
+                        <w:t>Street</w:t>
+                      </w:r>
+                    </w:p>
+                    <w:p>
+                      <w:pPr>
+                        <w:spacing w:after="0" w:line="240" w:lineRule="auto"/>
+                        <w:textDirection w:val="btLr"/>
+                      </w:pPr>
+                      <w:proofErr w:type="spellStart"/>
+                      <w:r>
+                        <w:rPr>
+                          <w:color w:val="000000"/>
+                          <w:sz w:val="8"/>
+                        </w:rPr>
+                        <w:t>Options</w:t>
+                      </w:r>
+                      <w:proofErr w:type="spellEnd"/>
+                      <w:r>
+                        <w:rPr>
+                          <w:color w:val="000000"/>
+                          <w:sz w:val="8"/>
+                        </w:rPr>
+                        <w:t xml:space="preserve">: Go </w:t>
+                      </w:r>
+                      <w:proofErr w:type="spellStart"/>
+                      <w:r>
+                        <w:rPr>
+                          <w:color w:val="000000"/>
+                          <w:sz w:val="8"/>
+                        </w:rPr>
+                        <w:t>right</w:t>
+                      </w:r>
+                      <w:proofErr w:type="spellEnd"/>
+                      <w:r>
+                        <w:rPr>
+                          <w:color w:val="000000"/>
+                          <w:sz w:val="8"/>
+                        </w:rPr>
+                        <w:t xml:space="preserve">, go </w:t>
+                      </w:r>
+                      <w:proofErr w:type="spellStart"/>
+                      <w:r>
+                        <w:rPr>
+                          <w:color w:val="000000"/>
+                          <w:sz w:val="8"/>
+                        </w:rPr>
+                        <w:t>straight</w:t>
+                      </w:r>
+                      <w:proofErr w:type="spellEnd"/>
+                    </w:p>
+                    <w:p>
+                      <w:pPr>
+                        <w:spacing w:after="0" w:line="240" w:lineRule="auto"/>
+                        <w:textDirection w:val="btLr"/>
+                        <w:rPr>
+                          <w:sz w:val="8"/>
+                        </w:rPr>
+                      </w:pPr>
+                    </w:p>
+                  </w:txbxContent>
+                </v:textbox>
+              </v:rect>
+            </w:pict>
+          </mc:Fallback>
+        </mc:AlternateContent>
+      </w:r>
+      <w:r>
+        <w:rPr>
+          <w:noProof/>
+        </w:rPr>
+        <mc:AlternateContent>
+          <mc:Choice Requires="wps">
+            <w:drawing>
+              <wp:anchor distT="0" distB="0" distL="114300" distR="114300" simplePos="0" relativeHeight="251686912" behindDoc="0" locked="0" layoutInCell="1" hidden="0" allowOverlap="1" wp14:anchorId="27E38A18" wp14:editId="7FC3EC48">
+                <wp:simplePos x="0" y="0"/>
+                <wp:positionH relativeFrom="column">
+                  <wp:posOffset>1270327</wp:posOffset>
+                </wp:positionH>
+                <wp:positionV relativeFrom="paragraph">
+                  <wp:posOffset>2124081</wp:posOffset>
+                </wp:positionV>
+                <wp:extent cx="317500" cy="628050"/>
+                <wp:effectExtent l="0" t="38100" r="44450" b="57785"/>
+                <wp:wrapNone/>
+                <wp:docPr id="4" name="Arrow: Right 40"/>
+                <wp:cNvGraphicFramePr/>
+                <a:graphic xmlns:a="http://schemas.openxmlformats.org/drawingml/2006/main">
+                  <a:graphicData uri="http://schemas.microsoft.com/office/word/2010/wordprocessingShape">
+                    <wps:wsp>
+                      <wps:cNvSpPr/>
+                      <wps:spPr>
+                        <a:xfrm>
+                          <a:off x="0" y="0"/>
+                          <a:ext cx="317500" cy="628050"/>
+                        </a:xfrm>
+                        <a:prstGeom prst="rightArrow">
+                          <a:avLst>
+                            <a:gd name="adj1" fmla="val 50000"/>
+                            <a:gd name="adj2" fmla="val 50000"/>
+                          </a:avLst>
+                        </a:prstGeom>
+                        <a:solidFill>
+                          <a:srgbClr val="D8E2F3"/>
+                        </a:solidFill>
+                        <a:ln w="12700" cap="flat" cmpd="sng">
+                          <a:solidFill>
+                            <a:schemeClr val="dk1"/>
+                          </a:solidFill>
+                          <a:prstDash val="solid"/>
+                          <a:miter lim="800000"/>
+                          <a:headEnd type="none" w="sm" len="sm"/>
+                          <a:tailEnd type="none" w="sm" len="sm"/>
+                        </a:ln>
+                      </wps:spPr>
+                      <wps:txbx>
+                        <w:txbxContent>
+                          <w:p>
+                            <w:pPr>
+                              <w:spacing w:after="0" w:line="240" w:lineRule="auto"/>
+                              <w:textDirection w:val="btLr"/>
+                            </w:pPr>
+                          </w:p>
+                        </w:txbxContent>
+                      </wps:txbx>
+                      <wps:bodyPr spcFirstLastPara="1" wrap="square" lIns="91425" tIns="91425" rIns="91425" bIns="91425" anchor="ctr" anchorCtr="0">
+                        <a:noAutofit/>
+                      </wps:bodyPr>
+                    </wps:wsp>
+                  </a:graphicData>
+                </a:graphic>
+              </wp:anchor>
+            </w:drawing>
+          </mc:Choice>
+          <mc:Fallback>
+            <w:pict>
+              <v:shape w14:anchorId="27E38A18" id="_x0000_s1039" type="#_x0000_t13" style="position:absolute;margin-left:100.05pt;margin-top:167.25pt;width:25pt;height:49.45pt;z-index:251686912;visibility:visible;mso-wrap-style:square;mso-wrap-distance-left:9pt;mso-wrap-distance-top:0;mso-wrap-distance-right:9pt;mso-wrap-distance-bottom:0;mso-position-horizontal:absolute;mso-position-horizontal-relative:text;mso-position-vertical:absolute;mso-position-vertical-relative:text;v-text-anchor:middle" o:gfxdata="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" adj="10800" fillcolor="#d8e2f3" strokecolor="black [3200]" strokeweight="1pt">
+                <v:stroke startarrowwidth="narrow" startarrowlength="short" endarrowwidth="narrow" endarrowlength="short"/>
+                <v:textbox inset="2.53958mm,2.53958mm,2.53958mm,2.53958mm">
+                  <w:txbxContent>
+                    <w:p>
+                      <w:pPr>
+                        <w:spacing w:after="0" w:line="240" w:lineRule="auto"/>
+                        <w:textDirection w:val="btLr"/>
+                      </w:pPr>
+                    </w:p>
+                  </w:txbxContent>
+                </v:textbox>
+              </v:shape>
+            </w:pict>
+          </mc:Fallback>
+        </mc:AlternateContent>
+      </w:r>
+      <w:r>
+        <w:rPr>
+          <w:noProof/>
+        </w:rPr>
+        <mc:AlternateContent>
+          <mc:Choice Requires="wps">
+            <w:drawing>
+              <wp:anchor distT="0" distB="0" distL="114300" distR="114300" simplePos="0" relativeHeight="251680768" behindDoc="0" locked="0" layoutInCell="1" hidden="0" allowOverlap="1" wp14:anchorId="17A8F7C5" wp14:editId="57C42850">
+                <wp:simplePos x="0" y="0"/>
+                <wp:positionH relativeFrom="column">
+                  <wp:posOffset>1561321</wp:posOffset>
+                </wp:positionH>
+                <wp:positionV relativeFrom="paragraph">
+                  <wp:posOffset>1972637</wp:posOffset>
+                </wp:positionV>
+                <wp:extent cx="1536700" cy="901151"/>
+                <wp:effectExtent l="0" t="0" r="0" b="0"/>
+                <wp:wrapNone/>
+                <wp:docPr id="1" name="Rectangle: Rounded Corners 44"/>
+                <wp:cNvGraphicFramePr/>
+                <a:graphic xmlns:a="http://schemas.openxmlformats.org/drawingml/2006/main">
+                  <a:graphicData uri="http://schemas.microsoft.com/office/word/2010/wordprocessingShape">
+                    <wps:wsp>
+                      <wps:cNvSpPr/>
+                      <wps:spPr>
+                        <a:xfrm>
+                          <a:off x="0" y="0"/>
+                          <a:ext cx="1536700" cy="901151"/>
+                        </a:xfrm>
+                        <a:prstGeom prst="roundRect">
+                          <a:avLst>
+                            <a:gd name="adj" fmla="val 16667"/>
+                          </a:avLst>
+                        </a:prstGeom>
+                        <a:solidFill>
+                          <a:srgbClr val="D8E2F3"/>
+                        </a:solidFill>
+                        <a:ln w="12700" cap="flat" cmpd="sng">
+                          <a:solidFill>
+                            <a:schemeClr val="dk1"/>
+                          </a:solidFill>
+                          <a:prstDash val="solid"/>
+                          <a:miter lim="800000"/>
+                          <a:headEnd type="none" w="sm" len="sm"/>
+                          <a:tailEnd type="none" w="sm" len="sm"/>
+                        </a:ln>
+                      </wps:spPr>
+                      <wps:txbx>
+                        <w:txbxContent>
+                          <w:p>
+                            <w:pPr>
+                              <w:spacing w:after="0" w:line="258" w:lineRule="auto"/>
+                              <w:jc w:val="center"/>
+                              <w:textDirection w:val="btLr"/>
+                            </w:pPr>
+                            <w:r>
+                              <w:rPr>
+                                <w:b/>
+                                <w:color w:val="000000"/>
+                                <w:sz w:val="36"/>
+                              </w:rPr>
+                              <w:t>ROOM #</w:t>
+                            </w:r>
+                            <w:r>
+                              <w:rPr>
+                                <w:b/>
+                                <w:color w:val="000000"/>
+                                <w:sz w:val="36"/>
+                              </w:rPr>
+                              <w:t>7</w:t>
+                            </w:r>
+                          </w:p>
+                          <w:p>
+                            <w:pPr>
+                              <w:spacing w:after="0" w:line="258" w:lineRule="auto"/>
+                              <w:jc w:val="center"/>
+                              <w:textDirection w:val="btLr"/>
+                            </w:pPr>
+                          </w:p>
+                          <w:p>
+                            <w:pPr>
+                              <w:spacing w:line="258" w:lineRule="auto"/>
+                              <w:jc w:val="center"/>
+                              <w:textDirection w:val="btLr"/>
+                            </w:pPr>
+                          </w:p>
+                        </w:txbxContent>
+                      </wps:txbx>
+                      <wps:bodyPr spcFirstLastPara="1" wrap="square" lIns="91425" tIns="45700" rIns="91425" bIns="45700" anchor="t" anchorCtr="0">
+                        <a:noAutofit/>
+                      </wps:bodyPr>
+                    </wps:wsp>
+                  </a:graphicData>
+                </a:graphic>
+              </wp:anchor>
+            </w:drawing>
+          </mc:Choice>
+          <mc:Fallback>
+            <w:pict>
+              <v:roundrect w14:anchorId="17A8F7C5" id="_x0000_s1040" style="position:absolute;margin-left:122.95pt;margin-top:155.35pt;width:121pt;height:70.95pt;z-index:251680768;visibility:visible;mso-wrap-style:square;mso-wrap-distance-left:9pt;mso-wrap-distance-top:0;mso-wrap-distance-right:9pt;mso-wrap-distance-bottom:0;mso-position-horizontal:absolute;mso-position-horizontal-relative:text;mso-position-vertical:absolute;mso-position-vertical-relative:text;v-text-anchor:top" arcsize="10923f" o:gfxdata="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" fillcolor="#d8e2f3" strokecolor="black [3200]" strokeweight="1pt">
+                <v:stroke startarrowwidth="narrow" startarrowlength="short" endarrowwidth="narrow" endarrowlength="short" joinstyle="miter"/>
+                <v:textbox inset="2.53958mm,1.2694mm,2.53958mm,1.2694mm">
+                  <w:txbxContent>
+                    <w:p>
+                      <w:pPr>
+                        <w:spacing w:after="0" w:line="258" w:lineRule="auto"/>
+                        <w:jc w:val="center"/>
+                        <w:textDirection w:val="btLr"/>
+                      </w:pPr>
+                      <w:r>
+                        <w:rPr>
+                          <w:b/>
+                          <w:color w:val="000000"/>
+                          <w:sz w:val="36"/>
+                        </w:rPr>
+                        <w:t>ROOM #</w:t>
+                      </w:r>
+                      <w:r>
+                        <w:rPr>
+                          <w:b/>
+                          <w:color w:val="000000"/>
+                          <w:sz w:val="36"/>
+                        </w:rPr>
+                        <w:t>7</w:t>
+                      </w:r>
+                    </w:p>
+                    <w:p>
+                      <w:pPr>
+                        <w:spacing w:after="0" w:line="258" w:lineRule="auto"/>
+                        <w:jc w:val="center"/>
+                        <w:textDirection w:val="btLr"/>
+                      </w:pPr>
+                    </w:p>
+                    <w:p>
+                      <w:pPr>
+                        <w:spacing w:line="258" w:lineRule="auto"/>
+                        <w:jc w:val="center"/>
+                        <w:textDirection w:val="btLr"/>
+                      </w:pPr>
+                    </w:p>
+                  </w:txbxContent>
+                </v:textbox>
+              </v:roundrect>
+            </w:pict>
+          </mc:Fallback>
+        </mc:AlternateContent>
+      </w:r>
       <w:r>
         <w:rPr>
           <w:noProof/>
@@ -92,7 +3459,7 @@
               </wp:anchor>
             </w:drawing>
           </mc:Choice>
-          <mc:Fallback>
+          <mc:Fallback xmlns:cx2="http://schemas.microsoft.com/office/drawing/2015/10/21/chartex" xmlns:cx3="http://schemas.microsoft.com/office/drawing/2016/5/9/chartex" xmlns:cx4="http://schemas.microsoft.com/office/drawing/2016/5/10/chartex" xmlns:cx5="http://schemas.microsoft.com/office/drawing/2016/5/11/chartex" xmlns:cx6="http://schemas.microsoft.com/office/drawing/2016/5/12/chartex" xmlns:cx7="http://schemas.microsoft.com/office/drawing/2016/5/13/chartex" xmlns:cx8="http://schemas.microsoft.com/office/drawing/2016/5/14/chartex" xmlns:aink="http://schemas.microsoft.com/office/drawing/2016/ink" xmlns:am3d="http://schemas.microsoft.com/office/drawing/2017/model3d" xmlns:oel="http://schemas.microsoft.com/office/2019/extlst" xmlns:w16cex="http://schemas.microsoft.com/office/word/2018/wordml/cex" xmlns:w16cid="http://schemas.microsoft.com/office/word/2016/wordml/cid" xmlns:w16="http://schemas.microsoft.com/office/word/2018/wordml" xmlns:w16sdtdh="http://schemas.microsoft.com/office/word/2020/wordml/sdtdatahash">
             <w:pict>
               <v:roundrect w14:anchorId="296CB54D" id="Rectangle: Rounded Corners 29" o:spid="_x0000_s1026" style="position:absolute;margin-left:124pt;margin-top:-32pt;width:121pt;height:70.75pt;z-index:251658240;visibility:visible;mso-wrap-style:square;mso-wrap-distance-left:9pt;mso-wrap-distance-top:0;mso-wrap-distance-right:9pt;mso-wrap-distance-bottom:0;mso-position-horizontal:absolute;mso-position-horizontal-relative:text;mso-position-vertical:absolute;mso-position-vertical-relative:text;v-text-anchor:top" arcsize="10923f" o:gfxdata="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" fillcolor="#d0cece" strokecolor="black [3200]" strokeweight="1pt">
                 <v:stroke startarrowwidth="narrow" startarrowlength="short" endarrowwidth="narrow" endarrowlength="short" joinstyle="miter"/>
@@ -223,7 +3590,7 @@
               </wp:anchor>
             </w:drawing>
           </mc:Choice>
-          <mc:Fallback>
+          <mc:Fallback xmlns:cx2="http://schemas.microsoft.com/office/drawing/2015/10/21/chartex" xmlns:cx3="http://schemas.microsoft.com/office/drawing/2016/5/9/chartex" xmlns:cx4="http://schemas.microsoft.com/office/drawing/2016/5/10/chartex" xmlns:cx5="http://schemas.microsoft.com/office/drawing/2016/5/11/chartex" xmlns:cx6="http://schemas.microsoft.com/office/drawing/2016/5/12/chartex" xmlns:cx7="http://schemas.microsoft.com/office/drawing/2016/5/13/chartex" xmlns:cx8="http://schemas.microsoft.com/office/drawing/2016/5/14/chartex" xmlns:aink="http://schemas.microsoft.com/office/drawing/2016/ink" xmlns:am3d="http://schemas.microsoft.com/office/drawing/2017/model3d" xmlns:oel="http://schemas.microsoft.com/office/2019/extlst" xmlns:w16cex="http://schemas.microsoft.com/office/word/2018/wordml/cex" xmlns:w16cid="http://schemas.microsoft.com/office/word/2016/wordml/cid" xmlns:w16="http://schemas.microsoft.com/office/word/2018/wordml" xmlns:w16sdtdh="http://schemas.microsoft.com/office/word/2020/wordml/sdtdatahash">
             <w:pict>
               <v:roundrect w14:anchorId="649292C9" id="Rectangle: Rounded Corners 38" o:spid="_x0000_s1027" style="position:absolute;margin-left:-21pt;margin-top:-31pt;width:121pt;height:70.75pt;z-index:251659264;visibility:visible;mso-wrap-style:square;mso-wrap-distance-left:9pt;mso-wrap-distance-top:0;mso-wrap-distance-right:9pt;mso-wrap-distance-bottom:0;mso-position-horizontal:absolute;mso-position-horizontal-relative:text;mso-position-vertical:absolute;mso-position-vertical-relative:text;v-text-anchor:top" arcsize="10923f" o:gfxdata="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" fillcolor="#d0cece" strokecolor="black [3200]" strokeweight="1pt">
                 <v:stroke startarrowwidth="narrow" startarrowlength="short" endarrowwidth="narrow" endarrowlength="short" joinstyle="miter"/>
@@ -332,7 +3699,7 @@
               </wp:anchor>
             </w:drawing>
           </mc:Choice>
-          <mc:Fallback>
+          <mc:Fallback xmlns:cx2="http://schemas.microsoft.com/office/drawing/2015/10/21/chartex" xmlns:cx3="http://schemas.microsoft.com/office/drawing/2016/5/9/chartex" xmlns:cx4="http://schemas.microsoft.com/office/drawing/2016/5/10/chartex" xmlns:cx5="http://schemas.microsoft.com/office/drawing/2016/5/11/chartex" xmlns:cx6="http://schemas.microsoft.com/office/drawing/2016/5/12/chartex" xmlns:cx7="http://schemas.microsoft.com/office/drawing/2016/5/13/chartex" xmlns:cx8="http://schemas.microsoft.com/office/drawing/2016/5/14/chartex" xmlns:aink="http://schemas.microsoft.com/office/drawing/2016/ink" xmlns:am3d="http://schemas.microsoft.com/office/drawing/2017/model3d" xmlns:oel="http://schemas.microsoft.com/office/2019/extlst" xmlns:w16cex="http://schemas.microsoft.com/office/word/2018/wordml/cex" xmlns:w16cid="http://schemas.microsoft.com/office/word/2016/wordml/cid" xmlns:w16="http://schemas.microsoft.com/office/word/2018/wordml" xmlns:w16sdtdh="http://schemas.microsoft.com/office/word/2020/wordml/sdtdatahash">
             <w:pict>
               <v:shapetype w14:anchorId="7710B13A" id="_x0000_t13" coordsize="21600,21600" o:spt="13" adj="16200,5400" path="m@0,l@0@1,0@1,0@2@0@2@0,21600,21600,10800xe">
                 <v:stroke joinstyle="miter"/>
@@ -428,7 +3795,7 @@
                                 <w:color w:val="000000"/>
                                 <w:sz w:val="36"/>
                               </w:rPr>
-                              <w:t>ROOM #2</w:t>
+                              <w:t>ROOM #3</w:t>
                             </w:r>
                           </w:p>
                           <w:p>
@@ -458,7 +3825,7 @@
           </mc:Choice>
           <mc:Fallback>
             <w:pict>
-              <v:roundrect w14:anchorId="067FA6C5" id="Rectangle: Rounded Corners 37" o:spid="_x0000_s1029" style="position:absolute;margin-left:272pt;margin-top:-30pt;width:121pt;height:70.75pt;z-index:251661312;visibility:visible;mso-wrap-style:square;mso-wrap-distance-left:9pt;mso-wrap-distance-top:0;mso-wrap-distance-right:9pt;mso-wrap-distance-bottom:0;mso-position-horizontal:absolute;mso-position-horizontal-relative:text;mso-position-vertical:absolute;mso-position-vertical-relative:text;v-text-anchor:top" arcsize="10923f" o:gfxdata="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" fillcolor="#d0cece" strokecolor="black [3200]" strokeweight="1pt">
+              <v:roundrect w14:anchorId="067FA6C5" id="Rectangle: Rounded Corners 37" o:spid="_x0000_s1044" style="position:absolute;margin-left:272pt;margin-top:-30pt;width:121pt;height:70.75pt;z-index:251661312;visibility:visible;mso-wrap-style:square;mso-wrap-distance-left:9pt;mso-wrap-distance-top:0;mso-wrap-distance-right:9pt;mso-wrap-distance-bottom:0;mso-position-horizontal:absolute;mso-position-horizontal-relative:text;mso-position-vertical:absolute;mso-position-vertical-relative:text;v-text-anchor:top" arcsize="10923f" o:gfxdata="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" fillcolor="#d0cece" strokecolor="black [3200]" strokeweight="1pt">
                 <v:stroke startarrowwidth="narrow" startarrowlength="short" endarrowwidth="narrow" endarrowlength="short" joinstyle="miter"/>
                 <v:textbox inset="2.53958mm,1.2694mm,2.53958mm,1.2694mm">
                   <w:txbxContent>
@@ -474,7 +3841,7 @@
                           <w:color w:val="000000"/>
                           <w:sz w:val="36"/>
                         </w:rPr>
-                        <w:t>ROOM #2</w:t>
+                        <w:t>ROOM #3</w:t>
                       </w:r>
                     </w:p>
                     <w:p>
@@ -565,7 +3932,7 @@
               </wp:anchor>
             </w:drawing>
           </mc:Choice>
-          <mc:Fallback>
+          <mc:Fallback xmlns:cx2="http://schemas.microsoft.com/office/drawing/2015/10/21/chartex" xmlns:cx3="http://schemas.microsoft.com/office/drawing/2016/5/9/chartex" xmlns:cx4="http://schemas.microsoft.com/office/drawing/2016/5/10/chartex" xmlns:cx5="http://schemas.microsoft.com/office/drawing/2016/5/11/chartex" xmlns:cx6="http://schemas.microsoft.com/office/drawing/2016/5/12/chartex" xmlns:cx7="http://schemas.microsoft.com/office/drawing/2016/5/13/chartex" xmlns:cx8="http://schemas.microsoft.com/office/drawing/2016/5/14/chartex" xmlns:aink="http://schemas.microsoft.com/office/drawing/2016/ink" xmlns:am3d="http://schemas.microsoft.com/office/drawing/2017/model3d" xmlns:oel="http://schemas.microsoft.com/office/2019/extlst" xmlns:w16cex="http://schemas.microsoft.com/office/word/2018/wordml/cex" xmlns:w16cid="http://schemas.microsoft.com/office/word/2016/wordml/cid" xmlns:w16="http://schemas.microsoft.com/office/word/2018/wordml" xmlns:w16sdtdh="http://schemas.microsoft.com/office/word/2020/wordml/sdtdatahash">
             <w:pict>
               <v:shape w14:anchorId="6E5DB147" id="Arrow: Right 27" o:spid="_x0000_s1030" type="#_x0000_t13" style="position:absolute;margin-left:238pt;margin-top:-7pt;width:49.45pt;height:25pt;z-index:251662336;visibility:visible;mso-wrap-style:square;mso-wrap-distance-left:9pt;mso-wrap-distance-top:0;mso-wrap-distance-right:9pt;mso-wrap-distance-bottom:0;mso-position-horizontal:absolute;mso-position-horizontal-relative:text;mso-position-vertical:absolute;mso-position-vertical-relative:text;v-text-anchor:middle" o:gfxdata="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" adj="16250" fillcolor="#d0cece" strokecolor="black [3200]" strokeweight="1pt">
                 <v:stroke startarrowwidth="narrow" startarrowlength="short" endarrowwidth="narrow" endarrowlength="short"/>
@@ -628,6 +3995,7 @@
                               <w:spacing w:after="0" w:line="240" w:lineRule="auto"/>
                               <w:textDirection w:val="btLr"/>
                             </w:pPr>
+                            <w:proofErr w:type="spellStart"/>
                             <w:r>
                               <w:rPr>
                                 <w:color w:val="000000"/>
@@ -635,25 +4003,60 @@
                               </w:rPr>
                               <w:t>Trashcans</w:t>
                             </w:r>
+                            <w:proofErr w:type="spellEnd"/>
                           </w:p>
                           <w:p>
                             <w:pPr>
                               <w:spacing w:after="0" w:line="240" w:lineRule="auto"/>
                               <w:textDirection w:val="btLr"/>
                             </w:pPr>
-                            <w:r>
-                              <w:rPr>
-                                <w:color w:val="000000"/>
-                                <w:sz w:val="8"/>
-                              </w:rPr>
-                              <w:t xml:space="preserve">Options: </w:t>
-                            </w:r>
-                            <w:r>
-                              <w:rPr>
-                                <w:color w:val="000000"/>
-                                <w:sz w:val="8"/>
-                              </w:rPr>
-                              <w:t>Look around, Go back</w:t>
+                            <w:proofErr w:type="spellStart"/>
+                            <w:r>
+                              <w:rPr>
+                                <w:color w:val="000000"/>
+                                <w:sz w:val="8"/>
+                              </w:rPr>
+                              <w:t>Options</w:t>
+                            </w:r>
+                            <w:proofErr w:type="spellEnd"/>
+                            <w:r>
+                              <w:rPr>
+                                <w:color w:val="000000"/>
+                                <w:sz w:val="8"/>
+                              </w:rPr>
+                              <w:t xml:space="preserve">: </w:t>
+                            </w:r>
+                            <w:proofErr w:type="spellStart"/>
+                            <w:r>
+                              <w:rPr>
+                                <w:color w:val="000000"/>
+                                <w:sz w:val="8"/>
+                              </w:rPr>
+                              <w:t>Look</w:t>
+                            </w:r>
+                            <w:proofErr w:type="spellEnd"/>
+                            <w:r>
+                              <w:rPr>
+                                <w:color w:val="000000"/>
+                                <w:sz w:val="8"/>
+                              </w:rPr>
+                              <w:t xml:space="preserve"> </w:t>
+                            </w:r>
+                            <w:proofErr w:type="spellStart"/>
+                            <w:r>
+                              <w:rPr>
+                                <w:color w:val="000000"/>
+                                <w:sz w:val="8"/>
+                              </w:rPr>
+                              <w:t>around</w:t>
+                            </w:r>
+                            <w:proofErr w:type="spellEnd"/>
+                            <w:r>
+                              <w:rPr>
+                                <w:color w:val="000000"/>
+                                <w:sz w:val="8"/>
+                              </w:rPr>
+                              <w:t>, Go back</w:t>
                             </w:r>
                           </w:p>
                           <w:p>
@@ -661,13 +4064,23 @@
                               <w:spacing w:after="0" w:line="240" w:lineRule="auto"/>
                               <w:textDirection w:val="btLr"/>
                             </w:pPr>
-                            <w:r>
-                              <w:rPr>
-                                <w:color w:val="000000"/>
-                                <w:sz w:val="8"/>
-                              </w:rPr>
-                              <w:t xml:space="preserve">If </w:t>
-                            </w:r>
+                            <w:proofErr w:type="spellStart"/>
+                            <w:r>
+                              <w:rPr>
+                                <w:color w:val="000000"/>
+                                <w:sz w:val="8"/>
+                              </w:rPr>
+                              <w:t>If</w:t>
+                            </w:r>
+                            <w:proofErr w:type="spellEnd"/>
+                            <w:r>
+                              <w:rPr>
+                                <w:color w:val="000000"/>
+                                <w:sz w:val="8"/>
+                              </w:rPr>
+                              <w:t xml:space="preserve"> </w:t>
+                            </w:r>
+                            <w:proofErr w:type="spellStart"/>
                             <w:r>
                               <w:rPr>
                                 <w:color w:val="000000"/>
@@ -675,6 +4088,7 @@
                               </w:rPr>
                               <w:t>look</w:t>
                             </w:r>
+                            <w:proofErr w:type="spellEnd"/>
                             <w:r>
                               <w:rPr>
                                 <w:color w:val="000000"/>
@@ -682,25 +4096,68 @@
                               </w:rPr>
                               <w:t xml:space="preserve">: </w:t>
                             </w:r>
-                            <w:r>
-                              <w:rPr>
-                                <w:color w:val="000000"/>
-                                <w:sz w:val="8"/>
-                              </w:rPr>
-                              <w:t>find health pack</w:t>
-                            </w:r>
+                            <w:proofErr w:type="spellStart"/>
+                            <w:r>
+                              <w:rPr>
+                                <w:color w:val="000000"/>
+                                <w:sz w:val="8"/>
+                              </w:rPr>
+                              <w:t>find</w:t>
+                            </w:r>
+                            <w:proofErr w:type="spellEnd"/>
+                            <w:r>
+                              <w:rPr>
+                                <w:color w:val="000000"/>
+                                <w:sz w:val="8"/>
+                              </w:rPr>
+                              <w:t xml:space="preserve"> </w:t>
+                            </w:r>
+                            <w:proofErr w:type="spellStart"/>
+                            <w:r>
+                              <w:rPr>
+                                <w:color w:val="000000"/>
+                                <w:sz w:val="8"/>
+                              </w:rPr>
+                              <w:t>health</w:t>
+                            </w:r>
+                            <w:proofErr w:type="spellEnd"/>
+                            <w:r>
+                              <w:rPr>
+                                <w:color w:val="000000"/>
+                                <w:sz w:val="8"/>
+                              </w:rPr>
+                              <w:t xml:space="preserve"> </w:t>
+                            </w:r>
+                            <w:proofErr w:type="spellStart"/>
+                            <w:r>
+                              <w:rPr>
+                                <w:color w:val="000000"/>
+                                <w:sz w:val="8"/>
+                              </w:rPr>
+                              <w:t>pack</w:t>
+                            </w:r>
+                            <w:proofErr w:type="spellEnd"/>
                           </w:p>
                           <w:p>
                             <w:pPr>
                               <w:spacing w:after="0" w:line="240" w:lineRule="auto"/>
                               <w:textDirection w:val="btLr"/>
                             </w:pPr>
-                            <w:r>
-                              <w:rPr>
-                                <w:color w:val="000000"/>
-                                <w:sz w:val="8"/>
-                              </w:rPr>
-                              <w:t xml:space="preserve">If </w:t>
+                            <w:proofErr w:type="spellStart"/>
+                            <w:r>
+                              <w:rPr>
+                                <w:color w:val="000000"/>
+                                <w:sz w:val="8"/>
+                              </w:rPr>
+                              <w:t>If</w:t>
+                            </w:r>
+                            <w:proofErr w:type="spellEnd"/>
+                            <w:r>
+                              <w:rPr>
+                                <w:color w:val="000000"/>
+                                <w:sz w:val="8"/>
+                              </w:rPr>
+                              <w:t xml:space="preserve"> </w:t>
                             </w:r>
                             <w:r>
                               <w:rPr>
@@ -721,7 +4178,23 @@
                                 <w:color w:val="000000"/>
                                 <w:sz w:val="8"/>
                               </w:rPr>
-                              <w:t>back to start</w:t>
+                              <w:t xml:space="preserve">back </w:t>
+                            </w:r>
+                            <w:proofErr w:type="spellStart"/>
+                            <w:r>
+                              <w:rPr>
+                                <w:color w:val="000000"/>
+                                <w:sz w:val="8"/>
+                              </w:rPr>
+                              <w:t>to</w:t>
+                            </w:r>
+                            <w:proofErr w:type="spellEnd"/>
+                            <w:r>
+                              <w:rPr>
+                                <w:color w:val="000000"/>
+                                <w:sz w:val="8"/>
+                              </w:rPr>
+                              <w:t xml:space="preserve"> start</w:t>
                             </w:r>
                           </w:p>
                           <w:p>
@@ -741,7 +4214,7 @@
               </wp:anchor>
             </w:drawing>
           </mc:Choice>
-          <mc:Fallback>
+          <mc:Fallback xmlns:cx2="http://schemas.microsoft.com/office/drawing/2015/10/21/chartex" xmlns:cx3="http://schemas.microsoft.com/office/drawing/2016/5/9/chartex" xmlns:cx4="http://schemas.microsoft.com/office/drawing/2016/5/10/chartex" xmlns:cx5="http://schemas.microsoft.com/office/drawing/2016/5/11/chartex" xmlns:cx6="http://schemas.microsoft.com/office/drawing/2016/5/12/chartex" xmlns:cx7="http://schemas.microsoft.com/office/drawing/2016/5/13/chartex" xmlns:cx8="http://schemas.microsoft.com/office/drawing/2016/5/14/chartex" xmlns:aink="http://schemas.microsoft.com/office/drawing/2016/ink" xmlns:am3d="http://schemas.microsoft.com/office/drawing/2017/model3d" xmlns:oel="http://schemas.microsoft.com/office/2019/extlst" xmlns:w16cex="http://schemas.microsoft.com/office/word/2018/wordml/cex" xmlns:w16cid="http://schemas.microsoft.com/office/word/2016/wordml/cid" xmlns:w16="http://schemas.microsoft.com/office/word/2018/wordml" xmlns:w16sdtdh="http://schemas.microsoft.com/office/word/2020/wordml/sdtdatahash">
             <w:pict>
               <v:rect w14:anchorId="57F30FE7" id="Rectangle 36" o:spid="_x0000_s1031" style="position:absolute;margin-left:-16pt;margin-top:-3pt;width:95.7pt;height:39.9pt;z-index:251663360;visibility:visible;mso-wrap-style:square;mso-wrap-distance-left:9pt;mso-wrap-distance-top:0;mso-wrap-distance-right:9pt;mso-wrap-distance-bottom:0;mso-position-horizontal:absolute;mso-position-horizontal-relative:text;mso-position-vertical:absolute;mso-position-vertical-relative:text;v-text-anchor:top" o:gfxdata="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" filled="f" stroked="f">
                 <v:textbox inset="2.53958mm,1.2694mm,2.53958mm,1.2694mm">
@@ -904,25 +4377,84 @@
                               <w:spacing w:after="0" w:line="240" w:lineRule="auto"/>
                               <w:textDirection w:val="btLr"/>
                             </w:pPr>
-                            <w:r>
-                              <w:rPr>
-                                <w:color w:val="000000"/>
-                                <w:sz w:val="8"/>
-                              </w:rPr>
-                              <w:t>Strange noises</w:t>
-                            </w:r>
+                            <w:proofErr w:type="spellStart"/>
+                            <w:r>
+                              <w:rPr>
+                                <w:color w:val="000000"/>
+                                <w:sz w:val="8"/>
+                              </w:rPr>
+                              <w:t>Strange</w:t>
+                            </w:r>
+                            <w:proofErr w:type="spellEnd"/>
+                            <w:r>
+                              <w:rPr>
+                                <w:color w:val="000000"/>
+                                <w:sz w:val="8"/>
+                              </w:rPr>
+                              <w:t xml:space="preserve"> </w:t>
+                            </w:r>
+                            <w:proofErr w:type="spellStart"/>
+                            <w:r>
+                              <w:rPr>
+                                <w:color w:val="000000"/>
+                                <w:sz w:val="8"/>
+                              </w:rPr>
+                              <w:t>noises</w:t>
+                            </w:r>
+                            <w:proofErr w:type="spellEnd"/>
                           </w:p>
                           <w:p>
                             <w:pPr>
                               <w:spacing w:after="0" w:line="240" w:lineRule="auto"/>
                               <w:textDirection w:val="btLr"/>
                             </w:pPr>
-                            <w:r>
-                              <w:rPr>
-                                <w:color w:val="000000"/>
-                                <w:sz w:val="8"/>
-                              </w:rPr>
-                              <w:t>Options: Look around, Go back</w:t>
+                            <w:proofErr w:type="spellStart"/>
+                            <w:r>
+                              <w:rPr>
+                                <w:color w:val="000000"/>
+                                <w:sz w:val="8"/>
+                              </w:rPr>
+                              <w:t>Options</w:t>
+                            </w:r>
+                            <w:proofErr w:type="spellEnd"/>
+                            <w:r>
+                              <w:rPr>
+                                <w:color w:val="000000"/>
+                                <w:sz w:val="8"/>
+                              </w:rPr>
+                              <w:t xml:space="preserve">: </w:t>
+                            </w:r>
+                            <w:proofErr w:type="spellStart"/>
+                            <w:r>
+                              <w:rPr>
+                                <w:color w:val="000000"/>
+                                <w:sz w:val="8"/>
+                              </w:rPr>
+                              <w:t>Look</w:t>
+                            </w:r>
+                            <w:proofErr w:type="spellEnd"/>
+                            <w:r>
+                              <w:rPr>
+                                <w:color w:val="000000"/>
+                                <w:sz w:val="8"/>
+                              </w:rPr>
+                              <w:t xml:space="preserve"> </w:t>
+                            </w:r>
+                            <w:proofErr w:type="spellStart"/>
+                            <w:r>
+                              <w:rPr>
+                                <w:color w:val="000000"/>
+                                <w:sz w:val="8"/>
+                              </w:rPr>
+                              <w:t>around</w:t>
+                            </w:r>
+                            <w:proofErr w:type="spellEnd"/>
+                            <w:r>
+                              <w:rPr>
+                                <w:color w:val="000000"/>
+                                <w:sz w:val="8"/>
+                              </w:rPr>
+                              <w:t>, Go back</w:t>
                             </w:r>
                           </w:p>
                           <w:p>
@@ -930,25 +4462,132 @@
                               <w:spacing w:after="0" w:line="240" w:lineRule="auto"/>
                               <w:textDirection w:val="btLr"/>
                             </w:pPr>
-                            <w:r>
-                              <w:rPr>
-                                <w:color w:val="000000"/>
-                                <w:sz w:val="8"/>
-                              </w:rPr>
-                              <w:t>If look around: Boo</w:t>
-                            </w:r>
+                            <w:proofErr w:type="spellStart"/>
+                            <w:r>
+                              <w:rPr>
+                                <w:color w:val="000000"/>
+                                <w:sz w:val="8"/>
+                              </w:rPr>
+                              <w:t>If</w:t>
+                            </w:r>
+                            <w:proofErr w:type="spellEnd"/>
+                            <w:r>
+                              <w:rPr>
+                                <w:color w:val="000000"/>
+                                <w:sz w:val="8"/>
+                              </w:rPr>
+                              <w:t xml:space="preserve"> </w:t>
+                            </w:r>
+                            <w:proofErr w:type="spellStart"/>
+                            <w:r>
+                              <w:rPr>
+                                <w:color w:val="000000"/>
+                                <w:sz w:val="8"/>
+                              </w:rPr>
+                              <w:t>look</w:t>
+                            </w:r>
+                            <w:proofErr w:type="spellEnd"/>
+                            <w:r>
+                              <w:rPr>
+                                <w:color w:val="000000"/>
+                                <w:sz w:val="8"/>
+                              </w:rPr>
+                              <w:t xml:space="preserve"> </w:t>
+                            </w:r>
+                            <w:proofErr w:type="spellStart"/>
+                            <w:r>
+                              <w:rPr>
+                                <w:color w:val="000000"/>
+                                <w:sz w:val="8"/>
+                              </w:rPr>
+                              <w:t>around</w:t>
+                            </w:r>
+                            <w:proofErr w:type="spellEnd"/>
+                            <w:r>
+                              <w:rPr>
+                                <w:color w:val="000000"/>
+                                <w:sz w:val="8"/>
+                              </w:rPr>
+                              <w:t xml:space="preserve">: </w:t>
+                            </w:r>
+                            <w:proofErr w:type="spellStart"/>
+                            <w:r>
+                              <w:rPr>
+                                <w:color w:val="000000"/>
+                                <w:sz w:val="8"/>
+                              </w:rPr>
+                              <w:t>Boo</w:t>
+                            </w:r>
+                            <w:proofErr w:type="spellEnd"/>
+                            <w:r>
+                              <w:rPr>
+                                <w:color w:val="000000"/>
+                                <w:sz w:val="8"/>
+                              </w:rPr>
+                              <w:t xml:space="preserve">, </w:t>
+                            </w:r>
+                            <w:proofErr w:type="spellStart"/>
+                            <w:r>
+                              <w:rPr>
+                                <w:color w:val="000000"/>
+                                <w:sz w:val="8"/>
+                              </w:rPr>
+                              <w:t>Crowbar</w:t>
+                            </w:r>
+                            <w:proofErr w:type="spellEnd"/>
+                            <w:r>
+                              <w:rPr>
+                                <w:color w:val="000000"/>
+                                <w:sz w:val="8"/>
+                              </w:rPr>
+                              <w:t xml:space="preserve"> </w:t>
+                            </w:r>
+                            <w:proofErr w:type="spellStart"/>
+                            <w:r>
+                              <w:rPr>
+                                <w:color w:val="000000"/>
+                                <w:sz w:val="8"/>
+                              </w:rPr>
+                              <w:t>unlocked</w:t>
+                            </w:r>
+                            <w:proofErr w:type="spellEnd"/>
                           </w:p>
                           <w:p>
                             <w:pPr>
                               <w:spacing w:after="0" w:line="240" w:lineRule="auto"/>
                               <w:textDirection w:val="btLr"/>
                             </w:pPr>
-                            <w:r>
-                              <w:rPr>
-                                <w:color w:val="000000"/>
-                                <w:sz w:val="8"/>
-                              </w:rPr>
-                              <w:t>If go back: back to start</w:t>
+                            <w:proofErr w:type="spellStart"/>
+                            <w:r>
+                              <w:rPr>
+                                <w:color w:val="000000"/>
+                                <w:sz w:val="8"/>
+                              </w:rPr>
+                              <w:t>If</w:t>
+                            </w:r>
+                            <w:proofErr w:type="spellEnd"/>
+                            <w:r>
+                              <w:rPr>
+                                <w:color w:val="000000"/>
+                                <w:sz w:val="8"/>
+                              </w:rPr>
+                              <w:t xml:space="preserve"> go back: back </w:t>
+                            </w:r>
+                            <w:proofErr w:type="spellStart"/>
+                            <w:r>
+                              <w:rPr>
+                                <w:color w:val="000000"/>
+                                <w:sz w:val="8"/>
+                              </w:rPr>
+                              <w:t>to</w:t>
+                            </w:r>
+                            <w:proofErr w:type="spellEnd"/>
+                            <w:r>
+                              <w:rPr>
+                                <w:color w:val="000000"/>
+                                <w:sz w:val="8"/>
+                              </w:rPr>
+                              <w:t xml:space="preserve"> start</w:t>
                             </w:r>
                           </w:p>
                           <w:p>
@@ -970,7 +4609,7 @@
           </mc:Choice>
           <mc:Fallback>
             <w:pict>
-              <v:rect w14:anchorId="380485C3" id="Rectangle 28" o:spid="_x0000_s1032" style="position:absolute;margin-left:291pt;margin-top:-3pt;width:94.95pt;height:39.9pt;z-index:251664384;visibility:visible;mso-wrap-style:square;mso-wrap-distance-left:9pt;mso-wrap-distance-top:0;mso-wrap-distance-right:9pt;mso-wrap-distance-bottom:0;mso-position-horizontal:absolute;mso-position-horizontal-relative:text;mso-position-vertical:absolute;mso-position-vertical-relative:text;v-text-anchor:top" o:gfxdata="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" filled="f" stroked="f">
+              <v:rect w14:anchorId="380485C3" id="Rectangle 28" o:spid="_x0000_s1047" style="position:absolute;margin-left:291pt;margin-top:-3pt;width:94.95pt;height:39.9pt;z-index:251664384;visibility:visible;mso-wrap-style:square;mso-wrap-distance-left:9pt;mso-wrap-distance-top:0;mso-wrap-distance-right:9pt;mso-wrap-distance-bottom:0;mso-position-horizontal:absolute;mso-position-horizontal-relative:text;mso-position-vertical:absolute;mso-position-vertical-relative:text;v-text-anchor:top" o:gfxdata="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" filled="f" stroked="f">
                 <v:textbox inset="2.53958mm,1.2694mm,2.53958mm,1.2694mm">
                   <w:txbxContent>
                     <w:p>
@@ -978,25 +4617,84 @@
                         <w:spacing w:after="0" w:line="240" w:lineRule="auto"/>
                         <w:textDirection w:val="btLr"/>
                       </w:pPr>
-                      <w:r>
-                        <w:rPr>
-                          <w:color w:val="000000"/>
-                          <w:sz w:val="8"/>
-                        </w:rPr>
-                        <w:t>Strange noises</w:t>
-                      </w:r>
+                      <w:proofErr w:type="spellStart"/>
+                      <w:r>
+                        <w:rPr>
+                          <w:color w:val="000000"/>
+                          <w:sz w:val="8"/>
+                        </w:rPr>
+                        <w:t>Strange</w:t>
+                      </w:r>
+                      <w:proofErr w:type="spellEnd"/>
+                      <w:r>
+                        <w:rPr>
+                          <w:color w:val="000000"/>
+                          <w:sz w:val="8"/>
+                        </w:rPr>
+                        <w:t xml:space="preserve"> </w:t>
+                      </w:r>
+                      <w:proofErr w:type="spellStart"/>
+                      <w:r>
+                        <w:rPr>
+                          <w:color w:val="000000"/>
+                          <w:sz w:val="8"/>
+                        </w:rPr>
+                        <w:t>noises</w:t>
+                      </w:r>
+                      <w:proofErr w:type="spellEnd"/>
                     </w:p>
                     <w:p>
                       <w:pPr>
                         <w:spacing w:after="0" w:line="240" w:lineRule="auto"/>
                         <w:textDirection w:val="btLr"/>
                       </w:pPr>
-                      <w:r>
-                        <w:rPr>
-                          <w:color w:val="000000"/>
-                          <w:sz w:val="8"/>
-                        </w:rPr>
-                        <w:t>Options: Look around, Go back</w:t>
+                      <w:proofErr w:type="spellStart"/>
+                      <w:r>
+                        <w:rPr>
+                          <w:color w:val="000000"/>
+                          <w:sz w:val="8"/>
+                        </w:rPr>
+                        <w:t>Options</w:t>
+                      </w:r>
+                      <w:proofErr w:type="spellEnd"/>
+                      <w:r>
+                        <w:rPr>
+                          <w:color w:val="000000"/>
+                          <w:sz w:val="8"/>
+                        </w:rPr>
+                        <w:t xml:space="preserve">: </w:t>
+                      </w:r>
+                      <w:proofErr w:type="spellStart"/>
+                      <w:r>
+                        <w:rPr>
+                          <w:color w:val="000000"/>
+                          <w:sz w:val="8"/>
+                        </w:rPr>
+                        <w:t>Look</w:t>
+                      </w:r>
+                      <w:proofErr w:type="spellEnd"/>
+                      <w:r>
+                        <w:rPr>
+                          <w:color w:val="000000"/>
+                          <w:sz w:val="8"/>
+                        </w:rPr>
+                        <w:t xml:space="preserve"> </w:t>
+                      </w:r>
+                      <w:proofErr w:type="spellStart"/>
+                      <w:r>
+                        <w:rPr>
+                          <w:color w:val="000000"/>
+                          <w:sz w:val="8"/>
+                        </w:rPr>
+                        <w:t>around</w:t>
+                      </w:r>
+                      <w:proofErr w:type="spellEnd"/>
+                      <w:r>
+                        <w:rPr>
+                          <w:color w:val="000000"/>
+                          <w:sz w:val="8"/>
+                        </w:rPr>
+                        <w:t>, Go back</w:t>
                       </w:r>
                     </w:p>
                     <w:p>
@@ -1004,25 +4702,132 @@
                         <w:spacing w:after="0" w:line="240" w:lineRule="auto"/>
                         <w:textDirection w:val="btLr"/>
                       </w:pPr>
-                      <w:r>
-                        <w:rPr>
-                          <w:color w:val="000000"/>
-                          <w:sz w:val="8"/>
-                        </w:rPr>
-                        <w:t>If look around: Boo</w:t>
-                      </w:r>
+                      <w:proofErr w:type="spellStart"/>
+                      <w:r>
+                        <w:rPr>
+                          <w:color w:val="000000"/>
+                          <w:sz w:val="8"/>
+                        </w:rPr>
+                        <w:t>If</w:t>
+                      </w:r>
+                      <w:proofErr w:type="spellEnd"/>
+                      <w:r>
+                        <w:rPr>
+                          <w:color w:val="000000"/>
+                          <w:sz w:val="8"/>
+                        </w:rPr>
+                        <w:t xml:space="preserve"> </w:t>
+                      </w:r>
+                      <w:proofErr w:type="spellStart"/>
+                      <w:r>
+                        <w:rPr>
+                          <w:color w:val="000000"/>
+                          <w:sz w:val="8"/>
+                        </w:rPr>
+                        <w:t>look</w:t>
+                      </w:r>
+                      <w:proofErr w:type="spellEnd"/>
+                      <w:r>
+                        <w:rPr>
+                          <w:color w:val="000000"/>
+                          <w:sz w:val="8"/>
+                        </w:rPr>
+                        <w:t xml:space="preserve"> </w:t>
+                      </w:r>
+                      <w:proofErr w:type="spellStart"/>
+                      <w:r>
+                        <w:rPr>
+                          <w:color w:val="000000"/>
+                          <w:sz w:val="8"/>
+                        </w:rPr>
+                        <w:t>around</w:t>
+                      </w:r>
+                      <w:proofErr w:type="spellEnd"/>
+                      <w:r>
+                        <w:rPr>
+                          <w:color w:val="000000"/>
+                          <w:sz w:val="8"/>
+                        </w:rPr>
+                        <w:t xml:space="preserve">: </w:t>
+                      </w:r>
+                      <w:proofErr w:type="spellStart"/>
+                      <w:r>
+                        <w:rPr>
+                          <w:color w:val="000000"/>
+                          <w:sz w:val="8"/>
+                        </w:rPr>
+                        <w:t>Boo</w:t>
+                      </w:r>
+                      <w:proofErr w:type="spellEnd"/>
+                      <w:r>
+                        <w:rPr>
+                          <w:color w:val="000000"/>
+                          <w:sz w:val="8"/>
+                        </w:rPr>
+                        <w:t xml:space="preserve">, </w:t>
+                      </w:r>
+                      <w:proofErr w:type="spellStart"/>
+                      <w:r>
+                        <w:rPr>
+                          <w:color w:val="000000"/>
+                          <w:sz w:val="8"/>
+                        </w:rPr>
+                        <w:t>Crowbar</w:t>
+                      </w:r>
+                      <w:proofErr w:type="spellEnd"/>
+                      <w:r>
+                        <w:rPr>
+                          <w:color w:val="000000"/>
+                          <w:sz w:val="8"/>
+                        </w:rPr>
+                        <w:t xml:space="preserve"> </w:t>
+                      </w:r>
+                      <w:proofErr w:type="spellStart"/>
+                      <w:r>
+                        <w:rPr>
+                          <w:color w:val="000000"/>
+                          <w:sz w:val="8"/>
+                        </w:rPr>
+                        <w:t>unlocked</w:t>
+                      </w:r>
+                      <w:proofErr w:type="spellEnd"/>
                     </w:p>
                     <w:p>
                       <w:pPr>
                         <w:spacing w:after="0" w:line="240" w:lineRule="auto"/>
                         <w:textDirection w:val="btLr"/>
                       </w:pPr>
-                      <w:r>
-                        <w:rPr>
-                          <w:color w:val="000000"/>
-                          <w:sz w:val="8"/>
-                        </w:rPr>
-                        <w:t>If go back: back to start</w:t>
+                      <w:proofErr w:type="spellStart"/>
+                      <w:r>
+                        <w:rPr>
+                          <w:color w:val="000000"/>
+                          <w:sz w:val="8"/>
+                        </w:rPr>
+                        <w:t>If</w:t>
+                      </w:r>
+                      <w:proofErr w:type="spellEnd"/>
+                      <w:r>
+                        <w:rPr>
+                          <w:color w:val="000000"/>
+                          <w:sz w:val="8"/>
+                        </w:rPr>
+                        <w:t xml:space="preserve"> go back: back </w:t>
+                      </w:r>
+                      <w:proofErr w:type="spellStart"/>
+                      <w:r>
+                        <w:rPr>
+                          <w:color w:val="000000"/>
+                          <w:sz w:val="8"/>
+                        </w:rPr>
+                        <w:t>to</w:t>
+                      </w:r>
+                      <w:proofErr w:type="spellEnd"/>
+                      <w:r>
+                        <w:rPr>
+                          <w:color w:val="000000"/>
+                          <w:sz w:val="8"/>
+                        </w:rPr>
+                        <w:t xml:space="preserve"> start</w:t>
                       </w:r>
                     </w:p>
                     <w:p>
@@ -1112,7 +4917,7 @@
               </wp:anchor>
             </w:drawing>
           </mc:Choice>
-          <mc:Fallback>
+          <mc:Fallback xmlns:cx2="http://schemas.microsoft.com/office/drawing/2015/10/21/chartex" xmlns:cx3="http://schemas.microsoft.com/office/drawing/2016/5/9/chartex" xmlns:cx4="http://schemas.microsoft.com/office/drawing/2016/5/10/chartex" xmlns:cx5="http://schemas.microsoft.com/office/drawing/2016/5/11/chartex" xmlns:cx6="http://schemas.microsoft.com/office/drawing/2016/5/12/chartex" xmlns:cx7="http://schemas.microsoft.com/office/drawing/2016/5/13/chartex" xmlns:cx8="http://schemas.microsoft.com/office/drawing/2016/5/14/chartex" xmlns:aink="http://schemas.microsoft.com/office/drawing/2016/ink" xmlns:am3d="http://schemas.microsoft.com/office/drawing/2017/model3d" xmlns:oel="http://schemas.microsoft.com/office/2019/extlst" xmlns:w16cex="http://schemas.microsoft.com/office/word/2018/wordml/cex" xmlns:w16cid="http://schemas.microsoft.com/office/word/2016/wordml/cid" xmlns:w16="http://schemas.microsoft.com/office/word/2018/wordml" xmlns:w16sdtdh="http://schemas.microsoft.com/office/word/2020/wordml/sdtdatahash">
             <w:pict>
               <v:roundrect w14:anchorId="42ED51FF" id="Rectangle: Rounded Corners 33" o:spid="_x0000_s1033" style="position:absolute;margin-left:2in;margin-top:-63pt;width:82.2pt;height:24.25pt;z-index:251665408;visibility:visible;mso-wrap-style:square;mso-wrap-distance-left:9pt;mso-wrap-distance-top:0;mso-wrap-distance-right:9pt;mso-wrap-distance-bottom:0;mso-position-horizontal:absolute;mso-position-horizontal-relative:text;mso-position-vertical:absolute;mso-position-vertical-relative:text;v-text-anchor:middle" arcsize="10923f" o:gfxdata="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" fillcolor="#d0cece" strokecolor="black [3200]" strokeweight="1pt">
                 <v:stroke startarrowwidth="narrow" startarrowlength="short" endarrowwidth="narrow" endarrowlength="short" joinstyle="miter"/>
@@ -1183,13 +4988,63 @@
                               <w:spacing w:after="0" w:line="240" w:lineRule="auto"/>
                               <w:textDirection w:val="btLr"/>
                             </w:pPr>
-                            <w:r>
-                              <w:rPr>
-                                <w:color w:val="000000"/>
-                                <w:sz w:val="8"/>
-                              </w:rPr>
-                              <w:t>Options: Go left, Go right, Go forward</w:t>
-                            </w:r>
+                            <w:proofErr w:type="spellStart"/>
+                            <w:r>
+                              <w:rPr>
+                                <w:color w:val="000000"/>
+                                <w:sz w:val="8"/>
+                              </w:rPr>
+                              <w:t>Options</w:t>
+                            </w:r>
+                            <w:proofErr w:type="spellEnd"/>
+                            <w:r>
+                              <w:rPr>
+                                <w:color w:val="000000"/>
+                                <w:sz w:val="8"/>
+                              </w:rPr>
+                              <w:t xml:space="preserve">: Go </w:t>
+                            </w:r>
+                            <w:proofErr w:type="spellStart"/>
+                            <w:r>
+                              <w:rPr>
+                                <w:color w:val="000000"/>
+                                <w:sz w:val="8"/>
+                              </w:rPr>
+                              <w:t>left</w:t>
+                            </w:r>
+                            <w:proofErr w:type="spellEnd"/>
+                            <w:r>
+                              <w:rPr>
+                                <w:color w:val="000000"/>
+                                <w:sz w:val="8"/>
+                              </w:rPr>
+                              <w:t xml:space="preserve">, Go </w:t>
+                            </w:r>
+                            <w:proofErr w:type="spellStart"/>
+                            <w:r>
+                              <w:rPr>
+                                <w:color w:val="000000"/>
+                                <w:sz w:val="8"/>
+                              </w:rPr>
+                              <w:t>right</w:t>
+                            </w:r>
+                            <w:proofErr w:type="spellEnd"/>
+                            <w:r>
+                              <w:rPr>
+                                <w:color w:val="000000"/>
+                                <w:sz w:val="8"/>
+                              </w:rPr>
+                              <w:t xml:space="preserve">, Go </w:t>
+                            </w:r>
+                            <w:proofErr w:type="spellStart"/>
+                            <w:r>
+                              <w:rPr>
+                                <w:color w:val="000000"/>
+                                <w:sz w:val="8"/>
+                              </w:rPr>
+                              <w:t>forward</w:t>
+                            </w:r>
+                            <w:proofErr w:type="spellEnd"/>
                           </w:p>
                         </w:txbxContent>
                       </wps:txbx>
@@ -1202,7 +5057,7 @@
               </wp:anchor>
             </w:drawing>
           </mc:Choice>
-          <mc:Fallback>
+          <mc:Fallback xmlns:cx2="http://schemas.microsoft.com/office/drawing/2015/10/21/chartex" xmlns:cx3="http://schemas.microsoft.com/office/drawing/2016/5/9/chartex" xmlns:cx4="http://schemas.microsoft.com/office/drawing/2016/5/10/chartex" xmlns:cx5="http://schemas.microsoft.com/office/drawing/2016/5/11/chartex" xmlns:cx6="http://schemas.microsoft.com/office/drawing/2016/5/12/chartex" xmlns:cx7="http://schemas.microsoft.com/office/drawing/2016/5/13/chartex" xmlns:cx8="http://schemas.microsoft.com/office/drawing/2016/5/14/chartex" xmlns:aink="http://schemas.microsoft.com/office/drawing/2016/ink" xmlns:am3d="http://schemas.microsoft.com/office/drawing/2017/model3d" xmlns:oel="http://schemas.microsoft.com/office/2019/extlst" xmlns:w16cex="http://schemas.microsoft.com/office/word/2018/wordml/cex" xmlns:w16cid="http://schemas.microsoft.com/office/word/2016/wordml/cid" xmlns:w16="http://schemas.microsoft.com/office/word/2018/wordml" xmlns:w16sdtdh="http://schemas.microsoft.com/office/word/2020/wordml/sdtdatahash">
             <w:pict>
               <v:rect w14:anchorId="433B8B53" id="Rectangle 26" o:spid="_x0000_s1034" style="position:absolute;margin-left:138pt;margin-top:-4pt;width:91.9pt;height:27pt;z-index:251666432;visibility:visible;mso-wrap-style:square;mso-wrap-distance-left:9pt;mso-wrap-distance-top:0;mso-wrap-distance-right:9pt;mso-wrap-distance-bottom:0;mso-position-horizontal:absolute;mso-position-horizontal-relative:text;mso-position-vertical:absolute;mso-position-vertical-relative:text;v-text-anchor:top" o:gfxdata="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" filled="f" stroked="f">
                 <v:textbox inset="2.53958mm,1.2694mm,2.53958mm,1.2694mm">
@@ -1288,7 +5143,7 @@
                                 <w:color w:val="000000"/>
                                 <w:sz w:val="36"/>
                               </w:rPr>
-                              <w:t>ROOM #3</w:t>
+                              <w:t>ROOM #2</w:t>
                             </w:r>
                           </w:p>
                           <w:p>
@@ -1318,7 +5173,7 @@
           </mc:Choice>
           <mc:Fallback>
             <w:pict>
-              <v:roundrect w14:anchorId="2A7D5417" id="Rectangle: Rounded Corners 39" o:spid="_x0000_s1035" style="position:absolute;margin-left:124pt;margin-top:64pt;width:121pt;height:70.75pt;z-index:251667456;visibility:visible;mso-wrap-style:square;mso-wrap-distance-left:9pt;mso-wrap-distance-top:0;mso-wrap-distance-right:9pt;mso-wrap-distance-bottom:0;mso-position-horizontal:absolute;mso-position-horizontal-relative:text;mso-position-vertical:absolute;mso-position-vertical-relative:text;v-text-anchor:top" arcsize="10923f" o:gfxdata="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" fillcolor="#d0cece" strokecolor="black [3200]" strokeweight="1pt">
+              <v:roundrect w14:anchorId="2A7D5417" id="Rectangle: Rounded Corners 39" o:spid="_x0000_s1050" style="position:absolute;margin-left:124pt;margin-top:64pt;width:121pt;height:70.75pt;z-index:251667456;visibility:visible;mso-wrap-style:square;mso-wrap-distance-left:9pt;mso-wrap-distance-top:0;mso-wrap-distance-right:9pt;mso-wrap-distance-bottom:0;mso-position-horizontal:absolute;mso-position-horizontal-relative:text;mso-position-vertical:absolute;mso-position-vertical-relative:text;v-text-anchor:top" arcsize="10923f" o:gfxdata="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" fillcolor="#d0cece" strokecolor="black [3200]" strokeweight="1pt">
                 <v:stroke startarrowwidth="narrow" startarrowlength="short" endarrowwidth="narrow" endarrowlength="short" joinstyle="miter"/>
                 <v:textbox inset="2.53958mm,1.2694mm,2.53958mm,1.2694mm">
                   <w:txbxContent>
@@ -1334,7 +5189,7 @@
                           <w:color w:val="000000"/>
                           <w:sz w:val="36"/>
                         </w:rPr>
-                        <w:t>ROOM #3</w:t>
+                        <w:t>ROOM #2</w:t>
                       </w:r>
                     </w:p>
                     <w:p>
@@ -1425,7 +5280,7 @@
               </wp:anchor>
             </w:drawing>
           </mc:Choice>
-          <mc:Fallback>
+          <mc:Fallback xmlns:cx2="http://schemas.microsoft.com/office/drawing/2015/10/21/chartex" xmlns:cx3="http://schemas.microsoft.com/office/drawing/2016/5/9/chartex" xmlns:cx4="http://schemas.microsoft.com/office/drawing/2016/5/10/chartex" xmlns:cx5="http://schemas.microsoft.com/office/drawing/2016/5/11/chartex" xmlns:cx6="http://schemas.microsoft.com/office/drawing/2016/5/12/chartex" xmlns:cx7="http://schemas.microsoft.com/office/drawing/2016/5/13/chartex" xmlns:cx8="http://schemas.microsoft.com/office/drawing/2016/5/14/chartex" xmlns:aink="http://schemas.microsoft.com/office/drawing/2016/ink" xmlns:am3d="http://schemas.microsoft.com/office/drawing/2017/model3d" xmlns:oel="http://schemas.microsoft.com/office/2019/extlst" xmlns:w16cex="http://schemas.microsoft.com/office/word/2018/wordml/cex" xmlns:w16cid="http://schemas.microsoft.com/office/word/2016/wordml/cid" xmlns:w16="http://schemas.microsoft.com/office/word/2018/wordml" xmlns:w16sdtdh="http://schemas.microsoft.com/office/word/2020/wordml/sdtdatahash">
             <w:pict>
               <v:shape w14:anchorId="69BE8AD4" id="Arrow: Right 41" o:spid="_x0000_s1036" type="#_x0000_t13" style="position:absolute;margin-left:172pt;margin-top:28pt;width:25pt;height:49.45pt;rotation:90;z-index:251668480;visibility:visible;mso-wrap-style:square;mso-wrap-distance-left:9pt;mso-wrap-distance-top:0;mso-wrap-distance-right:9pt;mso-wrap-distance-bottom:0;mso-position-horizontal:absolute;mso-position-horizontal-relative:text;mso-position-vertical:absolute;mso-position-vertical-relative:text;v-text-anchor:middle" o:gfxdata="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" adj="16250" fillcolor="#d0cece" strokecolor="black [3200]" strokeweight="1pt">
                 <v:stroke startarrowwidth="narrow" startarrowlength="short" endarrowwidth="narrow" endarrowlength="short"/>
@@ -1533,7 +5388,7 @@
               </wp:anchor>
             </w:drawing>
           </mc:Choice>
-          <mc:Fallback>
+          <mc:Fallback xmlns:cx2="http://schemas.microsoft.com/office/drawing/2015/10/21/chartex" xmlns:cx3="http://schemas.microsoft.com/office/drawing/2016/5/9/chartex" xmlns:cx4="http://schemas.microsoft.com/office/drawing/2016/5/10/chartex" xmlns:cx5="http://schemas.microsoft.com/office/drawing/2016/5/11/chartex" xmlns:cx6="http://schemas.microsoft.com/office/drawing/2016/5/12/chartex" xmlns:cx7="http://schemas.microsoft.com/office/drawing/2016/5/13/chartex" xmlns:cx8="http://schemas.microsoft.com/office/drawing/2016/5/14/chartex" xmlns:aink="http://schemas.microsoft.com/office/drawing/2016/ink" xmlns:am3d="http://schemas.microsoft.com/office/drawing/2017/model3d" xmlns:oel="http://schemas.microsoft.com/office/2019/extlst" xmlns:w16cex="http://schemas.microsoft.com/office/word/2018/wordml/cex" xmlns:w16cid="http://schemas.microsoft.com/office/word/2016/wordml/cid" xmlns:w16="http://schemas.microsoft.com/office/word/2018/wordml" xmlns:w16sdtdh="http://schemas.microsoft.com/office/word/2020/wordml/sdtdatahash">
             <w:pict>
               <v:roundrect w14:anchorId="4302BB57" id="Rectangle: Rounded Corners 34" o:spid="_x0000_s1037" style="position:absolute;margin-left:272pt;margin-top:65pt;width:121pt;height:70.75pt;z-index:251669504;visibility:visible;mso-wrap-style:square;mso-wrap-distance-left:9pt;mso-wrap-distance-top:0;mso-wrap-distance-right:9pt;mso-wrap-distance-bottom:0;mso-position-horizontal:absolute;mso-position-horizontal-relative:text;mso-position-vertical:absolute;mso-position-vertical-relative:text;v-text-anchor:top" arcsize="10923f" o:gfxdata="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" fillcolor="#d0cece" strokecolor="black [3200]" strokeweight="1pt">
                 <v:stroke startarrowwidth="narrow" startarrowlength="short" endarrowwidth="narrow" endarrowlength="short" joinstyle="miter"/>
@@ -1642,7 +5497,7 @@
               </wp:anchor>
             </w:drawing>
           </mc:Choice>
-          <mc:Fallback>
+          <mc:Fallback xmlns:cx2="http://schemas.microsoft.com/office/drawing/2015/10/21/chartex" xmlns:cx3="http://schemas.microsoft.com/office/drawing/2016/5/9/chartex" xmlns:cx4="http://schemas.microsoft.com/office/drawing/2016/5/10/chartex" xmlns:cx5="http://schemas.microsoft.com/office/drawing/2016/5/11/chartex" xmlns:cx6="http://schemas.microsoft.com/office/drawing/2016/5/12/chartex" xmlns:cx7="http://schemas.microsoft.com/office/drawing/2016/5/13/chartex" xmlns:cx8="http://schemas.microsoft.com/office/drawing/2016/5/14/chartex" xmlns:aink="http://schemas.microsoft.com/office/drawing/2016/ink" xmlns:am3d="http://schemas.microsoft.com/office/drawing/2017/model3d" xmlns:oel="http://schemas.microsoft.com/office/2019/extlst" xmlns:w16cex="http://schemas.microsoft.com/office/word/2018/wordml/cex" xmlns:w16cid="http://schemas.microsoft.com/office/word/2016/wordml/cid" xmlns:w16="http://schemas.microsoft.com/office/word/2018/wordml" xmlns:w16sdtdh="http://schemas.microsoft.com/office/word/2020/wordml/sdtdatahash">
             <w:pict>
               <v:shape w14:anchorId="73EC343E" id="Arrow: Right 30" o:spid="_x0000_s1038" type="#_x0000_t13" style="position:absolute;margin-left:238pt;margin-top:87pt;width:49.45pt;height:25pt;z-index:251670528;visibility:visible;mso-wrap-style:square;mso-wrap-distance-left:9pt;mso-wrap-distance-top:0;mso-wrap-distance-right:9pt;mso-wrap-distance-bottom:0;mso-position-horizontal:absolute;mso-position-horizontal-relative:text;mso-position-vertical:absolute;mso-position-vertical-relative:text;v-text-anchor:middle" o:gfxdata="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" adj="16250" fillcolor="#d0cece" strokecolor="black [3200]" strokeweight="1pt">
                 <v:stroke startarrowwidth="narrow" startarrowlength="short" endarrowwidth="narrow" endarrowlength="short"/>
@@ -1705,6 +5560,7 @@
                               <w:spacing w:after="0" w:line="240" w:lineRule="auto"/>
                               <w:textDirection w:val="btLr"/>
                             </w:pPr>
+                            <w:proofErr w:type="spellStart"/>
                             <w:r>
                               <w:rPr>
                                 <w:color w:val="000000"/>
@@ -1712,32 +5568,232 @@
                               </w:rPr>
                               <w:t>Alley</w:t>
                             </w:r>
+                            <w:proofErr w:type="spellEnd"/>
                           </w:p>
                           <w:p>
                             <w:pPr>
                               <w:spacing w:after="0" w:line="240" w:lineRule="auto"/>
                               <w:textDirection w:val="btLr"/>
                             </w:pPr>
-                            <w:r>
-                              <w:rPr>
-                                <w:color w:val="000000"/>
-                                <w:sz w:val="8"/>
-                              </w:rPr>
-                              <w:t>Option: No options</w:t>
-                            </w:r>
+                            <w:proofErr w:type="spellStart"/>
+                            <w:r>
+                              <w:rPr>
+                                <w:color w:val="000000"/>
+                                <w:sz w:val="8"/>
+                              </w:rPr>
+                              <w:t>Enemy</w:t>
+                            </w:r>
+                            <w:proofErr w:type="spellEnd"/>
+                            <w:r>
+                              <w:rPr>
+                                <w:color w:val="000000"/>
+                                <w:sz w:val="8"/>
+                              </w:rPr>
+                              <w:t xml:space="preserve"> </w:t>
+                            </w:r>
+                            <w:proofErr w:type="spellStart"/>
+                            <w:r>
+                              <w:rPr>
+                                <w:color w:val="000000"/>
+                                <w:sz w:val="8"/>
+                              </w:rPr>
+                              <w:t>appears</w:t>
+                            </w:r>
+                            <w:proofErr w:type="spellEnd"/>
                           </w:p>
                           <w:p>
                             <w:pPr>
                               <w:spacing w:after="0" w:line="240" w:lineRule="auto"/>
                               <w:textDirection w:val="btLr"/>
-                            </w:pPr>
-                            <w:r>
-                              <w:rPr>
-                                <w:color w:val="000000"/>
-                                <w:sz w:val="8"/>
-                              </w:rPr>
-                              <w:t>It will put you backin the pervious room</w:t>
-                            </w:r>
+                              <w:rPr>
+                                <w:color w:val="000000"/>
+                                <w:sz w:val="8"/>
+                              </w:rPr>
+                            </w:pPr>
+                            <w:proofErr w:type="spellStart"/>
+                            <w:r>
+                              <w:rPr>
+                                <w:color w:val="000000"/>
+                                <w:sz w:val="8"/>
+                              </w:rPr>
+                              <w:t>After</w:t>
+                            </w:r>
+                            <w:proofErr w:type="spellEnd"/>
+                            <w:r>
+                              <w:rPr>
+                                <w:color w:val="000000"/>
+                                <w:sz w:val="8"/>
+                              </w:rPr>
+                              <w:t xml:space="preserve"> it </w:t>
+                            </w:r>
+                            <w:proofErr w:type="spellStart"/>
+                            <w:r>
+                              <w:rPr>
+                                <w:color w:val="000000"/>
+                                <w:sz w:val="8"/>
+                              </w:rPr>
+                              <w:t>puts</w:t>
+                            </w:r>
+                            <w:proofErr w:type="spellEnd"/>
+                            <w:r>
+                              <w:rPr>
+                                <w:color w:val="000000"/>
+                                <w:sz w:val="8"/>
+                              </w:rPr>
+                              <w:t xml:space="preserve"> </w:t>
+                            </w:r>
+                            <w:proofErr w:type="spellStart"/>
+                            <w:r>
+                              <w:rPr>
+                                <w:color w:val="000000"/>
+                                <w:sz w:val="8"/>
+                              </w:rPr>
+                              <w:t>you</w:t>
+                            </w:r>
+                            <w:proofErr w:type="spellEnd"/>
+                            <w:r>
+                              <w:rPr>
+                                <w:color w:val="000000"/>
+                                <w:sz w:val="8"/>
+                              </w:rPr>
+                              <w:t xml:space="preserve"> back in </w:t>
+                            </w:r>
+                            <w:proofErr w:type="spellStart"/>
+                            <w:r>
+                              <w:rPr>
+                                <w:color w:val="000000"/>
+                                <w:sz w:val="8"/>
+                              </w:rPr>
+                              <w:t>the</w:t>
+                            </w:r>
+                            <w:proofErr w:type="spellEnd"/>
+                            <w:r>
+                              <w:rPr>
+                                <w:color w:val="000000"/>
+                                <w:sz w:val="8"/>
+                              </w:rPr>
+                              <w:t xml:space="preserve"> </w:t>
+                            </w:r>
+                            <w:proofErr w:type="spellStart"/>
+                            <w:r>
+                              <w:rPr>
+                                <w:color w:val="000000"/>
+                                <w:sz w:val="8"/>
+                              </w:rPr>
+                              <w:t>previous</w:t>
+                            </w:r>
+                            <w:proofErr w:type="spellEnd"/>
+                            <w:r>
+                              <w:rPr>
+                                <w:color w:val="000000"/>
+                                <w:sz w:val="8"/>
+                              </w:rPr>
+                              <w:t xml:space="preserve"> </w:t>
+                            </w:r>
+                            <w:proofErr w:type="spellStart"/>
+                            <w:r>
+                              <w:rPr>
+                                <w:color w:val="000000"/>
+                                <w:sz w:val="8"/>
+                              </w:rPr>
+                              <w:t>room</w:t>
+                            </w:r>
+                            <w:proofErr w:type="spellEnd"/>
+                          </w:p>
+                          <w:p>
+                            <w:pPr>
+                              <w:spacing w:after="0" w:line="240" w:lineRule="auto"/>
+                              <w:textDirection w:val="btLr"/>
+                            </w:pPr>
+                            <w:proofErr w:type="spellStart"/>
+                            <w:r>
+                              <w:rPr>
+                                <w:color w:val="000000"/>
+                                <w:sz w:val="8"/>
+                              </w:rPr>
+                              <w:t>Next</w:t>
+                            </w:r>
+                            <w:proofErr w:type="spellEnd"/>
+                            <w:r>
+                              <w:rPr>
+                                <w:color w:val="000000"/>
+                                <w:sz w:val="8"/>
+                              </w:rPr>
+                              <w:t xml:space="preserve"> </w:t>
+                            </w:r>
+                            <w:proofErr w:type="spellStart"/>
+                            <w:r>
+                              <w:rPr>
+                                <w:color w:val="000000"/>
+                                <w:sz w:val="8"/>
+                              </w:rPr>
+                              <w:t>time</w:t>
+                            </w:r>
+                            <w:proofErr w:type="spellEnd"/>
+                            <w:r>
+                              <w:rPr>
+                                <w:color w:val="000000"/>
+                                <w:sz w:val="8"/>
+                              </w:rPr>
+                              <w:t xml:space="preserve"> </w:t>
+                            </w:r>
+                            <w:proofErr w:type="spellStart"/>
+                            <w:r>
+                              <w:rPr>
+                                <w:color w:val="000000"/>
+                                <w:sz w:val="8"/>
+                              </w:rPr>
+                              <w:t>look</w:t>
+                            </w:r>
+                            <w:proofErr w:type="spellEnd"/>
+                            <w:r>
+                              <w:rPr>
+                                <w:color w:val="000000"/>
+                                <w:sz w:val="8"/>
+                              </w:rPr>
+                              <w:t xml:space="preserve"> </w:t>
+                            </w:r>
+                            <w:proofErr w:type="spellStart"/>
+                            <w:r>
+                              <w:rPr>
+                                <w:color w:val="000000"/>
+                                <w:sz w:val="8"/>
+                              </w:rPr>
+                              <w:t>around</w:t>
+                            </w:r>
+                            <w:proofErr w:type="spellEnd"/>
+                            <w:r>
+                              <w:rPr>
+                                <w:color w:val="000000"/>
+                                <w:sz w:val="8"/>
+                              </w:rPr>
+                              <w:t xml:space="preserve"> </w:t>
+                            </w:r>
+                            <w:proofErr w:type="spellStart"/>
+                            <w:r>
+                              <w:rPr>
+                                <w:color w:val="000000"/>
+                                <w:sz w:val="8"/>
+                              </w:rPr>
+                              <w:t>or</w:t>
+                            </w:r>
+                            <w:proofErr w:type="spellEnd"/>
+                            <w:r>
+                              <w:rPr>
+                                <w:color w:val="000000"/>
+                                <w:sz w:val="8"/>
+                              </w:rPr>
+                              <w:t xml:space="preserve"> </w:t>
+                            </w:r>
+                            <w:proofErr w:type="spellStart"/>
+                            <w:r>
+                              <w:rPr>
+                                <w:color w:val="000000"/>
+                                <w:sz w:val="8"/>
+                              </w:rPr>
+                              <w:t>leave</w:t>
+                            </w:r>
+                            <w:proofErr w:type="spellEnd"/>
                           </w:p>
                         </w:txbxContent>
                       </wps:txbx>
@@ -1752,7 +5808,7 @@
           </mc:Choice>
           <mc:Fallback>
             <w:pict>
-              <v:rect w14:anchorId="7447450A" id="Rectangle 31" o:spid="_x0000_s1039" style="position:absolute;margin-left:291pt;margin-top:94pt;width:85.5pt;height:37.15pt;z-index:251671552;visibility:visible;mso-wrap-style:square;mso-wrap-distance-left:9pt;mso-wrap-distance-top:0;mso-wrap-distance-right:9pt;mso-wrap-distance-bottom:0;mso-position-horizontal:absolute;mso-position-horizontal-relative:text;mso-position-vertical:absolute;mso-position-vertical-relative:text;v-text-anchor:top" o:gfxdata="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" filled="f" stroked="f">
+              <v:rect w14:anchorId="7447450A" id="Rectangle 31" o:spid="_x0000_s1054" style="position:absolute;margin-left:291pt;margin-top:94pt;width:85.5pt;height:37.15pt;z-index:251671552;visibility:visible;mso-wrap-style:square;mso-wrap-distance-left:9pt;mso-wrap-distance-top:0;mso-wrap-distance-right:9pt;mso-wrap-distance-bottom:0;mso-position-horizontal:absolute;mso-position-horizontal-relative:text;mso-position-vertical:absolute;mso-position-vertical-relative:text;v-text-anchor:top" o:gfxdata="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" filled="f" stroked="f">
                 <v:textbox inset="2.53958mm,1.2694mm,2.53958mm,1.2694mm">
                   <w:txbxContent>
                     <w:p>
@@ -1760,6 +5816,7 @@
                         <w:spacing w:after="0" w:line="240" w:lineRule="auto"/>
                         <w:textDirection w:val="btLr"/>
                       </w:pPr>
+                      <w:proofErr w:type="spellStart"/>
                       <w:r>
                         <w:rPr>
                           <w:color w:val="000000"/>
@@ -1767,32 +5824,232 @@
                         </w:rPr>
                         <w:t>Alley</w:t>
                       </w:r>
+                      <w:proofErr w:type="spellEnd"/>
                     </w:p>
                     <w:p>
                       <w:pPr>
                         <w:spacing w:after="0" w:line="240" w:lineRule="auto"/>
                         <w:textDirection w:val="btLr"/>
                       </w:pPr>
-                      <w:r>
-                        <w:rPr>
-                          <w:color w:val="000000"/>
-                          <w:sz w:val="8"/>
-                        </w:rPr>
-                        <w:t>Option: No options</w:t>
-                      </w:r>
+                      <w:proofErr w:type="spellStart"/>
+                      <w:r>
+                        <w:rPr>
+                          <w:color w:val="000000"/>
+                          <w:sz w:val="8"/>
+                        </w:rPr>
+                        <w:t>Enemy</w:t>
+                      </w:r>
+                      <w:proofErr w:type="spellEnd"/>
+                      <w:r>
+                        <w:rPr>
+                          <w:color w:val="000000"/>
+                          <w:sz w:val="8"/>
+                        </w:rPr>
+                        <w:t xml:space="preserve"> </w:t>
+                      </w:r>
+                      <w:proofErr w:type="spellStart"/>
+                      <w:r>
+                        <w:rPr>
+                          <w:color w:val="000000"/>
+                          <w:sz w:val="8"/>
+                        </w:rPr>
+                        <w:t>appears</w:t>
+                      </w:r>
+                      <w:proofErr w:type="spellEnd"/>
                     </w:p>
                     <w:p>
                       <w:pPr>
                         <w:spacing w:after="0" w:line="240" w:lineRule="auto"/>
                         <w:textDirection w:val="btLr"/>
-                      </w:pPr>
-                      <w:r>
-                        <w:rPr>
-                          <w:color w:val="000000"/>
-                          <w:sz w:val="8"/>
-                        </w:rPr>
-                        <w:t>It will put you backin the pervious room</w:t>
-                      </w:r>
+                        <w:rPr>
+                          <w:color w:val="000000"/>
+                          <w:sz w:val="8"/>
+                        </w:rPr>
+                      </w:pPr>
+                      <w:proofErr w:type="spellStart"/>
+                      <w:r>
+                        <w:rPr>
+                          <w:color w:val="000000"/>
+                          <w:sz w:val="8"/>
+                        </w:rPr>
+                        <w:t>After</w:t>
+                      </w:r>
+                      <w:proofErr w:type="spellEnd"/>
+                      <w:r>
+                        <w:rPr>
+                          <w:color w:val="000000"/>
+                          <w:sz w:val="8"/>
+                        </w:rPr>
+                        <w:t xml:space="preserve"> it </w:t>
+                      </w:r>
+                      <w:proofErr w:type="spellStart"/>
+                      <w:r>
+                        <w:rPr>
+                          <w:color w:val="000000"/>
+                          <w:sz w:val="8"/>
+                        </w:rPr>
+                        <w:t>puts</w:t>
+                      </w:r>
+                      <w:proofErr w:type="spellEnd"/>
+                      <w:r>
+                        <w:rPr>
+                          <w:color w:val="000000"/>
+                          <w:sz w:val="8"/>
+                        </w:rPr>
+                        <w:t xml:space="preserve"> </w:t>
+                      </w:r>
+                      <w:proofErr w:type="spellStart"/>
+                      <w:r>
+                        <w:rPr>
+                          <w:color w:val="000000"/>
+                          <w:sz w:val="8"/>
+                        </w:rPr>
+                        <w:t>you</w:t>
+                      </w:r>
+                      <w:proofErr w:type="spellEnd"/>
+                      <w:r>
+                        <w:rPr>
+                          <w:color w:val="000000"/>
+                          <w:sz w:val="8"/>
+                        </w:rPr>
+                        <w:t xml:space="preserve"> back in </w:t>
+                      </w:r>
+                      <w:proofErr w:type="spellStart"/>
+                      <w:r>
+                        <w:rPr>
+                          <w:color w:val="000000"/>
+                          <w:sz w:val="8"/>
+                        </w:rPr>
+                        <w:t>the</w:t>
+                      </w:r>
+                      <w:proofErr w:type="spellEnd"/>
+                      <w:r>
+                        <w:rPr>
+                          <w:color w:val="000000"/>
+                          <w:sz w:val="8"/>
+                        </w:rPr>
+                        <w:t xml:space="preserve"> </w:t>
+                      </w:r>
+                      <w:proofErr w:type="spellStart"/>
+                      <w:r>
+                        <w:rPr>
+                          <w:color w:val="000000"/>
+                          <w:sz w:val="8"/>
+                        </w:rPr>
+                        <w:t>previous</w:t>
+                      </w:r>
+                      <w:proofErr w:type="spellEnd"/>
+                      <w:r>
+                        <w:rPr>
+                          <w:color w:val="000000"/>
+                          <w:sz w:val="8"/>
+                        </w:rPr>
+                        <w:t xml:space="preserve"> </w:t>
+                      </w:r>
+                      <w:proofErr w:type="spellStart"/>
+                      <w:r>
+                        <w:rPr>
+                          <w:color w:val="000000"/>
+                          <w:sz w:val="8"/>
+                        </w:rPr>
+                        <w:t>room</w:t>
+                      </w:r>
+                      <w:proofErr w:type="spellEnd"/>
+                    </w:p>
+                    <w:p>
+                      <w:pPr>
+                        <w:spacing w:after="0" w:line="240" w:lineRule="auto"/>
+                        <w:textDirection w:val="btLr"/>
+                      </w:pPr>
+                      <w:proofErr w:type="spellStart"/>
+                      <w:r>
+                        <w:rPr>
+                          <w:color w:val="000000"/>
+                          <w:sz w:val="8"/>
+                        </w:rPr>
+                        <w:t>Next</w:t>
+                      </w:r>
+                      <w:proofErr w:type="spellEnd"/>
+                      <w:r>
+                        <w:rPr>
+                          <w:color w:val="000000"/>
+                          <w:sz w:val="8"/>
+                        </w:rPr>
+                        <w:t xml:space="preserve"> </w:t>
+                      </w:r>
+                      <w:proofErr w:type="spellStart"/>
+                      <w:r>
+                        <w:rPr>
+                          <w:color w:val="000000"/>
+                          <w:sz w:val="8"/>
+                        </w:rPr>
+                        <w:t>time</w:t>
+                      </w:r>
+                      <w:proofErr w:type="spellEnd"/>
+                      <w:r>
+                        <w:rPr>
+                          <w:color w:val="000000"/>
+                          <w:sz w:val="8"/>
+                        </w:rPr>
+                        <w:t xml:space="preserve"> </w:t>
+                      </w:r>
+                      <w:proofErr w:type="spellStart"/>
+                      <w:r>
+                        <w:rPr>
+                          <w:color w:val="000000"/>
+                          <w:sz w:val="8"/>
+                        </w:rPr>
+                        <w:t>look</w:t>
+                      </w:r>
+                      <w:proofErr w:type="spellEnd"/>
+                      <w:r>
+                        <w:rPr>
+                          <w:color w:val="000000"/>
+                          <w:sz w:val="8"/>
+                        </w:rPr>
+                        <w:t xml:space="preserve"> </w:t>
+                      </w:r>
+                      <w:proofErr w:type="spellStart"/>
+                      <w:r>
+                        <w:rPr>
+                          <w:color w:val="000000"/>
+                          <w:sz w:val="8"/>
+                        </w:rPr>
+                        <w:t>around</w:t>
+                      </w:r>
+                      <w:proofErr w:type="spellEnd"/>
+                      <w:r>
+                        <w:rPr>
+                          <w:color w:val="000000"/>
+                          <w:sz w:val="8"/>
+                        </w:rPr>
+                        <w:t xml:space="preserve"> </w:t>
+                      </w:r>
+                      <w:proofErr w:type="spellStart"/>
+                      <w:r>
+                        <w:rPr>
+                          <w:color w:val="000000"/>
+                          <w:sz w:val="8"/>
+                        </w:rPr>
+                        <w:t>or</w:t>
+                      </w:r>
+                      <w:proofErr w:type="spellEnd"/>
+                      <w:r>
+                        <w:rPr>
+                          <w:color w:val="000000"/>
+                          <w:sz w:val="8"/>
+                        </w:rPr>
+                        <w:t xml:space="preserve"> </w:t>
+                      </w:r>
+                      <w:proofErr w:type="spellStart"/>
+                      <w:r>
+                        <w:rPr>
+                          <w:color w:val="000000"/>
+                          <w:sz w:val="8"/>
+                        </w:rPr>
+                        <w:t>leave</w:t>
+                      </w:r>
+                      <w:proofErr w:type="spellEnd"/>
                     </w:p>
                   </w:txbxContent>
                 </v:textbox>
@@ -1858,12 +6115,101 @@
                               <w:spacing w:after="0" w:line="240" w:lineRule="auto"/>
                               <w:textDirection w:val="btLr"/>
                             </w:pPr>
-                            <w:r>
-                              <w:rPr>
-                                <w:color w:val="000000"/>
-                                <w:sz w:val="8"/>
-                              </w:rPr>
-                              <w:t>Options: Go towards the buildings, Go into store, Go back</w:t>
+                            <w:proofErr w:type="spellStart"/>
+                            <w:r>
+                              <w:rPr>
+                                <w:color w:val="000000"/>
+                                <w:sz w:val="8"/>
+                              </w:rPr>
+                              <w:t>Options</w:t>
+                            </w:r>
+                            <w:proofErr w:type="spellEnd"/>
+                            <w:r>
+                              <w:rPr>
+                                <w:color w:val="000000"/>
+                                <w:sz w:val="8"/>
+                              </w:rPr>
+                              <w:t xml:space="preserve">: Go </w:t>
+                            </w:r>
+                            <w:proofErr w:type="spellStart"/>
+                            <w:r>
+                              <w:rPr>
+                                <w:color w:val="000000"/>
+                                <w:sz w:val="8"/>
+                              </w:rPr>
+                              <w:t>towards</w:t>
+                            </w:r>
+                            <w:proofErr w:type="spellEnd"/>
+                            <w:r>
+                              <w:rPr>
+                                <w:color w:val="000000"/>
+                                <w:sz w:val="8"/>
+                              </w:rPr>
+                              <w:t xml:space="preserve"> </w:t>
+                            </w:r>
+                            <w:proofErr w:type="spellStart"/>
+                            <w:r>
+                              <w:rPr>
+                                <w:color w:val="000000"/>
+                                <w:sz w:val="8"/>
+                              </w:rPr>
+                              <w:t>the</w:t>
+                            </w:r>
+                            <w:proofErr w:type="spellEnd"/>
+                            <w:r>
+                              <w:rPr>
+                                <w:color w:val="000000"/>
+                                <w:sz w:val="8"/>
+                              </w:rPr>
+                              <w:t xml:space="preserve"> </w:t>
+                            </w:r>
+                            <w:proofErr w:type="spellStart"/>
+                            <w:r>
+                              <w:rPr>
+                                <w:color w:val="000000"/>
+                                <w:sz w:val="8"/>
+                              </w:rPr>
+                              <w:t>buildings</w:t>
+                            </w:r>
+                            <w:proofErr w:type="spellEnd"/>
+                            <w:r>
+                              <w:rPr>
+                                <w:color w:val="000000"/>
+                                <w:sz w:val="8"/>
+                              </w:rPr>
+                              <w:t xml:space="preserve">, Go </w:t>
+                            </w:r>
+                            <w:proofErr w:type="spellStart"/>
+                            <w:r>
+                              <w:rPr>
+                                <w:color w:val="000000"/>
+                                <w:sz w:val="8"/>
+                              </w:rPr>
+                              <w:t>into</w:t>
+                            </w:r>
+                            <w:proofErr w:type="spellEnd"/>
+                            <w:r>
+                              <w:rPr>
+                                <w:color w:val="000000"/>
+                                <w:sz w:val="8"/>
+                              </w:rPr>
+                              <w:t xml:space="preserve"> </w:t>
+                            </w:r>
+                            <w:proofErr w:type="spellStart"/>
+                            <w:r>
+                              <w:rPr>
+                                <w:color w:val="000000"/>
+                                <w:sz w:val="8"/>
+                              </w:rPr>
+                              <w:t>store</w:t>
+                            </w:r>
+                            <w:proofErr w:type="spellEnd"/>
+                            <w:r>
+                              <w:rPr>
+                                <w:color w:val="000000"/>
+                                <w:sz w:val="8"/>
+                              </w:rPr>
+                              <w:t>, Go back</w:t>
                             </w:r>
                           </w:p>
                         </w:txbxContent>
@@ -1877,7 +6223,7 @@
               </wp:anchor>
             </w:drawing>
           </mc:Choice>
-          <mc:Fallback>
+          <mc:Fallback xmlns:cx2="http://schemas.microsoft.com/office/drawing/2015/10/21/chartex" xmlns:cx3="http://schemas.microsoft.com/office/drawing/2016/5/9/chartex" xmlns:cx4="http://schemas.microsoft.com/office/drawing/2016/5/10/chartex" xmlns:cx5="http://schemas.microsoft.com/office/drawing/2016/5/11/chartex" xmlns:cx6="http://schemas.microsoft.com/office/drawing/2016/5/12/chartex" xmlns:cx7="http://schemas.microsoft.com/office/drawing/2016/5/13/chartex" xmlns:cx8="http://schemas.microsoft.com/office/drawing/2016/5/14/chartex" xmlns:aink="http://schemas.microsoft.com/office/drawing/2016/ink" xmlns:am3d="http://schemas.microsoft.com/office/drawing/2017/model3d" xmlns:oel="http://schemas.microsoft.com/office/2019/extlst" xmlns:w16cex="http://schemas.microsoft.com/office/word/2018/wordml/cex" xmlns:w16cid="http://schemas.microsoft.com/office/word/2016/wordml/cid" xmlns:w16="http://schemas.microsoft.com/office/word/2018/wordml" xmlns:w16sdtdh="http://schemas.microsoft.com/office/word/2020/wordml/sdtdatahash">
             <w:pict>
               <v:rect w14:anchorId="7C1FC8D4" id="Rectangle 32" o:spid="_x0000_s1040" style="position:absolute;margin-left:134pt;margin-top:91pt;width:102.75pt;height:28.1pt;z-index:251672576;visibility:visible;mso-wrap-style:square;mso-wrap-distance-left:9pt;mso-wrap-distance-top:0;mso-wrap-distance-right:9pt;mso-wrap-distance-bottom:0;mso-position-horizontal:absolute;mso-position-horizontal-relative:text;mso-position-vertical:absolute;mso-position-vertical-relative:text;v-text-anchor:top" o:gfxdata="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" filled="f" stroked="f">
                 <v:textbox inset="2.53958mm,1.2694mm,2.53958mm,1.2694mm">
@@ -2004,7 +6350,7 @@
               </wp:anchor>
             </w:drawing>
           </mc:Choice>
-          <mc:Fallback>
+          <mc:Fallback xmlns:cx2="http://schemas.microsoft.com/office/drawing/2015/10/21/chartex" xmlns:cx3="http://schemas.microsoft.com/office/drawing/2016/5/9/chartex" xmlns:cx4="http://schemas.microsoft.com/office/drawing/2016/5/10/chartex" xmlns:cx5="http://schemas.microsoft.com/office/drawing/2016/5/11/chartex" xmlns:cx6="http://schemas.microsoft.com/office/drawing/2016/5/12/chartex" xmlns:cx7="http://schemas.microsoft.com/office/drawing/2016/5/13/chartex" xmlns:cx8="http://schemas.microsoft.com/office/drawing/2016/5/14/chartex" xmlns:aink="http://schemas.microsoft.com/office/drawing/2016/ink" xmlns:am3d="http://schemas.microsoft.com/office/drawing/2017/model3d" xmlns:oel="http://schemas.microsoft.com/office/2019/extlst" xmlns:w16cex="http://schemas.microsoft.com/office/word/2018/wordml/cex" xmlns:w16cid="http://schemas.microsoft.com/office/word/2016/wordml/cid" xmlns:w16="http://schemas.microsoft.com/office/word/2018/wordml" xmlns:w16sdtdh="http://schemas.microsoft.com/office/word/2020/wordml/sdtdatahash">
             <w:pict>
               <v:roundrect w14:anchorId="3FF6F456" id="Rectangle: Rounded Corners 42" o:spid="_x0000_s1041" style="position:absolute;margin-left:-23pt;margin-top:64pt;width:121pt;height:70.75pt;z-index:251673600;visibility:visible;mso-wrap-style:square;mso-wrap-distance-left:9pt;mso-wrap-distance-top:0;mso-wrap-distance-right:9pt;mso-wrap-distance-bottom:0;mso-position-horizontal:absolute;mso-position-horizontal-relative:text;mso-position-vertical:absolute;mso-position-vertical-relative:text;v-text-anchor:top" arcsize="10923f" o:gfxdata="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" fillcolor="#d0cece" strokecolor="black [3200]" strokeweight="1pt">
                 <v:stroke startarrowwidth="narrow" startarrowlength="short" endarrowwidth="narrow" endarrowlength="short" joinstyle="miter"/>
@@ -2113,7 +6459,7 @@
               </wp:anchor>
             </w:drawing>
           </mc:Choice>
-          <mc:Fallback>
+          <mc:Fallback xmlns:cx2="http://schemas.microsoft.com/office/drawing/2015/10/21/chartex" xmlns:cx3="http://schemas.microsoft.com/office/drawing/2016/5/9/chartex" xmlns:cx4="http://schemas.microsoft.com/office/drawing/2016/5/10/chartex" xmlns:cx5="http://schemas.microsoft.com/office/drawing/2016/5/11/chartex" xmlns:cx6="http://schemas.microsoft.com/office/drawing/2016/5/12/chartex" xmlns:cx7="http://schemas.microsoft.com/office/drawing/2016/5/13/chartex" xmlns:cx8="http://schemas.microsoft.com/office/drawing/2016/5/14/chartex" xmlns:aink="http://schemas.microsoft.com/office/drawing/2016/ink" xmlns:am3d="http://schemas.microsoft.com/office/drawing/2017/model3d" xmlns:oel="http://schemas.microsoft.com/office/2019/extlst" xmlns:w16cex="http://schemas.microsoft.com/office/word/2018/wordml/cex" xmlns:w16cid="http://schemas.microsoft.com/office/word/2016/wordml/cid" xmlns:w16="http://schemas.microsoft.com/office/word/2018/wordml" xmlns:w16sdtdh="http://schemas.microsoft.com/office/word/2020/wordml/sdtdatahash">
             <w:pict>
               <v:shape w14:anchorId="5D1F4D30" id="Arrow: Right 45" o:spid="_x0000_s1042" type="#_x0000_t13" style="position:absolute;margin-left:83pt;margin-top:86pt;width:49.45pt;height:25pt;flip:x;z-index:251674624;visibility:visible;mso-wrap-style:square;mso-wrap-distance-left:9pt;mso-wrap-distance-top:0;mso-wrap-distance-right:9pt;mso-wrap-distance-bottom:0;mso-position-horizontal:absolute;mso-position-horizontal-relative:text;mso-position-vertical:absolute;mso-position-vertical-relative:text;v-text-anchor:middle" o:gfxdata="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" adj="16250" fillcolor="#d0cece" strokecolor="black [3200]" strokeweight="1pt">
                 <v:stroke startarrowwidth="narrow" startarrowlength="short" endarrowwidth="narrow" endarrowlength="short"/>
@@ -2176,38 +6522,314 @@
                               <w:spacing w:after="0" w:line="240" w:lineRule="auto"/>
                               <w:textDirection w:val="btLr"/>
                             </w:pPr>
-                            <w:r>
-                              <w:rPr>
-                                <w:color w:val="000000"/>
-                                <w:sz w:val="8"/>
-                              </w:rPr>
-                              <w:t>Convenince store</w:t>
-                            </w:r>
+                            <w:proofErr w:type="spellStart"/>
+                            <w:r>
+                              <w:rPr>
+                                <w:color w:val="000000"/>
+                                <w:sz w:val="8"/>
+                              </w:rPr>
+                              <w:t>Convenince</w:t>
+                            </w:r>
+                            <w:proofErr w:type="spellEnd"/>
+                            <w:r>
+                              <w:rPr>
+                                <w:color w:val="000000"/>
+                                <w:sz w:val="8"/>
+                              </w:rPr>
+                              <w:t xml:space="preserve"> </w:t>
+                            </w:r>
+                            <w:proofErr w:type="spellStart"/>
+                            <w:r>
+                              <w:rPr>
+                                <w:color w:val="000000"/>
+                                <w:sz w:val="8"/>
+                              </w:rPr>
+                              <w:t>store</w:t>
+                            </w:r>
+                            <w:proofErr w:type="spellEnd"/>
                           </w:p>
                           <w:p>
                             <w:pPr>
                               <w:spacing w:after="0" w:line="240" w:lineRule="auto"/>
                               <w:textDirection w:val="btLr"/>
                             </w:pPr>
-                            <w:r>
-                              <w:rPr>
-                                <w:color w:val="000000"/>
-                                <w:sz w:val="8"/>
-                              </w:rPr>
-                              <w:t>When you enter an enemy is going to appear, and going to take 2 damage</w:t>
-                            </w:r>
+                            <w:proofErr w:type="spellStart"/>
+                            <w:r>
+                              <w:rPr>
+                                <w:color w:val="000000"/>
+                                <w:sz w:val="8"/>
+                              </w:rPr>
+                              <w:t>When</w:t>
+                            </w:r>
+                            <w:proofErr w:type="spellEnd"/>
+                            <w:r>
+                              <w:rPr>
+                                <w:color w:val="000000"/>
+                                <w:sz w:val="8"/>
+                              </w:rPr>
+                              <w:t xml:space="preserve"> </w:t>
+                            </w:r>
+                            <w:proofErr w:type="spellStart"/>
+                            <w:r>
+                              <w:rPr>
+                                <w:color w:val="000000"/>
+                                <w:sz w:val="8"/>
+                              </w:rPr>
+                              <w:t>you</w:t>
+                            </w:r>
+                            <w:proofErr w:type="spellEnd"/>
+                            <w:r>
+                              <w:rPr>
+                                <w:color w:val="000000"/>
+                                <w:sz w:val="8"/>
+                              </w:rPr>
+                              <w:t xml:space="preserve"> enter an </w:t>
+                            </w:r>
+                            <w:proofErr w:type="spellStart"/>
+                            <w:r>
+                              <w:rPr>
+                                <w:color w:val="000000"/>
+                                <w:sz w:val="8"/>
+                              </w:rPr>
+                              <w:t>enemy</w:t>
+                            </w:r>
+                            <w:proofErr w:type="spellEnd"/>
+                            <w:r>
+                              <w:rPr>
+                                <w:color w:val="000000"/>
+                                <w:sz w:val="8"/>
+                              </w:rPr>
+                              <w:t xml:space="preserve"> is </w:t>
+                            </w:r>
+                            <w:proofErr w:type="spellStart"/>
+                            <w:r>
+                              <w:rPr>
+                                <w:color w:val="000000"/>
+                                <w:sz w:val="8"/>
+                              </w:rPr>
+                              <w:t>going</w:t>
+                            </w:r>
+                            <w:proofErr w:type="spellEnd"/>
+                            <w:r>
+                              <w:rPr>
+                                <w:color w:val="000000"/>
+                                <w:sz w:val="8"/>
+                              </w:rPr>
+                              <w:t xml:space="preserve"> </w:t>
+                            </w:r>
+                            <w:proofErr w:type="spellStart"/>
+                            <w:r>
+                              <w:rPr>
+                                <w:color w:val="000000"/>
+                                <w:sz w:val="8"/>
+                              </w:rPr>
+                              <w:t>to</w:t>
+                            </w:r>
+                            <w:proofErr w:type="spellEnd"/>
+                            <w:r>
+                              <w:rPr>
+                                <w:color w:val="000000"/>
+                                <w:sz w:val="8"/>
+                              </w:rPr>
+                              <w:t xml:space="preserve"> </w:t>
+                            </w:r>
+                            <w:proofErr w:type="spellStart"/>
+                            <w:r>
+                              <w:rPr>
+                                <w:color w:val="000000"/>
+                                <w:sz w:val="8"/>
+                              </w:rPr>
+                              <w:t>appear</w:t>
+                            </w:r>
+                            <w:proofErr w:type="spellEnd"/>
+                            <w:r>
+                              <w:rPr>
+                                <w:color w:val="000000"/>
+                                <w:sz w:val="8"/>
+                              </w:rPr>
+                              <w:t xml:space="preserve">, and </w:t>
+                            </w:r>
+                            <w:proofErr w:type="spellStart"/>
+                            <w:r>
+                              <w:rPr>
+                                <w:color w:val="000000"/>
+                                <w:sz w:val="8"/>
+                              </w:rPr>
+                              <w:t>going</w:t>
+                            </w:r>
+                            <w:proofErr w:type="spellEnd"/>
+                            <w:r>
+                              <w:rPr>
+                                <w:color w:val="000000"/>
+                                <w:sz w:val="8"/>
+                              </w:rPr>
+                              <w:t xml:space="preserve"> </w:t>
+                            </w:r>
+                            <w:proofErr w:type="spellStart"/>
+                            <w:r>
+                              <w:rPr>
+                                <w:color w:val="000000"/>
+                                <w:sz w:val="8"/>
+                              </w:rPr>
+                              <w:t>to</w:t>
+                            </w:r>
+                            <w:proofErr w:type="spellEnd"/>
+                            <w:r>
+                              <w:rPr>
+                                <w:color w:val="000000"/>
+                                <w:sz w:val="8"/>
+                              </w:rPr>
+                              <w:t xml:space="preserve"> </w:t>
+                            </w:r>
+                            <w:proofErr w:type="spellStart"/>
+                            <w:r>
+                              <w:rPr>
+                                <w:color w:val="000000"/>
+                                <w:sz w:val="8"/>
+                              </w:rPr>
+                              <w:t>take</w:t>
+                            </w:r>
+                            <w:proofErr w:type="spellEnd"/>
+                            <w:r>
+                              <w:rPr>
+                                <w:color w:val="000000"/>
+                                <w:sz w:val="8"/>
+                              </w:rPr>
+                              <w:t xml:space="preserve"> 2 </w:t>
+                            </w:r>
+                            <w:proofErr w:type="spellStart"/>
+                            <w:r>
+                              <w:rPr>
+                                <w:color w:val="000000"/>
+                                <w:sz w:val="8"/>
+                              </w:rPr>
+                              <w:t>damage</w:t>
+                            </w:r>
+                            <w:proofErr w:type="spellEnd"/>
                           </w:p>
                           <w:p>
                             <w:pPr>
                               <w:spacing w:after="0" w:line="240" w:lineRule="auto"/>
                               <w:textDirection w:val="btLr"/>
                             </w:pPr>
-                            <w:r>
-                              <w:rPr>
-                                <w:color w:val="000000"/>
-                                <w:sz w:val="8"/>
-                              </w:rPr>
-                              <w:t>You have tor un, door gets blocked, no way back</w:t>
+                            <w:proofErr w:type="spellStart"/>
+                            <w:r>
+                              <w:rPr>
+                                <w:color w:val="000000"/>
+                                <w:sz w:val="8"/>
+                              </w:rPr>
+                              <w:t>You</w:t>
+                            </w:r>
+                            <w:proofErr w:type="spellEnd"/>
+                            <w:r>
+                              <w:rPr>
+                                <w:color w:val="000000"/>
+                                <w:sz w:val="8"/>
+                              </w:rPr>
+                              <w:t xml:space="preserve"> </w:t>
+                            </w:r>
+                            <w:proofErr w:type="spellStart"/>
+                            <w:r>
+                              <w:rPr>
+                                <w:color w:val="000000"/>
+                                <w:sz w:val="8"/>
+                              </w:rPr>
+                              <w:t>have</w:t>
+                            </w:r>
+                            <w:proofErr w:type="spellEnd"/>
+                            <w:r>
+                              <w:rPr>
+                                <w:color w:val="000000"/>
+                                <w:sz w:val="8"/>
+                              </w:rPr>
+                              <w:t xml:space="preserve"> tor </w:t>
+                            </w:r>
+                            <w:proofErr w:type="spellStart"/>
+                            <w:r>
+                              <w:rPr>
+                                <w:color w:val="000000"/>
+                                <w:sz w:val="8"/>
+                              </w:rPr>
+                              <w:t>r</w:t>
+                            </w:r>
+                            <w:r>
+                              <w:rPr>
+                                <w:color w:val="000000"/>
+                                <w:sz w:val="8"/>
+                              </w:rPr>
+                              <w:t>un</w:t>
+                            </w:r>
+                            <w:proofErr w:type="spellEnd"/>
+                            <w:r>
+                              <w:rPr>
+                                <w:color w:val="000000"/>
+                                <w:sz w:val="8"/>
+                              </w:rPr>
+                              <w:t xml:space="preserve">, </w:t>
+                            </w:r>
+                            <w:proofErr w:type="spellStart"/>
+                            <w:r>
+                              <w:rPr>
+                                <w:color w:val="000000"/>
+                                <w:sz w:val="8"/>
+                              </w:rPr>
+                              <w:t>door</w:t>
+                            </w:r>
+                            <w:proofErr w:type="spellEnd"/>
+                            <w:r>
+                              <w:rPr>
+                                <w:color w:val="000000"/>
+                                <w:sz w:val="8"/>
+                              </w:rPr>
+                              <w:t xml:space="preserve"> </w:t>
+                            </w:r>
+                            <w:proofErr w:type="spellStart"/>
+                            <w:r>
+                              <w:rPr>
+                                <w:color w:val="000000"/>
+                                <w:sz w:val="8"/>
+                              </w:rPr>
+                              <w:t>gets</w:t>
+                            </w:r>
+                            <w:proofErr w:type="spellEnd"/>
+                            <w:r>
+                              <w:rPr>
+                                <w:color w:val="000000"/>
+                                <w:sz w:val="8"/>
+                              </w:rPr>
+                              <w:t xml:space="preserve"> </w:t>
+                            </w:r>
+                            <w:proofErr w:type="spellStart"/>
+                            <w:r>
+                              <w:rPr>
+                                <w:color w:val="000000"/>
+                                <w:sz w:val="8"/>
+                              </w:rPr>
+                              <w:t>blocked</w:t>
+                            </w:r>
+                            <w:proofErr w:type="spellEnd"/>
+                            <w:r>
+                              <w:rPr>
+                                <w:color w:val="000000"/>
+                                <w:sz w:val="8"/>
+                              </w:rPr>
+                              <w:t xml:space="preserve">, no </w:t>
+                            </w:r>
+                            <w:proofErr w:type="spellStart"/>
+                            <w:r>
+                              <w:rPr>
+                                <w:color w:val="000000"/>
+                                <w:sz w:val="8"/>
+                              </w:rPr>
+                              <w:t>way</w:t>
+                            </w:r>
+                            <w:proofErr w:type="spellEnd"/>
+                            <w:r>
+                              <w:rPr>
+                                <w:color w:val="000000"/>
+                                <w:sz w:val="8"/>
+                              </w:rPr>
+                              <w:t xml:space="preserve"> back</w:t>
                             </w:r>
                           </w:p>
                           <w:p>
@@ -2229,7 +6851,7 @@
           </mc:Choice>
           <mc:Fallback>
             <w:pict>
-              <v:rect w14:anchorId="17E3D1CD" id="Rectangle 43" o:spid="_x0000_s1043" style="position:absolute;margin-left:-14pt;margin-top:93pt;width:96.75pt;height:32.25pt;z-index:251675648;visibility:visible;mso-wrap-style:square;mso-wrap-distance-left:9pt;mso-wrap-distance-top:0;mso-wrap-distance-right:9pt;mso-wrap-distance-bottom:0;mso-position-horizontal:absolute;mso-position-horizontal-relative:text;mso-position-vertical:absolute;mso-position-vertical-relative:text;v-text-anchor:top" o:gfxdata="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" filled="f" stroked="f">
+              <v:rect w14:anchorId="17E3D1CD" id="Rectangle 43" o:spid="_x0000_s1058" style="position:absolute;margin-left:-14pt;margin-top:93pt;width:96.75pt;height:32.25pt;z-index:251675648;visibility:visible;mso-wrap-style:square;mso-wrap-distance-left:9pt;mso-wrap-distance-top:0;mso-wrap-distance-right:9pt;mso-wrap-distance-bottom:0;mso-position-horizontal:absolute;mso-position-horizontal-relative:text;mso-position-vertical:absolute;mso-position-vertical-relative:text;v-text-anchor:top" o:gfxdata="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" filled="f" stroked="f">
                 <v:textbox inset="2.53958mm,1.2694mm,2.53958mm,1.2694mm">
                   <w:txbxContent>
                     <w:p>
@@ -2237,38 +6859,321 @@
                         <w:spacing w:after="0" w:line="240" w:lineRule="auto"/>
                         <w:textDirection w:val="btLr"/>
                       </w:pPr>
-                      <w:r>
-                        <w:rPr>
-                          <w:color w:val="000000"/>
-                          <w:sz w:val="8"/>
-                        </w:rPr>
-                        <w:t>Convenince store</w:t>
-                      </w:r>
+                      <w:proofErr w:type="spellStart"/>
+                      <w:r>
+                        <w:rPr>
+                          <w:color w:val="000000"/>
+                          <w:sz w:val="8"/>
+                        </w:rPr>
+                        <w:t>Convenince</w:t>
+                      </w:r>
+                      <w:proofErr w:type="spellEnd"/>
+                      <w:r>
+                        <w:rPr>
+                          <w:color w:val="000000"/>
+                          <w:sz w:val="8"/>
+                        </w:rPr>
+                        <w:t xml:space="preserve"> </w:t>
+                      </w:r>
+                      <w:proofErr w:type="spellStart"/>
+                      <w:r>
+                        <w:rPr>
+                          <w:color w:val="000000"/>
+                          <w:sz w:val="8"/>
+                        </w:rPr>
+                        <w:t>store</w:t>
+                      </w:r>
+                      <w:proofErr w:type="spellEnd"/>
                     </w:p>
                     <w:p>
                       <w:pPr>
                         <w:spacing w:after="0" w:line="240" w:lineRule="auto"/>
                         <w:textDirection w:val="btLr"/>
                       </w:pPr>
-                      <w:r>
-                        <w:rPr>
-                          <w:color w:val="000000"/>
-                          <w:sz w:val="8"/>
-                        </w:rPr>
-                        <w:t>When you enter an enemy is going to appear, and going to take 2 damage</w:t>
-                      </w:r>
+                      <w:proofErr w:type="spellStart"/>
+                      <w:r>
+                        <w:rPr>
+                          <w:color w:val="000000"/>
+                          <w:sz w:val="8"/>
+                        </w:rPr>
+                        <w:t>When</w:t>
+                      </w:r>
+                      <w:proofErr w:type="spellEnd"/>
+                      <w:r>
+                        <w:rPr>
+                          <w:color w:val="000000"/>
+                          <w:sz w:val="8"/>
+                        </w:rPr>
+                        <w:t xml:space="preserve"> </w:t>
+                      </w:r>
+                      <w:proofErr w:type="spellStart"/>
+                      <w:r>
+                        <w:rPr>
+                          <w:color w:val="000000"/>
+                          <w:sz w:val="8"/>
+                        </w:rPr>
+                        <w:t>you</w:t>
+                      </w:r>
+                      <w:proofErr w:type="spellEnd"/>
+                      <w:r>
+                        <w:rPr>
+                          <w:color w:val="000000"/>
+                          <w:sz w:val="8"/>
+                        </w:rPr>
+                        <w:t xml:space="preserve"> </w:t>
+                      </w:r>
+                      <w:r>
+                        <w:rPr>
+                          <w:color w:val="000000"/>
+                          <w:sz w:val="8"/>
+                        </w:rPr>
+                        <w:t xml:space="preserve">enter an </w:t>
+                      </w:r>
+                      <w:proofErr w:type="spellStart"/>
+                      <w:r>
+                        <w:rPr>
+                          <w:color w:val="000000"/>
+                          <w:sz w:val="8"/>
+                        </w:rPr>
+                        <w:t>enemy</w:t>
+                      </w:r>
+                      <w:proofErr w:type="spellEnd"/>
+                      <w:r>
+                        <w:rPr>
+                          <w:color w:val="000000"/>
+                          <w:sz w:val="8"/>
+                        </w:rPr>
+                        <w:t xml:space="preserve"> is </w:t>
+                      </w:r>
+                      <w:proofErr w:type="spellStart"/>
+                      <w:r>
+                        <w:rPr>
+                          <w:color w:val="000000"/>
+                          <w:sz w:val="8"/>
+                        </w:rPr>
+                        <w:t>going</w:t>
+                      </w:r>
+                      <w:proofErr w:type="spellEnd"/>
+                      <w:r>
+                        <w:rPr>
+                          <w:color w:val="000000"/>
+                          <w:sz w:val="8"/>
+                        </w:rPr>
+                        <w:t xml:space="preserve"> </w:t>
+                      </w:r>
+                      <w:proofErr w:type="spellStart"/>
+                      <w:r>
+                        <w:rPr>
+                          <w:color w:val="000000"/>
+                          <w:sz w:val="8"/>
+                        </w:rPr>
+                        <w:t>to</w:t>
+                      </w:r>
+                      <w:proofErr w:type="spellEnd"/>
+                      <w:r>
+                        <w:rPr>
+                          <w:color w:val="000000"/>
+                          <w:sz w:val="8"/>
+                        </w:rPr>
+                        <w:t xml:space="preserve"> </w:t>
+                      </w:r>
+                      <w:proofErr w:type="spellStart"/>
+                      <w:r>
+                        <w:rPr>
+                          <w:color w:val="000000"/>
+                          <w:sz w:val="8"/>
+                        </w:rPr>
+                        <w:t>appear</w:t>
+                      </w:r>
+                      <w:proofErr w:type="spellEnd"/>
+                      <w:r>
+                        <w:rPr>
+                          <w:color w:val="000000"/>
+                          <w:sz w:val="8"/>
+                        </w:rPr>
+                        <w:t xml:space="preserve">, and </w:t>
+                      </w:r>
+                      <w:proofErr w:type="spellStart"/>
+                      <w:r>
+                        <w:rPr>
+                          <w:color w:val="000000"/>
+                          <w:sz w:val="8"/>
+                        </w:rPr>
+                        <w:t>going</w:t>
+                      </w:r>
+                      <w:proofErr w:type="spellEnd"/>
+                      <w:r>
+                        <w:rPr>
+                          <w:color w:val="000000"/>
+                          <w:sz w:val="8"/>
+                        </w:rPr>
+                        <w:t xml:space="preserve"> </w:t>
+                      </w:r>
+                      <w:proofErr w:type="spellStart"/>
+                      <w:r>
+                        <w:rPr>
+                          <w:color w:val="000000"/>
+                          <w:sz w:val="8"/>
+                        </w:rPr>
+                        <w:t>to</w:t>
+                      </w:r>
+                      <w:proofErr w:type="spellEnd"/>
+                      <w:r>
+                        <w:rPr>
+                          <w:color w:val="000000"/>
+                          <w:sz w:val="8"/>
+                        </w:rPr>
+                        <w:t xml:space="preserve"> </w:t>
+                      </w:r>
+                      <w:proofErr w:type="spellStart"/>
+                      <w:r>
+                        <w:rPr>
+                          <w:color w:val="000000"/>
+                          <w:sz w:val="8"/>
+                        </w:rPr>
+                        <w:t>take</w:t>
+                      </w:r>
+                      <w:proofErr w:type="spellEnd"/>
+                      <w:r>
+                        <w:rPr>
+                          <w:color w:val="000000"/>
+                          <w:sz w:val="8"/>
+                        </w:rPr>
+                        <w:t xml:space="preserve"> 2 </w:t>
+                      </w:r>
+                      <w:proofErr w:type="spellStart"/>
+                      <w:r>
+                        <w:rPr>
+                          <w:color w:val="000000"/>
+                          <w:sz w:val="8"/>
+                        </w:rPr>
+                        <w:t>damage</w:t>
+                      </w:r>
+                      <w:proofErr w:type="spellEnd"/>
                     </w:p>
                     <w:p>
                       <w:pPr>
                         <w:spacing w:after="0" w:line="240" w:lineRule="auto"/>
                         <w:textDirection w:val="btLr"/>
                       </w:pPr>
-                      <w:r>
-                        <w:rPr>
-                          <w:color w:val="000000"/>
-                          <w:sz w:val="8"/>
-                        </w:rPr>
-                        <w:t>You have tor un, door gets blocked, no way back</w:t>
+                      <w:proofErr w:type="spellStart"/>
+                      <w:r>
+                        <w:rPr>
+                          <w:color w:val="000000"/>
+                          <w:sz w:val="8"/>
+                        </w:rPr>
+                        <w:t>You</w:t>
+                      </w:r>
+                      <w:proofErr w:type="spellEnd"/>
+                      <w:r>
+                        <w:rPr>
+                          <w:color w:val="000000"/>
+                          <w:sz w:val="8"/>
+                        </w:rPr>
+                        <w:t xml:space="preserve"> </w:t>
+                      </w:r>
+                      <w:proofErr w:type="spellStart"/>
+                      <w:r>
+                        <w:rPr>
+                          <w:color w:val="000000"/>
+                          <w:sz w:val="8"/>
+                        </w:rPr>
+                        <w:t>have</w:t>
+                      </w:r>
+                      <w:proofErr w:type="spellEnd"/>
+                      <w:r>
+                        <w:rPr>
+                          <w:color w:val="000000"/>
+                          <w:sz w:val="8"/>
+                        </w:rPr>
+                        <w:t xml:space="preserve"> tor </w:t>
+                      </w:r>
+                      <w:proofErr w:type="spellStart"/>
+                      <w:r>
+                        <w:rPr>
+                          <w:color w:val="000000"/>
+                          <w:sz w:val="8"/>
+                        </w:rPr>
+                        <w:t>r</w:t>
+                      </w:r>
+                      <w:r>
+                        <w:rPr>
+                          <w:color w:val="000000"/>
+                          <w:sz w:val="8"/>
+                        </w:rPr>
+                        <w:t>un</w:t>
+                      </w:r>
+                      <w:proofErr w:type="spellEnd"/>
+                      <w:r>
+                        <w:rPr>
+                          <w:color w:val="000000"/>
+                          <w:sz w:val="8"/>
+                        </w:rPr>
+                        <w:t xml:space="preserve">, </w:t>
+                      </w:r>
+                      <w:proofErr w:type="spellStart"/>
+                      <w:r>
+                        <w:rPr>
+                          <w:color w:val="000000"/>
+                          <w:sz w:val="8"/>
+                        </w:rPr>
+                        <w:t>door</w:t>
+                      </w:r>
+                      <w:proofErr w:type="spellEnd"/>
+                      <w:r>
+                        <w:rPr>
+                          <w:color w:val="000000"/>
+                          <w:sz w:val="8"/>
+                        </w:rPr>
+                        <w:t xml:space="preserve"> </w:t>
+                      </w:r>
+                      <w:proofErr w:type="spellStart"/>
+                      <w:r>
+                        <w:rPr>
+                          <w:color w:val="000000"/>
+                          <w:sz w:val="8"/>
+                        </w:rPr>
+                        <w:t>gets</w:t>
+                      </w:r>
+                      <w:proofErr w:type="spellEnd"/>
+                      <w:r>
+                        <w:rPr>
+                          <w:color w:val="000000"/>
+                          <w:sz w:val="8"/>
+                        </w:rPr>
+                        <w:t xml:space="preserve"> </w:t>
+                      </w:r>
+                      <w:proofErr w:type="spellStart"/>
+                      <w:r>
+                        <w:rPr>
+                          <w:color w:val="000000"/>
+                          <w:sz w:val="8"/>
+                        </w:rPr>
+                        <w:t>blocked</w:t>
+                      </w:r>
+                      <w:proofErr w:type="spellEnd"/>
+                      <w:r>
+                        <w:rPr>
+                          <w:color w:val="000000"/>
+                          <w:sz w:val="8"/>
+                        </w:rPr>
+                        <w:t xml:space="preserve">, no </w:t>
+                      </w:r>
+                      <w:proofErr w:type="spellStart"/>
+                      <w:r>
+                        <w:rPr>
+                          <w:color w:val="000000"/>
+                          <w:sz w:val="8"/>
+                        </w:rPr>
+                        <w:t>way</w:t>
+                      </w:r>
+                      <w:proofErr w:type="spellEnd"/>
+                      <w:r>
+                        <w:rPr>
+                          <w:color w:val="000000"/>
+                          <w:sz w:val="8"/>
+                        </w:rPr>
+                        <w:t xml:space="preserve"> back</w:t>
                       </w:r>
                     </w:p>
                     <w:p>
@@ -2373,7 +7278,7 @@
               </wp:anchor>
             </w:drawing>
           </mc:Choice>
-          <mc:Fallback>
+          <mc:Fallback xmlns:cx2="http://schemas.microsoft.com/office/drawing/2015/10/21/chartex" xmlns:cx3="http://schemas.microsoft.com/office/drawing/2016/5/9/chartex" xmlns:cx4="http://schemas.microsoft.com/office/drawing/2016/5/10/chartex" xmlns:cx5="http://schemas.microsoft.com/office/drawing/2016/5/11/chartex" xmlns:cx6="http://schemas.microsoft.com/office/drawing/2016/5/12/chartex" xmlns:cx7="http://schemas.microsoft.com/office/drawing/2016/5/13/chartex" xmlns:cx8="http://schemas.microsoft.com/office/drawing/2016/5/14/chartex" xmlns:aink="http://schemas.microsoft.com/office/drawing/2016/ink" xmlns:am3d="http://schemas.microsoft.com/office/drawing/2017/model3d" xmlns:oel="http://schemas.microsoft.com/office/2019/extlst" xmlns:w16cex="http://schemas.microsoft.com/office/word/2018/wordml/cex" xmlns:w16cid="http://schemas.microsoft.com/office/word/2016/wordml/cid" xmlns:w16="http://schemas.microsoft.com/office/word/2018/wordml" xmlns:w16sdtdh="http://schemas.microsoft.com/office/word/2020/wordml/sdtdatahash">
             <w:pict>
               <v:roundrect w14:anchorId="51B6E966" id="Rectangle: Rounded Corners 44" o:spid="_x0000_s1044" style="position:absolute;margin-left:-22pt;margin-top:155pt;width:121pt;height:70.95pt;z-index:251676672;visibility:visible;mso-wrap-style:square;mso-wrap-distance-left:9pt;mso-wrap-distance-top:0;mso-wrap-distance-right:9pt;mso-wrap-distance-bottom:0;mso-position-horizontal:absolute;mso-position-horizontal-relative:text;mso-position-vertical:absolute;mso-position-vertical-relative:text;v-text-anchor:top" arcsize="10923f" o:gfxdata="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" fillcolor="#d8e2f3" strokecolor="black [3200]" strokeweight="1pt">
                 <v:stroke startarrowwidth="narrow" startarrowlength="short" endarrowwidth="narrow" endarrowlength="short" joinstyle="miter"/>
@@ -2422,7 +7327,7 @@
         <mc:AlternateContent>
           <mc:Choice Requires="wps">
             <w:drawing>
-              <wp:anchor distT="0" distB="0" distL="114300" distR="114300" simplePos="0" relativeHeight="251677696" behindDoc="0" locked="0" layoutInCell="1" hidden="0" allowOverlap="1" wp14:anchorId="2ECCE30F" wp14:editId="052F7A90">
+              <wp:anchor distT="0" distB="0" distL="114300" distR="114300" simplePos="0" relativeHeight="251677696" behindDoc="0" locked="0" layoutInCell="1" hidden="0" allowOverlap="1" wp14:anchorId="2ECCE30F" wp14:editId="2781C85F">
                 <wp:simplePos x="0" y="0"/>
                 <wp:positionH relativeFrom="column">
                   <wp:posOffset>292100</wp:posOffset>
@@ -2484,7 +7389,7 @@
           </mc:Choice>
           <mc:Fallback>
             <w:pict>
-              <v:shape w14:anchorId="2ECCE30F" id="Arrow: Right 40" o:spid="_x0000_s1045" type="#_x0000_t13" style="position:absolute;margin-left:23pt;margin-top:118pt;width:25pt;height:49.45pt;rotation:90;z-index:251677696;visibility:visible;mso-wrap-style:square;mso-wrap-distance-left:9pt;mso-wrap-distance-top:0;mso-wrap-distance-right:9pt;mso-wrap-distance-bottom:0;mso-position-horizontal:absolute;mso-position-horizontal-relative:text;mso-position-vertical:absolute;mso-position-vertical-relative:text;v-text-anchor:middle" o:gfxdata="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" adj="16250" fillcolor="#d8e2f3" strokecolor="black [3200]" strokeweight="1pt">
+              <v:shape w14:anchorId="2ECCE30F" id="_x0000_s1060" type="#_x0000_t13" style="position:absolute;margin-left:23pt;margin-top:118pt;width:25pt;height:49.45pt;rotation:90;z-index:251677696;visibility:visible;mso-wrap-style:square;mso-wrap-distance-left:9pt;mso-wrap-distance-top:0;mso-wrap-distance-right:9pt;mso-wrap-distance-bottom:0;mso-position-horizontal:absolute;mso-position-horizontal-relative:text;mso-position-vertical:absolute;mso-position-vertical-relative:text;v-text-anchor:middle" o:gfxdata="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" adj="16250" fillcolor="#d8e2f3" strokecolor="black [3200]" strokeweight="1pt">
                 <v:stroke startarrowwidth="narrow" startarrowlength="short" endarrowwidth="narrow" endarrowlength="short"/>
                 <v:textbox inset="2.53958mm,2.53958mm,2.53958mm,2.53958mm">
                   <w:txbxContent>
@@ -2508,7 +7413,7 @@
         <mc:AlternateContent>
           <mc:Choice Requires="wps">
             <w:drawing>
-              <wp:anchor distT="0" distB="0" distL="114300" distR="114300" simplePos="0" relativeHeight="251678720" behindDoc="0" locked="0" layoutInCell="1" hidden="0" allowOverlap="1" wp14:anchorId="097D9E10" wp14:editId="332584AF">
+              <wp:anchor distT="0" distB="0" distL="114300" distR="114300" simplePos="0" relativeHeight="251678720" behindDoc="0" locked="0" layoutInCell="1" hidden="0" allowOverlap="1" wp14:anchorId="097D9E10" wp14:editId="73B1A675">
                 <wp:simplePos x="0" y="0"/>
                 <wp:positionH relativeFrom="column">
                   <wp:posOffset>-139699</wp:posOffset>
@@ -2527,8 +7432,8 @@
                       <wps:cNvSpPr/>
                       <wps:spPr>
                         <a:xfrm>
-                          <a:off x="4736400" y="3546638"/>
-                          <a:ext cx="1219200" cy="466725"/>
+                          <a:off x="0" y="0"/>
+                          <a:ext cx="1228725" cy="476250"/>
                         </a:xfrm>
                         <a:prstGeom prst="rect">
                           <a:avLst/>
@@ -2550,20 +7455,86 @@
                                 <w:color w:val="000000"/>
                                 <w:sz w:val="8"/>
                               </w:rPr>
-                              <w:t>Storage room</w:t>
-                            </w:r>
+                              <w:t xml:space="preserve">Storage </w:t>
+                            </w:r>
+                            <w:proofErr w:type="spellStart"/>
+                            <w:r>
+                              <w:rPr>
+                                <w:color w:val="000000"/>
+                                <w:sz w:val="8"/>
+                              </w:rPr>
+                              <w:t>room</w:t>
+                            </w:r>
+                            <w:proofErr w:type="spellEnd"/>
                           </w:p>
                           <w:p>
                             <w:pPr>
                               <w:spacing w:after="0" w:line="240" w:lineRule="auto"/>
                               <w:textDirection w:val="btLr"/>
                             </w:pPr>
-                            <w:r>
-                              <w:rPr>
-                                <w:color w:val="000000"/>
-                                <w:sz w:val="8"/>
-                              </w:rPr>
-                              <w:t>Options: Look around, Get out</w:t>
+                            <w:proofErr w:type="spellStart"/>
+                            <w:r>
+                              <w:rPr>
+                                <w:color w:val="000000"/>
+                                <w:sz w:val="8"/>
+                              </w:rPr>
+                              <w:t>Options</w:t>
+                            </w:r>
+                            <w:proofErr w:type="spellEnd"/>
+                            <w:r>
+                              <w:rPr>
+                                <w:color w:val="000000"/>
+                                <w:sz w:val="8"/>
+                              </w:rPr>
+                              <w:t xml:space="preserve">: </w:t>
+                            </w:r>
+                            <w:proofErr w:type="spellStart"/>
+                            <w:r>
+                              <w:rPr>
+                                <w:color w:val="000000"/>
+                                <w:sz w:val="8"/>
+                              </w:rPr>
+                              <w:t>Look</w:t>
+                            </w:r>
+                            <w:proofErr w:type="spellEnd"/>
+                            <w:r>
+                              <w:rPr>
+                                <w:color w:val="000000"/>
+                                <w:sz w:val="8"/>
+                              </w:rPr>
+                              <w:t xml:space="preserve"> </w:t>
+                            </w:r>
+                            <w:proofErr w:type="spellStart"/>
+                            <w:r>
+                              <w:rPr>
+                                <w:color w:val="000000"/>
+                                <w:sz w:val="8"/>
+                              </w:rPr>
+                              <w:t>around</w:t>
+                            </w:r>
+                            <w:proofErr w:type="spellEnd"/>
+                            <w:r>
+                              <w:rPr>
+                                <w:color w:val="000000"/>
+                                <w:sz w:val="8"/>
+                              </w:rPr>
+                              <w:t xml:space="preserve">, </w:t>
+                            </w:r>
+                            <w:proofErr w:type="spellStart"/>
+                            <w:r>
+                              <w:rPr>
+                                <w:color w:val="000000"/>
+                                <w:sz w:val="8"/>
+                              </w:rPr>
+                              <w:t>Get</w:t>
+                            </w:r>
+                            <w:proofErr w:type="spellEnd"/>
+                            <w:r>
+                              <w:rPr>
+                                <w:color w:val="000000"/>
+                                <w:sz w:val="8"/>
+                              </w:rPr>
+                              <w:t xml:space="preserve"> out</w:t>
                             </w:r>
                           </w:p>
                           <w:p>
@@ -2571,12 +7542,101 @@
                               <w:spacing w:after="0" w:line="240" w:lineRule="auto"/>
                               <w:textDirection w:val="btLr"/>
                             </w:pPr>
-                            <w:r>
-                              <w:rPr>
-                                <w:color w:val="000000"/>
-                                <w:sz w:val="8"/>
-                              </w:rPr>
-                              <w:t>If look around: find crowbar (4 damage)</w:t>
+                            <w:proofErr w:type="spellStart"/>
+                            <w:r>
+                              <w:rPr>
+                                <w:color w:val="000000"/>
+                                <w:sz w:val="8"/>
+                              </w:rPr>
+                              <w:t>If</w:t>
+                            </w:r>
+                            <w:proofErr w:type="spellEnd"/>
+                            <w:r>
+                              <w:rPr>
+                                <w:color w:val="000000"/>
+                                <w:sz w:val="8"/>
+                              </w:rPr>
+                              <w:t xml:space="preserve"> </w:t>
+                            </w:r>
+                            <w:proofErr w:type="spellStart"/>
+                            <w:r>
+                              <w:rPr>
+                                <w:color w:val="000000"/>
+                                <w:sz w:val="8"/>
+                              </w:rPr>
+                              <w:t>look</w:t>
+                            </w:r>
+                            <w:proofErr w:type="spellEnd"/>
+                            <w:r>
+                              <w:rPr>
+                                <w:color w:val="000000"/>
+                                <w:sz w:val="8"/>
+                              </w:rPr>
+                              <w:t xml:space="preserve"> </w:t>
+                            </w:r>
+                            <w:proofErr w:type="spellStart"/>
+                            <w:r>
+                              <w:rPr>
+                                <w:color w:val="000000"/>
+                                <w:sz w:val="8"/>
+                              </w:rPr>
+                              <w:t>around</w:t>
+                            </w:r>
+                            <w:proofErr w:type="spellEnd"/>
+                            <w:r>
+                              <w:rPr>
+                                <w:color w:val="000000"/>
+                                <w:sz w:val="8"/>
+                              </w:rPr>
+                              <w:t xml:space="preserve">: </w:t>
+                            </w:r>
+                            <w:proofErr w:type="spellStart"/>
+                            <w:r>
+                              <w:rPr>
+                                <w:color w:val="000000"/>
+                                <w:sz w:val="8"/>
+                              </w:rPr>
+                              <w:t>find</w:t>
+                            </w:r>
+                            <w:proofErr w:type="spellEnd"/>
+                            <w:r>
+                              <w:rPr>
+                                <w:color w:val="000000"/>
+                                <w:sz w:val="8"/>
+                              </w:rPr>
+                              <w:t xml:space="preserve"> </w:t>
+                            </w:r>
+                            <w:proofErr w:type="spellStart"/>
+                            <w:r>
+                              <w:rPr>
+                                <w:color w:val="000000"/>
+                                <w:sz w:val="8"/>
+                              </w:rPr>
+                              <w:t>knife</w:t>
+                            </w:r>
+                            <w:proofErr w:type="spellEnd"/>
+                            <w:r>
+                              <w:rPr>
+                                <w:color w:val="000000"/>
+                                <w:sz w:val="8"/>
+                              </w:rPr>
+                              <w:t xml:space="preserve"> (4 </w:t>
+                            </w:r>
+                            <w:proofErr w:type="spellStart"/>
+                            <w:r>
+                              <w:rPr>
+                                <w:color w:val="000000"/>
+                                <w:sz w:val="8"/>
+                              </w:rPr>
+                              <w:t>damage</w:t>
+                            </w:r>
+                            <w:proofErr w:type="spellEnd"/>
+                            <w:r>
+                              <w:rPr>
+                                <w:color w:val="000000"/>
+                                <w:sz w:val="8"/>
+                              </w:rPr>
+                              <w:t>)</w:t>
                             </w:r>
                           </w:p>
                           <w:p>
@@ -2584,13 +7644,63 @@
                               <w:spacing w:after="0" w:line="240" w:lineRule="auto"/>
                               <w:textDirection w:val="btLr"/>
                             </w:pPr>
-                            <w:r>
-                              <w:rPr>
-                                <w:color w:val="000000"/>
-                                <w:sz w:val="8"/>
-                              </w:rPr>
-                              <w:t>If get out: next room</w:t>
-                            </w:r>
+                            <w:proofErr w:type="spellStart"/>
+                            <w:r>
+                              <w:rPr>
+                                <w:color w:val="000000"/>
+                                <w:sz w:val="8"/>
+                              </w:rPr>
+                              <w:t>If</w:t>
+                            </w:r>
+                            <w:proofErr w:type="spellEnd"/>
+                            <w:r>
+                              <w:rPr>
+                                <w:color w:val="000000"/>
+                                <w:sz w:val="8"/>
+                              </w:rPr>
+                              <w:t xml:space="preserve"> </w:t>
+                            </w:r>
+                            <w:proofErr w:type="spellStart"/>
+                            <w:r>
+                              <w:rPr>
+                                <w:color w:val="000000"/>
+                                <w:sz w:val="8"/>
+                              </w:rPr>
+                              <w:t>get</w:t>
+                            </w:r>
+                            <w:proofErr w:type="spellEnd"/>
+                            <w:r>
+                              <w:rPr>
+                                <w:color w:val="000000"/>
+                                <w:sz w:val="8"/>
+                              </w:rPr>
+                              <w:t xml:space="preserve"> out: </w:t>
+                            </w:r>
+                            <w:proofErr w:type="spellStart"/>
+                            <w:r>
+                              <w:rPr>
+                                <w:color w:val="000000"/>
+                                <w:sz w:val="8"/>
+                              </w:rPr>
+                              <w:t>next</w:t>
+                            </w:r>
+                            <w:proofErr w:type="spellEnd"/>
+                            <w:r>
+                              <w:rPr>
+                                <w:color w:val="000000"/>
+                                <w:sz w:val="8"/>
+                              </w:rPr>
+                              <w:t xml:space="preserve"> </w:t>
+                            </w:r>
+                            <w:proofErr w:type="spellStart"/>
+                            <w:r>
+                              <w:rPr>
+                                <w:color w:val="000000"/>
+                                <w:sz w:val="8"/>
+                              </w:rPr>
+                              <w:t>room</w:t>
+                            </w:r>
+                            <w:proofErr w:type="spellEnd"/>
                           </w:p>
                         </w:txbxContent>
                       </wps:txbx>
@@ -2605,7 +7715,7 @@
           </mc:Choice>
           <mc:Fallback>
             <w:pict>
-              <v:rect w14:anchorId="097D9E10" id="Rectangle 25" o:spid="_x0000_s1046" style="position:absolute;margin-left:-11pt;margin-top:183pt;width:96.75pt;height:37.5pt;z-index:251678720;visibility:visible;mso-wrap-style:square;mso-wrap-distance-left:9pt;mso-wrap-distance-top:0;mso-wrap-distance-right:9pt;mso-wrap-distance-bottom:0;mso-position-horizontal:absolute;mso-position-horizontal-relative:text;mso-position-vertical:absolute;mso-position-vertical-relative:text;v-text-anchor:top" o:gfxdata="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" filled="f" stroked="f">
+              <v:rect w14:anchorId="097D9E10" id="_x0000_s1061" style="position:absolute;margin-left:-11pt;margin-top:183pt;width:96.75pt;height:37.5pt;z-index:251678720;visibility:visible;mso-wrap-style:square;mso-wrap-distance-left:9pt;mso-wrap-distance-top:0;mso-wrap-distance-right:9pt;mso-wrap-distance-bottom:0;mso-position-horizontal:absolute;mso-position-horizontal-relative:text;mso-position-vertical:absolute;mso-position-vertical-relative:text;v-text-anchor:top" o:gfxdata="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" filled="f" stroked="f">
                 <v:textbox inset="2.53958mm,1.2694mm,2.53958mm,1.2694mm">
                   <w:txbxContent>
                     <w:p>
@@ -2618,20 +7728,86 @@
                           <w:color w:val="000000"/>
                           <w:sz w:val="8"/>
                         </w:rPr>
-                        <w:t>Storage room</w:t>
-                      </w:r>
+                        <w:t xml:space="preserve">Storage </w:t>
+                      </w:r>
+                      <w:proofErr w:type="spellStart"/>
+                      <w:r>
+                        <w:rPr>
+                          <w:color w:val="000000"/>
+                          <w:sz w:val="8"/>
+                        </w:rPr>
+                        <w:t>room</w:t>
+                      </w:r>
+                      <w:proofErr w:type="spellEnd"/>
                     </w:p>
                     <w:p>
                       <w:pPr>
                         <w:spacing w:after="0" w:line="240" w:lineRule="auto"/>
                         <w:textDirection w:val="btLr"/>
                       </w:pPr>
-                      <w:r>
-                        <w:rPr>
-                          <w:color w:val="000000"/>
-                          <w:sz w:val="8"/>
-                        </w:rPr>
-                        <w:t>Options: Look around, Get out</w:t>
+                      <w:proofErr w:type="spellStart"/>
+                      <w:r>
+                        <w:rPr>
+                          <w:color w:val="000000"/>
+                          <w:sz w:val="8"/>
+                        </w:rPr>
+                        <w:t>Options</w:t>
+                      </w:r>
+                      <w:proofErr w:type="spellEnd"/>
+                      <w:r>
+                        <w:rPr>
+                          <w:color w:val="000000"/>
+                          <w:sz w:val="8"/>
+                        </w:rPr>
+                        <w:t xml:space="preserve">: </w:t>
+                      </w:r>
+                      <w:proofErr w:type="spellStart"/>
+                      <w:r>
+                        <w:rPr>
+                          <w:color w:val="000000"/>
+                          <w:sz w:val="8"/>
+                        </w:rPr>
+                        <w:t>Look</w:t>
+                      </w:r>
+                      <w:proofErr w:type="spellEnd"/>
+                      <w:r>
+                        <w:rPr>
+                          <w:color w:val="000000"/>
+                          <w:sz w:val="8"/>
+                        </w:rPr>
+                        <w:t xml:space="preserve"> </w:t>
+                      </w:r>
+                      <w:proofErr w:type="spellStart"/>
+                      <w:r>
+                        <w:rPr>
+                          <w:color w:val="000000"/>
+                          <w:sz w:val="8"/>
+                        </w:rPr>
+                        <w:t>around</w:t>
+                      </w:r>
+                      <w:proofErr w:type="spellEnd"/>
+                      <w:r>
+                        <w:rPr>
+                          <w:color w:val="000000"/>
+                          <w:sz w:val="8"/>
+                        </w:rPr>
+                        <w:t xml:space="preserve">, </w:t>
+                      </w:r>
+                      <w:proofErr w:type="spellStart"/>
+                      <w:r>
+                        <w:rPr>
+                          <w:color w:val="000000"/>
+                          <w:sz w:val="8"/>
+                        </w:rPr>
+                        <w:t>Get</w:t>
+                      </w:r>
+                      <w:proofErr w:type="spellEnd"/>
+                      <w:r>
+                        <w:rPr>
+                          <w:color w:val="000000"/>
+                          <w:sz w:val="8"/>
+                        </w:rPr>
+                        <w:t xml:space="preserve"> out</w:t>
                       </w:r>
                     </w:p>
                     <w:p>
@@ -2639,12 +7815,101 @@
                         <w:spacing w:after="0" w:line="240" w:lineRule="auto"/>
                         <w:textDirection w:val="btLr"/>
                       </w:pPr>
-                      <w:r>
-                        <w:rPr>
-                          <w:color w:val="000000"/>
-                          <w:sz w:val="8"/>
-                        </w:rPr>
-                        <w:t>If look around: find crowbar (4 damage)</w:t>
+                      <w:proofErr w:type="spellStart"/>
+                      <w:r>
+                        <w:rPr>
+                          <w:color w:val="000000"/>
+                          <w:sz w:val="8"/>
+                        </w:rPr>
+                        <w:t>If</w:t>
+                      </w:r>
+                      <w:proofErr w:type="spellEnd"/>
+                      <w:r>
+                        <w:rPr>
+                          <w:color w:val="000000"/>
+                          <w:sz w:val="8"/>
+                        </w:rPr>
+                        <w:t xml:space="preserve"> </w:t>
+                      </w:r>
+                      <w:proofErr w:type="spellStart"/>
+                      <w:r>
+                        <w:rPr>
+                          <w:color w:val="000000"/>
+                          <w:sz w:val="8"/>
+                        </w:rPr>
+                        <w:t>look</w:t>
+                      </w:r>
+                      <w:proofErr w:type="spellEnd"/>
+                      <w:r>
+                        <w:rPr>
+                          <w:color w:val="000000"/>
+                          <w:sz w:val="8"/>
+                        </w:rPr>
+                        <w:t xml:space="preserve"> </w:t>
+                      </w:r>
+                      <w:proofErr w:type="spellStart"/>
+                      <w:r>
+                        <w:rPr>
+                          <w:color w:val="000000"/>
+                          <w:sz w:val="8"/>
+                        </w:rPr>
+                        <w:t>around</w:t>
+                      </w:r>
+                      <w:proofErr w:type="spellEnd"/>
+                      <w:r>
+                        <w:rPr>
+                          <w:color w:val="000000"/>
+                          <w:sz w:val="8"/>
+                        </w:rPr>
+                        <w:t xml:space="preserve">: </w:t>
+                      </w:r>
+                      <w:proofErr w:type="spellStart"/>
+                      <w:r>
+                        <w:rPr>
+                          <w:color w:val="000000"/>
+                          <w:sz w:val="8"/>
+                        </w:rPr>
+                        <w:t>find</w:t>
+                      </w:r>
+                      <w:proofErr w:type="spellEnd"/>
+                      <w:r>
+                        <w:rPr>
+                          <w:color w:val="000000"/>
+                          <w:sz w:val="8"/>
+                        </w:rPr>
+                        <w:t xml:space="preserve"> </w:t>
+                      </w:r>
+                      <w:proofErr w:type="spellStart"/>
+                      <w:r>
+                        <w:rPr>
+                          <w:color w:val="000000"/>
+                          <w:sz w:val="8"/>
+                        </w:rPr>
+                        <w:t>knife</w:t>
+                      </w:r>
+                      <w:proofErr w:type="spellEnd"/>
+                      <w:r>
+                        <w:rPr>
+                          <w:color w:val="000000"/>
+                          <w:sz w:val="8"/>
+                        </w:rPr>
+                        <w:t xml:space="preserve"> (4 </w:t>
+                      </w:r>
+                      <w:proofErr w:type="spellStart"/>
+                      <w:r>
+                        <w:rPr>
+                          <w:color w:val="000000"/>
+                          <w:sz w:val="8"/>
+                        </w:rPr>
+                        <w:t>damage</w:t>
+                      </w:r>
+                      <w:proofErr w:type="spellEnd"/>
+                      <w:r>
+                        <w:rPr>
+                          <w:color w:val="000000"/>
+                          <w:sz w:val="8"/>
+                        </w:rPr>
+                        <w:t>)</w:t>
                       </w:r>
                     </w:p>
                     <w:p>
@@ -2652,13 +7917,63 @@
                         <w:spacing w:after="0" w:line="240" w:lineRule="auto"/>
                         <w:textDirection w:val="btLr"/>
                       </w:pPr>
-                      <w:r>
-                        <w:rPr>
-                          <w:color w:val="000000"/>
-                          <w:sz w:val="8"/>
-                        </w:rPr>
-                        <w:t>If get out: next room</w:t>
-                      </w:r>
+                      <w:proofErr w:type="spellStart"/>
+                      <w:r>
+                        <w:rPr>
+                          <w:color w:val="000000"/>
+                          <w:sz w:val="8"/>
+                        </w:rPr>
+                        <w:t>If</w:t>
+                      </w:r>
+                      <w:proofErr w:type="spellEnd"/>
+                      <w:r>
+                        <w:rPr>
+                          <w:color w:val="000000"/>
+                          <w:sz w:val="8"/>
+                        </w:rPr>
+                        <w:t xml:space="preserve"> </w:t>
+                      </w:r>
+                      <w:proofErr w:type="spellStart"/>
+                      <w:r>
+                        <w:rPr>
+                          <w:color w:val="000000"/>
+                          <w:sz w:val="8"/>
+                        </w:rPr>
+                        <w:t>get</w:t>
+                      </w:r>
+                      <w:proofErr w:type="spellEnd"/>
+                      <w:r>
+                        <w:rPr>
+                          <w:color w:val="000000"/>
+                          <w:sz w:val="8"/>
+                        </w:rPr>
+                        <w:t xml:space="preserve"> out: </w:t>
+                      </w:r>
+                      <w:proofErr w:type="spellStart"/>
+                      <w:r>
+                        <w:rPr>
+                          <w:color w:val="000000"/>
+                          <w:sz w:val="8"/>
+                        </w:rPr>
+                        <w:t>next</w:t>
+                      </w:r>
+                      <w:proofErr w:type="spellEnd"/>
+                      <w:r>
+                        <w:rPr>
+                          <w:color w:val="000000"/>
+                          <w:sz w:val="8"/>
+                        </w:rPr>
+                        <w:t xml:space="preserve"> </w:t>
+                      </w:r>
+                      <w:proofErr w:type="spellStart"/>
+                      <w:r>
+                        <w:rPr>
+                          <w:color w:val="000000"/>
+                          <w:sz w:val="8"/>
+                        </w:rPr>
+                        <w:t>room</w:t>
+                      </w:r>
+                      <w:proofErr w:type="spellEnd"/>
                     </w:p>
                   </w:txbxContent>
                 </v:textbox>
@@ -2679,7 +7994,7 @@
 </file>
 
 <file path=word/styles.xml><?xml version="1.0" encoding="utf-8"?>
-<w:styles xmlns:mc="http://schemas.openxmlformats.org/markup-compatibility/2006" xmlns:r="http://schemas.openxmlformats.org/officeDocument/2006/relationships" xmlns:w="http://schemas.openxmlformats.org/wordprocessingml/2006/main" xmlns:w14="http://schemas.microsoft.com/office/word/2010/wordml" xmlns:w15="http://schemas.microsoft.com/office/word/2012/wordml" xmlns:w16cex="http://schemas.microsoft.com/office/word/2018/wordml/cex" xmlns:w16cid="http://schemas.microsoft.com/office/word/2016/wordml/cid" xmlns:w16="http://schemas.microsoft.com/office/word/2018/wordml" xmlns:w16sdtdh="http://schemas.microsoft.com/office/word/2020/wordml/sdtdatahash" xmlns:w16se="http://schemas.microsoft.com/office/word/2015/wordml/symex" mc:Ignorable="w14 w15 w16se w16cid w16 w16cex w16sdtdh">
+<w:styles xmlns:mc="http://schemas.openxmlformats.org/markup-compatibility/2006" xmlns:r="http://schemas.openxmlformats.org/officeDocument/2006/relationships" xmlns:w="http://schemas.openxmlformats.org/wordprocessingml/2006/main" xmlns:w14="http://schemas.microsoft.com/office/word/2010/wordml" xmlns:w15="http://schemas.microsoft.com/office/word/2012/wordml" xmlns:w16se="http://schemas.microsoft.com/office/word/2015/wordml/symex" mc:Ignorable="w14 w15 w16se">
   <w:docDefaults>
     <w:rPrDefault>
       <w:rPr>
@@ -2695,7 +8010,7 @@
       </w:pPr>
     </w:pPrDefault>
   </w:docDefaults>
-  <w:latentStyles w:defLockedState="0" w:defUIPriority="99" w:defSemiHidden="0" w:defUnhideWhenUsed="0" w:defQFormat="0" w:count="376">
+  <w:latentStyles w:defLockedState="0" w:defUIPriority="99" w:defSemiHidden="0" w:defUnhideWhenUsed="0" w:defQFormat="0" w:count="371">
     <w:lsdException w:name="Normal" w:uiPriority="0" w:qFormat="1"/>
     <w:lsdException w:name="heading 1" w:uiPriority="9" w:qFormat="1"/>
     <w:lsdException w:name="heading 2" w:semiHidden="1" w:uiPriority="9" w:unhideWhenUsed="1" w:qFormat="1"/>
@@ -3067,21 +8382,16 @@
     <w:lsdException w:name="List Table 5 Dark Accent 6" w:uiPriority="50"/>
     <w:lsdException w:name="List Table 6 Colorful Accent 6" w:uiPriority="51"/>
     <w:lsdException w:name="List Table 7 Colorful Accent 6" w:uiPriority="52"/>
-    <w:lsdException w:name="Mention" w:semiHidden="1" w:unhideWhenUsed="1"/>
-    <w:lsdException w:name="Smart Hyperlink" w:semiHidden="1" w:unhideWhenUsed="1"/>
-    <w:lsdException w:name="Hashtag" w:semiHidden="1" w:unhideWhenUsed="1"/>
-    <w:lsdException w:name="Unresolved Mention" w:semiHidden="1" w:unhideWhenUsed="1"/>
-    <w:lsdException w:name="Smart Link" w:semiHidden="1" w:unhideWhenUsed="1"/>
   </w:latentStyles>
-  <w:style w:type="paragraph" w:default="1" w:styleId="Normal">
+  <w:style w:type="paragraph" w:default="1" w:styleId="Norml">
     <w:name w:val="Normal"/>
     <w:qFormat/>
     <w:rsid w:val="001F430D"/>
   </w:style>
-  <w:style w:type="paragraph" w:styleId="Heading1">
+  <w:style w:type="paragraph" w:styleId="Cmsor1">
     <w:name w:val="heading 1"/>
-    <w:basedOn w:val="Normal"/>
-    <w:next w:val="Normal"/>
+    <w:basedOn w:val="Norml"/>
+    <w:next w:val="Norml"/>
     <w:uiPriority w:val="9"/>
     <w:qFormat/>
     <w:pPr>
@@ -3096,10 +8406,10 @@
       <w:szCs w:val="48"/>
     </w:rPr>
   </w:style>
-  <w:style w:type="paragraph" w:styleId="Heading2">
+  <w:style w:type="paragraph" w:styleId="Cmsor2">
     <w:name w:val="heading 2"/>
-    <w:basedOn w:val="Normal"/>
-    <w:next w:val="Normal"/>
+    <w:basedOn w:val="Norml"/>
+    <w:next w:val="Norml"/>
     <w:uiPriority w:val="9"/>
     <w:semiHidden/>
     <w:unhideWhenUsed/>
@@ -3116,10 +8426,10 @@
       <w:szCs w:val="36"/>
     </w:rPr>
   </w:style>
-  <w:style w:type="paragraph" w:styleId="Heading3">
+  <w:style w:type="paragraph" w:styleId="Cmsor3">
     <w:name w:val="heading 3"/>
-    <w:basedOn w:val="Normal"/>
-    <w:next w:val="Normal"/>
+    <w:basedOn w:val="Norml"/>
+    <w:next w:val="Norml"/>
     <w:uiPriority w:val="9"/>
     <w:semiHidden/>
     <w:unhideWhenUsed/>
@@ -3136,10 +8446,10 @@
       <w:szCs w:val="28"/>
     </w:rPr>
   </w:style>
-  <w:style w:type="paragraph" w:styleId="Heading4">
+  <w:style w:type="paragraph" w:styleId="Cmsor4">
     <w:name w:val="heading 4"/>
-    <w:basedOn w:val="Normal"/>
-    <w:next w:val="Normal"/>
+    <w:basedOn w:val="Norml"/>
+    <w:next w:val="Norml"/>
     <w:uiPriority w:val="9"/>
     <w:semiHidden/>
     <w:unhideWhenUsed/>
@@ -3156,10 +8466,10 @@
       <w:szCs w:val="24"/>
     </w:rPr>
   </w:style>
-  <w:style w:type="paragraph" w:styleId="Heading5">
+  <w:style w:type="paragraph" w:styleId="Cmsor5">
     <w:name w:val="heading 5"/>
-    <w:basedOn w:val="Normal"/>
-    <w:next w:val="Normal"/>
+    <w:basedOn w:val="Norml"/>
+    <w:next w:val="Norml"/>
     <w:uiPriority w:val="9"/>
     <w:semiHidden/>
     <w:unhideWhenUsed/>
@@ -3174,10 +8484,10 @@
       <w:b/>
     </w:rPr>
   </w:style>
-  <w:style w:type="paragraph" w:styleId="Heading6">
+  <w:style w:type="paragraph" w:styleId="Cmsor6">
     <w:name w:val="heading 6"/>
-    <w:basedOn w:val="Normal"/>
-    <w:next w:val="Normal"/>
+    <w:basedOn w:val="Norml"/>
+    <w:next w:val="Norml"/>
     <w:uiPriority w:val="9"/>
     <w:semiHidden/>
     <w:unhideWhenUsed/>
@@ -3194,13 +8504,13 @@
       <w:szCs w:val="20"/>
     </w:rPr>
   </w:style>
-  <w:style w:type="character" w:default="1" w:styleId="DefaultParagraphFont">
+  <w:style w:type="character" w:default="1" w:styleId="Bekezdsalapbettpusa">
     <w:name w:val="Default Paragraph Font"/>
     <w:uiPriority w:val="1"/>
     <w:semiHidden/>
     <w:unhideWhenUsed/>
   </w:style>
-  <w:style w:type="table" w:default="1" w:styleId="TableNormal">
+  <w:style w:type="table" w:default="1" w:styleId="Normltblzat">
     <w:name w:val="Normal Table"/>
     <w:uiPriority w:val="99"/>
     <w:semiHidden/>
@@ -3215,16 +8525,16 @@
       </w:tblCellMar>
     </w:tblPr>
   </w:style>
-  <w:style w:type="numbering" w:default="1" w:styleId="NoList">
+  <w:style w:type="numbering" w:default="1" w:styleId="Nemlista">
     <w:name w:val="No List"/>
     <w:uiPriority w:val="99"/>
     <w:semiHidden/>
     <w:unhideWhenUsed/>
   </w:style>
-  <w:style w:type="paragraph" w:styleId="Title">
+  <w:style w:type="paragraph" w:styleId="Cm">
     <w:name w:val="Title"/>
-    <w:basedOn w:val="Normal"/>
-    <w:next w:val="Normal"/>
+    <w:basedOn w:val="Norml"/>
+    <w:next w:val="Norml"/>
     <w:uiPriority w:val="10"/>
     <w:qFormat/>
     <w:pPr>
@@ -3238,10 +8548,10 @@
       <w:szCs w:val="72"/>
     </w:rPr>
   </w:style>
-  <w:style w:type="paragraph" w:styleId="Subtitle">
+  <w:style w:type="paragraph" w:styleId="Alcm">
     <w:name w:val="Subtitle"/>
-    <w:basedOn w:val="Normal"/>
-    <w:next w:val="Normal"/>
+    <w:basedOn w:val="Norml"/>
+    <w:next w:val="Norml"/>
     <w:uiPriority w:val="11"/>
     <w:qFormat/>
     <w:pPr>

--- a/ikt_projektmunka_story_terv.docx
+++ b/ikt_projektmunka_story_terv.docx
@@ -1,8 +1,4903 @@
 
 <file path=word/document.xml><?xml version="1.0" encoding="utf-8"?>
-<w:document xmlns:wpc="http://schemas.microsoft.com/office/word/2010/wordprocessingCanvas" xmlns:cx="http://schemas.microsoft.com/office/drawing/2014/chartex" xmlns:cx1="http://schemas.microsoft.com/office/drawing/2015/9/8/chartex" xmlns:mc="http://schemas.openxmlformats.org/markup-compatibility/2006" xmlns:o="urn:schemas-microsoft-com:office:office" xmlns:r="http://schemas.openxmlformats.org/officeDocument/2006/relationships" xmlns:m="http://schemas.openxmlformats.org/officeDocument/2006/math" xmlns:v="urn:schemas-microsoft-com:vml" xmlns:wp14="http://schemas.microsoft.com/office/word/2010/wordprocessingDrawing" xmlns:wp="http://schemas.openxmlformats.org/drawingml/2006/wordprocessingDrawing" xmlns:w10="urn:schemas-microsoft-com:office:word" xmlns:w="http://schemas.openxmlformats.org/wordprocessingml/2006/main" xmlns:w14="http://schemas.microsoft.com/office/word/2010/wordml" xmlns:w15="http://schemas.microsoft.com/office/word/2012/wordml" xmlns:w16se="http://schemas.microsoft.com/office/word/2015/wordml/symex" xmlns:wpg="http://schemas.microsoft.com/office/word/2010/wordprocessingGroup" xmlns:wpi="http://schemas.microsoft.com/office/word/2010/wordprocessingInk" xmlns:wne="http://schemas.microsoft.com/office/word/2006/wordml" xmlns:wps="http://schemas.microsoft.com/office/word/2010/wordprocessingShape" mc:Ignorable="w14 w15 w16se wp14">
+<w:document xmlns:wpc="http://schemas.microsoft.com/office/word/2010/wordprocessingCanvas" xmlns:cx="http://schemas.microsoft.com/office/drawing/2014/chartex" xmlns:cx1="http://schemas.microsoft.com/office/drawing/2015/9/8/chartex" xmlns:cx2="http://schemas.microsoft.com/office/drawing/2015/10/21/chartex" xmlns:cx3="http://schemas.microsoft.com/office/drawing/2016/5/9/chartex" xmlns:cx4="http://schemas.microsoft.com/office/drawing/2016/5/10/chartex" xmlns:cx5="http://schemas.microsoft.com/office/drawing/2016/5/11/chartex" xmlns:cx6="http://schemas.microsoft.com/office/drawing/2016/5/12/chartex" xmlns:cx7="http://schemas.microsoft.com/office/drawing/2016/5/13/chartex" xmlns:cx8="http://schemas.microsoft.com/office/drawing/2016/5/14/chartex" xmlns:mc="http://schemas.openxmlformats.org/markup-compatibility/2006" xmlns:aink="http://schemas.microsoft.com/office/drawing/2016/ink" xmlns:am3d="http://schemas.microsoft.com/office/drawing/2017/model3d" xmlns:o="urn:schemas-microsoft-com:office:office" xmlns:oel="http://schemas.microsoft.com/office/2019/extlst" xmlns:r="http://schemas.openxmlformats.org/officeDocument/2006/relationships" xmlns:m="http://schemas.openxmlformats.org/officeDocument/2006/math" xmlns:v="urn:schemas-microsoft-com:vml" xmlns:wp14="http://schemas.microsoft.com/office/word/2010/wordprocessingDrawing" xmlns:wp="http://schemas.openxmlformats.org/drawingml/2006/wordprocessingDrawing" xmlns:w10="urn:schemas-microsoft-com:office:word" xmlns:w="http://schemas.openxmlformats.org/wordprocessingml/2006/main" xmlns:w14="http://schemas.microsoft.com/office/word/2010/wordml" xmlns:w15="http://schemas.microsoft.com/office/word/2012/wordml" xmlns:w16cex="http://schemas.microsoft.com/office/word/2018/wordml/cex" xmlns:w16cid="http://schemas.microsoft.com/office/word/2016/wordml/cid" xmlns:w16="http://schemas.microsoft.com/office/word/2018/wordml" xmlns:w16sdtdh="http://schemas.microsoft.com/office/word/2020/wordml/sdtdatahash" xmlns:w16se="http://schemas.microsoft.com/office/word/2015/wordml/symex" xmlns:wpg="http://schemas.microsoft.com/office/word/2010/wordprocessingGroup" xmlns:wpi="http://schemas.microsoft.com/office/word/2010/wordprocessingInk" xmlns:wne="http://schemas.microsoft.com/office/word/2006/wordml" xmlns:wps="http://schemas.microsoft.com/office/word/2010/wordprocessingShape" mc:Ignorable="w14 w15 w16se w16cid w16 w16cex w16sdtdh wp14">
   <w:body>
     <w:p>
+      <w:r>
+        <w:rPr>
+          <w:noProof/>
+        </w:rPr>
+        <mc:AlternateContent>
+          <mc:Choice Requires="wps">
+            <w:drawing>
+              <wp:anchor distT="0" distB="0" distL="114300" distR="114300" simplePos="0" relativeHeight="251752448" behindDoc="0" locked="0" layoutInCell="1" hidden="0" allowOverlap="1" wp14:anchorId="5025D046" wp14:editId="61E2BE9F">
+                <wp:simplePos x="0" y="0"/>
+                <wp:positionH relativeFrom="column">
+                  <wp:posOffset>6600926</wp:posOffset>
+                </wp:positionH>
+                <wp:positionV relativeFrom="paragraph">
+                  <wp:posOffset>2113763</wp:posOffset>
+                </wp:positionV>
+                <wp:extent cx="317500" cy="628050"/>
+                <wp:effectExtent l="0" t="38100" r="44450" b="57785"/>
+                <wp:wrapNone/>
+                <wp:docPr id="60" name="Arrow: Right 40"/>
+                <wp:cNvGraphicFramePr/>
+                <a:graphic xmlns:a="http://schemas.openxmlformats.org/drawingml/2006/main">
+                  <a:graphicData uri="http://schemas.microsoft.com/office/word/2010/wordprocessingShape">
+                    <wps:wsp>
+                      <wps:cNvSpPr/>
+                      <wps:spPr>
+                        <a:xfrm>
+                          <a:off x="0" y="0"/>
+                          <a:ext cx="317500" cy="628050"/>
+                        </a:xfrm>
+                        <a:prstGeom prst="rightArrow">
+                          <a:avLst>
+                            <a:gd name="adj1" fmla="val 50000"/>
+                            <a:gd name="adj2" fmla="val 50000"/>
+                          </a:avLst>
+                        </a:prstGeom>
+                        <a:solidFill>
+                          <a:schemeClr val="accent6">
+                            <a:lumMod val="40000"/>
+                            <a:lumOff val="60000"/>
+                          </a:schemeClr>
+                        </a:solidFill>
+                        <a:ln w="12700" cap="flat" cmpd="sng">
+                          <a:solidFill>
+                            <a:schemeClr val="dk1"/>
+                          </a:solidFill>
+                          <a:prstDash val="solid"/>
+                          <a:miter lim="800000"/>
+                          <a:headEnd type="none" w="sm" len="sm"/>
+                          <a:tailEnd type="none" w="sm" len="sm"/>
+                        </a:ln>
+                      </wps:spPr>
+                      <wps:txbx>
+                        <w:txbxContent>
+                          <w:p>
+                            <w:pPr>
+                              <w:spacing w:after="0" w:line="240" w:lineRule="auto"/>
+                              <w:textDirection w:val="btLr"/>
+                            </w:pPr>
+                          </w:p>
+                        </w:txbxContent>
+                      </wps:txbx>
+                      <wps:bodyPr spcFirstLastPara="1" wrap="square" lIns="91425" tIns="91425" rIns="91425" bIns="91425" anchor="ctr" anchorCtr="0">
+                        <a:noAutofit/>
+                      </wps:bodyPr>
+                    </wps:wsp>
+                  </a:graphicData>
+                </a:graphic>
+              </wp:anchor>
+            </w:drawing>
+          </mc:Choice>
+          <mc:Fallback>
+            <w:pict>
+              <v:shapetype w14:anchorId="5025D046" id="_x0000_t13" coordsize="21600,21600" o:spt="13" adj="16200,5400" path="m@0,l@0@1,0@1,0@2@0@2@0,21600,21600,10800xe">
+                <v:stroke joinstyle="miter"/>
+                <v:formulas>
+                  <v:f eqn="val #0"/>
+                  <v:f eqn="val #1"/>
+                  <v:f eqn="sum height 0 #1"/>
+                  <v:f eqn="sum 10800 0 #1"/>
+                  <v:f eqn="sum width 0 #0"/>
+                  <v:f eqn="prod @4 @3 10800"/>
+                  <v:f eqn="sum width 0 @5"/>
+                </v:formulas>
+                <v:path o:connecttype="custom" o:connectlocs="@0,0;0,10800;@0,21600;21600,10800" o:connectangles="270,180,90,0" textboxrect="0,@1,@6,@2"/>
+                <v:handles>
+                  <v:h position="#0,#1" xrange="0,21600" yrange="0,10800"/>
+                </v:handles>
+              </v:shapetype>
+              <v:shape id="Arrow: Right 40" o:spid="_x0000_s1026" type="#_x0000_t13" style="position:absolute;margin-left:519.75pt;margin-top:166.45pt;width:25pt;height:49.45pt;z-index:251752448;visibility:visible;mso-wrap-style:square;mso-wrap-distance-left:9pt;mso-wrap-distance-top:0;mso-wrap-distance-right:9pt;mso-wrap-distance-bottom:0;mso-position-horizontal:absolute;mso-position-horizontal-relative:text;mso-position-vertical:absolute;mso-position-vertical-relative:text;v-text-anchor:middle" o:gfxdata="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" adj="10800" fillcolor="#c5e0b3 [1305]" strokecolor="black [3200]" strokeweight="1pt">
+                <v:stroke startarrowwidth="narrow" startarrowlength="short" endarrowwidth="narrow" endarrowlength="short"/>
+                <v:textbox inset="2.53958mm,2.53958mm,2.53958mm,2.53958mm">
+                  <w:txbxContent>
+                    <w:p>
+                      <w:pPr>
+                        <w:spacing w:after="0" w:line="240" w:lineRule="auto"/>
+                        <w:textDirection w:val="btLr"/>
+                      </w:pPr>
+                    </w:p>
+                  </w:txbxContent>
+                </v:textbox>
+              </v:shape>
+            </w:pict>
+          </mc:Fallback>
+        </mc:AlternateContent>
+      </w:r>
+      <w:r>
+        <w:rPr>
+          <w:noProof/>
+        </w:rPr>
+        <mc:AlternateContent>
+          <mc:Choice Requires="wps">
+            <w:drawing>
+              <wp:anchor distT="0" distB="0" distL="114300" distR="114300" simplePos="0" relativeHeight="251742208" behindDoc="0" locked="0" layoutInCell="1" hidden="0" allowOverlap="1" wp14:anchorId="46951927" wp14:editId="59FD81FE">
+                <wp:simplePos x="0" y="0"/>
+                <wp:positionH relativeFrom="column">
+                  <wp:posOffset>6574841</wp:posOffset>
+                </wp:positionH>
+                <wp:positionV relativeFrom="paragraph">
+                  <wp:posOffset>36805</wp:posOffset>
+                </wp:positionV>
+                <wp:extent cx="317500" cy="628050"/>
+                <wp:effectExtent l="19050" t="38100" r="25400" b="57785"/>
+                <wp:wrapNone/>
+                <wp:docPr id="55" name="Arrow: Right 40"/>
+                <wp:cNvGraphicFramePr/>
+                <a:graphic xmlns:a="http://schemas.openxmlformats.org/drawingml/2006/main">
+                  <a:graphicData uri="http://schemas.microsoft.com/office/word/2010/wordprocessingShape">
+                    <wps:wsp>
+                      <wps:cNvSpPr/>
+                      <wps:spPr>
+                        <a:xfrm rot="10800000">
+                          <a:off x="0" y="0"/>
+                          <a:ext cx="317500" cy="628050"/>
+                        </a:xfrm>
+                        <a:prstGeom prst="rightArrow">
+                          <a:avLst>
+                            <a:gd name="adj1" fmla="val 50000"/>
+                            <a:gd name="adj2" fmla="val 50000"/>
+                          </a:avLst>
+                        </a:prstGeom>
+                        <a:solidFill>
+                          <a:schemeClr val="accent6">
+                            <a:lumMod val="40000"/>
+                            <a:lumOff val="60000"/>
+                          </a:schemeClr>
+                        </a:solidFill>
+                        <a:ln w="12700" cap="flat" cmpd="sng">
+                          <a:solidFill>
+                            <a:schemeClr val="dk1"/>
+                          </a:solidFill>
+                          <a:prstDash val="solid"/>
+                          <a:miter lim="800000"/>
+                          <a:headEnd type="none" w="sm" len="sm"/>
+                          <a:tailEnd type="none" w="sm" len="sm"/>
+                        </a:ln>
+                      </wps:spPr>
+                      <wps:txbx>
+                        <w:txbxContent>
+                          <w:p>
+                            <w:pPr>
+                              <w:spacing w:after="0" w:line="240" w:lineRule="auto"/>
+                              <w:textDirection w:val="btLr"/>
+                            </w:pPr>
+                          </w:p>
+                        </w:txbxContent>
+                      </wps:txbx>
+                      <wps:bodyPr spcFirstLastPara="1" wrap="square" lIns="91425" tIns="91425" rIns="91425" bIns="91425" anchor="ctr" anchorCtr="0">
+                        <a:noAutofit/>
+                      </wps:bodyPr>
+                    </wps:wsp>
+                  </a:graphicData>
+                </a:graphic>
+              </wp:anchor>
+            </w:drawing>
+          </mc:Choice>
+          <mc:Fallback>
+            <w:pict>
+              <v:shape w14:anchorId="46951927" id="_x0000_s1027" type="#_x0000_t13" style="position:absolute;margin-left:517.7pt;margin-top:2.9pt;width:25pt;height:49.45pt;rotation:180;z-index:251742208;visibility:visible;mso-wrap-style:square;mso-wrap-distance-left:9pt;mso-wrap-distance-top:0;mso-wrap-distance-right:9pt;mso-wrap-distance-bottom:0;mso-position-horizontal:absolute;mso-position-horizontal-relative:text;mso-position-vertical:absolute;mso-position-vertical-relative:text;v-text-anchor:middle" o:gfxdata="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" adj="10800" fillcolor="#c5e0b3 [1305]" strokecolor="black [3200]" strokeweight="1pt">
+                <v:stroke startarrowwidth="narrow" startarrowlength="short" endarrowwidth="narrow" endarrowlength="short"/>
+                <v:textbox inset="2.53958mm,2.53958mm,2.53958mm,2.53958mm">
+                  <w:txbxContent>
+                    <w:p>
+                      <w:pPr>
+                        <w:spacing w:after="0" w:line="240" w:lineRule="auto"/>
+                        <w:textDirection w:val="btLr"/>
+                      </w:pPr>
+                    </w:p>
+                  </w:txbxContent>
+                </v:textbox>
+              </v:shape>
+            </w:pict>
+          </mc:Fallback>
+        </mc:AlternateContent>
+      </w:r>
+      <w:r>
+        <w:rPr>
+          <w:noProof/>
+        </w:rPr>
+        <mc:AlternateContent>
+          <mc:Choice Requires="wps">
+            <w:drawing>
+              <wp:anchor distT="0" distB="0" distL="114300" distR="114300" simplePos="0" relativeHeight="251744256" behindDoc="0" locked="0" layoutInCell="1" hidden="0" allowOverlap="1" wp14:anchorId="5BB8AEBE" wp14:editId="61CDFE91">
+                <wp:simplePos x="0" y="0"/>
+                <wp:positionH relativeFrom="column">
+                  <wp:posOffset>7459715</wp:posOffset>
+                </wp:positionH>
+                <wp:positionV relativeFrom="paragraph">
+                  <wp:posOffset>-482843</wp:posOffset>
+                </wp:positionV>
+                <wp:extent cx="317500" cy="628050"/>
+                <wp:effectExtent l="35242" t="21908" r="0" b="22542"/>
+                <wp:wrapNone/>
+                <wp:docPr id="56" name="Arrow: Right 40"/>
+                <wp:cNvGraphicFramePr/>
+                <a:graphic xmlns:a="http://schemas.openxmlformats.org/drawingml/2006/main">
+                  <a:graphicData uri="http://schemas.microsoft.com/office/word/2010/wordprocessingShape">
+                    <wps:wsp>
+                      <wps:cNvSpPr/>
+                      <wps:spPr>
+                        <a:xfrm rot="16200000">
+                          <a:off x="0" y="0"/>
+                          <a:ext cx="317500" cy="628050"/>
+                        </a:xfrm>
+                        <a:prstGeom prst="rightArrow">
+                          <a:avLst>
+                            <a:gd name="adj1" fmla="val 50000"/>
+                            <a:gd name="adj2" fmla="val 50000"/>
+                          </a:avLst>
+                        </a:prstGeom>
+                        <a:solidFill>
+                          <a:schemeClr val="accent6">
+                            <a:lumMod val="40000"/>
+                            <a:lumOff val="60000"/>
+                          </a:schemeClr>
+                        </a:solidFill>
+                        <a:ln w="12700" cap="flat" cmpd="sng">
+                          <a:solidFill>
+                            <a:schemeClr val="dk1"/>
+                          </a:solidFill>
+                          <a:prstDash val="solid"/>
+                          <a:miter lim="800000"/>
+                          <a:headEnd type="none" w="sm" len="sm"/>
+                          <a:tailEnd type="none" w="sm" len="sm"/>
+                        </a:ln>
+                      </wps:spPr>
+                      <wps:txbx>
+                        <w:txbxContent>
+                          <w:p>
+                            <w:pPr>
+                              <w:spacing w:after="0" w:line="240" w:lineRule="auto"/>
+                              <w:textDirection w:val="btLr"/>
+                            </w:pPr>
+                          </w:p>
+                        </w:txbxContent>
+                      </wps:txbx>
+                      <wps:bodyPr spcFirstLastPara="1" wrap="square" lIns="91425" tIns="91425" rIns="91425" bIns="91425" anchor="ctr" anchorCtr="0">
+                        <a:noAutofit/>
+                      </wps:bodyPr>
+                    </wps:wsp>
+                  </a:graphicData>
+                </a:graphic>
+              </wp:anchor>
+            </w:drawing>
+          </mc:Choice>
+          <mc:Fallback>
+            <w:pict>
+              <v:shape w14:anchorId="5BB8AEBE" id="_x0000_s1028" type="#_x0000_t13" style="position:absolute;margin-left:587.4pt;margin-top:-38pt;width:25pt;height:49.45pt;rotation:-90;z-index:251744256;visibility:visible;mso-wrap-style:square;mso-wrap-distance-left:9pt;mso-wrap-distance-top:0;mso-wrap-distance-right:9pt;mso-wrap-distance-bottom:0;mso-position-horizontal:absolute;mso-position-horizontal-relative:text;mso-position-vertical:absolute;mso-position-vertical-relative:text;v-text-anchor:middle" o:gfxdata="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" adj="10800" fillcolor="#c5e0b3 [1305]" strokecolor="black [3200]" strokeweight="1pt">
+                <v:stroke startarrowwidth="narrow" startarrowlength="short" endarrowwidth="narrow" endarrowlength="short"/>
+                <v:textbox inset="2.53958mm,2.53958mm,2.53958mm,2.53958mm">
+                  <w:txbxContent>
+                    <w:p>
+                      <w:pPr>
+                        <w:spacing w:after="0" w:line="240" w:lineRule="auto"/>
+                        <w:textDirection w:val="btLr"/>
+                      </w:pPr>
+                    </w:p>
+                  </w:txbxContent>
+                </v:textbox>
+              </v:shape>
+            </w:pict>
+          </mc:Fallback>
+        </mc:AlternateContent>
+      </w:r>
+      <w:r>
+        <w:rPr>
+          <w:noProof/>
+        </w:rPr>
+        <mc:AlternateContent>
+          <mc:Choice Requires="wps">
+            <w:drawing>
+              <wp:anchor distT="0" distB="0" distL="114300" distR="114300" simplePos="0" relativeHeight="251746304" behindDoc="0" locked="0" layoutInCell="1" hidden="0" allowOverlap="1" wp14:anchorId="6CB46587" wp14:editId="53D7140D">
+                <wp:simplePos x="0" y="0"/>
+                <wp:positionH relativeFrom="column">
+                  <wp:posOffset>7445058</wp:posOffset>
+                </wp:positionH>
+                <wp:positionV relativeFrom="paragraph">
+                  <wp:posOffset>555586</wp:posOffset>
+                </wp:positionV>
+                <wp:extent cx="317500" cy="628050"/>
+                <wp:effectExtent l="35242" t="21908" r="0" b="22542"/>
+                <wp:wrapNone/>
+                <wp:docPr id="57" name="Arrow: Right 40"/>
+                <wp:cNvGraphicFramePr/>
+                <a:graphic xmlns:a="http://schemas.openxmlformats.org/drawingml/2006/main">
+                  <a:graphicData uri="http://schemas.microsoft.com/office/word/2010/wordprocessingShape">
+                    <wps:wsp>
+                      <wps:cNvSpPr/>
+                      <wps:spPr>
+                        <a:xfrm rot="16200000">
+                          <a:off x="0" y="0"/>
+                          <a:ext cx="317500" cy="628050"/>
+                        </a:xfrm>
+                        <a:prstGeom prst="rightArrow">
+                          <a:avLst>
+                            <a:gd name="adj1" fmla="val 50000"/>
+                            <a:gd name="adj2" fmla="val 50000"/>
+                          </a:avLst>
+                        </a:prstGeom>
+                        <a:solidFill>
+                          <a:schemeClr val="accent6">
+                            <a:lumMod val="40000"/>
+                            <a:lumOff val="60000"/>
+                          </a:schemeClr>
+                        </a:solidFill>
+                        <a:ln w="12700" cap="flat" cmpd="sng">
+                          <a:solidFill>
+                            <a:schemeClr val="dk1"/>
+                          </a:solidFill>
+                          <a:prstDash val="solid"/>
+                          <a:miter lim="800000"/>
+                          <a:headEnd type="none" w="sm" len="sm"/>
+                          <a:tailEnd type="none" w="sm" len="sm"/>
+                        </a:ln>
+                      </wps:spPr>
+                      <wps:txbx>
+                        <w:txbxContent>
+                          <w:p>
+                            <w:pPr>
+                              <w:spacing w:after="0" w:line="240" w:lineRule="auto"/>
+                              <w:textDirection w:val="btLr"/>
+                            </w:pPr>
+                          </w:p>
+                        </w:txbxContent>
+                      </wps:txbx>
+                      <wps:bodyPr spcFirstLastPara="1" wrap="square" lIns="91425" tIns="91425" rIns="91425" bIns="91425" anchor="ctr" anchorCtr="0">
+                        <a:noAutofit/>
+                      </wps:bodyPr>
+                    </wps:wsp>
+                  </a:graphicData>
+                </a:graphic>
+              </wp:anchor>
+            </w:drawing>
+          </mc:Choice>
+          <mc:Fallback>
+            <w:pict>
+              <v:shape w14:anchorId="6CB46587" id="_x0000_s1029" type="#_x0000_t13" style="position:absolute;margin-left:586.25pt;margin-top:43.75pt;width:25pt;height:49.45pt;rotation:-90;z-index:251746304;visibility:visible;mso-wrap-style:square;mso-wrap-distance-left:9pt;mso-wrap-distance-top:0;mso-wrap-distance-right:9pt;mso-wrap-distance-bottom:0;mso-position-horizontal:absolute;mso-position-horizontal-relative:text;mso-position-vertical:absolute;mso-position-vertical-relative:text;v-text-anchor:middle" o:gfxdata="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" adj="10800" fillcolor="#c5e0b3 [1305]" strokecolor="black [3200]" strokeweight="1pt">
+                <v:stroke startarrowwidth="narrow" startarrowlength="short" endarrowwidth="narrow" endarrowlength="short"/>
+                <v:textbox inset="2.53958mm,2.53958mm,2.53958mm,2.53958mm">
+                  <w:txbxContent>
+                    <w:p>
+                      <w:pPr>
+                        <w:spacing w:after="0" w:line="240" w:lineRule="auto"/>
+                        <w:textDirection w:val="btLr"/>
+                      </w:pPr>
+                    </w:p>
+                  </w:txbxContent>
+                </v:textbox>
+              </v:shape>
+            </w:pict>
+          </mc:Fallback>
+        </mc:AlternateContent>
+      </w:r>
+      <w:r>
+        <w:rPr>
+          <w:noProof/>
+        </w:rPr>
+        <mc:AlternateContent>
+          <mc:Choice Requires="wps">
+            <w:drawing>
+              <wp:anchor distT="0" distB="0" distL="114300" distR="114300" simplePos="0" relativeHeight="251748352" behindDoc="0" locked="0" layoutInCell="1" hidden="0" allowOverlap="1" wp14:anchorId="2A290E5F" wp14:editId="08BEA161">
+                <wp:simplePos x="0" y="0"/>
+                <wp:positionH relativeFrom="column">
+                  <wp:posOffset>7423240</wp:posOffset>
+                </wp:positionH>
+                <wp:positionV relativeFrom="paragraph">
+                  <wp:posOffset>1609407</wp:posOffset>
+                </wp:positionV>
+                <wp:extent cx="317500" cy="628050"/>
+                <wp:effectExtent l="35242" t="21908" r="0" b="22542"/>
+                <wp:wrapNone/>
+                <wp:docPr id="58" name="Arrow: Right 40"/>
+                <wp:cNvGraphicFramePr/>
+                <a:graphic xmlns:a="http://schemas.openxmlformats.org/drawingml/2006/main">
+                  <a:graphicData uri="http://schemas.microsoft.com/office/word/2010/wordprocessingShape">
+                    <wps:wsp>
+                      <wps:cNvSpPr/>
+                      <wps:spPr>
+                        <a:xfrm rot="16200000">
+                          <a:off x="0" y="0"/>
+                          <a:ext cx="317500" cy="628050"/>
+                        </a:xfrm>
+                        <a:prstGeom prst="rightArrow">
+                          <a:avLst>
+                            <a:gd name="adj1" fmla="val 50000"/>
+                            <a:gd name="adj2" fmla="val 50000"/>
+                          </a:avLst>
+                        </a:prstGeom>
+                        <a:solidFill>
+                          <a:schemeClr val="accent6">
+                            <a:lumMod val="40000"/>
+                            <a:lumOff val="60000"/>
+                          </a:schemeClr>
+                        </a:solidFill>
+                        <a:ln w="12700" cap="flat" cmpd="sng">
+                          <a:solidFill>
+                            <a:schemeClr val="dk1"/>
+                          </a:solidFill>
+                          <a:prstDash val="solid"/>
+                          <a:miter lim="800000"/>
+                          <a:headEnd type="none" w="sm" len="sm"/>
+                          <a:tailEnd type="none" w="sm" len="sm"/>
+                        </a:ln>
+                      </wps:spPr>
+                      <wps:txbx>
+                        <w:txbxContent>
+                          <w:p>
+                            <w:pPr>
+                              <w:spacing w:after="0" w:line="240" w:lineRule="auto"/>
+                              <w:textDirection w:val="btLr"/>
+                            </w:pPr>
+                          </w:p>
+                        </w:txbxContent>
+                      </wps:txbx>
+                      <wps:bodyPr spcFirstLastPara="1" wrap="square" lIns="91425" tIns="91425" rIns="91425" bIns="91425" anchor="ctr" anchorCtr="0">
+                        <a:noAutofit/>
+                      </wps:bodyPr>
+                    </wps:wsp>
+                  </a:graphicData>
+                </a:graphic>
+              </wp:anchor>
+            </w:drawing>
+          </mc:Choice>
+          <mc:Fallback>
+            <w:pict>
+              <v:shape w14:anchorId="2A290E5F" id="_x0000_s1030" type="#_x0000_t13" style="position:absolute;margin-left:584.5pt;margin-top:126.7pt;width:25pt;height:49.45pt;rotation:-90;z-index:251748352;visibility:visible;mso-wrap-style:square;mso-wrap-distance-left:9pt;mso-wrap-distance-top:0;mso-wrap-distance-right:9pt;mso-wrap-distance-bottom:0;mso-position-horizontal:absolute;mso-position-horizontal-relative:text;mso-position-vertical:absolute;mso-position-vertical-relative:text;v-text-anchor:middle" o:gfxdata="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" adj="10800" fillcolor="#c5e0b3 [1305]" strokecolor="black [3200]" strokeweight="1pt">
+                <v:stroke startarrowwidth="narrow" startarrowlength="short" endarrowwidth="narrow" endarrowlength="short"/>
+                <v:textbox inset="2.53958mm,2.53958mm,2.53958mm,2.53958mm">
+                  <w:txbxContent>
+                    <w:p>
+                      <w:pPr>
+                        <w:spacing w:after="0" w:line="240" w:lineRule="auto"/>
+                        <w:textDirection w:val="btLr"/>
+                      </w:pPr>
+                    </w:p>
+                  </w:txbxContent>
+                </v:textbox>
+              </v:shape>
+            </w:pict>
+          </mc:Fallback>
+        </mc:AlternateContent>
+      </w:r>
+      <w:r>
+        <w:rPr>
+          <w:noProof/>
+        </w:rPr>
+        <mc:AlternateContent>
+          <mc:Choice Requires="wps">
+            <w:drawing>
+              <wp:anchor distT="0" distB="0" distL="114300" distR="114300" simplePos="0" relativeHeight="251750400" behindDoc="0" locked="0" layoutInCell="1" hidden="0" allowOverlap="1" wp14:anchorId="7D7D5779" wp14:editId="71889ECE">
+                <wp:simplePos x="0" y="0"/>
+                <wp:positionH relativeFrom="column">
+                  <wp:posOffset>7430606</wp:posOffset>
+                </wp:positionH>
+                <wp:positionV relativeFrom="paragraph">
+                  <wp:posOffset>2619171</wp:posOffset>
+                </wp:positionV>
+                <wp:extent cx="317500" cy="628050"/>
+                <wp:effectExtent l="35242" t="21908" r="0" b="22542"/>
+                <wp:wrapNone/>
+                <wp:docPr id="59" name="Arrow: Right 40"/>
+                <wp:cNvGraphicFramePr/>
+                <a:graphic xmlns:a="http://schemas.openxmlformats.org/drawingml/2006/main">
+                  <a:graphicData uri="http://schemas.microsoft.com/office/word/2010/wordprocessingShape">
+                    <wps:wsp>
+                      <wps:cNvSpPr/>
+                      <wps:spPr>
+                        <a:xfrm rot="16200000">
+                          <a:off x="0" y="0"/>
+                          <a:ext cx="317500" cy="628050"/>
+                        </a:xfrm>
+                        <a:prstGeom prst="rightArrow">
+                          <a:avLst>
+                            <a:gd name="adj1" fmla="val 50000"/>
+                            <a:gd name="adj2" fmla="val 50000"/>
+                          </a:avLst>
+                        </a:prstGeom>
+                        <a:solidFill>
+                          <a:schemeClr val="accent6">
+                            <a:lumMod val="40000"/>
+                            <a:lumOff val="60000"/>
+                          </a:schemeClr>
+                        </a:solidFill>
+                        <a:ln w="12700" cap="flat" cmpd="sng">
+                          <a:solidFill>
+                            <a:schemeClr val="dk1"/>
+                          </a:solidFill>
+                          <a:prstDash val="solid"/>
+                          <a:miter lim="800000"/>
+                          <a:headEnd type="none" w="sm" len="sm"/>
+                          <a:tailEnd type="none" w="sm" len="sm"/>
+                        </a:ln>
+                      </wps:spPr>
+                      <wps:txbx>
+                        <w:txbxContent>
+                          <w:p>
+                            <w:pPr>
+                              <w:spacing w:after="0" w:line="240" w:lineRule="auto"/>
+                              <w:textDirection w:val="btLr"/>
+                            </w:pPr>
+                          </w:p>
+                        </w:txbxContent>
+                      </wps:txbx>
+                      <wps:bodyPr spcFirstLastPara="1" wrap="square" lIns="91425" tIns="91425" rIns="91425" bIns="91425" anchor="ctr" anchorCtr="0">
+                        <a:noAutofit/>
+                      </wps:bodyPr>
+                    </wps:wsp>
+                  </a:graphicData>
+                </a:graphic>
+              </wp:anchor>
+            </w:drawing>
+          </mc:Choice>
+          <mc:Fallback>
+            <w:pict>
+              <v:shape w14:anchorId="7D7D5779" id="_x0000_s1031" type="#_x0000_t13" style="position:absolute;margin-left:585.1pt;margin-top:206.25pt;width:25pt;height:49.45pt;rotation:-90;z-index:251750400;visibility:visible;mso-wrap-style:square;mso-wrap-distance-left:9pt;mso-wrap-distance-top:0;mso-wrap-distance-right:9pt;mso-wrap-distance-bottom:0;mso-position-horizontal:absolute;mso-position-horizontal-relative:text;mso-position-vertical:absolute;mso-position-vertical-relative:text;v-text-anchor:middle" o:gfxdata="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" adj="10800" fillcolor="#c5e0b3 [1305]" strokecolor="black [3200]" strokeweight="1pt">
+                <v:stroke startarrowwidth="narrow" startarrowlength="short" endarrowwidth="narrow" endarrowlength="short"/>
+                <v:textbox inset="2.53958mm,2.53958mm,2.53958mm,2.53958mm">
+                  <w:txbxContent>
+                    <w:p>
+                      <w:pPr>
+                        <w:spacing w:after="0" w:line="240" w:lineRule="auto"/>
+                        <w:textDirection w:val="btLr"/>
+                      </w:pPr>
+                    </w:p>
+                  </w:txbxContent>
+                </v:textbox>
+              </v:shape>
+            </w:pict>
+          </mc:Fallback>
+        </mc:AlternateContent>
+      </w:r>
+      <w:r>
+        <w:rPr>
+          <w:noProof/>
+        </w:rPr>
+        <mc:AlternateContent>
+          <mc:Choice Requires="wps">
+            <w:drawing>
+              <wp:anchor distT="0" distB="0" distL="114300" distR="114300" simplePos="0" relativeHeight="251740160" behindDoc="0" locked="0" layoutInCell="1" hidden="0" allowOverlap="1" wp14:anchorId="4E0F2D6D" wp14:editId="4EFAC135">
+                <wp:simplePos x="0" y="0"/>
+                <wp:positionH relativeFrom="column">
+                  <wp:posOffset>5317182</wp:posOffset>
+                </wp:positionH>
+                <wp:positionV relativeFrom="paragraph">
+                  <wp:posOffset>283067</wp:posOffset>
+                </wp:positionV>
+                <wp:extent cx="1228725" cy="476250"/>
+                <wp:effectExtent l="0" t="0" r="0" b="0"/>
+                <wp:wrapNone/>
+                <wp:docPr id="54" name="Rectangle 25"/>
+                <wp:cNvGraphicFramePr/>
+                <a:graphic xmlns:a="http://schemas.openxmlformats.org/drawingml/2006/main">
+                  <a:graphicData uri="http://schemas.microsoft.com/office/word/2010/wordprocessingShape">
+                    <wps:wsp>
+                      <wps:cNvSpPr/>
+                      <wps:spPr>
+                        <a:xfrm>
+                          <a:off x="0" y="0"/>
+                          <a:ext cx="1228725" cy="476250"/>
+                        </a:xfrm>
+                        <a:prstGeom prst="rect">
+                          <a:avLst/>
+                        </a:prstGeom>
+                        <a:noFill/>
+                        <a:ln>
+                          <a:noFill/>
+                        </a:ln>
+                      </wps:spPr>
+                      <wps:txbx>
+                        <w:txbxContent>
+                          <w:p>
+                            <w:pPr>
+                              <w:spacing w:after="0" w:line="240" w:lineRule="auto"/>
+                              <w:textDirection w:val="btLr"/>
+                              <w:rPr>
+                                <w:color w:val="000000"/>
+                                <w:sz w:val="8"/>
+                              </w:rPr>
+                            </w:pPr>
+                            <w:proofErr w:type="spellStart"/>
+                            <w:r>
+                              <w:rPr>
+                                <w:color w:val="000000"/>
+                                <w:sz w:val="8"/>
+                              </w:rPr>
+                              <w:t>Apartment</w:t>
+                            </w:r>
+                            <w:proofErr w:type="spellEnd"/>
+                            <w:r>
+                              <w:rPr>
+                                <w:color w:val="000000"/>
+                                <w:sz w:val="8"/>
+                              </w:rPr>
+                              <w:t xml:space="preserve"> #2</w:t>
+                            </w:r>
+                          </w:p>
+                          <w:p>
+                            <w:pPr>
+                              <w:spacing w:after="0" w:line="240" w:lineRule="auto"/>
+                              <w:textDirection w:val="btLr"/>
+                              <w:rPr>
+                                <w:color w:val="000000"/>
+                                <w:sz w:val="8"/>
+                              </w:rPr>
+                            </w:pPr>
+                            <w:proofErr w:type="spellStart"/>
+                            <w:r>
+                              <w:rPr>
+                                <w:color w:val="000000"/>
+                                <w:sz w:val="8"/>
+                              </w:rPr>
+                              <w:t>Find</w:t>
+                            </w:r>
+                            <w:proofErr w:type="spellEnd"/>
+                            <w:r>
+                              <w:rPr>
+                                <w:color w:val="000000"/>
+                                <w:sz w:val="8"/>
+                              </w:rPr>
+                              <w:t xml:space="preserve"> </w:t>
+                            </w:r>
+                            <w:proofErr w:type="spellStart"/>
+                            <w:r>
+                              <w:rPr>
+                                <w:color w:val="000000"/>
+                                <w:sz w:val="8"/>
+                              </w:rPr>
+                              <w:t>children</w:t>
+                            </w:r>
+                            <w:proofErr w:type="spellEnd"/>
+                          </w:p>
+                          <w:p>
+                            <w:pPr>
+                              <w:spacing w:after="0" w:line="240" w:lineRule="auto"/>
+                              <w:textDirection w:val="btLr"/>
+                            </w:pPr>
+                          </w:p>
+                        </w:txbxContent>
+                      </wps:txbx>
+                      <wps:bodyPr spcFirstLastPara="1" wrap="square" lIns="91425" tIns="45700" rIns="91425" bIns="45700" anchor="t" anchorCtr="0">
+                        <a:noAutofit/>
+                      </wps:bodyPr>
+                    </wps:wsp>
+                  </a:graphicData>
+                </a:graphic>
+              </wp:anchor>
+            </w:drawing>
+          </mc:Choice>
+          <mc:Fallback>
+            <w:pict>
+              <v:rect w14:anchorId="4E0F2D6D" id="Rectangle 25" o:spid="_x0000_s1032" style="position:absolute;margin-left:418.7pt;margin-top:22.3pt;width:96.75pt;height:37.5pt;z-index:251740160;visibility:visible;mso-wrap-style:square;mso-wrap-distance-left:9pt;mso-wrap-distance-top:0;mso-wrap-distance-right:9pt;mso-wrap-distance-bottom:0;mso-position-horizontal:absolute;mso-position-horizontal-relative:text;mso-position-vertical:absolute;mso-position-vertical-relative:text;v-text-anchor:top" o:gfxdata="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" filled="f" stroked="f">
+                <v:textbox inset="2.53958mm,1.2694mm,2.53958mm,1.2694mm">
+                  <w:txbxContent>
+                    <w:p>
+                      <w:pPr>
+                        <w:spacing w:after="0" w:line="240" w:lineRule="auto"/>
+                        <w:textDirection w:val="btLr"/>
+                        <w:rPr>
+                          <w:color w:val="000000"/>
+                          <w:sz w:val="8"/>
+                        </w:rPr>
+                      </w:pPr>
+                      <w:proofErr w:type="spellStart"/>
+                      <w:r>
+                        <w:rPr>
+                          <w:color w:val="000000"/>
+                          <w:sz w:val="8"/>
+                        </w:rPr>
+                        <w:t>Apartment</w:t>
+                      </w:r>
+                      <w:proofErr w:type="spellEnd"/>
+                      <w:r>
+                        <w:rPr>
+                          <w:color w:val="000000"/>
+                          <w:sz w:val="8"/>
+                        </w:rPr>
+                        <w:t xml:space="preserve"> #2</w:t>
+                      </w:r>
+                    </w:p>
+                    <w:p>
+                      <w:pPr>
+                        <w:spacing w:after="0" w:line="240" w:lineRule="auto"/>
+                        <w:textDirection w:val="btLr"/>
+                        <w:rPr>
+                          <w:color w:val="000000"/>
+                          <w:sz w:val="8"/>
+                        </w:rPr>
+                      </w:pPr>
+                      <w:proofErr w:type="spellStart"/>
+                      <w:r>
+                        <w:rPr>
+                          <w:color w:val="000000"/>
+                          <w:sz w:val="8"/>
+                        </w:rPr>
+                        <w:t>Find</w:t>
+                      </w:r>
+                      <w:proofErr w:type="spellEnd"/>
+                      <w:r>
+                        <w:rPr>
+                          <w:color w:val="000000"/>
+                          <w:sz w:val="8"/>
+                        </w:rPr>
+                        <w:t xml:space="preserve"> </w:t>
+                      </w:r>
+                      <w:proofErr w:type="spellStart"/>
+                      <w:r>
+                        <w:rPr>
+                          <w:color w:val="000000"/>
+                          <w:sz w:val="8"/>
+                        </w:rPr>
+                        <w:t>children</w:t>
+                      </w:r>
+                      <w:proofErr w:type="spellEnd"/>
+                    </w:p>
+                    <w:p>
+                      <w:pPr>
+                        <w:spacing w:after="0" w:line="240" w:lineRule="auto"/>
+                        <w:textDirection w:val="btLr"/>
+                      </w:pPr>
+                    </w:p>
+                  </w:txbxContent>
+                </v:textbox>
+              </v:rect>
+            </w:pict>
+          </mc:Fallback>
+        </mc:AlternateContent>
+      </w:r>
+      <w:r>
+        <w:rPr>
+          <w:noProof/>
+        </w:rPr>
+        <mc:AlternateContent>
+          <mc:Choice Requires="wps">
+            <w:drawing>
+              <wp:anchor distT="0" distB="0" distL="114300" distR="114300" simplePos="0" relativeHeight="251738112" behindDoc="0" locked="0" layoutInCell="1" hidden="0" allowOverlap="1" wp14:anchorId="0410C80E" wp14:editId="1EE293E1">
+                <wp:simplePos x="0" y="0"/>
+                <wp:positionH relativeFrom="column">
+                  <wp:posOffset>7003272</wp:posOffset>
+                </wp:positionH>
+                <wp:positionV relativeFrom="paragraph">
+                  <wp:posOffset>-665690</wp:posOffset>
+                </wp:positionV>
+                <wp:extent cx="1228725" cy="476250"/>
+                <wp:effectExtent l="0" t="0" r="0" b="0"/>
+                <wp:wrapNone/>
+                <wp:docPr id="53" name="Rectangle 25"/>
+                <wp:cNvGraphicFramePr/>
+                <a:graphic xmlns:a="http://schemas.openxmlformats.org/drawingml/2006/main">
+                  <a:graphicData uri="http://schemas.microsoft.com/office/word/2010/wordprocessingShape">
+                    <wps:wsp>
+                      <wps:cNvSpPr/>
+                      <wps:spPr>
+                        <a:xfrm>
+                          <a:off x="0" y="0"/>
+                          <a:ext cx="1228725" cy="476250"/>
+                        </a:xfrm>
+                        <a:prstGeom prst="rect">
+                          <a:avLst/>
+                        </a:prstGeom>
+                        <a:noFill/>
+                        <a:ln>
+                          <a:noFill/>
+                        </a:ln>
+                      </wps:spPr>
+                      <wps:txbx>
+                        <w:txbxContent>
+                          <w:p>
+                            <w:pPr>
+                              <w:spacing w:after="0" w:line="240" w:lineRule="auto"/>
+                              <w:textDirection w:val="btLr"/>
+                              <w:rPr>
+                                <w:color w:val="000000"/>
+                                <w:sz w:val="8"/>
+                              </w:rPr>
+                            </w:pPr>
+                            <w:r>
+                              <w:rPr>
+                                <w:color w:val="000000"/>
+                                <w:sz w:val="8"/>
+                              </w:rPr>
+                              <w:t>3</w:t>
+                            </w:r>
+                            <w:r>
+                              <w:rPr>
+                                <w:color w:val="000000"/>
+                                <w:sz w:val="8"/>
+                              </w:rPr>
+                              <w:t>.floor</w:t>
+                            </w:r>
+                          </w:p>
+                          <w:p>
+                            <w:pPr>
+                              <w:spacing w:after="0" w:line="240" w:lineRule="auto"/>
+                              <w:textDirection w:val="btLr"/>
+                              <w:rPr>
+                                <w:color w:val="000000"/>
+                                <w:sz w:val="8"/>
+                              </w:rPr>
+                            </w:pPr>
+                            <w:proofErr w:type="spellStart"/>
+                            <w:r>
+                              <w:rPr>
+                                <w:color w:val="000000"/>
+                                <w:sz w:val="8"/>
+                              </w:rPr>
+                              <w:t>Fight</w:t>
+                            </w:r>
+                            <w:proofErr w:type="spellEnd"/>
+                            <w:r>
+                              <w:rPr>
+                                <w:color w:val="000000"/>
+                                <w:sz w:val="8"/>
+                              </w:rPr>
+                              <w:t xml:space="preserve"> </w:t>
+                            </w:r>
+                            <w:proofErr w:type="spellStart"/>
+                            <w:r>
+                              <w:rPr>
+                                <w:color w:val="000000"/>
+                                <w:sz w:val="8"/>
+                              </w:rPr>
+                              <w:t>zombie</w:t>
+                            </w:r>
+                            <w:proofErr w:type="spellEnd"/>
+                            <w:r>
+                              <w:rPr>
+                                <w:color w:val="000000"/>
+                                <w:sz w:val="8"/>
+                              </w:rPr>
+                              <w:t xml:space="preserve"> </w:t>
+                            </w:r>
+                            <w:proofErr w:type="spellStart"/>
+                            <w:r>
+                              <w:rPr>
+                                <w:color w:val="000000"/>
+                                <w:sz w:val="8"/>
+                              </w:rPr>
+                              <w:t>dog</w:t>
+                            </w:r>
+                            <w:proofErr w:type="spellEnd"/>
+                            <w:r>
+                              <w:rPr>
+                                <w:color w:val="000000"/>
+                                <w:sz w:val="8"/>
+                              </w:rPr>
+                              <w:t xml:space="preserve">, </w:t>
+                            </w:r>
+                            <w:proofErr w:type="spellStart"/>
+                            <w:r>
+                              <w:rPr>
+                                <w:color w:val="000000"/>
+                                <w:sz w:val="8"/>
+                              </w:rPr>
+                              <w:t>find</w:t>
+                            </w:r>
+                            <w:proofErr w:type="spellEnd"/>
+                            <w:r>
+                              <w:rPr>
+                                <w:color w:val="000000"/>
+                                <w:sz w:val="8"/>
+                              </w:rPr>
+                              <w:t xml:space="preserve"> </w:t>
+                            </w:r>
+                            <w:proofErr w:type="spellStart"/>
+                            <w:r>
+                              <w:rPr>
+                                <w:color w:val="000000"/>
+                                <w:sz w:val="8"/>
+                              </w:rPr>
+                              <w:t>shotgun</w:t>
+                            </w:r>
+                            <w:proofErr w:type="spellEnd"/>
+                          </w:p>
+                          <w:p>
+                            <w:pPr>
+                              <w:spacing w:after="0" w:line="240" w:lineRule="auto"/>
+                              <w:textDirection w:val="btLr"/>
+                              <w:rPr>
+                                <w:color w:val="000000"/>
+                                <w:sz w:val="8"/>
+                              </w:rPr>
+                            </w:pPr>
+                            <w:proofErr w:type="spellStart"/>
+                            <w:r>
+                              <w:rPr>
+                                <w:color w:val="000000"/>
+                                <w:sz w:val="8"/>
+                              </w:rPr>
+                              <w:t>Options</w:t>
+                            </w:r>
+                            <w:proofErr w:type="spellEnd"/>
+                            <w:r>
+                              <w:rPr>
+                                <w:color w:val="000000"/>
+                                <w:sz w:val="8"/>
+                              </w:rPr>
+                              <w:t xml:space="preserve">: Go </w:t>
+                            </w:r>
+                            <w:r>
+                              <w:rPr>
+                                <w:color w:val="000000"/>
+                                <w:sz w:val="8"/>
+                              </w:rPr>
+                              <w:t>down</w:t>
+                            </w:r>
+                          </w:p>
+                          <w:p>
+                            <w:pPr>
+                              <w:spacing w:after="0" w:line="240" w:lineRule="auto"/>
+                              <w:textDirection w:val="btLr"/>
+                            </w:pPr>
+                          </w:p>
+                        </w:txbxContent>
+                      </wps:txbx>
+                      <wps:bodyPr spcFirstLastPara="1" wrap="square" lIns="91425" tIns="45700" rIns="91425" bIns="45700" anchor="t" anchorCtr="0">
+                        <a:noAutofit/>
+                      </wps:bodyPr>
+                    </wps:wsp>
+                  </a:graphicData>
+                </a:graphic>
+              </wp:anchor>
+            </w:drawing>
+          </mc:Choice>
+          <mc:Fallback>
+            <w:pict>
+              <v:rect w14:anchorId="0410C80E" id="_x0000_s1033" style="position:absolute;margin-left:551.45pt;margin-top:-52.4pt;width:96.75pt;height:37.5pt;z-index:251738112;visibility:visible;mso-wrap-style:square;mso-wrap-distance-left:9pt;mso-wrap-distance-top:0;mso-wrap-distance-right:9pt;mso-wrap-distance-bottom:0;mso-position-horizontal:absolute;mso-position-horizontal-relative:text;mso-position-vertical:absolute;mso-position-vertical-relative:text;v-text-anchor:top" o:gfxdata="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" filled="f" stroked="f">
+                <v:textbox inset="2.53958mm,1.2694mm,2.53958mm,1.2694mm">
+                  <w:txbxContent>
+                    <w:p>
+                      <w:pPr>
+                        <w:spacing w:after="0" w:line="240" w:lineRule="auto"/>
+                        <w:textDirection w:val="btLr"/>
+                        <w:rPr>
+                          <w:color w:val="000000"/>
+                          <w:sz w:val="8"/>
+                        </w:rPr>
+                      </w:pPr>
+                      <w:r>
+                        <w:rPr>
+                          <w:color w:val="000000"/>
+                          <w:sz w:val="8"/>
+                        </w:rPr>
+                        <w:t>3</w:t>
+                      </w:r>
+                      <w:r>
+                        <w:rPr>
+                          <w:color w:val="000000"/>
+                          <w:sz w:val="8"/>
+                        </w:rPr>
+                        <w:t>.floor</w:t>
+                      </w:r>
+                    </w:p>
+                    <w:p>
+                      <w:pPr>
+                        <w:spacing w:after="0" w:line="240" w:lineRule="auto"/>
+                        <w:textDirection w:val="btLr"/>
+                        <w:rPr>
+                          <w:color w:val="000000"/>
+                          <w:sz w:val="8"/>
+                        </w:rPr>
+                      </w:pPr>
+                      <w:proofErr w:type="spellStart"/>
+                      <w:r>
+                        <w:rPr>
+                          <w:color w:val="000000"/>
+                          <w:sz w:val="8"/>
+                        </w:rPr>
+                        <w:t>Fight</w:t>
+                      </w:r>
+                      <w:proofErr w:type="spellEnd"/>
+                      <w:r>
+                        <w:rPr>
+                          <w:color w:val="000000"/>
+                          <w:sz w:val="8"/>
+                        </w:rPr>
+                        <w:t xml:space="preserve"> </w:t>
+                      </w:r>
+                      <w:proofErr w:type="spellStart"/>
+                      <w:r>
+                        <w:rPr>
+                          <w:color w:val="000000"/>
+                          <w:sz w:val="8"/>
+                        </w:rPr>
+                        <w:t>zombie</w:t>
+                      </w:r>
+                      <w:proofErr w:type="spellEnd"/>
+                      <w:r>
+                        <w:rPr>
+                          <w:color w:val="000000"/>
+                          <w:sz w:val="8"/>
+                        </w:rPr>
+                        <w:t xml:space="preserve"> </w:t>
+                      </w:r>
+                      <w:proofErr w:type="spellStart"/>
+                      <w:r>
+                        <w:rPr>
+                          <w:color w:val="000000"/>
+                          <w:sz w:val="8"/>
+                        </w:rPr>
+                        <w:t>dog</w:t>
+                      </w:r>
+                      <w:proofErr w:type="spellEnd"/>
+                      <w:r>
+                        <w:rPr>
+                          <w:color w:val="000000"/>
+                          <w:sz w:val="8"/>
+                        </w:rPr>
+                        <w:t xml:space="preserve">, </w:t>
+                      </w:r>
+                      <w:proofErr w:type="spellStart"/>
+                      <w:r>
+                        <w:rPr>
+                          <w:color w:val="000000"/>
+                          <w:sz w:val="8"/>
+                        </w:rPr>
+                        <w:t>find</w:t>
+                      </w:r>
+                      <w:proofErr w:type="spellEnd"/>
+                      <w:r>
+                        <w:rPr>
+                          <w:color w:val="000000"/>
+                          <w:sz w:val="8"/>
+                        </w:rPr>
+                        <w:t xml:space="preserve"> </w:t>
+                      </w:r>
+                      <w:proofErr w:type="spellStart"/>
+                      <w:r>
+                        <w:rPr>
+                          <w:color w:val="000000"/>
+                          <w:sz w:val="8"/>
+                        </w:rPr>
+                        <w:t>shotgun</w:t>
+                      </w:r>
+                      <w:proofErr w:type="spellEnd"/>
+                    </w:p>
+                    <w:p>
+                      <w:pPr>
+                        <w:spacing w:after="0" w:line="240" w:lineRule="auto"/>
+                        <w:textDirection w:val="btLr"/>
+                        <w:rPr>
+                          <w:color w:val="000000"/>
+                          <w:sz w:val="8"/>
+                        </w:rPr>
+                      </w:pPr>
+                      <w:proofErr w:type="spellStart"/>
+                      <w:r>
+                        <w:rPr>
+                          <w:color w:val="000000"/>
+                          <w:sz w:val="8"/>
+                        </w:rPr>
+                        <w:t>Options</w:t>
+                      </w:r>
+                      <w:proofErr w:type="spellEnd"/>
+                      <w:r>
+                        <w:rPr>
+                          <w:color w:val="000000"/>
+                          <w:sz w:val="8"/>
+                        </w:rPr>
+                        <w:t xml:space="preserve">: Go </w:t>
+                      </w:r>
+                      <w:r>
+                        <w:rPr>
+                          <w:color w:val="000000"/>
+                          <w:sz w:val="8"/>
+                        </w:rPr>
+                        <w:t>down</w:t>
+                      </w:r>
+                    </w:p>
+                    <w:p>
+                      <w:pPr>
+                        <w:spacing w:after="0" w:line="240" w:lineRule="auto"/>
+                        <w:textDirection w:val="btLr"/>
+                      </w:pPr>
+                    </w:p>
+                  </w:txbxContent>
+                </v:textbox>
+              </v:rect>
+            </w:pict>
+          </mc:Fallback>
+        </mc:AlternateContent>
+      </w:r>
+      <w:r>
+        <w:rPr>
+          <w:noProof/>
+        </w:rPr>
+        <mc:AlternateContent>
+          <mc:Choice Requires="wps">
+            <w:drawing>
+              <wp:anchor distT="0" distB="0" distL="114300" distR="114300" simplePos="0" relativeHeight="251736064" behindDoc="0" locked="0" layoutInCell="1" hidden="0" allowOverlap="1" wp14:anchorId="52FB292E" wp14:editId="198844BC">
+                <wp:simplePos x="0" y="0"/>
+                <wp:positionH relativeFrom="column">
+                  <wp:posOffset>6839710</wp:posOffset>
+                </wp:positionH>
+                <wp:positionV relativeFrom="paragraph">
+                  <wp:posOffset>-1009429</wp:posOffset>
+                </wp:positionV>
+                <wp:extent cx="1536700" cy="901151"/>
+                <wp:effectExtent l="0" t="0" r="25400" b="13335"/>
+                <wp:wrapNone/>
+                <wp:docPr id="52" name="Rectangle: Rounded Corners 44"/>
+                <wp:cNvGraphicFramePr/>
+                <a:graphic xmlns:a="http://schemas.openxmlformats.org/drawingml/2006/main">
+                  <a:graphicData uri="http://schemas.microsoft.com/office/word/2010/wordprocessingShape">
+                    <wps:wsp>
+                      <wps:cNvSpPr/>
+                      <wps:spPr>
+                        <a:xfrm>
+                          <a:off x="0" y="0"/>
+                          <a:ext cx="1536700" cy="901151"/>
+                        </a:xfrm>
+                        <a:prstGeom prst="roundRect">
+                          <a:avLst>
+                            <a:gd name="adj" fmla="val 16667"/>
+                          </a:avLst>
+                        </a:prstGeom>
+                        <a:solidFill>
+                          <a:schemeClr val="accent6">
+                            <a:lumMod val="40000"/>
+                            <a:lumOff val="60000"/>
+                          </a:schemeClr>
+                        </a:solidFill>
+                        <a:ln w="12700" cap="flat" cmpd="sng">
+                          <a:solidFill>
+                            <a:schemeClr val="dk1"/>
+                          </a:solidFill>
+                          <a:prstDash val="solid"/>
+                          <a:miter lim="800000"/>
+                          <a:headEnd type="none" w="sm" len="sm"/>
+                          <a:tailEnd type="none" w="sm" len="sm"/>
+                        </a:ln>
+                      </wps:spPr>
+                      <wps:txbx>
+                        <w:txbxContent>
+                          <w:p>
+                            <w:pPr>
+                              <w:spacing w:after="0" w:line="258" w:lineRule="auto"/>
+                              <w:jc w:val="center"/>
+                              <w:textDirection w:val="btLr"/>
+                              <w:rPr>
+                                <w:b/>
+                                <w:color w:val="000000"/>
+                                <w:sz w:val="36"/>
+                              </w:rPr>
+                            </w:pPr>
+                            <w:r>
+                              <w:rPr>
+                                <w:b/>
+                                <w:color w:val="000000"/>
+                                <w:sz w:val="36"/>
+                              </w:rPr>
+                              <w:t>ROOM #1</w:t>
+                            </w:r>
+                            <w:r>
+                              <w:rPr>
+                                <w:b/>
+                                <w:color w:val="000000"/>
+                                <w:sz w:val="36"/>
+                              </w:rPr>
+                              <w:t>8</w:t>
+                            </w:r>
+                          </w:p>
+                          <w:p>
+                            <w:pPr>
+                              <w:spacing w:after="0" w:line="258" w:lineRule="auto"/>
+                              <w:jc w:val="center"/>
+                              <w:textDirection w:val="btLr"/>
+                              <w:rPr>
+                                <w:b/>
+                                <w:color w:val="000000"/>
+                                <w:sz w:val="36"/>
+                              </w:rPr>
+                            </w:pPr>
+                          </w:p>
+                          <w:p>
+                            <w:pPr>
+                              <w:spacing w:after="0" w:line="258" w:lineRule="auto"/>
+                              <w:jc w:val="center"/>
+                              <w:textDirection w:val="btLr"/>
+                            </w:pPr>
+                          </w:p>
+                          <w:p>
+                            <w:pPr>
+                              <w:spacing w:line="258" w:lineRule="auto"/>
+                              <w:jc w:val="center"/>
+                              <w:textDirection w:val="btLr"/>
+                            </w:pPr>
+                          </w:p>
+                        </w:txbxContent>
+                      </wps:txbx>
+                      <wps:bodyPr spcFirstLastPara="1" wrap="square" lIns="91425" tIns="45700" rIns="91425" bIns="45700" anchor="t" anchorCtr="0">
+                        <a:noAutofit/>
+                      </wps:bodyPr>
+                    </wps:wsp>
+                  </a:graphicData>
+                </a:graphic>
+              </wp:anchor>
+            </w:drawing>
+          </mc:Choice>
+          <mc:Fallback>
+            <w:pict>
+              <v:roundrect w14:anchorId="52FB292E" id="Rectangle: Rounded Corners 44" o:spid="_x0000_s1034" style="position:absolute;margin-left:538.55pt;margin-top:-79.5pt;width:121pt;height:70.95pt;z-index:251736064;visibility:visible;mso-wrap-style:square;mso-wrap-distance-left:9pt;mso-wrap-distance-top:0;mso-wrap-distance-right:9pt;mso-wrap-distance-bottom:0;mso-position-horizontal:absolute;mso-position-horizontal-relative:text;mso-position-vertical:absolute;mso-position-vertical-relative:text;v-text-anchor:top" arcsize="10923f" o:gfxdata="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" fillcolor="#c5e0b3 [1305]" strokecolor="black [3200]" strokeweight="1pt">
+                <v:stroke startarrowwidth="narrow" startarrowlength="short" endarrowwidth="narrow" endarrowlength="short" joinstyle="miter"/>
+                <v:textbox inset="2.53958mm,1.2694mm,2.53958mm,1.2694mm">
+                  <w:txbxContent>
+                    <w:p>
+                      <w:pPr>
+                        <w:spacing w:after="0" w:line="258" w:lineRule="auto"/>
+                        <w:jc w:val="center"/>
+                        <w:textDirection w:val="btLr"/>
+                        <w:rPr>
+                          <w:b/>
+                          <w:color w:val="000000"/>
+                          <w:sz w:val="36"/>
+                        </w:rPr>
+                      </w:pPr>
+                      <w:r>
+                        <w:rPr>
+                          <w:b/>
+                          <w:color w:val="000000"/>
+                          <w:sz w:val="36"/>
+                        </w:rPr>
+                        <w:t>ROOM #1</w:t>
+                      </w:r>
+                      <w:r>
+                        <w:rPr>
+                          <w:b/>
+                          <w:color w:val="000000"/>
+                          <w:sz w:val="36"/>
+                        </w:rPr>
+                        <w:t>8</w:t>
+                      </w:r>
+                    </w:p>
+                    <w:p>
+                      <w:pPr>
+                        <w:spacing w:after="0" w:line="258" w:lineRule="auto"/>
+                        <w:jc w:val="center"/>
+                        <w:textDirection w:val="btLr"/>
+                        <w:rPr>
+                          <w:b/>
+                          <w:color w:val="000000"/>
+                          <w:sz w:val="36"/>
+                        </w:rPr>
+                      </w:pPr>
+                    </w:p>
+                    <w:p>
+                      <w:pPr>
+                        <w:spacing w:after="0" w:line="258" w:lineRule="auto"/>
+                        <w:jc w:val="center"/>
+                        <w:textDirection w:val="btLr"/>
+                      </w:pPr>
+                    </w:p>
+                    <w:p>
+                      <w:pPr>
+                        <w:spacing w:line="258" w:lineRule="auto"/>
+                        <w:jc w:val="center"/>
+                        <w:textDirection w:val="btLr"/>
+                      </w:pPr>
+                    </w:p>
+                  </w:txbxContent>
+                </v:textbox>
+              </v:roundrect>
+            </w:pict>
+          </mc:Fallback>
+        </mc:AlternateContent>
+      </w:r>
+      <w:r>
+        <w:rPr>
+          <w:noProof/>
+        </w:rPr>
+        <mc:AlternateContent>
+          <mc:Choice Requires="wps">
+            <w:drawing>
+              <wp:anchor distT="0" distB="0" distL="114300" distR="114300" simplePos="0" relativeHeight="251734016" behindDoc="0" locked="0" layoutInCell="1" hidden="0" allowOverlap="1" wp14:anchorId="6D916D2B" wp14:editId="3F1CB67B">
+                <wp:simplePos x="0" y="0"/>
+                <wp:positionH relativeFrom="column">
+                  <wp:posOffset>5150459</wp:posOffset>
+                </wp:positionH>
+                <wp:positionV relativeFrom="paragraph">
+                  <wp:posOffset>-57477</wp:posOffset>
+                </wp:positionV>
+                <wp:extent cx="1536700" cy="901151"/>
+                <wp:effectExtent l="0" t="0" r="25400" b="13335"/>
+                <wp:wrapNone/>
+                <wp:docPr id="51" name="Rectangle: Rounded Corners 44"/>
+                <wp:cNvGraphicFramePr/>
+                <a:graphic xmlns:a="http://schemas.openxmlformats.org/drawingml/2006/main">
+                  <a:graphicData uri="http://schemas.microsoft.com/office/word/2010/wordprocessingShape">
+                    <wps:wsp>
+                      <wps:cNvSpPr/>
+                      <wps:spPr>
+                        <a:xfrm>
+                          <a:off x="0" y="0"/>
+                          <a:ext cx="1536700" cy="901151"/>
+                        </a:xfrm>
+                        <a:prstGeom prst="roundRect">
+                          <a:avLst>
+                            <a:gd name="adj" fmla="val 16667"/>
+                          </a:avLst>
+                        </a:prstGeom>
+                        <a:solidFill>
+                          <a:schemeClr val="accent6">
+                            <a:lumMod val="40000"/>
+                            <a:lumOff val="60000"/>
+                          </a:schemeClr>
+                        </a:solidFill>
+                        <a:ln w="12700" cap="flat" cmpd="sng">
+                          <a:solidFill>
+                            <a:schemeClr val="dk1"/>
+                          </a:solidFill>
+                          <a:prstDash val="solid"/>
+                          <a:miter lim="800000"/>
+                          <a:headEnd type="none" w="sm" len="sm"/>
+                          <a:tailEnd type="none" w="sm" len="sm"/>
+                        </a:ln>
+                      </wps:spPr>
+                      <wps:txbx>
+                        <w:txbxContent>
+                          <w:p>
+                            <w:pPr>
+                              <w:spacing w:after="0" w:line="258" w:lineRule="auto"/>
+                              <w:jc w:val="center"/>
+                              <w:textDirection w:val="btLr"/>
+                              <w:rPr>
+                                <w:b/>
+                                <w:color w:val="000000"/>
+                                <w:sz w:val="36"/>
+                              </w:rPr>
+                            </w:pPr>
+                            <w:r>
+                              <w:rPr>
+                                <w:b/>
+                                <w:color w:val="000000"/>
+                                <w:sz w:val="36"/>
+                              </w:rPr>
+                              <w:t>ROOM #1</w:t>
+                            </w:r>
+                            <w:r>
+                              <w:rPr>
+                                <w:b/>
+                                <w:color w:val="000000"/>
+                                <w:sz w:val="36"/>
+                              </w:rPr>
+                              <w:t>7</w:t>
+                            </w:r>
+                          </w:p>
+                          <w:p>
+                            <w:pPr>
+                              <w:spacing w:after="0" w:line="258" w:lineRule="auto"/>
+                              <w:jc w:val="center"/>
+                              <w:textDirection w:val="btLr"/>
+                              <w:rPr>
+                                <w:b/>
+                                <w:color w:val="000000"/>
+                                <w:sz w:val="36"/>
+                              </w:rPr>
+                            </w:pPr>
+                          </w:p>
+                          <w:p>
+                            <w:pPr>
+                              <w:spacing w:after="0" w:line="258" w:lineRule="auto"/>
+                              <w:jc w:val="center"/>
+                              <w:textDirection w:val="btLr"/>
+                            </w:pPr>
+                          </w:p>
+                          <w:p>
+                            <w:pPr>
+                              <w:spacing w:line="258" w:lineRule="auto"/>
+                              <w:jc w:val="center"/>
+                              <w:textDirection w:val="btLr"/>
+                            </w:pPr>
+                          </w:p>
+                        </w:txbxContent>
+                      </wps:txbx>
+                      <wps:bodyPr spcFirstLastPara="1" wrap="square" lIns="91425" tIns="45700" rIns="91425" bIns="45700" anchor="t" anchorCtr="0">
+                        <a:noAutofit/>
+                      </wps:bodyPr>
+                    </wps:wsp>
+                  </a:graphicData>
+                </a:graphic>
+              </wp:anchor>
+            </w:drawing>
+          </mc:Choice>
+          <mc:Fallback>
+            <w:pict>
+              <v:roundrect w14:anchorId="6D916D2B" id="_x0000_s1035" style="position:absolute;margin-left:405.55pt;margin-top:-4.55pt;width:121pt;height:70.95pt;z-index:251734016;visibility:visible;mso-wrap-style:square;mso-wrap-distance-left:9pt;mso-wrap-distance-top:0;mso-wrap-distance-right:9pt;mso-wrap-distance-bottom:0;mso-position-horizontal:absolute;mso-position-horizontal-relative:text;mso-position-vertical:absolute;mso-position-vertical-relative:text;v-text-anchor:top" arcsize="10923f" o:gfxdata="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" fillcolor="#c5e0b3 [1305]" strokecolor="black [3200]" strokeweight="1pt">
+                <v:stroke startarrowwidth="narrow" startarrowlength="short" endarrowwidth="narrow" endarrowlength="short" joinstyle="miter"/>
+                <v:textbox inset="2.53958mm,1.2694mm,2.53958mm,1.2694mm">
+                  <w:txbxContent>
+                    <w:p>
+                      <w:pPr>
+                        <w:spacing w:after="0" w:line="258" w:lineRule="auto"/>
+                        <w:jc w:val="center"/>
+                        <w:textDirection w:val="btLr"/>
+                        <w:rPr>
+                          <w:b/>
+                          <w:color w:val="000000"/>
+                          <w:sz w:val="36"/>
+                        </w:rPr>
+                      </w:pPr>
+                      <w:r>
+                        <w:rPr>
+                          <w:b/>
+                          <w:color w:val="000000"/>
+                          <w:sz w:val="36"/>
+                        </w:rPr>
+                        <w:t>ROOM #1</w:t>
+                      </w:r>
+                      <w:r>
+                        <w:rPr>
+                          <w:b/>
+                          <w:color w:val="000000"/>
+                          <w:sz w:val="36"/>
+                        </w:rPr>
+                        <w:t>7</w:t>
+                      </w:r>
+                    </w:p>
+                    <w:p>
+                      <w:pPr>
+                        <w:spacing w:after="0" w:line="258" w:lineRule="auto"/>
+                        <w:jc w:val="center"/>
+                        <w:textDirection w:val="btLr"/>
+                        <w:rPr>
+                          <w:b/>
+                          <w:color w:val="000000"/>
+                          <w:sz w:val="36"/>
+                        </w:rPr>
+                      </w:pPr>
+                    </w:p>
+                    <w:p>
+                      <w:pPr>
+                        <w:spacing w:after="0" w:line="258" w:lineRule="auto"/>
+                        <w:jc w:val="center"/>
+                        <w:textDirection w:val="btLr"/>
+                      </w:pPr>
+                    </w:p>
+                    <w:p>
+                      <w:pPr>
+                        <w:spacing w:line="258" w:lineRule="auto"/>
+                        <w:jc w:val="center"/>
+                        <w:textDirection w:val="btLr"/>
+                      </w:pPr>
+                    </w:p>
+                  </w:txbxContent>
+                </v:textbox>
+              </v:roundrect>
+            </w:pict>
+          </mc:Fallback>
+        </mc:AlternateContent>
+      </w:r>
+      <w:r>
+        <w:rPr>
+          <w:noProof/>
+        </w:rPr>
+        <mc:AlternateContent>
+          <mc:Choice Requires="wps">
+            <w:drawing>
+              <wp:anchor distT="0" distB="0" distL="114300" distR="114300" simplePos="0" relativeHeight="251731968" behindDoc="0" locked="0" layoutInCell="1" hidden="0" allowOverlap="1" wp14:anchorId="65A988B8" wp14:editId="0AEF48B4">
+                <wp:simplePos x="0" y="0"/>
+                <wp:positionH relativeFrom="column">
+                  <wp:posOffset>7001040</wp:posOffset>
+                </wp:positionH>
+                <wp:positionV relativeFrom="paragraph">
+                  <wp:posOffset>282699</wp:posOffset>
+                </wp:positionV>
+                <wp:extent cx="1228725" cy="476250"/>
+                <wp:effectExtent l="0" t="0" r="0" b="0"/>
+                <wp:wrapNone/>
+                <wp:docPr id="50" name="Rectangle 25"/>
+                <wp:cNvGraphicFramePr/>
+                <a:graphic xmlns:a="http://schemas.openxmlformats.org/drawingml/2006/main">
+                  <a:graphicData uri="http://schemas.microsoft.com/office/word/2010/wordprocessingShape">
+                    <wps:wsp>
+                      <wps:cNvSpPr/>
+                      <wps:spPr>
+                        <a:xfrm>
+                          <a:off x="0" y="0"/>
+                          <a:ext cx="1228725" cy="476250"/>
+                        </a:xfrm>
+                        <a:prstGeom prst="rect">
+                          <a:avLst/>
+                        </a:prstGeom>
+                        <a:noFill/>
+                        <a:ln>
+                          <a:noFill/>
+                        </a:ln>
+                      </wps:spPr>
+                      <wps:txbx>
+                        <w:txbxContent>
+                          <w:p>
+                            <w:pPr>
+                              <w:spacing w:after="0" w:line="240" w:lineRule="auto"/>
+                              <w:textDirection w:val="btLr"/>
+                              <w:rPr>
+                                <w:color w:val="000000"/>
+                                <w:sz w:val="8"/>
+                              </w:rPr>
+                            </w:pPr>
+                            <w:r>
+                              <w:rPr>
+                                <w:color w:val="000000"/>
+                                <w:sz w:val="8"/>
+                              </w:rPr>
+                              <w:t>2</w:t>
+                            </w:r>
+                            <w:r>
+                              <w:rPr>
+                                <w:color w:val="000000"/>
+                                <w:sz w:val="8"/>
+                              </w:rPr>
+                              <w:t>.floor</w:t>
+                            </w:r>
+                          </w:p>
+                          <w:p>
+                            <w:pPr>
+                              <w:spacing w:after="0" w:line="240" w:lineRule="auto"/>
+                              <w:textDirection w:val="btLr"/>
+                              <w:rPr>
+                                <w:color w:val="000000"/>
+                                <w:sz w:val="8"/>
+                              </w:rPr>
+                            </w:pPr>
+                            <w:proofErr w:type="spellStart"/>
+                            <w:r>
+                              <w:rPr>
+                                <w:color w:val="000000"/>
+                                <w:sz w:val="8"/>
+                              </w:rPr>
+                              <w:t>Fight</w:t>
+                            </w:r>
+                            <w:proofErr w:type="spellEnd"/>
+                            <w:r>
+                              <w:rPr>
+                                <w:color w:val="000000"/>
+                                <w:sz w:val="8"/>
+                              </w:rPr>
+                              <w:t xml:space="preserve"> </w:t>
+                            </w:r>
+                            <w:proofErr w:type="spellStart"/>
+                            <w:r>
+                              <w:rPr>
+                                <w:color w:val="000000"/>
+                                <w:sz w:val="8"/>
+                              </w:rPr>
+                              <w:t>mutant</w:t>
+                            </w:r>
+                            <w:proofErr w:type="spellEnd"/>
+                            <w:r>
+                              <w:rPr>
+                                <w:color w:val="000000"/>
+                                <w:sz w:val="8"/>
+                              </w:rPr>
+                              <w:t xml:space="preserve"> </w:t>
+                            </w:r>
+                            <w:proofErr w:type="spellStart"/>
+                            <w:r>
+                              <w:rPr>
+                                <w:color w:val="000000"/>
+                                <w:sz w:val="8"/>
+                              </w:rPr>
+                              <w:t>zombie</w:t>
+                            </w:r>
+                            <w:proofErr w:type="spellEnd"/>
+                          </w:p>
+                          <w:p>
+                            <w:pPr>
+                              <w:spacing w:after="0" w:line="240" w:lineRule="auto"/>
+                              <w:textDirection w:val="btLr"/>
+                              <w:rPr>
+                                <w:color w:val="000000"/>
+                                <w:sz w:val="8"/>
+                              </w:rPr>
+                            </w:pPr>
+                            <w:proofErr w:type="spellStart"/>
+                            <w:r>
+                              <w:rPr>
+                                <w:color w:val="000000"/>
+                                <w:sz w:val="8"/>
+                              </w:rPr>
+                              <w:t>Options</w:t>
+                            </w:r>
+                            <w:proofErr w:type="spellEnd"/>
+                            <w:r>
+                              <w:rPr>
+                                <w:color w:val="000000"/>
+                                <w:sz w:val="8"/>
+                              </w:rPr>
+                              <w:t xml:space="preserve">: Go </w:t>
+                            </w:r>
+                            <w:proofErr w:type="spellStart"/>
+                            <w:r>
+                              <w:rPr>
+                                <w:color w:val="000000"/>
+                                <w:sz w:val="8"/>
+                              </w:rPr>
+                              <w:t>up</w:t>
+                            </w:r>
+                            <w:proofErr w:type="spellEnd"/>
+                            <w:r>
+                              <w:rPr>
+                                <w:color w:val="000000"/>
+                                <w:sz w:val="8"/>
+                              </w:rPr>
+                              <w:t xml:space="preserve">, </w:t>
+                            </w:r>
+                            <w:r>
+                              <w:rPr>
+                                <w:color w:val="000000"/>
+                                <w:sz w:val="8"/>
+                              </w:rPr>
+                              <w:t xml:space="preserve">go </w:t>
+                            </w:r>
+                            <w:proofErr w:type="spellStart"/>
+                            <w:r>
+                              <w:rPr>
+                                <w:color w:val="000000"/>
+                                <w:sz w:val="8"/>
+                              </w:rPr>
+                              <w:t>into</w:t>
+                            </w:r>
+                            <w:proofErr w:type="spellEnd"/>
+                            <w:r>
+                              <w:rPr>
+                                <w:color w:val="000000"/>
+                                <w:sz w:val="8"/>
+                              </w:rPr>
+                              <w:t xml:space="preserve"> </w:t>
+                            </w:r>
+                            <w:proofErr w:type="spellStart"/>
+                            <w:r>
+                              <w:rPr>
+                                <w:color w:val="000000"/>
+                                <w:sz w:val="8"/>
+                              </w:rPr>
+                              <w:t>apartment</w:t>
+                            </w:r>
+                            <w:proofErr w:type="spellEnd"/>
+                            <w:r>
+                              <w:rPr>
+                                <w:color w:val="000000"/>
+                                <w:sz w:val="8"/>
+                              </w:rPr>
+                              <w:t>, go down</w:t>
+                            </w:r>
+                          </w:p>
+                          <w:p>
+                            <w:pPr>
+                              <w:spacing w:after="0" w:line="240" w:lineRule="auto"/>
+                              <w:textDirection w:val="btLr"/>
+                            </w:pPr>
+                          </w:p>
+                        </w:txbxContent>
+                      </wps:txbx>
+                      <wps:bodyPr spcFirstLastPara="1" wrap="square" lIns="91425" tIns="45700" rIns="91425" bIns="45700" anchor="t" anchorCtr="0">
+                        <a:noAutofit/>
+                      </wps:bodyPr>
+                    </wps:wsp>
+                  </a:graphicData>
+                </a:graphic>
+              </wp:anchor>
+            </w:drawing>
+          </mc:Choice>
+          <mc:Fallback>
+            <w:pict>
+              <v:rect w14:anchorId="65A988B8" id="_x0000_s1036" style="position:absolute;margin-left:551.25pt;margin-top:22.25pt;width:96.75pt;height:37.5pt;z-index:251731968;visibility:visible;mso-wrap-style:square;mso-wrap-distance-left:9pt;mso-wrap-distance-top:0;mso-wrap-distance-right:9pt;mso-wrap-distance-bottom:0;mso-position-horizontal:absolute;mso-position-horizontal-relative:text;mso-position-vertical:absolute;mso-position-vertical-relative:text;v-text-anchor:top" o:gfxdata="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" filled="f" stroked="f">
+                <v:textbox inset="2.53958mm,1.2694mm,2.53958mm,1.2694mm">
+                  <w:txbxContent>
+                    <w:p>
+                      <w:pPr>
+                        <w:spacing w:after="0" w:line="240" w:lineRule="auto"/>
+                        <w:textDirection w:val="btLr"/>
+                        <w:rPr>
+                          <w:color w:val="000000"/>
+                          <w:sz w:val="8"/>
+                        </w:rPr>
+                      </w:pPr>
+                      <w:r>
+                        <w:rPr>
+                          <w:color w:val="000000"/>
+                          <w:sz w:val="8"/>
+                        </w:rPr>
+                        <w:t>2</w:t>
+                      </w:r>
+                      <w:r>
+                        <w:rPr>
+                          <w:color w:val="000000"/>
+                          <w:sz w:val="8"/>
+                        </w:rPr>
+                        <w:t>.floor</w:t>
+                      </w:r>
+                    </w:p>
+                    <w:p>
+                      <w:pPr>
+                        <w:spacing w:after="0" w:line="240" w:lineRule="auto"/>
+                        <w:textDirection w:val="btLr"/>
+                        <w:rPr>
+                          <w:color w:val="000000"/>
+                          <w:sz w:val="8"/>
+                        </w:rPr>
+                      </w:pPr>
+                      <w:proofErr w:type="spellStart"/>
+                      <w:r>
+                        <w:rPr>
+                          <w:color w:val="000000"/>
+                          <w:sz w:val="8"/>
+                        </w:rPr>
+                        <w:t>Fight</w:t>
+                      </w:r>
+                      <w:proofErr w:type="spellEnd"/>
+                      <w:r>
+                        <w:rPr>
+                          <w:color w:val="000000"/>
+                          <w:sz w:val="8"/>
+                        </w:rPr>
+                        <w:t xml:space="preserve"> </w:t>
+                      </w:r>
+                      <w:proofErr w:type="spellStart"/>
+                      <w:r>
+                        <w:rPr>
+                          <w:color w:val="000000"/>
+                          <w:sz w:val="8"/>
+                        </w:rPr>
+                        <w:t>mutant</w:t>
+                      </w:r>
+                      <w:proofErr w:type="spellEnd"/>
+                      <w:r>
+                        <w:rPr>
+                          <w:color w:val="000000"/>
+                          <w:sz w:val="8"/>
+                        </w:rPr>
+                        <w:t xml:space="preserve"> </w:t>
+                      </w:r>
+                      <w:proofErr w:type="spellStart"/>
+                      <w:r>
+                        <w:rPr>
+                          <w:color w:val="000000"/>
+                          <w:sz w:val="8"/>
+                        </w:rPr>
+                        <w:t>zombie</w:t>
+                      </w:r>
+                      <w:proofErr w:type="spellEnd"/>
+                    </w:p>
+                    <w:p>
+                      <w:pPr>
+                        <w:spacing w:after="0" w:line="240" w:lineRule="auto"/>
+                        <w:textDirection w:val="btLr"/>
+                        <w:rPr>
+                          <w:color w:val="000000"/>
+                          <w:sz w:val="8"/>
+                        </w:rPr>
+                      </w:pPr>
+                      <w:proofErr w:type="spellStart"/>
+                      <w:r>
+                        <w:rPr>
+                          <w:color w:val="000000"/>
+                          <w:sz w:val="8"/>
+                        </w:rPr>
+                        <w:t>Options</w:t>
+                      </w:r>
+                      <w:proofErr w:type="spellEnd"/>
+                      <w:r>
+                        <w:rPr>
+                          <w:color w:val="000000"/>
+                          <w:sz w:val="8"/>
+                        </w:rPr>
+                        <w:t xml:space="preserve">: Go </w:t>
+                      </w:r>
+                      <w:proofErr w:type="spellStart"/>
+                      <w:r>
+                        <w:rPr>
+                          <w:color w:val="000000"/>
+                          <w:sz w:val="8"/>
+                        </w:rPr>
+                        <w:t>up</w:t>
+                      </w:r>
+                      <w:proofErr w:type="spellEnd"/>
+                      <w:r>
+                        <w:rPr>
+                          <w:color w:val="000000"/>
+                          <w:sz w:val="8"/>
+                        </w:rPr>
+                        <w:t xml:space="preserve">, </w:t>
+                      </w:r>
+                      <w:r>
+                        <w:rPr>
+                          <w:color w:val="000000"/>
+                          <w:sz w:val="8"/>
+                        </w:rPr>
+                        <w:t xml:space="preserve">go </w:t>
+                      </w:r>
+                      <w:proofErr w:type="spellStart"/>
+                      <w:r>
+                        <w:rPr>
+                          <w:color w:val="000000"/>
+                          <w:sz w:val="8"/>
+                        </w:rPr>
+                        <w:t>into</w:t>
+                      </w:r>
+                      <w:proofErr w:type="spellEnd"/>
+                      <w:r>
+                        <w:rPr>
+                          <w:color w:val="000000"/>
+                          <w:sz w:val="8"/>
+                        </w:rPr>
+                        <w:t xml:space="preserve"> </w:t>
+                      </w:r>
+                      <w:proofErr w:type="spellStart"/>
+                      <w:r>
+                        <w:rPr>
+                          <w:color w:val="000000"/>
+                          <w:sz w:val="8"/>
+                        </w:rPr>
+                        <w:t>apartment</w:t>
+                      </w:r>
+                      <w:proofErr w:type="spellEnd"/>
+                      <w:r>
+                        <w:rPr>
+                          <w:color w:val="000000"/>
+                          <w:sz w:val="8"/>
+                        </w:rPr>
+                        <w:t>, go down</w:t>
+                      </w:r>
+                    </w:p>
+                    <w:p>
+                      <w:pPr>
+                        <w:spacing w:after="0" w:line="240" w:lineRule="auto"/>
+                        <w:textDirection w:val="btLr"/>
+                      </w:pPr>
+                    </w:p>
+                  </w:txbxContent>
+                </v:textbox>
+              </v:rect>
+            </w:pict>
+          </mc:Fallback>
+        </mc:AlternateContent>
+      </w:r>
+      <w:r>
+        <w:rPr>
+          <w:noProof/>
+        </w:rPr>
+        <mc:AlternateContent>
+          <mc:Choice Requires="wps">
+            <w:drawing>
+              <wp:anchor distT="0" distB="0" distL="114300" distR="114300" simplePos="0" relativeHeight="251729920" behindDoc="0" locked="0" layoutInCell="1" hidden="0" allowOverlap="1" wp14:anchorId="654DDD26" wp14:editId="38B8A5DE">
+                <wp:simplePos x="0" y="0"/>
+                <wp:positionH relativeFrom="column">
+                  <wp:posOffset>6993215</wp:posOffset>
+                </wp:positionH>
+                <wp:positionV relativeFrom="paragraph">
+                  <wp:posOffset>1337724</wp:posOffset>
+                </wp:positionV>
+                <wp:extent cx="1228725" cy="476250"/>
+                <wp:effectExtent l="0" t="0" r="0" b="0"/>
+                <wp:wrapNone/>
+                <wp:docPr id="48" name="Rectangle 25"/>
+                <wp:cNvGraphicFramePr/>
+                <a:graphic xmlns:a="http://schemas.openxmlformats.org/drawingml/2006/main">
+                  <a:graphicData uri="http://schemas.microsoft.com/office/word/2010/wordprocessingShape">
+                    <wps:wsp>
+                      <wps:cNvSpPr/>
+                      <wps:spPr>
+                        <a:xfrm>
+                          <a:off x="0" y="0"/>
+                          <a:ext cx="1228725" cy="476250"/>
+                        </a:xfrm>
+                        <a:prstGeom prst="rect">
+                          <a:avLst/>
+                        </a:prstGeom>
+                        <a:noFill/>
+                        <a:ln>
+                          <a:noFill/>
+                        </a:ln>
+                      </wps:spPr>
+                      <wps:txbx>
+                        <w:txbxContent>
+                          <w:p>
+                            <w:pPr>
+                              <w:spacing w:after="0" w:line="240" w:lineRule="auto"/>
+                              <w:textDirection w:val="btLr"/>
+                              <w:rPr>
+                                <w:color w:val="000000"/>
+                                <w:sz w:val="8"/>
+                              </w:rPr>
+                            </w:pPr>
+                            <w:r>
+                              <w:rPr>
+                                <w:color w:val="000000"/>
+                                <w:sz w:val="8"/>
+                              </w:rPr>
+                              <w:t>1.floor</w:t>
+                            </w:r>
+                          </w:p>
+                          <w:p>
+                            <w:pPr>
+                              <w:spacing w:after="0" w:line="240" w:lineRule="auto"/>
+                              <w:textDirection w:val="btLr"/>
+                              <w:rPr>
+                                <w:color w:val="000000"/>
+                                <w:sz w:val="8"/>
+                              </w:rPr>
+                            </w:pPr>
+                            <w:proofErr w:type="spellStart"/>
+                            <w:r>
+                              <w:rPr>
+                                <w:color w:val="000000"/>
+                                <w:sz w:val="8"/>
+                              </w:rPr>
+                              <w:t>Options</w:t>
+                            </w:r>
+                            <w:proofErr w:type="spellEnd"/>
+                            <w:r>
+                              <w:rPr>
+                                <w:color w:val="000000"/>
+                                <w:sz w:val="8"/>
+                              </w:rPr>
+                              <w:t xml:space="preserve">: Go </w:t>
+                            </w:r>
+                            <w:proofErr w:type="spellStart"/>
+                            <w:r>
+                              <w:rPr>
+                                <w:color w:val="000000"/>
+                                <w:sz w:val="8"/>
+                              </w:rPr>
+                              <w:t>up</w:t>
+                            </w:r>
+                            <w:proofErr w:type="spellEnd"/>
+                            <w:r>
+                              <w:rPr>
+                                <w:color w:val="000000"/>
+                                <w:sz w:val="8"/>
+                              </w:rPr>
+                              <w:t xml:space="preserve">, </w:t>
+                            </w:r>
+                            <w:proofErr w:type="spellStart"/>
+                            <w:r>
+                              <w:rPr>
+                                <w:color w:val="000000"/>
+                                <w:sz w:val="8"/>
+                              </w:rPr>
+                              <w:t>look</w:t>
+                            </w:r>
+                            <w:proofErr w:type="spellEnd"/>
+                            <w:r>
+                              <w:rPr>
+                                <w:color w:val="000000"/>
+                                <w:sz w:val="8"/>
+                              </w:rPr>
+                              <w:t xml:space="preserve"> </w:t>
+                            </w:r>
+                            <w:proofErr w:type="spellStart"/>
+                            <w:r>
+                              <w:rPr>
+                                <w:color w:val="000000"/>
+                                <w:sz w:val="8"/>
+                              </w:rPr>
+                              <w:t>around</w:t>
+                            </w:r>
+                            <w:proofErr w:type="spellEnd"/>
+                            <w:r>
+                              <w:rPr>
+                                <w:color w:val="000000"/>
+                                <w:sz w:val="8"/>
+                              </w:rPr>
+                              <w:t>, go down</w:t>
+                            </w:r>
+                          </w:p>
+                          <w:p>
+                            <w:pPr>
+                              <w:spacing w:after="0" w:line="240" w:lineRule="auto"/>
+                              <w:textDirection w:val="btLr"/>
+                              <w:rPr>
+                                <w:color w:val="000000"/>
+                                <w:sz w:val="8"/>
+                              </w:rPr>
+                            </w:pPr>
+                            <w:proofErr w:type="spellStart"/>
+                            <w:r>
+                              <w:rPr>
+                                <w:color w:val="000000"/>
+                                <w:sz w:val="8"/>
+                              </w:rPr>
+                              <w:t>If</w:t>
+                            </w:r>
+                            <w:proofErr w:type="spellEnd"/>
+                            <w:r>
+                              <w:rPr>
+                                <w:color w:val="000000"/>
+                                <w:sz w:val="8"/>
+                              </w:rPr>
+                              <w:t xml:space="preserve"> </w:t>
+                            </w:r>
+                            <w:proofErr w:type="spellStart"/>
+                            <w:r>
+                              <w:rPr>
+                                <w:color w:val="000000"/>
+                                <w:sz w:val="8"/>
+                              </w:rPr>
+                              <w:t>look</w:t>
+                            </w:r>
+                            <w:proofErr w:type="spellEnd"/>
+                            <w:r>
+                              <w:rPr>
+                                <w:color w:val="000000"/>
+                                <w:sz w:val="8"/>
+                              </w:rPr>
+                              <w:t xml:space="preserve"> </w:t>
+                            </w:r>
+                            <w:proofErr w:type="spellStart"/>
+                            <w:r>
+                              <w:rPr>
+                                <w:color w:val="000000"/>
+                                <w:sz w:val="8"/>
+                              </w:rPr>
+                              <w:t>around</w:t>
+                            </w:r>
+                            <w:proofErr w:type="spellEnd"/>
+                            <w:r>
+                              <w:rPr>
+                                <w:color w:val="000000"/>
+                                <w:sz w:val="8"/>
+                              </w:rPr>
+                              <w:t xml:space="preserve">: </w:t>
+                            </w:r>
+                            <w:proofErr w:type="spellStart"/>
+                            <w:r>
+                              <w:rPr>
+                                <w:color w:val="000000"/>
+                                <w:sz w:val="8"/>
+                              </w:rPr>
+                              <w:t>find</w:t>
+                            </w:r>
+                            <w:proofErr w:type="spellEnd"/>
+                            <w:r>
+                              <w:rPr>
+                                <w:color w:val="000000"/>
+                                <w:sz w:val="8"/>
+                              </w:rPr>
+                              <w:t xml:space="preserve"> </w:t>
+                            </w:r>
+                            <w:proofErr w:type="spellStart"/>
+                            <w:r>
+                              <w:rPr>
+                                <w:color w:val="000000"/>
+                                <w:sz w:val="8"/>
+                              </w:rPr>
+                              <w:t>med</w:t>
+                            </w:r>
+                            <w:proofErr w:type="spellEnd"/>
+                            <w:r>
+                              <w:rPr>
+                                <w:color w:val="000000"/>
+                                <w:sz w:val="8"/>
+                              </w:rPr>
+                              <w:t>-kit</w:t>
+                            </w:r>
+                          </w:p>
+                          <w:p>
+                            <w:pPr>
+                              <w:spacing w:after="0" w:line="240" w:lineRule="auto"/>
+                              <w:textDirection w:val="btLr"/>
+                            </w:pPr>
+                          </w:p>
+                        </w:txbxContent>
+                      </wps:txbx>
+                      <wps:bodyPr spcFirstLastPara="1" wrap="square" lIns="91425" tIns="45700" rIns="91425" bIns="45700" anchor="t" anchorCtr="0">
+                        <a:noAutofit/>
+                      </wps:bodyPr>
+                    </wps:wsp>
+                  </a:graphicData>
+                </a:graphic>
+              </wp:anchor>
+            </w:drawing>
+          </mc:Choice>
+          <mc:Fallback>
+            <w:pict>
+              <v:rect w14:anchorId="654DDD26" id="_x0000_s1037" style="position:absolute;margin-left:550.65pt;margin-top:105.35pt;width:96.75pt;height:37.5pt;z-index:251729920;visibility:visible;mso-wrap-style:square;mso-wrap-distance-left:9pt;mso-wrap-distance-top:0;mso-wrap-distance-right:9pt;mso-wrap-distance-bottom:0;mso-position-horizontal:absolute;mso-position-horizontal-relative:text;mso-position-vertical:absolute;mso-position-vertical-relative:text;v-text-anchor:top" o:gfxdata="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" filled="f" stroked="f">
+                <v:textbox inset="2.53958mm,1.2694mm,2.53958mm,1.2694mm">
+                  <w:txbxContent>
+                    <w:p>
+                      <w:pPr>
+                        <w:spacing w:after="0" w:line="240" w:lineRule="auto"/>
+                        <w:textDirection w:val="btLr"/>
+                        <w:rPr>
+                          <w:color w:val="000000"/>
+                          <w:sz w:val="8"/>
+                        </w:rPr>
+                      </w:pPr>
+                      <w:r>
+                        <w:rPr>
+                          <w:color w:val="000000"/>
+                          <w:sz w:val="8"/>
+                        </w:rPr>
+                        <w:t>1.floor</w:t>
+                      </w:r>
+                    </w:p>
+                    <w:p>
+                      <w:pPr>
+                        <w:spacing w:after="0" w:line="240" w:lineRule="auto"/>
+                        <w:textDirection w:val="btLr"/>
+                        <w:rPr>
+                          <w:color w:val="000000"/>
+                          <w:sz w:val="8"/>
+                        </w:rPr>
+                      </w:pPr>
+                      <w:proofErr w:type="spellStart"/>
+                      <w:r>
+                        <w:rPr>
+                          <w:color w:val="000000"/>
+                          <w:sz w:val="8"/>
+                        </w:rPr>
+                        <w:t>Options</w:t>
+                      </w:r>
+                      <w:proofErr w:type="spellEnd"/>
+                      <w:r>
+                        <w:rPr>
+                          <w:color w:val="000000"/>
+                          <w:sz w:val="8"/>
+                        </w:rPr>
+                        <w:t xml:space="preserve">: Go </w:t>
+                      </w:r>
+                      <w:proofErr w:type="spellStart"/>
+                      <w:r>
+                        <w:rPr>
+                          <w:color w:val="000000"/>
+                          <w:sz w:val="8"/>
+                        </w:rPr>
+                        <w:t>up</w:t>
+                      </w:r>
+                      <w:proofErr w:type="spellEnd"/>
+                      <w:r>
+                        <w:rPr>
+                          <w:color w:val="000000"/>
+                          <w:sz w:val="8"/>
+                        </w:rPr>
+                        <w:t xml:space="preserve">, </w:t>
+                      </w:r>
+                      <w:proofErr w:type="spellStart"/>
+                      <w:r>
+                        <w:rPr>
+                          <w:color w:val="000000"/>
+                          <w:sz w:val="8"/>
+                        </w:rPr>
+                        <w:t>look</w:t>
+                      </w:r>
+                      <w:proofErr w:type="spellEnd"/>
+                      <w:r>
+                        <w:rPr>
+                          <w:color w:val="000000"/>
+                          <w:sz w:val="8"/>
+                        </w:rPr>
+                        <w:t xml:space="preserve"> </w:t>
+                      </w:r>
+                      <w:proofErr w:type="spellStart"/>
+                      <w:r>
+                        <w:rPr>
+                          <w:color w:val="000000"/>
+                          <w:sz w:val="8"/>
+                        </w:rPr>
+                        <w:t>around</w:t>
+                      </w:r>
+                      <w:proofErr w:type="spellEnd"/>
+                      <w:r>
+                        <w:rPr>
+                          <w:color w:val="000000"/>
+                          <w:sz w:val="8"/>
+                        </w:rPr>
+                        <w:t>, go down</w:t>
+                      </w:r>
+                    </w:p>
+                    <w:p>
+                      <w:pPr>
+                        <w:spacing w:after="0" w:line="240" w:lineRule="auto"/>
+                        <w:textDirection w:val="btLr"/>
+                        <w:rPr>
+                          <w:color w:val="000000"/>
+                          <w:sz w:val="8"/>
+                        </w:rPr>
+                      </w:pPr>
+                      <w:proofErr w:type="spellStart"/>
+                      <w:r>
+                        <w:rPr>
+                          <w:color w:val="000000"/>
+                          <w:sz w:val="8"/>
+                        </w:rPr>
+                        <w:t>If</w:t>
+                      </w:r>
+                      <w:proofErr w:type="spellEnd"/>
+                      <w:r>
+                        <w:rPr>
+                          <w:color w:val="000000"/>
+                          <w:sz w:val="8"/>
+                        </w:rPr>
+                        <w:t xml:space="preserve"> </w:t>
+                      </w:r>
+                      <w:proofErr w:type="spellStart"/>
+                      <w:r>
+                        <w:rPr>
+                          <w:color w:val="000000"/>
+                          <w:sz w:val="8"/>
+                        </w:rPr>
+                        <w:t>look</w:t>
+                      </w:r>
+                      <w:proofErr w:type="spellEnd"/>
+                      <w:r>
+                        <w:rPr>
+                          <w:color w:val="000000"/>
+                          <w:sz w:val="8"/>
+                        </w:rPr>
+                        <w:t xml:space="preserve"> </w:t>
+                      </w:r>
+                      <w:proofErr w:type="spellStart"/>
+                      <w:r>
+                        <w:rPr>
+                          <w:color w:val="000000"/>
+                          <w:sz w:val="8"/>
+                        </w:rPr>
+                        <w:t>around</w:t>
+                      </w:r>
+                      <w:proofErr w:type="spellEnd"/>
+                      <w:r>
+                        <w:rPr>
+                          <w:color w:val="000000"/>
+                          <w:sz w:val="8"/>
+                        </w:rPr>
+                        <w:t xml:space="preserve">: </w:t>
+                      </w:r>
+                      <w:proofErr w:type="spellStart"/>
+                      <w:r>
+                        <w:rPr>
+                          <w:color w:val="000000"/>
+                          <w:sz w:val="8"/>
+                        </w:rPr>
+                        <w:t>find</w:t>
+                      </w:r>
+                      <w:proofErr w:type="spellEnd"/>
+                      <w:r>
+                        <w:rPr>
+                          <w:color w:val="000000"/>
+                          <w:sz w:val="8"/>
+                        </w:rPr>
+                        <w:t xml:space="preserve"> </w:t>
+                      </w:r>
+                      <w:proofErr w:type="spellStart"/>
+                      <w:r>
+                        <w:rPr>
+                          <w:color w:val="000000"/>
+                          <w:sz w:val="8"/>
+                        </w:rPr>
+                        <w:t>med</w:t>
+                      </w:r>
+                      <w:proofErr w:type="spellEnd"/>
+                      <w:r>
+                        <w:rPr>
+                          <w:color w:val="000000"/>
+                          <w:sz w:val="8"/>
+                        </w:rPr>
+                        <w:t>-kit</w:t>
+                      </w:r>
+                    </w:p>
+                    <w:p>
+                      <w:pPr>
+                        <w:spacing w:after="0" w:line="240" w:lineRule="auto"/>
+                        <w:textDirection w:val="btLr"/>
+                      </w:pPr>
+                    </w:p>
+                  </w:txbxContent>
+                </v:textbox>
+              </v:rect>
+            </w:pict>
+          </mc:Fallback>
+        </mc:AlternateContent>
+      </w:r>
+      <w:r>
+        <w:rPr>
+          <w:noProof/>
+        </w:rPr>
+        <mc:AlternateContent>
+          <mc:Choice Requires="wps">
+            <w:drawing>
+              <wp:anchor distT="0" distB="0" distL="114300" distR="114300" simplePos="0" relativeHeight="251727872" behindDoc="0" locked="0" layoutInCell="1" hidden="0" allowOverlap="1" wp14:anchorId="419021FB" wp14:editId="20955032">
+                <wp:simplePos x="0" y="0"/>
+                <wp:positionH relativeFrom="column">
+                  <wp:posOffset>6992396</wp:posOffset>
+                </wp:positionH>
+                <wp:positionV relativeFrom="paragraph">
+                  <wp:posOffset>3378983</wp:posOffset>
+                </wp:positionV>
+                <wp:extent cx="1228725" cy="476250"/>
+                <wp:effectExtent l="0" t="0" r="0" b="0"/>
+                <wp:wrapNone/>
+                <wp:docPr id="46" name="Rectangle 25"/>
+                <wp:cNvGraphicFramePr/>
+                <a:graphic xmlns:a="http://schemas.openxmlformats.org/drawingml/2006/main">
+                  <a:graphicData uri="http://schemas.microsoft.com/office/word/2010/wordprocessingShape">
+                    <wps:wsp>
+                      <wps:cNvSpPr/>
+                      <wps:spPr>
+                        <a:xfrm>
+                          <a:off x="0" y="0"/>
+                          <a:ext cx="1228725" cy="476250"/>
+                        </a:xfrm>
+                        <a:prstGeom prst="rect">
+                          <a:avLst/>
+                        </a:prstGeom>
+                        <a:noFill/>
+                        <a:ln>
+                          <a:noFill/>
+                        </a:ln>
+                      </wps:spPr>
+                      <wps:txbx>
+                        <w:txbxContent>
+                          <w:p>
+                            <w:pPr>
+                              <w:spacing w:after="0" w:line="240" w:lineRule="auto"/>
+                              <w:textDirection w:val="btLr"/>
+                              <w:rPr>
+                                <w:color w:val="000000"/>
+                                <w:sz w:val="8"/>
+                              </w:rPr>
+                            </w:pPr>
+                            <w:proofErr w:type="spellStart"/>
+                            <w:r>
+                              <w:rPr>
+                                <w:color w:val="000000"/>
+                                <w:sz w:val="8"/>
+                              </w:rPr>
+                              <w:t>Aparmant</w:t>
+                            </w:r>
+                            <w:proofErr w:type="spellEnd"/>
+                          </w:p>
+                          <w:p>
+                            <w:pPr>
+                              <w:spacing w:after="0" w:line="240" w:lineRule="auto"/>
+                              <w:textDirection w:val="btLr"/>
+                              <w:rPr>
+                                <w:color w:val="000000"/>
+                                <w:sz w:val="8"/>
+                              </w:rPr>
+                            </w:pPr>
+                            <w:r>
+                              <w:rPr>
+                                <w:color w:val="000000"/>
+                                <w:sz w:val="8"/>
+                              </w:rPr>
+                              <w:t xml:space="preserve">Old man hold </w:t>
+                            </w:r>
+                            <w:proofErr w:type="spellStart"/>
+                            <w:r>
+                              <w:rPr>
+                                <w:color w:val="000000"/>
+                                <w:sz w:val="8"/>
+                              </w:rPr>
+                              <w:t>you</w:t>
+                            </w:r>
+                            <w:proofErr w:type="spellEnd"/>
+                            <w:r>
+                              <w:rPr>
+                                <w:color w:val="000000"/>
+                                <w:sz w:val="8"/>
+                              </w:rPr>
+                              <w:t xml:space="preserve"> </w:t>
+                            </w:r>
+                            <w:proofErr w:type="spellStart"/>
+                            <w:r>
+                              <w:rPr>
+                                <w:color w:val="000000"/>
+                                <w:sz w:val="8"/>
+                              </w:rPr>
+                              <w:t>at</w:t>
+                            </w:r>
+                            <w:proofErr w:type="spellEnd"/>
+                            <w:r>
+                              <w:rPr>
+                                <w:color w:val="000000"/>
+                                <w:sz w:val="8"/>
+                              </w:rPr>
+                              <w:t xml:space="preserve"> </w:t>
+                            </w:r>
+                            <w:proofErr w:type="spellStart"/>
+                            <w:r>
+                              <w:rPr>
+                                <w:color w:val="000000"/>
+                                <w:sz w:val="8"/>
+                              </w:rPr>
+                              <w:t>gunpoint</w:t>
+                            </w:r>
+                            <w:proofErr w:type="spellEnd"/>
+                            <w:r>
+                              <w:rPr>
+                                <w:color w:val="000000"/>
+                                <w:sz w:val="8"/>
+                              </w:rPr>
+                              <w:t xml:space="preserve">, </w:t>
+                            </w:r>
+                            <w:proofErr w:type="spellStart"/>
+                            <w:r>
+                              <w:rPr>
+                                <w:color w:val="000000"/>
+                                <w:sz w:val="8"/>
+                              </w:rPr>
+                              <w:t>asks</w:t>
+                            </w:r>
+                            <w:proofErr w:type="spellEnd"/>
+                            <w:r>
+                              <w:rPr>
+                                <w:color w:val="000000"/>
+                                <w:sz w:val="8"/>
+                              </w:rPr>
+                              <w:t xml:space="preserve"> </w:t>
+                            </w:r>
+                            <w:proofErr w:type="spellStart"/>
+                            <w:r>
+                              <w:rPr>
+                                <w:color w:val="000000"/>
+                                <w:sz w:val="8"/>
+                              </w:rPr>
+                              <w:t>you</w:t>
+                            </w:r>
+                            <w:proofErr w:type="spellEnd"/>
+                            <w:r>
+                              <w:rPr>
+                                <w:color w:val="000000"/>
+                                <w:sz w:val="8"/>
+                              </w:rPr>
+                              <w:t xml:space="preserve"> </w:t>
+                            </w:r>
+                            <w:proofErr w:type="spellStart"/>
+                            <w:r>
+                              <w:rPr>
+                                <w:color w:val="000000"/>
+                                <w:sz w:val="8"/>
+                              </w:rPr>
+                              <w:t>to</w:t>
+                            </w:r>
+                            <w:proofErr w:type="spellEnd"/>
+                            <w:r>
+                              <w:rPr>
+                                <w:color w:val="000000"/>
+                                <w:sz w:val="8"/>
+                              </w:rPr>
+                              <w:t xml:space="preserve"> </w:t>
+                            </w:r>
+                            <w:proofErr w:type="spellStart"/>
+                            <w:r>
+                              <w:rPr>
+                                <w:color w:val="000000"/>
+                                <w:sz w:val="8"/>
+                              </w:rPr>
+                              <w:t>bring</w:t>
+                            </w:r>
+                            <w:proofErr w:type="spellEnd"/>
+                            <w:r>
+                              <w:rPr>
+                                <w:color w:val="000000"/>
+                                <w:sz w:val="8"/>
+                              </w:rPr>
+                              <w:t xml:space="preserve"> </w:t>
+                            </w:r>
+                            <w:proofErr w:type="spellStart"/>
+                            <w:r>
+                              <w:rPr>
+                                <w:color w:val="000000"/>
+                                <w:sz w:val="8"/>
+                              </w:rPr>
+                              <w:t>his</w:t>
+                            </w:r>
+                            <w:proofErr w:type="spellEnd"/>
+                            <w:r>
+                              <w:rPr>
+                                <w:color w:val="000000"/>
+                                <w:sz w:val="8"/>
+                              </w:rPr>
+                              <w:t xml:space="preserve"> </w:t>
+                            </w:r>
+                            <w:proofErr w:type="spellStart"/>
+                            <w:r>
+                              <w:rPr>
+                                <w:color w:val="000000"/>
+                                <w:sz w:val="8"/>
+                              </w:rPr>
+                              <w:t>grandchildren</w:t>
+                            </w:r>
+                            <w:proofErr w:type="spellEnd"/>
+                            <w:r>
+                              <w:rPr>
+                                <w:color w:val="000000"/>
+                                <w:sz w:val="8"/>
+                              </w:rPr>
+                              <w:t xml:space="preserve"> </w:t>
+                            </w:r>
+                            <w:proofErr w:type="spellStart"/>
+                            <w:r>
+                              <w:rPr>
+                                <w:color w:val="000000"/>
+                                <w:sz w:val="8"/>
+                              </w:rPr>
+                              <w:t>from</w:t>
+                            </w:r>
+                            <w:proofErr w:type="spellEnd"/>
+                            <w:r>
+                              <w:rPr>
+                                <w:color w:val="000000"/>
+                                <w:sz w:val="8"/>
+                              </w:rPr>
+                              <w:t xml:space="preserve"> 2. </w:t>
+                            </w:r>
+                            <w:proofErr w:type="spellStart"/>
+                            <w:r>
+                              <w:rPr>
+                                <w:color w:val="000000"/>
+                                <w:sz w:val="8"/>
+                              </w:rPr>
+                              <w:t>floor</w:t>
+                            </w:r>
+                            <w:proofErr w:type="spellEnd"/>
+                          </w:p>
+                          <w:p>
+                            <w:pPr>
+                              <w:spacing w:after="0" w:line="240" w:lineRule="auto"/>
+                              <w:textDirection w:val="btLr"/>
+                            </w:pPr>
+                          </w:p>
+                        </w:txbxContent>
+                      </wps:txbx>
+                      <wps:bodyPr spcFirstLastPara="1" wrap="square" lIns="91425" tIns="45700" rIns="91425" bIns="45700" anchor="t" anchorCtr="0">
+                        <a:noAutofit/>
+                      </wps:bodyPr>
+                    </wps:wsp>
+                  </a:graphicData>
+                </a:graphic>
+              </wp:anchor>
+            </w:drawing>
+          </mc:Choice>
+          <mc:Fallback>
+            <w:pict>
+              <v:rect w14:anchorId="419021FB" id="_x0000_s1038" style="position:absolute;margin-left:550.6pt;margin-top:266.05pt;width:96.75pt;height:37.5pt;z-index:251727872;visibility:visible;mso-wrap-style:square;mso-wrap-distance-left:9pt;mso-wrap-distance-top:0;mso-wrap-distance-right:9pt;mso-wrap-distance-bottom:0;mso-position-horizontal:absolute;mso-position-horizontal-relative:text;mso-position-vertical:absolute;mso-position-vertical-relative:text;v-text-anchor:top" o:gfxdata="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" filled="f" stroked="f">
+                <v:textbox inset="2.53958mm,1.2694mm,2.53958mm,1.2694mm">
+                  <w:txbxContent>
+                    <w:p>
+                      <w:pPr>
+                        <w:spacing w:after="0" w:line="240" w:lineRule="auto"/>
+                        <w:textDirection w:val="btLr"/>
+                        <w:rPr>
+                          <w:color w:val="000000"/>
+                          <w:sz w:val="8"/>
+                        </w:rPr>
+                      </w:pPr>
+                      <w:proofErr w:type="spellStart"/>
+                      <w:r>
+                        <w:rPr>
+                          <w:color w:val="000000"/>
+                          <w:sz w:val="8"/>
+                        </w:rPr>
+                        <w:t>Aparmant</w:t>
+                      </w:r>
+                      <w:proofErr w:type="spellEnd"/>
+                    </w:p>
+                    <w:p>
+                      <w:pPr>
+                        <w:spacing w:after="0" w:line="240" w:lineRule="auto"/>
+                        <w:textDirection w:val="btLr"/>
+                        <w:rPr>
+                          <w:color w:val="000000"/>
+                          <w:sz w:val="8"/>
+                        </w:rPr>
+                      </w:pPr>
+                      <w:r>
+                        <w:rPr>
+                          <w:color w:val="000000"/>
+                          <w:sz w:val="8"/>
+                        </w:rPr>
+                        <w:t xml:space="preserve">Old man hold </w:t>
+                      </w:r>
+                      <w:proofErr w:type="spellStart"/>
+                      <w:r>
+                        <w:rPr>
+                          <w:color w:val="000000"/>
+                          <w:sz w:val="8"/>
+                        </w:rPr>
+                        <w:t>you</w:t>
+                      </w:r>
+                      <w:proofErr w:type="spellEnd"/>
+                      <w:r>
+                        <w:rPr>
+                          <w:color w:val="000000"/>
+                          <w:sz w:val="8"/>
+                        </w:rPr>
+                        <w:t xml:space="preserve"> </w:t>
+                      </w:r>
+                      <w:proofErr w:type="spellStart"/>
+                      <w:r>
+                        <w:rPr>
+                          <w:color w:val="000000"/>
+                          <w:sz w:val="8"/>
+                        </w:rPr>
+                        <w:t>at</w:t>
+                      </w:r>
+                      <w:proofErr w:type="spellEnd"/>
+                      <w:r>
+                        <w:rPr>
+                          <w:color w:val="000000"/>
+                          <w:sz w:val="8"/>
+                        </w:rPr>
+                        <w:t xml:space="preserve"> </w:t>
+                      </w:r>
+                      <w:proofErr w:type="spellStart"/>
+                      <w:r>
+                        <w:rPr>
+                          <w:color w:val="000000"/>
+                          <w:sz w:val="8"/>
+                        </w:rPr>
+                        <w:t>gunpoint</w:t>
+                      </w:r>
+                      <w:proofErr w:type="spellEnd"/>
+                      <w:r>
+                        <w:rPr>
+                          <w:color w:val="000000"/>
+                          <w:sz w:val="8"/>
+                        </w:rPr>
+                        <w:t xml:space="preserve">, </w:t>
+                      </w:r>
+                      <w:proofErr w:type="spellStart"/>
+                      <w:r>
+                        <w:rPr>
+                          <w:color w:val="000000"/>
+                          <w:sz w:val="8"/>
+                        </w:rPr>
+                        <w:t>asks</w:t>
+                      </w:r>
+                      <w:proofErr w:type="spellEnd"/>
+                      <w:r>
+                        <w:rPr>
+                          <w:color w:val="000000"/>
+                          <w:sz w:val="8"/>
+                        </w:rPr>
+                        <w:t xml:space="preserve"> </w:t>
+                      </w:r>
+                      <w:proofErr w:type="spellStart"/>
+                      <w:r>
+                        <w:rPr>
+                          <w:color w:val="000000"/>
+                          <w:sz w:val="8"/>
+                        </w:rPr>
+                        <w:t>you</w:t>
+                      </w:r>
+                      <w:proofErr w:type="spellEnd"/>
+                      <w:r>
+                        <w:rPr>
+                          <w:color w:val="000000"/>
+                          <w:sz w:val="8"/>
+                        </w:rPr>
+                        <w:t xml:space="preserve"> </w:t>
+                      </w:r>
+                      <w:proofErr w:type="spellStart"/>
+                      <w:r>
+                        <w:rPr>
+                          <w:color w:val="000000"/>
+                          <w:sz w:val="8"/>
+                        </w:rPr>
+                        <w:t>to</w:t>
+                      </w:r>
+                      <w:proofErr w:type="spellEnd"/>
+                      <w:r>
+                        <w:rPr>
+                          <w:color w:val="000000"/>
+                          <w:sz w:val="8"/>
+                        </w:rPr>
+                        <w:t xml:space="preserve"> </w:t>
+                      </w:r>
+                      <w:proofErr w:type="spellStart"/>
+                      <w:r>
+                        <w:rPr>
+                          <w:color w:val="000000"/>
+                          <w:sz w:val="8"/>
+                        </w:rPr>
+                        <w:t>bring</w:t>
+                      </w:r>
+                      <w:proofErr w:type="spellEnd"/>
+                      <w:r>
+                        <w:rPr>
+                          <w:color w:val="000000"/>
+                          <w:sz w:val="8"/>
+                        </w:rPr>
+                        <w:t xml:space="preserve"> </w:t>
+                      </w:r>
+                      <w:proofErr w:type="spellStart"/>
+                      <w:r>
+                        <w:rPr>
+                          <w:color w:val="000000"/>
+                          <w:sz w:val="8"/>
+                        </w:rPr>
+                        <w:t>his</w:t>
+                      </w:r>
+                      <w:proofErr w:type="spellEnd"/>
+                      <w:r>
+                        <w:rPr>
+                          <w:color w:val="000000"/>
+                          <w:sz w:val="8"/>
+                        </w:rPr>
+                        <w:t xml:space="preserve"> </w:t>
+                      </w:r>
+                      <w:proofErr w:type="spellStart"/>
+                      <w:r>
+                        <w:rPr>
+                          <w:color w:val="000000"/>
+                          <w:sz w:val="8"/>
+                        </w:rPr>
+                        <w:t>grandchildren</w:t>
+                      </w:r>
+                      <w:proofErr w:type="spellEnd"/>
+                      <w:r>
+                        <w:rPr>
+                          <w:color w:val="000000"/>
+                          <w:sz w:val="8"/>
+                        </w:rPr>
+                        <w:t xml:space="preserve"> </w:t>
+                      </w:r>
+                      <w:proofErr w:type="spellStart"/>
+                      <w:r>
+                        <w:rPr>
+                          <w:color w:val="000000"/>
+                          <w:sz w:val="8"/>
+                        </w:rPr>
+                        <w:t>from</w:t>
+                      </w:r>
+                      <w:proofErr w:type="spellEnd"/>
+                      <w:r>
+                        <w:rPr>
+                          <w:color w:val="000000"/>
+                          <w:sz w:val="8"/>
+                        </w:rPr>
+                        <w:t xml:space="preserve"> 2. </w:t>
+                      </w:r>
+                      <w:proofErr w:type="spellStart"/>
+                      <w:r>
+                        <w:rPr>
+                          <w:color w:val="000000"/>
+                          <w:sz w:val="8"/>
+                        </w:rPr>
+                        <w:t>floor</w:t>
+                      </w:r>
+                      <w:proofErr w:type="spellEnd"/>
+                    </w:p>
+                    <w:p>
+                      <w:pPr>
+                        <w:spacing w:after="0" w:line="240" w:lineRule="auto"/>
+                        <w:textDirection w:val="btLr"/>
+                      </w:pPr>
+                    </w:p>
+                  </w:txbxContent>
+                </v:textbox>
+              </v:rect>
+            </w:pict>
+          </mc:Fallback>
+        </mc:AlternateContent>
+      </w:r>
+      <w:r>
+        <w:rPr>
+          <w:noProof/>
+        </w:rPr>
+        <mc:AlternateContent>
+          <mc:Choice Requires="wps">
+            <w:drawing>
+              <wp:anchor distT="0" distB="0" distL="114300" distR="114300" simplePos="0" relativeHeight="251725824" behindDoc="0" locked="0" layoutInCell="1" hidden="0" allowOverlap="1" wp14:anchorId="0C9770AA" wp14:editId="032332C6">
+                <wp:simplePos x="0" y="0"/>
+                <wp:positionH relativeFrom="column">
+                  <wp:posOffset>6839585</wp:posOffset>
+                </wp:positionH>
+                <wp:positionV relativeFrom="paragraph">
+                  <wp:posOffset>-57561</wp:posOffset>
+                </wp:positionV>
+                <wp:extent cx="1536700" cy="901151"/>
+                <wp:effectExtent l="0" t="0" r="25400" b="13335"/>
+                <wp:wrapNone/>
+                <wp:docPr id="24" name="Rectangle: Rounded Corners 44"/>
+                <wp:cNvGraphicFramePr/>
+                <a:graphic xmlns:a="http://schemas.openxmlformats.org/drawingml/2006/main">
+                  <a:graphicData uri="http://schemas.microsoft.com/office/word/2010/wordprocessingShape">
+                    <wps:wsp>
+                      <wps:cNvSpPr/>
+                      <wps:spPr>
+                        <a:xfrm>
+                          <a:off x="0" y="0"/>
+                          <a:ext cx="1536700" cy="901151"/>
+                        </a:xfrm>
+                        <a:prstGeom prst="roundRect">
+                          <a:avLst>
+                            <a:gd name="adj" fmla="val 16667"/>
+                          </a:avLst>
+                        </a:prstGeom>
+                        <a:solidFill>
+                          <a:schemeClr val="accent6">
+                            <a:lumMod val="40000"/>
+                            <a:lumOff val="60000"/>
+                          </a:schemeClr>
+                        </a:solidFill>
+                        <a:ln w="12700" cap="flat" cmpd="sng">
+                          <a:solidFill>
+                            <a:schemeClr val="dk1"/>
+                          </a:solidFill>
+                          <a:prstDash val="solid"/>
+                          <a:miter lim="800000"/>
+                          <a:headEnd type="none" w="sm" len="sm"/>
+                          <a:tailEnd type="none" w="sm" len="sm"/>
+                        </a:ln>
+                      </wps:spPr>
+                      <wps:txbx>
+                        <w:txbxContent>
+                          <w:p>
+                            <w:pPr>
+                              <w:spacing w:after="0" w:line="258" w:lineRule="auto"/>
+                              <w:jc w:val="center"/>
+                              <w:textDirection w:val="btLr"/>
+                              <w:rPr>
+                                <w:b/>
+                                <w:color w:val="000000"/>
+                                <w:sz w:val="36"/>
+                              </w:rPr>
+                            </w:pPr>
+                            <w:r>
+                              <w:rPr>
+                                <w:b/>
+                                <w:color w:val="000000"/>
+                                <w:sz w:val="36"/>
+                              </w:rPr>
+                              <w:t>ROOM #1</w:t>
+                            </w:r>
+                            <w:r>
+                              <w:rPr>
+                                <w:b/>
+                                <w:color w:val="000000"/>
+                                <w:sz w:val="36"/>
+                              </w:rPr>
+                              <w:t>6</w:t>
+                            </w:r>
+                          </w:p>
+                          <w:p>
+                            <w:pPr>
+                              <w:spacing w:after="0" w:line="258" w:lineRule="auto"/>
+                              <w:jc w:val="center"/>
+                              <w:textDirection w:val="btLr"/>
+                              <w:rPr>
+                                <w:b/>
+                                <w:color w:val="000000"/>
+                                <w:sz w:val="36"/>
+                              </w:rPr>
+                            </w:pPr>
+                          </w:p>
+                          <w:p>
+                            <w:pPr>
+                              <w:spacing w:after="0" w:line="258" w:lineRule="auto"/>
+                              <w:jc w:val="center"/>
+                              <w:textDirection w:val="btLr"/>
+                            </w:pPr>
+                          </w:p>
+                          <w:p>
+                            <w:pPr>
+                              <w:spacing w:line="258" w:lineRule="auto"/>
+                              <w:jc w:val="center"/>
+                              <w:textDirection w:val="btLr"/>
+                            </w:pPr>
+                          </w:p>
+                        </w:txbxContent>
+                      </wps:txbx>
+                      <wps:bodyPr spcFirstLastPara="1" wrap="square" lIns="91425" tIns="45700" rIns="91425" bIns="45700" anchor="t" anchorCtr="0">
+                        <a:noAutofit/>
+                      </wps:bodyPr>
+                    </wps:wsp>
+                  </a:graphicData>
+                </a:graphic>
+              </wp:anchor>
+            </w:drawing>
+          </mc:Choice>
+          <mc:Fallback>
+            <w:pict>
+              <v:roundrect w14:anchorId="0C9770AA" id="_x0000_s1039" style="position:absolute;margin-left:538.55pt;margin-top:-4.55pt;width:121pt;height:70.95pt;z-index:251725824;visibility:visible;mso-wrap-style:square;mso-wrap-distance-left:9pt;mso-wrap-distance-top:0;mso-wrap-distance-right:9pt;mso-wrap-distance-bottom:0;mso-position-horizontal:absolute;mso-position-horizontal-relative:text;mso-position-vertical:absolute;mso-position-vertical-relative:text;v-text-anchor:top" arcsize="10923f" o:gfxdata="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" fillcolor="#c5e0b3 [1305]" strokecolor="black [3200]" strokeweight="1pt">
+                <v:stroke startarrowwidth="narrow" startarrowlength="short" endarrowwidth="narrow" endarrowlength="short" joinstyle="miter"/>
+                <v:textbox inset="2.53958mm,1.2694mm,2.53958mm,1.2694mm">
+                  <w:txbxContent>
+                    <w:p>
+                      <w:pPr>
+                        <w:spacing w:after="0" w:line="258" w:lineRule="auto"/>
+                        <w:jc w:val="center"/>
+                        <w:textDirection w:val="btLr"/>
+                        <w:rPr>
+                          <w:b/>
+                          <w:color w:val="000000"/>
+                          <w:sz w:val="36"/>
+                        </w:rPr>
+                      </w:pPr>
+                      <w:r>
+                        <w:rPr>
+                          <w:b/>
+                          <w:color w:val="000000"/>
+                          <w:sz w:val="36"/>
+                        </w:rPr>
+                        <w:t>ROOM #1</w:t>
+                      </w:r>
+                      <w:r>
+                        <w:rPr>
+                          <w:b/>
+                          <w:color w:val="000000"/>
+                          <w:sz w:val="36"/>
+                        </w:rPr>
+                        <w:t>6</w:t>
+                      </w:r>
+                    </w:p>
+                    <w:p>
+                      <w:pPr>
+                        <w:spacing w:after="0" w:line="258" w:lineRule="auto"/>
+                        <w:jc w:val="center"/>
+                        <w:textDirection w:val="btLr"/>
+                        <w:rPr>
+                          <w:b/>
+                          <w:color w:val="000000"/>
+                          <w:sz w:val="36"/>
+                        </w:rPr>
+                      </w:pPr>
+                    </w:p>
+                    <w:p>
+                      <w:pPr>
+                        <w:spacing w:after="0" w:line="258" w:lineRule="auto"/>
+                        <w:jc w:val="center"/>
+                        <w:textDirection w:val="btLr"/>
+                      </w:pPr>
+                    </w:p>
+                    <w:p>
+                      <w:pPr>
+                        <w:spacing w:line="258" w:lineRule="auto"/>
+                        <w:jc w:val="center"/>
+                        <w:textDirection w:val="btLr"/>
+                      </w:pPr>
+                    </w:p>
+                  </w:txbxContent>
+                </v:textbox>
+              </v:roundrect>
+            </w:pict>
+          </mc:Fallback>
+        </mc:AlternateContent>
+      </w:r>
+      <w:r>
+        <w:rPr>
+          <w:noProof/>
+        </w:rPr>
+        <mc:AlternateContent>
+          <mc:Choice Requires="wps">
+            <w:drawing>
+              <wp:anchor distT="0" distB="0" distL="114300" distR="114300" simplePos="0" relativeHeight="251721728" behindDoc="0" locked="0" layoutInCell="1" hidden="0" allowOverlap="1" wp14:anchorId="4C8E2084" wp14:editId="33907A1A">
+                <wp:simplePos x="0" y="0"/>
+                <wp:positionH relativeFrom="column">
+                  <wp:posOffset>6828790</wp:posOffset>
+                </wp:positionH>
+                <wp:positionV relativeFrom="paragraph">
+                  <wp:posOffset>3045276</wp:posOffset>
+                </wp:positionV>
+                <wp:extent cx="1536700" cy="901151"/>
+                <wp:effectExtent l="0" t="0" r="25400" b="13335"/>
+                <wp:wrapNone/>
+                <wp:docPr id="21" name="Rectangle: Rounded Corners 44"/>
+                <wp:cNvGraphicFramePr/>
+                <a:graphic xmlns:a="http://schemas.openxmlformats.org/drawingml/2006/main">
+                  <a:graphicData uri="http://schemas.microsoft.com/office/word/2010/wordprocessingShape">
+                    <wps:wsp>
+                      <wps:cNvSpPr/>
+                      <wps:spPr>
+                        <a:xfrm>
+                          <a:off x="0" y="0"/>
+                          <a:ext cx="1536700" cy="901151"/>
+                        </a:xfrm>
+                        <a:prstGeom prst="roundRect">
+                          <a:avLst>
+                            <a:gd name="adj" fmla="val 16667"/>
+                          </a:avLst>
+                        </a:prstGeom>
+                        <a:solidFill>
+                          <a:schemeClr val="accent6">
+                            <a:lumMod val="40000"/>
+                            <a:lumOff val="60000"/>
+                          </a:schemeClr>
+                        </a:solidFill>
+                        <a:ln w="12700" cap="flat" cmpd="sng">
+                          <a:solidFill>
+                            <a:schemeClr val="dk1"/>
+                          </a:solidFill>
+                          <a:prstDash val="solid"/>
+                          <a:miter lim="800000"/>
+                          <a:headEnd type="none" w="sm" len="sm"/>
+                          <a:tailEnd type="none" w="sm" len="sm"/>
+                        </a:ln>
+                      </wps:spPr>
+                      <wps:txbx>
+                        <w:txbxContent>
+                          <w:p>
+                            <w:pPr>
+                              <w:spacing w:after="0" w:line="258" w:lineRule="auto"/>
+                              <w:jc w:val="center"/>
+                              <w:textDirection w:val="btLr"/>
+                              <w:rPr>
+                                <w:b/>
+                                <w:color w:val="000000"/>
+                                <w:sz w:val="36"/>
+                              </w:rPr>
+                            </w:pPr>
+                            <w:r>
+                              <w:rPr>
+                                <w:b/>
+                                <w:color w:val="000000"/>
+                                <w:sz w:val="36"/>
+                              </w:rPr>
+                              <w:t>ROOM #1</w:t>
+                            </w:r>
+                            <w:r>
+                              <w:rPr>
+                                <w:b/>
+                                <w:color w:val="000000"/>
+                                <w:sz w:val="36"/>
+                              </w:rPr>
+                              <w:t>4</w:t>
+                            </w:r>
+                          </w:p>
+                          <w:p>
+                            <w:pPr>
+                              <w:spacing w:after="0" w:line="258" w:lineRule="auto"/>
+                              <w:jc w:val="center"/>
+                              <w:textDirection w:val="btLr"/>
+                              <w:rPr>
+                                <w:b/>
+                                <w:color w:val="000000"/>
+                                <w:sz w:val="36"/>
+                              </w:rPr>
+                            </w:pPr>
+                          </w:p>
+                          <w:p>
+                            <w:pPr>
+                              <w:spacing w:after="0" w:line="258" w:lineRule="auto"/>
+                              <w:jc w:val="center"/>
+                              <w:textDirection w:val="btLr"/>
+                            </w:pPr>
+                          </w:p>
+                          <w:p>
+                            <w:pPr>
+                              <w:spacing w:line="258" w:lineRule="auto"/>
+                              <w:jc w:val="center"/>
+                              <w:textDirection w:val="btLr"/>
+                            </w:pPr>
+                          </w:p>
+                        </w:txbxContent>
+                      </wps:txbx>
+                      <wps:bodyPr spcFirstLastPara="1" wrap="square" lIns="91425" tIns="45700" rIns="91425" bIns="45700" anchor="t" anchorCtr="0">
+                        <a:noAutofit/>
+                      </wps:bodyPr>
+                    </wps:wsp>
+                  </a:graphicData>
+                </a:graphic>
+              </wp:anchor>
+            </w:drawing>
+          </mc:Choice>
+          <mc:Fallback>
+            <w:pict>
+              <v:roundrect w14:anchorId="4C8E2084" id="_x0000_s1040" style="position:absolute;margin-left:537.7pt;margin-top:239.8pt;width:121pt;height:70.95pt;z-index:251721728;visibility:visible;mso-wrap-style:square;mso-wrap-distance-left:9pt;mso-wrap-distance-top:0;mso-wrap-distance-right:9pt;mso-wrap-distance-bottom:0;mso-position-horizontal:absolute;mso-position-horizontal-relative:text;mso-position-vertical:absolute;mso-position-vertical-relative:text;v-text-anchor:top" arcsize="10923f" o:gfxdata="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" fillcolor="#c5e0b3 [1305]" strokecolor="black [3200]" strokeweight="1pt">
+                <v:stroke startarrowwidth="narrow" startarrowlength="short" endarrowwidth="narrow" endarrowlength="short" joinstyle="miter"/>
+                <v:textbox inset="2.53958mm,1.2694mm,2.53958mm,1.2694mm">
+                  <w:txbxContent>
+                    <w:p>
+                      <w:pPr>
+                        <w:spacing w:after="0" w:line="258" w:lineRule="auto"/>
+                        <w:jc w:val="center"/>
+                        <w:textDirection w:val="btLr"/>
+                        <w:rPr>
+                          <w:b/>
+                          <w:color w:val="000000"/>
+                          <w:sz w:val="36"/>
+                        </w:rPr>
+                      </w:pPr>
+                      <w:r>
+                        <w:rPr>
+                          <w:b/>
+                          <w:color w:val="000000"/>
+                          <w:sz w:val="36"/>
+                        </w:rPr>
+                        <w:t>ROOM #1</w:t>
+                      </w:r>
+                      <w:r>
+                        <w:rPr>
+                          <w:b/>
+                          <w:color w:val="000000"/>
+                          <w:sz w:val="36"/>
+                        </w:rPr>
+                        <w:t>4</w:t>
+                      </w:r>
+                    </w:p>
+                    <w:p>
+                      <w:pPr>
+                        <w:spacing w:after="0" w:line="258" w:lineRule="auto"/>
+                        <w:jc w:val="center"/>
+                        <w:textDirection w:val="btLr"/>
+                        <w:rPr>
+                          <w:b/>
+                          <w:color w:val="000000"/>
+                          <w:sz w:val="36"/>
+                        </w:rPr>
+                      </w:pPr>
+                    </w:p>
+                    <w:p>
+                      <w:pPr>
+                        <w:spacing w:after="0" w:line="258" w:lineRule="auto"/>
+                        <w:jc w:val="center"/>
+                        <w:textDirection w:val="btLr"/>
+                      </w:pPr>
+                    </w:p>
+                    <w:p>
+                      <w:pPr>
+                        <w:spacing w:line="258" w:lineRule="auto"/>
+                        <w:jc w:val="center"/>
+                        <w:textDirection w:val="btLr"/>
+                      </w:pPr>
+                    </w:p>
+                  </w:txbxContent>
+                </v:textbox>
+              </v:roundrect>
+            </w:pict>
+          </mc:Fallback>
+        </mc:AlternateContent>
+      </w:r>
+      <w:r>
+        <w:rPr>
+          <w:noProof/>
+        </w:rPr>
+        <mc:AlternateContent>
+          <mc:Choice Requires="wps">
+            <w:drawing>
+              <wp:anchor distT="0" distB="0" distL="114300" distR="114300" simplePos="0" relativeHeight="251723776" behindDoc="0" locked="0" layoutInCell="1" hidden="0" allowOverlap="1" wp14:anchorId="0D34792D" wp14:editId="0FA401D2">
+                <wp:simplePos x="0" y="0"/>
+                <wp:positionH relativeFrom="column">
+                  <wp:posOffset>6839616</wp:posOffset>
+                </wp:positionH>
+                <wp:positionV relativeFrom="paragraph">
+                  <wp:posOffset>988884</wp:posOffset>
+                </wp:positionV>
+                <wp:extent cx="1536700" cy="901151"/>
+                <wp:effectExtent l="0" t="0" r="25400" b="13335"/>
+                <wp:wrapNone/>
+                <wp:docPr id="23" name="Rectangle: Rounded Corners 44"/>
+                <wp:cNvGraphicFramePr/>
+                <a:graphic xmlns:a="http://schemas.openxmlformats.org/drawingml/2006/main">
+                  <a:graphicData uri="http://schemas.microsoft.com/office/word/2010/wordprocessingShape">
+                    <wps:wsp>
+                      <wps:cNvSpPr/>
+                      <wps:spPr>
+                        <a:xfrm>
+                          <a:off x="0" y="0"/>
+                          <a:ext cx="1536700" cy="901151"/>
+                        </a:xfrm>
+                        <a:prstGeom prst="roundRect">
+                          <a:avLst>
+                            <a:gd name="adj" fmla="val 16667"/>
+                          </a:avLst>
+                        </a:prstGeom>
+                        <a:solidFill>
+                          <a:schemeClr val="accent6">
+                            <a:lumMod val="40000"/>
+                            <a:lumOff val="60000"/>
+                          </a:schemeClr>
+                        </a:solidFill>
+                        <a:ln w="12700" cap="flat" cmpd="sng">
+                          <a:solidFill>
+                            <a:schemeClr val="dk1"/>
+                          </a:solidFill>
+                          <a:prstDash val="solid"/>
+                          <a:miter lim="800000"/>
+                          <a:headEnd type="none" w="sm" len="sm"/>
+                          <a:tailEnd type="none" w="sm" len="sm"/>
+                        </a:ln>
+                      </wps:spPr>
+                      <wps:txbx>
+                        <w:txbxContent>
+                          <w:p>
+                            <w:pPr>
+                              <w:spacing w:after="0" w:line="258" w:lineRule="auto"/>
+                              <w:jc w:val="center"/>
+                              <w:textDirection w:val="btLr"/>
+                              <w:rPr>
+                                <w:b/>
+                                <w:color w:val="000000"/>
+                                <w:sz w:val="36"/>
+                              </w:rPr>
+                            </w:pPr>
+                            <w:r>
+                              <w:rPr>
+                                <w:b/>
+                                <w:color w:val="000000"/>
+                                <w:sz w:val="36"/>
+                              </w:rPr>
+                              <w:t>ROOM #1</w:t>
+                            </w:r>
+                            <w:r>
+                              <w:rPr>
+                                <w:b/>
+                                <w:color w:val="000000"/>
+                                <w:sz w:val="36"/>
+                              </w:rPr>
+                              <w:t>5</w:t>
+                            </w:r>
+                          </w:p>
+                          <w:p>
+                            <w:pPr>
+                              <w:spacing w:after="0" w:line="258" w:lineRule="auto"/>
+                              <w:jc w:val="center"/>
+                              <w:textDirection w:val="btLr"/>
+                              <w:rPr>
+                                <w:b/>
+                                <w:color w:val="000000"/>
+                                <w:sz w:val="36"/>
+                              </w:rPr>
+                            </w:pPr>
+                          </w:p>
+                          <w:p>
+                            <w:pPr>
+                              <w:spacing w:after="0" w:line="258" w:lineRule="auto"/>
+                              <w:jc w:val="center"/>
+                              <w:textDirection w:val="btLr"/>
+                            </w:pPr>
+                          </w:p>
+                          <w:p>
+                            <w:pPr>
+                              <w:spacing w:line="258" w:lineRule="auto"/>
+                              <w:jc w:val="center"/>
+                              <w:textDirection w:val="btLr"/>
+                            </w:pPr>
+                          </w:p>
+                        </w:txbxContent>
+                      </wps:txbx>
+                      <wps:bodyPr spcFirstLastPara="1" wrap="square" lIns="91425" tIns="45700" rIns="91425" bIns="45700" anchor="t" anchorCtr="0">
+                        <a:noAutofit/>
+                      </wps:bodyPr>
+                    </wps:wsp>
+                  </a:graphicData>
+                </a:graphic>
+              </wp:anchor>
+            </w:drawing>
+          </mc:Choice>
+          <mc:Fallback>
+            <w:pict>
+              <v:roundrect w14:anchorId="0D34792D" id="_x0000_s1041" style="position:absolute;margin-left:538.55pt;margin-top:77.85pt;width:121pt;height:70.95pt;z-index:251723776;visibility:visible;mso-wrap-style:square;mso-wrap-distance-left:9pt;mso-wrap-distance-top:0;mso-wrap-distance-right:9pt;mso-wrap-distance-bottom:0;mso-position-horizontal:absolute;mso-position-horizontal-relative:text;mso-position-vertical:absolute;mso-position-vertical-relative:text;v-text-anchor:top" arcsize="10923f" o:gfxdata="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" fillcolor="#c5e0b3 [1305]" strokecolor="black [3200]" strokeweight="1pt">
+                <v:stroke startarrowwidth="narrow" startarrowlength="short" endarrowwidth="narrow" endarrowlength="short" joinstyle="miter"/>
+                <v:textbox inset="2.53958mm,1.2694mm,2.53958mm,1.2694mm">
+                  <w:txbxContent>
+                    <w:p>
+                      <w:pPr>
+                        <w:spacing w:after="0" w:line="258" w:lineRule="auto"/>
+                        <w:jc w:val="center"/>
+                        <w:textDirection w:val="btLr"/>
+                        <w:rPr>
+                          <w:b/>
+                          <w:color w:val="000000"/>
+                          <w:sz w:val="36"/>
+                        </w:rPr>
+                      </w:pPr>
+                      <w:r>
+                        <w:rPr>
+                          <w:b/>
+                          <w:color w:val="000000"/>
+                          <w:sz w:val="36"/>
+                        </w:rPr>
+                        <w:t>ROOM #1</w:t>
+                      </w:r>
+                      <w:r>
+                        <w:rPr>
+                          <w:b/>
+                          <w:color w:val="000000"/>
+                          <w:sz w:val="36"/>
+                        </w:rPr>
+                        <w:t>5</w:t>
+                      </w:r>
+                    </w:p>
+                    <w:p>
+                      <w:pPr>
+                        <w:spacing w:after="0" w:line="258" w:lineRule="auto"/>
+                        <w:jc w:val="center"/>
+                        <w:textDirection w:val="btLr"/>
+                        <w:rPr>
+                          <w:b/>
+                          <w:color w:val="000000"/>
+                          <w:sz w:val="36"/>
+                        </w:rPr>
+                      </w:pPr>
+                    </w:p>
+                    <w:p>
+                      <w:pPr>
+                        <w:spacing w:after="0" w:line="258" w:lineRule="auto"/>
+                        <w:jc w:val="center"/>
+                        <w:textDirection w:val="btLr"/>
+                      </w:pPr>
+                    </w:p>
+                    <w:p>
+                      <w:pPr>
+                        <w:spacing w:line="258" w:lineRule="auto"/>
+                        <w:jc w:val="center"/>
+                        <w:textDirection w:val="btLr"/>
+                      </w:pPr>
+                    </w:p>
+                  </w:txbxContent>
+                </v:textbox>
+              </v:roundrect>
+            </w:pict>
+          </mc:Fallback>
+        </mc:AlternateContent>
+      </w:r>
+      <w:r>
+        <w:rPr>
+          <w:noProof/>
+        </w:rPr>
+        <mc:AlternateContent>
+          <mc:Choice Requires="wps">
+            <w:drawing>
+              <wp:anchor distT="0" distB="0" distL="114300" distR="114300" simplePos="0" relativeHeight="251719680" behindDoc="0" locked="0" layoutInCell="1" hidden="0" allowOverlap="1" wp14:anchorId="44B1F889" wp14:editId="2CAC9FAA">
+                <wp:simplePos x="0" y="0"/>
+                <wp:positionH relativeFrom="column">
+                  <wp:posOffset>6988496</wp:posOffset>
+                </wp:positionH>
+                <wp:positionV relativeFrom="paragraph">
+                  <wp:posOffset>2366834</wp:posOffset>
+                </wp:positionV>
+                <wp:extent cx="1228725" cy="476250"/>
+                <wp:effectExtent l="0" t="0" r="0" b="0"/>
+                <wp:wrapNone/>
+                <wp:docPr id="20" name="Rectangle 25"/>
+                <wp:cNvGraphicFramePr/>
+                <a:graphic xmlns:a="http://schemas.openxmlformats.org/drawingml/2006/main">
+                  <a:graphicData uri="http://schemas.microsoft.com/office/word/2010/wordprocessingShape">
+                    <wps:wsp>
+                      <wps:cNvSpPr/>
+                      <wps:spPr>
+                        <a:xfrm>
+                          <a:off x="0" y="0"/>
+                          <a:ext cx="1228725" cy="476250"/>
+                        </a:xfrm>
+                        <a:prstGeom prst="rect">
+                          <a:avLst/>
+                        </a:prstGeom>
+                        <a:noFill/>
+                        <a:ln>
+                          <a:noFill/>
+                        </a:ln>
+                      </wps:spPr>
+                      <wps:txbx>
+                        <w:txbxContent>
+                          <w:p>
+                            <w:pPr>
+                              <w:spacing w:after="0" w:line="240" w:lineRule="auto"/>
+                              <w:textDirection w:val="btLr"/>
+                              <w:rPr>
+                                <w:color w:val="000000"/>
+                                <w:sz w:val="8"/>
+                              </w:rPr>
+                            </w:pPr>
+                            <w:proofErr w:type="spellStart"/>
+                            <w:r>
+                              <w:rPr>
+                                <w:color w:val="000000"/>
+                                <w:sz w:val="8"/>
+                              </w:rPr>
+                              <w:t>Hallway</w:t>
+                            </w:r>
+                            <w:proofErr w:type="spellEnd"/>
+                            <w:r>
+                              <w:rPr>
+                                <w:color w:val="000000"/>
+                                <w:sz w:val="8"/>
+                              </w:rPr>
+                              <w:t xml:space="preserve"> of 10 story building</w:t>
+                            </w:r>
+                          </w:p>
+                          <w:p>
+                            <w:pPr>
+                              <w:spacing w:after="0" w:line="240" w:lineRule="auto"/>
+                              <w:textDirection w:val="btLr"/>
+                              <w:rPr>
+                                <w:color w:val="000000"/>
+                                <w:sz w:val="8"/>
+                              </w:rPr>
+                            </w:pPr>
+                            <w:proofErr w:type="spellStart"/>
+                            <w:r>
+                              <w:rPr>
+                                <w:color w:val="000000"/>
+                                <w:sz w:val="8"/>
+                              </w:rPr>
+                              <w:t>Options</w:t>
+                            </w:r>
+                            <w:proofErr w:type="spellEnd"/>
+                            <w:r>
+                              <w:rPr>
+                                <w:color w:val="000000"/>
+                                <w:sz w:val="8"/>
+                              </w:rPr>
+                              <w:t xml:space="preserve">: </w:t>
+                            </w:r>
+                            <w:r>
+                              <w:rPr>
+                                <w:color w:val="000000"/>
+                                <w:sz w:val="8"/>
+                              </w:rPr>
+                              <w:t xml:space="preserve">Go </w:t>
+                            </w:r>
+                            <w:proofErr w:type="spellStart"/>
+                            <w:r>
+                              <w:rPr>
+                                <w:color w:val="000000"/>
+                                <w:sz w:val="8"/>
+                              </w:rPr>
+                              <w:t>up</w:t>
+                            </w:r>
+                            <w:proofErr w:type="spellEnd"/>
+                            <w:r>
+                              <w:rPr>
+                                <w:color w:val="000000"/>
+                                <w:sz w:val="8"/>
+                              </w:rPr>
+                              <w:t xml:space="preserve">, </w:t>
+                            </w:r>
+                            <w:proofErr w:type="spellStart"/>
+                            <w:r>
+                              <w:rPr>
+                                <w:color w:val="000000"/>
+                                <w:sz w:val="8"/>
+                              </w:rPr>
+                              <w:t>knock</w:t>
+                            </w:r>
+                            <w:proofErr w:type="spellEnd"/>
+                            <w:r>
+                              <w:rPr>
+                                <w:color w:val="000000"/>
+                                <w:sz w:val="8"/>
+                              </w:rPr>
+                              <w:t xml:space="preserve"> </w:t>
+                            </w:r>
+                            <w:proofErr w:type="spellStart"/>
+                            <w:r>
+                              <w:rPr>
+                                <w:color w:val="000000"/>
+                                <w:sz w:val="8"/>
+                              </w:rPr>
+                              <w:t>on</w:t>
+                            </w:r>
+                            <w:proofErr w:type="spellEnd"/>
+                            <w:r>
+                              <w:rPr>
+                                <w:color w:val="000000"/>
+                                <w:sz w:val="8"/>
+                              </w:rPr>
+                              <w:t xml:space="preserve"> </w:t>
+                            </w:r>
+                            <w:proofErr w:type="spellStart"/>
+                            <w:r>
+                              <w:rPr>
+                                <w:color w:val="000000"/>
+                                <w:sz w:val="8"/>
+                              </w:rPr>
+                              <w:t>door</w:t>
+                            </w:r>
+                            <w:proofErr w:type="spellEnd"/>
+                          </w:p>
+                          <w:p>
+                            <w:pPr>
+                              <w:spacing w:after="0" w:line="240" w:lineRule="auto"/>
+                              <w:textDirection w:val="btLr"/>
+                            </w:pPr>
+                          </w:p>
+                        </w:txbxContent>
+                      </wps:txbx>
+                      <wps:bodyPr spcFirstLastPara="1" wrap="square" lIns="91425" tIns="45700" rIns="91425" bIns="45700" anchor="t" anchorCtr="0">
+                        <a:noAutofit/>
+                      </wps:bodyPr>
+                    </wps:wsp>
+                  </a:graphicData>
+                </a:graphic>
+              </wp:anchor>
+            </w:drawing>
+          </mc:Choice>
+          <mc:Fallback>
+            <w:pict>
+              <v:rect w14:anchorId="44B1F889" id="_x0000_s1042" style="position:absolute;margin-left:550.3pt;margin-top:186.35pt;width:96.75pt;height:37.5pt;z-index:251719680;visibility:visible;mso-wrap-style:square;mso-wrap-distance-left:9pt;mso-wrap-distance-top:0;mso-wrap-distance-right:9pt;mso-wrap-distance-bottom:0;mso-position-horizontal:absolute;mso-position-horizontal-relative:text;mso-position-vertical:absolute;mso-position-vertical-relative:text;v-text-anchor:top" o:gfxdata="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" filled="f" stroked="f">
+                <v:textbox inset="2.53958mm,1.2694mm,2.53958mm,1.2694mm">
+                  <w:txbxContent>
+                    <w:p>
+                      <w:pPr>
+                        <w:spacing w:after="0" w:line="240" w:lineRule="auto"/>
+                        <w:textDirection w:val="btLr"/>
+                        <w:rPr>
+                          <w:color w:val="000000"/>
+                          <w:sz w:val="8"/>
+                        </w:rPr>
+                      </w:pPr>
+                      <w:proofErr w:type="spellStart"/>
+                      <w:r>
+                        <w:rPr>
+                          <w:color w:val="000000"/>
+                          <w:sz w:val="8"/>
+                        </w:rPr>
+                        <w:t>Hallway</w:t>
+                      </w:r>
+                      <w:proofErr w:type="spellEnd"/>
+                      <w:r>
+                        <w:rPr>
+                          <w:color w:val="000000"/>
+                          <w:sz w:val="8"/>
+                        </w:rPr>
+                        <w:t xml:space="preserve"> of 10 story building</w:t>
+                      </w:r>
+                    </w:p>
+                    <w:p>
+                      <w:pPr>
+                        <w:spacing w:after="0" w:line="240" w:lineRule="auto"/>
+                        <w:textDirection w:val="btLr"/>
+                        <w:rPr>
+                          <w:color w:val="000000"/>
+                          <w:sz w:val="8"/>
+                        </w:rPr>
+                      </w:pPr>
+                      <w:proofErr w:type="spellStart"/>
+                      <w:r>
+                        <w:rPr>
+                          <w:color w:val="000000"/>
+                          <w:sz w:val="8"/>
+                        </w:rPr>
+                        <w:t>Options</w:t>
+                      </w:r>
+                      <w:proofErr w:type="spellEnd"/>
+                      <w:r>
+                        <w:rPr>
+                          <w:color w:val="000000"/>
+                          <w:sz w:val="8"/>
+                        </w:rPr>
+                        <w:t xml:space="preserve">: </w:t>
+                      </w:r>
+                      <w:r>
+                        <w:rPr>
+                          <w:color w:val="000000"/>
+                          <w:sz w:val="8"/>
+                        </w:rPr>
+                        <w:t xml:space="preserve">Go </w:t>
+                      </w:r>
+                      <w:proofErr w:type="spellStart"/>
+                      <w:r>
+                        <w:rPr>
+                          <w:color w:val="000000"/>
+                          <w:sz w:val="8"/>
+                        </w:rPr>
+                        <w:t>up</w:t>
+                      </w:r>
+                      <w:proofErr w:type="spellEnd"/>
+                      <w:r>
+                        <w:rPr>
+                          <w:color w:val="000000"/>
+                          <w:sz w:val="8"/>
+                        </w:rPr>
+                        <w:t xml:space="preserve">, </w:t>
+                      </w:r>
+                      <w:proofErr w:type="spellStart"/>
+                      <w:r>
+                        <w:rPr>
+                          <w:color w:val="000000"/>
+                          <w:sz w:val="8"/>
+                        </w:rPr>
+                        <w:t>knock</w:t>
+                      </w:r>
+                      <w:proofErr w:type="spellEnd"/>
+                      <w:r>
+                        <w:rPr>
+                          <w:color w:val="000000"/>
+                          <w:sz w:val="8"/>
+                        </w:rPr>
+                        <w:t xml:space="preserve"> </w:t>
+                      </w:r>
+                      <w:proofErr w:type="spellStart"/>
+                      <w:r>
+                        <w:rPr>
+                          <w:color w:val="000000"/>
+                          <w:sz w:val="8"/>
+                        </w:rPr>
+                        <w:t>on</w:t>
+                      </w:r>
+                      <w:proofErr w:type="spellEnd"/>
+                      <w:r>
+                        <w:rPr>
+                          <w:color w:val="000000"/>
+                          <w:sz w:val="8"/>
+                        </w:rPr>
+                        <w:t xml:space="preserve"> </w:t>
+                      </w:r>
+                      <w:proofErr w:type="spellStart"/>
+                      <w:r>
+                        <w:rPr>
+                          <w:color w:val="000000"/>
+                          <w:sz w:val="8"/>
+                        </w:rPr>
+                        <w:t>door</w:t>
+                      </w:r>
+                      <w:proofErr w:type="spellEnd"/>
+                    </w:p>
+                    <w:p>
+                      <w:pPr>
+                        <w:spacing w:after="0" w:line="240" w:lineRule="auto"/>
+                        <w:textDirection w:val="btLr"/>
+                      </w:pPr>
+                    </w:p>
+                  </w:txbxContent>
+                </v:textbox>
+              </v:rect>
+            </w:pict>
+          </mc:Fallback>
+        </mc:AlternateContent>
+      </w:r>
+      <w:r>
+        <w:rPr>
+          <w:noProof/>
+        </w:rPr>
+        <mc:AlternateContent>
+          <mc:Choice Requires="wps">
+            <w:drawing>
+              <wp:anchor distT="0" distB="0" distL="114300" distR="114300" simplePos="0" relativeHeight="251717632" behindDoc="0" locked="0" layoutInCell="1" hidden="0" allowOverlap="1" wp14:anchorId="56D72993" wp14:editId="7E01B762">
+                <wp:simplePos x="0" y="0"/>
+                <wp:positionH relativeFrom="column">
+                  <wp:posOffset>6830154</wp:posOffset>
+                </wp:positionH>
+                <wp:positionV relativeFrom="paragraph">
+                  <wp:posOffset>2022582</wp:posOffset>
+                </wp:positionV>
+                <wp:extent cx="1536700" cy="901151"/>
+                <wp:effectExtent l="0" t="0" r="25400" b="13335"/>
+                <wp:wrapNone/>
+                <wp:docPr id="19" name="Rectangle: Rounded Corners 44"/>
+                <wp:cNvGraphicFramePr/>
+                <a:graphic xmlns:a="http://schemas.openxmlformats.org/drawingml/2006/main">
+                  <a:graphicData uri="http://schemas.microsoft.com/office/word/2010/wordprocessingShape">
+                    <wps:wsp>
+                      <wps:cNvSpPr/>
+                      <wps:spPr>
+                        <a:xfrm>
+                          <a:off x="0" y="0"/>
+                          <a:ext cx="1536700" cy="901151"/>
+                        </a:xfrm>
+                        <a:prstGeom prst="roundRect">
+                          <a:avLst>
+                            <a:gd name="adj" fmla="val 16667"/>
+                          </a:avLst>
+                        </a:prstGeom>
+                        <a:solidFill>
+                          <a:schemeClr val="accent6">
+                            <a:lumMod val="40000"/>
+                            <a:lumOff val="60000"/>
+                          </a:schemeClr>
+                        </a:solidFill>
+                        <a:ln w="12700" cap="flat" cmpd="sng">
+                          <a:solidFill>
+                            <a:schemeClr val="dk1"/>
+                          </a:solidFill>
+                          <a:prstDash val="solid"/>
+                          <a:miter lim="800000"/>
+                          <a:headEnd type="none" w="sm" len="sm"/>
+                          <a:tailEnd type="none" w="sm" len="sm"/>
+                        </a:ln>
+                      </wps:spPr>
+                      <wps:txbx>
+                        <w:txbxContent>
+                          <w:p>
+                            <w:pPr>
+                              <w:spacing w:after="0" w:line="258" w:lineRule="auto"/>
+                              <w:jc w:val="center"/>
+                              <w:textDirection w:val="btLr"/>
+                              <w:rPr>
+                                <w:b/>
+                                <w:color w:val="000000"/>
+                                <w:sz w:val="36"/>
+                              </w:rPr>
+                            </w:pPr>
+                            <w:r>
+                              <w:rPr>
+                                <w:b/>
+                                <w:color w:val="000000"/>
+                                <w:sz w:val="36"/>
+                              </w:rPr>
+                              <w:t>ROOM #1</w:t>
+                            </w:r>
+                            <w:r>
+                              <w:rPr>
+                                <w:b/>
+                                <w:color w:val="000000"/>
+                                <w:sz w:val="36"/>
+                              </w:rPr>
+                              <w:t>3</w:t>
+                            </w:r>
+                          </w:p>
+                          <w:p>
+                            <w:pPr>
+                              <w:spacing w:after="0" w:line="258" w:lineRule="auto"/>
+                              <w:jc w:val="center"/>
+                              <w:textDirection w:val="btLr"/>
+                              <w:rPr>
+                                <w:b/>
+                                <w:color w:val="000000"/>
+                                <w:sz w:val="36"/>
+                              </w:rPr>
+                            </w:pPr>
+                          </w:p>
+                          <w:p>
+                            <w:pPr>
+                              <w:spacing w:after="0" w:line="258" w:lineRule="auto"/>
+                              <w:jc w:val="center"/>
+                              <w:textDirection w:val="btLr"/>
+                            </w:pPr>
+                          </w:p>
+                          <w:p>
+                            <w:pPr>
+                              <w:spacing w:line="258" w:lineRule="auto"/>
+                              <w:jc w:val="center"/>
+                              <w:textDirection w:val="btLr"/>
+                            </w:pPr>
+                          </w:p>
+                        </w:txbxContent>
+                      </wps:txbx>
+                      <wps:bodyPr spcFirstLastPara="1" wrap="square" lIns="91425" tIns="45700" rIns="91425" bIns="45700" anchor="t" anchorCtr="0">
+                        <a:noAutofit/>
+                      </wps:bodyPr>
+                    </wps:wsp>
+                  </a:graphicData>
+                </a:graphic>
+              </wp:anchor>
+            </w:drawing>
+          </mc:Choice>
+          <mc:Fallback>
+            <w:pict>
+              <v:roundrect w14:anchorId="56D72993" id="_x0000_s1043" style="position:absolute;margin-left:537.8pt;margin-top:159.25pt;width:121pt;height:70.95pt;z-index:251717632;visibility:visible;mso-wrap-style:square;mso-wrap-distance-left:9pt;mso-wrap-distance-top:0;mso-wrap-distance-right:9pt;mso-wrap-distance-bottom:0;mso-position-horizontal:absolute;mso-position-horizontal-relative:text;mso-position-vertical:absolute;mso-position-vertical-relative:text;v-text-anchor:top" arcsize="10923f" o:gfxdata="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" fillcolor="#c5e0b3 [1305]" strokecolor="black [3200]" strokeweight="1pt">
+                <v:stroke startarrowwidth="narrow" startarrowlength="short" endarrowwidth="narrow" endarrowlength="short" joinstyle="miter"/>
+                <v:textbox inset="2.53958mm,1.2694mm,2.53958mm,1.2694mm">
+                  <w:txbxContent>
+                    <w:p>
+                      <w:pPr>
+                        <w:spacing w:after="0" w:line="258" w:lineRule="auto"/>
+                        <w:jc w:val="center"/>
+                        <w:textDirection w:val="btLr"/>
+                        <w:rPr>
+                          <w:b/>
+                          <w:color w:val="000000"/>
+                          <w:sz w:val="36"/>
+                        </w:rPr>
+                      </w:pPr>
+                      <w:r>
+                        <w:rPr>
+                          <w:b/>
+                          <w:color w:val="000000"/>
+                          <w:sz w:val="36"/>
+                        </w:rPr>
+                        <w:t>ROOM #1</w:t>
+                      </w:r>
+                      <w:r>
+                        <w:rPr>
+                          <w:b/>
+                          <w:color w:val="000000"/>
+                          <w:sz w:val="36"/>
+                        </w:rPr>
+                        <w:t>3</w:t>
+                      </w:r>
+                    </w:p>
+                    <w:p>
+                      <w:pPr>
+                        <w:spacing w:after="0" w:line="258" w:lineRule="auto"/>
+                        <w:jc w:val="center"/>
+                        <w:textDirection w:val="btLr"/>
+                        <w:rPr>
+                          <w:b/>
+                          <w:color w:val="000000"/>
+                          <w:sz w:val="36"/>
+                        </w:rPr>
+                      </w:pPr>
+                    </w:p>
+                    <w:p>
+                      <w:pPr>
+                        <w:spacing w:after="0" w:line="258" w:lineRule="auto"/>
+                        <w:jc w:val="center"/>
+                        <w:textDirection w:val="btLr"/>
+                      </w:pPr>
+                    </w:p>
+                    <w:p>
+                      <w:pPr>
+                        <w:spacing w:line="258" w:lineRule="auto"/>
+                        <w:jc w:val="center"/>
+                        <w:textDirection w:val="btLr"/>
+                      </w:pPr>
+                    </w:p>
+                  </w:txbxContent>
+                </v:textbox>
+              </v:roundrect>
+            </w:pict>
+          </mc:Fallback>
+        </mc:AlternateContent>
+      </w:r>
+      <w:r>
+        <w:rPr>
+          <w:noProof/>
+        </w:rPr>
+        <mc:AlternateContent>
+          <mc:Choice Requires="wps">
+            <w:drawing>
+              <wp:anchor distT="0" distB="0" distL="114300" distR="114300" simplePos="0" relativeHeight="251715584" behindDoc="0" locked="0" layoutInCell="1" hidden="0" allowOverlap="1" wp14:anchorId="5EB87DDE" wp14:editId="170F6393">
+                <wp:simplePos x="0" y="0"/>
+                <wp:positionH relativeFrom="column">
+                  <wp:posOffset>5304155</wp:posOffset>
+                </wp:positionH>
+                <wp:positionV relativeFrom="paragraph">
+                  <wp:posOffset>2310130</wp:posOffset>
+                </wp:positionV>
+                <wp:extent cx="1228725" cy="476250"/>
+                <wp:effectExtent l="0" t="0" r="0" b="0"/>
+                <wp:wrapNone/>
+                <wp:docPr id="18" name="Rectangle 25"/>
+                <wp:cNvGraphicFramePr/>
+                <a:graphic xmlns:a="http://schemas.openxmlformats.org/drawingml/2006/main">
+                  <a:graphicData uri="http://schemas.microsoft.com/office/word/2010/wordprocessingShape">
+                    <wps:wsp>
+                      <wps:cNvSpPr/>
+                      <wps:spPr>
+                        <a:xfrm>
+                          <a:off x="0" y="0"/>
+                          <a:ext cx="1228725" cy="476250"/>
+                        </a:xfrm>
+                        <a:prstGeom prst="rect">
+                          <a:avLst/>
+                        </a:prstGeom>
+                        <a:noFill/>
+                        <a:ln>
+                          <a:noFill/>
+                        </a:ln>
+                      </wps:spPr>
+                      <wps:txbx>
+                        <w:txbxContent>
+                          <w:p>
+                            <w:pPr>
+                              <w:spacing w:after="0" w:line="240" w:lineRule="auto"/>
+                              <w:textDirection w:val="btLr"/>
+                              <w:rPr>
+                                <w:color w:val="000000"/>
+                                <w:sz w:val="8"/>
+                              </w:rPr>
+                            </w:pPr>
+                            <w:r>
+                              <w:rPr>
+                                <w:color w:val="000000"/>
+                                <w:sz w:val="8"/>
+                              </w:rPr>
+                              <w:t xml:space="preserve">Back </w:t>
+                            </w:r>
+                            <w:proofErr w:type="spellStart"/>
+                            <w:r>
+                              <w:rPr>
+                                <w:color w:val="000000"/>
+                                <w:sz w:val="8"/>
+                              </w:rPr>
+                              <w:t>alley</w:t>
+                            </w:r>
+                            <w:proofErr w:type="spellEnd"/>
+                            <w:r>
+                              <w:rPr>
+                                <w:color w:val="000000"/>
+                                <w:sz w:val="8"/>
+                              </w:rPr>
+                              <w:t xml:space="preserve">, </w:t>
+                            </w:r>
+                            <w:proofErr w:type="spellStart"/>
+                            <w:r>
+                              <w:rPr>
+                                <w:color w:val="000000"/>
+                                <w:sz w:val="8"/>
+                              </w:rPr>
+                              <w:t>loadoff</w:t>
+                            </w:r>
+                            <w:proofErr w:type="spellEnd"/>
+                          </w:p>
+                          <w:p>
+                            <w:pPr>
+                              <w:spacing w:after="0" w:line="240" w:lineRule="auto"/>
+                              <w:textDirection w:val="btLr"/>
+                              <w:rPr>
+                                <w:color w:val="000000"/>
+                                <w:sz w:val="8"/>
+                              </w:rPr>
+                            </w:pPr>
+                            <w:proofErr w:type="spellStart"/>
+                            <w:r>
+                              <w:rPr>
+                                <w:color w:val="000000"/>
+                                <w:sz w:val="8"/>
+                              </w:rPr>
+                              <w:t>Optio</w:t>
+                            </w:r>
+                            <w:r>
+                              <w:rPr>
+                                <w:color w:val="000000"/>
+                                <w:sz w:val="8"/>
+                              </w:rPr>
+                              <w:t>ns</w:t>
+                            </w:r>
+                            <w:proofErr w:type="spellEnd"/>
+                            <w:r>
+                              <w:rPr>
+                                <w:color w:val="000000"/>
+                                <w:sz w:val="8"/>
+                              </w:rPr>
+                              <w:t xml:space="preserve">: </w:t>
+                            </w:r>
+                            <w:proofErr w:type="spellStart"/>
+                            <w:r>
+                              <w:rPr>
+                                <w:color w:val="000000"/>
+                                <w:sz w:val="8"/>
+                              </w:rPr>
+                              <w:t>Look</w:t>
+                            </w:r>
+                            <w:proofErr w:type="spellEnd"/>
+                            <w:r>
+                              <w:rPr>
+                                <w:color w:val="000000"/>
+                                <w:sz w:val="8"/>
+                              </w:rPr>
+                              <w:t xml:space="preserve"> </w:t>
+                            </w:r>
+                            <w:proofErr w:type="spellStart"/>
+                            <w:r>
+                              <w:rPr>
+                                <w:color w:val="000000"/>
+                                <w:sz w:val="8"/>
+                              </w:rPr>
+                              <w:t>around</w:t>
+                            </w:r>
+                            <w:proofErr w:type="spellEnd"/>
+                            <w:r>
+                              <w:rPr>
+                                <w:color w:val="000000"/>
+                                <w:sz w:val="8"/>
+                              </w:rPr>
+                              <w:t xml:space="preserve">, Go </w:t>
+                            </w:r>
+                            <w:proofErr w:type="spellStart"/>
+                            <w:r>
+                              <w:rPr>
+                                <w:color w:val="000000"/>
+                                <w:sz w:val="8"/>
+                              </w:rPr>
+                              <w:t>further</w:t>
+                            </w:r>
+                            <w:proofErr w:type="spellEnd"/>
+                          </w:p>
+                          <w:p>
+                            <w:pPr>
+                              <w:spacing w:after="0" w:line="240" w:lineRule="auto"/>
+                              <w:textDirection w:val="btLr"/>
+                              <w:rPr>
+                                <w:color w:val="000000"/>
+                                <w:sz w:val="8"/>
+                              </w:rPr>
+                            </w:pPr>
+                            <w:proofErr w:type="spellStart"/>
+                            <w:r>
+                              <w:rPr>
+                                <w:color w:val="000000"/>
+                                <w:sz w:val="8"/>
+                              </w:rPr>
+                              <w:t>If</w:t>
+                            </w:r>
+                            <w:proofErr w:type="spellEnd"/>
+                            <w:r>
+                              <w:rPr>
+                                <w:color w:val="000000"/>
+                                <w:sz w:val="8"/>
+                              </w:rPr>
+                              <w:t xml:space="preserve"> </w:t>
+                            </w:r>
+                            <w:proofErr w:type="spellStart"/>
+                            <w:r>
+                              <w:rPr>
+                                <w:color w:val="000000"/>
+                                <w:sz w:val="8"/>
+                              </w:rPr>
+                              <w:t>look</w:t>
+                            </w:r>
+                            <w:proofErr w:type="spellEnd"/>
+                            <w:r>
+                              <w:rPr>
+                                <w:color w:val="000000"/>
+                                <w:sz w:val="8"/>
+                              </w:rPr>
+                              <w:t xml:space="preserve">: </w:t>
+                            </w:r>
+                            <w:proofErr w:type="spellStart"/>
+                            <w:r>
+                              <w:rPr>
+                                <w:color w:val="000000"/>
+                                <w:sz w:val="8"/>
+                              </w:rPr>
+                              <w:t>find</w:t>
+                            </w:r>
+                            <w:proofErr w:type="spellEnd"/>
+                            <w:r>
+                              <w:rPr>
+                                <w:color w:val="000000"/>
+                                <w:sz w:val="8"/>
+                              </w:rPr>
+                              <w:t xml:space="preserve"> </w:t>
+                            </w:r>
+                            <w:proofErr w:type="spellStart"/>
+                            <w:r>
+                              <w:rPr>
+                                <w:color w:val="000000"/>
+                                <w:sz w:val="8"/>
+                              </w:rPr>
+                              <w:t>hunting</w:t>
+                            </w:r>
+                            <w:proofErr w:type="spellEnd"/>
+                            <w:r>
+                              <w:rPr>
+                                <w:color w:val="000000"/>
+                                <w:sz w:val="8"/>
+                              </w:rPr>
+                              <w:t xml:space="preserve"> </w:t>
+                            </w:r>
+                            <w:proofErr w:type="spellStart"/>
+                            <w:r>
+                              <w:rPr>
+                                <w:color w:val="000000"/>
+                                <w:sz w:val="8"/>
+                              </w:rPr>
+                              <w:t>rifle</w:t>
+                            </w:r>
+                            <w:proofErr w:type="spellEnd"/>
+                            <w:r>
+                              <w:rPr>
+                                <w:color w:val="000000"/>
+                                <w:sz w:val="8"/>
+                              </w:rPr>
+                              <w:t xml:space="preserve"> </w:t>
+                            </w:r>
+                            <w:proofErr w:type="spellStart"/>
+                            <w:r>
+                              <w:rPr>
+                                <w:color w:val="000000"/>
+                                <w:sz w:val="8"/>
+                              </w:rPr>
+                              <w:t>but</w:t>
+                            </w:r>
+                            <w:proofErr w:type="spellEnd"/>
+                            <w:r>
+                              <w:rPr>
+                                <w:color w:val="000000"/>
+                                <w:sz w:val="8"/>
+                              </w:rPr>
+                              <w:t xml:space="preserve"> </w:t>
+                            </w:r>
+                            <w:proofErr w:type="spellStart"/>
+                            <w:r>
+                              <w:rPr>
+                                <w:color w:val="000000"/>
+                                <w:sz w:val="8"/>
+                              </w:rPr>
+                              <w:t>hoard</w:t>
+                            </w:r>
+                            <w:proofErr w:type="spellEnd"/>
+                            <w:r>
+                              <w:rPr>
+                                <w:color w:val="000000"/>
+                                <w:sz w:val="8"/>
+                              </w:rPr>
+                              <w:t xml:space="preserve"> </w:t>
+                            </w:r>
+                            <w:proofErr w:type="spellStart"/>
+                            <w:r>
+                              <w:rPr>
+                                <w:color w:val="000000"/>
+                                <w:sz w:val="8"/>
+                              </w:rPr>
+                              <w:t>attacks</w:t>
+                            </w:r>
+                            <w:proofErr w:type="spellEnd"/>
+                            <w:r>
+                              <w:rPr>
+                                <w:color w:val="000000"/>
+                                <w:sz w:val="8"/>
+                              </w:rPr>
+                              <w:t xml:space="preserve">, </w:t>
+                            </w:r>
+                            <w:proofErr w:type="spellStart"/>
+                            <w:r>
+                              <w:rPr>
+                                <w:color w:val="000000"/>
+                                <w:sz w:val="8"/>
+                              </w:rPr>
+                              <w:t>takes</w:t>
+                            </w:r>
+                            <w:proofErr w:type="spellEnd"/>
+                            <w:r>
+                              <w:rPr>
+                                <w:color w:val="000000"/>
+                                <w:sz w:val="8"/>
+                              </w:rPr>
+                              <w:t xml:space="preserve"> 15 </w:t>
+                            </w:r>
+                            <w:proofErr w:type="spellStart"/>
+                            <w:r>
+                              <w:rPr>
+                                <w:color w:val="000000"/>
+                                <w:sz w:val="8"/>
+                              </w:rPr>
+                              <w:t>dmg</w:t>
+                            </w:r>
+                            <w:proofErr w:type="spellEnd"/>
+                          </w:p>
+                          <w:p>
+                            <w:pPr>
+                              <w:spacing w:after="0" w:line="240" w:lineRule="auto"/>
+                              <w:textDirection w:val="btLr"/>
+                              <w:rPr>
+                                <w:color w:val="000000"/>
+                                <w:sz w:val="8"/>
+                              </w:rPr>
+                            </w:pPr>
+                            <w:proofErr w:type="spellStart"/>
+                            <w:r>
+                              <w:rPr>
+                                <w:color w:val="000000"/>
+                                <w:sz w:val="8"/>
+                              </w:rPr>
+                              <w:t>If</w:t>
+                            </w:r>
+                            <w:proofErr w:type="spellEnd"/>
+                            <w:r>
+                              <w:rPr>
+                                <w:color w:val="000000"/>
+                                <w:sz w:val="8"/>
+                              </w:rPr>
+                              <w:t xml:space="preserve"> go: no </w:t>
+                            </w:r>
+                            <w:proofErr w:type="spellStart"/>
+                            <w:r>
+                              <w:rPr>
+                                <w:color w:val="000000"/>
+                                <w:sz w:val="8"/>
+                              </w:rPr>
+                              <w:t>damage</w:t>
+                            </w:r>
+                            <w:proofErr w:type="spellEnd"/>
+                            <w:r>
+                              <w:rPr>
+                                <w:color w:val="000000"/>
+                                <w:sz w:val="8"/>
+                              </w:rPr>
+                              <w:t xml:space="preserve">, </w:t>
+                            </w:r>
+                            <w:proofErr w:type="spellStart"/>
+                            <w:r>
+                              <w:rPr>
+                                <w:color w:val="000000"/>
+                                <w:sz w:val="8"/>
+                              </w:rPr>
+                              <w:t>hoard</w:t>
+                            </w:r>
+                            <w:proofErr w:type="spellEnd"/>
+                            <w:r>
+                              <w:rPr>
+                                <w:color w:val="000000"/>
+                                <w:sz w:val="8"/>
+                              </w:rPr>
+                              <w:t xml:space="preserve"> </w:t>
+                            </w:r>
+                            <w:proofErr w:type="spellStart"/>
+                            <w:r>
+                              <w:rPr>
+                                <w:color w:val="000000"/>
+                                <w:sz w:val="8"/>
+                              </w:rPr>
+                              <w:t>closes</w:t>
+                            </w:r>
+                            <w:proofErr w:type="spellEnd"/>
+                            <w:r>
+                              <w:rPr>
+                                <w:color w:val="000000"/>
+                                <w:sz w:val="8"/>
+                              </w:rPr>
+                              <w:t xml:space="preserve"> </w:t>
+                            </w:r>
+                            <w:proofErr w:type="spellStart"/>
+                            <w:r>
+                              <w:rPr>
+                                <w:color w:val="000000"/>
+                                <w:sz w:val="8"/>
+                              </w:rPr>
+                              <w:t>door</w:t>
+                            </w:r>
+                            <w:proofErr w:type="spellEnd"/>
+                            <w:r>
+                              <w:rPr>
+                                <w:color w:val="000000"/>
+                                <w:sz w:val="8"/>
+                              </w:rPr>
+                              <w:t xml:space="preserve"> </w:t>
+                            </w:r>
+                            <w:proofErr w:type="spellStart"/>
+                            <w:r>
+                              <w:rPr>
+                                <w:color w:val="000000"/>
+                                <w:sz w:val="8"/>
+                              </w:rPr>
+                              <w:t>behind</w:t>
+                            </w:r>
+                            <w:proofErr w:type="spellEnd"/>
+                          </w:p>
+                          <w:p>
+                            <w:pPr>
+                              <w:spacing w:after="0" w:line="240" w:lineRule="auto"/>
+                              <w:textDirection w:val="btLr"/>
+                            </w:pPr>
+                          </w:p>
+                        </w:txbxContent>
+                      </wps:txbx>
+                      <wps:bodyPr spcFirstLastPara="1" wrap="square" lIns="91425" tIns="45700" rIns="91425" bIns="45700" anchor="t" anchorCtr="0">
+                        <a:noAutofit/>
+                      </wps:bodyPr>
+                    </wps:wsp>
+                  </a:graphicData>
+                </a:graphic>
+              </wp:anchor>
+            </w:drawing>
+          </mc:Choice>
+          <mc:Fallback>
+            <w:pict>
+              <v:rect w14:anchorId="5EB87DDE" id="_x0000_s1044" style="position:absolute;margin-left:417.65pt;margin-top:181.9pt;width:96.75pt;height:37.5pt;z-index:251715584;visibility:visible;mso-wrap-style:square;mso-wrap-distance-left:9pt;mso-wrap-distance-top:0;mso-wrap-distance-right:9pt;mso-wrap-distance-bottom:0;mso-position-horizontal:absolute;mso-position-horizontal-relative:text;mso-position-vertical:absolute;mso-position-vertical-relative:text;v-text-anchor:top" o:gfxdata="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" filled="f" stroked="f">
+                <v:textbox inset="2.53958mm,1.2694mm,2.53958mm,1.2694mm">
+                  <w:txbxContent>
+                    <w:p>
+                      <w:pPr>
+                        <w:spacing w:after="0" w:line="240" w:lineRule="auto"/>
+                        <w:textDirection w:val="btLr"/>
+                        <w:rPr>
+                          <w:color w:val="000000"/>
+                          <w:sz w:val="8"/>
+                        </w:rPr>
+                      </w:pPr>
+                      <w:r>
+                        <w:rPr>
+                          <w:color w:val="000000"/>
+                          <w:sz w:val="8"/>
+                        </w:rPr>
+                        <w:t xml:space="preserve">Back </w:t>
+                      </w:r>
+                      <w:proofErr w:type="spellStart"/>
+                      <w:r>
+                        <w:rPr>
+                          <w:color w:val="000000"/>
+                          <w:sz w:val="8"/>
+                        </w:rPr>
+                        <w:t>alley</w:t>
+                      </w:r>
+                      <w:proofErr w:type="spellEnd"/>
+                      <w:r>
+                        <w:rPr>
+                          <w:color w:val="000000"/>
+                          <w:sz w:val="8"/>
+                        </w:rPr>
+                        <w:t xml:space="preserve">, </w:t>
+                      </w:r>
+                      <w:proofErr w:type="spellStart"/>
+                      <w:r>
+                        <w:rPr>
+                          <w:color w:val="000000"/>
+                          <w:sz w:val="8"/>
+                        </w:rPr>
+                        <w:t>loadoff</w:t>
+                      </w:r>
+                      <w:proofErr w:type="spellEnd"/>
+                    </w:p>
+                    <w:p>
+                      <w:pPr>
+                        <w:spacing w:after="0" w:line="240" w:lineRule="auto"/>
+                        <w:textDirection w:val="btLr"/>
+                        <w:rPr>
+                          <w:color w:val="000000"/>
+                          <w:sz w:val="8"/>
+                        </w:rPr>
+                      </w:pPr>
+                      <w:proofErr w:type="spellStart"/>
+                      <w:r>
+                        <w:rPr>
+                          <w:color w:val="000000"/>
+                          <w:sz w:val="8"/>
+                        </w:rPr>
+                        <w:t>Optio</w:t>
+                      </w:r>
+                      <w:r>
+                        <w:rPr>
+                          <w:color w:val="000000"/>
+                          <w:sz w:val="8"/>
+                        </w:rPr>
+                        <w:t>ns</w:t>
+                      </w:r>
+                      <w:proofErr w:type="spellEnd"/>
+                      <w:r>
+                        <w:rPr>
+                          <w:color w:val="000000"/>
+                          <w:sz w:val="8"/>
+                        </w:rPr>
+                        <w:t xml:space="preserve">: </w:t>
+                      </w:r>
+                      <w:proofErr w:type="spellStart"/>
+                      <w:r>
+                        <w:rPr>
+                          <w:color w:val="000000"/>
+                          <w:sz w:val="8"/>
+                        </w:rPr>
+                        <w:t>Look</w:t>
+                      </w:r>
+                      <w:proofErr w:type="spellEnd"/>
+                      <w:r>
+                        <w:rPr>
+                          <w:color w:val="000000"/>
+                          <w:sz w:val="8"/>
+                        </w:rPr>
+                        <w:t xml:space="preserve"> </w:t>
+                      </w:r>
+                      <w:proofErr w:type="spellStart"/>
+                      <w:r>
+                        <w:rPr>
+                          <w:color w:val="000000"/>
+                          <w:sz w:val="8"/>
+                        </w:rPr>
+                        <w:t>around</w:t>
+                      </w:r>
+                      <w:proofErr w:type="spellEnd"/>
+                      <w:r>
+                        <w:rPr>
+                          <w:color w:val="000000"/>
+                          <w:sz w:val="8"/>
+                        </w:rPr>
+                        <w:t xml:space="preserve">, Go </w:t>
+                      </w:r>
+                      <w:proofErr w:type="spellStart"/>
+                      <w:r>
+                        <w:rPr>
+                          <w:color w:val="000000"/>
+                          <w:sz w:val="8"/>
+                        </w:rPr>
+                        <w:t>further</w:t>
+                      </w:r>
+                      <w:proofErr w:type="spellEnd"/>
+                    </w:p>
+                    <w:p>
+                      <w:pPr>
+                        <w:spacing w:after="0" w:line="240" w:lineRule="auto"/>
+                        <w:textDirection w:val="btLr"/>
+                        <w:rPr>
+                          <w:color w:val="000000"/>
+                          <w:sz w:val="8"/>
+                        </w:rPr>
+                      </w:pPr>
+                      <w:proofErr w:type="spellStart"/>
+                      <w:r>
+                        <w:rPr>
+                          <w:color w:val="000000"/>
+                          <w:sz w:val="8"/>
+                        </w:rPr>
+                        <w:t>If</w:t>
+                      </w:r>
+                      <w:proofErr w:type="spellEnd"/>
+                      <w:r>
+                        <w:rPr>
+                          <w:color w:val="000000"/>
+                          <w:sz w:val="8"/>
+                        </w:rPr>
+                        <w:t xml:space="preserve"> </w:t>
+                      </w:r>
+                      <w:proofErr w:type="spellStart"/>
+                      <w:r>
+                        <w:rPr>
+                          <w:color w:val="000000"/>
+                          <w:sz w:val="8"/>
+                        </w:rPr>
+                        <w:t>look</w:t>
+                      </w:r>
+                      <w:proofErr w:type="spellEnd"/>
+                      <w:r>
+                        <w:rPr>
+                          <w:color w:val="000000"/>
+                          <w:sz w:val="8"/>
+                        </w:rPr>
+                        <w:t xml:space="preserve">: </w:t>
+                      </w:r>
+                      <w:proofErr w:type="spellStart"/>
+                      <w:r>
+                        <w:rPr>
+                          <w:color w:val="000000"/>
+                          <w:sz w:val="8"/>
+                        </w:rPr>
+                        <w:t>find</w:t>
+                      </w:r>
+                      <w:proofErr w:type="spellEnd"/>
+                      <w:r>
+                        <w:rPr>
+                          <w:color w:val="000000"/>
+                          <w:sz w:val="8"/>
+                        </w:rPr>
+                        <w:t xml:space="preserve"> </w:t>
+                      </w:r>
+                      <w:proofErr w:type="spellStart"/>
+                      <w:r>
+                        <w:rPr>
+                          <w:color w:val="000000"/>
+                          <w:sz w:val="8"/>
+                        </w:rPr>
+                        <w:t>hunting</w:t>
+                      </w:r>
+                      <w:proofErr w:type="spellEnd"/>
+                      <w:r>
+                        <w:rPr>
+                          <w:color w:val="000000"/>
+                          <w:sz w:val="8"/>
+                        </w:rPr>
+                        <w:t xml:space="preserve"> </w:t>
+                      </w:r>
+                      <w:proofErr w:type="spellStart"/>
+                      <w:r>
+                        <w:rPr>
+                          <w:color w:val="000000"/>
+                          <w:sz w:val="8"/>
+                        </w:rPr>
+                        <w:t>rifle</w:t>
+                      </w:r>
+                      <w:proofErr w:type="spellEnd"/>
+                      <w:r>
+                        <w:rPr>
+                          <w:color w:val="000000"/>
+                          <w:sz w:val="8"/>
+                        </w:rPr>
+                        <w:t xml:space="preserve"> </w:t>
+                      </w:r>
+                      <w:proofErr w:type="spellStart"/>
+                      <w:r>
+                        <w:rPr>
+                          <w:color w:val="000000"/>
+                          <w:sz w:val="8"/>
+                        </w:rPr>
+                        <w:t>but</w:t>
+                      </w:r>
+                      <w:proofErr w:type="spellEnd"/>
+                      <w:r>
+                        <w:rPr>
+                          <w:color w:val="000000"/>
+                          <w:sz w:val="8"/>
+                        </w:rPr>
+                        <w:t xml:space="preserve"> </w:t>
+                      </w:r>
+                      <w:proofErr w:type="spellStart"/>
+                      <w:r>
+                        <w:rPr>
+                          <w:color w:val="000000"/>
+                          <w:sz w:val="8"/>
+                        </w:rPr>
+                        <w:t>hoard</w:t>
+                      </w:r>
+                      <w:proofErr w:type="spellEnd"/>
+                      <w:r>
+                        <w:rPr>
+                          <w:color w:val="000000"/>
+                          <w:sz w:val="8"/>
+                        </w:rPr>
+                        <w:t xml:space="preserve"> </w:t>
+                      </w:r>
+                      <w:proofErr w:type="spellStart"/>
+                      <w:r>
+                        <w:rPr>
+                          <w:color w:val="000000"/>
+                          <w:sz w:val="8"/>
+                        </w:rPr>
+                        <w:t>attacks</w:t>
+                      </w:r>
+                      <w:proofErr w:type="spellEnd"/>
+                      <w:r>
+                        <w:rPr>
+                          <w:color w:val="000000"/>
+                          <w:sz w:val="8"/>
+                        </w:rPr>
+                        <w:t xml:space="preserve">, </w:t>
+                      </w:r>
+                      <w:proofErr w:type="spellStart"/>
+                      <w:r>
+                        <w:rPr>
+                          <w:color w:val="000000"/>
+                          <w:sz w:val="8"/>
+                        </w:rPr>
+                        <w:t>takes</w:t>
+                      </w:r>
+                      <w:proofErr w:type="spellEnd"/>
+                      <w:r>
+                        <w:rPr>
+                          <w:color w:val="000000"/>
+                          <w:sz w:val="8"/>
+                        </w:rPr>
+                        <w:t xml:space="preserve"> 15 </w:t>
+                      </w:r>
+                      <w:proofErr w:type="spellStart"/>
+                      <w:r>
+                        <w:rPr>
+                          <w:color w:val="000000"/>
+                          <w:sz w:val="8"/>
+                        </w:rPr>
+                        <w:t>dmg</w:t>
+                      </w:r>
+                      <w:proofErr w:type="spellEnd"/>
+                    </w:p>
+                    <w:p>
+                      <w:pPr>
+                        <w:spacing w:after="0" w:line="240" w:lineRule="auto"/>
+                        <w:textDirection w:val="btLr"/>
+                        <w:rPr>
+                          <w:color w:val="000000"/>
+                          <w:sz w:val="8"/>
+                        </w:rPr>
+                      </w:pPr>
+                      <w:proofErr w:type="spellStart"/>
+                      <w:r>
+                        <w:rPr>
+                          <w:color w:val="000000"/>
+                          <w:sz w:val="8"/>
+                        </w:rPr>
+                        <w:t>If</w:t>
+                      </w:r>
+                      <w:proofErr w:type="spellEnd"/>
+                      <w:r>
+                        <w:rPr>
+                          <w:color w:val="000000"/>
+                          <w:sz w:val="8"/>
+                        </w:rPr>
+                        <w:t xml:space="preserve"> go: no </w:t>
+                      </w:r>
+                      <w:proofErr w:type="spellStart"/>
+                      <w:r>
+                        <w:rPr>
+                          <w:color w:val="000000"/>
+                          <w:sz w:val="8"/>
+                        </w:rPr>
+                        <w:t>damage</w:t>
+                      </w:r>
+                      <w:proofErr w:type="spellEnd"/>
+                      <w:r>
+                        <w:rPr>
+                          <w:color w:val="000000"/>
+                          <w:sz w:val="8"/>
+                        </w:rPr>
+                        <w:t xml:space="preserve">, </w:t>
+                      </w:r>
+                      <w:proofErr w:type="spellStart"/>
+                      <w:r>
+                        <w:rPr>
+                          <w:color w:val="000000"/>
+                          <w:sz w:val="8"/>
+                        </w:rPr>
+                        <w:t>hoard</w:t>
+                      </w:r>
+                      <w:proofErr w:type="spellEnd"/>
+                      <w:r>
+                        <w:rPr>
+                          <w:color w:val="000000"/>
+                          <w:sz w:val="8"/>
+                        </w:rPr>
+                        <w:t xml:space="preserve"> </w:t>
+                      </w:r>
+                      <w:proofErr w:type="spellStart"/>
+                      <w:r>
+                        <w:rPr>
+                          <w:color w:val="000000"/>
+                          <w:sz w:val="8"/>
+                        </w:rPr>
+                        <w:t>closes</w:t>
+                      </w:r>
+                      <w:proofErr w:type="spellEnd"/>
+                      <w:r>
+                        <w:rPr>
+                          <w:color w:val="000000"/>
+                          <w:sz w:val="8"/>
+                        </w:rPr>
+                        <w:t xml:space="preserve"> </w:t>
+                      </w:r>
+                      <w:proofErr w:type="spellStart"/>
+                      <w:r>
+                        <w:rPr>
+                          <w:color w:val="000000"/>
+                          <w:sz w:val="8"/>
+                        </w:rPr>
+                        <w:t>door</w:t>
+                      </w:r>
+                      <w:proofErr w:type="spellEnd"/>
+                      <w:r>
+                        <w:rPr>
+                          <w:color w:val="000000"/>
+                          <w:sz w:val="8"/>
+                        </w:rPr>
+                        <w:t xml:space="preserve"> </w:t>
+                      </w:r>
+                      <w:proofErr w:type="spellStart"/>
+                      <w:r>
+                        <w:rPr>
+                          <w:color w:val="000000"/>
+                          <w:sz w:val="8"/>
+                        </w:rPr>
+                        <w:t>behind</w:t>
+                      </w:r>
+                      <w:proofErr w:type="spellEnd"/>
+                    </w:p>
+                    <w:p>
+                      <w:pPr>
+                        <w:spacing w:after="0" w:line="240" w:lineRule="auto"/>
+                        <w:textDirection w:val="btLr"/>
+                      </w:pPr>
+                    </w:p>
+                  </w:txbxContent>
+                </v:textbox>
+              </v:rect>
+            </w:pict>
+          </mc:Fallback>
+        </mc:AlternateContent>
+      </w:r>
+      <w:r>
+        <w:rPr>
+          <w:noProof/>
+        </w:rPr>
+        <mc:AlternateContent>
+          <mc:Choice Requires="wps">
+            <w:drawing>
+              <wp:anchor distT="0" distB="0" distL="114300" distR="114300" simplePos="0" relativeHeight="251713536" behindDoc="0" locked="0" layoutInCell="1" hidden="0" allowOverlap="1" wp14:anchorId="11554A36" wp14:editId="5BA90482">
+                <wp:simplePos x="0" y="0"/>
+                <wp:positionH relativeFrom="column">
+                  <wp:posOffset>5123180</wp:posOffset>
+                </wp:positionH>
+                <wp:positionV relativeFrom="paragraph">
+                  <wp:posOffset>1970405</wp:posOffset>
+                </wp:positionV>
+                <wp:extent cx="1536700" cy="901151"/>
+                <wp:effectExtent l="0" t="0" r="25400" b="13335"/>
+                <wp:wrapNone/>
+                <wp:docPr id="6" name="Rectangle: Rounded Corners 44"/>
+                <wp:cNvGraphicFramePr/>
+                <a:graphic xmlns:a="http://schemas.openxmlformats.org/drawingml/2006/main">
+                  <a:graphicData uri="http://schemas.microsoft.com/office/word/2010/wordprocessingShape">
+                    <wps:wsp>
+                      <wps:cNvSpPr/>
+                      <wps:spPr>
+                        <a:xfrm>
+                          <a:off x="0" y="0"/>
+                          <a:ext cx="1536700" cy="901151"/>
+                        </a:xfrm>
+                        <a:prstGeom prst="roundRect">
+                          <a:avLst>
+                            <a:gd name="adj" fmla="val 16667"/>
+                          </a:avLst>
+                        </a:prstGeom>
+                        <a:solidFill>
+                          <a:schemeClr val="accent6">
+                            <a:lumMod val="40000"/>
+                            <a:lumOff val="60000"/>
+                          </a:schemeClr>
+                        </a:solidFill>
+                        <a:ln w="12700" cap="flat" cmpd="sng">
+                          <a:solidFill>
+                            <a:schemeClr val="dk1"/>
+                          </a:solidFill>
+                          <a:prstDash val="solid"/>
+                          <a:miter lim="800000"/>
+                          <a:headEnd type="none" w="sm" len="sm"/>
+                          <a:tailEnd type="none" w="sm" len="sm"/>
+                        </a:ln>
+                      </wps:spPr>
+                      <wps:txbx>
+                        <w:txbxContent>
+                          <w:p>
+                            <w:pPr>
+                              <w:spacing w:after="0" w:line="258" w:lineRule="auto"/>
+                              <w:jc w:val="center"/>
+                              <w:textDirection w:val="btLr"/>
+                              <w:rPr>
+                                <w:b/>
+                                <w:color w:val="000000"/>
+                                <w:sz w:val="36"/>
+                              </w:rPr>
+                            </w:pPr>
+                            <w:r>
+                              <w:rPr>
+                                <w:b/>
+                                <w:color w:val="000000"/>
+                                <w:sz w:val="36"/>
+                              </w:rPr>
+                              <w:t>ROOM #1</w:t>
+                            </w:r>
+                            <w:r>
+                              <w:rPr>
+                                <w:b/>
+                                <w:color w:val="000000"/>
+                                <w:sz w:val="36"/>
+                              </w:rPr>
+                              <w:t>2</w:t>
+                            </w:r>
+                          </w:p>
+                          <w:p>
+                            <w:pPr>
+                              <w:spacing w:after="0" w:line="258" w:lineRule="auto"/>
+                              <w:jc w:val="center"/>
+                              <w:textDirection w:val="btLr"/>
+                            </w:pPr>
+                          </w:p>
+                          <w:p>
+                            <w:pPr>
+                              <w:spacing w:line="258" w:lineRule="auto"/>
+                              <w:jc w:val="center"/>
+                              <w:textDirection w:val="btLr"/>
+                            </w:pPr>
+                          </w:p>
+                        </w:txbxContent>
+                      </wps:txbx>
+                      <wps:bodyPr spcFirstLastPara="1" wrap="square" lIns="91425" tIns="45700" rIns="91425" bIns="45700" anchor="t" anchorCtr="0">
+                        <a:noAutofit/>
+                      </wps:bodyPr>
+                    </wps:wsp>
+                  </a:graphicData>
+                </a:graphic>
+              </wp:anchor>
+            </w:drawing>
+          </mc:Choice>
+          <mc:Fallback>
+            <w:pict>
+              <v:roundrect w14:anchorId="11554A36" id="_x0000_s1045" style="position:absolute;margin-left:403.4pt;margin-top:155.15pt;width:121pt;height:70.95pt;z-index:251713536;visibility:visible;mso-wrap-style:square;mso-wrap-distance-left:9pt;mso-wrap-distance-top:0;mso-wrap-distance-right:9pt;mso-wrap-distance-bottom:0;mso-position-horizontal:absolute;mso-position-horizontal-relative:text;mso-position-vertical:absolute;mso-position-vertical-relative:text;v-text-anchor:top" arcsize="10923f" o:gfxdata="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" fillcolor="#c5e0b3 [1305]" strokecolor="black [3200]" strokeweight="1pt">
+                <v:stroke startarrowwidth="narrow" startarrowlength="short" endarrowwidth="narrow" endarrowlength="short" joinstyle="miter"/>
+                <v:textbox inset="2.53958mm,1.2694mm,2.53958mm,1.2694mm">
+                  <w:txbxContent>
+                    <w:p>
+                      <w:pPr>
+                        <w:spacing w:after="0" w:line="258" w:lineRule="auto"/>
+                        <w:jc w:val="center"/>
+                        <w:textDirection w:val="btLr"/>
+                        <w:rPr>
+                          <w:b/>
+                          <w:color w:val="000000"/>
+                          <w:sz w:val="36"/>
+                        </w:rPr>
+                      </w:pPr>
+                      <w:r>
+                        <w:rPr>
+                          <w:b/>
+                          <w:color w:val="000000"/>
+                          <w:sz w:val="36"/>
+                        </w:rPr>
+                        <w:t>ROOM #1</w:t>
+                      </w:r>
+                      <w:r>
+                        <w:rPr>
+                          <w:b/>
+                          <w:color w:val="000000"/>
+                          <w:sz w:val="36"/>
+                        </w:rPr>
+                        <w:t>2</w:t>
+                      </w:r>
+                    </w:p>
+                    <w:p>
+                      <w:pPr>
+                        <w:spacing w:after="0" w:line="258" w:lineRule="auto"/>
+                        <w:jc w:val="center"/>
+                        <w:textDirection w:val="btLr"/>
+                      </w:pPr>
+                    </w:p>
+                    <w:p>
+                      <w:pPr>
+                        <w:spacing w:line="258" w:lineRule="auto"/>
+                        <w:jc w:val="center"/>
+                        <w:textDirection w:val="btLr"/>
+                      </w:pPr>
+                    </w:p>
+                  </w:txbxContent>
+                </v:textbox>
+              </v:roundrect>
+            </w:pict>
+          </mc:Fallback>
+        </mc:AlternateContent>
+      </w:r>
+      <w:r>
+        <w:rPr>
+          <w:noProof/>
+        </w:rPr>
+        <mc:AlternateContent>
+          <mc:Choice Requires="wps">
+            <w:drawing>
+              <wp:anchor distT="0" distB="0" distL="114300" distR="114300" simplePos="0" relativeHeight="251714559" behindDoc="0" locked="0" layoutInCell="1" hidden="0" allowOverlap="1" wp14:anchorId="157FB9FB" wp14:editId="33BB8197">
+                <wp:simplePos x="0" y="0"/>
+                <wp:positionH relativeFrom="column">
+                  <wp:posOffset>4929505</wp:posOffset>
+                </wp:positionH>
+                <wp:positionV relativeFrom="paragraph">
+                  <wp:posOffset>2091055</wp:posOffset>
+                </wp:positionV>
+                <wp:extent cx="317500" cy="628050"/>
+                <wp:effectExtent l="0" t="38100" r="44450" b="57785"/>
+                <wp:wrapNone/>
+                <wp:docPr id="5" name="Arrow: Right 40"/>
+                <wp:cNvGraphicFramePr/>
+                <a:graphic xmlns:a="http://schemas.openxmlformats.org/drawingml/2006/main">
+                  <a:graphicData uri="http://schemas.microsoft.com/office/word/2010/wordprocessingShape">
+                    <wps:wsp>
+                      <wps:cNvSpPr/>
+                      <wps:spPr>
+                        <a:xfrm>
+                          <a:off x="0" y="0"/>
+                          <a:ext cx="317500" cy="628050"/>
+                        </a:xfrm>
+                        <a:prstGeom prst="rightArrow">
+                          <a:avLst>
+                            <a:gd name="adj1" fmla="val 50000"/>
+                            <a:gd name="adj2" fmla="val 50000"/>
+                          </a:avLst>
+                        </a:prstGeom>
+                        <a:solidFill>
+                          <a:schemeClr val="accent6">
+                            <a:lumMod val="40000"/>
+                            <a:lumOff val="60000"/>
+                          </a:schemeClr>
+                        </a:solidFill>
+                        <a:ln w="12700" cap="flat" cmpd="sng">
+                          <a:solidFill>
+                            <a:schemeClr val="dk1"/>
+                          </a:solidFill>
+                          <a:prstDash val="solid"/>
+                          <a:miter lim="800000"/>
+                          <a:headEnd type="none" w="sm" len="sm"/>
+                          <a:tailEnd type="none" w="sm" len="sm"/>
+                        </a:ln>
+                      </wps:spPr>
+                      <wps:txbx>
+                        <w:txbxContent>
+                          <w:p>
+                            <w:pPr>
+                              <w:spacing w:after="0" w:line="240" w:lineRule="auto"/>
+                              <w:textDirection w:val="btLr"/>
+                            </w:pPr>
+                          </w:p>
+                        </w:txbxContent>
+                      </wps:txbx>
+                      <wps:bodyPr spcFirstLastPara="1" wrap="square" lIns="91425" tIns="91425" rIns="91425" bIns="91425" anchor="ctr" anchorCtr="0">
+                        <a:noAutofit/>
+                      </wps:bodyPr>
+                    </wps:wsp>
+                  </a:graphicData>
+                </a:graphic>
+              </wp:anchor>
+            </w:drawing>
+          </mc:Choice>
+          <mc:Fallback>
+            <w:pict>
+              <v:shape w14:anchorId="157FB9FB" id="_x0000_s1046" type="#_x0000_t13" style="position:absolute;margin-left:388.15pt;margin-top:164.65pt;width:25pt;height:49.45pt;z-index:251714559;visibility:visible;mso-wrap-style:square;mso-wrap-distance-left:9pt;mso-wrap-distance-top:0;mso-wrap-distance-right:9pt;mso-wrap-distance-bottom:0;mso-position-horizontal:absolute;mso-position-horizontal-relative:text;mso-position-vertical:absolute;mso-position-vertical-relative:text;v-text-anchor:middle" o:gfxdata="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" adj="10800" fillcolor="#c5e0b3 [1305]" strokecolor="black [3200]" strokeweight="1pt">
+                <v:stroke startarrowwidth="narrow" startarrowlength="short" endarrowwidth="narrow" endarrowlength="short"/>
+                <v:textbox inset="2.53958mm,2.53958mm,2.53958mm,2.53958mm">
+                  <w:txbxContent>
+                    <w:p>
+                      <w:pPr>
+                        <w:spacing w:after="0" w:line="240" w:lineRule="auto"/>
+                        <w:textDirection w:val="btLr"/>
+                      </w:pPr>
+                    </w:p>
+                  </w:txbxContent>
+                </v:textbox>
+              </v:shape>
+            </w:pict>
+          </mc:Fallback>
+        </mc:AlternateContent>
+      </w:r>
       <w:r>
         <w:rPr>
           <w:noProof/>
@@ -72,23 +4967,7 @@
           </mc:Choice>
           <mc:Fallback>
             <w:pict>
-              <v:shapetype w14:anchorId="3F32E89B" id="_x0000_t13" coordsize="21600,21600" o:spt="13" adj="16200,5400" path="m@0,l@0@1,0@1,0@2@0@2@0,21600,21600,10800xe">
-                <v:stroke joinstyle="miter"/>
-                <v:formulas>
-                  <v:f eqn="val #0"/>
-                  <v:f eqn="val #1"/>
-                  <v:f eqn="sum height 0 #1"/>
-                  <v:f eqn="sum 10800 0 #1"/>
-                  <v:f eqn="sum width 0 #0"/>
-                  <v:f eqn="prod @4 @3 10800"/>
-                  <v:f eqn="sum width 0 @5"/>
-                </v:formulas>
-                <v:path o:connecttype="custom" o:connectlocs="@0,0;0,10800;@0,21600;21600,10800" o:connectangles="270,180,90,0" textboxrect="0,@1,@6,@2"/>
-                <v:handles>
-                  <v:h position="#0,#1" xrange="0,21600" yrange="0,10800"/>
-                </v:handles>
-              </v:shapetype>
-              <v:shape id="Arrow: Right 40" o:spid="_x0000_s1026" type="#_x0000_t13" style="position:absolute;margin-left:96.15pt;margin-top:253.6pt;width:25pt;height:49.45pt;rotation:180;z-index:251707392;visibility:visible;mso-wrap-style:square;mso-wrap-distance-left:9pt;mso-wrap-distance-top:0;mso-wrap-distance-right:9pt;mso-wrap-distance-bottom:0;mso-position-horizontal:absolute;mso-position-horizontal-relative:text;mso-position-vertical:absolute;mso-position-vertical-relative:text;v-text-anchor:middle" o:gfxdata="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" adj="10800" fillcolor="#d8e2f3" strokecolor="black [3200]" strokeweight="1pt">
+              <v:shape w14:anchorId="3F32E89B" id="_x0000_s1047" type="#_x0000_t13" style="position:absolute;margin-left:96.15pt;margin-top:253.6pt;width:25pt;height:49.45pt;rotation:180;z-index:251707392;visibility:visible;mso-wrap-style:square;mso-wrap-distance-left:9pt;mso-wrap-distance-top:0;mso-wrap-distance-right:9pt;mso-wrap-distance-bottom:0;mso-position-horizontal:absolute;mso-position-horizontal-relative:text;mso-position-vertical:absolute;mso-position-vertical-relative:text;v-text-anchor:middle" o:gfxdata="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" adj="10800" fillcolor="#d8e2f3" strokecolor="black [3200]" strokeweight="1pt">
                 <v:stroke startarrowwidth="narrow" startarrowlength="short" endarrowwidth="narrow" endarrowlength="short"/>
                 <v:textbox inset="2.53958mm,2.53958mm,2.53958mm,2.53958mm">
                   <w:txbxContent>
@@ -174,7 +5053,7 @@
           </mc:Choice>
           <mc:Fallback>
             <w:pict>
-              <v:shape w14:anchorId="39EE25E2" id="_x0000_s1027" type="#_x0000_t13" style="position:absolute;margin-left:171.25pt;margin-top:294.95pt;width:25pt;height:49.45pt;rotation:90;z-index:251709440;visibility:visible;mso-wrap-style:square;mso-wrap-distance-left:9pt;mso-wrap-distance-top:0;mso-wrap-distance-right:9pt;mso-wrap-distance-bottom:0;mso-position-horizontal:absolute;mso-position-horizontal-relative:text;mso-position-vertical:absolute;mso-position-vertical-relative:text;v-text-anchor:middle" o:gfxdata="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" adj="10800" fillcolor="#d8e2f3" strokecolor="black [3200]" strokeweight="1pt">
+              <v:shape w14:anchorId="39EE25E2" id="_x0000_s1048" type="#_x0000_t13" style="position:absolute;margin-left:171.25pt;margin-top:294.95pt;width:25pt;height:49.45pt;rotation:90;z-index:251709440;visibility:visible;mso-wrap-style:square;mso-wrap-distance-left:9pt;mso-wrap-distance-top:0;mso-wrap-distance-right:9pt;mso-wrap-distance-bottom:0;mso-position-horizontal:absolute;mso-position-horizontal-relative:text;mso-position-vertical:absolute;mso-position-vertical-relative:text;v-text-anchor:middle" o:gfxdata="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" adj="10800" fillcolor="#d8e2f3" strokecolor="black [3200]" strokeweight="1pt">
                 <v:stroke startarrowwidth="narrow" startarrowlength="short" endarrowwidth="narrow" endarrowlength="short"/>
                 <v:textbox inset="2.53958mm,2.53958mm,2.53958mm,2.53958mm">
                   <w:txbxContent>
@@ -260,7 +5139,7 @@
           </mc:Choice>
           <mc:Fallback>
             <w:pict>
-              <v:shape w14:anchorId="7BD626C4" id="_x0000_s1028" type="#_x0000_t13" style="position:absolute;margin-left:246.1pt;margin-top:165.75pt;width:25pt;height:49.45pt;z-index:251705344;visibility:visible;mso-wrap-style:square;mso-wrap-distance-left:9pt;mso-wrap-distance-top:0;mso-wrap-distance-right:9pt;mso-wrap-distance-bottom:0;mso-position-horizontal:absolute;mso-position-horizontal-relative:text;mso-position-vertical:absolute;mso-position-vertical-relative:text;v-text-anchor:middle" o:gfxdata="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" adj="10800" fillcolor="#d8e2f3" strokecolor="black [3200]" strokeweight="1pt">
+              <v:shape w14:anchorId="7BD626C4" id="_x0000_s1049" type="#_x0000_t13" style="position:absolute;margin-left:246.1pt;margin-top:165.75pt;width:25pt;height:49.45pt;z-index:251705344;visibility:visible;mso-wrap-style:square;mso-wrap-distance-left:9pt;mso-wrap-distance-top:0;mso-wrap-distance-right:9pt;mso-wrap-distance-bottom:0;mso-position-horizontal:absolute;mso-position-horizontal-relative:text;mso-position-vertical:absolute;mso-position-vertical-relative:text;v-text-anchor:middle" o:gfxdata="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" adj="10800" fillcolor="#d8e2f3" strokecolor="black [3200]" strokeweight="1pt">
                 <v:stroke startarrowwidth="narrow" startarrowlength="short" endarrowwidth="narrow" endarrowlength="short"/>
                 <v:textbox inset="2.53958mm,2.53958mm,2.53958mm,2.53958mm">
                   <w:txbxContent>
@@ -561,7 +5440,7 @@
           </mc:Choice>
           <mc:Fallback>
             <w:pict>
-              <v:rect w14:anchorId="251D7AD4" id="Rectangle 25" o:spid="_x0000_s1029" style="position:absolute;margin-left:134.55pt;margin-top:350.8pt;width:96.75pt;height:37.5pt;z-index:251703296;visibility:visible;mso-wrap-style:square;mso-wrap-distance-left:9pt;mso-wrap-distance-top:0;mso-wrap-distance-right:9pt;mso-wrap-distance-bottom:0;mso-position-horizontal:absolute;mso-position-horizontal-relative:text;mso-position-vertical:absolute;mso-position-vertical-relative:text;v-text-anchor:top" o:gfxdata="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" filled="f" stroked="f">
+              <v:rect w14:anchorId="251D7AD4" id="_x0000_s1050" style="position:absolute;margin-left:134.55pt;margin-top:350.8pt;width:96.75pt;height:37.5pt;z-index:251703296;visibility:visible;mso-wrap-style:square;mso-wrap-distance-left:9pt;mso-wrap-distance-top:0;mso-wrap-distance-right:9pt;mso-wrap-distance-bottom:0;mso-position-horizontal:absolute;mso-position-horizontal-relative:text;mso-position-vertical:absolute;mso-position-vertical-relative:text;v-text-anchor:top" o:gfxdata="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" filled="f" stroked="f">
                 <v:textbox inset="2.53958mm,1.2694mm,2.53958mm,1.2694mm">
                   <w:txbxContent>
                     <w:p>
@@ -1123,10 +6002,17 @@
                                 <w:color w:val="000000"/>
                                 <w:sz w:val="8"/>
                               </w:rPr>
-                              <w:t xml:space="preserve"> dad</w:t>
-                            </w:r>
-                            <w:bookmarkStart w:id="0" w:name="_GoBack"/>
-                            <w:bookmarkEnd w:id="0"/>
+                              <w:t xml:space="preserve"> </w:t>
+                            </w:r>
+                            <w:proofErr w:type="spellStart"/>
+                            <w:r>
+                              <w:rPr>
+                                <w:color w:val="000000"/>
+                                <w:sz w:val="8"/>
+                              </w:rPr>
+                              <w:t>dad</w:t>
+                            </w:r>
+                            <w:proofErr w:type="spellEnd"/>
                           </w:p>
                           <w:p>
                             <w:pPr>
@@ -1233,23 +6119,7 @@
                                 <w:color w:val="000000"/>
                                 <w:sz w:val="8"/>
                               </w:rPr>
-                              <w:t xml:space="preserve">Ha bizonyos szoba </w:t>
-                            </w:r>
-                            <w:proofErr w:type="gramStart"/>
-                            <w:r>
-                              <w:rPr>
-                                <w:color w:val="000000"/>
-                                <w:sz w:val="8"/>
-                              </w:rPr>
-                              <w:t>felett</w:t>
-                            </w:r>
-                            <w:proofErr w:type="gramEnd"/>
-                            <w:r>
-                              <w:rPr>
-                                <w:color w:val="000000"/>
-                                <w:sz w:val="8"/>
-                              </w:rPr>
-                              <w:t xml:space="preserve"> akkor gyerek meghal</w:t>
+                              <w:t>Ha bizonyos szoba felett akkor gyerek meghal</w:t>
                             </w:r>
                           </w:p>
                           <w:p>
@@ -1277,7 +6147,7 @@
           </mc:Choice>
           <mc:Fallback>
             <w:pict>
-              <v:rect w14:anchorId="0DE3C6A6" id="_x0000_s1030" style="position:absolute;margin-left:-10.15pt;margin-top:270.1pt;width:96.75pt;height:37.5pt;z-index:251701248;visibility:visible;mso-wrap-style:square;mso-wrap-distance-left:9pt;mso-wrap-distance-top:0;mso-wrap-distance-right:9pt;mso-wrap-distance-bottom:0;mso-position-horizontal:absolute;mso-position-horizontal-relative:text;mso-position-vertical:absolute;mso-position-vertical-relative:text;v-text-anchor:top" o:gfxdata="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" filled="f" stroked="f">
+              <v:rect w14:anchorId="0DE3C6A6" id="_x0000_s1051" style="position:absolute;margin-left:-10.15pt;margin-top:270.1pt;width:96.75pt;height:37.5pt;z-index:251701248;visibility:visible;mso-wrap-style:square;mso-wrap-distance-left:9pt;mso-wrap-distance-top:0;mso-wrap-distance-right:9pt;mso-wrap-distance-bottom:0;mso-position-horizontal:absolute;mso-position-horizontal-relative:text;mso-position-vertical:absolute;mso-position-vertical-relative:text;v-text-anchor:top" o:gfxdata="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" filled="f" stroked="f">
                 <v:textbox inset="2.53958mm,1.2694mm,2.53958mm,1.2694mm">
                   <w:txbxContent>
                     <w:p>
@@ -1561,10 +6431,17 @@
                           <w:color w:val="000000"/>
                           <w:sz w:val="8"/>
                         </w:rPr>
-                        <w:t xml:space="preserve"> dad</w:t>
-                      </w:r>
-                      <w:bookmarkStart w:id="1" w:name="_GoBack"/>
-                      <w:bookmarkEnd w:id="1"/>
+                        <w:t xml:space="preserve"> </w:t>
+                      </w:r>
+                      <w:proofErr w:type="spellStart"/>
+                      <w:r>
+                        <w:rPr>
+                          <w:color w:val="000000"/>
+                          <w:sz w:val="8"/>
+                        </w:rPr>
+                        <w:t>dad</w:t>
+                      </w:r>
+                      <w:proofErr w:type="spellEnd"/>
                     </w:p>
                     <w:p>
                       <w:pPr>
@@ -1671,23 +6548,7 @@
                           <w:color w:val="000000"/>
                           <w:sz w:val="8"/>
                         </w:rPr>
-                        <w:t xml:space="preserve">Ha bizonyos szoba </w:t>
-                      </w:r>
-                      <w:proofErr w:type="gramStart"/>
-                      <w:r>
-                        <w:rPr>
-                          <w:color w:val="000000"/>
-                          <w:sz w:val="8"/>
-                        </w:rPr>
-                        <w:t>felett</w:t>
-                      </w:r>
-                      <w:proofErr w:type="gramEnd"/>
-                      <w:r>
-                        <w:rPr>
-                          <w:color w:val="000000"/>
-                          <w:sz w:val="8"/>
-                        </w:rPr>
-                        <w:t xml:space="preserve"> akkor gyerek meghal</w:t>
+                        <w:t>Ha bizonyos szoba felett akkor gyerek meghal</w:t>
                       </w:r>
                     </w:p>
                     <w:p>
@@ -1800,7 +6661,7 @@
           </mc:Choice>
           <mc:Fallback>
             <w:pict>
-              <v:roundrect w14:anchorId="379388F7" id="Rectangle: Rounded Corners 44" o:spid="_x0000_s1031" style="position:absolute;margin-left:122.75pt;margin-top:323.8pt;width:121pt;height:70.95pt;z-index:251699200;visibility:visible;mso-wrap-style:square;mso-wrap-distance-left:9pt;mso-wrap-distance-top:0;mso-wrap-distance-right:9pt;mso-wrap-distance-bottom:0;mso-position-horizontal:absolute;mso-position-horizontal-relative:text;mso-position-vertical:absolute;mso-position-vertical-relative:text;v-text-anchor:top" arcsize="10923f" o:gfxdata="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" fillcolor="#d8e2f3" strokecolor="black [3200]" strokeweight="1pt">
+              <v:roundrect w14:anchorId="379388F7" id="_x0000_s1052" style="position:absolute;margin-left:122.75pt;margin-top:323.8pt;width:121pt;height:70.95pt;z-index:251699200;visibility:visible;mso-wrap-style:square;mso-wrap-distance-left:9pt;mso-wrap-distance-top:0;mso-wrap-distance-right:9pt;mso-wrap-distance-bottom:0;mso-position-horizontal:absolute;mso-position-horizontal-relative:text;mso-position-vertical:absolute;mso-position-vertical-relative:text;v-text-anchor:top" arcsize="10923f" o:gfxdata="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" fillcolor="#d8e2f3" strokecolor="black [3200]" strokeweight="1pt">
                 <v:stroke startarrowwidth="narrow" startarrowlength="short" endarrowwidth="narrow" endarrowlength="short" joinstyle="miter"/>
                 <v:textbox inset="2.53958mm,1.2694mm,2.53958mm,1.2694mm">
                   <w:txbxContent>
@@ -1931,7 +6792,7 @@
           </mc:Choice>
           <mc:Fallback>
             <w:pict>
-              <v:roundrect w14:anchorId="6564AD9E" id="_x0000_s1032" style="position:absolute;margin-left:-22.5pt;margin-top:243.25pt;width:121pt;height:70.95pt;z-index:251697152;visibility:visible;mso-wrap-style:square;mso-wrap-distance-left:9pt;mso-wrap-distance-top:0;mso-wrap-distance-right:9pt;mso-wrap-distance-bottom:0;mso-position-horizontal:absolute;mso-position-horizontal-relative:text;mso-position-vertical:absolute;mso-position-vertical-relative:text;v-text-anchor:top" arcsize="10923f" o:gfxdata="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" fillcolor="#d8e2f3" strokecolor="black [3200]" strokeweight="1pt">
+              <v:roundrect w14:anchorId="6564AD9E" id="_x0000_s1053" style="position:absolute;margin-left:-22.5pt;margin-top:243.25pt;width:121pt;height:70.95pt;z-index:251697152;visibility:visible;mso-wrap-style:square;mso-wrap-distance-left:9pt;mso-wrap-distance-top:0;mso-wrap-distance-right:9pt;mso-wrap-distance-bottom:0;mso-position-horizontal:absolute;mso-position-horizontal-relative:text;mso-position-vertical:absolute;mso-position-vertical-relative:text;v-text-anchor:top" arcsize="10923f" o:gfxdata="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" fillcolor="#d8e2f3" strokecolor="black [3200]" strokeweight="1pt">
                 <v:stroke startarrowwidth="narrow" startarrowlength="short" endarrowwidth="narrow" endarrowlength="short" joinstyle="miter"/>
                 <v:textbox inset="2.53958mm,1.2694mm,2.53958mm,1.2694mm">
                   <w:txbxContent>
@@ -2186,7 +7047,7 @@
           </mc:Choice>
           <mc:Fallback>
             <w:pict>
-              <v:rect w14:anchorId="1D039582" id="_x0000_s1033" style="position:absolute;margin-left:286.4pt;margin-top:182.05pt;width:96.75pt;height:37.5pt;z-index:251695104;visibility:visible;mso-wrap-style:square;mso-wrap-distance-left:9pt;mso-wrap-distance-top:0;mso-wrap-distance-right:9pt;mso-wrap-distance-bottom:0;mso-position-horizontal:absolute;mso-position-horizontal-relative:text;mso-position-vertical:absolute;mso-position-vertical-relative:text;v-text-anchor:top" o:gfxdata="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" filled="f" stroked="f">
+              <v:rect w14:anchorId="1D039582" id="_x0000_s1054" style="position:absolute;margin-left:286.4pt;margin-top:182.05pt;width:96.75pt;height:37.5pt;z-index:251695104;visibility:visible;mso-wrap-style:square;mso-wrap-distance-left:9pt;mso-wrap-distance-top:0;mso-wrap-distance-right:9pt;mso-wrap-distance-bottom:0;mso-position-horizontal:absolute;mso-position-horizontal-relative:text;mso-position-vertical:absolute;mso-position-vertical-relative:text;v-text-anchor:top" o:gfxdata="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" filled="f" stroked="f">
                 <v:textbox inset="2.53958mm,1.2694mm,2.53958mm,1.2694mm">
                   <w:txbxContent>
                     <w:p>
@@ -2450,7 +7311,7 @@
           </mc:Choice>
           <mc:Fallback>
             <w:pict>
-              <v:roundrect w14:anchorId="05D6E511" id="_x0000_s1034" style="position:absolute;margin-left:271.65pt;margin-top:155.25pt;width:121pt;height:70.95pt;z-index:251693056;visibility:visible;mso-wrap-style:square;mso-wrap-distance-left:9pt;mso-wrap-distance-top:0;mso-wrap-distance-right:9pt;mso-wrap-distance-bottom:0;mso-position-horizontal:absolute;mso-position-horizontal-relative:text;mso-position-vertical:absolute;mso-position-vertical-relative:text;v-text-anchor:top" arcsize="10923f" o:gfxdata="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" fillcolor="#d8e2f3" strokecolor="black [3200]" strokeweight="1pt">
+              <v:roundrect w14:anchorId="05D6E511" id="_x0000_s1055" style="position:absolute;margin-left:271.65pt;margin-top:155.25pt;width:121pt;height:70.95pt;z-index:251693056;visibility:visible;mso-wrap-style:square;mso-wrap-distance-left:9pt;mso-wrap-distance-top:0;mso-wrap-distance-right:9pt;mso-wrap-distance-bottom:0;mso-position-horizontal:absolute;mso-position-horizontal-relative:text;mso-position-vertical:absolute;mso-position-vertical-relative:text;v-text-anchor:top" arcsize="10923f" o:gfxdata="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" fillcolor="#d8e2f3" strokecolor="black [3200]" strokeweight="1pt">
                 <v:stroke startarrowwidth="narrow" startarrowlength="short" endarrowwidth="narrow" endarrowlength="short" joinstyle="miter"/>
                 <v:textbox inset="2.53958mm,1.2694mm,2.53958mm,1.2694mm">
                   <w:txbxContent>
@@ -2559,7 +7420,7 @@
           </mc:Choice>
           <mc:Fallback>
             <w:pict>
-              <v:shape w14:anchorId="6A287FC6" id="_x0000_s1035" type="#_x0000_t13" style="position:absolute;margin-left:172.05pt;margin-top:210.4pt;width:25pt;height:49.45pt;rotation:90;z-index:251684864;visibility:visible;mso-wrap-style:square;mso-wrap-distance-left:9pt;mso-wrap-distance-top:0;mso-wrap-distance-right:9pt;mso-wrap-distance-bottom:0;mso-position-horizontal:absolute;mso-position-horizontal-relative:text;mso-position-vertical:absolute;mso-position-vertical-relative:text;v-text-anchor:middle" o:gfxdata="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" adj="10800" fillcolor="#d8e2f3" strokecolor="black [3200]" strokeweight="1pt">
+              <v:shape w14:anchorId="6A287FC6" id="_x0000_s1056" type="#_x0000_t13" style="position:absolute;margin-left:172.05pt;margin-top:210.4pt;width:25pt;height:49.45pt;rotation:90;z-index:251684864;visibility:visible;mso-wrap-style:square;mso-wrap-distance-left:9pt;mso-wrap-distance-top:0;mso-wrap-distance-right:9pt;mso-wrap-distance-bottom:0;mso-position-horizontal:absolute;mso-position-horizontal-relative:text;mso-position-vertical:absolute;mso-position-vertical-relative:text;v-text-anchor:middle" o:gfxdata="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" adj="10800" fillcolor="#d8e2f3" strokecolor="black [3200]" strokeweight="1pt">
                 <v:stroke startarrowwidth="narrow" startarrowlength="short" endarrowwidth="narrow" endarrowlength="short"/>
                 <v:textbox inset="2.53958mm,2.53958mm,2.53958mm,2.53958mm">
                   <w:txbxContent>
@@ -2712,7 +7573,7 @@
           </mc:Choice>
           <mc:Fallback>
             <w:pict>
-              <v:rect w14:anchorId="2463DB20" id="_x0000_s1036" style="position:absolute;margin-left:133.35pt;margin-top:270.45pt;width:96.75pt;height:37.5pt;z-index:251688960;visibility:visible;mso-wrap-style:square;mso-wrap-distance-left:9pt;mso-wrap-distance-top:0;mso-wrap-distance-right:9pt;mso-wrap-distance-bottom:0;mso-position-horizontal:absolute;mso-position-horizontal-relative:text;mso-position-vertical:absolute;mso-position-vertical-relative:text;v-text-anchor:top" o:gfxdata="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" filled="f" stroked="f">
+              <v:rect w14:anchorId="2463DB20" id="_x0000_s1057" style="position:absolute;margin-left:133.35pt;margin-top:270.45pt;width:96.75pt;height:37.5pt;z-index:251688960;visibility:visible;mso-wrap-style:square;mso-wrap-distance-left:9pt;mso-wrap-distance-top:0;mso-wrap-distance-right:9pt;mso-wrap-distance-bottom:0;mso-position-horizontal:absolute;mso-position-horizontal-relative:text;mso-position-vertical:absolute;mso-position-vertical-relative:text;v-text-anchor:top" o:gfxdata="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" filled="f" stroked="f">
                 <v:textbox inset="2.53958mm,1.2694mm,2.53958mm,1.2694mm">
                   <w:txbxContent>
                     <w:p>
@@ -2897,7 +7758,7 @@
           </mc:Choice>
           <mc:Fallback>
             <w:pict>
-              <v:roundrect w14:anchorId="140D93F6" id="_x0000_s1037" style="position:absolute;margin-left:122.95pt;margin-top:243.1pt;width:121pt;height:70.95pt;z-index:251682816;visibility:visible;mso-wrap-style:square;mso-wrap-distance-left:9pt;mso-wrap-distance-top:0;mso-wrap-distance-right:9pt;mso-wrap-distance-bottom:0;mso-position-horizontal:absolute;mso-position-horizontal-relative:text;mso-position-vertical:absolute;mso-position-vertical-relative:text;v-text-anchor:top" arcsize="10923f" o:gfxdata="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" fillcolor="#d8e2f3" strokecolor="black [3200]" strokeweight="1pt">
+              <v:roundrect w14:anchorId="140D93F6" id="_x0000_s1058" style="position:absolute;margin-left:122.95pt;margin-top:243.1pt;width:121pt;height:70.95pt;z-index:251682816;visibility:visible;mso-wrap-style:square;mso-wrap-distance-left:9pt;mso-wrap-distance-top:0;mso-wrap-distance-right:9pt;mso-wrap-distance-bottom:0;mso-position-horizontal:absolute;mso-position-horizontal-relative:text;mso-position-vertical:absolute;mso-position-vertical-relative:text;v-text-anchor:top" arcsize="10923f" o:gfxdata="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" fillcolor="#d8e2f3" strokecolor="black [3200]" strokeweight="1pt">
                 <v:stroke startarrowwidth="narrow" startarrowlength="short" endarrowwidth="narrow" endarrowlength="short" joinstyle="miter"/>
                 <v:textbox inset="2.53958mm,1.2694mm,2.53958mm,1.2694mm">
                   <w:txbxContent>
@@ -3058,7 +7919,7 @@
           </mc:Choice>
           <mc:Fallback>
             <w:pict>
-              <v:rect w14:anchorId="54D456EF" id="_x0000_s1038" style="position:absolute;margin-left:134.7pt;margin-top:182.45pt;width:96.75pt;height:37.5pt;z-index:251691008;visibility:visible;mso-wrap-style:square;mso-wrap-distance-left:9pt;mso-wrap-distance-top:0;mso-wrap-distance-right:9pt;mso-wrap-distance-bottom:0;mso-position-horizontal:absolute;mso-position-horizontal-relative:text;mso-position-vertical:absolute;mso-position-vertical-relative:text;v-text-anchor:top" o:gfxdata="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" filled="f" stroked="f">
+              <v:rect w14:anchorId="54D456EF" id="_x0000_s1059" style="position:absolute;margin-left:134.7pt;margin-top:182.45pt;width:96.75pt;height:37.5pt;z-index:251691008;visibility:visible;mso-wrap-style:square;mso-wrap-distance-left:9pt;mso-wrap-distance-top:0;mso-wrap-distance-right:9pt;mso-wrap-distance-bottom:0;mso-position-horizontal:absolute;mso-position-horizontal-relative:text;mso-position-vertical:absolute;mso-position-vertical-relative:text;v-text-anchor:top" o:gfxdata="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" filled="f" stroked="f">
                 <v:textbox inset="2.53958mm,1.2694mm,2.53958mm,1.2694mm">
                   <w:txbxContent>
                     <w:p>
@@ -3206,7 +8067,7 @@
           </mc:Choice>
           <mc:Fallback>
             <w:pict>
-              <v:shape w14:anchorId="27E38A18" id="_x0000_s1039" type="#_x0000_t13" style="position:absolute;margin-left:100.05pt;margin-top:167.25pt;width:25pt;height:49.45pt;z-index:251686912;visibility:visible;mso-wrap-style:square;mso-wrap-distance-left:9pt;mso-wrap-distance-top:0;mso-wrap-distance-right:9pt;mso-wrap-distance-bottom:0;mso-position-horizontal:absolute;mso-position-horizontal-relative:text;mso-position-vertical:absolute;mso-position-vertical-relative:text;v-text-anchor:middle" o:gfxdata="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" adj="10800" fillcolor="#d8e2f3" strokecolor="black [3200]" strokeweight="1pt">
+              <v:shape w14:anchorId="27E38A18" id="_x0000_s1060" type="#_x0000_t13" style="position:absolute;margin-left:100.05pt;margin-top:167.25pt;width:25pt;height:49.45pt;z-index:251686912;visibility:visible;mso-wrap-style:square;mso-wrap-distance-left:9pt;mso-wrap-distance-top:0;mso-wrap-distance-right:9pt;mso-wrap-distance-bottom:0;mso-position-horizontal:absolute;mso-position-horizontal-relative:text;mso-position-vertical:absolute;mso-position-vertical-relative:text;v-text-anchor:middle" o:gfxdata="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" adj="10800" fillcolor="#d8e2f3" strokecolor="black [3200]" strokeweight="1pt">
                 <v:stroke startarrowwidth="narrow" startarrowlength="short" endarrowwidth="narrow" endarrowlength="short"/>
                 <v:textbox inset="2.53958mm,2.53958mm,2.53958mm,2.53958mm">
                   <w:txbxContent>
@@ -3322,7 +8183,7 @@
           </mc:Choice>
           <mc:Fallback>
             <w:pict>
-              <v:roundrect w14:anchorId="17A8F7C5" id="_x0000_s1040" style="position:absolute;margin-left:122.95pt;margin-top:155.35pt;width:121pt;height:70.95pt;z-index:251680768;visibility:visible;mso-wrap-style:square;mso-wrap-distance-left:9pt;mso-wrap-distance-top:0;mso-wrap-distance-right:9pt;mso-wrap-distance-bottom:0;mso-position-horizontal:absolute;mso-position-horizontal-relative:text;mso-position-vertical:absolute;mso-position-vertical-relative:text;v-text-anchor:top" arcsize="10923f" o:gfxdata="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" fillcolor="#d8e2f3" strokecolor="black [3200]" strokeweight="1pt">
+              <v:roundrect w14:anchorId="17A8F7C5" id="_x0000_s1061" style="position:absolute;margin-left:122.95pt;margin-top:155.35pt;width:121pt;height:70.95pt;z-index:251680768;visibility:visible;mso-wrap-style:square;mso-wrap-distance-left:9pt;mso-wrap-distance-top:0;mso-wrap-distance-right:9pt;mso-wrap-distance-bottom:0;mso-position-horizontal:absolute;mso-position-horizontal-relative:text;mso-position-vertical:absolute;mso-position-vertical-relative:text;v-text-anchor:top" arcsize="10923f" o:gfxdata="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" fillcolor="#d8e2f3" strokecolor="black [3200]" strokeweight="1pt">
                 <v:stroke startarrowwidth="narrow" startarrowlength="short" endarrowwidth="narrow" endarrowlength="short" joinstyle="miter"/>
                 <v:textbox inset="2.53958mm,1.2694mm,2.53958mm,1.2694mm">
                   <w:txbxContent>
@@ -3459,9 +8320,9 @@
               </wp:anchor>
             </w:drawing>
           </mc:Choice>
-          <mc:Fallback xmlns:cx2="http://schemas.microsoft.com/office/drawing/2015/10/21/chartex" xmlns:cx3="http://schemas.microsoft.com/office/drawing/2016/5/9/chartex" xmlns:cx4="http://schemas.microsoft.com/office/drawing/2016/5/10/chartex" xmlns:cx5="http://schemas.microsoft.com/office/drawing/2016/5/11/chartex" xmlns:cx6="http://schemas.microsoft.com/office/drawing/2016/5/12/chartex" xmlns:cx7="http://schemas.microsoft.com/office/drawing/2016/5/13/chartex" xmlns:cx8="http://schemas.microsoft.com/office/drawing/2016/5/14/chartex" xmlns:aink="http://schemas.microsoft.com/office/drawing/2016/ink" xmlns:am3d="http://schemas.microsoft.com/office/drawing/2017/model3d" xmlns:oel="http://schemas.microsoft.com/office/2019/extlst" xmlns:w16cex="http://schemas.microsoft.com/office/word/2018/wordml/cex" xmlns:w16cid="http://schemas.microsoft.com/office/word/2016/wordml/cid" xmlns:w16="http://schemas.microsoft.com/office/word/2018/wordml" xmlns:w16sdtdh="http://schemas.microsoft.com/office/word/2020/wordml/sdtdatahash">
+          <mc:Fallback>
             <w:pict>
-              <v:roundrect w14:anchorId="296CB54D" id="Rectangle: Rounded Corners 29" o:spid="_x0000_s1026" style="position:absolute;margin-left:124pt;margin-top:-32pt;width:121pt;height:70.75pt;z-index:251658240;visibility:visible;mso-wrap-style:square;mso-wrap-distance-left:9pt;mso-wrap-distance-top:0;mso-wrap-distance-right:9pt;mso-wrap-distance-bottom:0;mso-position-horizontal:absolute;mso-position-horizontal-relative:text;mso-position-vertical:absolute;mso-position-vertical-relative:text;v-text-anchor:top" arcsize="10923f" o:gfxdata="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" fillcolor="#d0cece" strokecolor="black [3200]" strokeweight="1pt">
+              <v:roundrect w14:anchorId="296CB54D" id="Rectangle: Rounded Corners 29" o:spid="_x0000_s1062" style="position:absolute;margin-left:124pt;margin-top:-32pt;width:121pt;height:70.75pt;z-index:251658240;visibility:visible;mso-wrap-style:square;mso-wrap-distance-left:9pt;mso-wrap-distance-top:0;mso-wrap-distance-right:9pt;mso-wrap-distance-bottom:0;mso-position-horizontal:absolute;mso-position-horizontal-relative:text;mso-position-vertical:absolute;mso-position-vertical-relative:text;v-text-anchor:top" arcsize="10923f" o:gfxdata="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" fillcolor="#d0cece" strokecolor="black [3200]" strokeweight="1pt">
                 <v:stroke startarrowwidth="narrow" startarrowlength="short" endarrowwidth="narrow" endarrowlength="short" joinstyle="miter"/>
                 <v:textbox inset="2.53958mm,1.2694mm,2.53958mm,1.2694mm">
                   <w:txbxContent>
@@ -3590,9 +8451,9 @@
               </wp:anchor>
             </w:drawing>
           </mc:Choice>
-          <mc:Fallback xmlns:cx2="http://schemas.microsoft.com/office/drawing/2015/10/21/chartex" xmlns:cx3="http://schemas.microsoft.com/office/drawing/2016/5/9/chartex" xmlns:cx4="http://schemas.microsoft.com/office/drawing/2016/5/10/chartex" xmlns:cx5="http://schemas.microsoft.com/office/drawing/2016/5/11/chartex" xmlns:cx6="http://schemas.microsoft.com/office/drawing/2016/5/12/chartex" xmlns:cx7="http://schemas.microsoft.com/office/drawing/2016/5/13/chartex" xmlns:cx8="http://schemas.microsoft.com/office/drawing/2016/5/14/chartex" xmlns:aink="http://schemas.microsoft.com/office/drawing/2016/ink" xmlns:am3d="http://schemas.microsoft.com/office/drawing/2017/model3d" xmlns:oel="http://schemas.microsoft.com/office/2019/extlst" xmlns:w16cex="http://schemas.microsoft.com/office/word/2018/wordml/cex" xmlns:w16cid="http://schemas.microsoft.com/office/word/2016/wordml/cid" xmlns:w16="http://schemas.microsoft.com/office/word/2018/wordml" xmlns:w16sdtdh="http://schemas.microsoft.com/office/word/2020/wordml/sdtdatahash">
+          <mc:Fallback>
             <w:pict>
-              <v:roundrect w14:anchorId="649292C9" id="Rectangle: Rounded Corners 38" o:spid="_x0000_s1027" style="position:absolute;margin-left:-21pt;margin-top:-31pt;width:121pt;height:70.75pt;z-index:251659264;visibility:visible;mso-wrap-style:square;mso-wrap-distance-left:9pt;mso-wrap-distance-top:0;mso-wrap-distance-right:9pt;mso-wrap-distance-bottom:0;mso-position-horizontal:absolute;mso-position-horizontal-relative:text;mso-position-vertical:absolute;mso-position-vertical-relative:text;v-text-anchor:top" arcsize="10923f" o:gfxdata="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" fillcolor="#d0cece" strokecolor="black [3200]" strokeweight="1pt">
+              <v:roundrect w14:anchorId="649292C9" id="Rectangle: Rounded Corners 38" o:spid="_x0000_s1063" style="position:absolute;margin-left:-21pt;margin-top:-31pt;width:121pt;height:70.75pt;z-index:251659264;visibility:visible;mso-wrap-style:square;mso-wrap-distance-left:9pt;mso-wrap-distance-top:0;mso-wrap-distance-right:9pt;mso-wrap-distance-bottom:0;mso-position-horizontal:absolute;mso-position-horizontal-relative:text;mso-position-vertical:absolute;mso-position-vertical-relative:text;v-text-anchor:top" arcsize="10923f" o:gfxdata="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" fillcolor="#d0cece" strokecolor="black [3200]" strokeweight="1pt">
                 <v:stroke startarrowwidth="narrow" startarrowlength="short" endarrowwidth="narrow" endarrowlength="short" joinstyle="miter"/>
                 <v:textbox inset="2.53958mm,1.2694mm,2.53958mm,1.2694mm">
                   <w:txbxContent>
@@ -3699,25 +8560,9 @@
               </wp:anchor>
             </w:drawing>
           </mc:Choice>
-          <mc:Fallback xmlns:cx2="http://schemas.microsoft.com/office/drawing/2015/10/21/chartex" xmlns:cx3="http://schemas.microsoft.com/office/drawing/2016/5/9/chartex" xmlns:cx4="http://schemas.microsoft.com/office/drawing/2016/5/10/chartex" xmlns:cx5="http://schemas.microsoft.com/office/drawing/2016/5/11/chartex" xmlns:cx6="http://schemas.microsoft.com/office/drawing/2016/5/12/chartex" xmlns:cx7="http://schemas.microsoft.com/office/drawing/2016/5/13/chartex" xmlns:cx8="http://schemas.microsoft.com/office/drawing/2016/5/14/chartex" xmlns:aink="http://schemas.microsoft.com/office/drawing/2016/ink" xmlns:am3d="http://schemas.microsoft.com/office/drawing/2017/model3d" xmlns:oel="http://schemas.microsoft.com/office/2019/extlst" xmlns:w16cex="http://schemas.microsoft.com/office/word/2018/wordml/cex" xmlns:w16cid="http://schemas.microsoft.com/office/word/2016/wordml/cid" xmlns:w16="http://schemas.microsoft.com/office/word/2018/wordml" xmlns:w16sdtdh="http://schemas.microsoft.com/office/word/2020/wordml/sdtdatahash">
+          <mc:Fallback>
             <w:pict>
-              <v:shapetype w14:anchorId="7710B13A" id="_x0000_t13" coordsize="21600,21600" o:spt="13" adj="16200,5400" path="m@0,l@0@1,0@1,0@2@0@2@0,21600,21600,10800xe">
-                <v:stroke joinstyle="miter"/>
-                <v:formulas>
-                  <v:f eqn="val #0"/>
-                  <v:f eqn="val #1"/>
-                  <v:f eqn="sum height 0 #1"/>
-                  <v:f eqn="sum 10800 0 #1"/>
-                  <v:f eqn="sum width 0 #0"/>
-                  <v:f eqn="prod @4 @3 10800"/>
-                  <v:f eqn="sum width 0 @5"/>
-                </v:formulas>
-                <v:path o:connecttype="custom" o:connectlocs="@0,0;0,10800;@0,21600;21600,10800" o:connectangles="270,180,90,0" textboxrect="0,@1,@6,@2"/>
-                <v:handles>
-                  <v:h position="#0,#1" xrange="0,21600" yrange="0,10800"/>
-                </v:handles>
-              </v:shapetype>
-              <v:shape id="Arrow: Right 35" o:spid="_x0000_s1028" type="#_x0000_t13" style="position:absolute;margin-left:82pt;margin-top:-9pt;width:49.45pt;height:25pt;flip:x;z-index:251660288;visibility:visible;mso-wrap-style:square;mso-wrap-distance-left:9pt;mso-wrap-distance-top:0;mso-wrap-distance-right:9pt;mso-wrap-distance-bottom:0;mso-position-horizontal:absolute;mso-position-horizontal-relative:text;mso-position-vertical:absolute;mso-position-vertical-relative:text;v-text-anchor:middle" o:gfxdata="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" adj="16250" fillcolor="#d0cece" strokecolor="black [3200]" strokeweight="1pt">
+              <v:shape w14:anchorId="7710B13A" id="Arrow: Right 35" o:spid="_x0000_s1064" type="#_x0000_t13" style="position:absolute;margin-left:82pt;margin-top:-9pt;width:49.45pt;height:25pt;flip:x;z-index:251660288;visibility:visible;mso-wrap-style:square;mso-wrap-distance-left:9pt;mso-wrap-distance-top:0;mso-wrap-distance-right:9pt;mso-wrap-distance-bottom:0;mso-position-horizontal:absolute;mso-position-horizontal-relative:text;mso-position-vertical:absolute;mso-position-vertical-relative:text;v-text-anchor:middle" o:gfxdata="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" adj="16250" fillcolor="#d0cece" strokecolor="black [3200]" strokeweight="1pt">
                 <v:stroke startarrowwidth="narrow" startarrowlength="short" endarrowwidth="narrow" endarrowlength="short"/>
                 <v:textbox inset="2.53958mm,2.53958mm,2.53958mm,2.53958mm">
                   <w:txbxContent>
@@ -3825,7 +8670,7 @@
           </mc:Choice>
           <mc:Fallback>
             <w:pict>
-              <v:roundrect w14:anchorId="067FA6C5" id="Rectangle: Rounded Corners 37" o:spid="_x0000_s1044" style="position:absolute;margin-left:272pt;margin-top:-30pt;width:121pt;height:70.75pt;z-index:251661312;visibility:visible;mso-wrap-style:square;mso-wrap-distance-left:9pt;mso-wrap-distance-top:0;mso-wrap-distance-right:9pt;mso-wrap-distance-bottom:0;mso-position-horizontal:absolute;mso-position-horizontal-relative:text;mso-position-vertical:absolute;mso-position-vertical-relative:text;v-text-anchor:top" arcsize="10923f" o:gfxdata="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" fillcolor="#d0cece" strokecolor="black [3200]" strokeweight="1pt">
+              <v:roundrect w14:anchorId="067FA6C5" id="Rectangle: Rounded Corners 37" o:spid="_x0000_s1065" style="position:absolute;margin-left:272pt;margin-top:-30pt;width:121pt;height:70.75pt;z-index:251661312;visibility:visible;mso-wrap-style:square;mso-wrap-distance-left:9pt;mso-wrap-distance-top:0;mso-wrap-distance-right:9pt;mso-wrap-distance-bottom:0;mso-position-horizontal:absolute;mso-position-horizontal-relative:text;mso-position-vertical:absolute;mso-position-vertical-relative:text;v-text-anchor:top" arcsize="10923f" o:gfxdata="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" fillcolor="#d0cece" strokecolor="black [3200]" strokeweight="1pt">
                 <v:stroke startarrowwidth="narrow" startarrowlength="short" endarrowwidth="narrow" endarrowlength="short" joinstyle="miter"/>
                 <v:textbox inset="2.53958mm,1.2694mm,2.53958mm,1.2694mm">
                   <w:txbxContent>
@@ -3932,9 +8777,9 @@
               </wp:anchor>
             </w:drawing>
           </mc:Choice>
-          <mc:Fallback xmlns:cx2="http://schemas.microsoft.com/office/drawing/2015/10/21/chartex" xmlns:cx3="http://schemas.microsoft.com/office/drawing/2016/5/9/chartex" xmlns:cx4="http://schemas.microsoft.com/office/drawing/2016/5/10/chartex" xmlns:cx5="http://schemas.microsoft.com/office/drawing/2016/5/11/chartex" xmlns:cx6="http://schemas.microsoft.com/office/drawing/2016/5/12/chartex" xmlns:cx7="http://schemas.microsoft.com/office/drawing/2016/5/13/chartex" xmlns:cx8="http://schemas.microsoft.com/office/drawing/2016/5/14/chartex" xmlns:aink="http://schemas.microsoft.com/office/drawing/2016/ink" xmlns:am3d="http://schemas.microsoft.com/office/drawing/2017/model3d" xmlns:oel="http://schemas.microsoft.com/office/2019/extlst" xmlns:w16cex="http://schemas.microsoft.com/office/word/2018/wordml/cex" xmlns:w16cid="http://schemas.microsoft.com/office/word/2016/wordml/cid" xmlns:w16="http://schemas.microsoft.com/office/word/2018/wordml" xmlns:w16sdtdh="http://schemas.microsoft.com/office/word/2020/wordml/sdtdatahash">
+          <mc:Fallback>
             <w:pict>
-              <v:shape w14:anchorId="6E5DB147" id="Arrow: Right 27" o:spid="_x0000_s1030" type="#_x0000_t13" style="position:absolute;margin-left:238pt;margin-top:-7pt;width:49.45pt;height:25pt;z-index:251662336;visibility:visible;mso-wrap-style:square;mso-wrap-distance-left:9pt;mso-wrap-distance-top:0;mso-wrap-distance-right:9pt;mso-wrap-distance-bottom:0;mso-position-horizontal:absolute;mso-position-horizontal-relative:text;mso-position-vertical:absolute;mso-position-vertical-relative:text;v-text-anchor:middle" o:gfxdata="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" adj="16250" fillcolor="#d0cece" strokecolor="black [3200]" strokeweight="1pt">
+              <v:shape w14:anchorId="6E5DB147" id="Arrow: Right 27" o:spid="_x0000_s1066" type="#_x0000_t13" style="position:absolute;margin-left:238pt;margin-top:-7pt;width:49.45pt;height:25pt;z-index:251662336;visibility:visible;mso-wrap-style:square;mso-wrap-distance-left:9pt;mso-wrap-distance-top:0;mso-wrap-distance-right:9pt;mso-wrap-distance-bottom:0;mso-position-horizontal:absolute;mso-position-horizontal-relative:text;mso-position-vertical:absolute;mso-position-vertical-relative:text;v-text-anchor:middle" o:gfxdata="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" adj="16250" fillcolor="#d0cece" strokecolor="black [3200]" strokeweight="1pt">
                 <v:stroke startarrowwidth="narrow" startarrowlength="short" endarrowwidth="narrow" endarrowlength="short"/>
                 <v:textbox inset="2.53958mm,2.53958mm,2.53958mm,2.53958mm">
                   <w:txbxContent>
@@ -4214,9 +9059,9 @@
               </wp:anchor>
             </w:drawing>
           </mc:Choice>
-          <mc:Fallback xmlns:cx2="http://schemas.microsoft.com/office/drawing/2015/10/21/chartex" xmlns:cx3="http://schemas.microsoft.com/office/drawing/2016/5/9/chartex" xmlns:cx4="http://schemas.microsoft.com/office/drawing/2016/5/10/chartex" xmlns:cx5="http://schemas.microsoft.com/office/drawing/2016/5/11/chartex" xmlns:cx6="http://schemas.microsoft.com/office/drawing/2016/5/12/chartex" xmlns:cx7="http://schemas.microsoft.com/office/drawing/2016/5/13/chartex" xmlns:cx8="http://schemas.microsoft.com/office/drawing/2016/5/14/chartex" xmlns:aink="http://schemas.microsoft.com/office/drawing/2016/ink" xmlns:am3d="http://schemas.microsoft.com/office/drawing/2017/model3d" xmlns:oel="http://schemas.microsoft.com/office/2019/extlst" xmlns:w16cex="http://schemas.microsoft.com/office/word/2018/wordml/cex" xmlns:w16cid="http://schemas.microsoft.com/office/word/2016/wordml/cid" xmlns:w16="http://schemas.microsoft.com/office/word/2018/wordml" xmlns:w16sdtdh="http://schemas.microsoft.com/office/word/2020/wordml/sdtdatahash">
+          <mc:Fallback>
             <w:pict>
-              <v:rect w14:anchorId="57F30FE7" id="Rectangle 36" o:spid="_x0000_s1031" style="position:absolute;margin-left:-16pt;margin-top:-3pt;width:95.7pt;height:39.9pt;z-index:251663360;visibility:visible;mso-wrap-style:square;mso-wrap-distance-left:9pt;mso-wrap-distance-top:0;mso-wrap-distance-right:9pt;mso-wrap-distance-bottom:0;mso-position-horizontal:absolute;mso-position-horizontal-relative:text;mso-position-vertical:absolute;mso-position-vertical-relative:text;v-text-anchor:top" o:gfxdata="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" filled="f" stroked="f">
+              <v:rect w14:anchorId="57F30FE7" id="Rectangle 36" o:spid="_x0000_s1067" style="position:absolute;margin-left:-16pt;margin-top:-3pt;width:95.7pt;height:39.9pt;z-index:251663360;visibility:visible;mso-wrap-style:square;mso-wrap-distance-left:9pt;mso-wrap-distance-top:0;mso-wrap-distance-right:9pt;mso-wrap-distance-bottom:0;mso-position-horizontal:absolute;mso-position-horizontal-relative:text;mso-position-vertical:absolute;mso-position-vertical-relative:text;v-text-anchor:top" o:gfxdata="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" filled="f" stroked="f">
                 <v:textbox inset="2.53958mm,1.2694mm,2.53958mm,1.2694mm">
                   <w:txbxContent>
                     <w:p>
@@ -4224,6 +9069,7 @@
                         <w:spacing w:after="0" w:line="240" w:lineRule="auto"/>
                         <w:textDirection w:val="btLr"/>
                       </w:pPr>
+                      <w:proofErr w:type="spellStart"/>
                       <w:r>
                         <w:rPr>
                           <w:color w:val="000000"/>
@@ -4231,25 +9077,60 @@
                         </w:rPr>
                         <w:t>Trashcans</w:t>
                       </w:r>
+                      <w:proofErr w:type="spellEnd"/>
                     </w:p>
                     <w:p>
                       <w:pPr>
                         <w:spacing w:after="0" w:line="240" w:lineRule="auto"/>
                         <w:textDirection w:val="btLr"/>
                       </w:pPr>
-                      <w:r>
-                        <w:rPr>
-                          <w:color w:val="000000"/>
-                          <w:sz w:val="8"/>
-                        </w:rPr>
-                        <w:t xml:space="preserve">Options: </w:t>
-                      </w:r>
-                      <w:r>
-                        <w:rPr>
-                          <w:color w:val="000000"/>
-                          <w:sz w:val="8"/>
-                        </w:rPr>
-                        <w:t>Look around, Go back</w:t>
+                      <w:proofErr w:type="spellStart"/>
+                      <w:r>
+                        <w:rPr>
+                          <w:color w:val="000000"/>
+                          <w:sz w:val="8"/>
+                        </w:rPr>
+                        <w:t>Options</w:t>
+                      </w:r>
+                      <w:proofErr w:type="spellEnd"/>
+                      <w:r>
+                        <w:rPr>
+                          <w:color w:val="000000"/>
+                          <w:sz w:val="8"/>
+                        </w:rPr>
+                        <w:t xml:space="preserve">: </w:t>
+                      </w:r>
+                      <w:proofErr w:type="spellStart"/>
+                      <w:r>
+                        <w:rPr>
+                          <w:color w:val="000000"/>
+                          <w:sz w:val="8"/>
+                        </w:rPr>
+                        <w:t>Look</w:t>
+                      </w:r>
+                      <w:proofErr w:type="spellEnd"/>
+                      <w:r>
+                        <w:rPr>
+                          <w:color w:val="000000"/>
+                          <w:sz w:val="8"/>
+                        </w:rPr>
+                        <w:t xml:space="preserve"> </w:t>
+                      </w:r>
+                      <w:proofErr w:type="spellStart"/>
+                      <w:r>
+                        <w:rPr>
+                          <w:color w:val="000000"/>
+                          <w:sz w:val="8"/>
+                        </w:rPr>
+                        <w:t>around</w:t>
+                      </w:r>
+                      <w:proofErr w:type="spellEnd"/>
+                      <w:r>
+                        <w:rPr>
+                          <w:color w:val="000000"/>
+                          <w:sz w:val="8"/>
+                        </w:rPr>
+                        <w:t>, Go back</w:t>
                       </w:r>
                     </w:p>
                     <w:p>
@@ -4257,13 +9138,23 @@
                         <w:spacing w:after="0" w:line="240" w:lineRule="auto"/>
                         <w:textDirection w:val="btLr"/>
                       </w:pPr>
-                      <w:r>
-                        <w:rPr>
-                          <w:color w:val="000000"/>
-                          <w:sz w:val="8"/>
-                        </w:rPr>
-                        <w:t xml:space="preserve">If </w:t>
-                      </w:r>
+                      <w:proofErr w:type="spellStart"/>
+                      <w:r>
+                        <w:rPr>
+                          <w:color w:val="000000"/>
+                          <w:sz w:val="8"/>
+                        </w:rPr>
+                        <w:t>If</w:t>
+                      </w:r>
+                      <w:proofErr w:type="spellEnd"/>
+                      <w:r>
+                        <w:rPr>
+                          <w:color w:val="000000"/>
+                          <w:sz w:val="8"/>
+                        </w:rPr>
+                        <w:t xml:space="preserve"> </w:t>
+                      </w:r>
+                      <w:proofErr w:type="spellStart"/>
                       <w:r>
                         <w:rPr>
                           <w:color w:val="000000"/>
@@ -4271,6 +9162,7 @@
                         </w:rPr>
                         <w:t>look</w:t>
                       </w:r>
+                      <w:proofErr w:type="spellEnd"/>
                       <w:r>
                         <w:rPr>
                           <w:color w:val="000000"/>
@@ -4278,25 +9170,68 @@
                         </w:rPr>
                         <w:t xml:space="preserve">: </w:t>
                       </w:r>
-                      <w:r>
-                        <w:rPr>
-                          <w:color w:val="000000"/>
-                          <w:sz w:val="8"/>
-                        </w:rPr>
-                        <w:t>find health pack</w:t>
-                      </w:r>
+                      <w:proofErr w:type="spellStart"/>
+                      <w:r>
+                        <w:rPr>
+                          <w:color w:val="000000"/>
+                          <w:sz w:val="8"/>
+                        </w:rPr>
+                        <w:t>find</w:t>
+                      </w:r>
+                      <w:proofErr w:type="spellEnd"/>
+                      <w:r>
+                        <w:rPr>
+                          <w:color w:val="000000"/>
+                          <w:sz w:val="8"/>
+                        </w:rPr>
+                        <w:t xml:space="preserve"> </w:t>
+                      </w:r>
+                      <w:proofErr w:type="spellStart"/>
+                      <w:r>
+                        <w:rPr>
+                          <w:color w:val="000000"/>
+                          <w:sz w:val="8"/>
+                        </w:rPr>
+                        <w:t>health</w:t>
+                      </w:r>
+                      <w:proofErr w:type="spellEnd"/>
+                      <w:r>
+                        <w:rPr>
+                          <w:color w:val="000000"/>
+                          <w:sz w:val="8"/>
+                        </w:rPr>
+                        <w:t xml:space="preserve"> </w:t>
+                      </w:r>
+                      <w:proofErr w:type="spellStart"/>
+                      <w:r>
+                        <w:rPr>
+                          <w:color w:val="000000"/>
+                          <w:sz w:val="8"/>
+                        </w:rPr>
+                        <w:t>pack</w:t>
+                      </w:r>
+                      <w:proofErr w:type="spellEnd"/>
                     </w:p>
                     <w:p>
                       <w:pPr>
                         <w:spacing w:after="0" w:line="240" w:lineRule="auto"/>
                         <w:textDirection w:val="btLr"/>
                       </w:pPr>
-                      <w:r>
-                        <w:rPr>
-                          <w:color w:val="000000"/>
-                          <w:sz w:val="8"/>
-                        </w:rPr>
-                        <w:t xml:space="preserve">If </w:t>
+                      <w:proofErr w:type="spellStart"/>
+                      <w:r>
+                        <w:rPr>
+                          <w:color w:val="000000"/>
+                          <w:sz w:val="8"/>
+                        </w:rPr>
+                        <w:t>If</w:t>
+                      </w:r>
+                      <w:proofErr w:type="spellEnd"/>
+                      <w:r>
+                        <w:rPr>
+                          <w:color w:val="000000"/>
+                          <w:sz w:val="8"/>
+                        </w:rPr>
+                        <w:t xml:space="preserve"> </w:t>
                       </w:r>
                       <w:r>
                         <w:rPr>
@@ -4317,7 +9252,23 @@
                           <w:color w:val="000000"/>
                           <w:sz w:val="8"/>
                         </w:rPr>
-                        <w:t>back to start</w:t>
+                        <w:t xml:space="preserve">back </w:t>
+                      </w:r>
+                      <w:proofErr w:type="spellStart"/>
+                      <w:r>
+                        <w:rPr>
+                          <w:color w:val="000000"/>
+                          <w:sz w:val="8"/>
+                        </w:rPr>
+                        <w:t>to</w:t>
+                      </w:r>
+                      <w:proofErr w:type="spellEnd"/>
+                      <w:r>
+                        <w:rPr>
+                          <w:color w:val="000000"/>
+                          <w:sz w:val="8"/>
+                        </w:rPr>
+                        <w:t xml:space="preserve"> start</w:t>
                       </w:r>
                     </w:p>
                     <w:p>
@@ -4609,7 +9560,7 @@
           </mc:Choice>
           <mc:Fallback>
             <w:pict>
-              <v:rect w14:anchorId="380485C3" id="Rectangle 28" o:spid="_x0000_s1047" style="position:absolute;margin-left:291pt;margin-top:-3pt;width:94.95pt;height:39.9pt;z-index:251664384;visibility:visible;mso-wrap-style:square;mso-wrap-distance-left:9pt;mso-wrap-distance-top:0;mso-wrap-distance-right:9pt;mso-wrap-distance-bottom:0;mso-position-horizontal:absolute;mso-position-horizontal-relative:text;mso-position-vertical:absolute;mso-position-vertical-relative:text;v-text-anchor:top" o:gfxdata="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" filled="f" stroked="f">
+              <v:rect w14:anchorId="380485C3" id="Rectangle 28" o:spid="_x0000_s1068" style="position:absolute;margin-left:291pt;margin-top:-3pt;width:94.95pt;height:39.9pt;z-index:251664384;visibility:visible;mso-wrap-style:square;mso-wrap-distance-left:9pt;mso-wrap-distance-top:0;mso-wrap-distance-right:9pt;mso-wrap-distance-bottom:0;mso-position-horizontal:absolute;mso-position-horizontal-relative:text;mso-position-vertical:absolute;mso-position-vertical-relative:text;v-text-anchor:top" o:gfxdata="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" filled="f" stroked="f">
                 <v:textbox inset="2.53958mm,1.2694mm,2.53958mm,1.2694mm">
                   <w:txbxContent>
                     <w:p>
@@ -4917,9 +9868,9 @@
               </wp:anchor>
             </w:drawing>
           </mc:Choice>
-          <mc:Fallback xmlns:cx2="http://schemas.microsoft.com/office/drawing/2015/10/21/chartex" xmlns:cx3="http://schemas.microsoft.com/office/drawing/2016/5/9/chartex" xmlns:cx4="http://schemas.microsoft.com/office/drawing/2016/5/10/chartex" xmlns:cx5="http://schemas.microsoft.com/office/drawing/2016/5/11/chartex" xmlns:cx6="http://schemas.microsoft.com/office/drawing/2016/5/12/chartex" xmlns:cx7="http://schemas.microsoft.com/office/drawing/2016/5/13/chartex" xmlns:cx8="http://schemas.microsoft.com/office/drawing/2016/5/14/chartex" xmlns:aink="http://schemas.microsoft.com/office/drawing/2016/ink" xmlns:am3d="http://schemas.microsoft.com/office/drawing/2017/model3d" xmlns:oel="http://schemas.microsoft.com/office/2019/extlst" xmlns:w16cex="http://schemas.microsoft.com/office/word/2018/wordml/cex" xmlns:w16cid="http://schemas.microsoft.com/office/word/2016/wordml/cid" xmlns:w16="http://schemas.microsoft.com/office/word/2018/wordml" xmlns:w16sdtdh="http://schemas.microsoft.com/office/word/2020/wordml/sdtdatahash">
+          <mc:Fallback>
             <w:pict>
-              <v:roundrect w14:anchorId="42ED51FF" id="Rectangle: Rounded Corners 33" o:spid="_x0000_s1033" style="position:absolute;margin-left:2in;margin-top:-63pt;width:82.2pt;height:24.25pt;z-index:251665408;visibility:visible;mso-wrap-style:square;mso-wrap-distance-left:9pt;mso-wrap-distance-top:0;mso-wrap-distance-right:9pt;mso-wrap-distance-bottom:0;mso-position-horizontal:absolute;mso-position-horizontal-relative:text;mso-position-vertical:absolute;mso-position-vertical-relative:text;v-text-anchor:middle" arcsize="10923f" o:gfxdata="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" fillcolor="#d0cece" strokecolor="black [3200]" strokeweight="1pt">
+              <v:roundrect w14:anchorId="42ED51FF" id="Rectangle: Rounded Corners 33" o:spid="_x0000_s1069" style="position:absolute;margin-left:2in;margin-top:-63pt;width:82.2pt;height:24.25pt;z-index:251665408;visibility:visible;mso-wrap-style:square;mso-wrap-distance-left:9pt;mso-wrap-distance-top:0;mso-wrap-distance-right:9pt;mso-wrap-distance-bottom:0;mso-position-horizontal:absolute;mso-position-horizontal-relative:text;mso-position-vertical:absolute;mso-position-vertical-relative:text;v-text-anchor:middle" arcsize="10923f" o:gfxdata="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" fillcolor="#d0cece" strokecolor="black [3200]" strokeweight="1pt">
                 <v:stroke startarrowwidth="narrow" startarrowlength="short" endarrowwidth="narrow" endarrowlength="short" joinstyle="miter"/>
                 <v:textbox inset="2.53958mm,1.2694mm,2.53958mm,1.2694mm">
                   <w:txbxContent>
@@ -5057,9 +10008,9 @@
               </wp:anchor>
             </w:drawing>
           </mc:Choice>
-          <mc:Fallback xmlns:cx2="http://schemas.microsoft.com/office/drawing/2015/10/21/chartex" xmlns:cx3="http://schemas.microsoft.com/office/drawing/2016/5/9/chartex" xmlns:cx4="http://schemas.microsoft.com/office/drawing/2016/5/10/chartex" xmlns:cx5="http://schemas.microsoft.com/office/drawing/2016/5/11/chartex" xmlns:cx6="http://schemas.microsoft.com/office/drawing/2016/5/12/chartex" xmlns:cx7="http://schemas.microsoft.com/office/drawing/2016/5/13/chartex" xmlns:cx8="http://schemas.microsoft.com/office/drawing/2016/5/14/chartex" xmlns:aink="http://schemas.microsoft.com/office/drawing/2016/ink" xmlns:am3d="http://schemas.microsoft.com/office/drawing/2017/model3d" xmlns:oel="http://schemas.microsoft.com/office/2019/extlst" xmlns:w16cex="http://schemas.microsoft.com/office/word/2018/wordml/cex" xmlns:w16cid="http://schemas.microsoft.com/office/word/2016/wordml/cid" xmlns:w16="http://schemas.microsoft.com/office/word/2018/wordml" xmlns:w16sdtdh="http://schemas.microsoft.com/office/word/2020/wordml/sdtdatahash">
+          <mc:Fallback>
             <w:pict>
-              <v:rect w14:anchorId="433B8B53" id="Rectangle 26" o:spid="_x0000_s1034" style="position:absolute;margin-left:138pt;margin-top:-4pt;width:91.9pt;height:27pt;z-index:251666432;visibility:visible;mso-wrap-style:square;mso-wrap-distance-left:9pt;mso-wrap-distance-top:0;mso-wrap-distance-right:9pt;mso-wrap-distance-bottom:0;mso-position-horizontal:absolute;mso-position-horizontal-relative:text;mso-position-vertical:absolute;mso-position-vertical-relative:text;v-text-anchor:top" o:gfxdata="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" filled="f" stroked="f">
+              <v:rect w14:anchorId="433B8B53" id="Rectangle 26" o:spid="_x0000_s1070" style="position:absolute;margin-left:138pt;margin-top:-4pt;width:91.9pt;height:27pt;z-index:251666432;visibility:visible;mso-wrap-style:square;mso-wrap-distance-left:9pt;mso-wrap-distance-top:0;mso-wrap-distance-right:9pt;mso-wrap-distance-bottom:0;mso-position-horizontal:absolute;mso-position-horizontal-relative:text;mso-position-vertical:absolute;mso-position-vertical-relative:text;v-text-anchor:top" o:gfxdata="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" filled="f" stroked="f">
                 <v:textbox inset="2.53958mm,1.2694mm,2.53958mm,1.2694mm">
                   <w:txbxContent>
                     <w:p>
@@ -5067,13 +10018,63 @@
                         <w:spacing w:after="0" w:line="240" w:lineRule="auto"/>
                         <w:textDirection w:val="btLr"/>
                       </w:pPr>
-                      <w:r>
-                        <w:rPr>
-                          <w:color w:val="000000"/>
-                          <w:sz w:val="8"/>
-                        </w:rPr>
-                        <w:t>Options: Go left, Go right, Go forward</w:t>
-                      </w:r>
+                      <w:proofErr w:type="spellStart"/>
+                      <w:r>
+                        <w:rPr>
+                          <w:color w:val="000000"/>
+                          <w:sz w:val="8"/>
+                        </w:rPr>
+                        <w:t>Options</w:t>
+                      </w:r>
+                      <w:proofErr w:type="spellEnd"/>
+                      <w:r>
+                        <w:rPr>
+                          <w:color w:val="000000"/>
+                          <w:sz w:val="8"/>
+                        </w:rPr>
+                        <w:t xml:space="preserve">: Go </w:t>
+                      </w:r>
+                      <w:proofErr w:type="spellStart"/>
+                      <w:r>
+                        <w:rPr>
+                          <w:color w:val="000000"/>
+                          <w:sz w:val="8"/>
+                        </w:rPr>
+                        <w:t>left</w:t>
+                      </w:r>
+                      <w:proofErr w:type="spellEnd"/>
+                      <w:r>
+                        <w:rPr>
+                          <w:color w:val="000000"/>
+                          <w:sz w:val="8"/>
+                        </w:rPr>
+                        <w:t xml:space="preserve">, Go </w:t>
+                      </w:r>
+                      <w:proofErr w:type="spellStart"/>
+                      <w:r>
+                        <w:rPr>
+                          <w:color w:val="000000"/>
+                          <w:sz w:val="8"/>
+                        </w:rPr>
+                        <w:t>right</w:t>
+                      </w:r>
+                      <w:proofErr w:type="spellEnd"/>
+                      <w:r>
+                        <w:rPr>
+                          <w:color w:val="000000"/>
+                          <w:sz w:val="8"/>
+                        </w:rPr>
+                        <w:t xml:space="preserve">, Go </w:t>
+                      </w:r>
+                      <w:proofErr w:type="spellStart"/>
+                      <w:r>
+                        <w:rPr>
+                          <w:color w:val="000000"/>
+                          <w:sz w:val="8"/>
+                        </w:rPr>
+                        <w:t>forward</w:t>
+                      </w:r>
+                      <w:proofErr w:type="spellEnd"/>
                     </w:p>
                   </w:txbxContent>
                 </v:textbox>
@@ -5173,7 +10174,7 @@
           </mc:Choice>
           <mc:Fallback>
             <w:pict>
-              <v:roundrect w14:anchorId="2A7D5417" id="Rectangle: Rounded Corners 39" o:spid="_x0000_s1050" style="position:absolute;margin-left:124pt;margin-top:64pt;width:121pt;height:70.75pt;z-index:251667456;visibility:visible;mso-wrap-style:square;mso-wrap-distance-left:9pt;mso-wrap-distance-top:0;mso-wrap-distance-right:9pt;mso-wrap-distance-bottom:0;mso-position-horizontal:absolute;mso-position-horizontal-relative:text;mso-position-vertical:absolute;mso-position-vertical-relative:text;v-text-anchor:top" arcsize="10923f" o:gfxdata="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" fillcolor="#d0cece" strokecolor="black [3200]" strokeweight="1pt">
+              <v:roundrect w14:anchorId="2A7D5417" id="Rectangle: Rounded Corners 39" o:spid="_x0000_s1071" style="position:absolute;margin-left:124pt;margin-top:64pt;width:121pt;height:70.75pt;z-index:251667456;visibility:visible;mso-wrap-style:square;mso-wrap-distance-left:9pt;mso-wrap-distance-top:0;mso-wrap-distance-right:9pt;mso-wrap-distance-bottom:0;mso-position-horizontal:absolute;mso-position-horizontal-relative:text;mso-position-vertical:absolute;mso-position-vertical-relative:text;v-text-anchor:top" arcsize="10923f" o:gfxdata="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" fillcolor="#d0cece" strokecolor="black [3200]" strokeweight="1pt">
                 <v:stroke startarrowwidth="narrow" startarrowlength="short" endarrowwidth="narrow" endarrowlength="short" joinstyle="miter"/>
                 <v:textbox inset="2.53958mm,1.2694mm,2.53958mm,1.2694mm">
                   <w:txbxContent>
@@ -5280,9 +10281,9 @@
               </wp:anchor>
             </w:drawing>
           </mc:Choice>
-          <mc:Fallback xmlns:cx2="http://schemas.microsoft.com/office/drawing/2015/10/21/chartex" xmlns:cx3="http://schemas.microsoft.com/office/drawing/2016/5/9/chartex" xmlns:cx4="http://schemas.microsoft.com/office/drawing/2016/5/10/chartex" xmlns:cx5="http://schemas.microsoft.com/office/drawing/2016/5/11/chartex" xmlns:cx6="http://schemas.microsoft.com/office/drawing/2016/5/12/chartex" xmlns:cx7="http://schemas.microsoft.com/office/drawing/2016/5/13/chartex" xmlns:cx8="http://schemas.microsoft.com/office/drawing/2016/5/14/chartex" xmlns:aink="http://schemas.microsoft.com/office/drawing/2016/ink" xmlns:am3d="http://schemas.microsoft.com/office/drawing/2017/model3d" xmlns:oel="http://schemas.microsoft.com/office/2019/extlst" xmlns:w16cex="http://schemas.microsoft.com/office/word/2018/wordml/cex" xmlns:w16cid="http://schemas.microsoft.com/office/word/2016/wordml/cid" xmlns:w16="http://schemas.microsoft.com/office/word/2018/wordml" xmlns:w16sdtdh="http://schemas.microsoft.com/office/word/2020/wordml/sdtdatahash">
+          <mc:Fallback>
             <w:pict>
-              <v:shape w14:anchorId="69BE8AD4" id="Arrow: Right 41" o:spid="_x0000_s1036" type="#_x0000_t13" style="position:absolute;margin-left:172pt;margin-top:28pt;width:25pt;height:49.45pt;rotation:90;z-index:251668480;visibility:visible;mso-wrap-style:square;mso-wrap-distance-left:9pt;mso-wrap-distance-top:0;mso-wrap-distance-right:9pt;mso-wrap-distance-bottom:0;mso-position-horizontal:absolute;mso-position-horizontal-relative:text;mso-position-vertical:absolute;mso-position-vertical-relative:text;v-text-anchor:middle" o:gfxdata="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" adj="16250" fillcolor="#d0cece" strokecolor="black [3200]" strokeweight="1pt">
+              <v:shape w14:anchorId="69BE8AD4" id="Arrow: Right 41" o:spid="_x0000_s1072" type="#_x0000_t13" style="position:absolute;margin-left:172pt;margin-top:28pt;width:25pt;height:49.45pt;rotation:90;z-index:251668480;visibility:visible;mso-wrap-style:square;mso-wrap-distance-left:9pt;mso-wrap-distance-top:0;mso-wrap-distance-right:9pt;mso-wrap-distance-bottom:0;mso-position-horizontal:absolute;mso-position-horizontal-relative:text;mso-position-vertical:absolute;mso-position-vertical-relative:text;v-text-anchor:middle" o:gfxdata="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" adj="16250" fillcolor="#d0cece" strokecolor="black [3200]" strokeweight="1pt">
                 <v:stroke startarrowwidth="narrow" startarrowlength="short" endarrowwidth="narrow" endarrowlength="short"/>
                 <v:textbox inset="2.53958mm,2.53958mm,2.53958mm,2.53958mm">
                   <w:txbxContent>
@@ -5388,9 +10389,9 @@
               </wp:anchor>
             </w:drawing>
           </mc:Choice>
-          <mc:Fallback xmlns:cx2="http://schemas.microsoft.com/office/drawing/2015/10/21/chartex" xmlns:cx3="http://schemas.microsoft.com/office/drawing/2016/5/9/chartex" xmlns:cx4="http://schemas.microsoft.com/office/drawing/2016/5/10/chartex" xmlns:cx5="http://schemas.microsoft.com/office/drawing/2016/5/11/chartex" xmlns:cx6="http://schemas.microsoft.com/office/drawing/2016/5/12/chartex" xmlns:cx7="http://schemas.microsoft.com/office/drawing/2016/5/13/chartex" xmlns:cx8="http://schemas.microsoft.com/office/drawing/2016/5/14/chartex" xmlns:aink="http://schemas.microsoft.com/office/drawing/2016/ink" xmlns:am3d="http://schemas.microsoft.com/office/drawing/2017/model3d" xmlns:oel="http://schemas.microsoft.com/office/2019/extlst" xmlns:w16cex="http://schemas.microsoft.com/office/word/2018/wordml/cex" xmlns:w16cid="http://schemas.microsoft.com/office/word/2016/wordml/cid" xmlns:w16="http://schemas.microsoft.com/office/word/2018/wordml" xmlns:w16sdtdh="http://schemas.microsoft.com/office/word/2020/wordml/sdtdatahash">
+          <mc:Fallback>
             <w:pict>
-              <v:roundrect w14:anchorId="4302BB57" id="Rectangle: Rounded Corners 34" o:spid="_x0000_s1037" style="position:absolute;margin-left:272pt;margin-top:65pt;width:121pt;height:70.75pt;z-index:251669504;visibility:visible;mso-wrap-style:square;mso-wrap-distance-left:9pt;mso-wrap-distance-top:0;mso-wrap-distance-right:9pt;mso-wrap-distance-bottom:0;mso-position-horizontal:absolute;mso-position-horizontal-relative:text;mso-position-vertical:absolute;mso-position-vertical-relative:text;v-text-anchor:top" arcsize="10923f" o:gfxdata="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" fillcolor="#d0cece" strokecolor="black [3200]" strokeweight="1pt">
+              <v:roundrect w14:anchorId="4302BB57" id="Rectangle: Rounded Corners 34" o:spid="_x0000_s1073" style="position:absolute;margin-left:272pt;margin-top:65pt;width:121pt;height:70.75pt;z-index:251669504;visibility:visible;mso-wrap-style:square;mso-wrap-distance-left:9pt;mso-wrap-distance-top:0;mso-wrap-distance-right:9pt;mso-wrap-distance-bottom:0;mso-position-horizontal:absolute;mso-position-horizontal-relative:text;mso-position-vertical:absolute;mso-position-vertical-relative:text;v-text-anchor:top" arcsize="10923f" o:gfxdata="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" fillcolor="#d0cece" strokecolor="black [3200]" strokeweight="1pt">
                 <v:stroke startarrowwidth="narrow" startarrowlength="short" endarrowwidth="narrow" endarrowlength="short" joinstyle="miter"/>
                 <v:textbox inset="2.53958mm,1.2694mm,2.53958mm,1.2694mm">
                   <w:txbxContent>
@@ -5497,9 +10498,9 @@
               </wp:anchor>
             </w:drawing>
           </mc:Choice>
-          <mc:Fallback xmlns:cx2="http://schemas.microsoft.com/office/drawing/2015/10/21/chartex" xmlns:cx3="http://schemas.microsoft.com/office/drawing/2016/5/9/chartex" xmlns:cx4="http://schemas.microsoft.com/office/drawing/2016/5/10/chartex" xmlns:cx5="http://schemas.microsoft.com/office/drawing/2016/5/11/chartex" xmlns:cx6="http://schemas.microsoft.com/office/drawing/2016/5/12/chartex" xmlns:cx7="http://schemas.microsoft.com/office/drawing/2016/5/13/chartex" xmlns:cx8="http://schemas.microsoft.com/office/drawing/2016/5/14/chartex" xmlns:aink="http://schemas.microsoft.com/office/drawing/2016/ink" xmlns:am3d="http://schemas.microsoft.com/office/drawing/2017/model3d" xmlns:oel="http://schemas.microsoft.com/office/2019/extlst" xmlns:w16cex="http://schemas.microsoft.com/office/word/2018/wordml/cex" xmlns:w16cid="http://schemas.microsoft.com/office/word/2016/wordml/cid" xmlns:w16="http://schemas.microsoft.com/office/word/2018/wordml" xmlns:w16sdtdh="http://schemas.microsoft.com/office/word/2020/wordml/sdtdatahash">
+          <mc:Fallback>
             <w:pict>
-              <v:shape w14:anchorId="73EC343E" id="Arrow: Right 30" o:spid="_x0000_s1038" type="#_x0000_t13" style="position:absolute;margin-left:238pt;margin-top:87pt;width:49.45pt;height:25pt;z-index:251670528;visibility:visible;mso-wrap-style:square;mso-wrap-distance-left:9pt;mso-wrap-distance-top:0;mso-wrap-distance-right:9pt;mso-wrap-distance-bottom:0;mso-position-horizontal:absolute;mso-position-horizontal-relative:text;mso-position-vertical:absolute;mso-position-vertical-relative:text;v-text-anchor:middle" o:gfxdata="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" adj="16250" fillcolor="#d0cece" strokecolor="black [3200]" strokeweight="1pt">
+              <v:shape w14:anchorId="73EC343E" id="Arrow: Right 30" o:spid="_x0000_s1074" type="#_x0000_t13" style="position:absolute;margin-left:238pt;margin-top:87pt;width:49.45pt;height:25pt;z-index:251670528;visibility:visible;mso-wrap-style:square;mso-wrap-distance-left:9pt;mso-wrap-distance-top:0;mso-wrap-distance-right:9pt;mso-wrap-distance-bottom:0;mso-position-horizontal:absolute;mso-position-horizontal-relative:text;mso-position-vertical:absolute;mso-position-vertical-relative:text;v-text-anchor:middle" o:gfxdata="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" adj="16250" fillcolor="#d0cece" strokecolor="black [3200]" strokeweight="1pt">
                 <v:stroke startarrowwidth="narrow" startarrowlength="short" endarrowwidth="narrow" endarrowlength="short"/>
                 <v:textbox inset="2.53958mm,2.53958mm,2.53958mm,2.53958mm">
                   <w:txbxContent>
@@ -5624,7 +10625,23 @@
                                 <w:color w:val="000000"/>
                                 <w:sz w:val="8"/>
                               </w:rPr>
-                              <w:t xml:space="preserve"> it </w:t>
+                              <w:t xml:space="preserve"> </w:t>
+                            </w:r>
+                            <w:proofErr w:type="spellStart"/>
+                            <w:r>
+                              <w:rPr>
+                                <w:color w:val="000000"/>
+                                <w:sz w:val="8"/>
+                              </w:rPr>
+                              <w:t>it</w:t>
+                            </w:r>
+                            <w:proofErr w:type="spellEnd"/>
+                            <w:r>
+                              <w:rPr>
+                                <w:color w:val="000000"/>
+                                <w:sz w:val="8"/>
+                              </w:rPr>
+                              <w:t xml:space="preserve"> </w:t>
                             </w:r>
                             <w:proofErr w:type="spellStart"/>
                             <w:r>
@@ -5808,7 +10825,7 @@
           </mc:Choice>
           <mc:Fallback>
             <w:pict>
-              <v:rect w14:anchorId="7447450A" id="Rectangle 31" o:spid="_x0000_s1054" style="position:absolute;margin-left:291pt;margin-top:94pt;width:85.5pt;height:37.15pt;z-index:251671552;visibility:visible;mso-wrap-style:square;mso-wrap-distance-left:9pt;mso-wrap-distance-top:0;mso-wrap-distance-right:9pt;mso-wrap-distance-bottom:0;mso-position-horizontal:absolute;mso-position-horizontal-relative:text;mso-position-vertical:absolute;mso-position-vertical-relative:text;v-text-anchor:top" o:gfxdata="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" filled="f" stroked="f">
+              <v:rect w14:anchorId="7447450A" id="Rectangle 31" o:spid="_x0000_s1075" style="position:absolute;margin-left:291pt;margin-top:94pt;width:85.5pt;height:37.15pt;z-index:251671552;visibility:visible;mso-wrap-style:square;mso-wrap-distance-left:9pt;mso-wrap-distance-top:0;mso-wrap-distance-right:9pt;mso-wrap-distance-bottom:0;mso-position-horizontal:absolute;mso-position-horizontal-relative:text;mso-position-vertical:absolute;mso-position-vertical-relative:text;v-text-anchor:top" o:gfxdata="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" filled="f" stroked="f">
                 <v:textbox inset="2.53958mm,1.2694mm,2.53958mm,1.2694mm">
                   <w:txbxContent>
                     <w:p>
@@ -5880,7 +10897,23 @@
                           <w:color w:val="000000"/>
                           <w:sz w:val="8"/>
                         </w:rPr>
-                        <w:t xml:space="preserve"> it </w:t>
+                        <w:t xml:space="preserve"> </w:t>
+                      </w:r>
+                      <w:proofErr w:type="spellStart"/>
+                      <w:r>
+                        <w:rPr>
+                          <w:color w:val="000000"/>
+                          <w:sz w:val="8"/>
+                        </w:rPr>
+                        <w:t>it</w:t>
+                      </w:r>
+                      <w:proofErr w:type="spellEnd"/>
+                      <w:r>
+                        <w:rPr>
+                          <w:color w:val="000000"/>
+                          <w:sz w:val="8"/>
+                        </w:rPr>
+                        <w:t xml:space="preserve"> </w:t>
                       </w:r>
                       <w:proofErr w:type="spellStart"/>
                       <w:r>
@@ -6223,9 +11256,9 @@
               </wp:anchor>
             </w:drawing>
           </mc:Choice>
-          <mc:Fallback xmlns:cx2="http://schemas.microsoft.com/office/drawing/2015/10/21/chartex" xmlns:cx3="http://schemas.microsoft.com/office/drawing/2016/5/9/chartex" xmlns:cx4="http://schemas.microsoft.com/office/drawing/2016/5/10/chartex" xmlns:cx5="http://schemas.microsoft.com/office/drawing/2016/5/11/chartex" xmlns:cx6="http://schemas.microsoft.com/office/drawing/2016/5/12/chartex" xmlns:cx7="http://schemas.microsoft.com/office/drawing/2016/5/13/chartex" xmlns:cx8="http://schemas.microsoft.com/office/drawing/2016/5/14/chartex" xmlns:aink="http://schemas.microsoft.com/office/drawing/2016/ink" xmlns:am3d="http://schemas.microsoft.com/office/drawing/2017/model3d" xmlns:oel="http://schemas.microsoft.com/office/2019/extlst" xmlns:w16cex="http://schemas.microsoft.com/office/word/2018/wordml/cex" xmlns:w16cid="http://schemas.microsoft.com/office/word/2016/wordml/cid" xmlns:w16="http://schemas.microsoft.com/office/word/2018/wordml" xmlns:w16sdtdh="http://schemas.microsoft.com/office/word/2020/wordml/sdtdatahash">
+          <mc:Fallback>
             <w:pict>
-              <v:rect w14:anchorId="7C1FC8D4" id="Rectangle 32" o:spid="_x0000_s1040" style="position:absolute;margin-left:134pt;margin-top:91pt;width:102.75pt;height:28.1pt;z-index:251672576;visibility:visible;mso-wrap-style:square;mso-wrap-distance-left:9pt;mso-wrap-distance-top:0;mso-wrap-distance-right:9pt;mso-wrap-distance-bottom:0;mso-position-horizontal:absolute;mso-position-horizontal-relative:text;mso-position-vertical:absolute;mso-position-vertical-relative:text;v-text-anchor:top" o:gfxdata="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" filled="f" stroked="f">
+              <v:rect w14:anchorId="7C1FC8D4" id="Rectangle 32" o:spid="_x0000_s1076" style="position:absolute;margin-left:134pt;margin-top:91pt;width:102.75pt;height:28.1pt;z-index:251672576;visibility:visible;mso-wrap-style:square;mso-wrap-distance-left:9pt;mso-wrap-distance-top:0;mso-wrap-distance-right:9pt;mso-wrap-distance-bottom:0;mso-position-horizontal:absolute;mso-position-horizontal-relative:text;mso-position-vertical:absolute;mso-position-vertical-relative:text;v-text-anchor:top" o:gfxdata="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" filled="f" stroked="f">
                 <v:textbox inset="2.53958mm,1.2694mm,2.53958mm,1.2694mm">
                   <w:txbxContent>
                     <w:p>
@@ -6246,12 +11279,101 @@
                         <w:spacing w:after="0" w:line="240" w:lineRule="auto"/>
                         <w:textDirection w:val="btLr"/>
                       </w:pPr>
-                      <w:r>
-                        <w:rPr>
-                          <w:color w:val="000000"/>
-                          <w:sz w:val="8"/>
-                        </w:rPr>
-                        <w:t>Options: Go towards the buildings, Go into store, Go back</w:t>
+                      <w:proofErr w:type="spellStart"/>
+                      <w:r>
+                        <w:rPr>
+                          <w:color w:val="000000"/>
+                          <w:sz w:val="8"/>
+                        </w:rPr>
+                        <w:t>Options</w:t>
+                      </w:r>
+                      <w:proofErr w:type="spellEnd"/>
+                      <w:r>
+                        <w:rPr>
+                          <w:color w:val="000000"/>
+                          <w:sz w:val="8"/>
+                        </w:rPr>
+                        <w:t xml:space="preserve">: Go </w:t>
+                      </w:r>
+                      <w:proofErr w:type="spellStart"/>
+                      <w:r>
+                        <w:rPr>
+                          <w:color w:val="000000"/>
+                          <w:sz w:val="8"/>
+                        </w:rPr>
+                        <w:t>towards</w:t>
+                      </w:r>
+                      <w:proofErr w:type="spellEnd"/>
+                      <w:r>
+                        <w:rPr>
+                          <w:color w:val="000000"/>
+                          <w:sz w:val="8"/>
+                        </w:rPr>
+                        <w:t xml:space="preserve"> </w:t>
+                      </w:r>
+                      <w:proofErr w:type="spellStart"/>
+                      <w:r>
+                        <w:rPr>
+                          <w:color w:val="000000"/>
+                          <w:sz w:val="8"/>
+                        </w:rPr>
+                        <w:t>the</w:t>
+                      </w:r>
+                      <w:proofErr w:type="spellEnd"/>
+                      <w:r>
+                        <w:rPr>
+                          <w:color w:val="000000"/>
+                          <w:sz w:val="8"/>
+                        </w:rPr>
+                        <w:t xml:space="preserve"> </w:t>
+                      </w:r>
+                      <w:proofErr w:type="spellStart"/>
+                      <w:r>
+                        <w:rPr>
+                          <w:color w:val="000000"/>
+                          <w:sz w:val="8"/>
+                        </w:rPr>
+                        <w:t>buildings</w:t>
+                      </w:r>
+                      <w:proofErr w:type="spellEnd"/>
+                      <w:r>
+                        <w:rPr>
+                          <w:color w:val="000000"/>
+                          <w:sz w:val="8"/>
+                        </w:rPr>
+                        <w:t xml:space="preserve">, Go </w:t>
+                      </w:r>
+                      <w:proofErr w:type="spellStart"/>
+                      <w:r>
+                        <w:rPr>
+                          <w:color w:val="000000"/>
+                          <w:sz w:val="8"/>
+                        </w:rPr>
+                        <w:t>into</w:t>
+                      </w:r>
+                      <w:proofErr w:type="spellEnd"/>
+                      <w:r>
+                        <w:rPr>
+                          <w:color w:val="000000"/>
+                          <w:sz w:val="8"/>
+                        </w:rPr>
+                        <w:t xml:space="preserve"> </w:t>
+                      </w:r>
+                      <w:proofErr w:type="spellStart"/>
+                      <w:r>
+                        <w:rPr>
+                          <w:color w:val="000000"/>
+                          <w:sz w:val="8"/>
+                        </w:rPr>
+                        <w:t>store</w:t>
+                      </w:r>
+                      <w:proofErr w:type="spellEnd"/>
+                      <w:r>
+                        <w:rPr>
+                          <w:color w:val="000000"/>
+                          <w:sz w:val="8"/>
+                        </w:rPr>
+                        <w:t>, Go back</w:t>
                       </w:r>
                     </w:p>
                   </w:txbxContent>
@@ -6350,9 +11472,9 @@
               </wp:anchor>
             </w:drawing>
           </mc:Choice>
-          <mc:Fallback xmlns:cx2="http://schemas.microsoft.com/office/drawing/2015/10/21/chartex" xmlns:cx3="http://schemas.microsoft.com/office/drawing/2016/5/9/chartex" xmlns:cx4="http://schemas.microsoft.com/office/drawing/2016/5/10/chartex" xmlns:cx5="http://schemas.microsoft.com/office/drawing/2016/5/11/chartex" xmlns:cx6="http://schemas.microsoft.com/office/drawing/2016/5/12/chartex" xmlns:cx7="http://schemas.microsoft.com/office/drawing/2016/5/13/chartex" xmlns:cx8="http://schemas.microsoft.com/office/drawing/2016/5/14/chartex" xmlns:aink="http://schemas.microsoft.com/office/drawing/2016/ink" xmlns:am3d="http://schemas.microsoft.com/office/drawing/2017/model3d" xmlns:oel="http://schemas.microsoft.com/office/2019/extlst" xmlns:w16cex="http://schemas.microsoft.com/office/word/2018/wordml/cex" xmlns:w16cid="http://schemas.microsoft.com/office/word/2016/wordml/cid" xmlns:w16="http://schemas.microsoft.com/office/word/2018/wordml" xmlns:w16sdtdh="http://schemas.microsoft.com/office/word/2020/wordml/sdtdatahash">
+          <mc:Fallback>
             <w:pict>
-              <v:roundrect w14:anchorId="3FF6F456" id="Rectangle: Rounded Corners 42" o:spid="_x0000_s1041" style="position:absolute;margin-left:-23pt;margin-top:64pt;width:121pt;height:70.75pt;z-index:251673600;visibility:visible;mso-wrap-style:square;mso-wrap-distance-left:9pt;mso-wrap-distance-top:0;mso-wrap-distance-right:9pt;mso-wrap-distance-bottom:0;mso-position-horizontal:absolute;mso-position-horizontal-relative:text;mso-position-vertical:absolute;mso-position-vertical-relative:text;v-text-anchor:top" arcsize="10923f" o:gfxdata="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" fillcolor="#d0cece" strokecolor="black [3200]" strokeweight="1pt">
+              <v:roundrect w14:anchorId="3FF6F456" id="Rectangle: Rounded Corners 42" o:spid="_x0000_s1077" style="position:absolute;margin-left:-23pt;margin-top:64pt;width:121pt;height:70.75pt;z-index:251673600;visibility:visible;mso-wrap-style:square;mso-wrap-distance-left:9pt;mso-wrap-distance-top:0;mso-wrap-distance-right:9pt;mso-wrap-distance-bottom:0;mso-position-horizontal:absolute;mso-position-horizontal-relative:text;mso-position-vertical:absolute;mso-position-vertical-relative:text;v-text-anchor:top" arcsize="10923f" o:gfxdata="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" fillcolor="#d0cece" strokecolor="black [3200]" strokeweight="1pt">
                 <v:stroke startarrowwidth="narrow" startarrowlength="short" endarrowwidth="narrow" endarrowlength="short" joinstyle="miter"/>
                 <v:textbox inset="2.53958mm,1.2694mm,2.53958mm,1.2694mm">
                   <w:txbxContent>
@@ -6459,9 +11581,9 @@
               </wp:anchor>
             </w:drawing>
           </mc:Choice>
-          <mc:Fallback xmlns:cx2="http://schemas.microsoft.com/office/drawing/2015/10/21/chartex" xmlns:cx3="http://schemas.microsoft.com/office/drawing/2016/5/9/chartex" xmlns:cx4="http://schemas.microsoft.com/office/drawing/2016/5/10/chartex" xmlns:cx5="http://schemas.microsoft.com/office/drawing/2016/5/11/chartex" xmlns:cx6="http://schemas.microsoft.com/office/drawing/2016/5/12/chartex" xmlns:cx7="http://schemas.microsoft.com/office/drawing/2016/5/13/chartex" xmlns:cx8="http://schemas.microsoft.com/office/drawing/2016/5/14/chartex" xmlns:aink="http://schemas.microsoft.com/office/drawing/2016/ink" xmlns:am3d="http://schemas.microsoft.com/office/drawing/2017/model3d" xmlns:oel="http://schemas.microsoft.com/office/2019/extlst" xmlns:w16cex="http://schemas.microsoft.com/office/word/2018/wordml/cex" xmlns:w16cid="http://schemas.microsoft.com/office/word/2016/wordml/cid" xmlns:w16="http://schemas.microsoft.com/office/word/2018/wordml" xmlns:w16sdtdh="http://schemas.microsoft.com/office/word/2020/wordml/sdtdatahash">
+          <mc:Fallback>
             <w:pict>
-              <v:shape w14:anchorId="5D1F4D30" id="Arrow: Right 45" o:spid="_x0000_s1042" type="#_x0000_t13" style="position:absolute;margin-left:83pt;margin-top:86pt;width:49.45pt;height:25pt;flip:x;z-index:251674624;visibility:visible;mso-wrap-style:square;mso-wrap-distance-left:9pt;mso-wrap-distance-top:0;mso-wrap-distance-right:9pt;mso-wrap-distance-bottom:0;mso-position-horizontal:absolute;mso-position-horizontal-relative:text;mso-position-vertical:absolute;mso-position-vertical-relative:text;v-text-anchor:middle" o:gfxdata="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" adj="16250" fillcolor="#d0cece" strokecolor="black [3200]" strokeweight="1pt">
+              <v:shape w14:anchorId="5D1F4D30" id="Arrow: Right 45" o:spid="_x0000_s1078" type="#_x0000_t13" style="position:absolute;margin-left:83pt;margin-top:86pt;width:49.45pt;height:25pt;flip:x;z-index:251674624;visibility:visible;mso-wrap-style:square;mso-wrap-distance-left:9pt;mso-wrap-distance-top:0;mso-wrap-distance-right:9pt;mso-wrap-distance-bottom:0;mso-position-horizontal:absolute;mso-position-horizontal-relative:text;mso-position-vertical:absolute;mso-position-vertical-relative:text;v-text-anchor:middle" o:gfxdata="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" adj="16250" fillcolor="#d0cece" strokecolor="black [3200]" strokeweight="1pt">
                 <v:stroke startarrowwidth="narrow" startarrowlength="short" endarrowwidth="narrow" endarrowlength="short"/>
                 <v:textbox inset="2.53958mm,2.53958mm,2.53958mm,2.53958mm">
                   <w:txbxContent>
@@ -6851,7 +11973,7 @@
           </mc:Choice>
           <mc:Fallback>
             <w:pict>
-              <v:rect w14:anchorId="17E3D1CD" id="Rectangle 43" o:spid="_x0000_s1058" style="position:absolute;margin-left:-14pt;margin-top:93pt;width:96.75pt;height:32.25pt;z-index:251675648;visibility:visible;mso-wrap-style:square;mso-wrap-distance-left:9pt;mso-wrap-distance-top:0;mso-wrap-distance-right:9pt;mso-wrap-distance-bottom:0;mso-position-horizontal:absolute;mso-position-horizontal-relative:text;mso-position-vertical:absolute;mso-position-vertical-relative:text;v-text-anchor:top" o:gfxdata="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" filled="f" stroked="f">
+              <v:rect w14:anchorId="17E3D1CD" id="Rectangle 43" o:spid="_x0000_s1079" style="position:absolute;margin-left:-14pt;margin-top:93pt;width:96.75pt;height:32.25pt;z-index:251675648;visibility:visible;mso-wrap-style:square;mso-wrap-distance-left:9pt;mso-wrap-distance-top:0;mso-wrap-distance-right:9pt;mso-wrap-distance-bottom:0;mso-position-horizontal:absolute;mso-position-horizontal-relative:text;mso-position-vertical:absolute;mso-position-vertical-relative:text;v-text-anchor:top" o:gfxdata="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" filled="f" stroked="f">
                 <v:textbox inset="2.53958mm,1.2694mm,2.53958mm,1.2694mm">
                   <w:txbxContent>
                     <w:p>
@@ -6920,14 +12042,7 @@
                           <w:color w:val="000000"/>
                           <w:sz w:val="8"/>
                         </w:rPr>
-                        <w:t xml:space="preserve"> </w:t>
-                      </w:r>
-                      <w:r>
-                        <w:rPr>
-                          <w:color w:val="000000"/>
-                          <w:sz w:val="8"/>
-                        </w:rPr>
-                        <w:t xml:space="preserve">enter an </w:t>
+                        <w:t xml:space="preserve"> enter an </w:t>
                       </w:r>
                       <w:proofErr w:type="spellStart"/>
                       <w:r>
@@ -7278,9 +12393,9 @@
               </wp:anchor>
             </w:drawing>
           </mc:Choice>
-          <mc:Fallback xmlns:cx2="http://schemas.microsoft.com/office/drawing/2015/10/21/chartex" xmlns:cx3="http://schemas.microsoft.com/office/drawing/2016/5/9/chartex" xmlns:cx4="http://schemas.microsoft.com/office/drawing/2016/5/10/chartex" xmlns:cx5="http://schemas.microsoft.com/office/drawing/2016/5/11/chartex" xmlns:cx6="http://schemas.microsoft.com/office/drawing/2016/5/12/chartex" xmlns:cx7="http://schemas.microsoft.com/office/drawing/2016/5/13/chartex" xmlns:cx8="http://schemas.microsoft.com/office/drawing/2016/5/14/chartex" xmlns:aink="http://schemas.microsoft.com/office/drawing/2016/ink" xmlns:am3d="http://schemas.microsoft.com/office/drawing/2017/model3d" xmlns:oel="http://schemas.microsoft.com/office/2019/extlst" xmlns:w16cex="http://schemas.microsoft.com/office/word/2018/wordml/cex" xmlns:w16cid="http://schemas.microsoft.com/office/word/2016/wordml/cid" xmlns:w16="http://schemas.microsoft.com/office/word/2018/wordml" xmlns:w16sdtdh="http://schemas.microsoft.com/office/word/2020/wordml/sdtdatahash">
+          <mc:Fallback>
             <w:pict>
-              <v:roundrect w14:anchorId="51B6E966" id="Rectangle: Rounded Corners 44" o:spid="_x0000_s1044" style="position:absolute;margin-left:-22pt;margin-top:155pt;width:121pt;height:70.95pt;z-index:251676672;visibility:visible;mso-wrap-style:square;mso-wrap-distance-left:9pt;mso-wrap-distance-top:0;mso-wrap-distance-right:9pt;mso-wrap-distance-bottom:0;mso-position-horizontal:absolute;mso-position-horizontal-relative:text;mso-position-vertical:absolute;mso-position-vertical-relative:text;v-text-anchor:top" arcsize="10923f" o:gfxdata="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" fillcolor="#d8e2f3" strokecolor="black [3200]" strokeweight="1pt">
+              <v:roundrect w14:anchorId="51B6E966" id="_x0000_s1080" style="position:absolute;margin-left:-22pt;margin-top:155pt;width:121pt;height:70.95pt;z-index:251676672;visibility:visible;mso-wrap-style:square;mso-wrap-distance-left:9pt;mso-wrap-distance-top:0;mso-wrap-distance-right:9pt;mso-wrap-distance-bottom:0;mso-position-horizontal:absolute;mso-position-horizontal-relative:text;mso-position-vertical:absolute;mso-position-vertical-relative:text;v-text-anchor:top" arcsize="10923f" o:gfxdata="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" fillcolor="#d8e2f3" strokecolor="black [3200]" strokeweight="1pt">
                 <v:stroke startarrowwidth="narrow" startarrowlength="short" endarrowwidth="narrow" endarrowlength="short" joinstyle="miter"/>
                 <v:textbox inset="2.53958mm,1.2694mm,2.53958mm,1.2694mm">
                   <w:txbxContent>
@@ -7389,7 +12504,7 @@
           </mc:Choice>
           <mc:Fallback>
             <w:pict>
-              <v:shape w14:anchorId="2ECCE30F" id="_x0000_s1060" type="#_x0000_t13" style="position:absolute;margin-left:23pt;margin-top:118pt;width:25pt;height:49.45pt;rotation:90;z-index:251677696;visibility:visible;mso-wrap-style:square;mso-wrap-distance-left:9pt;mso-wrap-distance-top:0;mso-wrap-distance-right:9pt;mso-wrap-distance-bottom:0;mso-position-horizontal:absolute;mso-position-horizontal-relative:text;mso-position-vertical:absolute;mso-position-vertical-relative:text;v-text-anchor:middle" o:gfxdata="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" adj="16250" fillcolor="#d8e2f3" strokecolor="black [3200]" strokeweight="1pt">
+              <v:shape w14:anchorId="2ECCE30F" id="_x0000_s1081" type="#_x0000_t13" style="position:absolute;margin-left:23pt;margin-top:118pt;width:25pt;height:49.45pt;rotation:90;z-index:251677696;visibility:visible;mso-wrap-style:square;mso-wrap-distance-left:9pt;mso-wrap-distance-top:0;mso-wrap-distance-right:9pt;mso-wrap-distance-bottom:0;mso-position-horizontal:absolute;mso-position-horizontal-relative:text;mso-position-vertical:absolute;mso-position-vertical-relative:text;v-text-anchor:middle" o:gfxdata="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" adj="16250" fillcolor="#d8e2f3" strokecolor="black [3200]" strokeweight="1pt">
                 <v:stroke startarrowwidth="narrow" startarrowlength="short" endarrowwidth="narrow" endarrowlength="short"/>
                 <v:textbox inset="2.53958mm,2.53958mm,2.53958mm,2.53958mm">
                   <w:txbxContent>
@@ -7715,7 +12830,7 @@
           </mc:Choice>
           <mc:Fallback>
             <w:pict>
-              <v:rect w14:anchorId="097D9E10" id="_x0000_s1061" style="position:absolute;margin-left:-11pt;margin-top:183pt;width:96.75pt;height:37.5pt;z-index:251678720;visibility:visible;mso-wrap-style:square;mso-wrap-distance-left:9pt;mso-wrap-distance-top:0;mso-wrap-distance-right:9pt;mso-wrap-distance-bottom:0;mso-position-horizontal:absolute;mso-position-horizontal-relative:text;mso-position-vertical:absolute;mso-position-vertical-relative:text;v-text-anchor:top" o:gfxdata="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" filled="f" stroked="f">
+              <v:rect w14:anchorId="097D9E10" id="_x0000_s1082" style="position:absolute;margin-left:-11pt;margin-top:183pt;width:96.75pt;height:37.5pt;z-index:251678720;visibility:visible;mso-wrap-style:square;mso-wrap-distance-left:9pt;mso-wrap-distance-top:0;mso-wrap-distance-right:9pt;mso-wrap-distance-bottom:0;mso-position-horizontal:absolute;mso-position-horizontal-relative:text;mso-position-vertical:absolute;mso-position-vertical-relative:text;v-text-anchor:top" o:gfxdata="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" filled="f" stroked="f">
                 <v:textbox inset="2.53958mm,1.2694mm,2.53958mm,1.2694mm">
                   <w:txbxContent>
                     <w:p>
@@ -7994,7 +13109,7 @@
 </file>
 
 <file path=word/styles.xml><?xml version="1.0" encoding="utf-8"?>
-<w:styles xmlns:mc="http://schemas.openxmlformats.org/markup-compatibility/2006" xmlns:r="http://schemas.openxmlformats.org/officeDocument/2006/relationships" xmlns:w="http://schemas.openxmlformats.org/wordprocessingml/2006/main" xmlns:w14="http://schemas.microsoft.com/office/word/2010/wordml" xmlns:w15="http://schemas.microsoft.com/office/word/2012/wordml" xmlns:w16se="http://schemas.microsoft.com/office/word/2015/wordml/symex" mc:Ignorable="w14 w15 w16se">
+<w:styles xmlns:mc="http://schemas.openxmlformats.org/markup-compatibility/2006" xmlns:r="http://schemas.openxmlformats.org/officeDocument/2006/relationships" xmlns:w="http://schemas.openxmlformats.org/wordprocessingml/2006/main" xmlns:w14="http://schemas.microsoft.com/office/word/2010/wordml" xmlns:w15="http://schemas.microsoft.com/office/word/2012/wordml" xmlns:w16cex="http://schemas.microsoft.com/office/word/2018/wordml/cex" xmlns:w16cid="http://schemas.microsoft.com/office/word/2016/wordml/cid" xmlns:w16="http://schemas.microsoft.com/office/word/2018/wordml" xmlns:w16sdtdh="http://schemas.microsoft.com/office/word/2020/wordml/sdtdatahash" xmlns:w16se="http://schemas.microsoft.com/office/word/2015/wordml/symex" mc:Ignorable="w14 w15 w16se w16cid w16 w16cex w16sdtdh">
   <w:docDefaults>
     <w:rPrDefault>
       <w:rPr>
@@ -8010,7 +13125,7 @@
       </w:pPr>
     </w:pPrDefault>
   </w:docDefaults>
-  <w:latentStyles w:defLockedState="0" w:defUIPriority="99" w:defSemiHidden="0" w:defUnhideWhenUsed="0" w:defQFormat="0" w:count="371">
+  <w:latentStyles w:defLockedState="0" w:defUIPriority="99" w:defSemiHidden="0" w:defUnhideWhenUsed="0" w:defQFormat="0" w:count="376">
     <w:lsdException w:name="Normal" w:uiPriority="0" w:qFormat="1"/>
     <w:lsdException w:name="heading 1" w:uiPriority="9" w:qFormat="1"/>
     <w:lsdException w:name="heading 2" w:semiHidden="1" w:uiPriority="9" w:unhideWhenUsed="1" w:qFormat="1"/>
@@ -8116,7 +13231,6 @@
     <w:lsdException w:name="HTML Sample" w:semiHidden="1" w:unhideWhenUsed="1"/>
     <w:lsdException w:name="HTML Typewriter" w:semiHidden="1" w:unhideWhenUsed="1"/>
     <w:lsdException w:name="HTML Variable" w:semiHidden="1" w:unhideWhenUsed="1"/>
-    <w:lsdException w:name="Normal Table" w:semiHidden="1" w:unhideWhenUsed="1"/>
     <w:lsdException w:name="annotation subject" w:semiHidden="1" w:unhideWhenUsed="1"/>
     <w:lsdException w:name="No List" w:semiHidden="1" w:unhideWhenUsed="1"/>
     <w:lsdException w:name="Outline List 1" w:semiHidden="1" w:unhideWhenUsed="1"/>
@@ -8159,11 +13273,8 @@
     <w:lsdException w:name="Table Contemporary" w:semiHidden="1" w:unhideWhenUsed="1"/>
     <w:lsdException w:name="Table Elegant" w:semiHidden="1" w:unhideWhenUsed="1"/>
     <w:lsdException w:name="Table Professional" w:semiHidden="1" w:unhideWhenUsed="1"/>
-    <w:lsdException w:name="Table Subtle 1" w:semiHidden="1" w:unhideWhenUsed="1"/>
     <w:lsdException w:name="Table Subtle 2" w:semiHidden="1" w:unhideWhenUsed="1"/>
     <w:lsdException w:name="Table Web 1" w:semiHidden="1" w:unhideWhenUsed="1"/>
-    <w:lsdException w:name="Table Web 2" w:semiHidden="1" w:unhideWhenUsed="1"/>
-    <w:lsdException w:name="Table Web 3" w:semiHidden="1" w:unhideWhenUsed="1"/>
     <w:lsdException w:name="Balloon Text" w:semiHidden="1" w:unhideWhenUsed="1"/>
     <w:lsdException w:name="Table Grid" w:uiPriority="39"/>
     <w:lsdException w:name="Table Theme" w:semiHidden="1" w:unhideWhenUsed="1"/>
@@ -8382,16 +13493,21 @@
     <w:lsdException w:name="List Table 5 Dark Accent 6" w:uiPriority="50"/>
     <w:lsdException w:name="List Table 6 Colorful Accent 6" w:uiPriority="51"/>
     <w:lsdException w:name="List Table 7 Colorful Accent 6" w:uiPriority="52"/>
+    <w:lsdException w:name="Mention" w:semiHidden="1" w:unhideWhenUsed="1"/>
+    <w:lsdException w:name="Smart Hyperlink" w:semiHidden="1" w:unhideWhenUsed="1"/>
+    <w:lsdException w:name="Hashtag" w:semiHidden="1" w:unhideWhenUsed="1"/>
+    <w:lsdException w:name="Unresolved Mention" w:semiHidden="1" w:unhideWhenUsed="1"/>
+    <w:lsdException w:name="Smart Link" w:semiHidden="1" w:unhideWhenUsed="1"/>
   </w:latentStyles>
-  <w:style w:type="paragraph" w:default="1" w:styleId="Norml">
+  <w:style w:type="paragraph" w:default="1" w:styleId="Normal">
     <w:name w:val="Normal"/>
     <w:qFormat/>
     <w:rsid w:val="001F430D"/>
   </w:style>
-  <w:style w:type="paragraph" w:styleId="Cmsor1">
+  <w:style w:type="paragraph" w:styleId="Heading1">
     <w:name w:val="heading 1"/>
-    <w:basedOn w:val="Norml"/>
-    <w:next w:val="Norml"/>
+    <w:basedOn w:val="Normal"/>
+    <w:next w:val="Normal"/>
     <w:uiPriority w:val="9"/>
     <w:qFormat/>
     <w:pPr>
@@ -8406,10 +13522,10 @@
       <w:szCs w:val="48"/>
     </w:rPr>
   </w:style>
-  <w:style w:type="paragraph" w:styleId="Cmsor2">
+  <w:style w:type="paragraph" w:styleId="Heading2">
     <w:name w:val="heading 2"/>
-    <w:basedOn w:val="Norml"/>
-    <w:next w:val="Norml"/>
+    <w:basedOn w:val="Normal"/>
+    <w:next w:val="Normal"/>
     <w:uiPriority w:val="9"/>
     <w:semiHidden/>
     <w:unhideWhenUsed/>
@@ -8426,10 +13542,10 @@
       <w:szCs w:val="36"/>
     </w:rPr>
   </w:style>
-  <w:style w:type="paragraph" w:styleId="Cmsor3">
+  <w:style w:type="paragraph" w:styleId="Heading3">
     <w:name w:val="heading 3"/>
-    <w:basedOn w:val="Norml"/>
-    <w:next w:val="Norml"/>
+    <w:basedOn w:val="Normal"/>
+    <w:next w:val="Normal"/>
     <w:uiPriority w:val="9"/>
     <w:semiHidden/>
     <w:unhideWhenUsed/>
@@ -8446,10 +13562,10 @@
       <w:szCs w:val="28"/>
     </w:rPr>
   </w:style>
-  <w:style w:type="paragraph" w:styleId="Cmsor4">
+  <w:style w:type="paragraph" w:styleId="Heading4">
     <w:name w:val="heading 4"/>
-    <w:basedOn w:val="Norml"/>
-    <w:next w:val="Norml"/>
+    <w:basedOn w:val="Normal"/>
+    <w:next w:val="Normal"/>
     <w:uiPriority w:val="9"/>
     <w:semiHidden/>
     <w:unhideWhenUsed/>
@@ -8466,10 +13582,10 @@
       <w:szCs w:val="24"/>
     </w:rPr>
   </w:style>
-  <w:style w:type="paragraph" w:styleId="Cmsor5">
+  <w:style w:type="paragraph" w:styleId="Heading5">
     <w:name w:val="heading 5"/>
-    <w:basedOn w:val="Norml"/>
-    <w:next w:val="Norml"/>
+    <w:basedOn w:val="Normal"/>
+    <w:next w:val="Normal"/>
     <w:uiPriority w:val="9"/>
     <w:semiHidden/>
     <w:unhideWhenUsed/>
@@ -8484,10 +13600,10 @@
       <w:b/>
     </w:rPr>
   </w:style>
-  <w:style w:type="paragraph" w:styleId="Cmsor6">
+  <w:style w:type="paragraph" w:styleId="Heading6">
     <w:name w:val="heading 6"/>
-    <w:basedOn w:val="Norml"/>
-    <w:next w:val="Norml"/>
+    <w:basedOn w:val="Normal"/>
+    <w:next w:val="Normal"/>
     <w:uiPriority w:val="9"/>
     <w:semiHidden/>
     <w:unhideWhenUsed/>
@@ -8504,13 +13620,13 @@
       <w:szCs w:val="20"/>
     </w:rPr>
   </w:style>
-  <w:style w:type="character" w:default="1" w:styleId="Bekezdsalapbettpusa">
+  <w:style w:type="character" w:default="1" w:styleId="DefaultParagraphFont">
     <w:name w:val="Default Paragraph Font"/>
     <w:uiPriority w:val="1"/>
     <w:semiHidden/>
     <w:unhideWhenUsed/>
   </w:style>
-  <w:style w:type="table" w:default="1" w:styleId="Normltblzat">
+  <w:style w:type="table" w:default="1" w:styleId="TableNormal">
     <w:name w:val="Normal Table"/>
     <w:uiPriority w:val="99"/>
     <w:semiHidden/>
@@ -8525,16 +13641,16 @@
       </w:tblCellMar>
     </w:tblPr>
   </w:style>
-  <w:style w:type="numbering" w:default="1" w:styleId="Nemlista">
+  <w:style w:type="numbering" w:default="1" w:styleId="NoList">
     <w:name w:val="No List"/>
     <w:uiPriority w:val="99"/>
     <w:semiHidden/>
     <w:unhideWhenUsed/>
   </w:style>
-  <w:style w:type="paragraph" w:styleId="Cm">
+  <w:style w:type="paragraph" w:styleId="Title">
     <w:name w:val="Title"/>
-    <w:basedOn w:val="Norml"/>
-    <w:next w:val="Norml"/>
+    <w:basedOn w:val="Normal"/>
+    <w:next w:val="Normal"/>
     <w:uiPriority w:val="10"/>
     <w:qFormat/>
     <w:pPr>
@@ -8548,10 +13664,10 @@
       <w:szCs w:val="72"/>
     </w:rPr>
   </w:style>
-  <w:style w:type="paragraph" w:styleId="Alcm">
+  <w:style w:type="paragraph" w:styleId="Subtitle">
     <w:name w:val="Subtitle"/>
-    <w:basedOn w:val="Norml"/>
-    <w:next w:val="Norml"/>
+    <w:basedOn w:val="Normal"/>
+    <w:next w:val="Normal"/>
     <w:uiPriority w:val="11"/>
     <w:qFormat/>
     <w:pPr>
@@ -8566,6 +13682,17 @@
       <w:sz w:val="48"/>
       <w:szCs w:val="48"/>
     </w:rPr>
+  </w:style>
+  <w:style w:type="paragraph" w:styleId="ListParagraph">
+    <w:name w:val="List Paragraph"/>
+    <w:basedOn w:val="Normal"/>
+    <w:uiPriority w:val="34"/>
+    <w:qFormat/>
+    <w:rsid w:val="00F91A98"/>
+    <w:pPr>
+      <w:ind w:left="720"/>
+      <w:contextualSpacing/>
+    </w:pPr>
   </w:style>
 </w:styles>
 </file>

--- a/ikt_projektmunka_story_terv.docx
+++ b/ikt_projektmunka_story_terv.docx
@@ -1,6 +1,6 @@
 
 <file path=word/document.xml><?xml version="1.0" encoding="utf-8"?>
-<w:document xmlns:wpc="http://schemas.microsoft.com/office/word/2010/wordprocessingCanvas" xmlns:cx="http://schemas.microsoft.com/office/drawing/2014/chartex" xmlns:cx1="http://schemas.microsoft.com/office/drawing/2015/9/8/chartex" xmlns:cx2="http://schemas.microsoft.com/office/drawing/2015/10/21/chartex" xmlns:cx3="http://schemas.microsoft.com/office/drawing/2016/5/9/chartex" xmlns:cx4="http://schemas.microsoft.com/office/drawing/2016/5/10/chartex" xmlns:cx5="http://schemas.microsoft.com/office/drawing/2016/5/11/chartex" xmlns:cx6="http://schemas.microsoft.com/office/drawing/2016/5/12/chartex" xmlns:cx7="http://schemas.microsoft.com/office/drawing/2016/5/13/chartex" xmlns:cx8="http://schemas.microsoft.com/office/drawing/2016/5/14/chartex" xmlns:mc="http://schemas.openxmlformats.org/markup-compatibility/2006" xmlns:aink="http://schemas.microsoft.com/office/drawing/2016/ink" xmlns:am3d="http://schemas.microsoft.com/office/drawing/2017/model3d" xmlns:o="urn:schemas-microsoft-com:office:office" xmlns:oel="http://schemas.microsoft.com/office/2019/extlst" xmlns:r="http://schemas.openxmlformats.org/officeDocument/2006/relationships" xmlns:m="http://schemas.openxmlformats.org/officeDocument/2006/math" xmlns:v="urn:schemas-microsoft-com:vml" xmlns:wp14="http://schemas.microsoft.com/office/word/2010/wordprocessingDrawing" xmlns:wp="http://schemas.openxmlformats.org/drawingml/2006/wordprocessingDrawing" xmlns:w10="urn:schemas-microsoft-com:office:word" xmlns:w="http://schemas.openxmlformats.org/wordprocessingml/2006/main" xmlns:w14="http://schemas.microsoft.com/office/word/2010/wordml" xmlns:w15="http://schemas.microsoft.com/office/word/2012/wordml" xmlns:w16cex="http://schemas.microsoft.com/office/word/2018/wordml/cex" xmlns:w16cid="http://schemas.microsoft.com/office/word/2016/wordml/cid" xmlns:w16="http://schemas.microsoft.com/office/word/2018/wordml" xmlns:w16sdtdh="http://schemas.microsoft.com/office/word/2020/wordml/sdtdatahash" xmlns:w16se="http://schemas.microsoft.com/office/word/2015/wordml/symex" xmlns:wpg="http://schemas.microsoft.com/office/word/2010/wordprocessingGroup" xmlns:wpi="http://schemas.microsoft.com/office/word/2010/wordprocessingInk" xmlns:wne="http://schemas.microsoft.com/office/word/2006/wordml" xmlns:wps="http://schemas.microsoft.com/office/word/2010/wordprocessingShape" mc:Ignorable="w14 w15 w16se w16cid w16 w16cex w16sdtdh wp14">
+<w:document xmlns:wpc="http://schemas.microsoft.com/office/word/2010/wordprocessingCanvas" xmlns:cx="http://schemas.microsoft.com/office/drawing/2014/chartex" xmlns:cx1="http://schemas.microsoft.com/office/drawing/2015/9/8/chartex" xmlns:cx2="http://schemas.microsoft.com/office/drawing/2015/10/21/chartex" xmlns:cx3="http://schemas.microsoft.com/office/drawing/2016/5/9/chartex" xmlns:cx4="http://schemas.microsoft.com/office/drawing/2016/5/10/chartex" xmlns:cx5="http://schemas.microsoft.com/office/drawing/2016/5/11/chartex" xmlns:cx6="http://schemas.microsoft.com/office/drawing/2016/5/12/chartex" xmlns:cx7="http://schemas.microsoft.com/office/drawing/2016/5/13/chartex" xmlns:cx8="http://schemas.microsoft.com/office/drawing/2016/5/14/chartex" xmlns:mc="http://schemas.openxmlformats.org/markup-compatibility/2006" xmlns:aink="http://schemas.microsoft.com/office/drawing/2016/ink" xmlns:am3d="http://schemas.microsoft.com/office/drawing/2017/model3d" xmlns:o="urn:schemas-microsoft-com:office:office" xmlns:r="http://schemas.openxmlformats.org/officeDocument/2006/relationships" xmlns:m="http://schemas.openxmlformats.org/officeDocument/2006/math" xmlns:v="urn:schemas-microsoft-com:vml" xmlns:wp14="http://schemas.microsoft.com/office/word/2010/wordprocessingDrawing" xmlns:wp="http://schemas.openxmlformats.org/drawingml/2006/wordprocessingDrawing" xmlns:w10="urn:schemas-microsoft-com:office:word" xmlns:w="http://schemas.openxmlformats.org/wordprocessingml/2006/main" xmlns:w14="http://schemas.microsoft.com/office/word/2010/wordml" xmlns:w15="http://schemas.microsoft.com/office/word/2012/wordml" xmlns:w16cid="http://schemas.microsoft.com/office/word/2016/wordml/cid" xmlns:w16se="http://schemas.microsoft.com/office/word/2015/wordml/symex" xmlns:wpg="http://schemas.microsoft.com/office/word/2010/wordprocessingGroup" xmlns:wpi="http://schemas.microsoft.com/office/word/2010/wordprocessingInk" xmlns:wne="http://schemas.microsoft.com/office/word/2006/wordml" xmlns:wps="http://schemas.microsoft.com/office/word/2010/wordprocessingShape" mc:Ignorable="w14 w15 w16se w16cid wp14">
   <w:body>
     <w:p>
       <w:r>
@@ -10,25 +10,25 @@
         <mc:AlternateContent>
           <mc:Choice Requires="wps">
             <w:drawing>
-              <wp:anchor distT="0" distB="0" distL="114300" distR="114300" simplePos="0" relativeHeight="251752448" behindDoc="0" locked="0" layoutInCell="1" hidden="0" allowOverlap="1" wp14:anchorId="5025D046" wp14:editId="61E2BE9F">
+              <wp:anchor distT="0" distB="0" distL="114300" distR="114300" simplePos="0" relativeHeight="251754496" behindDoc="0" locked="0" layoutInCell="1" hidden="0" allowOverlap="1" wp14:anchorId="3BDB85C1" wp14:editId="59B64F7B">
                 <wp:simplePos x="0" y="0"/>
                 <wp:positionH relativeFrom="column">
-                  <wp:posOffset>6600926</wp:posOffset>
+                  <wp:posOffset>6442340</wp:posOffset>
                 </wp:positionH>
                 <wp:positionV relativeFrom="paragraph">
-                  <wp:posOffset>2113763</wp:posOffset>
+                  <wp:posOffset>2759978</wp:posOffset>
                 </wp:positionV>
                 <wp:extent cx="317500" cy="628050"/>
-                <wp:effectExtent l="0" t="38100" r="44450" b="57785"/>
+                <wp:effectExtent l="0" t="79058" r="0" b="41592"/>
                 <wp:wrapNone/>
-                <wp:docPr id="60" name="Arrow: Right 40"/>
+                <wp:docPr id="22" name="Arrow: Right 40"/>
                 <wp:cNvGraphicFramePr/>
                 <a:graphic xmlns:a="http://schemas.openxmlformats.org/drawingml/2006/main">
                   <a:graphicData uri="http://schemas.microsoft.com/office/word/2010/wordprocessingShape">
                     <wps:wsp>
                       <wps:cNvSpPr/>
                       <wps:spPr>
-                        <a:xfrm>
+                        <a:xfrm rot="3430559">
                           <a:off x="0" y="0"/>
                           <a:ext cx="317500" cy="628050"/>
                         </a:xfrm>
@@ -75,7 +75,7 @@
           </mc:Choice>
           <mc:Fallback>
             <w:pict>
-              <v:shapetype w14:anchorId="5025D046" id="_x0000_t13" coordsize="21600,21600" o:spt="13" adj="16200,5400" path="m@0,l@0@1,0@1,0@2@0@2@0,21600,21600,10800xe">
+              <v:shapetype w14:anchorId="3BDB85C1" id="_x0000_t13" coordsize="21600,21600" o:spt="13" adj="16200,5400" path="m@0,l@0@1,0@1,0@2@0@2@0,21600,21600,10800xe">
                 <v:stroke joinstyle="miter"/>
                 <v:formulas>
                   <v:f eqn="val #0"/>
@@ -91,7 +91,7 @@
                   <v:h position="#0,#1" xrange="0,21600" yrange="0,10800"/>
                 </v:handles>
               </v:shapetype>
-              <v:shape id="Arrow: Right 40" o:spid="_x0000_s1026" type="#_x0000_t13" style="position:absolute;margin-left:519.75pt;margin-top:166.45pt;width:25pt;height:49.45pt;z-index:251752448;visibility:visible;mso-wrap-style:square;mso-wrap-distance-left:9pt;mso-wrap-distance-top:0;mso-wrap-distance-right:9pt;mso-wrap-distance-bottom:0;mso-position-horizontal:absolute;mso-position-horizontal-relative:text;mso-position-vertical:absolute;mso-position-vertical-relative:text;v-text-anchor:middle" o:gfxdata="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" adj="10800" fillcolor="#c5e0b3 [1305]" strokecolor="black [3200]" strokeweight="1pt">
+              <v:shape id="Arrow: Right 40" o:spid="_x0000_s1026" type="#_x0000_t13" style="position:absolute;margin-left:507.25pt;margin-top:217.3pt;width:25pt;height:49.45pt;rotation:3747085fd;z-index:251754496;visibility:visible;mso-wrap-style:square;mso-wrap-distance-left:9pt;mso-wrap-distance-top:0;mso-wrap-distance-right:9pt;mso-wrap-distance-bottom:0;mso-position-horizontal:absolute;mso-position-horizontal-relative:text;mso-position-vertical:absolute;mso-position-vertical-relative:text;v-text-anchor:middle" o:gfxdata="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" adj="10800" fillcolor="#c5e0b3 [1305]" strokecolor="black [3200]" strokeweight="1pt">
                 <v:stroke startarrowwidth="narrow" startarrowlength="short" endarrowwidth="narrow" endarrowlength="short"/>
                 <v:textbox inset="2.53958mm,2.53958mm,2.53958mm,2.53958mm">
                   <w:txbxContent>
@@ -115,7 +115,7 @@
         <mc:AlternateContent>
           <mc:Choice Requires="wps">
             <w:drawing>
-              <wp:anchor distT="0" distB="0" distL="114300" distR="114300" simplePos="0" relativeHeight="251742208" behindDoc="0" locked="0" layoutInCell="1" hidden="0" allowOverlap="1" wp14:anchorId="46951927" wp14:editId="59FD81FE">
+              <wp:anchor distT="0" distB="0" distL="114300" distR="114300" simplePos="0" relativeHeight="251742208" behindDoc="0" locked="0" layoutInCell="1" hidden="0" allowOverlap="1" wp14:anchorId="46951927" wp14:editId="135498FA">
                 <wp:simplePos x="0" y="0"/>
                 <wp:positionH relativeFrom="column">
                   <wp:posOffset>6574841</wp:posOffset>
@@ -180,7 +180,7 @@
           </mc:Choice>
           <mc:Fallback>
             <w:pict>
-              <v:shape w14:anchorId="46951927" id="_x0000_s1027" type="#_x0000_t13" style="position:absolute;margin-left:517.7pt;margin-top:2.9pt;width:25pt;height:49.45pt;rotation:180;z-index:251742208;visibility:visible;mso-wrap-style:square;mso-wrap-distance-left:9pt;mso-wrap-distance-top:0;mso-wrap-distance-right:9pt;mso-wrap-distance-bottom:0;mso-position-horizontal:absolute;mso-position-horizontal-relative:text;mso-position-vertical:absolute;mso-position-vertical-relative:text;v-text-anchor:middle" o:gfxdata="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" adj="10800" fillcolor="#c5e0b3 [1305]" strokecolor="black [3200]" strokeweight="1pt">
+              <v:shape w14:anchorId="46951927" id="_x0000_s1027" type="#_x0000_t13" style="position:absolute;margin-left:517.7pt;margin-top:2.9pt;width:25pt;height:49.45pt;rotation:180;z-index:251742208;visibility:visible;mso-wrap-style:square;mso-wrap-distance-left:9pt;mso-wrap-distance-top:0;mso-wrap-distance-right:9pt;mso-wrap-distance-bottom:0;mso-position-horizontal:absolute;mso-position-horizontal-relative:text;mso-position-vertical:absolute;mso-position-vertical-relative:text;v-text-anchor:middle" o:gfxdata="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" adj="10800" fillcolor="#c5e0b3 [1305]" strokecolor="black [3200]" strokeweight="1pt">
                 <v:stroke startarrowwidth="narrow" startarrowlength="short" endarrowwidth="narrow" endarrowlength="short"/>
                 <v:textbox inset="2.53958mm,2.53958mm,2.53958mm,2.53958mm">
                   <w:txbxContent>
@@ -269,7 +269,7 @@
           </mc:Choice>
           <mc:Fallback>
             <w:pict>
-              <v:shape w14:anchorId="5BB8AEBE" id="_x0000_s1028" type="#_x0000_t13" style="position:absolute;margin-left:587.4pt;margin-top:-38pt;width:25pt;height:49.45pt;rotation:-90;z-index:251744256;visibility:visible;mso-wrap-style:square;mso-wrap-distance-left:9pt;mso-wrap-distance-top:0;mso-wrap-distance-right:9pt;mso-wrap-distance-bottom:0;mso-position-horizontal:absolute;mso-position-horizontal-relative:text;mso-position-vertical:absolute;mso-position-vertical-relative:text;v-text-anchor:middle" o:gfxdata="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" adj="10800" fillcolor="#c5e0b3 [1305]" strokecolor="black [3200]" strokeweight="1pt">
+              <v:shape w14:anchorId="5BB8AEBE" id="_x0000_s1028" type="#_x0000_t13" style="position:absolute;margin-left:587.4pt;margin-top:-38pt;width:25pt;height:49.45pt;rotation:-90;z-index:251744256;visibility:visible;mso-wrap-style:square;mso-wrap-distance-left:9pt;mso-wrap-distance-top:0;mso-wrap-distance-right:9pt;mso-wrap-distance-bottom:0;mso-position-horizontal:absolute;mso-position-horizontal-relative:text;mso-position-vertical:absolute;mso-position-vertical-relative:text;v-text-anchor:middle" o:gfxdata="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" adj="10800" fillcolor="#c5e0b3 [1305]" strokecolor="black [3200]" strokeweight="1pt">
                 <v:stroke startarrowwidth="narrow" startarrowlength="short" endarrowwidth="narrow" endarrowlength="short"/>
                 <v:textbox inset="2.53958mm,2.53958mm,2.53958mm,2.53958mm">
                   <w:txbxContent>
@@ -358,7 +358,7 @@
           </mc:Choice>
           <mc:Fallback>
             <w:pict>
-              <v:shape w14:anchorId="6CB46587" id="_x0000_s1029" type="#_x0000_t13" style="position:absolute;margin-left:586.25pt;margin-top:43.75pt;width:25pt;height:49.45pt;rotation:-90;z-index:251746304;visibility:visible;mso-wrap-style:square;mso-wrap-distance-left:9pt;mso-wrap-distance-top:0;mso-wrap-distance-right:9pt;mso-wrap-distance-bottom:0;mso-position-horizontal:absolute;mso-position-horizontal-relative:text;mso-position-vertical:absolute;mso-position-vertical-relative:text;v-text-anchor:middle" o:gfxdata="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" adj="10800" fillcolor="#c5e0b3 [1305]" strokecolor="black [3200]" strokeweight="1pt">
+              <v:shape w14:anchorId="6CB46587" id="_x0000_s1029" type="#_x0000_t13" style="position:absolute;margin-left:586.25pt;margin-top:43.75pt;width:25pt;height:49.45pt;rotation:-90;z-index:251746304;visibility:visible;mso-wrap-style:square;mso-wrap-distance-left:9pt;mso-wrap-distance-top:0;mso-wrap-distance-right:9pt;mso-wrap-distance-bottom:0;mso-position-horizontal:absolute;mso-position-horizontal-relative:text;mso-position-vertical:absolute;mso-position-vertical-relative:text;v-text-anchor:middle" o:gfxdata="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" adj="10800" fillcolor="#c5e0b3 [1305]" strokecolor="black [3200]" strokeweight="1pt">
                 <v:stroke startarrowwidth="narrow" startarrowlength="short" endarrowwidth="narrow" endarrowlength="short"/>
                 <v:textbox inset="2.53958mm,2.53958mm,2.53958mm,2.53958mm">
                   <w:txbxContent>
@@ -447,7 +447,7 @@
           </mc:Choice>
           <mc:Fallback>
             <w:pict>
-              <v:shape w14:anchorId="2A290E5F" id="_x0000_s1030" type="#_x0000_t13" style="position:absolute;margin-left:584.5pt;margin-top:126.7pt;width:25pt;height:49.45pt;rotation:-90;z-index:251748352;visibility:visible;mso-wrap-style:square;mso-wrap-distance-left:9pt;mso-wrap-distance-top:0;mso-wrap-distance-right:9pt;mso-wrap-distance-bottom:0;mso-position-horizontal:absolute;mso-position-horizontal-relative:text;mso-position-vertical:absolute;mso-position-vertical-relative:text;v-text-anchor:middle" o:gfxdata="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" adj="10800" fillcolor="#c5e0b3 [1305]" strokecolor="black [3200]" strokeweight="1pt">
+              <v:shape w14:anchorId="2A290E5F" id="_x0000_s1030" type="#_x0000_t13" style="position:absolute;margin-left:584.5pt;margin-top:126.7pt;width:25pt;height:49.45pt;rotation:-90;z-index:251748352;visibility:visible;mso-wrap-style:square;mso-wrap-distance-left:9pt;mso-wrap-distance-top:0;mso-wrap-distance-right:9pt;mso-wrap-distance-bottom:0;mso-position-horizontal:absolute;mso-position-horizontal-relative:text;mso-position-vertical:absolute;mso-position-vertical-relative:text;v-text-anchor:middle" o:gfxdata="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" adj="10800" fillcolor="#c5e0b3 [1305]" strokecolor="black [3200]" strokeweight="1pt">
                 <v:stroke startarrowwidth="narrow" startarrowlength="short" endarrowwidth="narrow" endarrowlength="short"/>
                 <v:textbox inset="2.53958mm,2.53958mm,2.53958mm,2.53958mm">
                   <w:txbxContent>
@@ -536,7 +536,7 @@
           </mc:Choice>
           <mc:Fallback>
             <w:pict>
-              <v:shape w14:anchorId="7D7D5779" id="_x0000_s1031" type="#_x0000_t13" style="position:absolute;margin-left:585.1pt;margin-top:206.25pt;width:25pt;height:49.45pt;rotation:-90;z-index:251750400;visibility:visible;mso-wrap-style:square;mso-wrap-distance-left:9pt;mso-wrap-distance-top:0;mso-wrap-distance-right:9pt;mso-wrap-distance-bottom:0;mso-position-horizontal:absolute;mso-position-horizontal-relative:text;mso-position-vertical:absolute;mso-position-vertical-relative:text;v-text-anchor:middle" o:gfxdata="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" adj="10800" fillcolor="#c5e0b3 [1305]" strokecolor="black [3200]" strokeweight="1pt">
+              <v:shape w14:anchorId="7D7D5779" id="_x0000_s1031" type="#_x0000_t13" style="position:absolute;margin-left:585.1pt;margin-top:206.25pt;width:25pt;height:49.45pt;rotation:-90;z-index:251750400;visibility:visible;mso-wrap-style:square;mso-wrap-distance-left:9pt;mso-wrap-distance-top:0;mso-wrap-distance-right:9pt;mso-wrap-distance-bottom:0;mso-position-horizontal:absolute;mso-position-horizontal-relative:text;mso-position-vertical:absolute;mso-position-vertical-relative:text;v-text-anchor:middle" o:gfxdata="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" adj="10800" fillcolor="#c5e0b3 [1305]" strokecolor="black [3200]" strokeweight="1pt">
                 <v:stroke startarrowwidth="narrow" startarrowlength="short" endarrowwidth="narrow" endarrowlength="short"/>
                 <v:textbox inset="2.53958mm,2.53958mm,2.53958mm,2.53958mm">
                   <w:txbxContent>
@@ -672,7 +672,7 @@
           </mc:Choice>
           <mc:Fallback>
             <w:pict>
-              <v:rect w14:anchorId="4E0F2D6D" id="Rectangle 25" o:spid="_x0000_s1032" style="position:absolute;margin-left:418.7pt;margin-top:22.3pt;width:96.75pt;height:37.5pt;z-index:251740160;visibility:visible;mso-wrap-style:square;mso-wrap-distance-left:9pt;mso-wrap-distance-top:0;mso-wrap-distance-right:9pt;mso-wrap-distance-bottom:0;mso-position-horizontal:absolute;mso-position-horizontal-relative:text;mso-position-vertical:absolute;mso-position-vertical-relative:text;v-text-anchor:top" o:gfxdata="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" filled="f" stroked="f">
+              <v:rect w14:anchorId="4E0F2D6D" id="Rectangle 25" o:spid="_x0000_s1032" style="position:absolute;margin-left:418.7pt;margin-top:22.3pt;width:96.75pt;height:37.5pt;z-index:251740160;visibility:visible;mso-wrap-style:square;mso-wrap-distance-left:9pt;mso-wrap-distance-top:0;mso-wrap-distance-right:9pt;mso-wrap-distance-bottom:0;mso-position-horizontal:absolute;mso-position-horizontal-relative:text;mso-position-vertical:absolute;mso-position-vertical-relative:text;v-text-anchor:top" o:gfxdata="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" filled="f" stroked="f">
                 <v:textbox inset="2.53958mm,1.2694mm,2.53958mm,1.2694mm">
                   <w:txbxContent>
                     <w:p>
@@ -802,14 +802,7 @@
                                 <w:color w:val="000000"/>
                                 <w:sz w:val="8"/>
                               </w:rPr>
-                              <w:t>3</w:t>
-                            </w:r>
-                            <w:r>
-                              <w:rPr>
-                                <w:color w:val="000000"/>
-                                <w:sz w:val="8"/>
-                              </w:rPr>
-                              <w:t>.floor</w:t>
+                              <w:t>3.floor</w:t>
                             </w:r>
                           </w:p>
                           <w:p>
@@ -947,7 +940,7 @@
           </mc:Choice>
           <mc:Fallback>
             <w:pict>
-              <v:rect w14:anchorId="0410C80E" id="_x0000_s1033" style="position:absolute;margin-left:551.45pt;margin-top:-52.4pt;width:96.75pt;height:37.5pt;z-index:251738112;visibility:visible;mso-wrap-style:square;mso-wrap-distance-left:9pt;mso-wrap-distance-top:0;mso-wrap-distance-right:9pt;mso-wrap-distance-bottom:0;mso-position-horizontal:absolute;mso-position-horizontal-relative:text;mso-position-vertical:absolute;mso-position-vertical-relative:text;v-text-anchor:top" o:gfxdata="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" filled="f" stroked="f">
+              <v:rect w14:anchorId="0410C80E" id="_x0000_s1033" style="position:absolute;margin-left:551.45pt;margin-top:-52.4pt;width:96.75pt;height:37.5pt;z-index:251738112;visibility:visible;mso-wrap-style:square;mso-wrap-distance-left:9pt;mso-wrap-distance-top:0;mso-wrap-distance-right:9pt;mso-wrap-distance-bottom:0;mso-position-horizontal:absolute;mso-position-horizontal-relative:text;mso-position-vertical:absolute;mso-position-vertical-relative:text;v-text-anchor:top" o:gfxdata="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" filled="f" stroked="f">
                 <v:textbox inset="2.53958mm,1.2694mm,2.53958mm,1.2694mm">
                   <w:txbxContent>
                     <w:p>
@@ -964,14 +957,7 @@
                           <w:color w:val="000000"/>
                           <w:sz w:val="8"/>
                         </w:rPr>
-                        <w:t>3</w:t>
-                      </w:r>
-                      <w:r>
-                        <w:rPr>
-                          <w:color w:val="000000"/>
-                          <w:sz w:val="8"/>
-                        </w:rPr>
-                        <w:t>.floor</w:t>
+                        <w:t>3.floor</w:t>
                       </w:r>
                     </w:p>
                     <w:p>
@@ -1172,15 +1158,7 @@
                                 <w:color w:val="000000"/>
                                 <w:sz w:val="36"/>
                               </w:rPr>
-                              <w:t>ROOM #1</w:t>
-                            </w:r>
-                            <w:r>
-                              <w:rPr>
-                                <w:b/>
-                                <w:color w:val="000000"/>
-                                <w:sz w:val="36"/>
-                              </w:rPr>
-                              <w:t>8</w:t>
+                              <w:t>ROOM #18</w:t>
                             </w:r>
                           </w:p>
                           <w:p>
@@ -1222,7 +1200,7 @@
           </mc:Choice>
           <mc:Fallback>
             <w:pict>
-              <v:roundrect w14:anchorId="52FB292E" id="Rectangle: Rounded Corners 44" o:spid="_x0000_s1034" style="position:absolute;margin-left:538.55pt;margin-top:-79.5pt;width:121pt;height:70.95pt;z-index:251736064;visibility:visible;mso-wrap-style:square;mso-wrap-distance-left:9pt;mso-wrap-distance-top:0;mso-wrap-distance-right:9pt;mso-wrap-distance-bottom:0;mso-position-horizontal:absolute;mso-position-horizontal-relative:text;mso-position-vertical:absolute;mso-position-vertical-relative:text;v-text-anchor:top" arcsize="10923f" o:gfxdata="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" fillcolor="#c5e0b3 [1305]" strokecolor="black [3200]" strokeweight="1pt">
+              <v:roundrect w14:anchorId="52FB292E" id="Rectangle: Rounded Corners 44" o:spid="_x0000_s1034" style="position:absolute;margin-left:538.55pt;margin-top:-79.5pt;width:121pt;height:70.95pt;z-index:251736064;visibility:visible;mso-wrap-style:square;mso-wrap-distance-left:9pt;mso-wrap-distance-top:0;mso-wrap-distance-right:9pt;mso-wrap-distance-bottom:0;mso-position-horizontal:absolute;mso-position-horizontal-relative:text;mso-position-vertical:absolute;mso-position-vertical-relative:text;v-text-anchor:top" arcsize="10923f" o:gfxdata="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" fillcolor="#c5e0b3 [1305]" strokecolor="black [3200]" strokeweight="1pt">
                 <v:stroke startarrowwidth="narrow" startarrowlength="short" endarrowwidth="narrow" endarrowlength="short" joinstyle="miter"/>
                 <v:textbox inset="2.53958mm,1.2694mm,2.53958mm,1.2694mm">
                   <w:txbxContent>
@@ -1243,15 +1221,7 @@
                           <w:color w:val="000000"/>
                           <w:sz w:val="36"/>
                         </w:rPr>
-                        <w:t>ROOM #1</w:t>
-                      </w:r>
-                      <w:r>
-                        <w:rPr>
-                          <w:b/>
-                          <w:color w:val="000000"/>
-                          <w:sz w:val="36"/>
-                        </w:rPr>
-                        <w:t>8</w:t>
+                        <w:t>ROOM #18</w:t>
                       </w:r>
                     </w:p>
                     <w:p>
@@ -1356,15 +1326,7 @@
                                 <w:color w:val="000000"/>
                                 <w:sz w:val="36"/>
                               </w:rPr>
-                              <w:t>ROOM #1</w:t>
-                            </w:r>
-                            <w:r>
-                              <w:rPr>
-                                <w:b/>
-                                <w:color w:val="000000"/>
-                                <w:sz w:val="36"/>
-                              </w:rPr>
-                              <w:t>7</w:t>
+                              <w:t>ROOM #17</w:t>
                             </w:r>
                           </w:p>
                           <w:p>
@@ -1406,7 +1368,7 @@
           </mc:Choice>
           <mc:Fallback>
             <w:pict>
-              <v:roundrect w14:anchorId="6D916D2B" id="_x0000_s1035" style="position:absolute;margin-left:405.55pt;margin-top:-4.55pt;width:121pt;height:70.95pt;z-index:251734016;visibility:visible;mso-wrap-style:square;mso-wrap-distance-left:9pt;mso-wrap-distance-top:0;mso-wrap-distance-right:9pt;mso-wrap-distance-bottom:0;mso-position-horizontal:absolute;mso-position-horizontal-relative:text;mso-position-vertical:absolute;mso-position-vertical-relative:text;v-text-anchor:top" arcsize="10923f" o:gfxdata="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" fillcolor="#c5e0b3 [1305]" strokecolor="black [3200]" strokeweight="1pt">
+              <v:roundrect w14:anchorId="6D916D2B" id="_x0000_s1035" style="position:absolute;margin-left:405.55pt;margin-top:-4.55pt;width:121pt;height:70.95pt;z-index:251734016;visibility:visible;mso-wrap-style:square;mso-wrap-distance-left:9pt;mso-wrap-distance-top:0;mso-wrap-distance-right:9pt;mso-wrap-distance-bottom:0;mso-position-horizontal:absolute;mso-position-horizontal-relative:text;mso-position-vertical:absolute;mso-position-vertical-relative:text;v-text-anchor:top" arcsize="10923f" o:gfxdata="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" fillcolor="#c5e0b3 [1305]" strokecolor="black [3200]" strokeweight="1pt">
                 <v:stroke startarrowwidth="narrow" startarrowlength="short" endarrowwidth="narrow" endarrowlength="short" joinstyle="miter"/>
                 <v:textbox inset="2.53958mm,1.2694mm,2.53958mm,1.2694mm">
                   <w:txbxContent>
@@ -1427,15 +1389,7 @@
                           <w:color w:val="000000"/>
                           <w:sz w:val="36"/>
                         </w:rPr>
-                        <w:t>ROOM #1</w:t>
-                      </w:r>
-                      <w:r>
-                        <w:rPr>
-                          <w:b/>
-                          <w:color w:val="000000"/>
-                          <w:sz w:val="36"/>
-                        </w:rPr>
-                        <w:t>7</w:t>
+                        <w:t>ROOM #17</w:t>
                       </w:r>
                     </w:p>
                     <w:p>
@@ -1524,14 +1478,7 @@
                                 <w:color w:val="000000"/>
                                 <w:sz w:val="8"/>
                               </w:rPr>
-                              <w:t>2</w:t>
-                            </w:r>
-                            <w:r>
-                              <w:rPr>
-                                <w:color w:val="000000"/>
-                                <w:sz w:val="8"/>
-                              </w:rPr>
-                              <w:t>.floor</w:t>
+                              <w:t>2.floor</w:t>
                             </w:r>
                           </w:p>
                           <w:p>
@@ -1685,7 +1632,7 @@
           </mc:Choice>
           <mc:Fallback>
             <w:pict>
-              <v:rect w14:anchorId="65A988B8" id="_x0000_s1036" style="position:absolute;margin-left:551.25pt;margin-top:22.25pt;width:96.75pt;height:37.5pt;z-index:251731968;visibility:visible;mso-wrap-style:square;mso-wrap-distance-left:9pt;mso-wrap-distance-top:0;mso-wrap-distance-right:9pt;mso-wrap-distance-bottom:0;mso-position-horizontal:absolute;mso-position-horizontal-relative:text;mso-position-vertical:absolute;mso-position-vertical-relative:text;v-text-anchor:top" o:gfxdata="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" filled="f" stroked="f">
+              <v:rect w14:anchorId="65A988B8" id="_x0000_s1036" style="position:absolute;margin-left:551.25pt;margin-top:22.25pt;width:96.75pt;height:37.5pt;z-index:251731968;visibility:visible;mso-wrap-style:square;mso-wrap-distance-left:9pt;mso-wrap-distance-top:0;mso-wrap-distance-right:9pt;mso-wrap-distance-bottom:0;mso-position-horizontal:absolute;mso-position-horizontal-relative:text;mso-position-vertical:absolute;mso-position-vertical-relative:text;v-text-anchor:top" o:gfxdata="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" filled="f" stroked="f">
                 <v:textbox inset="2.53958mm,1.2694mm,2.53958mm,1.2694mm">
                   <w:txbxContent>
                     <w:p>
@@ -1702,14 +1649,7 @@
                           <w:color w:val="000000"/>
                           <w:sz w:val="8"/>
                         </w:rPr>
-                        <w:t>2</w:t>
-                      </w:r>
-                      <w:r>
-                        <w:rPr>
-                          <w:color w:val="000000"/>
-                          <w:sz w:val="8"/>
-                        </w:rPr>
-                        <w:t>.floor</w:t>
+                        <w:t>2.floor</w:t>
                       </w:r>
                     </w:p>
                     <w:p>
@@ -2096,7 +2036,7 @@
           </mc:Choice>
           <mc:Fallback>
             <w:pict>
-              <v:rect w14:anchorId="654DDD26" id="_x0000_s1037" style="position:absolute;margin-left:550.65pt;margin-top:105.35pt;width:96.75pt;height:37.5pt;z-index:251729920;visibility:visible;mso-wrap-style:square;mso-wrap-distance-left:9pt;mso-wrap-distance-top:0;mso-wrap-distance-right:9pt;mso-wrap-distance-bottom:0;mso-position-horizontal:absolute;mso-position-horizontal-relative:text;mso-position-vertical:absolute;mso-position-vertical-relative:text;v-text-anchor:top" o:gfxdata="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" filled="f" stroked="f">
+              <v:rect w14:anchorId="654DDD26" id="_x0000_s1037" style="position:absolute;margin-left:550.65pt;margin-top:105.35pt;width:96.75pt;height:37.5pt;z-index:251729920;visibility:visible;mso-wrap-style:square;mso-wrap-distance-left:9pt;mso-wrap-distance-top:0;mso-wrap-distance-right:9pt;mso-wrap-distance-bottom:0;mso-position-horizontal:absolute;mso-position-horizontal-relative:text;mso-position-vertical:absolute;mso-position-vertical-relative:text;v-text-anchor:top" o:gfxdata="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" filled="f" stroked="f">
                 <v:textbox inset="2.53958mm,1.2694mm,2.53958mm,1.2694mm">
                   <w:txbxContent>
                     <w:p>
@@ -2556,7 +2496,7 @@
           </mc:Choice>
           <mc:Fallback>
             <w:pict>
-              <v:rect w14:anchorId="419021FB" id="_x0000_s1038" style="position:absolute;margin-left:550.6pt;margin-top:266.05pt;width:96.75pt;height:37.5pt;z-index:251727872;visibility:visible;mso-wrap-style:square;mso-wrap-distance-left:9pt;mso-wrap-distance-top:0;mso-wrap-distance-right:9pt;mso-wrap-distance-bottom:0;mso-position-horizontal:absolute;mso-position-horizontal-relative:text;mso-position-vertical:absolute;mso-position-vertical-relative:text;v-text-anchor:top" o:gfxdata="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" filled="f" stroked="f">
+              <v:rect w14:anchorId="419021FB" id="_x0000_s1038" style="position:absolute;margin-left:550.6pt;margin-top:266.05pt;width:96.75pt;height:37.5pt;z-index:251727872;visibility:visible;mso-wrap-style:square;mso-wrap-distance-left:9pt;mso-wrap-distance-top:0;mso-wrap-distance-right:9pt;mso-wrap-distance-bottom:0;mso-position-horizontal:absolute;mso-position-horizontal-relative:text;mso-position-vertical:absolute;mso-position-vertical-relative:text;v-text-anchor:top" o:gfxdata="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" filled="f" stroked="f">
                 <v:textbox inset="2.53958mm,1.2694mm,2.53958mm,1.2694mm">
                   <w:txbxContent>
                     <w:p>
@@ -2846,15 +2786,7 @@
                                 <w:color w:val="000000"/>
                                 <w:sz w:val="36"/>
                               </w:rPr>
-                              <w:t>ROOM #1</w:t>
-                            </w:r>
-                            <w:r>
-                              <w:rPr>
-                                <w:b/>
-                                <w:color w:val="000000"/>
-                                <w:sz w:val="36"/>
-                              </w:rPr>
-                              <w:t>6</w:t>
+                              <w:t>ROOM #16</w:t>
                             </w:r>
                           </w:p>
                           <w:p>
@@ -2896,7 +2828,7 @@
           </mc:Choice>
           <mc:Fallback>
             <w:pict>
-              <v:roundrect w14:anchorId="0C9770AA" id="_x0000_s1039" style="position:absolute;margin-left:538.55pt;margin-top:-4.55pt;width:121pt;height:70.95pt;z-index:251725824;visibility:visible;mso-wrap-style:square;mso-wrap-distance-left:9pt;mso-wrap-distance-top:0;mso-wrap-distance-right:9pt;mso-wrap-distance-bottom:0;mso-position-horizontal:absolute;mso-position-horizontal-relative:text;mso-position-vertical:absolute;mso-position-vertical-relative:text;v-text-anchor:top" arcsize="10923f" o:gfxdata="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" fillcolor="#c5e0b3 [1305]" strokecolor="black [3200]" strokeweight="1pt">
+              <v:roundrect w14:anchorId="0C9770AA" id="_x0000_s1039" style="position:absolute;margin-left:538.55pt;margin-top:-4.55pt;width:121pt;height:70.95pt;z-index:251725824;visibility:visible;mso-wrap-style:square;mso-wrap-distance-left:9pt;mso-wrap-distance-top:0;mso-wrap-distance-right:9pt;mso-wrap-distance-bottom:0;mso-position-horizontal:absolute;mso-position-horizontal-relative:text;mso-position-vertical:absolute;mso-position-vertical-relative:text;v-text-anchor:top" arcsize="10923f" o:gfxdata="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" fillcolor="#c5e0b3 [1305]" strokecolor="black [3200]" strokeweight="1pt">
                 <v:stroke startarrowwidth="narrow" startarrowlength="short" endarrowwidth="narrow" endarrowlength="short" joinstyle="miter"/>
                 <v:textbox inset="2.53958mm,1.2694mm,2.53958mm,1.2694mm">
                   <w:txbxContent>
@@ -2917,15 +2849,7 @@
                           <w:color w:val="000000"/>
                           <w:sz w:val="36"/>
                         </w:rPr>
-                        <w:t>ROOM #1</w:t>
-                      </w:r>
-                      <w:r>
-                        <w:rPr>
-                          <w:b/>
-                          <w:color w:val="000000"/>
-                          <w:sz w:val="36"/>
-                        </w:rPr>
-                        <w:t>6</w:t>
+                        <w:t>ROOM #16</w:t>
                       </w:r>
                     </w:p>
                     <w:p>
@@ -3038,7 +2962,7 @@
                                 <w:color w:val="000000"/>
                                 <w:sz w:val="36"/>
                               </w:rPr>
-                              <w:t>4</w:t>
+                              <w:t>3</w:t>
                             </w:r>
                           </w:p>
                           <w:p>
@@ -3080,7 +3004,7 @@
           </mc:Choice>
           <mc:Fallback>
             <w:pict>
-              <v:roundrect w14:anchorId="4C8E2084" id="_x0000_s1040" style="position:absolute;margin-left:537.7pt;margin-top:239.8pt;width:121pt;height:70.95pt;z-index:251721728;visibility:visible;mso-wrap-style:square;mso-wrap-distance-left:9pt;mso-wrap-distance-top:0;mso-wrap-distance-right:9pt;mso-wrap-distance-bottom:0;mso-position-horizontal:absolute;mso-position-horizontal-relative:text;mso-position-vertical:absolute;mso-position-vertical-relative:text;v-text-anchor:top" arcsize="10923f" o:gfxdata="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" fillcolor="#c5e0b3 [1305]" strokecolor="black [3200]" strokeweight="1pt">
+              <v:roundrect w14:anchorId="4C8E2084" id="_x0000_s1040" style="position:absolute;margin-left:537.7pt;margin-top:239.8pt;width:121pt;height:70.95pt;z-index:251721728;visibility:visible;mso-wrap-style:square;mso-wrap-distance-left:9pt;mso-wrap-distance-top:0;mso-wrap-distance-right:9pt;mso-wrap-distance-bottom:0;mso-position-horizontal:absolute;mso-position-horizontal-relative:text;mso-position-vertical:absolute;mso-position-vertical-relative:text;v-text-anchor:top" arcsize="10923f" o:gfxdata="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" fillcolor="#c5e0b3 [1305]" strokecolor="black [3200]" strokeweight="1pt">
                 <v:stroke startarrowwidth="narrow" startarrowlength="short" endarrowwidth="narrow" endarrowlength="short" joinstyle="miter"/>
                 <v:textbox inset="2.53958mm,1.2694mm,2.53958mm,1.2694mm">
                   <w:txbxContent>
@@ -3109,7 +3033,7 @@
                           <w:color w:val="000000"/>
                           <w:sz w:val="36"/>
                         </w:rPr>
-                        <w:t>4</w:t>
+                        <w:t>3</w:t>
                       </w:r>
                     </w:p>
                     <w:p>
@@ -3214,15 +3138,7 @@
                                 <w:color w:val="000000"/>
                                 <w:sz w:val="36"/>
                               </w:rPr>
-                              <w:t>ROOM #1</w:t>
-                            </w:r>
-                            <w:r>
-                              <w:rPr>
-                                <w:b/>
-                                <w:color w:val="000000"/>
-                                <w:sz w:val="36"/>
-                              </w:rPr>
-                              <w:t>5</w:t>
+                              <w:t>ROOM #15</w:t>
                             </w:r>
                           </w:p>
                           <w:p>
@@ -3264,7 +3180,7 @@
           </mc:Choice>
           <mc:Fallback>
             <w:pict>
-              <v:roundrect w14:anchorId="0D34792D" id="_x0000_s1041" style="position:absolute;margin-left:538.55pt;margin-top:77.85pt;width:121pt;height:70.95pt;z-index:251723776;visibility:visible;mso-wrap-style:square;mso-wrap-distance-left:9pt;mso-wrap-distance-top:0;mso-wrap-distance-right:9pt;mso-wrap-distance-bottom:0;mso-position-horizontal:absolute;mso-position-horizontal-relative:text;mso-position-vertical:absolute;mso-position-vertical-relative:text;v-text-anchor:top" arcsize="10923f" o:gfxdata="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" fillcolor="#c5e0b3 [1305]" strokecolor="black [3200]" strokeweight="1pt">
+              <v:roundrect w14:anchorId="0D34792D" id="_x0000_s1041" style="position:absolute;margin-left:538.55pt;margin-top:77.85pt;width:121pt;height:70.95pt;z-index:251723776;visibility:visible;mso-wrap-style:square;mso-wrap-distance-left:9pt;mso-wrap-distance-top:0;mso-wrap-distance-right:9pt;mso-wrap-distance-bottom:0;mso-position-horizontal:absolute;mso-position-horizontal-relative:text;mso-position-vertical:absolute;mso-position-vertical-relative:text;v-text-anchor:top" arcsize="10923f" o:gfxdata="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" fillcolor="#c5e0b3 [1305]" strokecolor="black [3200]" strokeweight="1pt">
                 <v:stroke startarrowwidth="narrow" startarrowlength="short" endarrowwidth="narrow" endarrowlength="short" joinstyle="miter"/>
                 <v:textbox inset="2.53958mm,1.2694mm,2.53958mm,1.2694mm">
                   <w:txbxContent>
@@ -3285,15 +3201,7 @@
                           <w:color w:val="000000"/>
                           <w:sz w:val="36"/>
                         </w:rPr>
-                        <w:t>ROOM #1</w:t>
-                      </w:r>
-                      <w:r>
-                        <w:rPr>
-                          <w:b/>
-                          <w:color w:val="000000"/>
-                          <w:sz w:val="36"/>
-                        </w:rPr>
-                        <w:t>5</w:t>
+                        <w:t>ROOM #15</w:t>
                       </w:r>
                     </w:p>
                     <w:p>
@@ -3417,14 +3325,7 @@
                                 <w:color w:val="000000"/>
                                 <w:sz w:val="8"/>
                               </w:rPr>
-                              <w:t xml:space="preserve">: </w:t>
-                            </w:r>
-                            <w:r>
-                              <w:rPr>
-                                <w:color w:val="000000"/>
-                                <w:sz w:val="8"/>
-                              </w:rPr>
-                              <w:t xml:space="preserve">Go </w:t>
+                              <w:t xml:space="preserve">: Go </w:t>
                             </w:r>
                             <w:proofErr w:type="spellStart"/>
                             <w:r>
@@ -3503,7 +3404,7 @@
           </mc:Choice>
           <mc:Fallback>
             <w:pict>
-              <v:rect w14:anchorId="44B1F889" id="_x0000_s1042" style="position:absolute;margin-left:550.3pt;margin-top:186.35pt;width:96.75pt;height:37.5pt;z-index:251719680;visibility:visible;mso-wrap-style:square;mso-wrap-distance-left:9pt;mso-wrap-distance-top:0;mso-wrap-distance-right:9pt;mso-wrap-distance-bottom:0;mso-position-horizontal:absolute;mso-position-horizontal-relative:text;mso-position-vertical:absolute;mso-position-vertical-relative:text;v-text-anchor:top" o:gfxdata="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" filled="f" stroked="f">
+              <v:rect w14:anchorId="44B1F889" id="_x0000_s1042" style="position:absolute;margin-left:550.3pt;margin-top:186.35pt;width:96.75pt;height:37.5pt;z-index:251719680;visibility:visible;mso-wrap-style:square;mso-wrap-distance-left:9pt;mso-wrap-distance-top:0;mso-wrap-distance-right:9pt;mso-wrap-distance-bottom:0;mso-position-horizontal:absolute;mso-position-horizontal-relative:text;mso-position-vertical:absolute;mso-position-vertical-relative:text;v-text-anchor:top" o:gfxdata="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" filled="f" stroked="f">
                 <v:textbox inset="2.53958mm,1.2694mm,2.53958mm,1.2694mm">
                   <w:txbxContent>
                     <w:p>
@@ -3555,14 +3456,7 @@
                           <w:color w:val="000000"/>
                           <w:sz w:val="8"/>
                         </w:rPr>
-                        <w:t xml:space="preserve">: </w:t>
-                      </w:r>
-                      <w:r>
-                        <w:rPr>
-                          <w:color w:val="000000"/>
-                          <w:sz w:val="8"/>
-                        </w:rPr>
-                        <w:t xml:space="preserve">Go </w:t>
+                        <w:t xml:space="preserve">: Go </w:t>
                       </w:r>
                       <w:proofErr w:type="spellStart"/>
                       <w:r>
@@ -3704,7 +3598,7 @@
                                 <w:color w:val="000000"/>
                                 <w:sz w:val="36"/>
                               </w:rPr>
-                              <w:t>ROOM #1</w:t>
+                              <w:t xml:space="preserve">ROOM </w:t>
                             </w:r>
                             <w:r>
                               <w:rPr>
@@ -3712,8 +3606,18 @@
                                 <w:color w:val="000000"/>
                                 <w:sz w:val="36"/>
                               </w:rPr>
-                              <w:t>3</w:t>
-                            </w:r>
+                              <w:t>#1</w:t>
+                            </w:r>
+                            <w:r>
+                              <w:rPr>
+                                <w:b/>
+                                <w:color w:val="000000"/>
+                                <w:sz w:val="36"/>
+                              </w:rPr>
+                              <w:t>4</w:t>
+                            </w:r>
+                            <w:bookmarkStart w:id="0" w:name="_GoBack"/>
+                            <w:bookmarkEnd w:id="0"/>
                           </w:p>
                           <w:p>
                             <w:pPr>
@@ -3754,7 +3658,7 @@
           </mc:Choice>
           <mc:Fallback>
             <w:pict>
-              <v:roundrect w14:anchorId="56D72993" id="_x0000_s1043" style="position:absolute;margin-left:537.8pt;margin-top:159.25pt;width:121pt;height:70.95pt;z-index:251717632;visibility:visible;mso-wrap-style:square;mso-wrap-distance-left:9pt;mso-wrap-distance-top:0;mso-wrap-distance-right:9pt;mso-wrap-distance-bottom:0;mso-position-horizontal:absolute;mso-position-horizontal-relative:text;mso-position-vertical:absolute;mso-position-vertical-relative:text;v-text-anchor:top" arcsize="10923f" o:gfxdata="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" fillcolor="#c5e0b3 [1305]" strokecolor="black [3200]" strokeweight="1pt">
+              <v:roundrect w14:anchorId="56D72993" id="_x0000_s1043" style="position:absolute;margin-left:537.8pt;margin-top:159.25pt;width:121pt;height:70.95pt;z-index:251717632;visibility:visible;mso-wrap-style:square;mso-wrap-distance-left:9pt;mso-wrap-distance-top:0;mso-wrap-distance-right:9pt;mso-wrap-distance-bottom:0;mso-position-horizontal:absolute;mso-position-horizontal-relative:text;mso-position-vertical:absolute;mso-position-vertical-relative:text;v-text-anchor:top" arcsize="10923f" o:gfxdata="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" fillcolor="#c5e0b3 [1305]" strokecolor="black [3200]" strokeweight="1pt">
                 <v:stroke startarrowwidth="narrow" startarrowlength="short" endarrowwidth="narrow" endarrowlength="short" joinstyle="miter"/>
                 <v:textbox inset="2.53958mm,1.2694mm,2.53958mm,1.2694mm">
                   <w:txbxContent>
@@ -3775,7 +3679,7 @@
                           <w:color w:val="000000"/>
                           <w:sz w:val="36"/>
                         </w:rPr>
-                        <w:t>ROOM #1</w:t>
+                        <w:t xml:space="preserve">ROOM </w:t>
                       </w:r>
                       <w:r>
                         <w:rPr>
@@ -3783,8 +3687,18 @@
                           <w:color w:val="000000"/>
                           <w:sz w:val="36"/>
                         </w:rPr>
-                        <w:t>3</w:t>
-                      </w:r>
+                        <w:t>#1</w:t>
+                      </w:r>
+                      <w:r>
+                        <w:rPr>
+                          <w:b/>
+                          <w:color w:val="000000"/>
+                          <w:sz w:val="36"/>
+                        </w:rPr>
+                        <w:t>4</w:t>
+                      </w:r>
+                      <w:bookmarkStart w:id="1" w:name="_GoBack"/>
+                      <w:bookmarkEnd w:id="1"/>
                     </w:p>
                     <w:p>
                       <w:pPr>
@@ -3915,14 +3829,7 @@
                                 <w:color w:val="000000"/>
                                 <w:sz w:val="8"/>
                               </w:rPr>
-                              <w:t>Optio</w:t>
-                            </w:r>
-                            <w:r>
-                              <w:rPr>
-                                <w:color w:val="000000"/>
-                                <w:sz w:val="8"/>
-                              </w:rPr>
-                              <w:t>ns</w:t>
+                              <w:t>Options</w:t>
                             </w:r>
                             <w:proofErr w:type="spellEnd"/>
                             <w:r>
@@ -4255,7 +4162,7 @@
           </mc:Choice>
           <mc:Fallback>
             <w:pict>
-              <v:rect w14:anchorId="5EB87DDE" id="_x0000_s1044" style="position:absolute;margin-left:417.65pt;margin-top:181.9pt;width:96.75pt;height:37.5pt;z-index:251715584;visibility:visible;mso-wrap-style:square;mso-wrap-distance-left:9pt;mso-wrap-distance-top:0;mso-wrap-distance-right:9pt;mso-wrap-distance-bottom:0;mso-position-horizontal:absolute;mso-position-horizontal-relative:text;mso-position-vertical:absolute;mso-position-vertical-relative:text;v-text-anchor:top" o:gfxdata="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" filled="f" stroked="f">
+              <v:rect w14:anchorId="5EB87DDE" id="_x0000_s1044" style="position:absolute;margin-left:417.65pt;margin-top:181.9pt;width:96.75pt;height:37.5pt;z-index:251715584;visibility:visible;mso-wrap-style:square;mso-wrap-distance-left:9pt;mso-wrap-distance-top:0;mso-wrap-distance-right:9pt;mso-wrap-distance-bottom:0;mso-position-horizontal:absolute;mso-position-horizontal-relative:text;mso-position-vertical:absolute;mso-position-vertical-relative:text;v-text-anchor:top" o:gfxdata="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" filled="f" stroked="f">
                 <v:textbox inset="2.53958mm,1.2694mm,2.53958mm,1.2694mm">
                   <w:txbxContent>
                     <w:p>
@@ -4315,14 +4222,7 @@
                           <w:color w:val="000000"/>
                           <w:sz w:val="8"/>
                         </w:rPr>
-                        <w:t>Optio</w:t>
-                      </w:r>
-                      <w:r>
-                        <w:rPr>
-                          <w:color w:val="000000"/>
-                          <w:sz w:val="8"/>
-                        </w:rPr>
-                        <w:t>ns</w:t>
+                        <w:t>Options</w:t>
                       </w:r>
                       <w:proofErr w:type="spellEnd"/>
                       <w:r>
@@ -4718,15 +4618,7 @@
                                 <w:color w:val="000000"/>
                                 <w:sz w:val="36"/>
                               </w:rPr>
-                              <w:t>ROOM #1</w:t>
-                            </w:r>
-                            <w:r>
-                              <w:rPr>
-                                <w:b/>
-                                <w:color w:val="000000"/>
-                                <w:sz w:val="36"/>
-                              </w:rPr>
-                              <w:t>2</w:t>
+                              <w:t>ROOM #12</w:t>
                             </w:r>
                           </w:p>
                           <w:p>
@@ -4756,7 +4648,7 @@
           </mc:Choice>
           <mc:Fallback>
             <w:pict>
-              <v:roundrect w14:anchorId="11554A36" id="_x0000_s1045" style="position:absolute;margin-left:403.4pt;margin-top:155.15pt;width:121pt;height:70.95pt;z-index:251713536;visibility:visible;mso-wrap-style:square;mso-wrap-distance-left:9pt;mso-wrap-distance-top:0;mso-wrap-distance-right:9pt;mso-wrap-distance-bottom:0;mso-position-horizontal:absolute;mso-position-horizontal-relative:text;mso-position-vertical:absolute;mso-position-vertical-relative:text;v-text-anchor:top" arcsize="10923f" o:gfxdata="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" fillcolor="#c5e0b3 [1305]" strokecolor="black [3200]" strokeweight="1pt">
+              <v:roundrect w14:anchorId="11554A36" id="_x0000_s1045" style="position:absolute;margin-left:403.4pt;margin-top:155.15pt;width:121pt;height:70.95pt;z-index:251713536;visibility:visible;mso-wrap-style:square;mso-wrap-distance-left:9pt;mso-wrap-distance-top:0;mso-wrap-distance-right:9pt;mso-wrap-distance-bottom:0;mso-position-horizontal:absolute;mso-position-horizontal-relative:text;mso-position-vertical:absolute;mso-position-vertical-relative:text;v-text-anchor:top" arcsize="10923f" o:gfxdata="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" fillcolor="#c5e0b3 [1305]" strokecolor="black [3200]" strokeweight="1pt">
                 <v:stroke startarrowwidth="narrow" startarrowlength="short" endarrowwidth="narrow" endarrowlength="short" joinstyle="miter"/>
                 <v:textbox inset="2.53958mm,1.2694mm,2.53958mm,1.2694mm">
                   <w:txbxContent>
@@ -4777,15 +4669,7 @@
                           <w:color w:val="000000"/>
                           <w:sz w:val="36"/>
                         </w:rPr>
-                        <w:t>ROOM #1</w:t>
-                      </w:r>
-                      <w:r>
-                        <w:rPr>
-                          <w:b/>
-                          <w:color w:val="000000"/>
-                          <w:sz w:val="36"/>
-                        </w:rPr>
-                        <w:t>2</w:t>
+                        <w:t>ROOM #12</w:t>
                       </w:r>
                     </w:p>
                     <w:p>
@@ -4881,7 +4765,7 @@
           </mc:Choice>
           <mc:Fallback>
             <w:pict>
-              <v:shape w14:anchorId="157FB9FB" id="_x0000_s1046" type="#_x0000_t13" style="position:absolute;margin-left:388.15pt;margin-top:164.65pt;width:25pt;height:49.45pt;z-index:251714559;visibility:visible;mso-wrap-style:square;mso-wrap-distance-left:9pt;mso-wrap-distance-top:0;mso-wrap-distance-right:9pt;mso-wrap-distance-bottom:0;mso-position-horizontal:absolute;mso-position-horizontal-relative:text;mso-position-vertical:absolute;mso-position-vertical-relative:text;v-text-anchor:middle" o:gfxdata="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" adj="10800" fillcolor="#c5e0b3 [1305]" strokecolor="black [3200]" strokeweight="1pt">
+              <v:shape w14:anchorId="157FB9FB" id="_x0000_s1046" type="#_x0000_t13" style="position:absolute;margin-left:388.15pt;margin-top:164.65pt;width:25pt;height:49.45pt;z-index:251714559;visibility:visible;mso-wrap-style:square;mso-wrap-distance-left:9pt;mso-wrap-distance-top:0;mso-wrap-distance-right:9pt;mso-wrap-distance-bottom:0;mso-position-horizontal:absolute;mso-position-horizontal-relative:text;mso-position-vertical:absolute;mso-position-vertical-relative:text;v-text-anchor:middle" o:gfxdata="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" adj="10800" fillcolor="#c5e0b3 [1305]" strokecolor="black [3200]" strokeweight="1pt">
                 <v:stroke startarrowwidth="narrow" startarrowlength="short" endarrowwidth="narrow" endarrowlength="short"/>
                 <v:textbox inset="2.53958mm,2.53958mm,2.53958mm,2.53958mm">
                   <w:txbxContent>
@@ -4967,7 +4851,7 @@
           </mc:Choice>
           <mc:Fallback>
             <w:pict>
-              <v:shape w14:anchorId="3F32E89B" id="_x0000_s1047" type="#_x0000_t13" style="position:absolute;margin-left:96.15pt;margin-top:253.6pt;width:25pt;height:49.45pt;rotation:180;z-index:251707392;visibility:visible;mso-wrap-style:square;mso-wrap-distance-left:9pt;mso-wrap-distance-top:0;mso-wrap-distance-right:9pt;mso-wrap-distance-bottom:0;mso-position-horizontal:absolute;mso-position-horizontal-relative:text;mso-position-vertical:absolute;mso-position-vertical-relative:text;v-text-anchor:middle" o:gfxdata="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" adj="10800" fillcolor="#d8e2f3" strokecolor="black [3200]" strokeweight="1pt">
+              <v:shape w14:anchorId="3F32E89B" id="_x0000_s1047" type="#_x0000_t13" style="position:absolute;margin-left:96.15pt;margin-top:253.6pt;width:25pt;height:49.45pt;rotation:180;z-index:251707392;visibility:visible;mso-wrap-style:square;mso-wrap-distance-left:9pt;mso-wrap-distance-top:0;mso-wrap-distance-right:9pt;mso-wrap-distance-bottom:0;mso-position-horizontal:absolute;mso-position-horizontal-relative:text;mso-position-vertical:absolute;mso-position-vertical-relative:text;v-text-anchor:middle" o:gfxdata="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" adj="10800" fillcolor="#d8e2f3" strokecolor="black [3200]" strokeweight="1pt">
                 <v:stroke startarrowwidth="narrow" startarrowlength="short" endarrowwidth="narrow" endarrowlength="short"/>
                 <v:textbox inset="2.53958mm,2.53958mm,2.53958mm,2.53958mm">
                   <w:txbxContent>
@@ -5053,7 +4937,7 @@
           </mc:Choice>
           <mc:Fallback>
             <w:pict>
-              <v:shape w14:anchorId="39EE25E2" id="_x0000_s1048" type="#_x0000_t13" style="position:absolute;margin-left:171.25pt;margin-top:294.95pt;width:25pt;height:49.45pt;rotation:90;z-index:251709440;visibility:visible;mso-wrap-style:square;mso-wrap-distance-left:9pt;mso-wrap-distance-top:0;mso-wrap-distance-right:9pt;mso-wrap-distance-bottom:0;mso-position-horizontal:absolute;mso-position-horizontal-relative:text;mso-position-vertical:absolute;mso-position-vertical-relative:text;v-text-anchor:middle" o:gfxdata="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" adj="10800" fillcolor="#d8e2f3" strokecolor="black [3200]" strokeweight="1pt">
+              <v:shape w14:anchorId="39EE25E2" id="_x0000_s1048" type="#_x0000_t13" style="position:absolute;margin-left:171.25pt;margin-top:294.95pt;width:25pt;height:49.45pt;rotation:90;z-index:251709440;visibility:visible;mso-wrap-style:square;mso-wrap-distance-left:9pt;mso-wrap-distance-top:0;mso-wrap-distance-right:9pt;mso-wrap-distance-bottom:0;mso-position-horizontal:absolute;mso-position-horizontal-relative:text;mso-position-vertical:absolute;mso-position-vertical-relative:text;v-text-anchor:middle" o:gfxdata="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" adj="10800" fillcolor="#d8e2f3" strokecolor="black [3200]" strokeweight="1pt">
                 <v:stroke startarrowwidth="narrow" startarrowlength="short" endarrowwidth="narrow" endarrowlength="short"/>
                 <v:textbox inset="2.53958mm,2.53958mm,2.53958mm,2.53958mm">
                   <w:txbxContent>
@@ -5139,7 +5023,7 @@
           </mc:Choice>
           <mc:Fallback>
             <w:pict>
-              <v:shape w14:anchorId="7BD626C4" id="_x0000_s1049" type="#_x0000_t13" style="position:absolute;margin-left:246.1pt;margin-top:165.75pt;width:25pt;height:49.45pt;z-index:251705344;visibility:visible;mso-wrap-style:square;mso-wrap-distance-left:9pt;mso-wrap-distance-top:0;mso-wrap-distance-right:9pt;mso-wrap-distance-bottom:0;mso-position-horizontal:absolute;mso-position-horizontal-relative:text;mso-position-vertical:absolute;mso-position-vertical-relative:text;v-text-anchor:middle" o:gfxdata="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" adj="10800" fillcolor="#d8e2f3" strokecolor="black [3200]" strokeweight="1pt">
+              <v:shape w14:anchorId="7BD626C4" id="_x0000_s1049" type="#_x0000_t13" style="position:absolute;margin-left:246.1pt;margin-top:165.75pt;width:25pt;height:49.45pt;z-index:251705344;visibility:visible;mso-wrap-style:square;mso-wrap-distance-left:9pt;mso-wrap-distance-top:0;mso-wrap-distance-right:9pt;mso-wrap-distance-bottom:0;mso-position-horizontal:absolute;mso-position-horizontal-relative:text;mso-position-vertical:absolute;mso-position-vertical-relative:text;v-text-anchor:middle" o:gfxdata="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" adj="10800" fillcolor="#d8e2f3" strokecolor="black [3200]" strokeweight="1pt">
                 <v:stroke startarrowwidth="narrow" startarrowlength="short" endarrowwidth="narrow" endarrowlength="short"/>
                 <v:textbox inset="2.53958mm,2.53958mm,2.53958mm,2.53958mm">
                   <w:txbxContent>
@@ -5440,7 +5324,7 @@
           </mc:Choice>
           <mc:Fallback>
             <w:pict>
-              <v:rect w14:anchorId="251D7AD4" id="_x0000_s1050" style="position:absolute;margin-left:134.55pt;margin-top:350.8pt;width:96.75pt;height:37.5pt;z-index:251703296;visibility:visible;mso-wrap-style:square;mso-wrap-distance-left:9pt;mso-wrap-distance-top:0;mso-wrap-distance-right:9pt;mso-wrap-distance-bottom:0;mso-position-horizontal:absolute;mso-position-horizontal-relative:text;mso-position-vertical:absolute;mso-position-vertical-relative:text;v-text-anchor:top" o:gfxdata="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" filled="f" stroked="f">
+              <v:rect w14:anchorId="251D7AD4" id="_x0000_s1050" style="position:absolute;margin-left:134.55pt;margin-top:350.8pt;width:96.75pt;height:37.5pt;z-index:251703296;visibility:visible;mso-wrap-style:square;mso-wrap-distance-left:9pt;mso-wrap-distance-top:0;mso-wrap-distance-right:9pt;mso-wrap-distance-bottom:0;mso-position-horizontal:absolute;mso-position-horizontal-relative:text;mso-position-vertical:absolute;mso-position-vertical-relative:text;v-text-anchor:top" o:gfxdata="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" filled="f" stroked="f">
                 <v:textbox inset="2.53958mm,1.2694mm,2.53958mm,1.2694mm">
                   <w:txbxContent>
                     <w:p>
@@ -6147,7 +6031,7 @@
           </mc:Choice>
           <mc:Fallback>
             <w:pict>
-              <v:rect w14:anchorId="0DE3C6A6" id="_x0000_s1051" style="position:absolute;margin-left:-10.15pt;margin-top:270.1pt;width:96.75pt;height:37.5pt;z-index:251701248;visibility:visible;mso-wrap-style:square;mso-wrap-distance-left:9pt;mso-wrap-distance-top:0;mso-wrap-distance-right:9pt;mso-wrap-distance-bottom:0;mso-position-horizontal:absolute;mso-position-horizontal-relative:text;mso-position-vertical:absolute;mso-position-vertical-relative:text;v-text-anchor:top" o:gfxdata="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" filled="f" stroked="f">
+              <v:rect w14:anchorId="0DE3C6A6" id="_x0000_s1051" style="position:absolute;margin-left:-10.15pt;margin-top:270.1pt;width:96.75pt;height:37.5pt;z-index:251701248;visibility:visible;mso-wrap-style:square;mso-wrap-distance-left:9pt;mso-wrap-distance-top:0;mso-wrap-distance-right:9pt;mso-wrap-distance-bottom:0;mso-position-horizontal:absolute;mso-position-horizontal-relative:text;mso-position-vertical:absolute;mso-position-vertical-relative:text;v-text-anchor:top" o:gfxdata="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" filled="f" stroked="f">
                 <v:textbox inset="2.53958mm,1.2694mm,2.53958mm,1.2694mm">
                   <w:txbxContent>
                     <w:p>
@@ -6661,7 +6545,7 @@
           </mc:Choice>
           <mc:Fallback>
             <w:pict>
-              <v:roundrect w14:anchorId="379388F7" id="_x0000_s1052" style="position:absolute;margin-left:122.75pt;margin-top:323.8pt;width:121pt;height:70.95pt;z-index:251699200;visibility:visible;mso-wrap-style:square;mso-wrap-distance-left:9pt;mso-wrap-distance-top:0;mso-wrap-distance-right:9pt;mso-wrap-distance-bottom:0;mso-position-horizontal:absolute;mso-position-horizontal-relative:text;mso-position-vertical:absolute;mso-position-vertical-relative:text;v-text-anchor:top" arcsize="10923f" o:gfxdata="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" fillcolor="#d8e2f3" strokecolor="black [3200]" strokeweight="1pt">
+              <v:roundrect w14:anchorId="379388F7" id="_x0000_s1052" style="position:absolute;margin-left:122.75pt;margin-top:323.8pt;width:121pt;height:70.95pt;z-index:251699200;visibility:visible;mso-wrap-style:square;mso-wrap-distance-left:9pt;mso-wrap-distance-top:0;mso-wrap-distance-right:9pt;mso-wrap-distance-bottom:0;mso-position-horizontal:absolute;mso-position-horizontal-relative:text;mso-position-vertical:absolute;mso-position-vertical-relative:text;v-text-anchor:top" arcsize="10923f" o:gfxdata="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" fillcolor="#d8e2f3" strokecolor="black [3200]" strokeweight="1pt">
                 <v:stroke startarrowwidth="narrow" startarrowlength="short" endarrowwidth="narrow" endarrowlength="short" joinstyle="miter"/>
                 <v:textbox inset="2.53958mm,1.2694mm,2.53958mm,1.2694mm">
                   <w:txbxContent>
@@ -6792,7 +6676,7 @@
           </mc:Choice>
           <mc:Fallback>
             <w:pict>
-              <v:roundrect w14:anchorId="6564AD9E" id="_x0000_s1053" style="position:absolute;margin-left:-22.5pt;margin-top:243.25pt;width:121pt;height:70.95pt;z-index:251697152;visibility:visible;mso-wrap-style:square;mso-wrap-distance-left:9pt;mso-wrap-distance-top:0;mso-wrap-distance-right:9pt;mso-wrap-distance-bottom:0;mso-position-horizontal:absolute;mso-position-horizontal-relative:text;mso-position-vertical:absolute;mso-position-vertical-relative:text;v-text-anchor:top" arcsize="10923f" o:gfxdata="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" fillcolor="#d8e2f3" strokecolor="black [3200]" strokeweight="1pt">
+              <v:roundrect w14:anchorId="6564AD9E" id="_x0000_s1053" style="position:absolute;margin-left:-22.5pt;margin-top:243.25pt;width:121pt;height:70.95pt;z-index:251697152;visibility:visible;mso-wrap-style:square;mso-wrap-distance-left:9pt;mso-wrap-distance-top:0;mso-wrap-distance-right:9pt;mso-wrap-distance-bottom:0;mso-position-horizontal:absolute;mso-position-horizontal-relative:text;mso-position-vertical:absolute;mso-position-vertical-relative:text;v-text-anchor:top" arcsize="10923f" o:gfxdata="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" fillcolor="#d8e2f3" strokecolor="black [3200]" strokeweight="1pt">
                 <v:stroke startarrowwidth="narrow" startarrowlength="short" endarrowwidth="narrow" endarrowlength="short" joinstyle="miter"/>
                 <v:textbox inset="2.53958mm,1.2694mm,2.53958mm,1.2694mm">
                   <w:txbxContent>
@@ -7047,7 +6931,7 @@
           </mc:Choice>
           <mc:Fallback>
             <w:pict>
-              <v:rect w14:anchorId="1D039582" id="_x0000_s1054" style="position:absolute;margin-left:286.4pt;margin-top:182.05pt;width:96.75pt;height:37.5pt;z-index:251695104;visibility:visible;mso-wrap-style:square;mso-wrap-distance-left:9pt;mso-wrap-distance-top:0;mso-wrap-distance-right:9pt;mso-wrap-distance-bottom:0;mso-position-horizontal:absolute;mso-position-horizontal-relative:text;mso-position-vertical:absolute;mso-position-vertical-relative:text;v-text-anchor:top" o:gfxdata="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" filled="f" stroked="f">
+              <v:rect w14:anchorId="1D039582" id="_x0000_s1054" style="position:absolute;margin-left:286.4pt;margin-top:182.05pt;width:96.75pt;height:37.5pt;z-index:251695104;visibility:visible;mso-wrap-style:square;mso-wrap-distance-left:9pt;mso-wrap-distance-top:0;mso-wrap-distance-right:9pt;mso-wrap-distance-bottom:0;mso-position-horizontal:absolute;mso-position-horizontal-relative:text;mso-position-vertical:absolute;mso-position-vertical-relative:text;v-text-anchor:top" o:gfxdata="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" filled="f" stroked="f">
                 <v:textbox inset="2.53958mm,1.2694mm,2.53958mm,1.2694mm">
                   <w:txbxContent>
                     <w:p>
@@ -7311,7 +7195,7 @@
           </mc:Choice>
           <mc:Fallback>
             <w:pict>
-              <v:roundrect w14:anchorId="05D6E511" id="_x0000_s1055" style="position:absolute;margin-left:271.65pt;margin-top:155.25pt;width:121pt;height:70.95pt;z-index:251693056;visibility:visible;mso-wrap-style:square;mso-wrap-distance-left:9pt;mso-wrap-distance-top:0;mso-wrap-distance-right:9pt;mso-wrap-distance-bottom:0;mso-position-horizontal:absolute;mso-position-horizontal-relative:text;mso-position-vertical:absolute;mso-position-vertical-relative:text;v-text-anchor:top" arcsize="10923f" o:gfxdata="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" fillcolor="#d8e2f3" strokecolor="black [3200]" strokeweight="1pt">
+              <v:roundrect w14:anchorId="05D6E511" id="_x0000_s1055" style="position:absolute;margin-left:271.65pt;margin-top:155.25pt;width:121pt;height:70.95pt;z-index:251693056;visibility:visible;mso-wrap-style:square;mso-wrap-distance-left:9pt;mso-wrap-distance-top:0;mso-wrap-distance-right:9pt;mso-wrap-distance-bottom:0;mso-position-horizontal:absolute;mso-position-horizontal-relative:text;mso-position-vertical:absolute;mso-position-vertical-relative:text;v-text-anchor:top" arcsize="10923f" o:gfxdata="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" fillcolor="#d8e2f3" strokecolor="black [3200]" strokeweight="1pt">
                 <v:stroke startarrowwidth="narrow" startarrowlength="short" endarrowwidth="narrow" endarrowlength="short" joinstyle="miter"/>
                 <v:textbox inset="2.53958mm,1.2694mm,2.53958mm,1.2694mm">
                   <w:txbxContent>
@@ -7420,7 +7304,7 @@
           </mc:Choice>
           <mc:Fallback>
             <w:pict>
-              <v:shape w14:anchorId="6A287FC6" id="_x0000_s1056" type="#_x0000_t13" style="position:absolute;margin-left:172.05pt;margin-top:210.4pt;width:25pt;height:49.45pt;rotation:90;z-index:251684864;visibility:visible;mso-wrap-style:square;mso-wrap-distance-left:9pt;mso-wrap-distance-top:0;mso-wrap-distance-right:9pt;mso-wrap-distance-bottom:0;mso-position-horizontal:absolute;mso-position-horizontal-relative:text;mso-position-vertical:absolute;mso-position-vertical-relative:text;v-text-anchor:middle" o:gfxdata="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" adj="10800" fillcolor="#d8e2f3" strokecolor="black [3200]" strokeweight="1pt">
+              <v:shape w14:anchorId="6A287FC6" id="_x0000_s1056" type="#_x0000_t13" style="position:absolute;margin-left:172.05pt;margin-top:210.4pt;width:25pt;height:49.45pt;rotation:90;z-index:251684864;visibility:visible;mso-wrap-style:square;mso-wrap-distance-left:9pt;mso-wrap-distance-top:0;mso-wrap-distance-right:9pt;mso-wrap-distance-bottom:0;mso-position-horizontal:absolute;mso-position-horizontal-relative:text;mso-position-vertical:absolute;mso-position-vertical-relative:text;v-text-anchor:middle" o:gfxdata="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" adj="10800" fillcolor="#d8e2f3" strokecolor="black [3200]" strokeweight="1pt">
                 <v:stroke startarrowwidth="narrow" startarrowlength="short" endarrowwidth="narrow" endarrowlength="short"/>
                 <v:textbox inset="2.53958mm,2.53958mm,2.53958mm,2.53958mm">
                   <w:txbxContent>
@@ -7573,7 +7457,7 @@
           </mc:Choice>
           <mc:Fallback>
             <w:pict>
-              <v:rect w14:anchorId="2463DB20" id="_x0000_s1057" style="position:absolute;margin-left:133.35pt;margin-top:270.45pt;width:96.75pt;height:37.5pt;z-index:251688960;visibility:visible;mso-wrap-style:square;mso-wrap-distance-left:9pt;mso-wrap-distance-top:0;mso-wrap-distance-right:9pt;mso-wrap-distance-bottom:0;mso-position-horizontal:absolute;mso-position-horizontal-relative:text;mso-position-vertical:absolute;mso-position-vertical-relative:text;v-text-anchor:top" o:gfxdata="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" filled="f" stroked="f">
+              <v:rect w14:anchorId="2463DB20" id="_x0000_s1057" style="position:absolute;margin-left:133.35pt;margin-top:270.45pt;width:96.75pt;height:37.5pt;z-index:251688960;visibility:visible;mso-wrap-style:square;mso-wrap-distance-left:9pt;mso-wrap-distance-top:0;mso-wrap-distance-right:9pt;mso-wrap-distance-bottom:0;mso-position-horizontal:absolute;mso-position-horizontal-relative:text;mso-position-vertical:absolute;mso-position-vertical-relative:text;v-text-anchor:top" o:gfxdata="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" filled="f" stroked="f">
                 <v:textbox inset="2.53958mm,1.2694mm,2.53958mm,1.2694mm">
                   <w:txbxContent>
                     <w:p>
@@ -7758,7 +7642,7 @@
           </mc:Choice>
           <mc:Fallback>
             <w:pict>
-              <v:roundrect w14:anchorId="140D93F6" id="_x0000_s1058" style="position:absolute;margin-left:122.95pt;margin-top:243.1pt;width:121pt;height:70.95pt;z-index:251682816;visibility:visible;mso-wrap-style:square;mso-wrap-distance-left:9pt;mso-wrap-distance-top:0;mso-wrap-distance-right:9pt;mso-wrap-distance-bottom:0;mso-position-horizontal:absolute;mso-position-horizontal-relative:text;mso-position-vertical:absolute;mso-position-vertical-relative:text;v-text-anchor:top" arcsize="10923f" o:gfxdata="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" fillcolor="#d8e2f3" strokecolor="black [3200]" strokeweight="1pt">
+              <v:roundrect w14:anchorId="140D93F6" id="_x0000_s1058" style="position:absolute;margin-left:122.95pt;margin-top:243.1pt;width:121pt;height:70.95pt;z-index:251682816;visibility:visible;mso-wrap-style:square;mso-wrap-distance-left:9pt;mso-wrap-distance-top:0;mso-wrap-distance-right:9pt;mso-wrap-distance-bottom:0;mso-position-horizontal:absolute;mso-position-horizontal-relative:text;mso-position-vertical:absolute;mso-position-vertical-relative:text;v-text-anchor:top" arcsize="10923f" o:gfxdata="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" fillcolor="#d8e2f3" strokecolor="black [3200]" strokeweight="1pt">
                 <v:stroke startarrowwidth="narrow" startarrowlength="short" endarrowwidth="narrow" endarrowlength="short" joinstyle="miter"/>
                 <v:textbox inset="2.53958mm,1.2694mm,2.53958mm,1.2694mm">
                   <w:txbxContent>
@@ -7919,7 +7803,7 @@
           </mc:Choice>
           <mc:Fallback>
             <w:pict>
-              <v:rect w14:anchorId="54D456EF" id="_x0000_s1059" style="position:absolute;margin-left:134.7pt;margin-top:182.45pt;width:96.75pt;height:37.5pt;z-index:251691008;visibility:visible;mso-wrap-style:square;mso-wrap-distance-left:9pt;mso-wrap-distance-top:0;mso-wrap-distance-right:9pt;mso-wrap-distance-bottom:0;mso-position-horizontal:absolute;mso-position-horizontal-relative:text;mso-position-vertical:absolute;mso-position-vertical-relative:text;v-text-anchor:top" o:gfxdata="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" filled="f" stroked="f">
+              <v:rect w14:anchorId="54D456EF" id="_x0000_s1059" style="position:absolute;margin-left:134.7pt;margin-top:182.45pt;width:96.75pt;height:37.5pt;z-index:251691008;visibility:visible;mso-wrap-style:square;mso-wrap-distance-left:9pt;mso-wrap-distance-top:0;mso-wrap-distance-right:9pt;mso-wrap-distance-bottom:0;mso-position-horizontal:absolute;mso-position-horizontal-relative:text;mso-position-vertical:absolute;mso-position-vertical-relative:text;v-text-anchor:top" o:gfxdata="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" filled="f" stroked="f">
                 <v:textbox inset="2.53958mm,1.2694mm,2.53958mm,1.2694mm">
                   <w:txbxContent>
                     <w:p>
@@ -8067,7 +7951,7 @@
           </mc:Choice>
           <mc:Fallback>
             <w:pict>
-              <v:shape w14:anchorId="27E38A18" id="_x0000_s1060" type="#_x0000_t13" style="position:absolute;margin-left:100.05pt;margin-top:167.25pt;width:25pt;height:49.45pt;z-index:251686912;visibility:visible;mso-wrap-style:square;mso-wrap-distance-left:9pt;mso-wrap-distance-top:0;mso-wrap-distance-right:9pt;mso-wrap-distance-bottom:0;mso-position-horizontal:absolute;mso-position-horizontal-relative:text;mso-position-vertical:absolute;mso-position-vertical-relative:text;v-text-anchor:middle" o:gfxdata="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" adj="10800" fillcolor="#d8e2f3" strokecolor="black [3200]" strokeweight="1pt">
+              <v:shape w14:anchorId="27E38A18" id="_x0000_s1060" type="#_x0000_t13" style="position:absolute;margin-left:100.05pt;margin-top:167.25pt;width:25pt;height:49.45pt;z-index:251686912;visibility:visible;mso-wrap-style:square;mso-wrap-distance-left:9pt;mso-wrap-distance-top:0;mso-wrap-distance-right:9pt;mso-wrap-distance-bottom:0;mso-position-horizontal:absolute;mso-position-horizontal-relative:text;mso-position-vertical:absolute;mso-position-vertical-relative:text;v-text-anchor:middle" o:gfxdata="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" adj="10800" fillcolor="#d8e2f3" strokecolor="black [3200]" strokeweight="1pt">
                 <v:stroke startarrowwidth="narrow" startarrowlength="short" endarrowwidth="narrow" endarrowlength="short"/>
                 <v:textbox inset="2.53958mm,2.53958mm,2.53958mm,2.53958mm">
                   <w:txbxContent>
@@ -8183,7 +8067,7 @@
           </mc:Choice>
           <mc:Fallback>
             <w:pict>
-              <v:roundrect w14:anchorId="17A8F7C5" id="_x0000_s1061" style="position:absolute;margin-left:122.95pt;margin-top:155.35pt;width:121pt;height:70.95pt;z-index:251680768;visibility:visible;mso-wrap-style:square;mso-wrap-distance-left:9pt;mso-wrap-distance-top:0;mso-wrap-distance-right:9pt;mso-wrap-distance-bottom:0;mso-position-horizontal:absolute;mso-position-horizontal-relative:text;mso-position-vertical:absolute;mso-position-vertical-relative:text;v-text-anchor:top" arcsize="10923f" o:gfxdata="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" fillcolor="#d8e2f3" strokecolor="black [3200]" strokeweight="1pt">
+              <v:roundrect w14:anchorId="17A8F7C5" id="_x0000_s1061" style="position:absolute;margin-left:122.95pt;margin-top:155.35pt;width:121pt;height:70.95pt;z-index:251680768;visibility:visible;mso-wrap-style:square;mso-wrap-distance-left:9pt;mso-wrap-distance-top:0;mso-wrap-distance-right:9pt;mso-wrap-distance-bottom:0;mso-position-horizontal:absolute;mso-position-horizontal-relative:text;mso-position-vertical:absolute;mso-position-vertical-relative:text;v-text-anchor:top" arcsize="10923f" o:gfxdata="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" fillcolor="#d8e2f3" strokecolor="black [3200]" strokeweight="1pt">
                 <v:stroke startarrowwidth="narrow" startarrowlength="short" endarrowwidth="narrow" endarrowlength="short" joinstyle="miter"/>
                 <v:textbox inset="2.53958mm,1.2694mm,2.53958mm,1.2694mm">
                   <w:txbxContent>
@@ -8322,7 +8206,7 @@
           </mc:Choice>
           <mc:Fallback>
             <w:pict>
-              <v:roundrect w14:anchorId="296CB54D" id="Rectangle: Rounded Corners 29" o:spid="_x0000_s1062" style="position:absolute;margin-left:124pt;margin-top:-32pt;width:121pt;height:70.75pt;z-index:251658240;visibility:visible;mso-wrap-style:square;mso-wrap-distance-left:9pt;mso-wrap-distance-top:0;mso-wrap-distance-right:9pt;mso-wrap-distance-bottom:0;mso-position-horizontal:absolute;mso-position-horizontal-relative:text;mso-position-vertical:absolute;mso-position-vertical-relative:text;v-text-anchor:top" arcsize="10923f" o:gfxdata="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" fillcolor="#d0cece" strokecolor="black [3200]" strokeweight="1pt">
+              <v:roundrect w14:anchorId="296CB54D" id="Rectangle: Rounded Corners 29" o:spid="_x0000_s1062" style="position:absolute;margin-left:124pt;margin-top:-32pt;width:121pt;height:70.75pt;z-index:251658240;visibility:visible;mso-wrap-style:square;mso-wrap-distance-left:9pt;mso-wrap-distance-top:0;mso-wrap-distance-right:9pt;mso-wrap-distance-bottom:0;mso-position-horizontal:absolute;mso-position-horizontal-relative:text;mso-position-vertical:absolute;mso-position-vertical-relative:text;v-text-anchor:top" arcsize="10923f" o:gfxdata="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" fillcolor="#d0cece" strokecolor="black [3200]" strokeweight="1pt">
                 <v:stroke startarrowwidth="narrow" startarrowlength="short" endarrowwidth="narrow" endarrowlength="short" joinstyle="miter"/>
                 <v:textbox inset="2.53958mm,1.2694mm,2.53958mm,1.2694mm">
                   <w:txbxContent>
@@ -8453,7 +8337,7 @@
           </mc:Choice>
           <mc:Fallback>
             <w:pict>
-              <v:roundrect w14:anchorId="649292C9" id="Rectangle: Rounded Corners 38" o:spid="_x0000_s1063" style="position:absolute;margin-left:-21pt;margin-top:-31pt;width:121pt;height:70.75pt;z-index:251659264;visibility:visible;mso-wrap-style:square;mso-wrap-distance-left:9pt;mso-wrap-distance-top:0;mso-wrap-distance-right:9pt;mso-wrap-distance-bottom:0;mso-position-horizontal:absolute;mso-position-horizontal-relative:text;mso-position-vertical:absolute;mso-position-vertical-relative:text;v-text-anchor:top" arcsize="10923f" o:gfxdata="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" fillcolor="#d0cece" strokecolor="black [3200]" strokeweight="1pt">
+              <v:roundrect w14:anchorId="649292C9" id="Rectangle: Rounded Corners 38" o:spid="_x0000_s1063" style="position:absolute;margin-left:-21pt;margin-top:-31pt;width:121pt;height:70.75pt;z-index:251659264;visibility:visible;mso-wrap-style:square;mso-wrap-distance-left:9pt;mso-wrap-distance-top:0;mso-wrap-distance-right:9pt;mso-wrap-distance-bottom:0;mso-position-horizontal:absolute;mso-position-horizontal-relative:text;mso-position-vertical:absolute;mso-position-vertical-relative:text;v-text-anchor:top" arcsize="10923f" o:gfxdata="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" fillcolor="#d0cece" strokecolor="black [3200]" strokeweight="1pt">
                 <v:stroke startarrowwidth="narrow" startarrowlength="short" endarrowwidth="narrow" endarrowlength="short" joinstyle="miter"/>
                 <v:textbox inset="2.53958mm,1.2694mm,2.53958mm,1.2694mm">
                   <w:txbxContent>
@@ -8562,7 +8446,7 @@
           </mc:Choice>
           <mc:Fallback>
             <w:pict>
-              <v:shape w14:anchorId="7710B13A" id="Arrow: Right 35" o:spid="_x0000_s1064" type="#_x0000_t13" style="position:absolute;margin-left:82pt;margin-top:-9pt;width:49.45pt;height:25pt;flip:x;z-index:251660288;visibility:visible;mso-wrap-style:square;mso-wrap-distance-left:9pt;mso-wrap-distance-top:0;mso-wrap-distance-right:9pt;mso-wrap-distance-bottom:0;mso-position-horizontal:absolute;mso-position-horizontal-relative:text;mso-position-vertical:absolute;mso-position-vertical-relative:text;v-text-anchor:middle" o:gfxdata="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" adj="16250" fillcolor="#d0cece" strokecolor="black [3200]" strokeweight="1pt">
+              <v:shape w14:anchorId="7710B13A" id="Arrow: Right 35" o:spid="_x0000_s1064" type="#_x0000_t13" style="position:absolute;margin-left:82pt;margin-top:-9pt;width:49.45pt;height:25pt;flip:x;z-index:251660288;visibility:visible;mso-wrap-style:square;mso-wrap-distance-left:9pt;mso-wrap-distance-top:0;mso-wrap-distance-right:9pt;mso-wrap-distance-bottom:0;mso-position-horizontal:absolute;mso-position-horizontal-relative:text;mso-position-vertical:absolute;mso-position-vertical-relative:text;v-text-anchor:middle" o:gfxdata="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" adj="16250" fillcolor="#d0cece" strokecolor="black [3200]" strokeweight="1pt">
                 <v:stroke startarrowwidth="narrow" startarrowlength="short" endarrowwidth="narrow" endarrowlength="short"/>
                 <v:textbox inset="2.53958mm,2.53958mm,2.53958mm,2.53958mm">
                   <w:txbxContent>
@@ -8670,7 +8554,7 @@
           </mc:Choice>
           <mc:Fallback>
             <w:pict>
-              <v:roundrect w14:anchorId="067FA6C5" id="Rectangle: Rounded Corners 37" o:spid="_x0000_s1065" style="position:absolute;margin-left:272pt;margin-top:-30pt;width:121pt;height:70.75pt;z-index:251661312;visibility:visible;mso-wrap-style:square;mso-wrap-distance-left:9pt;mso-wrap-distance-top:0;mso-wrap-distance-right:9pt;mso-wrap-distance-bottom:0;mso-position-horizontal:absolute;mso-position-horizontal-relative:text;mso-position-vertical:absolute;mso-position-vertical-relative:text;v-text-anchor:top" arcsize="10923f" o:gfxdata="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" fillcolor="#d0cece" strokecolor="black [3200]" strokeweight="1pt">
+              <v:roundrect w14:anchorId="067FA6C5" id="Rectangle: Rounded Corners 37" o:spid="_x0000_s1065" style="position:absolute;margin-left:272pt;margin-top:-30pt;width:121pt;height:70.75pt;z-index:251661312;visibility:visible;mso-wrap-style:square;mso-wrap-distance-left:9pt;mso-wrap-distance-top:0;mso-wrap-distance-right:9pt;mso-wrap-distance-bottom:0;mso-position-horizontal:absolute;mso-position-horizontal-relative:text;mso-position-vertical:absolute;mso-position-vertical-relative:text;v-text-anchor:top" arcsize="10923f" o:gfxdata="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" fillcolor="#d0cece" strokecolor="black [3200]" strokeweight="1pt">
                 <v:stroke startarrowwidth="narrow" startarrowlength="short" endarrowwidth="narrow" endarrowlength="short" joinstyle="miter"/>
                 <v:textbox inset="2.53958mm,1.2694mm,2.53958mm,1.2694mm">
                   <w:txbxContent>
@@ -8779,7 +8663,7 @@
           </mc:Choice>
           <mc:Fallback>
             <w:pict>
-              <v:shape w14:anchorId="6E5DB147" id="Arrow: Right 27" o:spid="_x0000_s1066" type="#_x0000_t13" style="position:absolute;margin-left:238pt;margin-top:-7pt;width:49.45pt;height:25pt;z-index:251662336;visibility:visible;mso-wrap-style:square;mso-wrap-distance-left:9pt;mso-wrap-distance-top:0;mso-wrap-distance-right:9pt;mso-wrap-distance-bottom:0;mso-position-horizontal:absolute;mso-position-horizontal-relative:text;mso-position-vertical:absolute;mso-position-vertical-relative:text;v-text-anchor:middle" o:gfxdata="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" adj="16250" fillcolor="#d0cece" strokecolor="black [3200]" strokeweight="1pt">
+              <v:shape w14:anchorId="6E5DB147" id="Arrow: Right 27" o:spid="_x0000_s1066" type="#_x0000_t13" style="position:absolute;margin-left:238pt;margin-top:-7pt;width:49.45pt;height:25pt;z-index:251662336;visibility:visible;mso-wrap-style:square;mso-wrap-distance-left:9pt;mso-wrap-distance-top:0;mso-wrap-distance-right:9pt;mso-wrap-distance-bottom:0;mso-position-horizontal:absolute;mso-position-horizontal-relative:text;mso-position-vertical:absolute;mso-position-vertical-relative:text;v-text-anchor:middle" o:gfxdata="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" adj="16250" fillcolor="#d0cece" strokecolor="black [3200]" strokeweight="1pt">
                 <v:stroke startarrowwidth="narrow" startarrowlength="short" endarrowwidth="narrow" endarrowlength="short"/>
                 <v:textbox inset="2.53958mm,2.53958mm,2.53958mm,2.53958mm">
                   <w:txbxContent>
@@ -9061,7 +8945,7 @@
           </mc:Choice>
           <mc:Fallback>
             <w:pict>
-              <v:rect w14:anchorId="57F30FE7" id="Rectangle 36" o:spid="_x0000_s1067" style="position:absolute;margin-left:-16pt;margin-top:-3pt;width:95.7pt;height:39.9pt;z-index:251663360;visibility:visible;mso-wrap-style:square;mso-wrap-distance-left:9pt;mso-wrap-distance-top:0;mso-wrap-distance-right:9pt;mso-wrap-distance-bottom:0;mso-position-horizontal:absolute;mso-position-horizontal-relative:text;mso-position-vertical:absolute;mso-position-vertical-relative:text;v-text-anchor:top" o:gfxdata="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" filled="f" stroked="f">
+              <v:rect w14:anchorId="57F30FE7" id="Rectangle 36" o:spid="_x0000_s1067" style="position:absolute;margin-left:-16pt;margin-top:-3pt;width:95.7pt;height:39.9pt;z-index:251663360;visibility:visible;mso-wrap-style:square;mso-wrap-distance-left:9pt;mso-wrap-distance-top:0;mso-wrap-distance-right:9pt;mso-wrap-distance-bottom:0;mso-position-horizontal:absolute;mso-position-horizontal-relative:text;mso-position-vertical:absolute;mso-position-vertical-relative:text;v-text-anchor:top" o:gfxdata="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" filled="f" stroked="f">
                 <v:textbox inset="2.53958mm,1.2694mm,2.53958mm,1.2694mm">
                   <w:txbxContent>
                     <w:p>
@@ -9560,7 +9444,7 @@
           </mc:Choice>
           <mc:Fallback>
             <w:pict>
-              <v:rect w14:anchorId="380485C3" id="Rectangle 28" o:spid="_x0000_s1068" style="position:absolute;margin-left:291pt;margin-top:-3pt;width:94.95pt;height:39.9pt;z-index:251664384;visibility:visible;mso-wrap-style:square;mso-wrap-distance-left:9pt;mso-wrap-distance-top:0;mso-wrap-distance-right:9pt;mso-wrap-distance-bottom:0;mso-position-horizontal:absolute;mso-position-horizontal-relative:text;mso-position-vertical:absolute;mso-position-vertical-relative:text;v-text-anchor:top" o:gfxdata="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" filled="f" stroked="f">
+              <v:rect w14:anchorId="380485C3" id="Rectangle 28" o:spid="_x0000_s1068" style="position:absolute;margin-left:291pt;margin-top:-3pt;width:94.95pt;height:39.9pt;z-index:251664384;visibility:visible;mso-wrap-style:square;mso-wrap-distance-left:9pt;mso-wrap-distance-top:0;mso-wrap-distance-right:9pt;mso-wrap-distance-bottom:0;mso-position-horizontal:absolute;mso-position-horizontal-relative:text;mso-position-vertical:absolute;mso-position-vertical-relative:text;v-text-anchor:top" o:gfxdata="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" filled="f" stroked="f">
                 <v:textbox inset="2.53958mm,1.2694mm,2.53958mm,1.2694mm">
                   <w:txbxContent>
                     <w:p>
@@ -9870,7 +9754,7 @@
           </mc:Choice>
           <mc:Fallback>
             <w:pict>
-              <v:roundrect w14:anchorId="42ED51FF" id="Rectangle: Rounded Corners 33" o:spid="_x0000_s1069" style="position:absolute;margin-left:2in;margin-top:-63pt;width:82.2pt;height:24.25pt;z-index:251665408;visibility:visible;mso-wrap-style:square;mso-wrap-distance-left:9pt;mso-wrap-distance-top:0;mso-wrap-distance-right:9pt;mso-wrap-distance-bottom:0;mso-position-horizontal:absolute;mso-position-horizontal-relative:text;mso-position-vertical:absolute;mso-position-vertical-relative:text;v-text-anchor:middle" arcsize="10923f" o:gfxdata="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" fillcolor="#d0cece" strokecolor="black [3200]" strokeweight="1pt">
+              <v:roundrect w14:anchorId="42ED51FF" id="Rectangle: Rounded Corners 33" o:spid="_x0000_s1069" style="position:absolute;margin-left:2in;margin-top:-63pt;width:82.2pt;height:24.25pt;z-index:251665408;visibility:visible;mso-wrap-style:square;mso-wrap-distance-left:9pt;mso-wrap-distance-top:0;mso-wrap-distance-right:9pt;mso-wrap-distance-bottom:0;mso-position-horizontal:absolute;mso-position-horizontal-relative:text;mso-position-vertical:absolute;mso-position-vertical-relative:text;v-text-anchor:middle" arcsize="10923f" o:gfxdata="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" fillcolor="#d0cece" strokecolor="black [3200]" strokeweight="1pt">
                 <v:stroke startarrowwidth="narrow" startarrowlength="short" endarrowwidth="narrow" endarrowlength="short" joinstyle="miter"/>
                 <v:textbox inset="2.53958mm,1.2694mm,2.53958mm,1.2694mm">
                   <w:txbxContent>
@@ -10010,7 +9894,7 @@
           </mc:Choice>
           <mc:Fallback>
             <w:pict>
-              <v:rect w14:anchorId="433B8B53" id="Rectangle 26" o:spid="_x0000_s1070" style="position:absolute;margin-left:138pt;margin-top:-4pt;width:91.9pt;height:27pt;z-index:251666432;visibility:visible;mso-wrap-style:square;mso-wrap-distance-left:9pt;mso-wrap-distance-top:0;mso-wrap-distance-right:9pt;mso-wrap-distance-bottom:0;mso-position-horizontal:absolute;mso-position-horizontal-relative:text;mso-position-vertical:absolute;mso-position-vertical-relative:text;v-text-anchor:top" o:gfxdata="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" filled="f" stroked="f">
+              <v:rect w14:anchorId="433B8B53" id="Rectangle 26" o:spid="_x0000_s1070" style="position:absolute;margin-left:138pt;margin-top:-4pt;width:91.9pt;height:27pt;z-index:251666432;visibility:visible;mso-wrap-style:square;mso-wrap-distance-left:9pt;mso-wrap-distance-top:0;mso-wrap-distance-right:9pt;mso-wrap-distance-bottom:0;mso-position-horizontal:absolute;mso-position-horizontal-relative:text;mso-position-vertical:absolute;mso-position-vertical-relative:text;v-text-anchor:top" o:gfxdata="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" filled="f" stroked="f">
                 <v:textbox inset="2.53958mm,1.2694mm,2.53958mm,1.2694mm">
                   <w:txbxContent>
                     <w:p>
@@ -10174,7 +10058,7 @@
           </mc:Choice>
           <mc:Fallback>
             <w:pict>
-              <v:roundrect w14:anchorId="2A7D5417" id="Rectangle: Rounded Corners 39" o:spid="_x0000_s1071" style="position:absolute;margin-left:124pt;margin-top:64pt;width:121pt;height:70.75pt;z-index:251667456;visibility:visible;mso-wrap-style:square;mso-wrap-distance-left:9pt;mso-wrap-distance-top:0;mso-wrap-distance-right:9pt;mso-wrap-distance-bottom:0;mso-position-horizontal:absolute;mso-position-horizontal-relative:text;mso-position-vertical:absolute;mso-position-vertical-relative:text;v-text-anchor:top" arcsize="10923f" o:gfxdata="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" fillcolor="#d0cece" strokecolor="black [3200]" strokeweight="1pt">
+              <v:roundrect w14:anchorId="2A7D5417" id="Rectangle: Rounded Corners 39" o:spid="_x0000_s1071" style="position:absolute;margin-left:124pt;margin-top:64pt;width:121pt;height:70.75pt;z-index:251667456;visibility:visible;mso-wrap-style:square;mso-wrap-distance-left:9pt;mso-wrap-distance-top:0;mso-wrap-distance-right:9pt;mso-wrap-distance-bottom:0;mso-position-horizontal:absolute;mso-position-horizontal-relative:text;mso-position-vertical:absolute;mso-position-vertical-relative:text;v-text-anchor:top" arcsize="10923f" o:gfxdata="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" fillcolor="#d0cece" strokecolor="black [3200]" strokeweight="1pt">
                 <v:stroke startarrowwidth="narrow" startarrowlength="short" endarrowwidth="narrow" endarrowlength="short" joinstyle="miter"/>
                 <v:textbox inset="2.53958mm,1.2694mm,2.53958mm,1.2694mm">
                   <w:txbxContent>
@@ -10283,7 +10167,7 @@
           </mc:Choice>
           <mc:Fallback>
             <w:pict>
-              <v:shape w14:anchorId="69BE8AD4" id="Arrow: Right 41" o:spid="_x0000_s1072" type="#_x0000_t13" style="position:absolute;margin-left:172pt;margin-top:28pt;width:25pt;height:49.45pt;rotation:90;z-index:251668480;visibility:visible;mso-wrap-style:square;mso-wrap-distance-left:9pt;mso-wrap-distance-top:0;mso-wrap-distance-right:9pt;mso-wrap-distance-bottom:0;mso-position-horizontal:absolute;mso-position-horizontal-relative:text;mso-position-vertical:absolute;mso-position-vertical-relative:text;v-text-anchor:middle" o:gfxdata="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" adj="16250" fillcolor="#d0cece" strokecolor="black [3200]" strokeweight="1pt">
+              <v:shape w14:anchorId="69BE8AD4" id="Arrow: Right 41" o:spid="_x0000_s1072" type="#_x0000_t13" style="position:absolute;margin-left:172pt;margin-top:28pt;width:25pt;height:49.45pt;rotation:90;z-index:251668480;visibility:visible;mso-wrap-style:square;mso-wrap-distance-left:9pt;mso-wrap-distance-top:0;mso-wrap-distance-right:9pt;mso-wrap-distance-bottom:0;mso-position-horizontal:absolute;mso-position-horizontal-relative:text;mso-position-vertical:absolute;mso-position-vertical-relative:text;v-text-anchor:middle" o:gfxdata="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" adj="16250" fillcolor="#d0cece" strokecolor="black [3200]" strokeweight="1pt">
                 <v:stroke startarrowwidth="narrow" startarrowlength="short" endarrowwidth="narrow" endarrowlength="short"/>
                 <v:textbox inset="2.53958mm,2.53958mm,2.53958mm,2.53958mm">
                   <w:txbxContent>
@@ -10391,7 +10275,7 @@
           </mc:Choice>
           <mc:Fallback>
             <w:pict>
-              <v:roundrect w14:anchorId="4302BB57" id="Rectangle: Rounded Corners 34" o:spid="_x0000_s1073" style="position:absolute;margin-left:272pt;margin-top:65pt;width:121pt;height:70.75pt;z-index:251669504;visibility:visible;mso-wrap-style:square;mso-wrap-distance-left:9pt;mso-wrap-distance-top:0;mso-wrap-distance-right:9pt;mso-wrap-distance-bottom:0;mso-position-horizontal:absolute;mso-position-horizontal-relative:text;mso-position-vertical:absolute;mso-position-vertical-relative:text;v-text-anchor:top" arcsize="10923f" o:gfxdata="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" fillcolor="#d0cece" strokecolor="black [3200]" strokeweight="1pt">
+              <v:roundrect w14:anchorId="4302BB57" id="Rectangle: Rounded Corners 34" o:spid="_x0000_s1073" style="position:absolute;margin-left:272pt;margin-top:65pt;width:121pt;height:70.75pt;z-index:251669504;visibility:visible;mso-wrap-style:square;mso-wrap-distance-left:9pt;mso-wrap-distance-top:0;mso-wrap-distance-right:9pt;mso-wrap-distance-bottom:0;mso-position-horizontal:absolute;mso-position-horizontal-relative:text;mso-position-vertical:absolute;mso-position-vertical-relative:text;v-text-anchor:top" arcsize="10923f" o:gfxdata="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" fillcolor="#d0cece" strokecolor="black [3200]" strokeweight="1pt">
                 <v:stroke startarrowwidth="narrow" startarrowlength="short" endarrowwidth="narrow" endarrowlength="short" joinstyle="miter"/>
                 <v:textbox inset="2.53958mm,1.2694mm,2.53958mm,1.2694mm">
                   <w:txbxContent>
@@ -10500,7 +10384,7 @@
           </mc:Choice>
           <mc:Fallback>
             <w:pict>
-              <v:shape w14:anchorId="73EC343E" id="Arrow: Right 30" o:spid="_x0000_s1074" type="#_x0000_t13" style="position:absolute;margin-left:238pt;margin-top:87pt;width:49.45pt;height:25pt;z-index:251670528;visibility:visible;mso-wrap-style:square;mso-wrap-distance-left:9pt;mso-wrap-distance-top:0;mso-wrap-distance-right:9pt;mso-wrap-distance-bottom:0;mso-position-horizontal:absolute;mso-position-horizontal-relative:text;mso-position-vertical:absolute;mso-position-vertical-relative:text;v-text-anchor:middle" o:gfxdata="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" adj="16250" fillcolor="#d0cece" strokecolor="black [3200]" strokeweight="1pt">
+              <v:shape w14:anchorId="73EC343E" id="Arrow: Right 30" o:spid="_x0000_s1074" type="#_x0000_t13" style="position:absolute;margin-left:238pt;margin-top:87pt;width:49.45pt;height:25pt;z-index:251670528;visibility:visible;mso-wrap-style:square;mso-wrap-distance-left:9pt;mso-wrap-distance-top:0;mso-wrap-distance-right:9pt;mso-wrap-distance-bottom:0;mso-position-horizontal:absolute;mso-position-horizontal-relative:text;mso-position-vertical:absolute;mso-position-vertical-relative:text;v-text-anchor:middle" o:gfxdata="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" adj="16250" fillcolor="#d0cece" strokecolor="black [3200]" strokeweight="1pt">
                 <v:stroke startarrowwidth="narrow" startarrowlength="short" endarrowwidth="narrow" endarrowlength="short"/>
                 <v:textbox inset="2.53958mm,2.53958mm,2.53958mm,2.53958mm">
                   <w:txbxContent>
@@ -10825,7 +10709,7 @@
           </mc:Choice>
           <mc:Fallback>
             <w:pict>
-              <v:rect w14:anchorId="7447450A" id="Rectangle 31" o:spid="_x0000_s1075" style="position:absolute;margin-left:291pt;margin-top:94pt;width:85.5pt;height:37.15pt;z-index:251671552;visibility:visible;mso-wrap-style:square;mso-wrap-distance-left:9pt;mso-wrap-distance-top:0;mso-wrap-distance-right:9pt;mso-wrap-distance-bottom:0;mso-position-horizontal:absolute;mso-position-horizontal-relative:text;mso-position-vertical:absolute;mso-position-vertical-relative:text;v-text-anchor:top" o:gfxdata="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" filled="f" stroked="f">
+              <v:rect w14:anchorId="7447450A" id="Rectangle 31" o:spid="_x0000_s1075" style="position:absolute;margin-left:291pt;margin-top:94pt;width:85.5pt;height:37.15pt;z-index:251671552;visibility:visible;mso-wrap-style:square;mso-wrap-distance-left:9pt;mso-wrap-distance-top:0;mso-wrap-distance-right:9pt;mso-wrap-distance-bottom:0;mso-position-horizontal:absolute;mso-position-horizontal-relative:text;mso-position-vertical:absolute;mso-position-vertical-relative:text;v-text-anchor:top" o:gfxdata="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" filled="f" stroked="f">
                 <v:textbox inset="2.53958mm,1.2694mm,2.53958mm,1.2694mm">
                   <w:txbxContent>
                     <w:p>
@@ -11258,7 +11142,7 @@
           </mc:Choice>
           <mc:Fallback>
             <w:pict>
-              <v:rect w14:anchorId="7C1FC8D4" id="Rectangle 32" o:spid="_x0000_s1076" style="position:absolute;margin-left:134pt;margin-top:91pt;width:102.75pt;height:28.1pt;z-index:251672576;visibility:visible;mso-wrap-style:square;mso-wrap-distance-left:9pt;mso-wrap-distance-top:0;mso-wrap-distance-right:9pt;mso-wrap-distance-bottom:0;mso-position-horizontal:absolute;mso-position-horizontal-relative:text;mso-position-vertical:absolute;mso-position-vertical-relative:text;v-text-anchor:top" o:gfxdata="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" filled="f" stroked="f">
+              <v:rect w14:anchorId="7C1FC8D4" id="Rectangle 32" o:spid="_x0000_s1076" style="position:absolute;margin-left:134pt;margin-top:91pt;width:102.75pt;height:28.1pt;z-index:251672576;visibility:visible;mso-wrap-style:square;mso-wrap-distance-left:9pt;mso-wrap-distance-top:0;mso-wrap-distance-right:9pt;mso-wrap-distance-bottom:0;mso-position-horizontal:absolute;mso-position-horizontal-relative:text;mso-position-vertical:absolute;mso-position-vertical-relative:text;v-text-anchor:top" o:gfxdata="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" filled="f" stroked="f">
                 <v:textbox inset="2.53958mm,1.2694mm,2.53958mm,1.2694mm">
                   <w:txbxContent>
                     <w:p>
@@ -11474,7 +11358,7 @@
           </mc:Choice>
           <mc:Fallback>
             <w:pict>
-              <v:roundrect w14:anchorId="3FF6F456" id="Rectangle: Rounded Corners 42" o:spid="_x0000_s1077" style="position:absolute;margin-left:-23pt;margin-top:64pt;width:121pt;height:70.75pt;z-index:251673600;visibility:visible;mso-wrap-style:square;mso-wrap-distance-left:9pt;mso-wrap-distance-top:0;mso-wrap-distance-right:9pt;mso-wrap-distance-bottom:0;mso-position-horizontal:absolute;mso-position-horizontal-relative:text;mso-position-vertical:absolute;mso-position-vertical-relative:text;v-text-anchor:top" arcsize="10923f" o:gfxdata="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" fillcolor="#d0cece" strokecolor="black [3200]" strokeweight="1pt">
+              <v:roundrect w14:anchorId="3FF6F456" id="Rectangle: Rounded Corners 42" o:spid="_x0000_s1077" style="position:absolute;margin-left:-23pt;margin-top:64pt;width:121pt;height:70.75pt;z-index:251673600;visibility:visible;mso-wrap-style:square;mso-wrap-distance-left:9pt;mso-wrap-distance-top:0;mso-wrap-distance-right:9pt;mso-wrap-distance-bottom:0;mso-position-horizontal:absolute;mso-position-horizontal-relative:text;mso-position-vertical:absolute;mso-position-vertical-relative:text;v-text-anchor:top" arcsize="10923f" o:gfxdata="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" fillcolor="#d0cece" strokecolor="black [3200]" strokeweight="1pt">
                 <v:stroke startarrowwidth="narrow" startarrowlength="short" endarrowwidth="narrow" endarrowlength="short" joinstyle="miter"/>
                 <v:textbox inset="2.53958mm,1.2694mm,2.53958mm,1.2694mm">
                   <w:txbxContent>
@@ -11583,7 +11467,7 @@
           </mc:Choice>
           <mc:Fallback>
             <w:pict>
-              <v:shape w14:anchorId="5D1F4D30" id="Arrow: Right 45" o:spid="_x0000_s1078" type="#_x0000_t13" style="position:absolute;margin-left:83pt;margin-top:86pt;width:49.45pt;height:25pt;flip:x;z-index:251674624;visibility:visible;mso-wrap-style:square;mso-wrap-distance-left:9pt;mso-wrap-distance-top:0;mso-wrap-distance-right:9pt;mso-wrap-distance-bottom:0;mso-position-horizontal:absolute;mso-position-horizontal-relative:text;mso-position-vertical:absolute;mso-position-vertical-relative:text;v-text-anchor:middle" o:gfxdata="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" adj="16250" fillcolor="#d0cece" strokecolor="black [3200]" strokeweight="1pt">
+              <v:shape w14:anchorId="5D1F4D30" id="Arrow: Right 45" o:spid="_x0000_s1078" type="#_x0000_t13" style="position:absolute;margin-left:83pt;margin-top:86pt;width:49.45pt;height:25pt;flip:x;z-index:251674624;visibility:visible;mso-wrap-style:square;mso-wrap-distance-left:9pt;mso-wrap-distance-top:0;mso-wrap-distance-right:9pt;mso-wrap-distance-bottom:0;mso-position-horizontal:absolute;mso-position-horizontal-relative:text;mso-position-vertical:absolute;mso-position-vertical-relative:text;v-text-anchor:middle" o:gfxdata="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" adj="16250" fillcolor="#d0cece" strokecolor="black [3200]" strokeweight="1pt">
                 <v:stroke startarrowwidth="narrow" startarrowlength="short" endarrowwidth="narrow" endarrowlength="short"/>
                 <v:textbox inset="2.53958mm,2.53958mm,2.53958mm,2.53958mm">
                   <w:txbxContent>
@@ -11973,7 +11857,7 @@
           </mc:Choice>
           <mc:Fallback>
             <w:pict>
-              <v:rect w14:anchorId="17E3D1CD" id="Rectangle 43" o:spid="_x0000_s1079" style="position:absolute;margin-left:-14pt;margin-top:93pt;width:96.75pt;height:32.25pt;z-index:251675648;visibility:visible;mso-wrap-style:square;mso-wrap-distance-left:9pt;mso-wrap-distance-top:0;mso-wrap-distance-right:9pt;mso-wrap-distance-bottom:0;mso-position-horizontal:absolute;mso-position-horizontal-relative:text;mso-position-vertical:absolute;mso-position-vertical-relative:text;v-text-anchor:top" o:gfxdata="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" filled="f" stroked="f">
+              <v:rect w14:anchorId="17E3D1CD" id="Rectangle 43" o:spid="_x0000_s1079" style="position:absolute;margin-left:-14pt;margin-top:93pt;width:96.75pt;height:32.25pt;z-index:251675648;visibility:visible;mso-wrap-style:square;mso-wrap-distance-left:9pt;mso-wrap-distance-top:0;mso-wrap-distance-right:9pt;mso-wrap-distance-bottom:0;mso-position-horizontal:absolute;mso-position-horizontal-relative:text;mso-position-vertical:absolute;mso-position-vertical-relative:text;v-text-anchor:top" o:gfxdata="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" filled="f" stroked="f">
                 <v:textbox inset="2.53958mm,1.2694mm,2.53958mm,1.2694mm">
                   <w:txbxContent>
                     <w:p>
@@ -12395,7 +12279,7 @@
           </mc:Choice>
           <mc:Fallback>
             <w:pict>
-              <v:roundrect w14:anchorId="51B6E966" id="_x0000_s1080" style="position:absolute;margin-left:-22pt;margin-top:155pt;width:121pt;height:70.95pt;z-index:251676672;visibility:visible;mso-wrap-style:square;mso-wrap-distance-left:9pt;mso-wrap-distance-top:0;mso-wrap-distance-right:9pt;mso-wrap-distance-bottom:0;mso-position-horizontal:absolute;mso-position-horizontal-relative:text;mso-position-vertical:absolute;mso-position-vertical-relative:text;v-text-anchor:top" arcsize="10923f" o:gfxdata="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" fillcolor="#d8e2f3" strokecolor="black [3200]" strokeweight="1pt">
+              <v:roundrect w14:anchorId="51B6E966" id="_x0000_s1080" style="position:absolute;margin-left:-22pt;margin-top:155pt;width:121pt;height:70.95pt;z-index:251676672;visibility:visible;mso-wrap-style:square;mso-wrap-distance-left:9pt;mso-wrap-distance-top:0;mso-wrap-distance-right:9pt;mso-wrap-distance-bottom:0;mso-position-horizontal:absolute;mso-position-horizontal-relative:text;mso-position-vertical:absolute;mso-position-vertical-relative:text;v-text-anchor:top" arcsize="10923f" o:gfxdata="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" fillcolor="#d8e2f3" strokecolor="black [3200]" strokeweight="1pt">
                 <v:stroke startarrowwidth="narrow" startarrowlength="short" endarrowwidth="narrow" endarrowlength="short" joinstyle="miter"/>
                 <v:textbox inset="2.53958mm,1.2694mm,2.53958mm,1.2694mm">
                   <w:txbxContent>
@@ -12504,7 +12388,7 @@
           </mc:Choice>
           <mc:Fallback>
             <w:pict>
-              <v:shape w14:anchorId="2ECCE30F" id="_x0000_s1081" type="#_x0000_t13" style="position:absolute;margin-left:23pt;margin-top:118pt;width:25pt;height:49.45pt;rotation:90;z-index:251677696;visibility:visible;mso-wrap-style:square;mso-wrap-distance-left:9pt;mso-wrap-distance-top:0;mso-wrap-distance-right:9pt;mso-wrap-distance-bottom:0;mso-position-horizontal:absolute;mso-position-horizontal-relative:text;mso-position-vertical:absolute;mso-position-vertical-relative:text;v-text-anchor:middle" o:gfxdata="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" adj="16250" fillcolor="#d8e2f3" strokecolor="black [3200]" strokeweight="1pt">
+              <v:shape w14:anchorId="2ECCE30F" id="_x0000_s1081" type="#_x0000_t13" style="position:absolute;margin-left:23pt;margin-top:118pt;width:25pt;height:49.45pt;rotation:90;z-index:251677696;visibility:visible;mso-wrap-style:square;mso-wrap-distance-left:9pt;mso-wrap-distance-top:0;mso-wrap-distance-right:9pt;mso-wrap-distance-bottom:0;mso-position-horizontal:absolute;mso-position-horizontal-relative:text;mso-position-vertical:absolute;mso-position-vertical-relative:text;v-text-anchor:middle" o:gfxdata="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" adj="16250" fillcolor="#d8e2f3" strokecolor="black [3200]" strokeweight="1pt">
                 <v:stroke startarrowwidth="narrow" startarrowlength="short" endarrowwidth="narrow" endarrowlength="short"/>
                 <v:textbox inset="2.53958mm,2.53958mm,2.53958mm,2.53958mm">
                   <w:txbxContent>
@@ -12830,7 +12714,7 @@
           </mc:Choice>
           <mc:Fallback>
             <w:pict>
-              <v:rect w14:anchorId="097D9E10" id="_x0000_s1082" style="position:absolute;margin-left:-11pt;margin-top:183pt;width:96.75pt;height:37.5pt;z-index:251678720;visibility:visible;mso-wrap-style:square;mso-wrap-distance-left:9pt;mso-wrap-distance-top:0;mso-wrap-distance-right:9pt;mso-wrap-distance-bottom:0;mso-position-horizontal:absolute;mso-position-horizontal-relative:text;mso-position-vertical:absolute;mso-position-vertical-relative:text;v-text-anchor:top" o:gfxdata="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" filled="f" stroked="f">
+              <v:rect w14:anchorId="097D9E10" id="_x0000_s1082" style="position:absolute;margin-left:-11pt;margin-top:183pt;width:96.75pt;height:37.5pt;z-index:251678720;visibility:visible;mso-wrap-style:square;mso-wrap-distance-left:9pt;mso-wrap-distance-top:0;mso-wrap-distance-right:9pt;mso-wrap-distance-bottom:0;mso-position-horizontal:absolute;mso-position-horizontal-relative:text;mso-position-vertical:absolute;mso-position-vertical-relative:text;v-text-anchor:top" o:gfxdata="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" filled="f" stroked="f">
                 <v:textbox inset="2.53958mm,1.2694mm,2.53958mm,1.2694mm">
                   <w:txbxContent>
                     <w:p>
@@ -13109,7 +12993,7 @@
 </file>
 
 <file path=word/styles.xml><?xml version="1.0" encoding="utf-8"?>
-<w:styles xmlns:mc="http://schemas.openxmlformats.org/markup-compatibility/2006" xmlns:r="http://schemas.openxmlformats.org/officeDocument/2006/relationships" xmlns:w="http://schemas.openxmlformats.org/wordprocessingml/2006/main" xmlns:w14="http://schemas.microsoft.com/office/word/2010/wordml" xmlns:w15="http://schemas.microsoft.com/office/word/2012/wordml" xmlns:w16cex="http://schemas.microsoft.com/office/word/2018/wordml/cex" xmlns:w16cid="http://schemas.microsoft.com/office/word/2016/wordml/cid" xmlns:w16="http://schemas.microsoft.com/office/word/2018/wordml" xmlns:w16sdtdh="http://schemas.microsoft.com/office/word/2020/wordml/sdtdatahash" xmlns:w16se="http://schemas.microsoft.com/office/word/2015/wordml/symex" mc:Ignorable="w14 w15 w16se w16cid w16 w16cex w16sdtdh">
+<w:styles xmlns:mc="http://schemas.openxmlformats.org/markup-compatibility/2006" xmlns:r="http://schemas.openxmlformats.org/officeDocument/2006/relationships" xmlns:w="http://schemas.openxmlformats.org/wordprocessingml/2006/main" xmlns:w14="http://schemas.microsoft.com/office/word/2010/wordml" xmlns:w15="http://schemas.microsoft.com/office/word/2012/wordml" xmlns:w16cid="http://schemas.microsoft.com/office/word/2016/wordml/cid" xmlns:w16se="http://schemas.microsoft.com/office/word/2015/wordml/symex" mc:Ignorable="w14 w15 w16se w16cid">
   <w:docDefaults>
     <w:rPrDefault>
       <w:rPr>
@@ -13125,7 +13009,7 @@
       </w:pPr>
     </w:pPrDefault>
   </w:docDefaults>
-  <w:latentStyles w:defLockedState="0" w:defUIPriority="99" w:defSemiHidden="0" w:defUnhideWhenUsed="0" w:defQFormat="0" w:count="376">
+  <w:latentStyles w:defLockedState="0" w:defUIPriority="99" w:defSemiHidden="0" w:defUnhideWhenUsed="0" w:defQFormat="0" w:count="375">
     <w:lsdException w:name="Normal" w:uiPriority="0" w:qFormat="1"/>
     <w:lsdException w:name="heading 1" w:uiPriority="9" w:qFormat="1"/>
     <w:lsdException w:name="heading 2" w:semiHidden="1" w:uiPriority="9" w:unhideWhenUsed="1" w:qFormat="1"/>
@@ -13231,6 +13115,7 @@
     <w:lsdException w:name="HTML Sample" w:semiHidden="1" w:unhideWhenUsed="1"/>
     <w:lsdException w:name="HTML Typewriter" w:semiHidden="1" w:unhideWhenUsed="1"/>
     <w:lsdException w:name="HTML Variable" w:semiHidden="1" w:unhideWhenUsed="1"/>
+    <w:lsdException w:name="Normal Table" w:semiHidden="1" w:unhideWhenUsed="1"/>
     <w:lsdException w:name="annotation subject" w:semiHidden="1" w:unhideWhenUsed="1"/>
     <w:lsdException w:name="No List" w:semiHidden="1" w:unhideWhenUsed="1"/>
     <w:lsdException w:name="Outline List 1" w:semiHidden="1" w:unhideWhenUsed="1"/>
@@ -13273,8 +13158,11 @@
     <w:lsdException w:name="Table Contemporary" w:semiHidden="1" w:unhideWhenUsed="1"/>
     <w:lsdException w:name="Table Elegant" w:semiHidden="1" w:unhideWhenUsed="1"/>
     <w:lsdException w:name="Table Professional" w:semiHidden="1" w:unhideWhenUsed="1"/>
+    <w:lsdException w:name="Table Subtle 1" w:semiHidden="1" w:unhideWhenUsed="1"/>
     <w:lsdException w:name="Table Subtle 2" w:semiHidden="1" w:unhideWhenUsed="1"/>
     <w:lsdException w:name="Table Web 1" w:semiHidden="1" w:unhideWhenUsed="1"/>
+    <w:lsdException w:name="Table Web 2" w:semiHidden="1" w:unhideWhenUsed="1"/>
+    <w:lsdException w:name="Table Web 3" w:semiHidden="1" w:unhideWhenUsed="1"/>
     <w:lsdException w:name="Balloon Text" w:semiHidden="1" w:unhideWhenUsed="1"/>
     <w:lsdException w:name="Table Grid" w:uiPriority="39"/>
     <w:lsdException w:name="Table Theme" w:semiHidden="1" w:unhideWhenUsed="1"/>
@@ -13497,17 +13385,16 @@
     <w:lsdException w:name="Smart Hyperlink" w:semiHidden="1" w:unhideWhenUsed="1"/>
     <w:lsdException w:name="Hashtag" w:semiHidden="1" w:unhideWhenUsed="1"/>
     <w:lsdException w:name="Unresolved Mention" w:semiHidden="1" w:unhideWhenUsed="1"/>
-    <w:lsdException w:name="Smart Link" w:semiHidden="1" w:unhideWhenUsed="1"/>
   </w:latentStyles>
-  <w:style w:type="paragraph" w:default="1" w:styleId="Normal">
+  <w:style w:type="paragraph" w:default="1" w:styleId="Norml">
     <w:name w:val="Normal"/>
     <w:qFormat/>
     <w:rsid w:val="001F430D"/>
   </w:style>
-  <w:style w:type="paragraph" w:styleId="Heading1">
+  <w:style w:type="paragraph" w:styleId="Cmsor1">
     <w:name w:val="heading 1"/>
-    <w:basedOn w:val="Normal"/>
-    <w:next w:val="Normal"/>
+    <w:basedOn w:val="Norml"/>
+    <w:next w:val="Norml"/>
     <w:uiPriority w:val="9"/>
     <w:qFormat/>
     <w:pPr>
@@ -13522,10 +13409,10 @@
       <w:szCs w:val="48"/>
     </w:rPr>
   </w:style>
-  <w:style w:type="paragraph" w:styleId="Heading2">
+  <w:style w:type="paragraph" w:styleId="Cmsor2">
     <w:name w:val="heading 2"/>
-    <w:basedOn w:val="Normal"/>
-    <w:next w:val="Normal"/>
+    <w:basedOn w:val="Norml"/>
+    <w:next w:val="Norml"/>
     <w:uiPriority w:val="9"/>
     <w:semiHidden/>
     <w:unhideWhenUsed/>
@@ -13542,10 +13429,10 @@
       <w:szCs w:val="36"/>
     </w:rPr>
   </w:style>
-  <w:style w:type="paragraph" w:styleId="Heading3">
+  <w:style w:type="paragraph" w:styleId="Cmsor3">
     <w:name w:val="heading 3"/>
-    <w:basedOn w:val="Normal"/>
-    <w:next w:val="Normal"/>
+    <w:basedOn w:val="Norml"/>
+    <w:next w:val="Norml"/>
     <w:uiPriority w:val="9"/>
     <w:semiHidden/>
     <w:unhideWhenUsed/>
@@ -13562,10 +13449,10 @@
       <w:szCs w:val="28"/>
     </w:rPr>
   </w:style>
-  <w:style w:type="paragraph" w:styleId="Heading4">
+  <w:style w:type="paragraph" w:styleId="Cmsor4">
     <w:name w:val="heading 4"/>
-    <w:basedOn w:val="Normal"/>
-    <w:next w:val="Normal"/>
+    <w:basedOn w:val="Norml"/>
+    <w:next w:val="Norml"/>
     <w:uiPriority w:val="9"/>
     <w:semiHidden/>
     <w:unhideWhenUsed/>
@@ -13582,10 +13469,10 @@
       <w:szCs w:val="24"/>
     </w:rPr>
   </w:style>
-  <w:style w:type="paragraph" w:styleId="Heading5">
+  <w:style w:type="paragraph" w:styleId="Cmsor5">
     <w:name w:val="heading 5"/>
-    <w:basedOn w:val="Normal"/>
-    <w:next w:val="Normal"/>
+    <w:basedOn w:val="Norml"/>
+    <w:next w:val="Norml"/>
     <w:uiPriority w:val="9"/>
     <w:semiHidden/>
     <w:unhideWhenUsed/>
@@ -13600,10 +13487,10 @@
       <w:b/>
     </w:rPr>
   </w:style>
-  <w:style w:type="paragraph" w:styleId="Heading6">
+  <w:style w:type="paragraph" w:styleId="Cmsor6">
     <w:name w:val="heading 6"/>
-    <w:basedOn w:val="Normal"/>
-    <w:next w:val="Normal"/>
+    <w:basedOn w:val="Norml"/>
+    <w:next w:val="Norml"/>
     <w:uiPriority w:val="9"/>
     <w:semiHidden/>
     <w:unhideWhenUsed/>
@@ -13620,13 +13507,13 @@
       <w:szCs w:val="20"/>
     </w:rPr>
   </w:style>
-  <w:style w:type="character" w:default="1" w:styleId="DefaultParagraphFont">
+  <w:style w:type="character" w:default="1" w:styleId="Bekezdsalapbettpusa">
     <w:name w:val="Default Paragraph Font"/>
     <w:uiPriority w:val="1"/>
     <w:semiHidden/>
     <w:unhideWhenUsed/>
   </w:style>
-  <w:style w:type="table" w:default="1" w:styleId="TableNormal">
+  <w:style w:type="table" w:default="1" w:styleId="Normltblzat">
     <w:name w:val="Normal Table"/>
     <w:uiPriority w:val="99"/>
     <w:semiHidden/>
@@ -13641,16 +13528,16 @@
       </w:tblCellMar>
     </w:tblPr>
   </w:style>
-  <w:style w:type="numbering" w:default="1" w:styleId="NoList">
+  <w:style w:type="numbering" w:default="1" w:styleId="Nemlista">
     <w:name w:val="No List"/>
     <w:uiPriority w:val="99"/>
     <w:semiHidden/>
     <w:unhideWhenUsed/>
   </w:style>
-  <w:style w:type="paragraph" w:styleId="Title">
+  <w:style w:type="paragraph" w:styleId="Cm">
     <w:name w:val="Title"/>
-    <w:basedOn w:val="Normal"/>
-    <w:next w:val="Normal"/>
+    <w:basedOn w:val="Norml"/>
+    <w:next w:val="Norml"/>
     <w:uiPriority w:val="10"/>
     <w:qFormat/>
     <w:pPr>
@@ -13664,10 +13551,10 @@
       <w:szCs w:val="72"/>
     </w:rPr>
   </w:style>
-  <w:style w:type="paragraph" w:styleId="Subtitle">
+  <w:style w:type="paragraph" w:styleId="Alcm">
     <w:name w:val="Subtitle"/>
-    <w:basedOn w:val="Normal"/>
-    <w:next w:val="Normal"/>
+    <w:basedOn w:val="Norml"/>
+    <w:next w:val="Norml"/>
     <w:uiPriority w:val="11"/>
     <w:qFormat/>
     <w:pPr>
@@ -13683,9 +13570,9 @@
       <w:szCs w:val="48"/>
     </w:rPr>
   </w:style>
-  <w:style w:type="paragraph" w:styleId="ListParagraph">
+  <w:style w:type="paragraph" w:styleId="Listaszerbekezds">
     <w:name w:val="List Paragraph"/>
-    <w:basedOn w:val="Normal"/>
+    <w:basedOn w:val="Norml"/>
     <w:uiPriority w:val="34"/>
     <w:qFormat/>
     <w:rsid w:val="00F91A98"/>

--- a/ikt_projektmunka_story_terv.docx
+++ b/ikt_projektmunka_story_terv.docx
@@ -1,7 +1,18 @@
 
 <file path=word/document.xml><?xml version="1.0" encoding="utf-8"?>
-<w:document xmlns:wpc="http://schemas.microsoft.com/office/word/2010/wordprocessingCanvas" xmlns:cx="http://schemas.microsoft.com/office/drawing/2014/chartex" xmlns:cx1="http://schemas.microsoft.com/office/drawing/2015/9/8/chartex" xmlns:cx2="http://schemas.microsoft.com/office/drawing/2015/10/21/chartex" xmlns:cx3="http://schemas.microsoft.com/office/drawing/2016/5/9/chartex" xmlns:cx4="http://schemas.microsoft.com/office/drawing/2016/5/10/chartex" xmlns:cx5="http://schemas.microsoft.com/office/drawing/2016/5/11/chartex" xmlns:cx6="http://schemas.microsoft.com/office/drawing/2016/5/12/chartex" xmlns:cx7="http://schemas.microsoft.com/office/drawing/2016/5/13/chartex" xmlns:cx8="http://schemas.microsoft.com/office/drawing/2016/5/14/chartex" xmlns:mc="http://schemas.openxmlformats.org/markup-compatibility/2006" xmlns:aink="http://schemas.microsoft.com/office/drawing/2016/ink" xmlns:am3d="http://schemas.microsoft.com/office/drawing/2017/model3d" xmlns:o="urn:schemas-microsoft-com:office:office" xmlns:r="http://schemas.openxmlformats.org/officeDocument/2006/relationships" xmlns:m="http://schemas.openxmlformats.org/officeDocument/2006/math" xmlns:v="urn:schemas-microsoft-com:vml" xmlns:wp14="http://schemas.microsoft.com/office/word/2010/wordprocessingDrawing" xmlns:wp="http://schemas.openxmlformats.org/drawingml/2006/wordprocessingDrawing" xmlns:w10="urn:schemas-microsoft-com:office:word" xmlns:w="http://schemas.openxmlformats.org/wordprocessingml/2006/main" xmlns:w14="http://schemas.microsoft.com/office/word/2010/wordml" xmlns:w15="http://schemas.microsoft.com/office/word/2012/wordml" xmlns:w16cex="http://schemas.microsoft.com/office/word/2018/wordml/cex" xmlns:w16cid="http://schemas.microsoft.com/office/word/2016/wordml/cid" xmlns:w16="http://schemas.microsoft.com/office/word/2018/wordml" xmlns:w16sdtdh="http://schemas.microsoft.com/office/word/2020/wordml/sdtdatahash" xmlns:w16se="http://schemas.microsoft.com/office/word/2015/wordml/symex" xmlns:wpg="http://schemas.microsoft.com/office/word/2010/wordprocessingGroup" xmlns:wpi="http://schemas.microsoft.com/office/word/2010/wordprocessingInk" xmlns:wne="http://schemas.microsoft.com/office/word/2006/wordml" xmlns:wps="http://schemas.microsoft.com/office/word/2010/wordprocessingShape" mc:Ignorable="w14 w15 w16se w16cid w16 w16cex w16sdtdh wp14">
+<w:document xmlns:wpc="http://schemas.microsoft.com/office/word/2010/wordprocessingCanvas" xmlns:cx="http://schemas.microsoft.com/office/drawing/2014/chartex" xmlns:cx1="http://schemas.microsoft.com/office/drawing/2015/9/8/chartex" xmlns:cx2="http://schemas.microsoft.com/office/drawing/2015/10/21/chartex" xmlns:cx3="http://schemas.microsoft.com/office/drawing/2016/5/9/chartex" xmlns:cx4="http://schemas.microsoft.com/office/drawing/2016/5/10/chartex" xmlns:cx5="http://schemas.microsoft.com/office/drawing/2016/5/11/chartex" xmlns:cx6="http://schemas.microsoft.com/office/drawing/2016/5/12/chartex" xmlns:cx7="http://schemas.microsoft.com/office/drawing/2016/5/13/chartex" xmlns:cx8="http://schemas.microsoft.com/office/drawing/2016/5/14/chartex" xmlns:mc="http://schemas.openxmlformats.org/markup-compatibility/2006" xmlns:aink="http://schemas.microsoft.com/office/drawing/2016/ink" xmlns:am3d="http://schemas.microsoft.com/office/drawing/2017/model3d" xmlns:o="urn:schemas-microsoft-com:office:office" xmlns:oel="http://schemas.microsoft.com/office/2019/extlst" xmlns:r="http://schemas.openxmlformats.org/officeDocument/2006/relationships" xmlns:m="http://schemas.openxmlformats.org/officeDocument/2006/math" xmlns:v="urn:schemas-microsoft-com:vml" xmlns:wp14="http://schemas.microsoft.com/office/word/2010/wordprocessingDrawing" xmlns:wp="http://schemas.openxmlformats.org/drawingml/2006/wordprocessingDrawing" xmlns:w10="urn:schemas-microsoft-com:office:word" xmlns:w="http://schemas.openxmlformats.org/wordprocessingml/2006/main" xmlns:w14="http://schemas.microsoft.com/office/word/2010/wordml" xmlns:w15="http://schemas.microsoft.com/office/word/2012/wordml" xmlns:w16cex="http://schemas.microsoft.com/office/word/2018/wordml/cex" xmlns:w16cid="http://schemas.microsoft.com/office/word/2016/wordml/cid" xmlns:w16="http://schemas.microsoft.com/office/word/2018/wordml" xmlns:w16sdtdh="http://schemas.microsoft.com/office/word/2020/wordml/sdtdatahash" xmlns:w16se="http://schemas.microsoft.com/office/word/2015/wordml/symex" xmlns:wpg="http://schemas.microsoft.com/office/word/2010/wordprocessingGroup" xmlns:wpi="http://schemas.microsoft.com/office/word/2010/wordprocessingInk" xmlns:wne="http://schemas.microsoft.com/office/word/2006/wordml" xmlns:wps="http://schemas.microsoft.com/office/word/2010/wordprocessingShape" mc:Ignorable="w14 w15 w16se w16cid w16 w16cex w16sdtdh wp14">
   <w:body>
+    <w:p>
+      <w:pPr>
+        <w:rPr>
+          <w:rFonts w:ascii="Arial" w:hAnsi="Arial" w:cs="Arial"/>
+          <w:color w:val="4D5156"/>
+          <w:sz w:val="21"/>
+          <w:szCs w:val="21"/>
+          <w:shd w:val="clear" w:color="auto" w:fill="FFFFFF"/>
+        </w:rPr>
+      </w:pPr>
+    </w:p>
     <w:p>
       <w:r>
         <w:rPr>
@@ -10,7 +21,7 @@
         <mc:AlternateContent>
           <mc:Choice Requires="wps">
             <w:drawing>
-              <wp:anchor distT="0" distB="0" distL="114300" distR="114300" simplePos="0" relativeHeight="251658240" behindDoc="0" locked="0" layoutInCell="1" allowOverlap="1" wp14:anchorId="2D44D710" wp14:editId="4D437C69">
+              <wp:anchor distT="0" distB="0" distL="114300" distR="114300" simplePos="0" relativeHeight="251622400" behindDoc="0" locked="0" layoutInCell="1" allowOverlap="1" wp14:anchorId="2D44D710" wp14:editId="5BF53F0C">
                 <wp:simplePos x="0" y="0"/>
                 <wp:positionH relativeFrom="column">
                   <wp:posOffset>3483610</wp:posOffset>
@@ -110,7 +121,7 @@
           </mc:Choice>
           <mc:Fallback>
             <w:pict>
-              <v:roundrect w14:anchorId="2D44D710" id="Rectangle: Rounded Corners 138" o:spid="_x0000_s1026" style="position:absolute;margin-left:274.3pt;margin-top:243.05pt;width:121pt;height:70.95pt;z-index:251658240;visibility:visible;mso-wrap-style:square;mso-width-percent:0;mso-height-percent:0;mso-wrap-distance-left:9pt;mso-wrap-distance-top:0;mso-wrap-distance-right:9pt;mso-wrap-distance-bottom:0;mso-position-horizontal:absolute;mso-position-horizontal-relative:text;mso-position-vertical:absolute;mso-position-vertical-relative:text;mso-width-percent:0;mso-height-percent:0;mso-width-relative:page;mso-height-relative:page;v-text-anchor:top" arcsize="10923f" o:gfxdata="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" fillcolor="#d8e2f3" strokecolor="black [3200]" strokeweight="1pt">
+              <v:roundrect w14:anchorId="2D44D710" id="Rectangle: Rounded Corners 138" o:spid="_x0000_s1026" style="position:absolute;margin-left:274.3pt;margin-top:243.05pt;width:121pt;height:70.95pt;z-index:251622400;visibility:visible;mso-wrap-style:square;mso-width-percent:0;mso-height-percent:0;mso-wrap-distance-left:9pt;mso-wrap-distance-top:0;mso-wrap-distance-right:9pt;mso-wrap-distance-bottom:0;mso-position-horizontal:absolute;mso-position-horizontal-relative:text;mso-position-vertical:absolute;mso-position-vertical-relative:text;mso-width-percent:0;mso-height-percent:0;mso-width-relative:page;mso-height-relative:page;v-text-anchor:top" arcsize="10923f" o:gfxdata="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" fillcolor="#d8e2f3" strokecolor="black [3200]" strokeweight="1pt">
                 <v:stroke startarrowwidth="narrow" startarrowlength="short" endarrowwidth="narrow" endarrowlength="short" joinstyle="miter"/>
                 <v:textbox inset="2.53958mm,1.2694mm,2.53958mm,1.2694mm">
                   <w:txbxContent>
@@ -167,7 +178,7 @@
         <mc:AlternateContent>
           <mc:Choice Requires="wps">
             <w:drawing>
-              <wp:anchor distT="0" distB="0" distL="114300" distR="114300" simplePos="0" relativeHeight="251658240" behindDoc="0" locked="0" layoutInCell="1" allowOverlap="1" wp14:anchorId="44FB5628" wp14:editId="1FFF1CE4">
+              <wp:anchor distT="0" distB="0" distL="114300" distR="114300" simplePos="0" relativeHeight="251623424" behindDoc="0" locked="0" layoutInCell="1" allowOverlap="1" wp14:anchorId="44FB5628" wp14:editId="1FFF1CE4">
                 <wp:simplePos x="0" y="0"/>
                 <wp:positionH relativeFrom="column">
                   <wp:posOffset>4011295</wp:posOffset>
@@ -250,7 +261,7 @@
                   <v:h position="#0,#1" xrange="0,21600" yrange="0,10800"/>
                 </v:handles>
               </v:shapetype>
-              <v:shape id="Arrow: Right 137" o:spid="_x0000_s1027" type="#_x0000_t13" style="position:absolute;margin-left:315.85pt;margin-top:210.25pt;width:25pt;height:49.45pt;rotation:90;z-index:251658240;visibility:visible;mso-wrap-style:square;mso-width-percent:0;mso-height-percent:0;mso-wrap-distance-left:9pt;mso-wrap-distance-top:0;mso-wrap-distance-right:9pt;mso-wrap-distance-bottom:0;mso-position-horizontal:absolute;mso-position-horizontal-relative:text;mso-position-vertical:absolute;mso-position-vertical-relative:text;mso-width-percent:0;mso-height-percent:0;mso-width-relative:page;mso-height-relative:page;v-text-anchor:middle" o:gfxdata="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" adj="10800" fillcolor="#d8e2f3" strokecolor="black [3200]" strokeweight="1pt">
+              <v:shape id="Arrow: Right 137" o:spid="_x0000_s1027" type="#_x0000_t13" style="position:absolute;margin-left:315.85pt;margin-top:210.25pt;width:25pt;height:49.45pt;rotation:90;z-index:251623424;visibility:visible;mso-wrap-style:square;mso-width-percent:0;mso-height-percent:0;mso-wrap-distance-left:9pt;mso-wrap-distance-top:0;mso-wrap-distance-right:9pt;mso-wrap-distance-bottom:0;mso-position-horizontal:absolute;mso-position-horizontal-relative:text;mso-position-vertical:absolute;mso-position-vertical-relative:text;mso-width-percent:0;mso-height-percent:0;mso-width-relative:page;mso-height-relative:page;v-text-anchor:middle" o:gfxdata="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" adj="10800" fillcolor="#d8e2f3" strokecolor="black [3200]" strokeweight="1pt">
                 <v:stroke startarrowwidth="narrow" startarrowlength="short" endarrowwidth="narrow" endarrowlength="short"/>
                 <v:textbox inset="2.53958mm,2.53958mm,2.53958mm,2.53958mm">
                   <w:txbxContent>
@@ -283,7 +294,7 @@
         <mc:AlternateContent>
           <mc:Choice Requires="wps">
             <w:drawing>
-              <wp:anchor distT="0" distB="0" distL="114300" distR="114300" simplePos="0" relativeHeight="251660288" behindDoc="0" locked="0" layoutInCell="1" allowOverlap="1" wp14:anchorId="79251219" wp14:editId="23297FB2">
+              <wp:anchor distT="0" distB="0" distL="114300" distR="114300" simplePos="0" relativeHeight="251672576" behindDoc="0" locked="0" layoutInCell="1" allowOverlap="1" wp14:anchorId="79251219" wp14:editId="23297FB2">
                 <wp:simplePos x="0" y="0"/>
                 <wp:positionH relativeFrom="column">
                   <wp:posOffset>1574800</wp:posOffset>
@@ -369,7 +380,7 @@
           </mc:Choice>
           <mc:Fallback>
             <w:pict>
-              <v:roundrect w14:anchorId="79251219" id="Rectangle: Rounded Corners 136" o:spid="_x0000_s1028" style="position:absolute;margin-left:124pt;margin-top:-32pt;width:121pt;height:70.75pt;z-index:251660288;visibility:visible;mso-wrap-style:square;mso-width-percent:0;mso-height-percent:0;mso-wrap-distance-left:9pt;mso-wrap-distance-top:0;mso-wrap-distance-right:9pt;mso-wrap-distance-bottom:0;mso-position-horizontal:absolute;mso-position-horizontal-relative:text;mso-position-vertical:absolute;mso-position-vertical-relative:text;mso-width-percent:0;mso-height-percent:0;mso-width-relative:page;mso-height-relative:page;v-text-anchor:top" arcsize="10923f" o:gfxdata="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" fillcolor="#d0cece" strokecolor="black [3200]" strokeweight="1pt">
+              <v:roundrect w14:anchorId="79251219" id="Rectangle: Rounded Corners 136" o:spid="_x0000_s1028" style="position:absolute;margin-left:124pt;margin-top:-32pt;width:121pt;height:70.75pt;z-index:251672576;visibility:visible;mso-wrap-style:square;mso-width-percent:0;mso-height-percent:0;mso-wrap-distance-left:9pt;mso-wrap-distance-top:0;mso-wrap-distance-right:9pt;mso-wrap-distance-bottom:0;mso-position-horizontal:absolute;mso-position-horizontal-relative:text;mso-position-vertical:absolute;mso-position-vertical-relative:text;mso-width-percent:0;mso-height-percent:0;mso-width-relative:page;mso-height-relative:page;v-text-anchor:top" arcsize="10923f" o:gfxdata="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" fillcolor="#d0cece" strokecolor="black [3200]" strokeweight="1pt">
                 <v:stroke startarrowwidth="narrow" startarrowlength="short" endarrowwidth="narrow" endarrowlength="short" joinstyle="miter"/>
                 <v:textbox inset="2.53958mm,1.2694mm,2.53958mm,1.2694mm">
                   <w:txbxContent>
@@ -412,7 +423,7 @@
         <mc:AlternateContent>
           <mc:Choice Requires="wps">
             <w:drawing>
-              <wp:anchor distT="0" distB="0" distL="114300" distR="114300" simplePos="0" relativeHeight="251661312" behindDoc="0" locked="0" layoutInCell="1" allowOverlap="1" wp14:anchorId="1E34338F" wp14:editId="6682A89F">
+              <wp:anchor distT="0" distB="0" distL="114300" distR="114300" simplePos="0" relativeHeight="251673600" behindDoc="0" locked="0" layoutInCell="1" allowOverlap="1" wp14:anchorId="1E34338F" wp14:editId="6682A89F">
                 <wp:simplePos x="0" y="0"/>
                 <wp:positionH relativeFrom="column">
                   <wp:posOffset>-266700</wp:posOffset>
@@ -465,15 +476,7 @@
                                 <w:color w:val="000000"/>
                                 <w:sz w:val="36"/>
                               </w:rPr>
-                              <w:t xml:space="preserve">ROOM </w:t>
-                            </w:r>
-                            <w:r>
-                              <w:rPr>
-                                <w:b/>
-                                <w:color w:val="000000"/>
-                                <w:sz w:val="36"/>
-                              </w:rPr>
-                              <w:t>#1</w:t>
+                              <w:t>ROOM #1</w:t>
                             </w:r>
                           </w:p>
                           <w:p>
@@ -506,7 +509,7 @@
           </mc:Choice>
           <mc:Fallback>
             <w:pict>
-              <v:roundrect w14:anchorId="1E34338F" id="Rectangle: Rounded Corners 135" o:spid="_x0000_s1029" style="position:absolute;margin-left:-21pt;margin-top:-31pt;width:121pt;height:70.75pt;z-index:251661312;visibility:visible;mso-wrap-style:square;mso-width-percent:0;mso-height-percent:0;mso-wrap-distance-left:9pt;mso-wrap-distance-top:0;mso-wrap-distance-right:9pt;mso-wrap-distance-bottom:0;mso-position-horizontal:absolute;mso-position-horizontal-relative:text;mso-position-vertical:absolute;mso-position-vertical-relative:text;mso-width-percent:0;mso-height-percent:0;mso-width-relative:page;mso-height-relative:page;v-text-anchor:top" arcsize="10923f" o:gfxdata="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" fillcolor="#d0cece" strokecolor="black [3200]" strokeweight="1pt">
+              <v:roundrect w14:anchorId="1E34338F" id="Rectangle: Rounded Corners 135" o:spid="_x0000_s1029" style="position:absolute;margin-left:-21pt;margin-top:-31pt;width:121pt;height:70.75pt;z-index:251673600;visibility:visible;mso-wrap-style:square;mso-width-percent:0;mso-height-percent:0;mso-wrap-distance-left:9pt;mso-wrap-distance-top:0;mso-wrap-distance-right:9pt;mso-wrap-distance-bottom:0;mso-position-horizontal:absolute;mso-position-horizontal-relative:text;mso-position-vertical:absolute;mso-position-vertical-relative:text;mso-width-percent:0;mso-height-percent:0;mso-width-relative:page;mso-height-relative:page;v-text-anchor:top" arcsize="10923f" o:gfxdata="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" fillcolor="#d0cece" strokecolor="black [3200]" strokeweight="1pt">
                 <v:stroke startarrowwidth="narrow" startarrowlength="short" endarrowwidth="narrow" endarrowlength="short" joinstyle="miter"/>
                 <v:textbox inset="2.53958mm,1.2694mm,2.53958mm,1.2694mm">
                   <w:txbxContent>
@@ -521,15 +524,7 @@
                           <w:color w:val="000000"/>
                           <w:sz w:val="36"/>
                         </w:rPr>
-                        <w:t xml:space="preserve">ROOM </w:t>
-                      </w:r>
-                      <w:r>
-                        <w:rPr>
-                          <w:b/>
-                          <w:color w:val="000000"/>
-                          <w:sz w:val="36"/>
-                        </w:rPr>
-                        <w:t>#1</w:t>
+                        <w:t>ROOM #1</w:t>
                       </w:r>
                     </w:p>
                     <w:p>
@@ -557,7 +552,7 @@
         <mc:AlternateContent>
           <mc:Choice Requires="wps">
             <w:drawing>
-              <wp:anchor distT="0" distB="0" distL="114300" distR="114300" simplePos="0" relativeHeight="251662336" behindDoc="0" locked="0" layoutInCell="1" allowOverlap="1" wp14:anchorId="53AAACC5" wp14:editId="001543CB">
+              <wp:anchor distT="0" distB="0" distL="114300" distR="114300" simplePos="0" relativeHeight="251674624" behindDoc="0" locked="0" layoutInCell="1" allowOverlap="1" wp14:anchorId="53AAACC5" wp14:editId="001543CB">
                 <wp:simplePos x="0" y="0"/>
                 <wp:positionH relativeFrom="column">
                   <wp:posOffset>1041400</wp:posOffset>
@@ -624,7 +619,7 @@
           </mc:Choice>
           <mc:Fallback>
             <w:pict>
-              <v:shape w14:anchorId="53AAACC5" id="Arrow: Right 134" o:spid="_x0000_s1030" type="#_x0000_t13" style="position:absolute;margin-left:82pt;margin-top:-9pt;width:49.45pt;height:25pt;flip:x;z-index:251662336;visibility:visible;mso-wrap-style:square;mso-width-percent:0;mso-height-percent:0;mso-wrap-distance-left:9pt;mso-wrap-distance-top:0;mso-wrap-distance-right:9pt;mso-wrap-distance-bottom:0;mso-position-horizontal:absolute;mso-position-horizontal-relative:text;mso-position-vertical:absolute;mso-position-vertical-relative:text;mso-width-percent:0;mso-height-percent:0;mso-width-relative:page;mso-height-relative:page;v-text-anchor:middle" o:gfxdata="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" adj="16140" fillcolor="#d0cece" strokecolor="black [3200]" strokeweight="1pt">
+              <v:shape w14:anchorId="53AAACC5" id="Arrow: Right 134" o:spid="_x0000_s1030" type="#_x0000_t13" style="position:absolute;margin-left:82pt;margin-top:-9pt;width:49.45pt;height:25pt;flip:x;z-index:251674624;visibility:visible;mso-wrap-style:square;mso-width-percent:0;mso-height-percent:0;mso-wrap-distance-left:9pt;mso-wrap-distance-top:0;mso-wrap-distance-right:9pt;mso-wrap-distance-bottom:0;mso-position-horizontal:absolute;mso-position-horizontal-relative:text;mso-position-vertical:absolute;mso-position-vertical-relative:text;mso-width-percent:0;mso-height-percent:0;mso-width-relative:page;mso-height-relative:page;v-text-anchor:middle" o:gfxdata="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" adj="16140" fillcolor="#d0cece" strokecolor="black [3200]" strokeweight="1pt">
                 <v:stroke startarrowwidth="narrow" startarrowlength="short" endarrowwidth="narrow" endarrowlength="short"/>
                 <v:textbox inset="2.53958mm,2.53958mm,2.53958mm,2.53958mm">
                   <w:txbxContent>
@@ -647,7 +642,7 @@
         <mc:AlternateContent>
           <mc:Choice Requires="wps">
             <w:drawing>
-              <wp:anchor distT="0" distB="0" distL="114300" distR="114300" simplePos="0" relativeHeight="251663360" behindDoc="0" locked="0" layoutInCell="1" allowOverlap="1" wp14:anchorId="55B2E7C5" wp14:editId="1EC8918D">
+              <wp:anchor distT="0" distB="0" distL="114300" distR="114300" simplePos="0" relativeHeight="251675648" behindDoc="0" locked="0" layoutInCell="1" allowOverlap="1" wp14:anchorId="55B2E7C5" wp14:editId="1EC8918D">
                 <wp:simplePos x="0" y="0"/>
                 <wp:positionH relativeFrom="column">
                   <wp:posOffset>3454400</wp:posOffset>
@@ -700,15 +695,7 @@
                                 <w:color w:val="000000"/>
                                 <w:sz w:val="36"/>
                               </w:rPr>
-                              <w:t xml:space="preserve">ROOM </w:t>
-                            </w:r>
-                            <w:r>
-                              <w:rPr>
-                                <w:b/>
-                                <w:color w:val="000000"/>
-                                <w:sz w:val="36"/>
-                              </w:rPr>
-                              <w:t>#3</w:t>
+                              <w:t>ROOM #3</w:t>
                             </w:r>
                           </w:p>
                           <w:p>
@@ -741,7 +728,7 @@
           </mc:Choice>
           <mc:Fallback>
             <w:pict>
-              <v:roundrect w14:anchorId="55B2E7C5" id="Rectangle: Rounded Corners 133" o:spid="_x0000_s1031" style="position:absolute;margin-left:272pt;margin-top:-30pt;width:121pt;height:70.75pt;z-index:251663360;visibility:visible;mso-wrap-style:square;mso-width-percent:0;mso-height-percent:0;mso-wrap-distance-left:9pt;mso-wrap-distance-top:0;mso-wrap-distance-right:9pt;mso-wrap-distance-bottom:0;mso-position-horizontal:absolute;mso-position-horizontal-relative:text;mso-position-vertical:absolute;mso-position-vertical-relative:text;mso-width-percent:0;mso-height-percent:0;mso-width-relative:page;mso-height-relative:page;v-text-anchor:top" arcsize="10923f" o:gfxdata="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" fillcolor="#d0cece" strokecolor="black [3200]" strokeweight="1pt">
+              <v:roundrect w14:anchorId="55B2E7C5" id="Rectangle: Rounded Corners 133" o:spid="_x0000_s1031" style="position:absolute;margin-left:272pt;margin-top:-30pt;width:121pt;height:70.75pt;z-index:251675648;visibility:visible;mso-wrap-style:square;mso-width-percent:0;mso-height-percent:0;mso-wrap-distance-left:9pt;mso-wrap-distance-top:0;mso-wrap-distance-right:9pt;mso-wrap-distance-bottom:0;mso-position-horizontal:absolute;mso-position-horizontal-relative:text;mso-position-vertical:absolute;mso-position-vertical-relative:text;mso-width-percent:0;mso-height-percent:0;mso-width-relative:page;mso-height-relative:page;v-text-anchor:top" arcsize="10923f" o:gfxdata="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" fillcolor="#d0cece" strokecolor="black [3200]" strokeweight="1pt">
                 <v:stroke startarrowwidth="narrow" startarrowlength="short" endarrowwidth="narrow" endarrowlength="short" joinstyle="miter"/>
                 <v:textbox inset="2.53958mm,1.2694mm,2.53958mm,1.2694mm">
                   <w:txbxContent>
@@ -756,15 +743,7 @@
                           <w:color w:val="000000"/>
                           <w:sz w:val="36"/>
                         </w:rPr>
-                        <w:t xml:space="preserve">ROOM </w:t>
-                      </w:r>
-                      <w:r>
-                        <w:rPr>
-                          <w:b/>
-                          <w:color w:val="000000"/>
-                          <w:sz w:val="36"/>
-                        </w:rPr>
-                        <w:t>#3</w:t>
+                        <w:t>ROOM #3</w:t>
                       </w:r>
                     </w:p>
                     <w:p>
@@ -792,7 +771,7 @@
         <mc:AlternateContent>
           <mc:Choice Requires="wps">
             <w:drawing>
-              <wp:anchor distT="0" distB="0" distL="114300" distR="114300" simplePos="0" relativeHeight="251664384" behindDoc="0" locked="0" layoutInCell="1" allowOverlap="1" wp14:anchorId="4B72411D" wp14:editId="0AD1CD05">
+              <wp:anchor distT="0" distB="0" distL="114300" distR="114300" simplePos="0" relativeHeight="251676672" behindDoc="0" locked="0" layoutInCell="1" allowOverlap="1" wp14:anchorId="4B72411D" wp14:editId="0AD1CD05">
                 <wp:simplePos x="0" y="0"/>
                 <wp:positionH relativeFrom="column">
                   <wp:posOffset>3022600</wp:posOffset>
@@ -859,7 +838,7 @@
           </mc:Choice>
           <mc:Fallback>
             <w:pict>
-              <v:shape w14:anchorId="4B72411D" id="Arrow: Right 132" o:spid="_x0000_s1032" type="#_x0000_t13" style="position:absolute;margin-left:238pt;margin-top:-7pt;width:49.45pt;height:25pt;z-index:251664384;visibility:visible;mso-wrap-style:square;mso-width-percent:0;mso-height-percent:0;mso-wrap-distance-left:9pt;mso-wrap-distance-top:0;mso-wrap-distance-right:9pt;mso-wrap-distance-bottom:0;mso-position-horizontal:absolute;mso-position-horizontal-relative:text;mso-position-vertical:absolute;mso-position-vertical-relative:text;mso-width-percent:0;mso-height-percent:0;mso-width-relative:page;mso-height-relative:page;v-text-anchor:middle" o:gfxdata="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" adj="16140" fillcolor="#d0cece" strokecolor="black [3200]" strokeweight="1pt">
+              <v:shape w14:anchorId="4B72411D" id="Arrow: Right 132" o:spid="_x0000_s1032" type="#_x0000_t13" style="position:absolute;margin-left:238pt;margin-top:-7pt;width:49.45pt;height:25pt;z-index:251676672;visibility:visible;mso-wrap-style:square;mso-width-percent:0;mso-height-percent:0;mso-wrap-distance-left:9pt;mso-wrap-distance-top:0;mso-wrap-distance-right:9pt;mso-wrap-distance-bottom:0;mso-position-horizontal:absolute;mso-position-horizontal-relative:text;mso-position-vertical:absolute;mso-position-vertical-relative:text;mso-width-percent:0;mso-height-percent:0;mso-width-relative:page;mso-height-relative:page;v-text-anchor:middle" o:gfxdata="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" adj="16140" fillcolor="#d0cece" strokecolor="black [3200]" strokeweight="1pt">
                 <v:stroke startarrowwidth="narrow" startarrowlength="short" endarrowwidth="narrow" endarrowlength="short"/>
                 <v:textbox inset="2.53958mm,2.53958mm,2.53958mm,2.53958mm">
                   <w:txbxContent>
@@ -882,7 +861,7 @@
         <mc:AlternateContent>
           <mc:Choice Requires="wps">
             <w:drawing>
-              <wp:anchor distT="0" distB="0" distL="114300" distR="114300" simplePos="0" relativeHeight="251665408" behindDoc="0" locked="0" layoutInCell="1" allowOverlap="1" wp14:anchorId="7938D97D" wp14:editId="6B8E6B9D">
+              <wp:anchor distT="0" distB="0" distL="114300" distR="114300" simplePos="0" relativeHeight="251677696" behindDoc="0" locked="0" layoutInCell="1" allowOverlap="1" wp14:anchorId="7938D97D" wp14:editId="6B8E6B9D">
                 <wp:simplePos x="0" y="0"/>
                 <wp:positionH relativeFrom="column">
                   <wp:posOffset>-203200</wp:posOffset>
@@ -986,7 +965,7 @@
           </mc:Choice>
           <mc:Fallback>
             <w:pict>
-              <v:rect w14:anchorId="7938D97D" id="Rectangle 131" o:spid="_x0000_s1033" style="position:absolute;margin-left:-16pt;margin-top:-3pt;width:95.7pt;height:39.9pt;z-index:251665408;visibility:visible;mso-wrap-style:square;mso-width-percent:0;mso-height-percent:0;mso-wrap-distance-left:9pt;mso-wrap-distance-top:0;mso-wrap-distance-right:9pt;mso-wrap-distance-bottom:0;mso-position-horizontal:absolute;mso-position-horizontal-relative:text;mso-position-vertical:absolute;mso-position-vertical-relative:text;mso-width-percent:0;mso-height-percent:0;mso-width-relative:page;mso-height-relative:page;v-text-anchor:top" o:gfxdata="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" filled="f" stroked="f">
+              <v:rect w14:anchorId="7938D97D" id="Rectangle 131" o:spid="_x0000_s1033" style="position:absolute;margin-left:-16pt;margin-top:-3pt;width:95.7pt;height:39.9pt;z-index:251677696;visibility:visible;mso-wrap-style:square;mso-width-percent:0;mso-height-percent:0;mso-wrap-distance-left:9pt;mso-wrap-distance-top:0;mso-wrap-distance-right:9pt;mso-wrap-distance-bottom:0;mso-position-horizontal:absolute;mso-position-horizontal-relative:text;mso-position-vertical:absolute;mso-position-vertical-relative:text;mso-width-percent:0;mso-height-percent:0;mso-width-relative:page;mso-height-relative:page;v-text-anchor:top" o:gfxdata="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" filled="f" stroked="f">
                 <v:textbox inset="2.53958mm,1.2694mm,2.53958mm,1.2694mm">
                   <w:txbxContent>
                     <w:p>
@@ -1056,7 +1035,7 @@
         <mc:AlternateContent>
           <mc:Choice Requires="wps">
             <w:drawing>
-              <wp:anchor distT="0" distB="0" distL="114300" distR="114300" simplePos="0" relativeHeight="251666432" behindDoc="0" locked="0" layoutInCell="1" allowOverlap="1" wp14:anchorId="14FC7617" wp14:editId="12D20CA3">
+              <wp:anchor distT="0" distB="0" distL="114300" distR="114300" simplePos="0" relativeHeight="251678720" behindDoc="0" locked="0" layoutInCell="1" allowOverlap="1" wp14:anchorId="14FC7617" wp14:editId="12D20CA3">
                 <wp:simplePos x="0" y="0"/>
                 <wp:positionH relativeFrom="column">
                   <wp:posOffset>3695700</wp:posOffset>
@@ -1160,7 +1139,7 @@
           </mc:Choice>
           <mc:Fallback>
             <w:pict>
-              <v:rect w14:anchorId="14FC7617" id="Rectangle 130" o:spid="_x0000_s1034" style="position:absolute;margin-left:291pt;margin-top:-3pt;width:94.95pt;height:39.9pt;z-index:251666432;visibility:visible;mso-wrap-style:square;mso-width-percent:0;mso-height-percent:0;mso-wrap-distance-left:9pt;mso-wrap-distance-top:0;mso-wrap-distance-right:9pt;mso-wrap-distance-bottom:0;mso-position-horizontal:absolute;mso-position-horizontal-relative:text;mso-position-vertical:absolute;mso-position-vertical-relative:text;mso-width-percent:0;mso-height-percent:0;mso-width-relative:page;mso-height-relative:page;v-text-anchor:top" o:gfxdata="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" filled="f" stroked="f">
+              <v:rect w14:anchorId="14FC7617" id="Rectangle 130" o:spid="_x0000_s1034" style="position:absolute;margin-left:291pt;margin-top:-3pt;width:94.95pt;height:39.9pt;z-index:251678720;visibility:visible;mso-wrap-style:square;mso-width-percent:0;mso-height-percent:0;mso-wrap-distance-left:9pt;mso-wrap-distance-top:0;mso-wrap-distance-right:9pt;mso-wrap-distance-bottom:0;mso-position-horizontal:absolute;mso-position-horizontal-relative:text;mso-position-vertical:absolute;mso-position-vertical-relative:text;mso-width-percent:0;mso-height-percent:0;mso-width-relative:page;mso-height-relative:page;v-text-anchor:top" o:gfxdata="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" filled="f" stroked="f">
                 <v:textbox inset="2.53958mm,1.2694mm,2.53958mm,1.2694mm">
                   <w:txbxContent>
                     <w:p>
@@ -1230,7 +1209,7 @@
         <mc:AlternateContent>
           <mc:Choice Requires="wps">
             <w:drawing>
-              <wp:anchor distT="0" distB="0" distL="114300" distR="114300" simplePos="0" relativeHeight="251667456" behindDoc="0" locked="0" layoutInCell="1" allowOverlap="1" wp14:anchorId="344B1690" wp14:editId="0AD85C52">
+              <wp:anchor distT="0" distB="0" distL="114300" distR="114300" simplePos="0" relativeHeight="251679744" behindDoc="0" locked="0" layoutInCell="1" allowOverlap="1" wp14:anchorId="344B1690" wp14:editId="0AD85C52">
                 <wp:simplePos x="0" y="0"/>
                 <wp:positionH relativeFrom="column">
                   <wp:posOffset>1828800</wp:posOffset>
@@ -1304,7 +1283,7 @@
           </mc:Choice>
           <mc:Fallback>
             <w:pict>
-              <v:roundrect w14:anchorId="344B1690" id="Rectangle: Rounded Corners 129" o:spid="_x0000_s1035" style="position:absolute;margin-left:2in;margin-top:-63pt;width:82.2pt;height:24.25pt;z-index:251667456;visibility:visible;mso-wrap-style:square;mso-width-percent:0;mso-height-percent:0;mso-wrap-distance-left:9pt;mso-wrap-distance-top:0;mso-wrap-distance-right:9pt;mso-wrap-distance-bottom:0;mso-position-horizontal:absolute;mso-position-horizontal-relative:text;mso-position-vertical:absolute;mso-position-vertical-relative:text;mso-width-percent:0;mso-height-percent:0;mso-width-relative:page;mso-height-relative:page;v-text-anchor:middle" arcsize="10923f" o:gfxdata="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" fillcolor="#d0cece" strokecolor="black [3200]" strokeweight="1pt">
+              <v:roundrect w14:anchorId="344B1690" id="Rectangle: Rounded Corners 129" o:spid="_x0000_s1035" style="position:absolute;margin-left:2in;margin-top:-63pt;width:82.2pt;height:24.25pt;z-index:251679744;visibility:visible;mso-wrap-style:square;mso-width-percent:0;mso-height-percent:0;mso-wrap-distance-left:9pt;mso-wrap-distance-top:0;mso-wrap-distance-right:9pt;mso-wrap-distance-bottom:0;mso-position-horizontal:absolute;mso-position-horizontal-relative:text;mso-position-vertical:absolute;mso-position-vertical-relative:text;mso-width-percent:0;mso-height-percent:0;mso-width-relative:page;mso-height-relative:page;v-text-anchor:middle" arcsize="10923f" o:gfxdata="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" fillcolor="#d0cece" strokecolor="black [3200]" strokeweight="1pt">
                 <v:stroke startarrowwidth="narrow" startarrowlength="short" endarrowwidth="narrow" endarrowlength="short" joinstyle="miter"/>
                 <v:textbox inset="2.53958mm,1.2694mm,2.53958mm,1.2694mm">
                   <w:txbxContent>
@@ -1335,7 +1314,7 @@
         <mc:AlternateContent>
           <mc:Choice Requires="wps">
             <w:drawing>
-              <wp:anchor distT="0" distB="0" distL="114300" distR="114300" simplePos="0" relativeHeight="251668480" behindDoc="0" locked="0" layoutInCell="1" allowOverlap="1" wp14:anchorId="3FAD73B8" wp14:editId="72554125">
+              <wp:anchor distT="0" distB="0" distL="114300" distR="114300" simplePos="0" relativeHeight="251680768" behindDoc="0" locked="0" layoutInCell="1" allowOverlap="1" wp14:anchorId="3FAD73B8" wp14:editId="72554125">
                 <wp:simplePos x="0" y="0"/>
                 <wp:positionH relativeFrom="column">
                   <wp:posOffset>1752600</wp:posOffset>
@@ -1376,14 +1355,7 @@
                                 <w:color w:val="000000"/>
                                 <w:sz w:val="8"/>
                               </w:rPr>
-                              <w:t xml:space="preserve">Options: </w:t>
-                            </w:r>
-                            <w:r>
-                              <w:rPr>
-                                <w:color w:val="000000"/>
-                                <w:sz w:val="8"/>
-                              </w:rPr>
-                              <w:t>Go left, Go right, Go forward</w:t>
+                              <w:t>Options: Go left, Go right, Go forward</w:t>
                             </w:r>
                           </w:p>
                         </w:txbxContent>
@@ -1405,7 +1377,7 @@
           </mc:Choice>
           <mc:Fallback>
             <w:pict>
-              <v:rect w14:anchorId="3FAD73B8" id="Rectangle 128" o:spid="_x0000_s1036" style="position:absolute;margin-left:138pt;margin-top:-4pt;width:91.9pt;height:27pt;z-index:251668480;visibility:visible;mso-wrap-style:square;mso-width-percent:0;mso-height-percent:0;mso-wrap-distance-left:9pt;mso-wrap-distance-top:0;mso-wrap-distance-right:9pt;mso-wrap-distance-bottom:0;mso-position-horizontal:absolute;mso-position-horizontal-relative:text;mso-position-vertical:absolute;mso-position-vertical-relative:text;mso-width-percent:0;mso-height-percent:0;mso-width-relative:page;mso-height-relative:page;v-text-anchor:top" o:gfxdata="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" filled="f" stroked="f">
+              <v:rect w14:anchorId="3FAD73B8" id="Rectangle 128" o:spid="_x0000_s1036" style="position:absolute;margin-left:138pt;margin-top:-4pt;width:91.9pt;height:27pt;z-index:251680768;visibility:visible;mso-wrap-style:square;mso-width-percent:0;mso-height-percent:0;mso-wrap-distance-left:9pt;mso-wrap-distance-top:0;mso-wrap-distance-right:9pt;mso-wrap-distance-bottom:0;mso-position-horizontal:absolute;mso-position-horizontal-relative:text;mso-position-vertical:absolute;mso-position-vertical-relative:text;mso-width-percent:0;mso-height-percent:0;mso-width-relative:page;mso-height-relative:page;v-text-anchor:top" o:gfxdata="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" filled="f" stroked="f">
                 <v:textbox inset="2.53958mm,1.2694mm,2.53958mm,1.2694mm">
                   <w:txbxContent>
                     <w:p>
@@ -1417,14 +1389,7 @@
                           <w:color w:val="000000"/>
                           <w:sz w:val="8"/>
                         </w:rPr>
-                        <w:t xml:space="preserve">Options: </w:t>
-                      </w:r>
-                      <w:r>
-                        <w:rPr>
-                          <w:color w:val="000000"/>
-                          <w:sz w:val="8"/>
-                        </w:rPr>
-                        <w:t>Go left, Go right, Go forward</w:t>
+                        <w:t>Options: Go left, Go right, Go forward</w:t>
                       </w:r>
                     </w:p>
                   </w:txbxContent>
@@ -1441,7 +1406,7 @@
         <mc:AlternateContent>
           <mc:Choice Requires="wps">
             <w:drawing>
-              <wp:anchor distT="0" distB="0" distL="114300" distR="114300" simplePos="0" relativeHeight="251669504" behindDoc="0" locked="0" layoutInCell="1" allowOverlap="1" wp14:anchorId="7C3D38C6" wp14:editId="5BD33892">
+              <wp:anchor distT="0" distB="0" distL="114300" distR="114300" simplePos="0" relativeHeight="251681792" behindDoc="0" locked="0" layoutInCell="1" allowOverlap="1" wp14:anchorId="7C3D38C6" wp14:editId="5BD33892">
                 <wp:simplePos x="0" y="0"/>
                 <wp:positionH relativeFrom="column">
                   <wp:posOffset>1574800</wp:posOffset>
@@ -1494,15 +1459,7 @@
                                 <w:color w:val="000000"/>
                                 <w:sz w:val="36"/>
                               </w:rPr>
-                              <w:t xml:space="preserve">ROOM </w:t>
-                            </w:r>
-                            <w:r>
-                              <w:rPr>
-                                <w:b/>
-                                <w:color w:val="000000"/>
-                                <w:sz w:val="36"/>
-                              </w:rPr>
-                              <w:t>#2</w:t>
+                              <w:t>ROOM #2</w:t>
                             </w:r>
                           </w:p>
                           <w:p>
@@ -1535,7 +1492,7 @@
           </mc:Choice>
           <mc:Fallback>
             <w:pict>
-              <v:roundrect w14:anchorId="7C3D38C6" id="Rectangle: Rounded Corners 127" o:spid="_x0000_s1037" style="position:absolute;margin-left:124pt;margin-top:64pt;width:121pt;height:70.75pt;z-index:251669504;visibility:visible;mso-wrap-style:square;mso-width-percent:0;mso-height-percent:0;mso-wrap-distance-left:9pt;mso-wrap-distance-top:0;mso-wrap-distance-right:9pt;mso-wrap-distance-bottom:0;mso-position-horizontal:absolute;mso-position-horizontal-relative:text;mso-position-vertical:absolute;mso-position-vertical-relative:text;mso-width-percent:0;mso-height-percent:0;mso-width-relative:page;mso-height-relative:page;v-text-anchor:top" arcsize="10923f" o:gfxdata="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" fillcolor="#d0cece" strokecolor="black [3200]" strokeweight="1pt">
+              <v:roundrect w14:anchorId="7C3D38C6" id="Rectangle: Rounded Corners 127" o:spid="_x0000_s1037" style="position:absolute;margin-left:124pt;margin-top:64pt;width:121pt;height:70.75pt;z-index:251681792;visibility:visible;mso-wrap-style:square;mso-width-percent:0;mso-height-percent:0;mso-wrap-distance-left:9pt;mso-wrap-distance-top:0;mso-wrap-distance-right:9pt;mso-wrap-distance-bottom:0;mso-position-horizontal:absolute;mso-position-horizontal-relative:text;mso-position-vertical:absolute;mso-position-vertical-relative:text;mso-width-percent:0;mso-height-percent:0;mso-width-relative:page;mso-height-relative:page;v-text-anchor:top" arcsize="10923f" o:gfxdata="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" fillcolor="#d0cece" strokecolor="black [3200]" strokeweight="1pt">
                 <v:stroke startarrowwidth="narrow" startarrowlength="short" endarrowwidth="narrow" endarrowlength="short" joinstyle="miter"/>
                 <v:textbox inset="2.53958mm,1.2694mm,2.53958mm,1.2694mm">
                   <w:txbxContent>
@@ -1550,15 +1507,7 @@
                           <w:color w:val="000000"/>
                           <w:sz w:val="36"/>
                         </w:rPr>
-                        <w:t xml:space="preserve">ROOM </w:t>
-                      </w:r>
-                      <w:r>
-                        <w:rPr>
-                          <w:b/>
-                          <w:color w:val="000000"/>
-                          <w:sz w:val="36"/>
-                        </w:rPr>
-                        <w:t>#2</w:t>
+                        <w:t>ROOM #2</w:t>
                       </w:r>
                     </w:p>
                     <w:p>
@@ -1586,7 +1535,7 @@
         <mc:AlternateContent>
           <mc:Choice Requires="wps">
             <w:drawing>
-              <wp:anchor distT="0" distB="0" distL="114300" distR="114300" simplePos="0" relativeHeight="251670528" behindDoc="0" locked="0" layoutInCell="1" allowOverlap="1" wp14:anchorId="53B80973" wp14:editId="21252546">
+              <wp:anchor distT="0" distB="0" distL="114300" distR="114300" simplePos="0" relativeHeight="251682816" behindDoc="0" locked="0" layoutInCell="1" allowOverlap="1" wp14:anchorId="53B80973" wp14:editId="21252546">
                 <wp:simplePos x="0" y="0"/>
                 <wp:positionH relativeFrom="column">
                   <wp:posOffset>2184400</wp:posOffset>
@@ -1653,7 +1602,7 @@
           </mc:Choice>
           <mc:Fallback>
             <w:pict>
-              <v:shape w14:anchorId="53B80973" id="Arrow: Right 126" o:spid="_x0000_s1038" type="#_x0000_t13" style="position:absolute;margin-left:172pt;margin-top:28pt;width:25pt;height:49.45pt;rotation:90;z-index:251670528;visibility:visible;mso-wrap-style:square;mso-width-percent:0;mso-height-percent:0;mso-wrap-distance-left:9pt;mso-wrap-distance-top:0;mso-wrap-distance-right:9pt;mso-wrap-distance-bottom:0;mso-position-horizontal:absolute;mso-position-horizontal-relative:text;mso-position-vertical:absolute;mso-position-vertical-relative:text;mso-width-percent:0;mso-height-percent:0;mso-width-relative:page;mso-height-relative:page;v-text-anchor:middle" o:gfxdata="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" adj="10800" fillcolor="#d0cece" strokecolor="black [3200]" strokeweight="1pt">
+              <v:shape w14:anchorId="53B80973" id="Arrow: Right 126" o:spid="_x0000_s1038" type="#_x0000_t13" style="position:absolute;margin-left:172pt;margin-top:28pt;width:25pt;height:49.45pt;rotation:90;z-index:251682816;visibility:visible;mso-wrap-style:square;mso-width-percent:0;mso-height-percent:0;mso-wrap-distance-left:9pt;mso-wrap-distance-top:0;mso-wrap-distance-right:9pt;mso-wrap-distance-bottom:0;mso-position-horizontal:absolute;mso-position-horizontal-relative:text;mso-position-vertical:absolute;mso-position-vertical-relative:text;mso-width-percent:0;mso-height-percent:0;mso-width-relative:page;mso-height-relative:page;v-text-anchor:middle" o:gfxdata="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" adj="10800" fillcolor="#d0cece" strokecolor="black [3200]" strokeweight="1pt">
                 <v:stroke startarrowwidth="narrow" startarrowlength="short" endarrowwidth="narrow" endarrowlength="short"/>
                 <v:textbox inset="2.53958mm,2.53958mm,2.53958mm,2.53958mm">
                   <w:txbxContent>
@@ -1676,7 +1625,7 @@
         <mc:AlternateContent>
           <mc:Choice Requires="wps">
             <w:drawing>
-              <wp:anchor distT="0" distB="0" distL="114300" distR="114300" simplePos="0" relativeHeight="251671552" behindDoc="0" locked="0" layoutInCell="1" allowOverlap="1" wp14:anchorId="564F74FD" wp14:editId="23670BC7">
+              <wp:anchor distT="0" distB="0" distL="114300" distR="114300" simplePos="0" relativeHeight="251683840" behindDoc="0" locked="0" layoutInCell="1" allowOverlap="1" wp14:anchorId="564F74FD" wp14:editId="23670BC7">
                 <wp:simplePos x="0" y="0"/>
                 <wp:positionH relativeFrom="column">
                   <wp:posOffset>3454400</wp:posOffset>
@@ -1729,15 +1678,7 @@
                                 <w:color w:val="000000"/>
                                 <w:sz w:val="36"/>
                               </w:rPr>
-                              <w:t xml:space="preserve">ROOM </w:t>
-                            </w:r>
-                            <w:r>
-                              <w:rPr>
-                                <w:b/>
-                                <w:color w:val="000000"/>
-                                <w:sz w:val="36"/>
-                              </w:rPr>
-                              <w:t>#4</w:t>
+                              <w:t>ROOM #4</w:t>
                             </w:r>
                           </w:p>
                           <w:p>
@@ -1770,7 +1711,7 @@
           </mc:Choice>
           <mc:Fallback>
             <w:pict>
-              <v:roundrect w14:anchorId="564F74FD" id="Rectangle: Rounded Corners 125" o:spid="_x0000_s1039" style="position:absolute;margin-left:272pt;margin-top:65pt;width:121pt;height:70.75pt;z-index:251671552;visibility:visible;mso-wrap-style:square;mso-width-percent:0;mso-height-percent:0;mso-wrap-distance-left:9pt;mso-wrap-distance-top:0;mso-wrap-distance-right:9pt;mso-wrap-distance-bottom:0;mso-position-horizontal:absolute;mso-position-horizontal-relative:text;mso-position-vertical:absolute;mso-position-vertical-relative:text;mso-width-percent:0;mso-height-percent:0;mso-width-relative:page;mso-height-relative:page;v-text-anchor:top" arcsize="10923f" o:gfxdata="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" fillcolor="#d0cece" strokecolor="black [3200]" strokeweight="1pt">
+              <v:roundrect w14:anchorId="564F74FD" id="Rectangle: Rounded Corners 125" o:spid="_x0000_s1039" style="position:absolute;margin-left:272pt;margin-top:65pt;width:121pt;height:70.75pt;z-index:251683840;visibility:visible;mso-wrap-style:square;mso-width-percent:0;mso-height-percent:0;mso-wrap-distance-left:9pt;mso-wrap-distance-top:0;mso-wrap-distance-right:9pt;mso-wrap-distance-bottom:0;mso-position-horizontal:absolute;mso-position-horizontal-relative:text;mso-position-vertical:absolute;mso-position-vertical-relative:text;mso-width-percent:0;mso-height-percent:0;mso-width-relative:page;mso-height-relative:page;v-text-anchor:top" arcsize="10923f" o:gfxdata="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" fillcolor="#d0cece" strokecolor="black [3200]" strokeweight="1pt">
                 <v:stroke startarrowwidth="narrow" startarrowlength="short" endarrowwidth="narrow" endarrowlength="short" joinstyle="miter"/>
                 <v:textbox inset="2.53958mm,1.2694mm,2.53958mm,1.2694mm">
                   <w:txbxContent>
@@ -1785,15 +1726,7 @@
                           <w:color w:val="000000"/>
                           <w:sz w:val="36"/>
                         </w:rPr>
-                        <w:t xml:space="preserve">ROOM </w:t>
-                      </w:r>
-                      <w:r>
-                        <w:rPr>
-                          <w:b/>
-                          <w:color w:val="000000"/>
-                          <w:sz w:val="36"/>
-                        </w:rPr>
-                        <w:t>#4</w:t>
+                        <w:t>ROOM #4</w:t>
                       </w:r>
                     </w:p>
                     <w:p>
@@ -1821,7 +1754,7 @@
         <mc:AlternateContent>
           <mc:Choice Requires="wps">
             <w:drawing>
-              <wp:anchor distT="0" distB="0" distL="114300" distR="114300" simplePos="0" relativeHeight="251672576" behindDoc="0" locked="0" layoutInCell="1" allowOverlap="1" wp14:anchorId="4148038C" wp14:editId="2C99AE47">
+              <wp:anchor distT="0" distB="0" distL="114300" distR="114300" simplePos="0" relativeHeight="251684864" behindDoc="0" locked="0" layoutInCell="1" allowOverlap="1" wp14:anchorId="4148038C" wp14:editId="2C99AE47">
                 <wp:simplePos x="0" y="0"/>
                 <wp:positionH relativeFrom="column">
                   <wp:posOffset>3022600</wp:posOffset>
@@ -1888,7 +1821,7 @@
           </mc:Choice>
           <mc:Fallback>
             <w:pict>
-              <v:shape w14:anchorId="4148038C" id="Arrow: Right 124" o:spid="_x0000_s1040" type="#_x0000_t13" style="position:absolute;margin-left:238pt;margin-top:87pt;width:49.45pt;height:25pt;z-index:251672576;visibility:visible;mso-wrap-style:square;mso-width-percent:0;mso-height-percent:0;mso-wrap-distance-left:9pt;mso-wrap-distance-top:0;mso-wrap-distance-right:9pt;mso-wrap-distance-bottom:0;mso-position-horizontal:absolute;mso-position-horizontal-relative:text;mso-position-vertical:absolute;mso-position-vertical-relative:text;mso-width-percent:0;mso-height-percent:0;mso-width-relative:page;mso-height-relative:page;v-text-anchor:middle" o:gfxdata="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" adj="16140" fillcolor="#d0cece" strokecolor="black [3200]" strokeweight="1pt">
+              <v:shape w14:anchorId="4148038C" id="Arrow: Right 124" o:spid="_x0000_s1040" type="#_x0000_t13" style="position:absolute;margin-left:238pt;margin-top:87pt;width:49.45pt;height:25pt;z-index:251684864;visibility:visible;mso-wrap-style:square;mso-width-percent:0;mso-height-percent:0;mso-wrap-distance-left:9pt;mso-wrap-distance-top:0;mso-wrap-distance-right:9pt;mso-wrap-distance-bottom:0;mso-position-horizontal:absolute;mso-position-horizontal-relative:text;mso-position-vertical:absolute;mso-position-vertical-relative:text;mso-width-percent:0;mso-height-percent:0;mso-width-relative:page;mso-height-relative:page;v-text-anchor:middle" o:gfxdata="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" adj="16140" fillcolor="#d0cece" strokecolor="black [3200]" strokeweight="1pt">
                 <v:stroke startarrowwidth="narrow" startarrowlength="short" endarrowwidth="narrow" endarrowlength="short"/>
                 <v:textbox inset="2.53958mm,2.53958mm,2.53958mm,2.53958mm">
                   <w:txbxContent>
@@ -1911,7 +1844,7 @@
         <mc:AlternateContent>
           <mc:Choice Requires="wps">
             <w:drawing>
-              <wp:anchor distT="0" distB="0" distL="114300" distR="114300" simplePos="0" relativeHeight="251673600" behindDoc="0" locked="0" layoutInCell="1" allowOverlap="1" wp14:anchorId="02BCF272" wp14:editId="3F3F980B">
+              <wp:anchor distT="0" distB="0" distL="114300" distR="114300" simplePos="0" relativeHeight="251685888" behindDoc="0" locked="0" layoutInCell="1" allowOverlap="1" wp14:anchorId="02BCF272" wp14:editId="3F3F980B">
                 <wp:simplePos x="0" y="0"/>
                 <wp:positionH relativeFrom="column">
                   <wp:posOffset>3695700</wp:posOffset>
@@ -2014,7 +1947,7 @@
           </mc:Choice>
           <mc:Fallback>
             <w:pict>
-              <v:rect w14:anchorId="02BCF272" id="Rectangle 123" o:spid="_x0000_s1041" style="position:absolute;margin-left:291pt;margin-top:94pt;width:85.5pt;height:37.15pt;z-index:251673600;visibility:visible;mso-wrap-style:square;mso-width-percent:0;mso-height-percent:0;mso-wrap-distance-left:9pt;mso-wrap-distance-top:0;mso-wrap-distance-right:9pt;mso-wrap-distance-bottom:0;mso-position-horizontal:absolute;mso-position-horizontal-relative:text;mso-position-vertical:absolute;mso-position-vertical-relative:text;mso-width-percent:0;mso-height-percent:0;mso-width-relative:page;mso-height-relative:page;v-text-anchor:top" o:gfxdata="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" filled="f" stroked="f">
+              <v:rect w14:anchorId="02BCF272" id="Rectangle 123" o:spid="_x0000_s1041" style="position:absolute;margin-left:291pt;margin-top:94pt;width:85.5pt;height:37.15pt;z-index:251685888;visibility:visible;mso-wrap-style:square;mso-width-percent:0;mso-height-percent:0;mso-wrap-distance-left:9pt;mso-wrap-distance-top:0;mso-wrap-distance-right:9pt;mso-wrap-distance-bottom:0;mso-position-horizontal:absolute;mso-position-horizontal-relative:text;mso-position-vertical:absolute;mso-position-vertical-relative:text;mso-width-percent:0;mso-height-percent:0;mso-width-relative:page;mso-height-relative:page;v-text-anchor:top" o:gfxdata="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" filled="f" stroked="f">
                 <v:textbox inset="2.53958mm,1.2694mm,2.53958mm,1.2694mm">
                   <w:txbxContent>
                     <w:p>
@@ -2083,7 +2016,7 @@
         <mc:AlternateContent>
           <mc:Choice Requires="wps">
             <w:drawing>
-              <wp:anchor distT="0" distB="0" distL="114300" distR="114300" simplePos="0" relativeHeight="251674624" behindDoc="0" locked="0" layoutInCell="1" allowOverlap="1" wp14:anchorId="25ADB810" wp14:editId="79FF7172">
+              <wp:anchor distT="0" distB="0" distL="114300" distR="114300" simplePos="0" relativeHeight="251686912" behindDoc="0" locked="0" layoutInCell="1" allowOverlap="1" wp14:anchorId="25ADB810" wp14:editId="79FF7172">
                 <wp:simplePos x="0" y="0"/>
                 <wp:positionH relativeFrom="column">
                   <wp:posOffset>1701800</wp:posOffset>
@@ -2158,7 +2091,7 @@
           </mc:Choice>
           <mc:Fallback>
             <w:pict>
-              <v:rect w14:anchorId="25ADB810" id="Rectangle 122" o:spid="_x0000_s1042" style="position:absolute;margin-left:134pt;margin-top:91pt;width:102.75pt;height:28.1pt;z-index:251674624;visibility:visible;mso-wrap-style:square;mso-width-percent:0;mso-height-percent:0;mso-wrap-distance-left:9pt;mso-wrap-distance-top:0;mso-wrap-distance-right:9pt;mso-wrap-distance-bottom:0;mso-position-horizontal:absolute;mso-position-horizontal-relative:text;mso-position-vertical:absolute;mso-position-vertical-relative:text;mso-width-percent:0;mso-height-percent:0;mso-width-relative:page;mso-height-relative:page;v-text-anchor:top" o:gfxdata="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" filled="f" stroked="f">
+              <v:rect w14:anchorId="25ADB810" id="Rectangle 122" o:spid="_x0000_s1042" style="position:absolute;margin-left:134pt;margin-top:91pt;width:102.75pt;height:28.1pt;z-index:251686912;visibility:visible;mso-wrap-style:square;mso-width-percent:0;mso-height-percent:0;mso-wrap-distance-left:9pt;mso-wrap-distance-top:0;mso-wrap-distance-right:9pt;mso-wrap-distance-bottom:0;mso-position-horizontal:absolute;mso-position-horizontal-relative:text;mso-position-vertical:absolute;mso-position-vertical-relative:text;mso-width-percent:0;mso-height-percent:0;mso-width-relative:page;mso-height-relative:page;v-text-anchor:top" o:gfxdata="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" filled="f" stroked="f">
                 <v:textbox inset="2.53958mm,1.2694mm,2.53958mm,1.2694mm">
                   <w:txbxContent>
                     <w:p>
@@ -2199,7 +2132,7 @@
         <mc:AlternateContent>
           <mc:Choice Requires="wps">
             <w:drawing>
-              <wp:anchor distT="0" distB="0" distL="114300" distR="114300" simplePos="0" relativeHeight="251675648" behindDoc="0" locked="0" layoutInCell="1" allowOverlap="1" wp14:anchorId="147AFD95" wp14:editId="7B12C89F">
+              <wp:anchor distT="0" distB="0" distL="114300" distR="114300" simplePos="0" relativeHeight="251687936" behindDoc="0" locked="0" layoutInCell="1" allowOverlap="1" wp14:anchorId="147AFD95" wp14:editId="7B12C89F">
                 <wp:simplePos x="0" y="0"/>
                 <wp:positionH relativeFrom="column">
                   <wp:posOffset>-292100</wp:posOffset>
@@ -2252,15 +2185,7 @@
                                 <w:color w:val="000000"/>
                                 <w:sz w:val="36"/>
                               </w:rPr>
-                              <w:t xml:space="preserve">ROOM </w:t>
-                            </w:r>
-                            <w:r>
-                              <w:rPr>
-                                <w:b/>
-                                <w:color w:val="000000"/>
-                                <w:sz w:val="36"/>
-                              </w:rPr>
-                              <w:t>#5</w:t>
+                              <w:t>ROOM #5</w:t>
                             </w:r>
                           </w:p>
                           <w:p>
@@ -2293,7 +2218,7 @@
           </mc:Choice>
           <mc:Fallback>
             <w:pict>
-              <v:roundrect w14:anchorId="147AFD95" id="Rectangle: Rounded Corners 121" o:spid="_x0000_s1043" style="position:absolute;margin-left:-23pt;margin-top:64pt;width:121pt;height:70.75pt;z-index:251675648;visibility:visible;mso-wrap-style:square;mso-width-percent:0;mso-height-percent:0;mso-wrap-distance-left:9pt;mso-wrap-distance-top:0;mso-wrap-distance-right:9pt;mso-wrap-distance-bottom:0;mso-position-horizontal:absolute;mso-position-horizontal-relative:text;mso-position-vertical:absolute;mso-position-vertical-relative:text;mso-width-percent:0;mso-height-percent:0;mso-width-relative:page;mso-height-relative:page;v-text-anchor:top" arcsize="10923f" o:gfxdata="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" fillcolor="#d0cece" strokecolor="black [3200]" strokeweight="1pt">
+              <v:roundrect w14:anchorId="147AFD95" id="Rectangle: Rounded Corners 121" o:spid="_x0000_s1043" style="position:absolute;margin-left:-23pt;margin-top:64pt;width:121pt;height:70.75pt;z-index:251687936;visibility:visible;mso-wrap-style:square;mso-width-percent:0;mso-height-percent:0;mso-wrap-distance-left:9pt;mso-wrap-distance-top:0;mso-wrap-distance-right:9pt;mso-wrap-distance-bottom:0;mso-position-horizontal:absolute;mso-position-horizontal-relative:text;mso-position-vertical:absolute;mso-position-vertical-relative:text;mso-width-percent:0;mso-height-percent:0;mso-width-relative:page;mso-height-relative:page;v-text-anchor:top" arcsize="10923f" o:gfxdata="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" fillcolor="#d0cece" strokecolor="black [3200]" strokeweight="1pt">
                 <v:stroke startarrowwidth="narrow" startarrowlength="short" endarrowwidth="narrow" endarrowlength="short" joinstyle="miter"/>
                 <v:textbox inset="2.53958mm,1.2694mm,2.53958mm,1.2694mm">
                   <w:txbxContent>
@@ -2308,15 +2233,7 @@
                           <w:color w:val="000000"/>
                           <w:sz w:val="36"/>
                         </w:rPr>
-                        <w:t xml:space="preserve">ROOM </w:t>
-                      </w:r>
-                      <w:r>
-                        <w:rPr>
-                          <w:b/>
-                          <w:color w:val="000000"/>
-                          <w:sz w:val="36"/>
-                        </w:rPr>
-                        <w:t>#5</w:t>
+                        <w:t>ROOM #5</w:t>
                       </w:r>
                     </w:p>
                     <w:p>
@@ -2344,7 +2261,7 @@
         <mc:AlternateContent>
           <mc:Choice Requires="wps">
             <w:drawing>
-              <wp:anchor distT="0" distB="0" distL="114300" distR="114300" simplePos="0" relativeHeight="251676672" behindDoc="0" locked="0" layoutInCell="1" allowOverlap="1" wp14:anchorId="4D5EF759" wp14:editId="0DEDF125">
+              <wp:anchor distT="0" distB="0" distL="114300" distR="114300" simplePos="0" relativeHeight="251688960" behindDoc="0" locked="0" layoutInCell="1" allowOverlap="1" wp14:anchorId="4D5EF759" wp14:editId="0DEDF125">
                 <wp:simplePos x="0" y="0"/>
                 <wp:positionH relativeFrom="column">
                   <wp:posOffset>1054100</wp:posOffset>
@@ -2411,7 +2328,7 @@
           </mc:Choice>
           <mc:Fallback>
             <w:pict>
-              <v:shape w14:anchorId="4D5EF759" id="Arrow: Right 120" o:spid="_x0000_s1044" type="#_x0000_t13" style="position:absolute;margin-left:83pt;margin-top:86pt;width:49.45pt;height:25pt;flip:x;z-index:251676672;visibility:visible;mso-wrap-style:square;mso-width-percent:0;mso-height-percent:0;mso-wrap-distance-left:9pt;mso-wrap-distance-top:0;mso-wrap-distance-right:9pt;mso-wrap-distance-bottom:0;mso-position-horizontal:absolute;mso-position-horizontal-relative:text;mso-position-vertical:absolute;mso-position-vertical-relative:text;mso-width-percent:0;mso-height-percent:0;mso-width-relative:page;mso-height-relative:page;v-text-anchor:middle" o:gfxdata="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" adj="16140" fillcolor="#d0cece" strokecolor="black [3200]" strokeweight="1pt">
+              <v:shape w14:anchorId="4D5EF759" id="Arrow: Right 120" o:spid="_x0000_s1044" type="#_x0000_t13" style="position:absolute;margin-left:83pt;margin-top:86pt;width:49.45pt;height:25pt;flip:x;z-index:251688960;visibility:visible;mso-wrap-style:square;mso-width-percent:0;mso-height-percent:0;mso-wrap-distance-left:9pt;mso-wrap-distance-top:0;mso-wrap-distance-right:9pt;mso-wrap-distance-bottom:0;mso-position-horizontal:absolute;mso-position-horizontal-relative:text;mso-position-vertical:absolute;mso-position-vertical-relative:text;mso-width-percent:0;mso-height-percent:0;mso-width-relative:page;mso-height-relative:page;v-text-anchor:middle" o:gfxdata="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" adj="16140" fillcolor="#d0cece" strokecolor="black [3200]" strokeweight="1pt">
                 <v:stroke startarrowwidth="narrow" startarrowlength="short" endarrowwidth="narrow" endarrowlength="short"/>
                 <v:textbox inset="2.53958mm,2.53958mm,2.53958mm,2.53958mm">
                   <w:txbxContent>
@@ -2434,7 +2351,7 @@
         <mc:AlternateContent>
           <mc:Choice Requires="wps">
             <w:drawing>
-              <wp:anchor distT="0" distB="0" distL="114300" distR="114300" simplePos="0" relativeHeight="251677696" behindDoc="0" locked="0" layoutInCell="1" allowOverlap="1" wp14:anchorId="4F43F057" wp14:editId="44874BE6">
+              <wp:anchor distT="0" distB="0" distL="114300" distR="114300" simplePos="0" relativeHeight="251689984" behindDoc="0" locked="0" layoutInCell="1" allowOverlap="1" wp14:anchorId="4F43F057" wp14:editId="44874BE6">
                 <wp:simplePos x="0" y="0"/>
                 <wp:positionH relativeFrom="column">
                   <wp:posOffset>-177800</wp:posOffset>
@@ -2475,14 +2392,7 @@
                                 <w:color w:val="000000"/>
                                 <w:sz w:val="8"/>
                               </w:rPr>
-                              <w:t xml:space="preserve">Convenince </w:t>
-                            </w:r>
-                            <w:r>
-                              <w:rPr>
-                                <w:color w:val="000000"/>
-                                <w:sz w:val="8"/>
-                              </w:rPr>
-                              <w:t>store</w:t>
+                              <w:t>Convenince store</w:t>
                             </w:r>
                           </w:p>
                           <w:p>
@@ -2533,7 +2443,7 @@
           </mc:Choice>
           <mc:Fallback>
             <w:pict>
-              <v:rect w14:anchorId="4F43F057" id="Rectangle 119" o:spid="_x0000_s1045" style="position:absolute;margin-left:-14pt;margin-top:93pt;width:96.75pt;height:32.25pt;z-index:251677696;visibility:visible;mso-wrap-style:square;mso-width-percent:0;mso-height-percent:0;mso-wrap-distance-left:9pt;mso-wrap-distance-top:0;mso-wrap-distance-right:9pt;mso-wrap-distance-bottom:0;mso-position-horizontal:absolute;mso-position-horizontal-relative:text;mso-position-vertical:absolute;mso-position-vertical-relative:text;mso-width-percent:0;mso-height-percent:0;mso-width-relative:page;mso-height-relative:page;v-text-anchor:top" o:gfxdata="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" filled="f" stroked="f">
+              <v:rect w14:anchorId="4F43F057" id="Rectangle 119" o:spid="_x0000_s1045" style="position:absolute;margin-left:-14pt;margin-top:93pt;width:96.75pt;height:32.25pt;z-index:251689984;visibility:visible;mso-wrap-style:square;mso-width-percent:0;mso-height-percent:0;mso-wrap-distance-left:9pt;mso-wrap-distance-top:0;mso-wrap-distance-right:9pt;mso-wrap-distance-bottom:0;mso-position-horizontal:absolute;mso-position-horizontal-relative:text;mso-position-vertical:absolute;mso-position-vertical-relative:text;mso-width-percent:0;mso-height-percent:0;mso-width-relative:page;mso-height-relative:page;v-text-anchor:top" o:gfxdata="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" filled="f" stroked="f">
                 <v:textbox inset="2.53958mm,1.2694mm,2.53958mm,1.2694mm">
                   <w:txbxContent>
                     <w:p>
@@ -2545,14 +2455,7 @@
                           <w:color w:val="000000"/>
                           <w:sz w:val="8"/>
                         </w:rPr>
-                        <w:t xml:space="preserve">Convenince </w:t>
-                      </w:r>
-                      <w:r>
-                        <w:rPr>
-                          <w:color w:val="000000"/>
-                          <w:sz w:val="8"/>
-                        </w:rPr>
-                        <w:t>store</w:t>
+                        <w:t>Convenince store</w:t>
                       </w:r>
                     </w:p>
                     <w:p>
@@ -2598,7 +2501,7 @@
         <mc:AlternateContent>
           <mc:Choice Requires="wps">
             <w:drawing>
-              <wp:anchor distT="0" distB="0" distL="114300" distR="114300" simplePos="0" relativeHeight="251678720" behindDoc="0" locked="0" layoutInCell="1" allowOverlap="1" wp14:anchorId="7C681FBB" wp14:editId="144ADE14">
+              <wp:anchor distT="0" distB="0" distL="114300" distR="114300" simplePos="0" relativeHeight="251691008" behindDoc="0" locked="0" layoutInCell="1" allowOverlap="1" wp14:anchorId="7C681FBB" wp14:editId="144ADE14">
                 <wp:simplePos x="0" y="0"/>
                 <wp:positionH relativeFrom="column">
                   <wp:posOffset>-279400</wp:posOffset>
@@ -2651,15 +2554,7 @@
                                 <w:color w:val="000000"/>
                                 <w:sz w:val="36"/>
                               </w:rPr>
-                              <w:t xml:space="preserve">ROOM </w:t>
-                            </w:r>
-                            <w:r>
-                              <w:rPr>
-                                <w:b/>
-                                <w:color w:val="000000"/>
-                                <w:sz w:val="36"/>
-                              </w:rPr>
-                              <w:t>#6</w:t>
+                              <w:t>ROOM #6</w:t>
                             </w:r>
                           </w:p>
                           <w:p>
@@ -2692,7 +2587,7 @@
           </mc:Choice>
           <mc:Fallback>
             <w:pict>
-              <v:roundrect w14:anchorId="7C681FBB" id="Rectangle: Rounded Corners 118" o:spid="_x0000_s1046" style="position:absolute;margin-left:-22pt;margin-top:155pt;width:121pt;height:70.95pt;z-index:251678720;visibility:visible;mso-wrap-style:square;mso-width-percent:0;mso-height-percent:0;mso-wrap-distance-left:9pt;mso-wrap-distance-top:0;mso-wrap-distance-right:9pt;mso-wrap-distance-bottom:0;mso-position-horizontal:absolute;mso-position-horizontal-relative:text;mso-position-vertical:absolute;mso-position-vertical-relative:text;mso-width-percent:0;mso-height-percent:0;mso-width-relative:page;mso-height-relative:page;v-text-anchor:top" arcsize="10923f" o:gfxdata="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" fillcolor="#d8e2f3" strokecolor="black [3200]" strokeweight="1pt">
+              <v:roundrect w14:anchorId="7C681FBB" id="Rectangle: Rounded Corners 118" o:spid="_x0000_s1046" style="position:absolute;margin-left:-22pt;margin-top:155pt;width:121pt;height:70.95pt;z-index:251691008;visibility:visible;mso-wrap-style:square;mso-width-percent:0;mso-height-percent:0;mso-wrap-distance-left:9pt;mso-wrap-distance-top:0;mso-wrap-distance-right:9pt;mso-wrap-distance-bottom:0;mso-position-horizontal:absolute;mso-position-horizontal-relative:text;mso-position-vertical:absolute;mso-position-vertical-relative:text;mso-width-percent:0;mso-height-percent:0;mso-width-relative:page;mso-height-relative:page;v-text-anchor:top" arcsize="10923f" o:gfxdata="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" fillcolor="#d8e2f3" strokecolor="black [3200]" strokeweight="1pt">
                 <v:stroke startarrowwidth="narrow" startarrowlength="short" endarrowwidth="narrow" endarrowlength="short" joinstyle="miter"/>
                 <v:textbox inset="2.53958mm,1.2694mm,2.53958mm,1.2694mm">
                   <w:txbxContent>
@@ -2707,15 +2602,7 @@
                           <w:color w:val="000000"/>
                           <w:sz w:val="36"/>
                         </w:rPr>
-                        <w:t xml:space="preserve">ROOM </w:t>
-                      </w:r>
-                      <w:r>
-                        <w:rPr>
-                          <w:b/>
-                          <w:color w:val="000000"/>
-                          <w:sz w:val="36"/>
-                        </w:rPr>
-                        <w:t>#6</w:t>
+                        <w:t>ROOM #6</w:t>
                       </w:r>
                     </w:p>
                     <w:p>
@@ -2743,7 +2630,7 @@
         <mc:AlternateContent>
           <mc:Choice Requires="wps">
             <w:drawing>
-              <wp:anchor distT="0" distB="0" distL="114300" distR="114300" simplePos="0" relativeHeight="251679744" behindDoc="0" locked="0" layoutInCell="1" allowOverlap="1" wp14:anchorId="419638E0" wp14:editId="65E3CA3C">
+              <wp:anchor distT="0" distB="0" distL="114300" distR="114300" simplePos="0" relativeHeight="251692032" behindDoc="0" locked="0" layoutInCell="1" allowOverlap="1" wp14:anchorId="419638E0" wp14:editId="65E3CA3C">
                 <wp:simplePos x="0" y="0"/>
                 <wp:positionH relativeFrom="column">
                   <wp:posOffset>292100</wp:posOffset>
@@ -2810,7 +2697,7 @@
           </mc:Choice>
           <mc:Fallback>
             <w:pict>
-              <v:shape w14:anchorId="419638E0" id="Arrow: Right 117" o:spid="_x0000_s1047" type="#_x0000_t13" style="position:absolute;margin-left:23pt;margin-top:118pt;width:25pt;height:49.45pt;rotation:90;z-index:251679744;visibility:visible;mso-wrap-style:square;mso-width-percent:0;mso-height-percent:0;mso-wrap-distance-left:9pt;mso-wrap-distance-top:0;mso-wrap-distance-right:9pt;mso-wrap-distance-bottom:0;mso-position-horizontal:absolute;mso-position-horizontal-relative:text;mso-position-vertical:absolute;mso-position-vertical-relative:text;mso-width-percent:0;mso-height-percent:0;mso-width-relative:page;mso-height-relative:page;v-text-anchor:middle" o:gfxdata="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" adj="10800" fillcolor="#d8e2f3" strokecolor="black [3200]" strokeweight="1pt">
+              <v:shape w14:anchorId="419638E0" id="Arrow: Right 117" o:spid="_x0000_s1047" type="#_x0000_t13" style="position:absolute;margin-left:23pt;margin-top:118pt;width:25pt;height:49.45pt;rotation:90;z-index:251692032;visibility:visible;mso-wrap-style:square;mso-width-percent:0;mso-height-percent:0;mso-wrap-distance-left:9pt;mso-wrap-distance-top:0;mso-wrap-distance-right:9pt;mso-wrap-distance-bottom:0;mso-position-horizontal:absolute;mso-position-horizontal-relative:text;mso-position-vertical:absolute;mso-position-vertical-relative:text;mso-width-percent:0;mso-height-percent:0;mso-width-relative:page;mso-height-relative:page;v-text-anchor:middle" o:gfxdata="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" adj="10800" fillcolor="#d8e2f3" strokecolor="black [3200]" strokeweight="1pt">
                 <v:stroke startarrowwidth="narrow" startarrowlength="short" endarrowwidth="narrow" endarrowlength="short"/>
                 <v:textbox inset="2.53958mm,2.53958mm,2.53958mm,2.53958mm">
                   <w:txbxContent>
@@ -2833,7 +2720,7 @@
         <mc:AlternateContent>
           <mc:Choice Requires="wps">
             <w:drawing>
-              <wp:anchor distT="0" distB="0" distL="114300" distR="114300" simplePos="0" relativeHeight="251680768" behindDoc="0" locked="0" layoutInCell="1" allowOverlap="1" wp14:anchorId="3B10D19A" wp14:editId="2CA35DE4">
+              <wp:anchor distT="0" distB="0" distL="114300" distR="114300" simplePos="0" relativeHeight="251693056" behindDoc="0" locked="0" layoutInCell="1" allowOverlap="1" wp14:anchorId="3B10D19A" wp14:editId="2CA35DE4">
                 <wp:simplePos x="0" y="0"/>
                 <wp:positionH relativeFrom="column">
                   <wp:posOffset>-139700</wp:posOffset>
@@ -2874,14 +2761,7 @@
                                 <w:color w:val="000000"/>
                                 <w:sz w:val="8"/>
                               </w:rPr>
-                              <w:t xml:space="preserve">Storage </w:t>
-                            </w:r>
-                            <w:r>
-                              <w:rPr>
-                                <w:color w:val="000000"/>
-                                <w:sz w:val="8"/>
-                              </w:rPr>
-                              <w:t>room</w:t>
+                              <w:t>Storage room</w:t>
                             </w:r>
                           </w:p>
                           <w:p>
@@ -2939,7 +2819,7 @@
           </mc:Choice>
           <mc:Fallback>
             <w:pict>
-              <v:rect w14:anchorId="3B10D19A" id="Rectangle 116" o:spid="_x0000_s1048" style="position:absolute;margin-left:-11pt;margin-top:183pt;width:96.75pt;height:37.5pt;z-index:251680768;visibility:visible;mso-wrap-style:square;mso-width-percent:0;mso-height-percent:0;mso-wrap-distance-left:9pt;mso-wrap-distance-top:0;mso-wrap-distance-right:9pt;mso-wrap-distance-bottom:0;mso-position-horizontal:absolute;mso-position-horizontal-relative:text;mso-position-vertical:absolute;mso-position-vertical-relative:text;mso-width-percent:0;mso-height-percent:0;mso-width-relative:page;mso-height-relative:page;v-text-anchor:top" o:gfxdata="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" filled="f" stroked="f">
+              <v:rect w14:anchorId="3B10D19A" id="Rectangle 116" o:spid="_x0000_s1048" style="position:absolute;margin-left:-11pt;margin-top:183pt;width:96.75pt;height:37.5pt;z-index:251693056;visibility:visible;mso-wrap-style:square;mso-width-percent:0;mso-height-percent:0;mso-wrap-distance-left:9pt;mso-wrap-distance-top:0;mso-wrap-distance-right:9pt;mso-wrap-distance-bottom:0;mso-position-horizontal:absolute;mso-position-horizontal-relative:text;mso-position-vertical:absolute;mso-position-vertical-relative:text;mso-width-percent:0;mso-height-percent:0;mso-width-relative:page;mso-height-relative:page;v-text-anchor:top" o:gfxdata="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" filled="f" stroked="f">
                 <v:textbox inset="2.53958mm,1.2694mm,2.53958mm,1.2694mm">
                   <w:txbxContent>
                     <w:p>
@@ -2951,14 +2831,7 @@
                           <w:color w:val="000000"/>
                           <w:sz w:val="8"/>
                         </w:rPr>
-                        <w:t xml:space="preserve">Storage </w:t>
-                      </w:r>
-                      <w:r>
-                        <w:rPr>
-                          <w:color w:val="000000"/>
-                          <w:sz w:val="8"/>
-                        </w:rPr>
-                        <w:t>room</w:t>
+                        <w:t>Storage room</w:t>
                       </w:r>
                     </w:p>
                     <w:p>
@@ -3011,7 +2884,7 @@
         <mc:AlternateContent>
           <mc:Choice Requires="wps">
             <w:drawing>
-              <wp:anchor distT="0" distB="0" distL="114300" distR="114300" simplePos="0" relativeHeight="251659264" behindDoc="0" locked="0" layoutInCell="1" allowOverlap="1" wp14:anchorId="0F45CDD3" wp14:editId="04ACB169">
+              <wp:anchor distT="0" distB="0" distL="114300" distR="114300" simplePos="0" relativeHeight="251671552" behindDoc="0" locked="0" layoutInCell="1" allowOverlap="1" wp14:anchorId="0F45CDD3" wp14:editId="04ACB169">
                 <wp:simplePos x="0" y="0"/>
                 <wp:positionH relativeFrom="column">
                   <wp:posOffset>1561465</wp:posOffset>
@@ -3064,15 +2937,7 @@
                                 <w:color w:val="000000"/>
                                 <w:sz w:val="36"/>
                               </w:rPr>
-                              <w:t xml:space="preserve">ROOM </w:t>
-                            </w:r>
-                            <w:r>
-                              <w:rPr>
-                                <w:b/>
-                                <w:color w:val="000000"/>
-                                <w:sz w:val="36"/>
-                              </w:rPr>
-                              <w:t>#7</w:t>
+                              <w:t>ROOM #7</w:t>
                             </w:r>
                           </w:p>
                           <w:p>
@@ -3105,7 +2970,7 @@
           </mc:Choice>
           <mc:Fallback>
             <w:pict>
-              <v:roundrect w14:anchorId="0F45CDD3" id="Rectangle: Rounded Corners 115" o:spid="_x0000_s1049" style="position:absolute;margin-left:122.95pt;margin-top:155.35pt;width:121pt;height:70.95pt;z-index:251659264;visibility:visible;mso-wrap-style:square;mso-width-percent:0;mso-height-percent:0;mso-wrap-distance-left:9pt;mso-wrap-distance-top:0;mso-wrap-distance-right:9pt;mso-wrap-distance-bottom:0;mso-position-horizontal:absolute;mso-position-horizontal-relative:text;mso-position-vertical:absolute;mso-position-vertical-relative:text;mso-width-percent:0;mso-height-percent:0;mso-width-relative:page;mso-height-relative:page;v-text-anchor:top" arcsize="10923f" o:gfxdata="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" fillcolor="#d8e2f3" strokecolor="black [3200]" strokeweight="1pt">
+              <v:roundrect w14:anchorId="0F45CDD3" id="Rectangle: Rounded Corners 115" o:spid="_x0000_s1049" style="position:absolute;margin-left:122.95pt;margin-top:155.35pt;width:121pt;height:70.95pt;z-index:251671552;visibility:visible;mso-wrap-style:square;mso-width-percent:0;mso-height-percent:0;mso-wrap-distance-left:9pt;mso-wrap-distance-top:0;mso-wrap-distance-right:9pt;mso-wrap-distance-bottom:0;mso-position-horizontal:absolute;mso-position-horizontal-relative:text;mso-position-vertical:absolute;mso-position-vertical-relative:text;mso-width-percent:0;mso-height-percent:0;mso-width-relative:page;mso-height-relative:page;v-text-anchor:top" arcsize="10923f" o:gfxdata="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" fillcolor="#d8e2f3" strokecolor="black [3200]" strokeweight="1pt">
                 <v:stroke startarrowwidth="narrow" startarrowlength="short" endarrowwidth="narrow" endarrowlength="short" joinstyle="miter"/>
                 <v:textbox inset="2.53958mm,1.2694mm,2.53958mm,1.2694mm">
                   <w:txbxContent>
@@ -3120,15 +2985,7 @@
                           <w:color w:val="000000"/>
                           <w:sz w:val="36"/>
                         </w:rPr>
-                        <w:t xml:space="preserve">ROOM </w:t>
-                      </w:r>
-                      <w:r>
-                        <w:rPr>
-                          <w:b/>
-                          <w:color w:val="000000"/>
-                          <w:sz w:val="36"/>
-                        </w:rPr>
-                        <w:t>#7</w:t>
+                        <w:t>ROOM #7</w:t>
                       </w:r>
                     </w:p>
                     <w:p>
@@ -3156,7 +3013,7 @@
         <mc:AlternateContent>
           <mc:Choice Requires="wps">
             <w:drawing>
-              <wp:anchor distT="0" distB="0" distL="114300" distR="114300" simplePos="0" relativeHeight="251658240" behindDoc="0" locked="0" layoutInCell="1" allowOverlap="1" wp14:anchorId="03F5D912" wp14:editId="3E77DDC7">
+              <wp:anchor distT="0" distB="0" distL="114300" distR="114300" simplePos="0" relativeHeight="251624448" behindDoc="0" locked="0" layoutInCell="1" allowOverlap="1" wp14:anchorId="03F5D912" wp14:editId="3E77DDC7">
                 <wp:simplePos x="0" y="0"/>
                 <wp:positionH relativeFrom="column">
                   <wp:posOffset>1561465</wp:posOffset>
@@ -3209,15 +3066,7 @@
                                 <w:color w:val="000000"/>
                                 <w:sz w:val="36"/>
                               </w:rPr>
-                              <w:t xml:space="preserve">ROOM </w:t>
-                            </w:r>
-                            <w:r>
-                              <w:rPr>
-                                <w:b/>
-                                <w:color w:val="000000"/>
-                                <w:sz w:val="36"/>
-                              </w:rPr>
-                              <w:t>#8</w:t>
+                              <w:t>ROOM #8</w:t>
                             </w:r>
                           </w:p>
                           <w:p>
@@ -3250,7 +3099,7 @@
           </mc:Choice>
           <mc:Fallback>
             <w:pict>
-              <v:roundrect w14:anchorId="03F5D912" id="Rectangle: Rounded Corners 114" o:spid="_x0000_s1050" style="position:absolute;margin-left:122.95pt;margin-top:243.1pt;width:121pt;height:70.95pt;z-index:251658240;visibility:visible;mso-wrap-style:square;mso-width-percent:0;mso-height-percent:0;mso-wrap-distance-left:9pt;mso-wrap-distance-top:0;mso-wrap-distance-right:9pt;mso-wrap-distance-bottom:0;mso-position-horizontal:absolute;mso-position-horizontal-relative:text;mso-position-vertical:absolute;mso-position-vertical-relative:text;mso-width-percent:0;mso-height-percent:0;mso-width-relative:page;mso-height-relative:page;v-text-anchor:top" arcsize="10923f" o:gfxdata="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" fillcolor="#d8e2f3" strokecolor="black [3200]" strokeweight="1pt">
+              <v:roundrect w14:anchorId="03F5D912" id="Rectangle: Rounded Corners 114" o:spid="_x0000_s1050" style="position:absolute;margin-left:122.95pt;margin-top:243.1pt;width:121pt;height:70.95pt;z-index:251624448;visibility:visible;mso-wrap-style:square;mso-width-percent:0;mso-height-percent:0;mso-wrap-distance-left:9pt;mso-wrap-distance-top:0;mso-wrap-distance-right:9pt;mso-wrap-distance-bottom:0;mso-position-horizontal:absolute;mso-position-horizontal-relative:text;mso-position-vertical:absolute;mso-position-vertical-relative:text;mso-width-percent:0;mso-height-percent:0;mso-width-relative:page;mso-height-relative:page;v-text-anchor:top" arcsize="10923f" o:gfxdata="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" fillcolor="#d8e2f3" strokecolor="black [3200]" strokeweight="1pt">
                 <v:stroke startarrowwidth="narrow" startarrowlength="short" endarrowwidth="narrow" endarrowlength="short" joinstyle="miter"/>
                 <v:textbox inset="2.53958mm,1.2694mm,2.53958mm,1.2694mm">
                   <w:txbxContent>
@@ -3265,15 +3114,7 @@
                           <w:color w:val="000000"/>
                           <w:sz w:val="36"/>
                         </w:rPr>
-                        <w:t xml:space="preserve">ROOM </w:t>
-                      </w:r>
-                      <w:r>
-                        <w:rPr>
-                          <w:b/>
-                          <w:color w:val="000000"/>
-                          <w:sz w:val="36"/>
-                        </w:rPr>
-                        <w:t>#8</w:t>
+                        <w:t>ROOM #8</w:t>
                       </w:r>
                     </w:p>
                     <w:p>
@@ -3301,7 +3142,7 @@
         <mc:AlternateContent>
           <mc:Choice Requires="wps">
             <w:drawing>
-              <wp:anchor distT="0" distB="0" distL="114300" distR="114300" simplePos="0" relativeHeight="251658240" behindDoc="0" locked="0" layoutInCell="1" allowOverlap="1" wp14:anchorId="09952A9C" wp14:editId="530B7609">
+              <wp:anchor distT="0" distB="0" distL="114300" distR="114300" simplePos="0" relativeHeight="251625472" behindDoc="0" locked="0" layoutInCell="1" allowOverlap="1" wp14:anchorId="09952A9C" wp14:editId="530B7609">
                 <wp:simplePos x="0" y="0"/>
                 <wp:positionH relativeFrom="column">
                   <wp:posOffset>2185035</wp:posOffset>
@@ -3368,7 +3209,7 @@
           </mc:Choice>
           <mc:Fallback>
             <w:pict>
-              <v:shape w14:anchorId="09952A9C" id="Arrow: Right 113" o:spid="_x0000_s1051" type="#_x0000_t13" style="position:absolute;margin-left:172.05pt;margin-top:210.4pt;width:25pt;height:49.45pt;rotation:90;z-index:251658240;visibility:visible;mso-wrap-style:square;mso-width-percent:0;mso-height-percent:0;mso-wrap-distance-left:9pt;mso-wrap-distance-top:0;mso-wrap-distance-right:9pt;mso-wrap-distance-bottom:0;mso-position-horizontal:absolute;mso-position-horizontal-relative:text;mso-position-vertical:absolute;mso-position-vertical-relative:text;mso-width-percent:0;mso-height-percent:0;mso-width-relative:page;mso-height-relative:page;v-text-anchor:middle" o:gfxdata="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" adj="10800" fillcolor="#d8e2f3" strokecolor="black [3200]" strokeweight="1pt">
+              <v:shape w14:anchorId="09952A9C" id="Arrow: Right 113" o:spid="_x0000_s1051" type="#_x0000_t13" style="position:absolute;margin-left:172.05pt;margin-top:210.4pt;width:25pt;height:49.45pt;rotation:90;z-index:251625472;visibility:visible;mso-wrap-style:square;mso-width-percent:0;mso-height-percent:0;mso-wrap-distance-left:9pt;mso-wrap-distance-top:0;mso-wrap-distance-right:9pt;mso-wrap-distance-bottom:0;mso-position-horizontal:absolute;mso-position-horizontal-relative:text;mso-position-vertical:absolute;mso-position-vertical-relative:text;mso-width-percent:0;mso-height-percent:0;mso-width-relative:page;mso-height-relative:page;v-text-anchor:middle" o:gfxdata="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" adj="10800" fillcolor="#d8e2f3" strokecolor="black [3200]" strokeweight="1pt">
                 <v:stroke startarrowwidth="narrow" startarrowlength="short" endarrowwidth="narrow" endarrowlength="short"/>
                 <v:textbox inset="2.53958mm,2.53958mm,2.53958mm,2.53958mm">
                   <w:txbxContent>
@@ -3391,7 +3232,7 @@
         <mc:AlternateContent>
           <mc:Choice Requires="wps">
             <w:drawing>
-              <wp:anchor distT="0" distB="0" distL="114300" distR="114300" simplePos="0" relativeHeight="251658240" behindDoc="0" locked="0" layoutInCell="1" allowOverlap="1" wp14:anchorId="3A905673" wp14:editId="166881ED">
+              <wp:anchor distT="0" distB="0" distL="114300" distR="114300" simplePos="0" relativeHeight="251626496" behindDoc="0" locked="0" layoutInCell="1" allowOverlap="1" wp14:anchorId="3A905673" wp14:editId="166881ED">
                 <wp:simplePos x="0" y="0"/>
                 <wp:positionH relativeFrom="column">
                   <wp:posOffset>1270635</wp:posOffset>
@@ -3458,7 +3299,7 @@
           </mc:Choice>
           <mc:Fallback>
             <w:pict>
-              <v:shape w14:anchorId="3A905673" id="Arrow: Right 112" o:spid="_x0000_s1052" type="#_x0000_t13" style="position:absolute;margin-left:100.05pt;margin-top:167.25pt;width:25pt;height:49.45pt;z-index:251658240;visibility:visible;mso-wrap-style:square;mso-width-percent:0;mso-height-percent:0;mso-wrap-distance-left:9pt;mso-wrap-distance-top:0;mso-wrap-distance-right:9pt;mso-wrap-distance-bottom:0;mso-position-horizontal:absolute;mso-position-horizontal-relative:text;mso-position-vertical:absolute;mso-position-vertical-relative:text;mso-width-percent:0;mso-height-percent:0;mso-width-relative:page;mso-height-relative:page;v-text-anchor:middle" o:gfxdata="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" adj="10800" fillcolor="#d8e2f3" strokecolor="black [3200]" strokeweight="1pt">
+              <v:shape w14:anchorId="3A905673" id="Arrow: Right 112" o:spid="_x0000_s1052" type="#_x0000_t13" style="position:absolute;margin-left:100.05pt;margin-top:167.25pt;width:25pt;height:49.45pt;z-index:251626496;visibility:visible;mso-wrap-style:square;mso-width-percent:0;mso-height-percent:0;mso-wrap-distance-left:9pt;mso-wrap-distance-top:0;mso-wrap-distance-right:9pt;mso-wrap-distance-bottom:0;mso-position-horizontal:absolute;mso-position-horizontal-relative:text;mso-position-vertical:absolute;mso-position-vertical-relative:text;mso-width-percent:0;mso-height-percent:0;mso-width-relative:page;mso-height-relative:page;v-text-anchor:middle" o:gfxdata="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" adj="10800" fillcolor="#d8e2f3" strokecolor="black [3200]" strokeweight="1pt">
                 <v:stroke startarrowwidth="narrow" startarrowlength="short" endarrowwidth="narrow" endarrowlength="short"/>
                 <v:textbox inset="2.53958mm,2.53958mm,2.53958mm,2.53958mm">
                   <w:txbxContent>
@@ -3481,7 +3322,7 @@
         <mc:AlternateContent>
           <mc:Choice Requires="wps">
             <w:drawing>
-              <wp:anchor distT="0" distB="0" distL="114300" distR="114300" simplePos="0" relativeHeight="251658240" behindDoc="0" locked="0" layoutInCell="1" allowOverlap="1" wp14:anchorId="4E5140F5" wp14:editId="026C2741">
+              <wp:anchor distT="0" distB="0" distL="114300" distR="114300" simplePos="0" relativeHeight="251627520" behindDoc="0" locked="0" layoutInCell="1" allowOverlap="1" wp14:anchorId="4E5140F5" wp14:editId="026C2741">
                 <wp:simplePos x="0" y="0"/>
                 <wp:positionH relativeFrom="column">
                   <wp:posOffset>1693545</wp:posOffset>
@@ -3522,14 +3363,7 @@
                                 <w:color w:val="000000"/>
                                 <w:sz w:val="8"/>
                               </w:rPr>
-                              <w:t xml:space="preserve">Family </w:t>
-                            </w:r>
-                            <w:r>
-                              <w:rPr>
-                                <w:color w:val="000000"/>
-                                <w:sz w:val="8"/>
-                              </w:rPr>
-                              <w:t>home</w:t>
+                              <w:t>Family home</w:t>
                             </w:r>
                           </w:p>
                           <w:p>
@@ -3568,7 +3402,7 @@
           </mc:Choice>
           <mc:Fallback>
             <w:pict>
-              <v:rect w14:anchorId="4E5140F5" id="Rectangle 111" o:spid="_x0000_s1053" style="position:absolute;margin-left:133.35pt;margin-top:270.45pt;width:96.75pt;height:37.5pt;z-index:251658240;visibility:visible;mso-wrap-style:square;mso-width-percent:0;mso-height-percent:0;mso-wrap-distance-left:9pt;mso-wrap-distance-top:0;mso-wrap-distance-right:9pt;mso-wrap-distance-bottom:0;mso-position-horizontal:absolute;mso-position-horizontal-relative:text;mso-position-vertical:absolute;mso-position-vertical-relative:text;mso-width-percent:0;mso-height-percent:0;mso-width-relative:page;mso-height-relative:page;v-text-anchor:top" o:gfxdata="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" filled="f" stroked="f">
+              <v:rect w14:anchorId="4E5140F5" id="Rectangle 111" o:spid="_x0000_s1053" style="position:absolute;margin-left:133.35pt;margin-top:270.45pt;width:96.75pt;height:37.5pt;z-index:251627520;visibility:visible;mso-wrap-style:square;mso-width-percent:0;mso-height-percent:0;mso-wrap-distance-left:9pt;mso-wrap-distance-top:0;mso-wrap-distance-right:9pt;mso-wrap-distance-bottom:0;mso-position-horizontal:absolute;mso-position-horizontal-relative:text;mso-position-vertical:absolute;mso-position-vertical-relative:text;mso-width-percent:0;mso-height-percent:0;mso-width-relative:page;mso-height-relative:page;v-text-anchor:top" o:gfxdata="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" filled="f" stroked="f">
                 <v:textbox inset="2.53958mm,1.2694mm,2.53958mm,1.2694mm">
                   <w:txbxContent>
                     <w:p>
@@ -3580,14 +3414,7 @@
                           <w:color w:val="000000"/>
                           <w:sz w:val="8"/>
                         </w:rPr>
-                        <w:t xml:space="preserve">Family </w:t>
-                      </w:r>
-                      <w:r>
-                        <w:rPr>
-                          <w:color w:val="000000"/>
-                          <w:sz w:val="8"/>
-                        </w:rPr>
-                        <w:t>home</w:t>
+                        <w:t>Family home</w:t>
                       </w:r>
                     </w:p>
                     <w:p>
@@ -3621,7 +3448,7 @@
         <mc:AlternateContent>
           <mc:Choice Requires="wps">
             <w:drawing>
-              <wp:anchor distT="0" distB="0" distL="114300" distR="114300" simplePos="0" relativeHeight="251658240" behindDoc="0" locked="0" layoutInCell="1" allowOverlap="1" wp14:anchorId="1E35E646" wp14:editId="50139EAF">
+              <wp:anchor distT="0" distB="0" distL="114300" distR="114300" simplePos="0" relativeHeight="251628544" behindDoc="0" locked="0" layoutInCell="1" allowOverlap="1" wp14:anchorId="1E35E646" wp14:editId="50139EAF">
                 <wp:simplePos x="0" y="0"/>
                 <wp:positionH relativeFrom="column">
                   <wp:posOffset>1710690</wp:posOffset>
@@ -3704,7 +3531,7 @@
           </mc:Choice>
           <mc:Fallback>
             <w:pict>
-              <v:rect w14:anchorId="1E35E646" id="Rectangle 110" o:spid="_x0000_s1054" style="position:absolute;margin-left:134.7pt;margin-top:182.45pt;width:96.75pt;height:37.5pt;z-index:251658240;visibility:visible;mso-wrap-style:square;mso-width-percent:0;mso-height-percent:0;mso-wrap-distance-left:9pt;mso-wrap-distance-top:0;mso-wrap-distance-right:9pt;mso-wrap-distance-bottom:0;mso-position-horizontal:absolute;mso-position-horizontal-relative:text;mso-position-vertical:absolute;mso-position-vertical-relative:text;mso-width-percent:0;mso-height-percent:0;mso-width-relative:page;mso-height-relative:page;v-text-anchor:top" o:gfxdata="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" filled="f" stroked="f">
+              <v:rect w14:anchorId="1E35E646" id="Rectangle 110" o:spid="_x0000_s1054" style="position:absolute;margin-left:134.7pt;margin-top:182.45pt;width:96.75pt;height:37.5pt;z-index:251628544;visibility:visible;mso-wrap-style:square;mso-width-percent:0;mso-height-percent:0;mso-wrap-distance-left:9pt;mso-wrap-distance-top:0;mso-wrap-distance-right:9pt;mso-wrap-distance-bottom:0;mso-position-horizontal:absolute;mso-position-horizontal-relative:text;mso-position-vertical:absolute;mso-position-vertical-relative:text;mso-width-percent:0;mso-height-percent:0;mso-width-relative:page;mso-height-relative:page;v-text-anchor:top" o:gfxdata="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" filled="f" stroked="f">
                 <v:textbox inset="2.53958mm,1.2694mm,2.53958mm,1.2694mm">
                   <w:txbxContent>
                     <w:p>
@@ -3753,7 +3580,7 @@
         <mc:AlternateContent>
           <mc:Choice Requires="wps">
             <w:drawing>
-              <wp:anchor distT="0" distB="0" distL="114300" distR="114300" simplePos="0" relativeHeight="251658240" behindDoc="0" locked="0" layoutInCell="1" allowOverlap="1" wp14:anchorId="14CFDB28" wp14:editId="4432C78E">
+              <wp:anchor distT="0" distB="0" distL="114300" distR="114300" simplePos="0" relativeHeight="251629568" behindDoc="0" locked="0" layoutInCell="1" allowOverlap="1" wp14:anchorId="14CFDB28" wp14:editId="4432C78E">
                 <wp:simplePos x="0" y="0"/>
                 <wp:positionH relativeFrom="column">
                   <wp:posOffset>3449955</wp:posOffset>
@@ -3806,15 +3633,7 @@
                                 <w:color w:val="000000"/>
                                 <w:sz w:val="36"/>
                               </w:rPr>
-                              <w:t xml:space="preserve">ROOM </w:t>
-                            </w:r>
-                            <w:r>
-                              <w:rPr>
-                                <w:b/>
-                                <w:color w:val="000000"/>
-                                <w:sz w:val="36"/>
-                              </w:rPr>
-                              <w:t>#11</w:t>
+                              <w:t>ROOM #11</w:t>
                             </w:r>
                           </w:p>
                           <w:p>
@@ -3847,7 +3666,7 @@
           </mc:Choice>
           <mc:Fallback>
             <w:pict>
-              <v:roundrect w14:anchorId="14CFDB28" id="Rectangle: Rounded Corners 109" o:spid="_x0000_s1055" style="position:absolute;margin-left:271.65pt;margin-top:155.25pt;width:121pt;height:70.95pt;z-index:251658240;visibility:visible;mso-wrap-style:square;mso-width-percent:0;mso-height-percent:0;mso-wrap-distance-left:9pt;mso-wrap-distance-top:0;mso-wrap-distance-right:9pt;mso-wrap-distance-bottom:0;mso-position-horizontal:absolute;mso-position-horizontal-relative:text;mso-position-vertical:absolute;mso-position-vertical-relative:text;mso-width-percent:0;mso-height-percent:0;mso-width-relative:page;mso-height-relative:page;v-text-anchor:top" arcsize="10923f" o:gfxdata="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" fillcolor="#d8e2f3" strokecolor="black [3200]" strokeweight="1pt">
+              <v:roundrect w14:anchorId="14CFDB28" id="Rectangle: Rounded Corners 109" o:spid="_x0000_s1055" style="position:absolute;margin-left:271.65pt;margin-top:155.25pt;width:121pt;height:70.95pt;z-index:251629568;visibility:visible;mso-wrap-style:square;mso-width-percent:0;mso-height-percent:0;mso-wrap-distance-left:9pt;mso-wrap-distance-top:0;mso-wrap-distance-right:9pt;mso-wrap-distance-bottom:0;mso-position-horizontal:absolute;mso-position-horizontal-relative:text;mso-position-vertical:absolute;mso-position-vertical-relative:text;mso-width-percent:0;mso-height-percent:0;mso-width-relative:page;mso-height-relative:page;v-text-anchor:top" arcsize="10923f" o:gfxdata="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" fillcolor="#d8e2f3" strokecolor="black [3200]" strokeweight="1pt">
                 <v:stroke startarrowwidth="narrow" startarrowlength="short" endarrowwidth="narrow" endarrowlength="short" joinstyle="miter"/>
                 <v:textbox inset="2.53958mm,1.2694mm,2.53958mm,1.2694mm">
                   <w:txbxContent>
@@ -3862,15 +3681,7 @@
                           <w:color w:val="000000"/>
                           <w:sz w:val="36"/>
                         </w:rPr>
-                        <w:t xml:space="preserve">ROOM </w:t>
-                      </w:r>
-                      <w:r>
-                        <w:rPr>
-                          <w:b/>
-                          <w:color w:val="000000"/>
-                          <w:sz w:val="36"/>
-                        </w:rPr>
-                        <w:t>#11</w:t>
+                        <w:t>ROOM #11</w:t>
                       </w:r>
                     </w:p>
                     <w:p>
@@ -3898,7 +3709,7 @@
         <mc:AlternateContent>
           <mc:Choice Requires="wps">
             <w:drawing>
-              <wp:anchor distT="0" distB="0" distL="114300" distR="114300" simplePos="0" relativeHeight="251658240" behindDoc="0" locked="0" layoutInCell="1" allowOverlap="1" wp14:anchorId="05174B33" wp14:editId="31DE3C78">
+              <wp:anchor distT="0" distB="0" distL="114300" distR="114300" simplePos="0" relativeHeight="251630592" behindDoc="0" locked="0" layoutInCell="1" allowOverlap="1" wp14:anchorId="05174B33" wp14:editId="31DE3C78">
                 <wp:simplePos x="0" y="0"/>
                 <wp:positionH relativeFrom="column">
                   <wp:posOffset>3637280</wp:posOffset>
@@ -3986,7 +3797,7 @@
           </mc:Choice>
           <mc:Fallback>
             <w:pict>
-              <v:rect w14:anchorId="05174B33" id="Rectangle 108" o:spid="_x0000_s1056" style="position:absolute;margin-left:286.4pt;margin-top:182.05pt;width:96.75pt;height:37.5pt;z-index:251658240;visibility:visible;mso-wrap-style:square;mso-width-percent:0;mso-height-percent:0;mso-wrap-distance-left:9pt;mso-wrap-distance-top:0;mso-wrap-distance-right:9pt;mso-wrap-distance-bottom:0;mso-position-horizontal:absolute;mso-position-horizontal-relative:text;mso-position-vertical:absolute;mso-position-vertical-relative:text;mso-width-percent:0;mso-height-percent:0;mso-width-relative:page;mso-height-relative:page;v-text-anchor:top" o:gfxdata="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" filled="f" stroked="f">
+              <v:rect w14:anchorId="05174B33" id="Rectangle 108" o:spid="_x0000_s1056" style="position:absolute;margin-left:286.4pt;margin-top:182.05pt;width:96.75pt;height:37.5pt;z-index:251630592;visibility:visible;mso-wrap-style:square;mso-width-percent:0;mso-height-percent:0;mso-wrap-distance-left:9pt;mso-wrap-distance-top:0;mso-wrap-distance-right:9pt;mso-wrap-distance-bottom:0;mso-position-horizontal:absolute;mso-position-horizontal-relative:text;mso-position-vertical:absolute;mso-position-vertical-relative:text;mso-width-percent:0;mso-height-percent:0;mso-width-relative:page;mso-height-relative:page;v-text-anchor:top" o:gfxdata="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" filled="f" stroked="f">
                 <v:textbox inset="2.53958mm,1.2694mm,2.53958mm,1.2694mm">
                   <w:txbxContent>
                     <w:p>
@@ -4040,7 +3851,7 @@
         <mc:AlternateContent>
           <mc:Choice Requires="wps">
             <w:drawing>
-              <wp:anchor distT="0" distB="0" distL="114300" distR="114300" simplePos="0" relativeHeight="251658240" behindDoc="0" locked="0" layoutInCell="1" allowOverlap="1" wp14:anchorId="69ACA9CF" wp14:editId="56227F7A">
+              <wp:anchor distT="0" distB="0" distL="114300" distR="114300" simplePos="0" relativeHeight="251631616" behindDoc="0" locked="0" layoutInCell="1" allowOverlap="1" wp14:anchorId="69ACA9CF" wp14:editId="56227F7A">
                 <wp:simplePos x="0" y="0"/>
                 <wp:positionH relativeFrom="column">
                   <wp:posOffset>-285750</wp:posOffset>
@@ -4093,15 +3904,7 @@
                                 <w:color w:val="000000"/>
                                 <w:sz w:val="36"/>
                               </w:rPr>
-                              <w:t xml:space="preserve">ROOM </w:t>
-                            </w:r>
-                            <w:r>
-                              <w:rPr>
-                                <w:b/>
-                                <w:color w:val="000000"/>
-                                <w:sz w:val="36"/>
-                              </w:rPr>
-                              <w:t>#9</w:t>
+                              <w:t>ROOM #9</w:t>
                             </w:r>
                           </w:p>
                           <w:p>
@@ -4134,7 +3937,7 @@
           </mc:Choice>
           <mc:Fallback>
             <w:pict>
-              <v:roundrect w14:anchorId="69ACA9CF" id="Rectangle: Rounded Corners 107" o:spid="_x0000_s1057" style="position:absolute;margin-left:-22.5pt;margin-top:243.25pt;width:121pt;height:70.95pt;z-index:251658240;visibility:visible;mso-wrap-style:square;mso-width-percent:0;mso-height-percent:0;mso-wrap-distance-left:9pt;mso-wrap-distance-top:0;mso-wrap-distance-right:9pt;mso-wrap-distance-bottom:0;mso-position-horizontal:absolute;mso-position-horizontal-relative:text;mso-position-vertical:absolute;mso-position-vertical-relative:text;mso-width-percent:0;mso-height-percent:0;mso-width-relative:page;mso-height-relative:page;v-text-anchor:top" arcsize="10923f" o:gfxdata="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" fillcolor="#d8e2f3" strokecolor="black [3200]" strokeweight="1pt">
+              <v:roundrect w14:anchorId="69ACA9CF" id="Rectangle: Rounded Corners 107" o:spid="_x0000_s1057" style="position:absolute;margin-left:-22.5pt;margin-top:243.25pt;width:121pt;height:70.95pt;z-index:251631616;visibility:visible;mso-wrap-style:square;mso-width-percent:0;mso-height-percent:0;mso-wrap-distance-left:9pt;mso-wrap-distance-top:0;mso-wrap-distance-right:9pt;mso-wrap-distance-bottom:0;mso-position-horizontal:absolute;mso-position-horizontal-relative:text;mso-position-vertical:absolute;mso-position-vertical-relative:text;mso-width-percent:0;mso-height-percent:0;mso-width-relative:page;mso-height-relative:page;v-text-anchor:top" arcsize="10923f" o:gfxdata="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" fillcolor="#d8e2f3" strokecolor="black [3200]" strokeweight="1pt">
                 <v:stroke startarrowwidth="narrow" startarrowlength="short" endarrowwidth="narrow" endarrowlength="short" joinstyle="miter"/>
                 <v:textbox inset="2.53958mm,1.2694mm,2.53958mm,1.2694mm">
                   <w:txbxContent>
@@ -4149,15 +3952,7 @@
                           <w:color w:val="000000"/>
                           <w:sz w:val="36"/>
                         </w:rPr>
-                        <w:t xml:space="preserve">ROOM </w:t>
-                      </w:r>
-                      <w:r>
-                        <w:rPr>
-                          <w:b/>
-                          <w:color w:val="000000"/>
-                          <w:sz w:val="36"/>
-                        </w:rPr>
-                        <w:t>#9</w:t>
+                        <w:t>ROOM #9</w:t>
                       </w:r>
                     </w:p>
                     <w:p>
@@ -4185,7 +3980,7 @@
         <mc:AlternateContent>
           <mc:Choice Requires="wps">
             <w:drawing>
-              <wp:anchor distT="0" distB="0" distL="114300" distR="114300" simplePos="0" relativeHeight="251658240" behindDoc="0" locked="0" layoutInCell="1" allowOverlap="1" wp14:anchorId="1FFB5294" wp14:editId="1B854119">
+              <wp:anchor distT="0" distB="0" distL="114300" distR="114300" simplePos="0" relativeHeight="251632640" behindDoc="0" locked="0" layoutInCell="1" allowOverlap="1" wp14:anchorId="1FFB5294" wp14:editId="1B854119">
                 <wp:simplePos x="0" y="0"/>
                 <wp:positionH relativeFrom="column">
                   <wp:posOffset>1558925</wp:posOffset>
@@ -4238,15 +4033,7 @@
                                 <w:color w:val="000000"/>
                                 <w:sz w:val="36"/>
                               </w:rPr>
-                              <w:t xml:space="preserve">ROOM </w:t>
-                            </w:r>
-                            <w:r>
-                              <w:rPr>
-                                <w:b/>
-                                <w:color w:val="000000"/>
-                                <w:sz w:val="36"/>
-                              </w:rPr>
-                              <w:t>#10</w:t>
+                              <w:t>ROOM #10</w:t>
                             </w:r>
                           </w:p>
                           <w:p>
@@ -4279,7 +4066,7 @@
           </mc:Choice>
           <mc:Fallback>
             <w:pict>
-              <v:roundrect w14:anchorId="1FFB5294" id="Rectangle: Rounded Corners 106" o:spid="_x0000_s1058" style="position:absolute;margin-left:122.75pt;margin-top:323.8pt;width:121pt;height:70.95pt;z-index:251658240;visibility:visible;mso-wrap-style:square;mso-width-percent:0;mso-height-percent:0;mso-wrap-distance-left:9pt;mso-wrap-distance-top:0;mso-wrap-distance-right:9pt;mso-wrap-distance-bottom:0;mso-position-horizontal:absolute;mso-position-horizontal-relative:text;mso-position-vertical:absolute;mso-position-vertical-relative:text;mso-width-percent:0;mso-height-percent:0;mso-width-relative:page;mso-height-relative:page;v-text-anchor:top" arcsize="10923f" o:gfxdata="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" fillcolor="#d8e2f3" strokecolor="black [3200]" strokeweight="1pt">
+              <v:roundrect w14:anchorId="1FFB5294" id="Rectangle: Rounded Corners 106" o:spid="_x0000_s1058" style="position:absolute;margin-left:122.75pt;margin-top:323.8pt;width:121pt;height:70.95pt;z-index:251632640;visibility:visible;mso-wrap-style:square;mso-width-percent:0;mso-height-percent:0;mso-wrap-distance-left:9pt;mso-wrap-distance-top:0;mso-wrap-distance-right:9pt;mso-wrap-distance-bottom:0;mso-position-horizontal:absolute;mso-position-horizontal-relative:text;mso-position-vertical:absolute;mso-position-vertical-relative:text;mso-width-percent:0;mso-height-percent:0;mso-width-relative:page;mso-height-relative:page;v-text-anchor:top" arcsize="10923f" o:gfxdata="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" fillcolor="#d8e2f3" strokecolor="black [3200]" strokeweight="1pt">
                 <v:stroke startarrowwidth="narrow" startarrowlength="short" endarrowwidth="narrow" endarrowlength="short" joinstyle="miter"/>
                 <v:textbox inset="2.53958mm,1.2694mm,2.53958mm,1.2694mm">
                   <w:txbxContent>
@@ -4294,15 +4081,7 @@
                           <w:color w:val="000000"/>
                           <w:sz w:val="36"/>
                         </w:rPr>
-                        <w:t xml:space="preserve">ROOM </w:t>
-                      </w:r>
-                      <w:r>
-                        <w:rPr>
-                          <w:b/>
-                          <w:color w:val="000000"/>
-                          <w:sz w:val="36"/>
-                        </w:rPr>
-                        <w:t>#10</w:t>
+                        <w:t>ROOM #10</w:t>
                       </w:r>
                     </w:p>
                     <w:p>
@@ -4330,7 +4109,7 @@
         <mc:AlternateContent>
           <mc:Choice Requires="wps">
             <w:drawing>
-              <wp:anchor distT="0" distB="0" distL="114300" distR="114300" simplePos="0" relativeHeight="251658240" behindDoc="0" locked="0" layoutInCell="1" allowOverlap="1" wp14:anchorId="079BAC38" wp14:editId="1E9BEC03">
+              <wp:anchor distT="0" distB="0" distL="114300" distR="114300" simplePos="0" relativeHeight="251633664" behindDoc="0" locked="0" layoutInCell="1" allowOverlap="1" wp14:anchorId="079BAC38" wp14:editId="1E9BEC03">
                 <wp:simplePos x="0" y="0"/>
                 <wp:positionH relativeFrom="column">
                   <wp:posOffset>-128905</wp:posOffset>
@@ -4371,14 +4150,7 @@
                                 <w:color w:val="000000"/>
                                 <w:sz w:val="8"/>
                               </w:rPr>
-                              <w:t xml:space="preserve">Family </w:t>
-                            </w:r>
-                            <w:r>
-                              <w:rPr>
-                                <w:color w:val="000000"/>
-                                <w:sz w:val="8"/>
-                              </w:rPr>
-                              <w:t>home upstairs</w:t>
+                              <w:t>Family home upstairs</w:t>
                             </w:r>
                           </w:p>
                           <w:p>
@@ -4490,7 +4262,7 @@
           </mc:Choice>
           <mc:Fallback>
             <w:pict>
-              <v:rect w14:anchorId="079BAC38" id="Rectangle 105" o:spid="_x0000_s1059" style="position:absolute;margin-left:-10.15pt;margin-top:270.1pt;width:96.75pt;height:37.5pt;z-index:251658240;visibility:visible;mso-wrap-style:square;mso-width-percent:0;mso-height-percent:0;mso-wrap-distance-left:9pt;mso-wrap-distance-top:0;mso-wrap-distance-right:9pt;mso-wrap-distance-bottom:0;mso-position-horizontal:absolute;mso-position-horizontal-relative:text;mso-position-vertical:absolute;mso-position-vertical-relative:text;mso-width-percent:0;mso-height-percent:0;mso-width-relative:page;mso-height-relative:page;v-text-anchor:top" o:gfxdata="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" filled="f" stroked="f">
+              <v:rect w14:anchorId="079BAC38" id="Rectangle 105" o:spid="_x0000_s1059" style="position:absolute;margin-left:-10.15pt;margin-top:270.1pt;width:96.75pt;height:37.5pt;z-index:251633664;visibility:visible;mso-wrap-style:square;mso-width-percent:0;mso-height-percent:0;mso-wrap-distance-left:9pt;mso-wrap-distance-top:0;mso-wrap-distance-right:9pt;mso-wrap-distance-bottom:0;mso-position-horizontal:absolute;mso-position-horizontal-relative:text;mso-position-vertical:absolute;mso-position-vertical-relative:text;mso-width-percent:0;mso-height-percent:0;mso-width-relative:page;mso-height-relative:page;v-text-anchor:top" o:gfxdata="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" filled="f" stroked="f">
                 <v:textbox inset="2.53958mm,1.2694mm,2.53958mm,1.2694mm">
                   <w:txbxContent>
                     <w:p>
@@ -4502,14 +4274,7 @@
                           <w:color w:val="000000"/>
                           <w:sz w:val="8"/>
                         </w:rPr>
-                        <w:t xml:space="preserve">Family </w:t>
-                      </w:r>
-                      <w:r>
-                        <w:rPr>
-                          <w:color w:val="000000"/>
-                          <w:sz w:val="8"/>
-                        </w:rPr>
-                        <w:t>home upstairs</w:t>
+                        <w:t>Family home upstairs</w:t>
                       </w:r>
                     </w:p>
                     <w:p>
@@ -4616,7 +4381,7 @@
         <mc:AlternateContent>
           <mc:Choice Requires="wps">
             <w:drawing>
-              <wp:anchor distT="0" distB="0" distL="114300" distR="114300" simplePos="0" relativeHeight="251658240" behindDoc="0" locked="0" layoutInCell="1" allowOverlap="1" wp14:anchorId="7A2A9983" wp14:editId="24A999F2">
+              <wp:anchor distT="0" distB="0" distL="114300" distR="114300" simplePos="0" relativeHeight="251634688" behindDoc="0" locked="0" layoutInCell="1" allowOverlap="1" wp14:anchorId="7A2A9983" wp14:editId="24A999F2">
                 <wp:simplePos x="0" y="0"/>
                 <wp:positionH relativeFrom="column">
                   <wp:posOffset>1708785</wp:posOffset>
@@ -4661,14 +4426,7 @@
                                 <w:color w:val="000000"/>
                                 <w:sz w:val="8"/>
                               </w:rPr>
-                              <w:t xml:space="preserve">Family </w:t>
-                            </w:r>
-                            <w:r>
-                              <w:rPr>
-                                <w:color w:val="000000"/>
-                                <w:sz w:val="8"/>
-                              </w:rPr>
-                              <w:t>home basement</w:t>
+                              <w:t>Family home basement</w:t>
                             </w:r>
                           </w:p>
                           <w:p>
@@ -4769,7 +4527,7 @@
           </mc:Choice>
           <mc:Fallback>
             <w:pict>
-              <v:rect w14:anchorId="7A2A9983" id="Rectangle 104" o:spid="_x0000_s1060" style="position:absolute;margin-left:134.55pt;margin-top:350.8pt;width:96.75pt;height:37.5pt;z-index:251658240;visibility:visible;mso-wrap-style:square;mso-width-percent:0;mso-height-percent:0;mso-wrap-distance-left:9pt;mso-wrap-distance-top:0;mso-wrap-distance-right:9pt;mso-wrap-distance-bottom:0;mso-position-horizontal:absolute;mso-position-horizontal-relative:text;mso-position-vertical:absolute;mso-position-vertical-relative:text;mso-width-percent:0;mso-height-percent:0;mso-width-relative:page;mso-height-relative:page;v-text-anchor:top" o:gfxdata="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" filled="f" stroked="f">
+              <v:rect w14:anchorId="7A2A9983" id="Rectangle 104" o:spid="_x0000_s1060" style="position:absolute;margin-left:134.55pt;margin-top:350.8pt;width:96.75pt;height:37.5pt;z-index:251634688;visibility:visible;mso-wrap-style:square;mso-width-percent:0;mso-height-percent:0;mso-wrap-distance-left:9pt;mso-wrap-distance-top:0;mso-wrap-distance-right:9pt;mso-wrap-distance-bottom:0;mso-position-horizontal:absolute;mso-position-horizontal-relative:text;mso-position-vertical:absolute;mso-position-vertical-relative:text;mso-width-percent:0;mso-height-percent:0;mso-width-relative:page;mso-height-relative:page;v-text-anchor:top" o:gfxdata="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" filled="f" stroked="f">
                 <v:textbox inset="2.53958mm,1.2694mm,2.53958mm,1.2694mm">
                   <w:txbxContent>
                     <w:p>
@@ -4785,14 +4543,7 @@
                           <w:color w:val="000000"/>
                           <w:sz w:val="8"/>
                         </w:rPr>
-                        <w:t xml:space="preserve">Family </w:t>
-                      </w:r>
-                      <w:r>
-                        <w:rPr>
-                          <w:color w:val="000000"/>
-                          <w:sz w:val="8"/>
-                        </w:rPr>
-                        <w:t>home basement</w:t>
+                        <w:t>Family home basement</w:t>
                       </w:r>
                     </w:p>
                     <w:p>
@@ -4888,7 +4639,7 @@
         <mc:AlternateContent>
           <mc:Choice Requires="wps">
             <w:drawing>
-              <wp:anchor distT="0" distB="0" distL="114300" distR="114300" simplePos="0" relativeHeight="251658240" behindDoc="0" locked="0" layoutInCell="1" allowOverlap="1" wp14:anchorId="4F502722" wp14:editId="778EE2B5">
+              <wp:anchor distT="0" distB="0" distL="114300" distR="114300" simplePos="0" relativeHeight="251635712" behindDoc="0" locked="0" layoutInCell="1" allowOverlap="1" wp14:anchorId="4F502722" wp14:editId="778EE2B5">
                 <wp:simplePos x="0" y="0"/>
                 <wp:positionH relativeFrom="column">
                   <wp:posOffset>3125470</wp:posOffset>
@@ -4955,7 +4706,7 @@
           </mc:Choice>
           <mc:Fallback>
             <w:pict>
-              <v:shape w14:anchorId="4F502722" id="Arrow: Right 103" o:spid="_x0000_s1061" type="#_x0000_t13" style="position:absolute;margin-left:246.1pt;margin-top:165.75pt;width:25pt;height:49.45pt;z-index:251658240;visibility:visible;mso-wrap-style:square;mso-width-percent:0;mso-height-percent:0;mso-wrap-distance-left:9pt;mso-wrap-distance-top:0;mso-wrap-distance-right:9pt;mso-wrap-distance-bottom:0;mso-position-horizontal:absolute;mso-position-horizontal-relative:text;mso-position-vertical:absolute;mso-position-vertical-relative:text;mso-width-percent:0;mso-height-percent:0;mso-width-relative:page;mso-height-relative:page;v-text-anchor:middle" o:gfxdata="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" adj="10800" fillcolor="#d8e2f3" strokecolor="black [3200]" strokeweight="1pt">
+              <v:shape w14:anchorId="4F502722" id="Arrow: Right 103" o:spid="_x0000_s1061" type="#_x0000_t13" style="position:absolute;margin-left:246.1pt;margin-top:165.75pt;width:25pt;height:49.45pt;z-index:251635712;visibility:visible;mso-wrap-style:square;mso-width-percent:0;mso-height-percent:0;mso-wrap-distance-left:9pt;mso-wrap-distance-top:0;mso-wrap-distance-right:9pt;mso-wrap-distance-bottom:0;mso-position-horizontal:absolute;mso-position-horizontal-relative:text;mso-position-vertical:absolute;mso-position-vertical-relative:text;mso-width-percent:0;mso-height-percent:0;mso-width-relative:page;mso-height-relative:page;v-text-anchor:middle" o:gfxdata="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" adj="10800" fillcolor="#d8e2f3" strokecolor="black [3200]" strokeweight="1pt">
                 <v:stroke startarrowwidth="narrow" startarrowlength="short" endarrowwidth="narrow" endarrowlength="short"/>
                 <v:textbox inset="2.53958mm,2.53958mm,2.53958mm,2.53958mm">
                   <w:txbxContent>
@@ -4978,7 +4729,7 @@
         <mc:AlternateContent>
           <mc:Choice Requires="wps">
             <w:drawing>
-              <wp:anchor distT="0" distB="0" distL="114300" distR="114300" simplePos="0" relativeHeight="251658240" behindDoc="0" locked="0" layoutInCell="1" allowOverlap="1" wp14:anchorId="50FA1699" wp14:editId="635897F2">
+              <wp:anchor distT="0" distB="0" distL="114300" distR="114300" simplePos="0" relativeHeight="251636736" behindDoc="0" locked="0" layoutInCell="1" allowOverlap="1" wp14:anchorId="50FA1699" wp14:editId="635897F2">
                 <wp:simplePos x="0" y="0"/>
                 <wp:positionH relativeFrom="column">
                   <wp:posOffset>1221105</wp:posOffset>
@@ -5045,7 +4796,7 @@
           </mc:Choice>
           <mc:Fallback>
             <w:pict>
-              <v:shape w14:anchorId="50FA1699" id="Arrow: Right 102" o:spid="_x0000_s1062" type="#_x0000_t13" style="position:absolute;margin-left:96.15pt;margin-top:253.6pt;width:25pt;height:49.45pt;rotation:180;z-index:251658240;visibility:visible;mso-wrap-style:square;mso-width-percent:0;mso-height-percent:0;mso-wrap-distance-left:9pt;mso-wrap-distance-top:0;mso-wrap-distance-right:9pt;mso-wrap-distance-bottom:0;mso-position-horizontal:absolute;mso-position-horizontal-relative:text;mso-position-vertical:absolute;mso-position-vertical-relative:text;mso-width-percent:0;mso-height-percent:0;mso-width-relative:page;mso-height-relative:page;v-text-anchor:middle" o:gfxdata="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" adj="10800" fillcolor="#d8e2f3" strokecolor="black [3200]" strokeweight="1pt">
+              <v:shape w14:anchorId="50FA1699" id="Arrow: Right 102" o:spid="_x0000_s1062" type="#_x0000_t13" style="position:absolute;margin-left:96.15pt;margin-top:253.6pt;width:25pt;height:49.45pt;rotation:180;z-index:251636736;visibility:visible;mso-wrap-style:square;mso-width-percent:0;mso-height-percent:0;mso-wrap-distance-left:9pt;mso-wrap-distance-top:0;mso-wrap-distance-right:9pt;mso-wrap-distance-bottom:0;mso-position-horizontal:absolute;mso-position-horizontal-relative:text;mso-position-vertical:absolute;mso-position-vertical-relative:text;mso-width-percent:0;mso-height-percent:0;mso-width-relative:page;mso-height-relative:page;v-text-anchor:middle" o:gfxdata="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" adj="10800" fillcolor="#d8e2f3" strokecolor="black [3200]" strokeweight="1pt">
                 <v:stroke startarrowwidth="narrow" startarrowlength="short" endarrowwidth="narrow" endarrowlength="short"/>
                 <v:textbox inset="2.53958mm,2.53958mm,2.53958mm,2.53958mm">
                   <w:txbxContent>
@@ -5068,7 +4819,7 @@
         <mc:AlternateContent>
           <mc:Choice Requires="wps">
             <w:drawing>
-              <wp:anchor distT="0" distB="0" distL="114300" distR="114300" simplePos="0" relativeHeight="251658240" behindDoc="0" locked="0" layoutInCell="1" allowOverlap="1" wp14:anchorId="2541BDDB" wp14:editId="5ED150EB">
+              <wp:anchor distT="0" distB="0" distL="114300" distR="114300" simplePos="0" relativeHeight="251637760" behindDoc="0" locked="0" layoutInCell="1" allowOverlap="1" wp14:anchorId="2541BDDB" wp14:editId="5ED150EB">
                 <wp:simplePos x="0" y="0"/>
                 <wp:positionH relativeFrom="column">
                   <wp:posOffset>2174875</wp:posOffset>
@@ -5135,7 +4886,7 @@
           </mc:Choice>
           <mc:Fallback>
             <w:pict>
-              <v:shape w14:anchorId="2541BDDB" id="Arrow: Right 101" o:spid="_x0000_s1063" type="#_x0000_t13" style="position:absolute;margin-left:171.25pt;margin-top:294.95pt;width:25pt;height:49.45pt;rotation:90;z-index:251658240;visibility:visible;mso-wrap-style:square;mso-width-percent:0;mso-height-percent:0;mso-wrap-distance-left:9pt;mso-wrap-distance-top:0;mso-wrap-distance-right:9pt;mso-wrap-distance-bottom:0;mso-position-horizontal:absolute;mso-position-horizontal-relative:text;mso-position-vertical:absolute;mso-position-vertical-relative:text;mso-width-percent:0;mso-height-percent:0;mso-width-relative:page;mso-height-relative:page;v-text-anchor:middle" o:gfxdata="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" adj="10800" fillcolor="#d8e2f3" strokecolor="black [3200]" strokeweight="1pt">
+              <v:shape w14:anchorId="2541BDDB" id="Arrow: Right 101" o:spid="_x0000_s1063" type="#_x0000_t13" style="position:absolute;margin-left:171.25pt;margin-top:294.95pt;width:25pt;height:49.45pt;rotation:90;z-index:251637760;visibility:visible;mso-wrap-style:square;mso-width-percent:0;mso-height-percent:0;mso-wrap-distance-left:9pt;mso-wrap-distance-top:0;mso-wrap-distance-right:9pt;mso-wrap-distance-bottom:0;mso-position-horizontal:absolute;mso-position-horizontal-relative:text;mso-position-vertical:absolute;mso-position-vertical-relative:text;mso-width-percent:0;mso-height-percent:0;mso-width-relative:page;mso-height-relative:page;v-text-anchor:middle" o:gfxdata="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" adj="10800" fillcolor="#d8e2f3" strokecolor="black [3200]" strokeweight="1pt">
                 <v:stroke startarrowwidth="narrow" startarrowlength="short" endarrowwidth="narrow" endarrowlength="short"/>
                 <v:textbox inset="2.53958mm,2.53958mm,2.53958mm,2.53958mm">
                   <w:txbxContent>
@@ -5158,7 +4909,7 @@
         <mc:AlternateContent>
           <mc:Choice Requires="wps">
             <w:drawing>
-              <wp:anchor distT="0" distB="0" distL="114300" distR="114300" simplePos="0" relativeHeight="251658240" behindDoc="0" locked="0" layoutInCell="1" allowOverlap="1" wp14:anchorId="661D3EF7" wp14:editId="5EBA6524">
+              <wp:anchor distT="0" distB="0" distL="114300" distR="114300" simplePos="0" relativeHeight="251638784" behindDoc="0" locked="0" layoutInCell="1" allowOverlap="1" wp14:anchorId="661D3EF7" wp14:editId="5EBA6524">
                 <wp:simplePos x="0" y="0"/>
                 <wp:positionH relativeFrom="column">
                   <wp:posOffset>5123180</wp:posOffset>
@@ -5219,15 +4970,7 @@
                                 <w:color w:val="000000"/>
                                 <w:sz w:val="36"/>
                               </w:rPr>
-                              <w:t xml:space="preserve">ROOM </w:t>
-                            </w:r>
-                            <w:r>
-                              <w:rPr>
-                                <w:b/>
-                                <w:color w:val="000000"/>
-                                <w:sz w:val="36"/>
-                              </w:rPr>
-                              <w:t>#12</w:t>
+                              <w:t>ROOM #12</w:t>
                             </w:r>
                           </w:p>
                           <w:p>
@@ -5260,7 +5003,7 @@
           </mc:Choice>
           <mc:Fallback>
             <w:pict>
-              <v:roundrect w14:anchorId="661D3EF7" id="Rectangle: Rounded Corners 100" o:spid="_x0000_s1064" style="position:absolute;margin-left:403.4pt;margin-top:155.15pt;width:121pt;height:70.95pt;z-index:251658240;visibility:visible;mso-wrap-style:square;mso-width-percent:0;mso-height-percent:0;mso-wrap-distance-left:9pt;mso-wrap-distance-top:0;mso-wrap-distance-right:9pt;mso-wrap-distance-bottom:0;mso-position-horizontal:absolute;mso-position-horizontal-relative:text;mso-position-vertical:absolute;mso-position-vertical-relative:text;mso-width-percent:0;mso-height-percent:0;mso-width-relative:page;mso-height-relative:page;v-text-anchor:top" arcsize="10923f" o:gfxdata="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" fillcolor="#c5e0b3 [1305]" strokecolor="black [3200]" strokeweight="1pt">
+              <v:roundrect w14:anchorId="661D3EF7" id="Rectangle: Rounded Corners 100" o:spid="_x0000_s1064" style="position:absolute;margin-left:403.4pt;margin-top:155.15pt;width:121pt;height:70.95pt;z-index:251638784;visibility:visible;mso-wrap-style:square;mso-width-percent:0;mso-height-percent:0;mso-wrap-distance-left:9pt;mso-wrap-distance-top:0;mso-wrap-distance-right:9pt;mso-wrap-distance-bottom:0;mso-position-horizontal:absolute;mso-position-horizontal-relative:text;mso-position-vertical:absolute;mso-position-vertical-relative:text;mso-width-percent:0;mso-height-percent:0;mso-width-relative:page;mso-height-relative:page;v-text-anchor:top" arcsize="10923f" o:gfxdata="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" fillcolor="#c5e0b3 [1305]" strokecolor="black [3200]" strokeweight="1pt">
                 <v:stroke startarrowwidth="narrow" startarrowlength="short" endarrowwidth="narrow" endarrowlength="short" joinstyle="miter"/>
                 <v:textbox inset="2.53958mm,1.2694mm,2.53958mm,1.2694mm">
                   <w:txbxContent>
@@ -5280,15 +5023,7 @@
                           <w:color w:val="000000"/>
                           <w:sz w:val="36"/>
                         </w:rPr>
-                        <w:t xml:space="preserve">ROOM </w:t>
-                      </w:r>
-                      <w:r>
-                        <w:rPr>
-                          <w:b/>
-                          <w:color w:val="000000"/>
-                          <w:sz w:val="36"/>
-                        </w:rPr>
-                        <w:t>#12</w:t>
+                        <w:t>ROOM #12</w:t>
                       </w:r>
                     </w:p>
                     <w:p>
@@ -5316,7 +5051,7 @@
         <mc:AlternateContent>
           <mc:Choice Requires="wps">
             <w:drawing>
-              <wp:anchor distT="0" distB="0" distL="114300" distR="114300" simplePos="0" relativeHeight="251658240" behindDoc="0" locked="0" layoutInCell="1" allowOverlap="1" wp14:anchorId="0B0583B8" wp14:editId="4E80CEC4">
+              <wp:anchor distT="0" distB="0" distL="114300" distR="114300" simplePos="0" relativeHeight="251639808" behindDoc="0" locked="0" layoutInCell="1" allowOverlap="1" wp14:anchorId="0B0583B8" wp14:editId="4E80CEC4">
                 <wp:simplePos x="0" y="0"/>
                 <wp:positionH relativeFrom="column">
                   <wp:posOffset>4929505</wp:posOffset>
@@ -5386,7 +5121,7 @@
           </mc:Choice>
           <mc:Fallback>
             <w:pict>
-              <v:shape w14:anchorId="0B0583B8" id="Arrow: Right 99" o:spid="_x0000_s1065" type="#_x0000_t13" style="position:absolute;margin-left:388.15pt;margin-top:164.65pt;width:25pt;height:49.45pt;z-index:251658240;visibility:visible;mso-wrap-style:square;mso-width-percent:0;mso-height-percent:0;mso-wrap-distance-left:9pt;mso-wrap-distance-top:0;mso-wrap-distance-right:9pt;mso-wrap-distance-bottom:0;mso-position-horizontal:absolute;mso-position-horizontal-relative:text;mso-position-vertical:absolute;mso-position-vertical-relative:text;mso-width-percent:0;mso-height-percent:0;mso-width-relative:page;mso-height-relative:page;v-text-anchor:middle" o:gfxdata="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" adj="10800" fillcolor="#c5e0b3 [1305]" strokecolor="black [3200]" strokeweight="1pt">
+              <v:shape w14:anchorId="0B0583B8" id="Arrow: Right 99" o:spid="_x0000_s1065" type="#_x0000_t13" style="position:absolute;margin-left:388.15pt;margin-top:164.65pt;width:25pt;height:49.45pt;z-index:251639808;visibility:visible;mso-wrap-style:square;mso-width-percent:0;mso-height-percent:0;mso-wrap-distance-left:9pt;mso-wrap-distance-top:0;mso-wrap-distance-right:9pt;mso-wrap-distance-bottom:0;mso-position-horizontal:absolute;mso-position-horizontal-relative:text;mso-position-vertical:absolute;mso-position-vertical-relative:text;mso-width-percent:0;mso-height-percent:0;mso-width-relative:page;mso-height-relative:page;v-text-anchor:middle" o:gfxdata="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" adj="10800" fillcolor="#c5e0b3 [1305]" strokecolor="black [3200]" strokeweight="1pt">
                 <v:stroke startarrowwidth="narrow" startarrowlength="short" endarrowwidth="narrow" endarrowlength="short"/>
                 <v:textbox inset="2.53958mm,2.53958mm,2.53958mm,2.53958mm">
                   <w:txbxContent>
@@ -5409,7 +5144,7 @@
         <mc:AlternateContent>
           <mc:Choice Requires="wps">
             <w:drawing>
-              <wp:anchor distT="0" distB="0" distL="114300" distR="114300" simplePos="0" relativeHeight="251658240" behindDoc="0" locked="0" layoutInCell="1" allowOverlap="1" wp14:anchorId="6D9AD23A" wp14:editId="4CE1B2BE">
+              <wp:anchor distT="0" distB="0" distL="114300" distR="114300" simplePos="0" relativeHeight="251640832" behindDoc="0" locked="0" layoutInCell="1" allowOverlap="1" wp14:anchorId="6D9AD23A" wp14:editId="4CE1B2BE">
                 <wp:simplePos x="0" y="0"/>
                 <wp:positionH relativeFrom="column">
                   <wp:posOffset>5304155</wp:posOffset>
@@ -5454,14 +5189,7 @@
                                 <w:color w:val="000000"/>
                                 <w:sz w:val="8"/>
                               </w:rPr>
-                              <w:t xml:space="preserve">Back </w:t>
-                            </w:r>
-                            <w:r>
-                              <w:rPr>
-                                <w:color w:val="000000"/>
-                                <w:sz w:val="8"/>
-                              </w:rPr>
-                              <w:t>alley, loadoff</w:t>
+                              <w:t>Back alley, loadoff</w:t>
                             </w:r>
                           </w:p>
                           <w:p>
@@ -5536,7 +5264,7 @@
           </mc:Choice>
           <mc:Fallback>
             <w:pict>
-              <v:rect w14:anchorId="6D9AD23A" id="Rectangle 98" o:spid="_x0000_s1066" style="position:absolute;margin-left:417.65pt;margin-top:181.9pt;width:96.75pt;height:37.5pt;z-index:251658240;visibility:visible;mso-wrap-style:square;mso-width-percent:0;mso-height-percent:0;mso-wrap-distance-left:9pt;mso-wrap-distance-top:0;mso-wrap-distance-right:9pt;mso-wrap-distance-bottom:0;mso-position-horizontal:absolute;mso-position-horizontal-relative:text;mso-position-vertical:absolute;mso-position-vertical-relative:text;mso-width-percent:0;mso-height-percent:0;mso-width-relative:page;mso-height-relative:page;v-text-anchor:top" o:gfxdata="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" filled="f" stroked="f">
+              <v:rect w14:anchorId="6D9AD23A" id="Rectangle 98" o:spid="_x0000_s1066" style="position:absolute;margin-left:417.65pt;margin-top:181.9pt;width:96.75pt;height:37.5pt;z-index:251640832;visibility:visible;mso-wrap-style:square;mso-width-percent:0;mso-height-percent:0;mso-wrap-distance-left:9pt;mso-wrap-distance-top:0;mso-wrap-distance-right:9pt;mso-wrap-distance-bottom:0;mso-position-horizontal:absolute;mso-position-horizontal-relative:text;mso-position-vertical:absolute;mso-position-vertical-relative:text;mso-width-percent:0;mso-height-percent:0;mso-width-relative:page;mso-height-relative:page;v-text-anchor:top" o:gfxdata="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" filled="f" stroked="f">
                 <v:textbox inset="2.53958mm,1.2694mm,2.53958mm,1.2694mm">
                   <w:txbxContent>
                     <w:p>
@@ -5552,14 +5280,7 @@
                           <w:color w:val="000000"/>
                           <w:sz w:val="8"/>
                         </w:rPr>
-                        <w:t xml:space="preserve">Back </w:t>
-                      </w:r>
-                      <w:r>
-                        <w:rPr>
-                          <w:color w:val="000000"/>
-                          <w:sz w:val="8"/>
-                        </w:rPr>
-                        <w:t>alley, loadoff</w:t>
+                        <w:t>Back alley, loadoff</w:t>
                       </w:r>
                     </w:p>
                     <w:p>
@@ -5629,7 +5350,7 @@
         <mc:AlternateContent>
           <mc:Choice Requires="wps">
             <w:drawing>
-              <wp:anchor distT="0" distB="0" distL="114300" distR="114300" simplePos="0" relativeHeight="251658240" behindDoc="0" locked="0" layoutInCell="1" allowOverlap="1" wp14:anchorId="677FF799" wp14:editId="7B2EF84B">
+              <wp:anchor distT="0" distB="0" distL="114300" distR="114300" simplePos="0" relativeHeight="251641856" behindDoc="0" locked="0" layoutInCell="1" allowOverlap="1" wp14:anchorId="677FF799" wp14:editId="7B2EF84B">
                 <wp:simplePos x="0" y="0"/>
                 <wp:positionH relativeFrom="column">
                   <wp:posOffset>6830060</wp:posOffset>
@@ -5690,15 +5411,7 @@
                                 <w:color w:val="000000"/>
                                 <w:sz w:val="36"/>
                               </w:rPr>
-                              <w:t xml:space="preserve">ROOM </w:t>
-                            </w:r>
-                            <w:r>
-                              <w:rPr>
-                                <w:b/>
-                                <w:color w:val="000000"/>
-                                <w:sz w:val="36"/>
-                              </w:rPr>
-                              <w:t>#14</w:t>
+                              <w:t>ROOM #14</w:t>
                             </w:r>
                           </w:p>
                           <w:p>
@@ -5742,7 +5455,7 @@
           </mc:Choice>
           <mc:Fallback>
             <w:pict>
-              <v:roundrect w14:anchorId="677FF799" id="Rectangle: Rounded Corners 97" o:spid="_x0000_s1067" style="position:absolute;margin-left:537.8pt;margin-top:159.25pt;width:121pt;height:70.95pt;z-index:251658240;visibility:visible;mso-wrap-style:square;mso-width-percent:0;mso-height-percent:0;mso-wrap-distance-left:9pt;mso-wrap-distance-top:0;mso-wrap-distance-right:9pt;mso-wrap-distance-bottom:0;mso-position-horizontal:absolute;mso-position-horizontal-relative:text;mso-position-vertical:absolute;mso-position-vertical-relative:text;mso-width-percent:0;mso-height-percent:0;mso-width-relative:page;mso-height-relative:page;v-text-anchor:top" arcsize="10923f" o:gfxdata="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" fillcolor="#c5e0b3 [1305]" strokecolor="black [3200]" strokeweight="1pt">
+              <v:roundrect w14:anchorId="677FF799" id="Rectangle: Rounded Corners 97" o:spid="_x0000_s1067" style="position:absolute;margin-left:537.8pt;margin-top:159.25pt;width:121pt;height:70.95pt;z-index:251641856;visibility:visible;mso-wrap-style:square;mso-width-percent:0;mso-height-percent:0;mso-wrap-distance-left:9pt;mso-wrap-distance-top:0;mso-wrap-distance-right:9pt;mso-wrap-distance-bottom:0;mso-position-horizontal:absolute;mso-position-horizontal-relative:text;mso-position-vertical:absolute;mso-position-vertical-relative:text;mso-width-percent:0;mso-height-percent:0;mso-width-relative:page;mso-height-relative:page;v-text-anchor:top" arcsize="10923f" o:gfxdata="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" fillcolor="#c5e0b3 [1305]" strokecolor="black [3200]" strokeweight="1pt">
                 <v:stroke startarrowwidth="narrow" startarrowlength="short" endarrowwidth="narrow" endarrowlength="short" joinstyle="miter"/>
                 <v:textbox inset="2.53958mm,1.2694mm,2.53958mm,1.2694mm">
                   <w:txbxContent>
@@ -5762,15 +5475,7 @@
                           <w:color w:val="000000"/>
                           <w:sz w:val="36"/>
                         </w:rPr>
-                        <w:t xml:space="preserve">ROOM </w:t>
-                      </w:r>
-                      <w:r>
-                        <w:rPr>
-                          <w:b/>
-                          <w:color w:val="000000"/>
-                          <w:sz w:val="36"/>
-                        </w:rPr>
-                        <w:t>#14</w:t>
+                        <w:t>ROOM #14</w:t>
                       </w:r>
                     </w:p>
                     <w:p>
@@ -5809,7 +5514,7 @@
         <mc:AlternateContent>
           <mc:Choice Requires="wps">
             <w:drawing>
-              <wp:anchor distT="0" distB="0" distL="114300" distR="114300" simplePos="0" relativeHeight="251658240" behindDoc="0" locked="0" layoutInCell="1" allowOverlap="1" wp14:anchorId="334AA497" wp14:editId="58CAF0FF">
+              <wp:anchor distT="0" distB="0" distL="114300" distR="114300" simplePos="0" relativeHeight="251642880" behindDoc="0" locked="0" layoutInCell="1" allowOverlap="1" wp14:anchorId="334AA497" wp14:editId="58CAF0FF">
                 <wp:simplePos x="0" y="0"/>
                 <wp:positionH relativeFrom="column">
                   <wp:posOffset>6988810</wp:posOffset>
@@ -5854,14 +5559,7 @@
                                 <w:color w:val="000000"/>
                                 <w:sz w:val="8"/>
                               </w:rPr>
-                              <w:t xml:space="preserve">Hallway </w:t>
-                            </w:r>
-                            <w:r>
-                              <w:rPr>
-                                <w:color w:val="000000"/>
-                                <w:sz w:val="8"/>
-                              </w:rPr>
-                              <w:t>of 10 story building</w:t>
+                              <w:t>Hallway of 10 story building</w:t>
                             </w:r>
                           </w:p>
                           <w:p>
@@ -5904,7 +5602,7 @@
           </mc:Choice>
           <mc:Fallback>
             <w:pict>
-              <v:rect w14:anchorId="334AA497" id="Rectangle 96" o:spid="_x0000_s1068" style="position:absolute;margin-left:550.3pt;margin-top:186.35pt;width:96.75pt;height:37.5pt;z-index:251658240;visibility:visible;mso-wrap-style:square;mso-width-percent:0;mso-height-percent:0;mso-wrap-distance-left:9pt;mso-wrap-distance-top:0;mso-wrap-distance-right:9pt;mso-wrap-distance-bottom:0;mso-position-horizontal:absolute;mso-position-horizontal-relative:text;mso-position-vertical:absolute;mso-position-vertical-relative:text;mso-width-percent:0;mso-height-percent:0;mso-width-relative:page;mso-height-relative:page;v-text-anchor:top" o:gfxdata="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" filled="f" stroked="f">
+              <v:rect w14:anchorId="334AA497" id="Rectangle 96" o:spid="_x0000_s1068" style="position:absolute;margin-left:550.3pt;margin-top:186.35pt;width:96.75pt;height:37.5pt;z-index:251642880;visibility:visible;mso-wrap-style:square;mso-width-percent:0;mso-height-percent:0;mso-wrap-distance-left:9pt;mso-wrap-distance-top:0;mso-wrap-distance-right:9pt;mso-wrap-distance-bottom:0;mso-position-horizontal:absolute;mso-position-horizontal-relative:text;mso-position-vertical:absolute;mso-position-vertical-relative:text;mso-width-percent:0;mso-height-percent:0;mso-width-relative:page;mso-height-relative:page;v-text-anchor:top" o:gfxdata="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" filled="f" stroked="f">
                 <v:textbox inset="2.53958mm,1.2694mm,2.53958mm,1.2694mm">
                   <w:txbxContent>
                     <w:p>
@@ -5920,14 +5618,7 @@
                           <w:color w:val="000000"/>
                           <w:sz w:val="8"/>
                         </w:rPr>
-                        <w:t xml:space="preserve">Hallway </w:t>
-                      </w:r>
-                      <w:r>
-                        <w:rPr>
-                          <w:color w:val="000000"/>
-                          <w:sz w:val="8"/>
-                        </w:rPr>
-                        <w:t>of 10 story building</w:t>
+                        <w:t>Hallway of 10 story building</w:t>
                       </w:r>
                     </w:p>
                     <w:p>
@@ -5965,7 +5656,7 @@
         <mc:AlternateContent>
           <mc:Choice Requires="wps">
             <w:drawing>
-              <wp:anchor distT="0" distB="0" distL="114300" distR="114300" simplePos="0" relativeHeight="251658240" behindDoc="0" locked="0" layoutInCell="1" allowOverlap="1" wp14:anchorId="5198FFEF" wp14:editId="34804E8D">
+              <wp:anchor distT="0" distB="0" distL="114300" distR="114300" simplePos="0" relativeHeight="251643904" behindDoc="0" locked="0" layoutInCell="1" allowOverlap="1" wp14:anchorId="5198FFEF" wp14:editId="34804E8D">
                 <wp:simplePos x="0" y="0"/>
                 <wp:positionH relativeFrom="column">
                   <wp:posOffset>6828790</wp:posOffset>
@@ -6026,15 +5717,7 @@
                                 <w:color w:val="000000"/>
                                 <w:sz w:val="36"/>
                               </w:rPr>
-                              <w:t xml:space="preserve">ROOM </w:t>
-                            </w:r>
-                            <w:r>
-                              <w:rPr>
-                                <w:b/>
-                                <w:color w:val="000000"/>
-                                <w:sz w:val="36"/>
-                              </w:rPr>
-                              <w:t>#13</w:t>
+                              <w:t>ROOM #13</w:t>
                             </w:r>
                           </w:p>
                           <w:p>
@@ -6078,7 +5761,7 @@
           </mc:Choice>
           <mc:Fallback>
             <w:pict>
-              <v:roundrect w14:anchorId="5198FFEF" id="Rectangle: Rounded Corners 95" o:spid="_x0000_s1069" style="position:absolute;margin-left:537.7pt;margin-top:239.8pt;width:121pt;height:70.95pt;z-index:251658240;visibility:visible;mso-wrap-style:square;mso-width-percent:0;mso-height-percent:0;mso-wrap-distance-left:9pt;mso-wrap-distance-top:0;mso-wrap-distance-right:9pt;mso-wrap-distance-bottom:0;mso-position-horizontal:absolute;mso-position-horizontal-relative:text;mso-position-vertical:absolute;mso-position-vertical-relative:text;mso-width-percent:0;mso-height-percent:0;mso-width-relative:page;mso-height-relative:page;v-text-anchor:top" arcsize="10923f" o:gfxdata="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" fillcolor="#c5e0b3 [1305]" strokecolor="black [3200]" strokeweight="1pt">
+              <v:roundrect w14:anchorId="5198FFEF" id="Rectangle: Rounded Corners 95" o:spid="_x0000_s1069" style="position:absolute;margin-left:537.7pt;margin-top:239.8pt;width:121pt;height:70.95pt;z-index:251643904;visibility:visible;mso-wrap-style:square;mso-width-percent:0;mso-height-percent:0;mso-wrap-distance-left:9pt;mso-wrap-distance-top:0;mso-wrap-distance-right:9pt;mso-wrap-distance-bottom:0;mso-position-horizontal:absolute;mso-position-horizontal-relative:text;mso-position-vertical:absolute;mso-position-vertical-relative:text;mso-width-percent:0;mso-height-percent:0;mso-width-relative:page;mso-height-relative:page;v-text-anchor:top" arcsize="10923f" o:gfxdata="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" fillcolor="#c5e0b3 [1305]" strokecolor="black [3200]" strokeweight="1pt">
                 <v:stroke startarrowwidth="narrow" startarrowlength="short" endarrowwidth="narrow" endarrowlength="short" joinstyle="miter"/>
                 <v:textbox inset="2.53958mm,1.2694mm,2.53958mm,1.2694mm">
                   <w:txbxContent>
@@ -6098,15 +5781,7 @@
                           <w:color w:val="000000"/>
                           <w:sz w:val="36"/>
                         </w:rPr>
-                        <w:t xml:space="preserve">ROOM </w:t>
-                      </w:r>
-                      <w:r>
-                        <w:rPr>
-                          <w:b/>
-                          <w:color w:val="000000"/>
-                          <w:sz w:val="36"/>
-                        </w:rPr>
-                        <w:t>#13</w:t>
+                        <w:t>ROOM #13</w:t>
                       </w:r>
                     </w:p>
                     <w:p>
@@ -6145,7 +5820,7 @@
         <mc:AlternateContent>
           <mc:Choice Requires="wps">
             <w:drawing>
-              <wp:anchor distT="0" distB="0" distL="114300" distR="114300" simplePos="0" relativeHeight="251658240" behindDoc="0" locked="0" layoutInCell="1" allowOverlap="1" wp14:anchorId="759F4DCF" wp14:editId="3B79A2A5">
+              <wp:anchor distT="0" distB="0" distL="114300" distR="114300" simplePos="0" relativeHeight="251644928" behindDoc="0" locked="0" layoutInCell="1" allowOverlap="1" wp14:anchorId="759F4DCF" wp14:editId="3B79A2A5">
                 <wp:simplePos x="0" y="0"/>
                 <wp:positionH relativeFrom="column">
                   <wp:posOffset>6839585</wp:posOffset>
@@ -6206,15 +5881,7 @@
                                 <w:color w:val="000000"/>
                                 <w:sz w:val="36"/>
                               </w:rPr>
-                              <w:t xml:space="preserve">ROOM </w:t>
-                            </w:r>
-                            <w:r>
-                              <w:rPr>
-                                <w:b/>
-                                <w:color w:val="000000"/>
-                                <w:sz w:val="36"/>
-                              </w:rPr>
-                              <w:t>#15</w:t>
+                              <w:t>ROOM #15</w:t>
                             </w:r>
                           </w:p>
                           <w:p>
@@ -6258,7 +5925,7 @@
           </mc:Choice>
           <mc:Fallback>
             <w:pict>
-              <v:roundrect w14:anchorId="759F4DCF" id="Rectangle: Rounded Corners 94" o:spid="_x0000_s1070" style="position:absolute;margin-left:538.55pt;margin-top:77.85pt;width:121pt;height:70.95pt;z-index:251658240;visibility:visible;mso-wrap-style:square;mso-width-percent:0;mso-height-percent:0;mso-wrap-distance-left:9pt;mso-wrap-distance-top:0;mso-wrap-distance-right:9pt;mso-wrap-distance-bottom:0;mso-position-horizontal:absolute;mso-position-horizontal-relative:text;mso-position-vertical:absolute;mso-position-vertical-relative:text;mso-width-percent:0;mso-height-percent:0;mso-width-relative:page;mso-height-relative:page;v-text-anchor:top" arcsize="10923f" o:gfxdata="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" fillcolor="#c5e0b3 [1305]" strokecolor="black [3200]" strokeweight="1pt">
+              <v:roundrect w14:anchorId="759F4DCF" id="Rectangle: Rounded Corners 94" o:spid="_x0000_s1070" style="position:absolute;margin-left:538.55pt;margin-top:77.85pt;width:121pt;height:70.95pt;z-index:251644928;visibility:visible;mso-wrap-style:square;mso-width-percent:0;mso-height-percent:0;mso-wrap-distance-left:9pt;mso-wrap-distance-top:0;mso-wrap-distance-right:9pt;mso-wrap-distance-bottom:0;mso-position-horizontal:absolute;mso-position-horizontal-relative:text;mso-position-vertical:absolute;mso-position-vertical-relative:text;mso-width-percent:0;mso-height-percent:0;mso-width-relative:page;mso-height-relative:page;v-text-anchor:top" arcsize="10923f" o:gfxdata="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" fillcolor="#c5e0b3 [1305]" strokecolor="black [3200]" strokeweight="1pt">
                 <v:stroke startarrowwidth="narrow" startarrowlength="short" endarrowwidth="narrow" endarrowlength="short" joinstyle="miter"/>
                 <v:textbox inset="2.53958mm,1.2694mm,2.53958mm,1.2694mm">
                   <w:txbxContent>
@@ -6278,15 +5945,7 @@
                           <w:color w:val="000000"/>
                           <w:sz w:val="36"/>
                         </w:rPr>
-                        <w:t xml:space="preserve">ROOM </w:t>
-                      </w:r>
-                      <w:r>
-                        <w:rPr>
-                          <w:b/>
-                          <w:color w:val="000000"/>
-                          <w:sz w:val="36"/>
-                        </w:rPr>
-                        <w:t>#15</w:t>
+                        <w:t>ROOM #15</w:t>
                       </w:r>
                     </w:p>
                     <w:p>
@@ -6325,7 +5984,7 @@
         <mc:AlternateContent>
           <mc:Choice Requires="wps">
             <w:drawing>
-              <wp:anchor distT="0" distB="0" distL="114300" distR="114300" simplePos="0" relativeHeight="251658240" behindDoc="0" locked="0" layoutInCell="1" allowOverlap="1" wp14:anchorId="7B79042B" wp14:editId="7ECABA83">
+              <wp:anchor distT="0" distB="0" distL="114300" distR="114300" simplePos="0" relativeHeight="251645952" behindDoc="0" locked="0" layoutInCell="1" allowOverlap="1" wp14:anchorId="7B79042B" wp14:editId="7ECABA83">
                 <wp:simplePos x="0" y="0"/>
                 <wp:positionH relativeFrom="column">
                   <wp:posOffset>6839585</wp:posOffset>
@@ -6386,15 +6045,7 @@
                                 <w:color w:val="000000"/>
                                 <w:sz w:val="36"/>
                               </w:rPr>
-                              <w:t xml:space="preserve">ROOM </w:t>
-                            </w:r>
-                            <w:r>
-                              <w:rPr>
-                                <w:b/>
-                                <w:color w:val="000000"/>
-                                <w:sz w:val="36"/>
-                              </w:rPr>
-                              <w:t>#16</w:t>
+                              <w:t>ROOM #16</w:t>
                             </w:r>
                           </w:p>
                           <w:p>
@@ -6438,7 +6089,7 @@
           </mc:Choice>
           <mc:Fallback>
             <w:pict>
-              <v:roundrect w14:anchorId="7B79042B" id="Rectangle: Rounded Corners 93" o:spid="_x0000_s1071" style="position:absolute;margin-left:538.55pt;margin-top:-4.55pt;width:121pt;height:70.95pt;z-index:251658240;visibility:visible;mso-wrap-style:square;mso-width-percent:0;mso-height-percent:0;mso-wrap-distance-left:9pt;mso-wrap-distance-top:0;mso-wrap-distance-right:9pt;mso-wrap-distance-bottom:0;mso-position-horizontal:absolute;mso-position-horizontal-relative:text;mso-position-vertical:absolute;mso-position-vertical-relative:text;mso-width-percent:0;mso-height-percent:0;mso-width-relative:page;mso-height-relative:page;v-text-anchor:top" arcsize="10923f" o:gfxdata="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" fillcolor="#c5e0b3 [1305]" strokecolor="black [3200]" strokeweight="1pt">
+              <v:roundrect w14:anchorId="7B79042B" id="Rectangle: Rounded Corners 93" o:spid="_x0000_s1071" style="position:absolute;margin-left:538.55pt;margin-top:-4.55pt;width:121pt;height:70.95pt;z-index:251645952;visibility:visible;mso-wrap-style:square;mso-width-percent:0;mso-height-percent:0;mso-wrap-distance-left:9pt;mso-wrap-distance-top:0;mso-wrap-distance-right:9pt;mso-wrap-distance-bottom:0;mso-position-horizontal:absolute;mso-position-horizontal-relative:text;mso-position-vertical:absolute;mso-position-vertical-relative:text;mso-width-percent:0;mso-height-percent:0;mso-width-relative:page;mso-height-relative:page;v-text-anchor:top" arcsize="10923f" o:gfxdata="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" fillcolor="#c5e0b3 [1305]" strokecolor="black [3200]" strokeweight="1pt">
                 <v:stroke startarrowwidth="narrow" startarrowlength="short" endarrowwidth="narrow" endarrowlength="short" joinstyle="miter"/>
                 <v:textbox inset="2.53958mm,1.2694mm,2.53958mm,1.2694mm">
                   <w:txbxContent>
@@ -6458,15 +6109,7 @@
                           <w:color w:val="000000"/>
                           <w:sz w:val="36"/>
                         </w:rPr>
-                        <w:t xml:space="preserve">ROOM </w:t>
-                      </w:r>
-                      <w:r>
-                        <w:rPr>
-                          <w:b/>
-                          <w:color w:val="000000"/>
-                          <w:sz w:val="36"/>
-                        </w:rPr>
-                        <w:t>#16</w:t>
+                        <w:t>ROOM #16</w:t>
                       </w:r>
                     </w:p>
                     <w:p>
@@ -6505,7 +6148,7 @@
         <mc:AlternateContent>
           <mc:Choice Requires="wps">
             <w:drawing>
-              <wp:anchor distT="0" distB="0" distL="114300" distR="114300" simplePos="0" relativeHeight="251658240" behindDoc="0" locked="0" layoutInCell="1" allowOverlap="1" wp14:anchorId="6CA1DD21" wp14:editId="49839C32">
+              <wp:anchor distT="0" distB="0" distL="114300" distR="114300" simplePos="0" relativeHeight="251646976" behindDoc="0" locked="0" layoutInCell="1" allowOverlap="1" wp14:anchorId="6CA1DD21" wp14:editId="49839C32">
                 <wp:simplePos x="0" y="0"/>
                 <wp:positionH relativeFrom="column">
                   <wp:posOffset>6992620</wp:posOffset>
@@ -6593,7 +6236,7 @@
           </mc:Choice>
           <mc:Fallback>
             <w:pict>
-              <v:rect w14:anchorId="6CA1DD21" id="Rectangle 92" o:spid="_x0000_s1072" style="position:absolute;margin-left:550.6pt;margin-top:266.05pt;width:96.75pt;height:37.5pt;z-index:251658240;visibility:visible;mso-wrap-style:square;mso-width-percent:0;mso-height-percent:0;mso-wrap-distance-left:9pt;mso-wrap-distance-top:0;mso-wrap-distance-right:9pt;mso-wrap-distance-bottom:0;mso-position-horizontal:absolute;mso-position-horizontal-relative:text;mso-position-vertical:absolute;mso-position-vertical-relative:text;mso-width-percent:0;mso-height-percent:0;mso-width-relative:page;mso-height-relative:page;v-text-anchor:top" o:gfxdata="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" filled="f" stroked="f">
+              <v:rect w14:anchorId="6CA1DD21" id="Rectangle 92" o:spid="_x0000_s1072" style="position:absolute;margin-left:550.6pt;margin-top:266.05pt;width:96.75pt;height:37.5pt;z-index:251646976;visibility:visible;mso-wrap-style:square;mso-width-percent:0;mso-height-percent:0;mso-wrap-distance-left:9pt;mso-wrap-distance-top:0;mso-wrap-distance-right:9pt;mso-wrap-distance-bottom:0;mso-position-horizontal:absolute;mso-position-horizontal-relative:text;mso-position-vertical:absolute;mso-position-vertical-relative:text;mso-width-percent:0;mso-height-percent:0;mso-width-relative:page;mso-height-relative:page;v-text-anchor:top" o:gfxdata="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" filled="f" stroked="f">
                 <v:textbox inset="2.53958mm,1.2694mm,2.53958mm,1.2694mm">
                   <w:txbxContent>
                     <w:p>
@@ -6647,7 +6290,7 @@
         <mc:AlternateContent>
           <mc:Choice Requires="wps">
             <w:drawing>
-              <wp:anchor distT="0" distB="0" distL="114300" distR="114300" simplePos="0" relativeHeight="251658240" behindDoc="0" locked="0" layoutInCell="1" allowOverlap="1" wp14:anchorId="18AD3067" wp14:editId="7B3F930F">
+              <wp:anchor distT="0" distB="0" distL="114300" distR="114300" simplePos="0" relativeHeight="251648000" behindDoc="0" locked="0" layoutInCell="1" allowOverlap="1" wp14:anchorId="18AD3067" wp14:editId="7B3F930F">
                 <wp:simplePos x="0" y="0"/>
                 <wp:positionH relativeFrom="column">
                   <wp:posOffset>6993255</wp:posOffset>
@@ -6751,7 +6394,7 @@
           </mc:Choice>
           <mc:Fallback>
             <w:pict>
-              <v:rect w14:anchorId="18AD3067" id="Rectangle 91" o:spid="_x0000_s1073" style="position:absolute;margin-left:550.65pt;margin-top:105.35pt;width:96.75pt;height:37.5pt;z-index:251658240;visibility:visible;mso-wrap-style:square;mso-width-percent:0;mso-height-percent:0;mso-wrap-distance-left:9pt;mso-wrap-distance-top:0;mso-wrap-distance-right:9pt;mso-wrap-distance-bottom:0;mso-position-horizontal:absolute;mso-position-horizontal-relative:text;mso-position-vertical:absolute;mso-position-vertical-relative:text;mso-width-percent:0;mso-height-percent:0;mso-width-relative:page;mso-height-relative:page;v-text-anchor:top" o:gfxdata="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" filled="f" stroked="f">
+              <v:rect w14:anchorId="18AD3067" id="Rectangle 91" o:spid="_x0000_s1073" style="position:absolute;margin-left:550.65pt;margin-top:105.35pt;width:96.75pt;height:37.5pt;z-index:251648000;visibility:visible;mso-wrap-style:square;mso-width-percent:0;mso-height-percent:0;mso-wrap-distance-left:9pt;mso-wrap-distance-top:0;mso-wrap-distance-right:9pt;mso-wrap-distance-bottom:0;mso-position-horizontal:absolute;mso-position-horizontal-relative:text;mso-position-vertical:absolute;mso-position-vertical-relative:text;mso-width-percent:0;mso-height-percent:0;mso-width-relative:page;mso-height-relative:page;v-text-anchor:top" o:gfxdata="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" filled="f" stroked="f">
                 <v:textbox inset="2.53958mm,1.2694mm,2.53958mm,1.2694mm">
                   <w:txbxContent>
                     <w:p>
@@ -6821,7 +6464,7 @@
         <mc:AlternateContent>
           <mc:Choice Requires="wps">
             <w:drawing>
-              <wp:anchor distT="0" distB="0" distL="114300" distR="114300" simplePos="0" relativeHeight="251658240" behindDoc="0" locked="0" layoutInCell="1" allowOverlap="1" wp14:anchorId="4726AB2C" wp14:editId="040049BE">
+              <wp:anchor distT="0" distB="0" distL="114300" distR="114300" simplePos="0" relativeHeight="251649024" behindDoc="0" locked="0" layoutInCell="1" allowOverlap="1" wp14:anchorId="4726AB2C" wp14:editId="040049BE">
                 <wp:simplePos x="0" y="0"/>
                 <wp:positionH relativeFrom="column">
                   <wp:posOffset>7000875</wp:posOffset>
@@ -6925,7 +6568,7 @@
           </mc:Choice>
           <mc:Fallback>
             <w:pict>
-              <v:rect w14:anchorId="4726AB2C" id="Rectangle 90" o:spid="_x0000_s1074" style="position:absolute;margin-left:551.25pt;margin-top:22.25pt;width:96.75pt;height:37.5pt;z-index:251658240;visibility:visible;mso-wrap-style:square;mso-width-percent:0;mso-height-percent:0;mso-wrap-distance-left:9pt;mso-wrap-distance-top:0;mso-wrap-distance-right:9pt;mso-wrap-distance-bottom:0;mso-position-horizontal:absolute;mso-position-horizontal-relative:text;mso-position-vertical:absolute;mso-position-vertical-relative:text;mso-width-percent:0;mso-height-percent:0;mso-width-relative:page;mso-height-relative:page;v-text-anchor:top" o:gfxdata="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" filled="f" stroked="f">
+              <v:rect w14:anchorId="4726AB2C" id="Rectangle 90" o:spid="_x0000_s1074" style="position:absolute;margin-left:551.25pt;margin-top:22.25pt;width:96.75pt;height:37.5pt;z-index:251649024;visibility:visible;mso-wrap-style:square;mso-width-percent:0;mso-height-percent:0;mso-wrap-distance-left:9pt;mso-wrap-distance-top:0;mso-wrap-distance-right:9pt;mso-wrap-distance-bottom:0;mso-position-horizontal:absolute;mso-position-horizontal-relative:text;mso-position-vertical:absolute;mso-position-vertical-relative:text;mso-width-percent:0;mso-height-percent:0;mso-width-relative:page;mso-height-relative:page;v-text-anchor:top" o:gfxdata="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" filled="f" stroked="f">
                 <v:textbox inset="2.53958mm,1.2694mm,2.53958mm,1.2694mm">
                   <w:txbxContent>
                     <w:p>
@@ -6995,7 +6638,7 @@
         <mc:AlternateContent>
           <mc:Choice Requires="wps">
             <w:drawing>
-              <wp:anchor distT="0" distB="0" distL="114300" distR="114300" simplePos="0" relativeHeight="251658240" behindDoc="0" locked="0" layoutInCell="1" allowOverlap="1" wp14:anchorId="318182F6" wp14:editId="018A9C36">
+              <wp:anchor distT="0" distB="0" distL="114300" distR="114300" simplePos="0" relativeHeight="251650048" behindDoc="0" locked="0" layoutInCell="1" allowOverlap="1" wp14:anchorId="318182F6" wp14:editId="018A9C36">
                 <wp:simplePos x="0" y="0"/>
                 <wp:positionH relativeFrom="column">
                   <wp:posOffset>5150485</wp:posOffset>
@@ -7056,15 +6699,7 @@
                                 <w:color w:val="000000"/>
                                 <w:sz w:val="36"/>
                               </w:rPr>
-                              <w:t xml:space="preserve">ROOM </w:t>
-                            </w:r>
-                            <w:r>
-                              <w:rPr>
-                                <w:b/>
-                                <w:color w:val="000000"/>
-                                <w:sz w:val="36"/>
-                              </w:rPr>
-                              <w:t>#17</w:t>
+                              <w:t>ROOM #17</w:t>
                             </w:r>
                           </w:p>
                           <w:p>
@@ -7108,7 +6743,7 @@
           </mc:Choice>
           <mc:Fallback>
             <w:pict>
-              <v:roundrect w14:anchorId="318182F6" id="Rectangle: Rounded Corners 89" o:spid="_x0000_s1075" style="position:absolute;margin-left:405.55pt;margin-top:-4.55pt;width:121pt;height:70.95pt;z-index:251658240;visibility:visible;mso-wrap-style:square;mso-width-percent:0;mso-height-percent:0;mso-wrap-distance-left:9pt;mso-wrap-distance-top:0;mso-wrap-distance-right:9pt;mso-wrap-distance-bottom:0;mso-position-horizontal:absolute;mso-position-horizontal-relative:text;mso-position-vertical:absolute;mso-position-vertical-relative:text;mso-width-percent:0;mso-height-percent:0;mso-width-relative:page;mso-height-relative:page;v-text-anchor:top" arcsize="10923f" o:gfxdata="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" fillcolor="#c5e0b3 [1305]" strokecolor="black [3200]" strokeweight="1pt">
+              <v:roundrect w14:anchorId="318182F6" id="Rectangle: Rounded Corners 89" o:spid="_x0000_s1075" style="position:absolute;margin-left:405.55pt;margin-top:-4.55pt;width:121pt;height:70.95pt;z-index:251650048;visibility:visible;mso-wrap-style:square;mso-width-percent:0;mso-height-percent:0;mso-wrap-distance-left:9pt;mso-wrap-distance-top:0;mso-wrap-distance-right:9pt;mso-wrap-distance-bottom:0;mso-position-horizontal:absolute;mso-position-horizontal-relative:text;mso-position-vertical:absolute;mso-position-vertical-relative:text;mso-width-percent:0;mso-height-percent:0;mso-width-relative:page;mso-height-relative:page;v-text-anchor:top" arcsize="10923f" o:gfxdata="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" fillcolor="#c5e0b3 [1305]" strokecolor="black [3200]" strokeweight="1pt">
                 <v:stroke startarrowwidth="narrow" startarrowlength="short" endarrowwidth="narrow" endarrowlength="short" joinstyle="miter"/>
                 <v:textbox inset="2.53958mm,1.2694mm,2.53958mm,1.2694mm">
                   <w:txbxContent>
@@ -7128,15 +6763,7 @@
                           <w:color w:val="000000"/>
                           <w:sz w:val="36"/>
                         </w:rPr>
-                        <w:t xml:space="preserve">ROOM </w:t>
-                      </w:r>
-                      <w:r>
-                        <w:rPr>
-                          <w:b/>
-                          <w:color w:val="000000"/>
-                          <w:sz w:val="36"/>
-                        </w:rPr>
-                        <w:t>#17</w:t>
+                        <w:t>ROOM #17</w:t>
                       </w:r>
                     </w:p>
                     <w:p>
@@ -7175,7 +6802,7 @@
         <mc:AlternateContent>
           <mc:Choice Requires="wps">
             <w:drawing>
-              <wp:anchor distT="0" distB="0" distL="114300" distR="114300" simplePos="0" relativeHeight="251658240" behindDoc="0" locked="0" layoutInCell="1" allowOverlap="1" wp14:anchorId="5089F840" wp14:editId="6B968E5B">
+              <wp:anchor distT="0" distB="0" distL="114300" distR="114300" simplePos="0" relativeHeight="251651072" behindDoc="0" locked="0" layoutInCell="1" allowOverlap="1" wp14:anchorId="5089F840" wp14:editId="6B968E5B">
                 <wp:simplePos x="0" y="0"/>
                 <wp:positionH relativeFrom="column">
                   <wp:posOffset>6839585</wp:posOffset>
@@ -7236,15 +6863,7 @@
                                 <w:color w:val="000000"/>
                                 <w:sz w:val="36"/>
                               </w:rPr>
-                              <w:t xml:space="preserve">ROOM </w:t>
-                            </w:r>
-                            <w:r>
-                              <w:rPr>
-                                <w:b/>
-                                <w:color w:val="000000"/>
-                                <w:sz w:val="36"/>
-                              </w:rPr>
-                              <w:t>#18</w:t>
+                              <w:t>ROOM #18</w:t>
                             </w:r>
                           </w:p>
                           <w:p>
@@ -7288,7 +6907,7 @@
           </mc:Choice>
           <mc:Fallback>
             <w:pict>
-              <v:roundrect w14:anchorId="5089F840" id="Rectangle: Rounded Corners 88" o:spid="_x0000_s1076" style="position:absolute;margin-left:538.55pt;margin-top:-79.5pt;width:121pt;height:70.95pt;z-index:251658240;visibility:visible;mso-wrap-style:square;mso-width-percent:0;mso-height-percent:0;mso-wrap-distance-left:9pt;mso-wrap-distance-top:0;mso-wrap-distance-right:9pt;mso-wrap-distance-bottom:0;mso-position-horizontal:absolute;mso-position-horizontal-relative:text;mso-position-vertical:absolute;mso-position-vertical-relative:text;mso-width-percent:0;mso-height-percent:0;mso-width-relative:page;mso-height-relative:page;v-text-anchor:top" arcsize="10923f" o:gfxdata="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" fillcolor="#c5e0b3 [1305]" strokecolor="black [3200]" strokeweight="1pt">
+              <v:roundrect w14:anchorId="5089F840" id="Rectangle: Rounded Corners 88" o:spid="_x0000_s1076" style="position:absolute;margin-left:538.55pt;margin-top:-79.5pt;width:121pt;height:70.95pt;z-index:251651072;visibility:visible;mso-wrap-style:square;mso-width-percent:0;mso-height-percent:0;mso-wrap-distance-left:9pt;mso-wrap-distance-top:0;mso-wrap-distance-right:9pt;mso-wrap-distance-bottom:0;mso-position-horizontal:absolute;mso-position-horizontal-relative:text;mso-position-vertical:absolute;mso-position-vertical-relative:text;mso-width-percent:0;mso-height-percent:0;mso-width-relative:page;mso-height-relative:page;v-text-anchor:top" arcsize="10923f" o:gfxdata="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" fillcolor="#c5e0b3 [1305]" strokecolor="black [3200]" strokeweight="1pt">
                 <v:stroke startarrowwidth="narrow" startarrowlength="short" endarrowwidth="narrow" endarrowlength="short" joinstyle="miter"/>
                 <v:textbox inset="2.53958mm,1.2694mm,2.53958mm,1.2694mm">
                   <w:txbxContent>
@@ -7308,15 +6927,7 @@
                           <w:color w:val="000000"/>
                           <w:sz w:val="36"/>
                         </w:rPr>
-                        <w:t xml:space="preserve">ROOM </w:t>
-                      </w:r>
-                      <w:r>
-                        <w:rPr>
-                          <w:b/>
-                          <w:color w:val="000000"/>
-                          <w:sz w:val="36"/>
-                        </w:rPr>
-                        <w:t>#18</w:t>
+                        <w:t>ROOM #18</w:t>
                       </w:r>
                     </w:p>
                     <w:p>
@@ -7355,7 +6966,7 @@
         <mc:AlternateContent>
           <mc:Choice Requires="wps">
             <w:drawing>
-              <wp:anchor distT="0" distB="0" distL="114300" distR="114300" simplePos="0" relativeHeight="251658240" behindDoc="0" locked="0" layoutInCell="1" allowOverlap="1" wp14:anchorId="580583C5" wp14:editId="5D57CA9A">
+              <wp:anchor distT="0" distB="0" distL="114300" distR="114300" simplePos="0" relativeHeight="251652096" behindDoc="0" locked="0" layoutInCell="1" allowOverlap="1" wp14:anchorId="580583C5" wp14:editId="5D57CA9A">
                 <wp:simplePos x="0" y="0"/>
                 <wp:positionH relativeFrom="column">
                   <wp:posOffset>7003415</wp:posOffset>
@@ -7459,7 +7070,7 @@
           </mc:Choice>
           <mc:Fallback>
             <w:pict>
-              <v:rect w14:anchorId="580583C5" id="Rectangle 87" o:spid="_x0000_s1077" style="position:absolute;margin-left:551.45pt;margin-top:-52.4pt;width:96.75pt;height:37.5pt;z-index:251658240;visibility:visible;mso-wrap-style:square;mso-width-percent:0;mso-height-percent:0;mso-wrap-distance-left:9pt;mso-wrap-distance-top:0;mso-wrap-distance-right:9pt;mso-wrap-distance-bottom:0;mso-position-horizontal:absolute;mso-position-horizontal-relative:text;mso-position-vertical:absolute;mso-position-vertical-relative:text;mso-width-percent:0;mso-height-percent:0;mso-width-relative:page;mso-height-relative:page;v-text-anchor:top" o:gfxdata="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" filled="f" stroked="f">
+              <v:rect w14:anchorId="580583C5" id="Rectangle 87" o:spid="_x0000_s1077" style="position:absolute;margin-left:551.45pt;margin-top:-52.4pt;width:96.75pt;height:37.5pt;z-index:251652096;visibility:visible;mso-wrap-style:square;mso-width-percent:0;mso-height-percent:0;mso-wrap-distance-left:9pt;mso-wrap-distance-top:0;mso-wrap-distance-right:9pt;mso-wrap-distance-bottom:0;mso-position-horizontal:absolute;mso-position-horizontal-relative:text;mso-position-vertical:absolute;mso-position-vertical-relative:text;mso-width-percent:0;mso-height-percent:0;mso-width-relative:page;mso-height-relative:page;v-text-anchor:top" o:gfxdata="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" filled="f" stroked="f">
                 <v:textbox inset="2.53958mm,1.2694mm,2.53958mm,1.2694mm">
                   <w:txbxContent>
                     <w:p>
@@ -7529,7 +7140,7 @@
         <mc:AlternateContent>
           <mc:Choice Requires="wps">
             <w:drawing>
-              <wp:anchor distT="0" distB="0" distL="114300" distR="114300" simplePos="0" relativeHeight="251658240" behindDoc="0" locked="0" layoutInCell="1" allowOverlap="1" wp14:anchorId="669CF235" wp14:editId="4D895CF8">
+              <wp:anchor distT="0" distB="0" distL="114300" distR="114300" simplePos="0" relativeHeight="251653120" behindDoc="0" locked="0" layoutInCell="1" allowOverlap="1" wp14:anchorId="669CF235" wp14:editId="4D895CF8">
                 <wp:simplePos x="0" y="0"/>
                 <wp:positionH relativeFrom="column">
                   <wp:posOffset>5317490</wp:posOffset>
@@ -7574,14 +7185,7 @@
                                 <w:color w:val="000000"/>
                                 <w:sz w:val="8"/>
                               </w:rPr>
-                              <w:t xml:space="preserve">Apartment </w:t>
-                            </w:r>
-                            <w:r>
-                              <w:rPr>
-                                <w:color w:val="000000"/>
-                                <w:sz w:val="8"/>
-                              </w:rPr>
-                              <w:t>#2</w:t>
+                              <w:t>Apartment #2</w:t>
                             </w:r>
                           </w:p>
                           <w:p>
@@ -7624,7 +7228,7 @@
           </mc:Choice>
           <mc:Fallback>
             <w:pict>
-              <v:rect w14:anchorId="669CF235" id="Rectangle 86" o:spid="_x0000_s1078" style="position:absolute;margin-left:418.7pt;margin-top:22.3pt;width:96.75pt;height:37.5pt;z-index:251658240;visibility:visible;mso-wrap-style:square;mso-width-percent:0;mso-height-percent:0;mso-wrap-distance-left:9pt;mso-wrap-distance-top:0;mso-wrap-distance-right:9pt;mso-wrap-distance-bottom:0;mso-position-horizontal:absolute;mso-position-horizontal-relative:text;mso-position-vertical:absolute;mso-position-vertical-relative:text;mso-width-percent:0;mso-height-percent:0;mso-width-relative:page;mso-height-relative:page;v-text-anchor:top" o:gfxdata="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" filled="f" stroked="f">
+              <v:rect w14:anchorId="669CF235" id="Rectangle 86" o:spid="_x0000_s1078" style="position:absolute;margin-left:418.7pt;margin-top:22.3pt;width:96.75pt;height:37.5pt;z-index:251653120;visibility:visible;mso-wrap-style:square;mso-width-percent:0;mso-height-percent:0;mso-wrap-distance-left:9pt;mso-wrap-distance-top:0;mso-wrap-distance-right:9pt;mso-wrap-distance-bottom:0;mso-position-horizontal:absolute;mso-position-horizontal-relative:text;mso-position-vertical:absolute;mso-position-vertical-relative:text;mso-width-percent:0;mso-height-percent:0;mso-width-relative:page;mso-height-relative:page;v-text-anchor:top" o:gfxdata="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" filled="f" stroked="f">
                 <v:textbox inset="2.53958mm,1.2694mm,2.53958mm,1.2694mm">
                   <w:txbxContent>
                     <w:p>
@@ -7640,14 +7244,7 @@
                           <w:color w:val="000000"/>
                           <w:sz w:val="8"/>
                         </w:rPr>
-                        <w:t xml:space="preserve">Apartment </w:t>
-                      </w:r>
-                      <w:r>
-                        <w:rPr>
-                          <w:color w:val="000000"/>
-                          <w:sz w:val="8"/>
-                        </w:rPr>
-                        <w:t>#2</w:t>
+                        <w:t>Apartment #2</w:t>
                       </w:r>
                     </w:p>
                     <w:p>
@@ -7685,7 +7282,7 @@
         <mc:AlternateContent>
           <mc:Choice Requires="wps">
             <w:drawing>
-              <wp:anchor distT="0" distB="0" distL="114300" distR="114300" simplePos="0" relativeHeight="251658240" behindDoc="0" locked="0" layoutInCell="1" allowOverlap="1" wp14:anchorId="2E04CCB2" wp14:editId="7E40F127">
+              <wp:anchor distT="0" distB="0" distL="114300" distR="114300" simplePos="0" relativeHeight="251654144" behindDoc="0" locked="0" layoutInCell="1" allowOverlap="1" wp14:anchorId="2E04CCB2" wp14:editId="7E40F127">
                 <wp:simplePos x="0" y="0"/>
                 <wp:positionH relativeFrom="column">
                   <wp:posOffset>6574790</wp:posOffset>
@@ -7755,7 +7352,7 @@
           </mc:Choice>
           <mc:Fallback>
             <w:pict>
-              <v:shape w14:anchorId="2E04CCB2" id="Arrow: Right 85" o:spid="_x0000_s1079" type="#_x0000_t13" style="position:absolute;margin-left:517.7pt;margin-top:2.9pt;width:25pt;height:49.45pt;rotation:180;z-index:251658240;visibility:visible;mso-wrap-style:square;mso-width-percent:0;mso-height-percent:0;mso-wrap-distance-left:9pt;mso-wrap-distance-top:0;mso-wrap-distance-right:9pt;mso-wrap-distance-bottom:0;mso-position-horizontal:absolute;mso-position-horizontal-relative:text;mso-position-vertical:absolute;mso-position-vertical-relative:text;mso-width-percent:0;mso-height-percent:0;mso-width-relative:page;mso-height-relative:page;v-text-anchor:middle" o:gfxdata="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" adj="10800" fillcolor="#c5e0b3 [1305]" strokecolor="black [3200]" strokeweight="1pt">
+              <v:shape w14:anchorId="2E04CCB2" id="Arrow: Right 85" o:spid="_x0000_s1079" type="#_x0000_t13" style="position:absolute;margin-left:517.7pt;margin-top:2.9pt;width:25pt;height:49.45pt;rotation:180;z-index:251654144;visibility:visible;mso-wrap-style:square;mso-width-percent:0;mso-height-percent:0;mso-wrap-distance-left:9pt;mso-wrap-distance-top:0;mso-wrap-distance-right:9pt;mso-wrap-distance-bottom:0;mso-position-horizontal:absolute;mso-position-horizontal-relative:text;mso-position-vertical:absolute;mso-position-vertical-relative:text;mso-width-percent:0;mso-height-percent:0;mso-width-relative:page;mso-height-relative:page;v-text-anchor:middle" o:gfxdata="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" adj="10800" fillcolor="#c5e0b3 [1305]" strokecolor="black [3200]" strokeweight="1pt">
                 <v:stroke startarrowwidth="narrow" startarrowlength="short" endarrowwidth="narrow" endarrowlength="short"/>
                 <v:textbox inset="2.53958mm,2.53958mm,2.53958mm,2.53958mm">
                   <w:txbxContent>
@@ -7778,7 +7375,7 @@
         <mc:AlternateContent>
           <mc:Choice Requires="wps">
             <w:drawing>
-              <wp:anchor distT="0" distB="0" distL="114300" distR="114300" simplePos="0" relativeHeight="251658240" behindDoc="0" locked="0" layoutInCell="1" allowOverlap="1" wp14:anchorId="092DA2A8" wp14:editId="09C6B873">
+              <wp:anchor distT="0" distB="0" distL="114300" distR="114300" simplePos="0" relativeHeight="251655168" behindDoc="0" locked="0" layoutInCell="1" allowOverlap="1" wp14:anchorId="092DA2A8" wp14:editId="09C6B873">
                 <wp:simplePos x="0" y="0"/>
                 <wp:positionH relativeFrom="column">
                   <wp:posOffset>7459980</wp:posOffset>
@@ -7848,7 +7445,7 @@
           </mc:Choice>
           <mc:Fallback>
             <w:pict>
-              <v:shape w14:anchorId="092DA2A8" id="Arrow: Right 84" o:spid="_x0000_s1080" type="#_x0000_t13" style="position:absolute;margin-left:587.4pt;margin-top:-38pt;width:25pt;height:49.45pt;rotation:-90;z-index:251658240;visibility:visible;mso-wrap-style:square;mso-width-percent:0;mso-height-percent:0;mso-wrap-distance-left:9pt;mso-wrap-distance-top:0;mso-wrap-distance-right:9pt;mso-wrap-distance-bottom:0;mso-position-horizontal:absolute;mso-position-horizontal-relative:text;mso-position-vertical:absolute;mso-position-vertical-relative:text;mso-width-percent:0;mso-height-percent:0;mso-width-relative:page;mso-height-relative:page;v-text-anchor:middle" o:gfxdata="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" adj="10800" fillcolor="#c5e0b3 [1305]" strokecolor="black [3200]" strokeweight="1pt">
+              <v:shape w14:anchorId="092DA2A8" id="Arrow: Right 84" o:spid="_x0000_s1080" type="#_x0000_t13" style="position:absolute;margin-left:587.4pt;margin-top:-38pt;width:25pt;height:49.45pt;rotation:-90;z-index:251655168;visibility:visible;mso-wrap-style:square;mso-width-percent:0;mso-height-percent:0;mso-wrap-distance-left:9pt;mso-wrap-distance-top:0;mso-wrap-distance-right:9pt;mso-wrap-distance-bottom:0;mso-position-horizontal:absolute;mso-position-horizontal-relative:text;mso-position-vertical:absolute;mso-position-vertical-relative:text;mso-width-percent:0;mso-height-percent:0;mso-width-relative:page;mso-height-relative:page;v-text-anchor:middle" o:gfxdata="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" adj="10800" fillcolor="#c5e0b3 [1305]" strokecolor="black [3200]" strokeweight="1pt">
                 <v:stroke startarrowwidth="narrow" startarrowlength="short" endarrowwidth="narrow" endarrowlength="short"/>
                 <v:textbox inset="2.53958mm,2.53958mm,2.53958mm,2.53958mm">
                   <w:txbxContent>
@@ -7871,7 +7468,7 @@
         <mc:AlternateContent>
           <mc:Choice Requires="wps">
             <w:drawing>
-              <wp:anchor distT="0" distB="0" distL="114300" distR="114300" simplePos="0" relativeHeight="251658240" behindDoc="0" locked="0" layoutInCell="1" allowOverlap="1" wp14:anchorId="36C5C047" wp14:editId="5555AF2B">
+              <wp:anchor distT="0" distB="0" distL="114300" distR="114300" simplePos="0" relativeHeight="251656192" behindDoc="0" locked="0" layoutInCell="1" allowOverlap="1" wp14:anchorId="36C5C047" wp14:editId="5555AF2B">
                 <wp:simplePos x="0" y="0"/>
                 <wp:positionH relativeFrom="column">
                   <wp:posOffset>7445375</wp:posOffset>
@@ -7941,7 +7538,7 @@
           </mc:Choice>
           <mc:Fallback>
             <w:pict>
-              <v:shape w14:anchorId="36C5C047" id="Arrow: Right 83" o:spid="_x0000_s1081" type="#_x0000_t13" style="position:absolute;margin-left:586.25pt;margin-top:43.75pt;width:25pt;height:49.45pt;rotation:-90;z-index:251658240;visibility:visible;mso-wrap-style:square;mso-width-percent:0;mso-height-percent:0;mso-wrap-distance-left:9pt;mso-wrap-distance-top:0;mso-wrap-distance-right:9pt;mso-wrap-distance-bottom:0;mso-position-horizontal:absolute;mso-position-horizontal-relative:text;mso-position-vertical:absolute;mso-position-vertical-relative:text;mso-width-percent:0;mso-height-percent:0;mso-width-relative:page;mso-height-relative:page;v-text-anchor:middle" o:gfxdata="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" adj="10800" fillcolor="#c5e0b3 [1305]" strokecolor="black [3200]" strokeweight="1pt">
+              <v:shape w14:anchorId="36C5C047" id="Arrow: Right 83" o:spid="_x0000_s1081" type="#_x0000_t13" style="position:absolute;margin-left:586.25pt;margin-top:43.75pt;width:25pt;height:49.45pt;rotation:-90;z-index:251656192;visibility:visible;mso-wrap-style:square;mso-width-percent:0;mso-height-percent:0;mso-wrap-distance-left:9pt;mso-wrap-distance-top:0;mso-wrap-distance-right:9pt;mso-wrap-distance-bottom:0;mso-position-horizontal:absolute;mso-position-horizontal-relative:text;mso-position-vertical:absolute;mso-position-vertical-relative:text;mso-width-percent:0;mso-height-percent:0;mso-width-relative:page;mso-height-relative:page;v-text-anchor:middle" o:gfxdata="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" adj="10800" fillcolor="#c5e0b3 [1305]" strokecolor="black [3200]" strokeweight="1pt">
                 <v:stroke startarrowwidth="narrow" startarrowlength="short" endarrowwidth="narrow" endarrowlength="short"/>
                 <v:textbox inset="2.53958mm,2.53958mm,2.53958mm,2.53958mm">
                   <w:txbxContent>
@@ -7964,7 +7561,7 @@
         <mc:AlternateContent>
           <mc:Choice Requires="wps">
             <w:drawing>
-              <wp:anchor distT="0" distB="0" distL="114300" distR="114300" simplePos="0" relativeHeight="251658240" behindDoc="0" locked="0" layoutInCell="1" allowOverlap="1" wp14:anchorId="5B6E34F0" wp14:editId="6B27095F">
+              <wp:anchor distT="0" distB="0" distL="114300" distR="114300" simplePos="0" relativeHeight="251657216" behindDoc="0" locked="0" layoutInCell="1" allowOverlap="1" wp14:anchorId="5B6E34F0" wp14:editId="6B27095F">
                 <wp:simplePos x="0" y="0"/>
                 <wp:positionH relativeFrom="column">
                   <wp:posOffset>7423150</wp:posOffset>
@@ -8034,7 +7631,7 @@
           </mc:Choice>
           <mc:Fallback>
             <w:pict>
-              <v:shape w14:anchorId="5B6E34F0" id="Arrow: Right 82" o:spid="_x0000_s1082" type="#_x0000_t13" style="position:absolute;margin-left:584.5pt;margin-top:126.7pt;width:25pt;height:49.45pt;rotation:-90;z-index:251658240;visibility:visible;mso-wrap-style:square;mso-width-percent:0;mso-height-percent:0;mso-wrap-distance-left:9pt;mso-wrap-distance-top:0;mso-wrap-distance-right:9pt;mso-wrap-distance-bottom:0;mso-position-horizontal:absolute;mso-position-horizontal-relative:text;mso-position-vertical:absolute;mso-position-vertical-relative:text;mso-width-percent:0;mso-height-percent:0;mso-width-relative:page;mso-height-relative:page;v-text-anchor:middle" o:gfxdata="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" adj="10800" fillcolor="#c5e0b3 [1305]" strokecolor="black [3200]" strokeweight="1pt">
+              <v:shape w14:anchorId="5B6E34F0" id="Arrow: Right 82" o:spid="_x0000_s1082" type="#_x0000_t13" style="position:absolute;margin-left:584.5pt;margin-top:126.7pt;width:25pt;height:49.45pt;rotation:-90;z-index:251657216;visibility:visible;mso-wrap-style:square;mso-width-percent:0;mso-height-percent:0;mso-wrap-distance-left:9pt;mso-wrap-distance-top:0;mso-wrap-distance-right:9pt;mso-wrap-distance-bottom:0;mso-position-horizontal:absolute;mso-position-horizontal-relative:text;mso-position-vertical:absolute;mso-position-vertical-relative:text;mso-width-percent:0;mso-height-percent:0;mso-width-relative:page;mso-height-relative:page;v-text-anchor:middle" o:gfxdata="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" adj="10800" fillcolor="#c5e0b3 [1305]" strokecolor="black [3200]" strokeweight="1pt">
                 <v:stroke startarrowwidth="narrow" startarrowlength="short" endarrowwidth="narrow" endarrowlength="short"/>
                 <v:textbox inset="2.53958mm,2.53958mm,2.53958mm,2.53958mm">
                   <w:txbxContent>
@@ -8127,7 +7724,7 @@
           </mc:Choice>
           <mc:Fallback>
             <w:pict>
-              <v:shape w14:anchorId="2DF1D087" id="Arrow: Right 81" o:spid="_x0000_s1083" type="#_x0000_t13" style="position:absolute;margin-left:585.1pt;margin-top:206.25pt;width:25pt;height:49.45pt;rotation:-90;z-index:251658240;visibility:visible;mso-wrap-style:square;mso-width-percent:0;mso-height-percent:0;mso-wrap-distance-left:9pt;mso-wrap-distance-top:0;mso-wrap-distance-right:9pt;mso-wrap-distance-bottom:0;mso-position-horizontal:absolute;mso-position-horizontal-relative:text;mso-position-vertical:absolute;mso-position-vertical-relative:text;mso-width-percent:0;mso-height-percent:0;mso-width-relative:page;mso-height-relative:page;v-text-anchor:middle" o:gfxdata="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" adj="10800" fillcolor="#c5e0b3 [1305]" strokecolor="black [3200]" strokeweight="1pt">
+              <v:shape w14:anchorId="2DF1D087" id="Arrow: Right 81" o:spid="_x0000_s1083" type="#_x0000_t13" style="position:absolute;margin-left:585.1pt;margin-top:206.25pt;width:25pt;height:49.45pt;rotation:-90;z-index:251658240;visibility:visible;mso-wrap-style:square;mso-width-percent:0;mso-height-percent:0;mso-wrap-distance-left:9pt;mso-wrap-distance-top:0;mso-wrap-distance-right:9pt;mso-wrap-distance-bottom:0;mso-position-horizontal:absolute;mso-position-horizontal-relative:text;mso-position-vertical:absolute;mso-position-vertical-relative:text;mso-width-percent:0;mso-height-percent:0;mso-width-relative:page;mso-height-relative:page;v-text-anchor:middle" o:gfxdata="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" adj="10800" fillcolor="#c5e0b3 [1305]" strokecolor="black [3200]" strokeweight="1pt">
                 <v:stroke startarrowwidth="narrow" startarrowlength="short" endarrowwidth="narrow" endarrowlength="short"/>
                 <v:textbox inset="2.53958mm,2.53958mm,2.53958mm,2.53958mm">
                   <w:txbxContent>
@@ -8150,7 +7747,7 @@
         <mc:AlternateContent>
           <mc:Choice Requires="wps">
             <w:drawing>
-              <wp:anchor distT="0" distB="0" distL="114300" distR="114300" simplePos="0" relativeHeight="251658240" behindDoc="0" locked="0" layoutInCell="1" allowOverlap="1" wp14:anchorId="30D98FC1" wp14:editId="0463A4A3">
+              <wp:anchor distT="0" distB="0" distL="114300" distR="114300" simplePos="0" relativeHeight="251659264" behindDoc="0" locked="0" layoutInCell="1" allowOverlap="1" wp14:anchorId="30D98FC1" wp14:editId="0463A4A3">
                 <wp:simplePos x="0" y="0"/>
                 <wp:positionH relativeFrom="column">
                   <wp:posOffset>6442075</wp:posOffset>
@@ -8220,7 +7817,7 @@
           </mc:Choice>
           <mc:Fallback>
             <w:pict>
-              <v:shape w14:anchorId="30D98FC1" id="Arrow: Right 80" o:spid="_x0000_s1084" type="#_x0000_t13" style="position:absolute;margin-left:507.25pt;margin-top:217.3pt;width:25pt;height:49.45pt;rotation:3747085fd;z-index:251658240;visibility:visible;mso-wrap-style:square;mso-width-percent:0;mso-height-percent:0;mso-wrap-distance-left:9pt;mso-wrap-distance-top:0;mso-wrap-distance-right:9pt;mso-wrap-distance-bottom:0;mso-position-horizontal:absolute;mso-position-horizontal-relative:text;mso-position-vertical:absolute;mso-position-vertical-relative:text;mso-width-percent:0;mso-height-percent:0;mso-width-relative:page;mso-height-relative:page;v-text-anchor:middle" o:gfxdata="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" adj="10800" fillcolor="#c5e0b3 [1305]" strokecolor="black [3200]" strokeweight="1pt">
+              <v:shape w14:anchorId="30D98FC1" id="Arrow: Right 80" o:spid="_x0000_s1084" type="#_x0000_t13" style="position:absolute;margin-left:507.25pt;margin-top:217.3pt;width:25pt;height:49.45pt;rotation:3747085fd;z-index:251659264;visibility:visible;mso-wrap-style:square;mso-width-percent:0;mso-height-percent:0;mso-wrap-distance-left:9pt;mso-wrap-distance-top:0;mso-wrap-distance-right:9pt;mso-wrap-distance-bottom:0;mso-position-horizontal:absolute;mso-position-horizontal-relative:text;mso-position-vertical:absolute;mso-position-vertical-relative:text;mso-width-percent:0;mso-height-percent:0;mso-width-relative:page;mso-height-relative:page;v-text-anchor:middle" o:gfxdata="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" adj="10800" fillcolor="#c5e0b3 [1305]" strokecolor="black [3200]" strokeweight="1pt">
                 <v:stroke startarrowwidth="narrow" startarrowlength="short" endarrowwidth="narrow" endarrowlength="short"/>
                 <v:textbox inset="2.53958mm,2.53958mm,2.53958mm,2.53958mm">
                   <w:txbxContent>
@@ -8243,7 +7840,7 @@
         <mc:AlternateContent>
           <mc:Choice Requires="wps">
             <w:drawing>
-              <wp:anchor distT="0" distB="0" distL="114300" distR="114300" simplePos="0" relativeHeight="251658240" behindDoc="0" locked="0" layoutInCell="1" allowOverlap="1" wp14:anchorId="256CA83F" wp14:editId="40654780">
+              <wp:anchor distT="0" distB="0" distL="114300" distR="114300" simplePos="0" relativeHeight="251660288" behindDoc="0" locked="0" layoutInCell="1" allowOverlap="1" wp14:anchorId="256CA83F" wp14:editId="40654780">
                 <wp:simplePos x="0" y="0"/>
                 <wp:positionH relativeFrom="column">
                   <wp:posOffset>8453755</wp:posOffset>
@@ -8304,15 +7901,7 @@
                                 <w:color w:val="000000"/>
                                 <w:sz w:val="36"/>
                               </w:rPr>
-                              <w:t xml:space="preserve">ROOM </w:t>
-                            </w:r>
-                            <w:r>
-                              <w:rPr>
-                                <w:b/>
-                                <w:color w:val="000000"/>
-                                <w:sz w:val="36"/>
-                              </w:rPr>
-                              <w:t>#19</w:t>
+                              <w:t>ROOM #19</w:t>
                             </w:r>
                           </w:p>
                           <w:p>
@@ -8356,7 +7945,7 @@
           </mc:Choice>
           <mc:Fallback>
             <w:pict>
-              <v:roundrect w14:anchorId="256CA83F" id="Rectangle: Rounded Corners 79" o:spid="_x0000_s1085" style="position:absolute;margin-left:665.65pt;margin-top:158.35pt;width:121pt;height:70.95pt;z-index:251658240;visibility:visible;mso-wrap-style:square;mso-width-percent:0;mso-height-percent:0;mso-wrap-distance-left:9pt;mso-wrap-distance-top:0;mso-wrap-distance-right:9pt;mso-wrap-distance-bottom:0;mso-position-horizontal:absolute;mso-position-horizontal-relative:text;mso-position-vertical:absolute;mso-position-vertical-relative:text;mso-width-percent:0;mso-height-percent:0;mso-width-relative:page;mso-height-relative:page;v-text-anchor:top" arcsize="10923f" o:gfxdata="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" fillcolor="#f7caac [1301]" strokecolor="black [3200]" strokeweight="1pt">
+              <v:roundrect w14:anchorId="256CA83F" id="Rectangle: Rounded Corners 79" o:spid="_x0000_s1085" style="position:absolute;margin-left:665.65pt;margin-top:158.35pt;width:121pt;height:70.95pt;z-index:251660288;visibility:visible;mso-wrap-style:square;mso-width-percent:0;mso-height-percent:0;mso-wrap-distance-left:9pt;mso-wrap-distance-top:0;mso-wrap-distance-right:9pt;mso-wrap-distance-bottom:0;mso-position-horizontal:absolute;mso-position-horizontal-relative:text;mso-position-vertical:absolute;mso-position-vertical-relative:text;mso-width-percent:0;mso-height-percent:0;mso-width-relative:page;mso-height-relative:page;v-text-anchor:top" arcsize="10923f" o:gfxdata="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" fillcolor="#f7caac [1301]" strokecolor="black [3200]" strokeweight="1pt">
                 <v:stroke startarrowwidth="narrow" startarrowlength="short" endarrowwidth="narrow" endarrowlength="short" joinstyle="miter"/>
                 <v:textbox inset="2.53958mm,1.2694mm,2.53958mm,1.2694mm">
                   <w:txbxContent>
@@ -8376,15 +7965,7 @@
                           <w:color w:val="000000"/>
                           <w:sz w:val="36"/>
                         </w:rPr>
-                        <w:t xml:space="preserve">ROOM </w:t>
-                      </w:r>
-                      <w:r>
-                        <w:rPr>
-                          <w:b/>
-                          <w:color w:val="000000"/>
-                          <w:sz w:val="36"/>
-                        </w:rPr>
-                        <w:t>#19</w:t>
+                        <w:t>ROOM #19</w:t>
                       </w:r>
                     </w:p>
                     <w:p>
@@ -8423,7 +8004,7 @@
         <mc:AlternateContent>
           <mc:Choice Requires="wps">
             <w:drawing>
-              <wp:anchor distT="0" distB="0" distL="114300" distR="114300" simplePos="0" relativeHeight="251658240" behindDoc="0" locked="0" layoutInCell="1" allowOverlap="1" wp14:anchorId="547F3727" wp14:editId="6012E652">
+              <wp:anchor distT="0" distB="0" distL="114300" distR="114300" simplePos="0" relativeHeight="251661312" behindDoc="0" locked="0" layoutInCell="1" allowOverlap="1" wp14:anchorId="547F3727" wp14:editId="6012E652">
                 <wp:simplePos x="0" y="0"/>
                 <wp:positionH relativeFrom="column">
                   <wp:posOffset>8277225</wp:posOffset>
@@ -8493,7 +8074,7 @@
           </mc:Choice>
           <mc:Fallback>
             <w:pict>
-              <v:shape w14:anchorId="547F3727" id="Arrow: Right 78" o:spid="_x0000_s1086" type="#_x0000_t13" style="position:absolute;margin-left:651.75pt;margin-top:167.6pt;width:25pt;height:49.45pt;z-index:251658240;visibility:visible;mso-wrap-style:square;mso-width-percent:0;mso-height-percent:0;mso-wrap-distance-left:9pt;mso-wrap-distance-top:0;mso-wrap-distance-right:9pt;mso-wrap-distance-bottom:0;mso-position-horizontal:absolute;mso-position-horizontal-relative:text;mso-position-vertical:absolute;mso-position-vertical-relative:text;mso-width-percent:0;mso-height-percent:0;mso-width-relative:page;mso-height-relative:page;v-text-anchor:middle" o:gfxdata="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" adj="10800" fillcolor="#f7caac [1301]" strokecolor="black [3200]" strokeweight="1pt">
+              <v:shape w14:anchorId="547F3727" id="Arrow: Right 78" o:spid="_x0000_s1086" type="#_x0000_t13" style="position:absolute;margin-left:651.75pt;margin-top:167.6pt;width:25pt;height:49.45pt;z-index:251661312;visibility:visible;mso-wrap-style:square;mso-width-percent:0;mso-height-percent:0;mso-wrap-distance-left:9pt;mso-wrap-distance-top:0;mso-wrap-distance-right:9pt;mso-wrap-distance-bottom:0;mso-position-horizontal:absolute;mso-position-horizontal-relative:text;mso-position-vertical:absolute;mso-position-vertical-relative:text;mso-width-percent:0;mso-height-percent:0;mso-width-relative:page;mso-height-relative:page;v-text-anchor:middle" o:gfxdata="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" adj="10800" fillcolor="#f7caac [1301]" strokecolor="black [3200]" strokeweight="1pt">
                 <v:stroke startarrowwidth="narrow" startarrowlength="short" endarrowwidth="narrow" endarrowlength="short"/>
                 <v:textbox inset="2.53958mm,2.53958mm,2.53958mm,2.53958mm">
                   <w:txbxContent>
@@ -8516,7 +8097,7 @@
         <mc:AlternateContent>
           <mc:Choice Requires="wps">
             <w:drawing>
-              <wp:anchor distT="0" distB="0" distL="114300" distR="114300" simplePos="0" relativeHeight="251658240" behindDoc="0" locked="0" layoutInCell="1" allowOverlap="1" wp14:anchorId="2F73AAD6" wp14:editId="12055117">
+              <wp:anchor distT="0" distB="0" distL="114300" distR="114300" simplePos="0" relativeHeight="251662336" behindDoc="0" locked="0" layoutInCell="1" allowOverlap="1" wp14:anchorId="2F73AAD6" wp14:editId="12055117">
                 <wp:simplePos x="0" y="0"/>
                 <wp:positionH relativeFrom="column">
                   <wp:posOffset>8442325</wp:posOffset>
@@ -8577,15 +8158,7 @@
                                 <w:color w:val="000000"/>
                                 <w:sz w:val="36"/>
                               </w:rPr>
-                              <w:t xml:space="preserve">ROOM </w:t>
-                            </w:r>
-                            <w:r>
-                              <w:rPr>
-                                <w:b/>
-                                <w:color w:val="000000"/>
-                                <w:sz w:val="36"/>
-                              </w:rPr>
-                              <w:t>#20</w:t>
+                              <w:t>ROOM #20</w:t>
                             </w:r>
                           </w:p>
                           <w:p>
@@ -8629,7 +8202,7 @@
           </mc:Choice>
           <mc:Fallback>
             <w:pict>
-              <v:roundrect w14:anchorId="2F73AAD6" id="Rectangle: Rounded Corners 77" o:spid="_x0000_s1087" style="position:absolute;margin-left:664.75pt;margin-top:240.85pt;width:121pt;height:70.95pt;z-index:251658240;visibility:visible;mso-wrap-style:square;mso-width-percent:0;mso-height-percent:0;mso-wrap-distance-left:9pt;mso-wrap-distance-top:0;mso-wrap-distance-right:9pt;mso-wrap-distance-bottom:0;mso-position-horizontal:absolute;mso-position-horizontal-relative:text;mso-position-vertical:absolute;mso-position-vertical-relative:text;mso-width-percent:0;mso-height-percent:0;mso-width-relative:page;mso-height-relative:page;v-text-anchor:top" arcsize="10923f" o:gfxdata="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" fillcolor="#f7caac [1301]" strokecolor="black [3200]" strokeweight="1pt">
+              <v:roundrect w14:anchorId="2F73AAD6" id="Rectangle: Rounded Corners 77" o:spid="_x0000_s1087" style="position:absolute;margin-left:664.75pt;margin-top:240.85pt;width:121pt;height:70.95pt;z-index:251662336;visibility:visible;mso-wrap-style:square;mso-width-percent:0;mso-height-percent:0;mso-wrap-distance-left:9pt;mso-wrap-distance-top:0;mso-wrap-distance-right:9pt;mso-wrap-distance-bottom:0;mso-position-horizontal:absolute;mso-position-horizontal-relative:text;mso-position-vertical:absolute;mso-position-vertical-relative:text;mso-width-percent:0;mso-height-percent:0;mso-width-relative:page;mso-height-relative:page;v-text-anchor:top" arcsize="10923f" o:gfxdata="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" fillcolor="#f7caac [1301]" strokecolor="black [3200]" strokeweight="1pt">
                 <v:stroke startarrowwidth="narrow" startarrowlength="short" endarrowwidth="narrow" endarrowlength="short" joinstyle="miter"/>
                 <v:textbox inset="2.53958mm,1.2694mm,2.53958mm,1.2694mm">
                   <w:txbxContent>
@@ -8649,15 +8222,7 @@
                           <w:color w:val="000000"/>
                           <w:sz w:val="36"/>
                         </w:rPr>
-                        <w:t xml:space="preserve">ROOM </w:t>
-                      </w:r>
-                      <w:r>
-                        <w:rPr>
-                          <w:b/>
-                          <w:color w:val="000000"/>
-                          <w:sz w:val="36"/>
-                        </w:rPr>
-                        <w:t>#20</w:t>
+                        <w:t>ROOM #20</w:t>
                       </w:r>
                     </w:p>
                     <w:p>
@@ -8696,7 +8261,7 @@
         <mc:AlternateContent>
           <mc:Choice Requires="wps">
             <w:drawing>
-              <wp:anchor distT="0" distB="0" distL="114300" distR="114300" simplePos="0" relativeHeight="251658240" behindDoc="0" locked="0" layoutInCell="1" allowOverlap="1" wp14:anchorId="036D9B27" wp14:editId="78530BFB">
+              <wp:anchor distT="0" distB="0" distL="114300" distR="114300" simplePos="0" relativeHeight="251663360" behindDoc="0" locked="0" layoutInCell="1" allowOverlap="1" wp14:anchorId="036D9B27" wp14:editId="78530BFB">
                 <wp:simplePos x="0" y="0"/>
                 <wp:positionH relativeFrom="column">
                   <wp:posOffset>8411845</wp:posOffset>
@@ -8757,15 +8322,7 @@
                                 <w:color w:val="000000"/>
                                 <w:sz w:val="36"/>
                               </w:rPr>
-                              <w:t xml:space="preserve">ROOM </w:t>
-                            </w:r>
-                            <w:r>
-                              <w:rPr>
-                                <w:b/>
-                                <w:color w:val="000000"/>
-                                <w:sz w:val="36"/>
-                              </w:rPr>
-                              <w:t>#21</w:t>
+                              <w:t>ROOM #21</w:t>
                             </w:r>
                           </w:p>
                           <w:p>
@@ -8809,7 +8366,7 @@
           </mc:Choice>
           <mc:Fallback>
             <w:pict>
-              <v:roundrect w14:anchorId="036D9B27" id="Rectangle: Rounded Corners 76" o:spid="_x0000_s1088" style="position:absolute;margin-left:662.35pt;margin-top:330.85pt;width:121pt;height:70.95pt;z-index:251658240;visibility:visible;mso-wrap-style:square;mso-width-percent:0;mso-height-percent:0;mso-wrap-distance-left:9pt;mso-wrap-distance-top:0;mso-wrap-distance-right:9pt;mso-wrap-distance-bottom:0;mso-position-horizontal:absolute;mso-position-horizontal-relative:text;mso-position-vertical:absolute;mso-position-vertical-relative:text;mso-width-percent:0;mso-height-percent:0;mso-width-relative:page;mso-height-relative:page;v-text-anchor:top" arcsize="10923f" o:gfxdata="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" fillcolor="#f7caac [1301]" strokecolor="black [3200]" strokeweight="1pt">
+              <v:roundrect w14:anchorId="036D9B27" id="Rectangle: Rounded Corners 76" o:spid="_x0000_s1088" style="position:absolute;margin-left:662.35pt;margin-top:330.85pt;width:121pt;height:70.95pt;z-index:251663360;visibility:visible;mso-wrap-style:square;mso-width-percent:0;mso-height-percent:0;mso-wrap-distance-left:9pt;mso-wrap-distance-top:0;mso-wrap-distance-right:9pt;mso-wrap-distance-bottom:0;mso-position-horizontal:absolute;mso-position-horizontal-relative:text;mso-position-vertical:absolute;mso-position-vertical-relative:text;mso-width-percent:0;mso-height-percent:0;mso-width-relative:page;mso-height-relative:page;v-text-anchor:top" arcsize="10923f" o:gfxdata="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" fillcolor="#f7caac [1301]" strokecolor="black [3200]" strokeweight="1pt">
                 <v:stroke startarrowwidth="narrow" startarrowlength="short" endarrowwidth="narrow" endarrowlength="short" joinstyle="miter"/>
                 <v:textbox inset="2.53958mm,1.2694mm,2.53958mm,1.2694mm">
                   <w:txbxContent>
@@ -8829,15 +8386,7 @@
                           <w:color w:val="000000"/>
                           <w:sz w:val="36"/>
                         </w:rPr>
-                        <w:t xml:space="preserve">ROOM </w:t>
-                      </w:r>
-                      <w:r>
-                        <w:rPr>
-                          <w:b/>
-                          <w:color w:val="000000"/>
-                          <w:sz w:val="36"/>
-                        </w:rPr>
-                        <w:t>#21</w:t>
+                        <w:t>ROOM #21</w:t>
                       </w:r>
                     </w:p>
                     <w:p>
@@ -8876,7 +8425,7 @@
         <mc:AlternateContent>
           <mc:Choice Requires="wps">
             <w:drawing>
-              <wp:anchor distT="0" distB="0" distL="114300" distR="114300" simplePos="0" relativeHeight="251658240" behindDoc="0" locked="0" layoutInCell="1" allowOverlap="1" wp14:anchorId="1EE5DE9E" wp14:editId="6F6C133F">
+              <wp:anchor distT="0" distB="0" distL="114300" distR="114300" simplePos="0" relativeHeight="251664384" behindDoc="0" locked="0" layoutInCell="1" allowOverlap="1" wp14:anchorId="1EE5DE9E" wp14:editId="6F6C133F">
                 <wp:simplePos x="0" y="0"/>
                 <wp:positionH relativeFrom="page">
                   <wp:align>right</wp:align>
@@ -8921,14 +8470,7 @@
                                 <w:color w:val="000000"/>
                                 <w:sz w:val="8"/>
                               </w:rPr>
-                              <w:t xml:space="preserve">Street </w:t>
-                            </w:r>
-                            <w:r>
-                              <w:rPr>
-                                <w:color w:val="000000"/>
-                                <w:sz w:val="8"/>
-                              </w:rPr>
-                              <w:t>outside</w:t>
+                              <w:t>Street outside</w:t>
                             </w:r>
                           </w:p>
                           <w:p>
@@ -8978,7 +8520,7 @@
           </mc:Choice>
           <mc:Fallback>
             <w:pict>
-              <v:rect w14:anchorId="1EE5DE9E" id="Rectangle 75" o:spid="_x0000_s1089" style="position:absolute;margin-left:45.55pt;margin-top:185.95pt;width:96.75pt;height:37.5pt;z-index:251658240;visibility:visible;mso-wrap-style:square;mso-width-percent:0;mso-height-percent:0;mso-wrap-distance-left:9pt;mso-wrap-distance-top:0;mso-wrap-distance-right:9pt;mso-wrap-distance-bottom:0;mso-position-horizontal:right;mso-position-horizontal-relative:page;mso-position-vertical:absolute;mso-position-vertical-relative:text;mso-width-percent:0;mso-height-percent:0;mso-width-relative:page;mso-height-relative:page;v-text-anchor:top" o:gfxdata="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" filled="f" stroked="f">
+              <v:rect w14:anchorId="1EE5DE9E" id="Rectangle 75" o:spid="_x0000_s1089" style="position:absolute;margin-left:45.55pt;margin-top:185.95pt;width:96.75pt;height:37.5pt;z-index:251664384;visibility:visible;mso-wrap-style:square;mso-width-percent:0;mso-height-percent:0;mso-wrap-distance-left:9pt;mso-wrap-distance-top:0;mso-wrap-distance-right:9pt;mso-wrap-distance-bottom:0;mso-position-horizontal:right;mso-position-horizontal-relative:page;mso-position-vertical:absolute;mso-position-vertical-relative:text;mso-width-percent:0;mso-height-percent:0;mso-width-relative:page;mso-height-relative:page;v-text-anchor:top" o:gfxdata="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" filled="f" stroked="f">
                 <v:textbox inset="2.53958mm,1.2694mm,2.53958mm,1.2694mm">
                   <w:txbxContent>
                     <w:p>
@@ -8994,14 +8536,7 @@
                           <w:color w:val="000000"/>
                           <w:sz w:val="8"/>
                         </w:rPr>
-                        <w:t xml:space="preserve">Street </w:t>
-                      </w:r>
-                      <w:r>
-                        <w:rPr>
-                          <w:color w:val="000000"/>
-                          <w:sz w:val="8"/>
-                        </w:rPr>
-                        <w:t>outside</w:t>
+                        <w:t>Street outside</w:t>
                       </w:r>
                     </w:p>
                     <w:p>
@@ -9047,7 +8582,7 @@
         <mc:AlternateContent>
           <mc:Choice Requires="wps">
             <w:drawing>
-              <wp:anchor distT="0" distB="0" distL="114300" distR="114300" simplePos="0" relativeHeight="251658240" behindDoc="0" locked="0" layoutInCell="1" allowOverlap="1" wp14:anchorId="739A16C2" wp14:editId="1C0091D2">
+              <wp:anchor distT="0" distB="0" distL="114300" distR="114300" simplePos="0" relativeHeight="251665408" behindDoc="0" locked="0" layoutInCell="1" allowOverlap="1" wp14:anchorId="739A16C2" wp14:editId="1C0091D2">
                 <wp:simplePos x="0" y="0"/>
                 <wp:positionH relativeFrom="page">
                   <wp:align>right</wp:align>
@@ -9092,14 +8627,7 @@
                                 <w:color w:val="000000"/>
                                 <w:sz w:val="8"/>
                               </w:rPr>
-                              <w:t xml:space="preserve">Main </w:t>
-                            </w:r>
-                            <w:r>
-                              <w:rPr>
-                                <w:color w:val="000000"/>
-                                <w:sz w:val="8"/>
-                              </w:rPr>
-                              <w:t>square</w:t>
+                              <w:t>Main square</w:t>
                             </w:r>
                           </w:p>
                           <w:p>
@@ -9158,7 +8686,7 @@
           </mc:Choice>
           <mc:Fallback>
             <w:pict>
-              <v:rect w14:anchorId="739A16C2" id="Rectangle 74" o:spid="_x0000_s1090" style="position:absolute;margin-left:45.55pt;margin-top:267.55pt;width:96.75pt;height:37.5pt;z-index:251658240;visibility:visible;mso-wrap-style:square;mso-width-percent:0;mso-height-percent:0;mso-wrap-distance-left:9pt;mso-wrap-distance-top:0;mso-wrap-distance-right:9pt;mso-wrap-distance-bottom:0;mso-position-horizontal:right;mso-position-horizontal-relative:page;mso-position-vertical:absolute;mso-position-vertical-relative:text;mso-width-percent:0;mso-height-percent:0;mso-width-relative:page;mso-height-relative:page;v-text-anchor:top" o:gfxdata="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" filled="f" stroked="f">
+              <v:rect w14:anchorId="739A16C2" id="Rectangle 74" o:spid="_x0000_s1090" style="position:absolute;margin-left:45.55pt;margin-top:267.55pt;width:96.75pt;height:37.5pt;z-index:251665408;visibility:visible;mso-wrap-style:square;mso-width-percent:0;mso-height-percent:0;mso-wrap-distance-left:9pt;mso-wrap-distance-top:0;mso-wrap-distance-right:9pt;mso-wrap-distance-bottom:0;mso-position-horizontal:right;mso-position-horizontal-relative:page;mso-position-vertical:absolute;mso-position-vertical-relative:text;mso-width-percent:0;mso-height-percent:0;mso-width-relative:page;mso-height-relative:page;v-text-anchor:top" o:gfxdata="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" filled="f" stroked="f">
                 <v:textbox inset="2.53958mm,1.2694mm,2.53958mm,1.2694mm">
                   <w:txbxContent>
                     <w:p>
@@ -9174,14 +8702,7 @@
                           <w:color w:val="000000"/>
                           <w:sz w:val="8"/>
                         </w:rPr>
-                        <w:t xml:space="preserve">Main </w:t>
-                      </w:r>
-                      <w:r>
-                        <w:rPr>
-                          <w:color w:val="000000"/>
-                          <w:sz w:val="8"/>
-                        </w:rPr>
-                        <w:t>square</w:t>
+                        <w:t>Main square</w:t>
                       </w:r>
                     </w:p>
                     <w:p>
@@ -9236,7 +8757,7 @@
         <mc:AlternateContent>
           <mc:Choice Requires="wps">
             <w:drawing>
-              <wp:anchor distT="0" distB="0" distL="114300" distR="114300" simplePos="0" relativeHeight="251658240" behindDoc="0" locked="0" layoutInCell="1" allowOverlap="1" wp14:anchorId="7967F5A0" wp14:editId="38BDF27B">
+              <wp:anchor distT="0" distB="0" distL="114300" distR="114300" simplePos="0" relativeHeight="251666432" behindDoc="0" locked="0" layoutInCell="1" allowOverlap="1" wp14:anchorId="7967F5A0" wp14:editId="38BDF27B">
                 <wp:simplePos x="0" y="0"/>
                 <wp:positionH relativeFrom="column">
                   <wp:posOffset>9048115</wp:posOffset>
@@ -9306,7 +8827,7 @@
           </mc:Choice>
           <mc:Fallback>
             <w:pict>
-              <v:shape w14:anchorId="7967F5A0" id="Arrow: Right 73" o:spid="_x0000_s1091" type="#_x0000_t13" style="position:absolute;margin-left:712.45pt;margin-top:211.5pt;width:25pt;height:49.45pt;rotation:90;z-index:251658240;visibility:visible;mso-wrap-style:square;mso-width-percent:0;mso-height-percent:0;mso-wrap-distance-left:9pt;mso-wrap-distance-top:0;mso-wrap-distance-right:9pt;mso-wrap-distance-bottom:0;mso-position-horizontal:absolute;mso-position-horizontal-relative:text;mso-position-vertical:absolute;mso-position-vertical-relative:text;mso-width-percent:0;mso-height-percent:0;mso-width-relative:page;mso-height-relative:page;v-text-anchor:middle" o:gfxdata="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" adj="10800" fillcolor="#f7caac [1301]" strokecolor="black [3200]" strokeweight="1pt">
+              <v:shape w14:anchorId="7967F5A0" id="Arrow: Right 73" o:spid="_x0000_s1091" type="#_x0000_t13" style="position:absolute;margin-left:712.45pt;margin-top:211.5pt;width:25pt;height:49.45pt;rotation:90;z-index:251666432;visibility:visible;mso-wrap-style:square;mso-width-percent:0;mso-height-percent:0;mso-wrap-distance-left:9pt;mso-wrap-distance-top:0;mso-wrap-distance-right:9pt;mso-wrap-distance-bottom:0;mso-position-horizontal:absolute;mso-position-horizontal-relative:text;mso-position-vertical:absolute;mso-position-vertical-relative:text;mso-width-percent:0;mso-height-percent:0;mso-width-relative:page;mso-height-relative:page;v-text-anchor:middle" o:gfxdata="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" adj="10800" fillcolor="#f7caac [1301]" strokecolor="black [3200]" strokeweight="1pt">
                 <v:stroke startarrowwidth="narrow" startarrowlength="short" endarrowwidth="narrow" endarrowlength="short"/>
                 <v:textbox inset="2.53958mm,2.53958mm,2.53958mm,2.53958mm">
                   <w:txbxContent>
@@ -9329,7 +8850,7 @@
         <mc:AlternateContent>
           <mc:Choice Requires="wps">
             <w:drawing>
-              <wp:anchor distT="0" distB="0" distL="114300" distR="114300" simplePos="0" relativeHeight="251658240" behindDoc="0" locked="0" layoutInCell="1" allowOverlap="1" wp14:anchorId="244703B9" wp14:editId="35D8DFBB">
+              <wp:anchor distT="0" distB="0" distL="114300" distR="114300" simplePos="0" relativeHeight="251667456" behindDoc="0" locked="0" layoutInCell="1" allowOverlap="1" wp14:anchorId="244703B9" wp14:editId="35D8DFBB">
                 <wp:simplePos x="0" y="0"/>
                 <wp:positionH relativeFrom="column">
                   <wp:posOffset>9100185</wp:posOffset>
@@ -9399,7 +8920,7 @@
           </mc:Choice>
           <mc:Fallback>
             <w:pict>
-              <v:shape w14:anchorId="244703B9" id="Arrow: Right 72" o:spid="_x0000_s1092" type="#_x0000_t13" style="position:absolute;margin-left:716.55pt;margin-top:295.2pt;width:25pt;height:49.45pt;rotation:90;z-index:251658240;visibility:visible;mso-wrap-style:square;mso-width-percent:0;mso-height-percent:0;mso-wrap-distance-left:9pt;mso-wrap-distance-top:0;mso-wrap-distance-right:9pt;mso-wrap-distance-bottom:0;mso-position-horizontal:absolute;mso-position-horizontal-relative:text;mso-position-vertical:absolute;mso-position-vertical-relative:text;mso-width-percent:0;mso-height-percent:0;mso-width-relative:page;mso-height-relative:page;v-text-anchor:middle" o:gfxdata="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" adj="10800" fillcolor="#f7caac [1301]" strokecolor="black [3200]" strokeweight="1pt">
+              <v:shape w14:anchorId="244703B9" id="Arrow: Right 72" o:spid="_x0000_s1092" type="#_x0000_t13" style="position:absolute;margin-left:716.55pt;margin-top:295.2pt;width:25pt;height:49.45pt;rotation:90;z-index:251667456;visibility:visible;mso-wrap-style:square;mso-width-percent:0;mso-height-percent:0;mso-wrap-distance-left:9pt;mso-wrap-distance-top:0;mso-wrap-distance-right:9pt;mso-wrap-distance-bottom:0;mso-position-horizontal:absolute;mso-position-horizontal-relative:text;mso-position-vertical:absolute;mso-position-vertical-relative:text;mso-width-percent:0;mso-height-percent:0;mso-width-relative:page;mso-height-relative:page;v-text-anchor:middle" o:gfxdata="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" adj="10800" fillcolor="#f7caac [1301]" strokecolor="black [3200]" strokeweight="1pt">
                 <v:stroke startarrowwidth="narrow" startarrowlength="short" endarrowwidth="narrow" endarrowlength="short"/>
                 <v:textbox inset="2.53958mm,2.53958mm,2.53958mm,2.53958mm">
                   <w:txbxContent>
@@ -9422,7 +8943,7 @@
         <mc:AlternateContent>
           <mc:Choice Requires="wps">
             <w:drawing>
-              <wp:anchor distT="0" distB="0" distL="114300" distR="114300" simplePos="0" relativeHeight="251658240" behindDoc="0" locked="0" layoutInCell="1" allowOverlap="1" wp14:anchorId="536688C7" wp14:editId="055E1ACA">
+              <wp:anchor distT="0" distB="0" distL="114300" distR="114300" simplePos="0" relativeHeight="251668480" behindDoc="0" locked="0" layoutInCell="1" allowOverlap="1" wp14:anchorId="536688C7" wp14:editId="055E1ACA">
                 <wp:simplePos x="0" y="0"/>
                 <wp:positionH relativeFrom="page">
                   <wp:align>right</wp:align>
@@ -9526,7 +9047,7 @@
           </mc:Choice>
           <mc:Fallback>
             <w:pict>
-              <v:rect w14:anchorId="536688C7" id="Rectangle 71" o:spid="_x0000_s1093" style="position:absolute;margin-left:45.55pt;margin-top:358.45pt;width:96.75pt;height:37.5pt;z-index:251658240;visibility:visible;mso-wrap-style:square;mso-width-percent:0;mso-height-percent:0;mso-wrap-distance-left:9pt;mso-wrap-distance-top:0;mso-wrap-distance-right:9pt;mso-wrap-distance-bottom:0;mso-position-horizontal:right;mso-position-horizontal-relative:page;mso-position-vertical:absolute;mso-position-vertical-relative:text;mso-width-percent:0;mso-height-percent:0;mso-width-relative:page;mso-height-relative:page;v-text-anchor:top" o:gfxdata="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" filled="f" stroked="f">
+              <v:rect w14:anchorId="536688C7" id="Rectangle 71" o:spid="_x0000_s1093" style="position:absolute;margin-left:45.55pt;margin-top:358.45pt;width:96.75pt;height:37.5pt;z-index:251668480;visibility:visible;mso-wrap-style:square;mso-width-percent:0;mso-height-percent:0;mso-wrap-distance-left:9pt;mso-wrap-distance-top:0;mso-wrap-distance-right:9pt;mso-wrap-distance-bottom:0;mso-position-horizontal:right;mso-position-horizontal-relative:page;mso-position-vertical:absolute;mso-position-vertical-relative:text;mso-width-percent:0;mso-height-percent:0;mso-width-relative:page;mso-height-relative:page;v-text-anchor:top" o:gfxdata="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" filled="f" stroked="f">
                 <v:textbox inset="2.53958mm,1.2694mm,2.53958mm,1.2694mm">
                   <w:txbxContent>
                     <w:p>
@@ -9586,6 +9107,102 @@
                 </v:textbox>
                 <w10:wrap anchorx="page"/>
               </v:rect>
+            </w:pict>
+          </mc:Fallback>
+        </mc:AlternateContent>
+      </w:r>
+    </w:p>
+    <w:p/>
+    <w:p>
+      <w:r>
+        <w:rPr>
+          <w:noProof/>
+        </w:rPr>
+        <mc:AlternateContent>
+          <mc:Choice Requires="wps">
+            <w:drawing>
+              <wp:anchor distT="0" distB="0" distL="114300" distR="114300" simplePos="0" relativeHeight="251695104" behindDoc="0" locked="0" layoutInCell="1" allowOverlap="1" wp14:anchorId="1FD87037" wp14:editId="726FFE27">
+                <wp:simplePos x="0" y="0"/>
+                <wp:positionH relativeFrom="column">
+                  <wp:posOffset>9046447</wp:posOffset>
+                </wp:positionH>
+                <wp:positionV relativeFrom="paragraph">
+                  <wp:posOffset>1028554</wp:posOffset>
+                </wp:positionV>
+                <wp:extent cx="317500" cy="628015"/>
+                <wp:effectExtent l="35242" t="21908" r="0" b="22542"/>
+                <wp:wrapNone/>
+                <wp:docPr id="1" name="Arrow: Right 1"/>
+                <wp:cNvGraphicFramePr/>
+                <a:graphic xmlns:a="http://schemas.openxmlformats.org/drawingml/2006/main">
+                  <a:graphicData uri="http://schemas.microsoft.com/office/word/2010/wordprocessingShape">
+                    <wps:wsp>
+                      <wps:cNvSpPr/>
+                      <wps:spPr>
+                        <a:xfrm rot="16200000">
+                          <a:off x="0" y="0"/>
+                          <a:ext cx="317500" cy="628015"/>
+                        </a:xfrm>
+                        <a:prstGeom prst="rightArrow">
+                          <a:avLst>
+                            <a:gd name="adj1" fmla="val 50000"/>
+                            <a:gd name="adj2" fmla="val 50000"/>
+                          </a:avLst>
+                        </a:prstGeom>
+                        <a:solidFill>
+                          <a:schemeClr val="accent2">
+                            <a:lumMod val="40000"/>
+                            <a:lumOff val="60000"/>
+                          </a:schemeClr>
+                        </a:solidFill>
+                        <a:ln w="12700" cap="flat" cmpd="sng">
+                          <a:solidFill>
+                            <a:schemeClr val="dk1"/>
+                          </a:solidFill>
+                          <a:prstDash val="solid"/>
+                          <a:miter lim="800000"/>
+                          <a:headEnd type="none" w="sm" len="sm"/>
+                          <a:tailEnd type="none" w="sm" len="sm"/>
+                        </a:ln>
+                      </wps:spPr>
+                      <wps:txbx>
+                        <w:txbxContent>
+                          <w:p>
+                            <w:pPr>
+                              <w:spacing w:after="0" w:line="240" w:lineRule="auto"/>
+                            </w:pPr>
+                          </w:p>
+                        </w:txbxContent>
+                      </wps:txbx>
+                      <wps:bodyPr spcFirstLastPara="1" vertOverflow="clip" horzOverflow="clip" wrap="square" lIns="91425" tIns="91425" rIns="91425" bIns="91425" anchor="ctr" anchorCtr="0">
+                        <a:noAutofit/>
+                      </wps:bodyPr>
+                    </wps:wsp>
+                  </a:graphicData>
+                </a:graphic>
+                <wp14:sizeRelH relativeFrom="page">
+                  <wp14:pctWidth>0</wp14:pctWidth>
+                </wp14:sizeRelH>
+                <wp14:sizeRelV relativeFrom="page">
+                  <wp14:pctHeight>0</wp14:pctHeight>
+                </wp14:sizeRelV>
+              </wp:anchor>
+            </w:drawing>
+          </mc:Choice>
+          <mc:Fallback>
+            <w:pict>
+              <v:shape w14:anchorId="1FD87037" id="Arrow: Right 1" o:spid="_x0000_s1094" type="#_x0000_t13" style="position:absolute;margin-left:712.3pt;margin-top:81pt;width:25pt;height:49.45pt;rotation:-90;z-index:251695104;visibility:visible;mso-wrap-style:square;mso-width-percent:0;mso-height-percent:0;mso-wrap-distance-left:9pt;mso-wrap-distance-top:0;mso-wrap-distance-right:9pt;mso-wrap-distance-bottom:0;mso-position-horizontal:absolute;mso-position-horizontal-relative:text;mso-position-vertical:absolute;mso-position-vertical-relative:text;mso-width-percent:0;mso-height-percent:0;mso-width-relative:page;mso-height-relative:page;v-text-anchor:middle" o:gfxdata="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" adj="10800" fillcolor="#f7caac [1301]" strokecolor="black [3200]" strokeweight="1pt">
+                <v:stroke startarrowwidth="narrow" startarrowlength="short" endarrowwidth="narrow" endarrowlength="short"/>
+                <v:textbox inset="2.53958mm,2.53958mm,2.53958mm,2.53958mm">
+                  <w:txbxContent>
+                    <w:p>
+                      <w:pPr>
+                        <w:spacing w:after="0" w:line="240" w:lineRule="auto"/>
+                      </w:pPr>
+                    </w:p>
+                  </w:txbxContent>
+                </v:textbox>
+              </v:shape>
             </w:pict>
           </mc:Fallback>
         </mc:AlternateContent>
@@ -9597,13 +9214,13 @@
         <mc:AlternateContent>
           <mc:Choice Requires="wps">
             <w:drawing>
-              <wp:anchor distT="0" distB="0" distL="114300" distR="114300" simplePos="0" relativeHeight="251658240" behindDoc="0" locked="0" layoutInCell="1" allowOverlap="1" wp14:anchorId="1F9A1974" wp14:editId="279BE3A8">
+              <wp:anchor distT="0" distB="0" distL="114300" distR="114300" simplePos="0" relativeHeight="251669504" behindDoc="0" locked="0" layoutInCell="1" allowOverlap="1" wp14:anchorId="1F9A1974" wp14:editId="168CF59F">
                 <wp:simplePos x="0" y="0"/>
                 <wp:positionH relativeFrom="column">
-                  <wp:posOffset>6815455</wp:posOffset>
+                  <wp:posOffset>8401119</wp:posOffset>
                 </wp:positionH>
                 <wp:positionV relativeFrom="paragraph">
-                  <wp:posOffset>4197985</wp:posOffset>
+                  <wp:posOffset>437207</wp:posOffset>
                 </wp:positionV>
                 <wp:extent cx="1536700" cy="901065"/>
                 <wp:effectExtent l="0" t="0" r="25400" b="13335"/>
@@ -9625,7 +9242,7 @@
                           </a:avLst>
                         </a:prstGeom>
                         <a:solidFill>
-                          <a:schemeClr val="accent2">
+                          <a:schemeClr val="accent4">
                             <a:lumMod val="40000"/>
                             <a:lumOff val="60000"/>
                           </a:schemeClr>
@@ -9702,7 +9319,7 @@
           </mc:Choice>
           <mc:Fallback>
             <w:pict>
-              <v:roundrect w14:anchorId="1F9A1974" id="Rectangle: Rounded Corners 62" o:spid="_x0000_s1094" style="position:absolute;margin-left:536.65pt;margin-top:330.55pt;width:121pt;height:70.95pt;z-index:251658240;visibility:visible;mso-wrap-style:square;mso-width-percent:0;mso-height-percent:0;mso-wrap-distance-left:9pt;mso-wrap-distance-top:0;mso-wrap-distance-right:9pt;mso-wrap-distance-bottom:0;mso-position-horizontal:absolute;mso-position-horizontal-relative:text;mso-position-vertical:absolute;mso-position-vertical-relative:text;mso-width-percent:0;mso-height-percent:0;mso-width-relative:page;mso-height-relative:page;v-text-anchor:top" arcsize="10923f" o:gfxdata="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" fillcolor="#f7caac [1301]" strokecolor="black [3200]" strokeweight="1pt">
+              <v:roundrect w14:anchorId="1F9A1974" id="Rectangle: Rounded Corners 62" o:spid="_x0000_s1095" style="position:absolute;margin-left:661.5pt;margin-top:34.45pt;width:121pt;height:70.95pt;z-index:251669504;visibility:visible;mso-wrap-style:square;mso-width-percent:0;mso-height-percent:0;mso-wrap-distance-left:9pt;mso-wrap-distance-top:0;mso-wrap-distance-right:9pt;mso-wrap-distance-bottom:0;mso-position-horizontal:absolute;mso-position-horizontal-relative:text;mso-position-vertical:absolute;mso-position-vertical-relative:text;mso-width-percent:0;mso-height-percent:0;mso-width-relative:page;mso-height-relative:page;v-text-anchor:top" arcsize="10923f" o:gfxdata="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" fillcolor="#ffe599 [1303]" strokecolor="black [3200]" strokeweight="1pt">
                 <v:stroke startarrowwidth="narrow" startarrowlength="short" endarrowwidth="narrow" endarrowlength="short" joinstyle="miter"/>
                 <v:textbox inset="2.53958mm,1.2694mm,2.53958mm,1.2694mm">
                   <w:txbxContent>
@@ -9749,6 +9366,326 @@
                     </w:p>
                   </w:txbxContent>
                 </v:textbox>
+              </v:roundrect>
+            </w:pict>
+          </mc:Fallback>
+        </mc:AlternateContent>
+      </w:r>
+      <w:r>
+        <w:br w:type="page"/>
+      </w:r>
+    </w:p>
+    <w:p>
+      <w:r>
+        <w:rPr>
+          <w:noProof/>
+        </w:rPr>
+        <w:lastRenderedPageBreak/>
+        <mc:AlternateContent>
+          <mc:Choice Requires="wps">
+            <w:drawing>
+              <wp:anchor distT="0" distB="0" distL="114300" distR="114300" simplePos="0" relativeHeight="251739136" behindDoc="0" locked="0" layoutInCell="1" allowOverlap="1" wp14:anchorId="35B70D10" wp14:editId="4BD2CEA8">
+                <wp:simplePos x="0" y="0"/>
+                <wp:positionH relativeFrom="margin">
+                  <wp:posOffset>6229343</wp:posOffset>
+                </wp:positionH>
+                <wp:positionV relativeFrom="paragraph">
+                  <wp:posOffset>753088</wp:posOffset>
+                </wp:positionV>
+                <wp:extent cx="1228725" cy="476250"/>
+                <wp:effectExtent l="0" t="0" r="0" b="0"/>
+                <wp:wrapNone/>
+                <wp:docPr id="22" name="Rectangle 22"/>
+                <wp:cNvGraphicFramePr/>
+                <a:graphic xmlns:a="http://schemas.openxmlformats.org/drawingml/2006/main">
+                  <a:graphicData uri="http://schemas.microsoft.com/office/word/2010/wordprocessingShape">
+                    <wps:wsp>
+                      <wps:cNvSpPr/>
+                      <wps:spPr>
+                        <a:xfrm>
+                          <a:off x="0" y="0"/>
+                          <a:ext cx="1228725" cy="476250"/>
+                        </a:xfrm>
+                        <a:prstGeom prst="rect">
+                          <a:avLst/>
+                        </a:prstGeom>
+                        <a:noFill/>
+                        <a:ln>
+                          <a:noFill/>
+                        </a:ln>
+                      </wps:spPr>
+                      <wps:txbx>
+                        <w:txbxContent>
+                          <w:p>
+                            <w:pPr>
+                              <w:spacing w:after="0" w:line="240" w:lineRule="auto"/>
+                              <w:rPr>
+                                <w:color w:val="000000"/>
+                                <w:sz w:val="8"/>
+                              </w:rPr>
+                            </w:pPr>
+                            <w:r>
+                              <w:rPr>
+                                <w:color w:val="000000"/>
+                                <w:sz w:val="8"/>
+                              </w:rPr>
+                              <w:t>Other base</w:t>
+                            </w:r>
+                          </w:p>
+                          <w:p>
+                            <w:pPr>
+                              <w:spacing w:after="0" w:line="240" w:lineRule="auto"/>
+                              <w:rPr>
+                                <w:color w:val="000000"/>
+                                <w:sz w:val="8"/>
+                              </w:rPr>
+                            </w:pPr>
+                            <w:r>
+                              <w:rPr>
+                                <w:color w:val="000000"/>
+                                <w:sz w:val="8"/>
+                              </w:rPr>
+                              <w:t>Steal car kill enemies</w:t>
+                            </w:r>
+                          </w:p>
+                        </w:txbxContent>
+                      </wps:txbx>
+                      <wps:bodyPr spcFirstLastPara="1" vertOverflow="clip" horzOverflow="clip" wrap="square" lIns="91425" tIns="45700" rIns="91425" bIns="45700" anchor="t" anchorCtr="0">
+                        <a:noAutofit/>
+                      </wps:bodyPr>
+                    </wps:wsp>
+                  </a:graphicData>
+                </a:graphic>
+                <wp14:sizeRelH relativeFrom="page">
+                  <wp14:pctWidth>0</wp14:pctWidth>
+                </wp14:sizeRelH>
+                <wp14:sizeRelV relativeFrom="page">
+                  <wp14:pctHeight>0</wp14:pctHeight>
+                </wp14:sizeRelV>
+              </wp:anchor>
+            </w:drawing>
+          </mc:Choice>
+          <mc:Fallback>
+            <w:pict>
+              <v:rect w14:anchorId="35B70D10" id="Rectangle 22" o:spid="_x0000_s1096" style="position:absolute;margin-left:490.5pt;margin-top:59.3pt;width:96.75pt;height:37.5pt;z-index:251739136;visibility:visible;mso-wrap-style:square;mso-width-percent:0;mso-height-percent:0;mso-wrap-distance-left:9pt;mso-wrap-distance-top:0;mso-wrap-distance-right:9pt;mso-wrap-distance-bottom:0;mso-position-horizontal:absolute;mso-position-horizontal-relative:margin;mso-position-vertical:absolute;mso-position-vertical-relative:text;mso-width-percent:0;mso-height-percent:0;mso-width-relative:page;mso-height-relative:page;v-text-anchor:top" o:gfxdata="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" filled="f" stroked="f">
+                <v:textbox inset="2.53958mm,1.2694mm,2.53958mm,1.2694mm">
+                  <w:txbxContent>
+                    <w:p>
+                      <w:pPr>
+                        <w:spacing w:after="0" w:line="240" w:lineRule="auto"/>
+                        <w:rPr>
+                          <w:color w:val="000000"/>
+                          <w:sz w:val="8"/>
+                        </w:rPr>
+                      </w:pPr>
+                      <w:r>
+                        <w:rPr>
+                          <w:color w:val="000000"/>
+                          <w:sz w:val="8"/>
+                        </w:rPr>
+                        <w:t>Other base</w:t>
+                      </w:r>
+                    </w:p>
+                    <w:p>
+                      <w:pPr>
+                        <w:spacing w:after="0" w:line="240" w:lineRule="auto"/>
+                        <w:rPr>
+                          <w:color w:val="000000"/>
+                          <w:sz w:val="8"/>
+                        </w:rPr>
+                      </w:pPr>
+                      <w:r>
+                        <w:rPr>
+                          <w:color w:val="000000"/>
+                          <w:sz w:val="8"/>
+                        </w:rPr>
+                        <w:t>Steal car kill enemies</w:t>
+                      </w:r>
+                    </w:p>
+                  </w:txbxContent>
+                </v:textbox>
+                <w10:wrap anchorx="margin"/>
+              </v:rect>
+            </w:pict>
+          </mc:Fallback>
+        </mc:AlternateContent>
+      </w:r>
+      <w:r>
+        <w:rPr>
+          <w:noProof/>
+        </w:rPr>
+        <mc:AlternateContent>
+          <mc:Choice Requires="wps">
+            <w:drawing>
+              <wp:anchor distT="0" distB="0" distL="114300" distR="114300" simplePos="0" relativeHeight="251737088" behindDoc="0" locked="0" layoutInCell="1" allowOverlap="1" wp14:anchorId="744B1343" wp14:editId="38B796B3">
+                <wp:simplePos x="0" y="0"/>
+                <wp:positionH relativeFrom="margin">
+                  <wp:posOffset>6070593</wp:posOffset>
+                </wp:positionH>
+                <wp:positionV relativeFrom="paragraph">
+                  <wp:posOffset>420124</wp:posOffset>
+                </wp:positionV>
+                <wp:extent cx="1536700" cy="901065"/>
+                <wp:effectExtent l="0" t="0" r="25400" b="13335"/>
+                <wp:wrapNone/>
+                <wp:docPr id="21" name="Rectangle: Rounded Corners 21"/>
+                <wp:cNvGraphicFramePr/>
+                <a:graphic xmlns:a="http://schemas.openxmlformats.org/drawingml/2006/main">
+                  <a:graphicData uri="http://schemas.microsoft.com/office/word/2010/wordprocessingShape">
+                    <wps:wsp>
+                      <wps:cNvSpPr/>
+                      <wps:spPr>
+                        <a:xfrm>
+                          <a:off x="0" y="0"/>
+                          <a:ext cx="1536700" cy="901065"/>
+                        </a:xfrm>
+                        <a:prstGeom prst="roundRect">
+                          <a:avLst>
+                            <a:gd name="adj" fmla="val 16667"/>
+                          </a:avLst>
+                        </a:prstGeom>
+                        <a:solidFill>
+                          <a:schemeClr val="accent4">
+                            <a:lumMod val="40000"/>
+                            <a:lumOff val="60000"/>
+                          </a:schemeClr>
+                        </a:solidFill>
+                        <a:ln w="12700" cap="flat" cmpd="sng">
+                          <a:solidFill>
+                            <a:schemeClr val="dk1"/>
+                          </a:solidFill>
+                          <a:prstDash val="solid"/>
+                          <a:miter lim="800000"/>
+                          <a:headEnd type="none" w="sm" len="sm"/>
+                          <a:tailEnd type="none" w="sm" len="sm"/>
+                        </a:ln>
+                      </wps:spPr>
+                      <wps:txbx>
+                        <w:txbxContent>
+                          <w:p>
+                            <w:pPr>
+                              <w:spacing w:after="0"/>
+                              <w:jc w:val="center"/>
+                              <w:rPr>
+                                <w:b/>
+                                <w:color w:val="000000"/>
+                                <w:sz w:val="36"/>
+                              </w:rPr>
+                            </w:pPr>
+                            <w:r>
+                              <w:rPr>
+                                <w:b/>
+                                <w:color w:val="000000"/>
+                                <w:sz w:val="36"/>
+                              </w:rPr>
+                              <w:t>ROOM #</w:t>
+                            </w:r>
+                            <w:r>
+                              <w:rPr>
+                                <w:b/>
+                                <w:color w:val="000000"/>
+                                <w:sz w:val="36"/>
+                              </w:rPr>
+                              <w:t>31</w:t>
+                            </w:r>
+                          </w:p>
+                          <w:p>
+                            <w:pPr>
+                              <w:spacing w:after="0"/>
+                              <w:jc w:val="center"/>
+                              <w:rPr>
+                                <w:b/>
+                                <w:color w:val="000000"/>
+                                <w:sz w:val="36"/>
+                              </w:rPr>
+                            </w:pPr>
+                          </w:p>
+                          <w:p>
+                            <w:pPr>
+                              <w:spacing w:after="0"/>
+                              <w:jc w:val="center"/>
+                            </w:pPr>
+                          </w:p>
+                          <w:p>
+                            <w:pPr>
+                              <w:jc w:val="center"/>
+                            </w:pPr>
+                          </w:p>
+                        </w:txbxContent>
+                      </wps:txbx>
+                      <wps:bodyPr spcFirstLastPara="1" vertOverflow="clip" horzOverflow="clip" wrap="square" lIns="91425" tIns="45700" rIns="91425" bIns="45700" anchor="t" anchorCtr="0">
+                        <a:noAutofit/>
+                      </wps:bodyPr>
+                    </wps:wsp>
+                  </a:graphicData>
+                </a:graphic>
+                <wp14:sizeRelH relativeFrom="page">
+                  <wp14:pctWidth>0</wp14:pctWidth>
+                </wp14:sizeRelH>
+                <wp14:sizeRelV relativeFrom="page">
+                  <wp14:pctHeight>0</wp14:pctHeight>
+                </wp14:sizeRelV>
+              </wp:anchor>
+            </w:drawing>
+          </mc:Choice>
+          <mc:Fallback>
+            <w:pict>
+              <v:roundrect w14:anchorId="744B1343" id="Rectangle: Rounded Corners 21" o:spid="_x0000_s1097" style="position:absolute;margin-left:478pt;margin-top:33.1pt;width:121pt;height:70.95pt;z-index:251737088;visibility:visible;mso-wrap-style:square;mso-width-percent:0;mso-height-percent:0;mso-wrap-distance-left:9pt;mso-wrap-distance-top:0;mso-wrap-distance-right:9pt;mso-wrap-distance-bottom:0;mso-position-horizontal:absolute;mso-position-horizontal-relative:margin;mso-position-vertical:absolute;mso-position-vertical-relative:text;mso-width-percent:0;mso-height-percent:0;mso-width-relative:page;mso-height-relative:page;v-text-anchor:top" arcsize="10923f" o:gfxdata="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" fillcolor="#ffe599 [1303]" strokecolor="black [3200]" strokeweight="1pt">
+                <v:stroke startarrowwidth="narrow" startarrowlength="short" endarrowwidth="narrow" endarrowlength="short" joinstyle="miter"/>
+                <v:textbox inset="2.53958mm,1.2694mm,2.53958mm,1.2694mm">
+                  <w:txbxContent>
+                    <w:p>
+                      <w:pPr>
+                        <w:spacing w:after="0"/>
+                        <w:jc w:val="center"/>
+                        <w:rPr>
+                          <w:b/>
+                          <w:color w:val="000000"/>
+                          <w:sz w:val="36"/>
+                        </w:rPr>
+                      </w:pPr>
+                      <w:r>
+                        <w:rPr>
+                          <w:b/>
+                          <w:color w:val="000000"/>
+                          <w:sz w:val="36"/>
+                        </w:rPr>
+                        <w:t>ROOM #</w:t>
+                      </w:r>
+                      <w:r>
+                        <w:rPr>
+                          <w:b/>
+                          <w:color w:val="000000"/>
+                          <w:sz w:val="36"/>
+                        </w:rPr>
+                        <w:t>31</w:t>
+                      </w:r>
+                    </w:p>
+                    <w:p>
+                      <w:pPr>
+                        <w:spacing w:after="0"/>
+                        <w:jc w:val="center"/>
+                        <w:rPr>
+                          <w:b/>
+                          <w:color w:val="000000"/>
+                          <w:sz w:val="36"/>
+                        </w:rPr>
+                      </w:pPr>
+                    </w:p>
+                    <w:p>
+                      <w:pPr>
+                        <w:spacing w:after="0"/>
+                        <w:jc w:val="center"/>
+                      </w:pPr>
+                    </w:p>
+                    <w:p>
+                      <w:pPr>
+                        <w:jc w:val="center"/>
+                      </w:pPr>
+                    </w:p>
+                  </w:txbxContent>
+                </v:textbox>
+                <w10:wrap anchorx="margin"/>
               </v:roundrect>
             </w:pict>
           </mc:Fallback>
@@ -9761,13 +9698,13 @@
         <mc:AlternateContent>
           <mc:Choice Requires="wps">
             <w:drawing>
-              <wp:anchor distT="0" distB="0" distL="114300" distR="114300" simplePos="0" relativeHeight="251658240" behindDoc="0" locked="0" layoutInCell="1" allowOverlap="1" wp14:anchorId="75CF44D7" wp14:editId="4ED13F2B">
+              <wp:anchor distT="0" distB="0" distL="114300" distR="114300" simplePos="0" relativeHeight="251698176" behindDoc="0" locked="0" layoutInCell="1" allowOverlap="1" wp14:anchorId="75CF44D7" wp14:editId="761D24DE">
                 <wp:simplePos x="0" y="0"/>
-                <wp:positionH relativeFrom="page">
-                  <wp:posOffset>7879080</wp:posOffset>
+                <wp:positionH relativeFrom="margin">
+                  <wp:posOffset>4634994</wp:posOffset>
                 </wp:positionH>
                 <wp:positionV relativeFrom="paragraph">
-                  <wp:posOffset>4538980</wp:posOffset>
+                  <wp:posOffset>2827461</wp:posOffset>
                 </wp:positionV>
                 <wp:extent cx="1228725" cy="476250"/>
                 <wp:effectExtent l="0" t="0" r="0" b="0"/>
@@ -9806,7 +9743,7 @@
                                 <w:color w:val="000000"/>
                                 <w:sz w:val="8"/>
                               </w:rPr>
-                              <w:t>Alley</w:t>
+                              <w:t>Big Street</w:t>
                             </w:r>
                           </w:p>
                           <w:p>
@@ -9822,7 +9759,7 @@
                                 <w:color w:val="000000"/>
                                 <w:sz w:val="8"/>
                               </w:rPr>
-                              <w:t>Options: Look around, Go back</w:t>
+                              <w:t>Young girl attacks you</w:t>
                             </w:r>
                           </w:p>
                           <w:p>
@@ -9834,7 +9771,7 @@
                                 <w:color w:val="000000"/>
                                 <w:sz w:val="8"/>
                               </w:rPr>
-                              <w:t>If look around: find ladder</w:t>
+                              <w:t>Knocks you out and takes you to roomBLANK the base</w:t>
                             </w:r>
                           </w:p>
                         </w:txbxContent>
@@ -9856,7 +9793,7 @@
           </mc:Choice>
           <mc:Fallback>
             <w:pict>
-              <v:rect w14:anchorId="75CF44D7" id="Rectangle 61" o:spid="_x0000_s1095" style="position:absolute;margin-left:620.4pt;margin-top:357.4pt;width:96.75pt;height:37.5pt;z-index:251658240;visibility:visible;mso-wrap-style:square;mso-width-percent:0;mso-height-percent:0;mso-wrap-distance-left:9pt;mso-wrap-distance-top:0;mso-wrap-distance-right:9pt;mso-wrap-distance-bottom:0;mso-position-horizontal:absolute;mso-position-horizontal-relative:page;mso-position-vertical:absolute;mso-position-vertical-relative:text;mso-width-percent:0;mso-height-percent:0;mso-width-relative:page;mso-height-relative:page;v-text-anchor:top" o:gfxdata="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" filled="f" stroked="f">
+              <v:rect w14:anchorId="75CF44D7" id="Rectangle 61" o:spid="_x0000_s1098" style="position:absolute;margin-left:364.95pt;margin-top:222.65pt;width:96.75pt;height:37.5pt;z-index:251698176;visibility:visible;mso-wrap-style:square;mso-width-percent:0;mso-height-percent:0;mso-wrap-distance-left:9pt;mso-wrap-distance-top:0;mso-wrap-distance-right:9pt;mso-wrap-distance-bottom:0;mso-position-horizontal:absolute;mso-position-horizontal-relative:margin;mso-position-vertical:absolute;mso-position-vertical-relative:text;mso-width-percent:0;mso-height-percent:0;mso-width-relative:page;mso-height-relative:page;v-text-anchor:top" o:gfxdata="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" filled="f" stroked="f">
                 <v:textbox inset="2.53958mm,1.2694mm,2.53958mm,1.2694mm">
                   <w:txbxContent>
                     <w:p>
@@ -9872,7 +9809,7 @@
                           <w:color w:val="000000"/>
                           <w:sz w:val="8"/>
                         </w:rPr>
-                        <w:t>Alley</w:t>
+                        <w:t>Big Street</w:t>
                       </w:r>
                     </w:p>
                     <w:p>
@@ -9888,7 +9825,7 @@
                           <w:color w:val="000000"/>
                           <w:sz w:val="8"/>
                         </w:rPr>
-                        <w:t>Options: Look around, Go back</w:t>
+                        <w:t>Young girl attacks you</w:t>
                       </w:r>
                     </w:p>
                     <w:p>
@@ -9900,19 +9837,3197 @@
                           <w:color w:val="000000"/>
                           <w:sz w:val="8"/>
                         </w:rPr>
-                        <w:t>If look around: find ladder</w:t>
+                        <w:t>Knocks you out and takes you to roomBLANK the base</w:t>
                       </w:r>
                     </w:p>
                   </w:txbxContent>
                 </v:textbox>
-                <w10:wrap anchorx="page"/>
+                <w10:wrap anchorx="margin"/>
               </v:rect>
             </w:pict>
           </mc:Fallback>
         </mc:AlternateContent>
       </w:r>
+      <w:r>
+        <w:rPr>
+          <w:noProof/>
+        </w:rPr>
+        <mc:AlternateContent>
+          <mc:Choice Requires="wps">
+            <w:drawing>
+              <wp:anchor distT="0" distB="0" distL="114300" distR="114300" simplePos="0" relativeHeight="251697152" behindDoc="0" locked="0" layoutInCell="1" allowOverlap="1" wp14:anchorId="64C93282" wp14:editId="6AC77565">
+                <wp:simplePos x="0" y="0"/>
+                <wp:positionH relativeFrom="margin">
+                  <wp:posOffset>4473909</wp:posOffset>
+                </wp:positionH>
+                <wp:positionV relativeFrom="paragraph">
+                  <wp:posOffset>2482002</wp:posOffset>
+                </wp:positionV>
+                <wp:extent cx="1536700" cy="901065"/>
+                <wp:effectExtent l="0" t="0" r="25400" b="13335"/>
+                <wp:wrapNone/>
+                <wp:docPr id="2" name="Rectangle: Rounded Corners 2"/>
+                <wp:cNvGraphicFramePr/>
+                <a:graphic xmlns:a="http://schemas.openxmlformats.org/drawingml/2006/main">
+                  <a:graphicData uri="http://schemas.microsoft.com/office/word/2010/wordprocessingShape">
+                    <wps:wsp>
+                      <wps:cNvSpPr/>
+                      <wps:spPr>
+                        <a:xfrm>
+                          <a:off x="0" y="0"/>
+                          <a:ext cx="1536700" cy="901065"/>
+                        </a:xfrm>
+                        <a:prstGeom prst="roundRect">
+                          <a:avLst>
+                            <a:gd name="adj" fmla="val 16667"/>
+                          </a:avLst>
+                        </a:prstGeom>
+                        <a:solidFill>
+                          <a:schemeClr val="accent4">
+                            <a:lumMod val="40000"/>
+                            <a:lumOff val="60000"/>
+                          </a:schemeClr>
+                        </a:solidFill>
+                        <a:ln w="12700" cap="flat" cmpd="sng">
+                          <a:solidFill>
+                            <a:schemeClr val="dk1"/>
+                          </a:solidFill>
+                          <a:prstDash val="solid"/>
+                          <a:miter lim="800000"/>
+                          <a:headEnd type="none" w="sm" len="sm"/>
+                          <a:tailEnd type="none" w="sm" len="sm"/>
+                        </a:ln>
+                      </wps:spPr>
+                      <wps:txbx>
+                        <w:txbxContent>
+                          <w:p>
+                            <w:pPr>
+                              <w:spacing w:after="0"/>
+                              <w:jc w:val="center"/>
+                              <w:rPr>
+                                <w:b/>
+                                <w:color w:val="000000"/>
+                                <w:sz w:val="36"/>
+                              </w:rPr>
+                            </w:pPr>
+                            <w:r>
+                              <w:rPr>
+                                <w:b/>
+                                <w:color w:val="000000"/>
+                                <w:sz w:val="36"/>
+                              </w:rPr>
+                              <w:t>ROOM #22</w:t>
+                            </w:r>
+                          </w:p>
+                          <w:p>
+                            <w:pPr>
+                              <w:spacing w:after="0"/>
+                              <w:jc w:val="center"/>
+                              <w:rPr>
+                                <w:b/>
+                                <w:color w:val="000000"/>
+                                <w:sz w:val="36"/>
+                              </w:rPr>
+                            </w:pPr>
+                          </w:p>
+                          <w:p>
+                            <w:pPr>
+                              <w:spacing w:after="0"/>
+                              <w:jc w:val="center"/>
+                            </w:pPr>
+                          </w:p>
+                          <w:p>
+                            <w:pPr>
+                              <w:jc w:val="center"/>
+                            </w:pPr>
+                          </w:p>
+                        </w:txbxContent>
+                      </wps:txbx>
+                      <wps:bodyPr spcFirstLastPara="1" vertOverflow="clip" horzOverflow="clip" wrap="square" lIns="91425" tIns="45700" rIns="91425" bIns="45700" anchor="t" anchorCtr="0">
+                        <a:noAutofit/>
+                      </wps:bodyPr>
+                    </wps:wsp>
+                  </a:graphicData>
+                </a:graphic>
+                <wp14:sizeRelH relativeFrom="page">
+                  <wp14:pctWidth>0</wp14:pctWidth>
+                </wp14:sizeRelH>
+                <wp14:sizeRelV relativeFrom="page">
+                  <wp14:pctHeight>0</wp14:pctHeight>
+                </wp14:sizeRelV>
+              </wp:anchor>
+            </w:drawing>
+          </mc:Choice>
+          <mc:Fallback>
+            <w:pict>
+              <v:roundrect w14:anchorId="64C93282" id="Rectangle: Rounded Corners 2" o:spid="_x0000_s1099" style="position:absolute;margin-left:352.3pt;margin-top:195.45pt;width:121pt;height:70.95pt;z-index:251697152;visibility:visible;mso-wrap-style:square;mso-width-percent:0;mso-height-percent:0;mso-wrap-distance-left:9pt;mso-wrap-distance-top:0;mso-wrap-distance-right:9pt;mso-wrap-distance-bottom:0;mso-position-horizontal:absolute;mso-position-horizontal-relative:margin;mso-position-vertical:absolute;mso-position-vertical-relative:text;mso-width-percent:0;mso-height-percent:0;mso-width-relative:page;mso-height-relative:page;v-text-anchor:top" arcsize="10923f" o:gfxdata="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" fillcolor="#ffe599 [1303]" strokecolor="black [3200]" strokeweight="1pt">
+                <v:stroke startarrowwidth="narrow" startarrowlength="short" endarrowwidth="narrow" endarrowlength="short" joinstyle="miter"/>
+                <v:textbox inset="2.53958mm,1.2694mm,2.53958mm,1.2694mm">
+                  <w:txbxContent>
+                    <w:p>
+                      <w:pPr>
+                        <w:spacing w:after="0"/>
+                        <w:jc w:val="center"/>
+                        <w:rPr>
+                          <w:b/>
+                          <w:color w:val="000000"/>
+                          <w:sz w:val="36"/>
+                        </w:rPr>
+                      </w:pPr>
+                      <w:r>
+                        <w:rPr>
+                          <w:b/>
+                          <w:color w:val="000000"/>
+                          <w:sz w:val="36"/>
+                        </w:rPr>
+                        <w:t>ROOM #22</w:t>
+                      </w:r>
+                    </w:p>
+                    <w:p>
+                      <w:pPr>
+                        <w:spacing w:after="0"/>
+                        <w:jc w:val="center"/>
+                        <w:rPr>
+                          <w:b/>
+                          <w:color w:val="000000"/>
+                          <w:sz w:val="36"/>
+                        </w:rPr>
+                      </w:pPr>
+                    </w:p>
+                    <w:p>
+                      <w:pPr>
+                        <w:spacing w:after="0"/>
+                        <w:jc w:val="center"/>
+                      </w:pPr>
+                    </w:p>
+                    <w:p>
+                      <w:pPr>
+                        <w:jc w:val="center"/>
+                      </w:pPr>
+                    </w:p>
+                  </w:txbxContent>
+                </v:textbox>
+                <w10:wrap anchorx="margin"/>
+              </v:roundrect>
+            </w:pict>
+          </mc:Fallback>
+        </mc:AlternateContent>
+      </w:r>
+      <w:r>
+        <w:rPr>
+          <w:noProof/>
+        </w:rPr>
+        <mc:AlternateContent>
+          <mc:Choice Requires="wps">
+            <w:drawing>
+              <wp:anchor distT="0" distB="0" distL="114300" distR="114300" simplePos="0" relativeHeight="251735040" behindDoc="0" locked="0" layoutInCell="1" allowOverlap="1" wp14:anchorId="066D0B3E" wp14:editId="77020413">
+                <wp:simplePos x="0" y="0"/>
+                <wp:positionH relativeFrom="margin">
+                  <wp:posOffset>4633107</wp:posOffset>
+                </wp:positionH>
+                <wp:positionV relativeFrom="paragraph">
+                  <wp:posOffset>1778484</wp:posOffset>
+                </wp:positionV>
+                <wp:extent cx="1228725" cy="476250"/>
+                <wp:effectExtent l="0" t="0" r="0" b="0"/>
+                <wp:wrapNone/>
+                <wp:docPr id="20" name="Rectangle 20"/>
+                <wp:cNvGraphicFramePr/>
+                <a:graphic xmlns:a="http://schemas.openxmlformats.org/drawingml/2006/main">
+                  <a:graphicData uri="http://schemas.microsoft.com/office/word/2010/wordprocessingShape">
+                    <wps:wsp>
+                      <wps:cNvSpPr/>
+                      <wps:spPr>
+                        <a:xfrm>
+                          <a:off x="0" y="0"/>
+                          <a:ext cx="1228725" cy="476250"/>
+                        </a:xfrm>
+                        <a:prstGeom prst="rect">
+                          <a:avLst/>
+                        </a:prstGeom>
+                        <a:noFill/>
+                        <a:ln>
+                          <a:noFill/>
+                        </a:ln>
+                      </wps:spPr>
+                      <wps:txbx>
+                        <w:txbxContent>
+                          <w:p>
+                            <w:pPr>
+                              <w:spacing w:after="0" w:line="240" w:lineRule="auto"/>
+                              <w:rPr>
+                                <w:color w:val="000000"/>
+                                <w:sz w:val="8"/>
+                              </w:rPr>
+                            </w:pPr>
+                            <w:r>
+                              <w:rPr>
+                                <w:color w:val="000000"/>
+                                <w:sz w:val="8"/>
+                              </w:rPr>
+                              <w:t>Alley</w:t>
+                            </w:r>
+                          </w:p>
+                        </w:txbxContent>
+                      </wps:txbx>
+                      <wps:bodyPr spcFirstLastPara="1" vertOverflow="clip" horzOverflow="clip" wrap="square" lIns="91425" tIns="45700" rIns="91425" bIns="45700" anchor="t" anchorCtr="0">
+                        <a:noAutofit/>
+                      </wps:bodyPr>
+                    </wps:wsp>
+                  </a:graphicData>
+                </a:graphic>
+                <wp14:sizeRelH relativeFrom="page">
+                  <wp14:pctWidth>0</wp14:pctWidth>
+                </wp14:sizeRelH>
+                <wp14:sizeRelV relativeFrom="page">
+                  <wp14:pctHeight>0</wp14:pctHeight>
+                </wp14:sizeRelV>
+              </wp:anchor>
+            </w:drawing>
+          </mc:Choice>
+          <mc:Fallback>
+            <w:pict>
+              <v:rect w14:anchorId="066D0B3E" id="Rectangle 20" o:spid="_x0000_s1100" style="position:absolute;margin-left:364.8pt;margin-top:140.05pt;width:96.75pt;height:37.5pt;z-index:251735040;visibility:visible;mso-wrap-style:square;mso-width-percent:0;mso-height-percent:0;mso-wrap-distance-left:9pt;mso-wrap-distance-top:0;mso-wrap-distance-right:9pt;mso-wrap-distance-bottom:0;mso-position-horizontal:absolute;mso-position-horizontal-relative:margin;mso-position-vertical:absolute;mso-position-vertical-relative:text;mso-width-percent:0;mso-height-percent:0;mso-width-relative:page;mso-height-relative:page;v-text-anchor:top" o:gfxdata="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" filled="f" stroked="f">
+                <v:textbox inset="2.53958mm,1.2694mm,2.53958mm,1.2694mm">
+                  <w:txbxContent>
+                    <w:p>
+                      <w:pPr>
+                        <w:spacing w:after="0" w:line="240" w:lineRule="auto"/>
+                        <w:rPr>
+                          <w:color w:val="000000"/>
+                          <w:sz w:val="8"/>
+                        </w:rPr>
+                      </w:pPr>
+                      <w:r>
+                        <w:rPr>
+                          <w:color w:val="000000"/>
+                          <w:sz w:val="8"/>
+                        </w:rPr>
+                        <w:t>Alley</w:t>
+                      </w:r>
+                    </w:p>
+                  </w:txbxContent>
+                </v:textbox>
+                <w10:wrap anchorx="margin"/>
+              </v:rect>
+            </w:pict>
+          </mc:Fallback>
+        </mc:AlternateContent>
+      </w:r>
+      <w:r>
+        <w:rPr>
+          <w:noProof/>
+        </w:rPr>
+        <mc:AlternateContent>
+          <mc:Choice Requires="wps">
+            <w:drawing>
+              <wp:anchor distT="0" distB="0" distL="114300" distR="114300" simplePos="0" relativeHeight="251732992" behindDoc="0" locked="0" layoutInCell="1" allowOverlap="1" wp14:anchorId="0A5DB528" wp14:editId="23633175">
+                <wp:simplePos x="0" y="0"/>
+                <wp:positionH relativeFrom="margin">
+                  <wp:posOffset>4479642</wp:posOffset>
+                </wp:positionH>
+                <wp:positionV relativeFrom="paragraph">
+                  <wp:posOffset>1434950</wp:posOffset>
+                </wp:positionV>
+                <wp:extent cx="1536700" cy="901065"/>
+                <wp:effectExtent l="0" t="0" r="25400" b="13335"/>
+                <wp:wrapNone/>
+                <wp:docPr id="19" name="Rectangle: Rounded Corners 19"/>
+                <wp:cNvGraphicFramePr/>
+                <a:graphic xmlns:a="http://schemas.openxmlformats.org/drawingml/2006/main">
+                  <a:graphicData uri="http://schemas.microsoft.com/office/word/2010/wordprocessingShape">
+                    <wps:wsp>
+                      <wps:cNvSpPr/>
+                      <wps:spPr>
+                        <a:xfrm>
+                          <a:off x="0" y="0"/>
+                          <a:ext cx="1536700" cy="901065"/>
+                        </a:xfrm>
+                        <a:prstGeom prst="roundRect">
+                          <a:avLst>
+                            <a:gd name="adj" fmla="val 16667"/>
+                          </a:avLst>
+                        </a:prstGeom>
+                        <a:solidFill>
+                          <a:schemeClr val="accent4">
+                            <a:lumMod val="40000"/>
+                            <a:lumOff val="60000"/>
+                          </a:schemeClr>
+                        </a:solidFill>
+                        <a:ln w="12700" cap="flat" cmpd="sng">
+                          <a:solidFill>
+                            <a:schemeClr val="dk1"/>
+                          </a:solidFill>
+                          <a:prstDash val="solid"/>
+                          <a:miter lim="800000"/>
+                          <a:headEnd type="none" w="sm" len="sm"/>
+                          <a:tailEnd type="none" w="sm" len="sm"/>
+                        </a:ln>
+                      </wps:spPr>
+                      <wps:txbx>
+                        <w:txbxContent>
+                          <w:p>
+                            <w:pPr>
+                              <w:spacing w:after="0"/>
+                              <w:jc w:val="center"/>
+                              <w:rPr>
+                                <w:b/>
+                                <w:color w:val="000000"/>
+                                <w:sz w:val="36"/>
+                              </w:rPr>
+                            </w:pPr>
+                            <w:r>
+                              <w:rPr>
+                                <w:b/>
+                                <w:color w:val="000000"/>
+                                <w:sz w:val="36"/>
+                              </w:rPr>
+                              <w:t>ROOM #</w:t>
+                            </w:r>
+                            <w:r>
+                              <w:rPr>
+                                <w:b/>
+                                <w:color w:val="000000"/>
+                                <w:sz w:val="36"/>
+                              </w:rPr>
+                              <w:t>32</w:t>
+                            </w:r>
+                          </w:p>
+                          <w:p>
+                            <w:pPr>
+                              <w:spacing w:after="0"/>
+                              <w:jc w:val="center"/>
+                              <w:rPr>
+                                <w:b/>
+                                <w:color w:val="000000"/>
+                                <w:sz w:val="36"/>
+                              </w:rPr>
+                            </w:pPr>
+                          </w:p>
+                          <w:p>
+                            <w:pPr>
+                              <w:spacing w:after="0"/>
+                              <w:jc w:val="center"/>
+                            </w:pPr>
+                          </w:p>
+                          <w:p>
+                            <w:pPr>
+                              <w:jc w:val="center"/>
+                            </w:pPr>
+                          </w:p>
+                        </w:txbxContent>
+                      </wps:txbx>
+                      <wps:bodyPr spcFirstLastPara="1" vertOverflow="clip" horzOverflow="clip" wrap="square" lIns="91425" tIns="45700" rIns="91425" bIns="45700" anchor="t" anchorCtr="0">
+                        <a:noAutofit/>
+                      </wps:bodyPr>
+                    </wps:wsp>
+                  </a:graphicData>
+                </a:graphic>
+                <wp14:sizeRelH relativeFrom="page">
+                  <wp14:pctWidth>0</wp14:pctWidth>
+                </wp14:sizeRelH>
+                <wp14:sizeRelV relativeFrom="page">
+                  <wp14:pctHeight>0</wp14:pctHeight>
+                </wp14:sizeRelV>
+              </wp:anchor>
+            </w:drawing>
+          </mc:Choice>
+          <mc:Fallback>
+            <w:pict>
+              <v:roundrect w14:anchorId="0A5DB528" id="Rectangle: Rounded Corners 19" o:spid="_x0000_s1101" style="position:absolute;margin-left:352.75pt;margin-top:113pt;width:121pt;height:70.95pt;z-index:251732992;visibility:visible;mso-wrap-style:square;mso-width-percent:0;mso-height-percent:0;mso-wrap-distance-left:9pt;mso-wrap-distance-top:0;mso-wrap-distance-right:9pt;mso-wrap-distance-bottom:0;mso-position-horizontal:absolute;mso-position-horizontal-relative:margin;mso-position-vertical:absolute;mso-position-vertical-relative:text;mso-width-percent:0;mso-height-percent:0;mso-width-relative:page;mso-height-relative:page;v-text-anchor:top" arcsize="10923f" o:gfxdata="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" fillcolor="#ffe599 [1303]" strokecolor="black [3200]" strokeweight="1pt">
+                <v:stroke startarrowwidth="narrow" startarrowlength="short" endarrowwidth="narrow" endarrowlength="short" joinstyle="miter"/>
+                <v:textbox inset="2.53958mm,1.2694mm,2.53958mm,1.2694mm">
+                  <w:txbxContent>
+                    <w:p>
+                      <w:pPr>
+                        <w:spacing w:after="0"/>
+                        <w:jc w:val="center"/>
+                        <w:rPr>
+                          <w:b/>
+                          <w:color w:val="000000"/>
+                          <w:sz w:val="36"/>
+                        </w:rPr>
+                      </w:pPr>
+                      <w:r>
+                        <w:rPr>
+                          <w:b/>
+                          <w:color w:val="000000"/>
+                          <w:sz w:val="36"/>
+                        </w:rPr>
+                        <w:t>ROOM #</w:t>
+                      </w:r>
+                      <w:r>
+                        <w:rPr>
+                          <w:b/>
+                          <w:color w:val="000000"/>
+                          <w:sz w:val="36"/>
+                        </w:rPr>
+                        <w:t>32</w:t>
+                      </w:r>
+                    </w:p>
+                    <w:p>
+                      <w:pPr>
+                        <w:spacing w:after="0"/>
+                        <w:jc w:val="center"/>
+                        <w:rPr>
+                          <w:b/>
+                          <w:color w:val="000000"/>
+                          <w:sz w:val="36"/>
+                        </w:rPr>
+                      </w:pPr>
+                    </w:p>
+                    <w:p>
+                      <w:pPr>
+                        <w:spacing w:after="0"/>
+                        <w:jc w:val="center"/>
+                      </w:pPr>
+                    </w:p>
+                    <w:p>
+                      <w:pPr>
+                        <w:jc w:val="center"/>
+                      </w:pPr>
+                    </w:p>
+                  </w:txbxContent>
+                </v:textbox>
+                <w10:wrap anchorx="margin"/>
+              </v:roundrect>
+            </w:pict>
+          </mc:Fallback>
+        </mc:AlternateContent>
+      </w:r>
+      <w:r>
+        <w:rPr>
+          <w:noProof/>
+        </w:rPr>
+        <mc:AlternateContent>
+          <mc:Choice Requires="wps">
+            <w:drawing>
+              <wp:anchor distT="0" distB="0" distL="114300" distR="114300" simplePos="0" relativeHeight="251730944" behindDoc="0" locked="0" layoutInCell="1" allowOverlap="1" wp14:anchorId="106772DB" wp14:editId="2F6D265A">
+                <wp:simplePos x="0" y="0"/>
+                <wp:positionH relativeFrom="margin">
+                  <wp:posOffset>4606250</wp:posOffset>
+                </wp:positionH>
+                <wp:positionV relativeFrom="paragraph">
+                  <wp:posOffset>764577</wp:posOffset>
+                </wp:positionV>
+                <wp:extent cx="1228725" cy="476250"/>
+                <wp:effectExtent l="0" t="0" r="0" b="0"/>
+                <wp:wrapNone/>
+                <wp:docPr id="18" name="Rectangle 18"/>
+                <wp:cNvGraphicFramePr/>
+                <a:graphic xmlns:a="http://schemas.openxmlformats.org/drawingml/2006/main">
+                  <a:graphicData uri="http://schemas.microsoft.com/office/word/2010/wordprocessingShape">
+                    <wps:wsp>
+                      <wps:cNvSpPr/>
+                      <wps:spPr>
+                        <a:xfrm>
+                          <a:off x="0" y="0"/>
+                          <a:ext cx="1228725" cy="476250"/>
+                        </a:xfrm>
+                        <a:prstGeom prst="rect">
+                          <a:avLst/>
+                        </a:prstGeom>
+                        <a:noFill/>
+                        <a:ln>
+                          <a:noFill/>
+                        </a:ln>
+                      </wps:spPr>
+                      <wps:txbx>
+                        <w:txbxContent>
+                          <w:p>
+                            <w:pPr>
+                              <w:spacing w:after="0" w:line="240" w:lineRule="auto"/>
+                              <w:rPr>
+                                <w:color w:val="000000"/>
+                                <w:sz w:val="8"/>
+                              </w:rPr>
+                            </w:pPr>
+                            <w:r>
+                              <w:rPr>
+                                <w:color w:val="000000"/>
+                                <w:sz w:val="8"/>
+                              </w:rPr>
+                              <w:t>Back of other base</w:t>
+                            </w:r>
+                          </w:p>
+                          <w:p>
+                            <w:pPr>
+                              <w:spacing w:after="0" w:line="240" w:lineRule="auto"/>
+                              <w:rPr>
+                                <w:color w:val="000000"/>
+                                <w:sz w:val="8"/>
+                              </w:rPr>
+                            </w:pPr>
+                            <w:r>
+                              <w:rPr>
+                                <w:color w:val="000000"/>
+                                <w:sz w:val="8"/>
+                              </w:rPr>
+                              <w:t>Look around find health</w:t>
+                            </w:r>
+                          </w:p>
+                          <w: